--- a/MARCO TEORICO GRUPO TOO 15.docx
+++ b/MARCO TEORICO GRUPO TOO 15.docx
@@ -1096,7 +1096,7 @@
           <w:r>
             <w:fldChar w:fldCharType="separate"/>
           </w:r>
-          <w:hyperlink w:anchor="_Toc18531101" w:history="1">
+          <w:hyperlink w:anchor="_Toc18573286" w:history="1">
             <w:r>
               <w:rPr>
                 <w:rStyle w:val="Hipervnculo"/>
@@ -1123,7 +1123,7 @@
                 <w:noProof/>
                 <w:webHidden/>
               </w:rPr>
-              <w:instrText xml:space="preserve"> PAGEREF _Toc18531101 \h </w:instrText>
+              <w:instrText xml:space="preserve"> PAGEREF _Toc18573286 \h </w:instrText>
             </w:r>
             <w:r>
               <w:rPr>
@@ -1167,7 +1167,7 @@
               <w:lang w:eastAsia="es-SV"/>
             </w:rPr>
           </w:pPr>
-          <w:hyperlink w:anchor="_Toc18531102" w:history="1">
+          <w:hyperlink w:anchor="_Toc18573287" w:history="1">
             <w:r>
               <w:rPr>
                 <w:rStyle w:val="Hipervnculo"/>
@@ -1194,7 +1194,7 @@
                 <w:noProof/>
                 <w:webHidden/>
               </w:rPr>
-              <w:instrText xml:space="preserve"> PAGEREF _Toc18531102 \h </w:instrText>
+              <w:instrText xml:space="preserve"> PAGEREF _Toc18573287 \h </w:instrText>
             </w:r>
             <w:r>
               <w:rPr>
@@ -1238,7 +1238,7 @@
               <w:lang w:eastAsia="es-SV"/>
             </w:rPr>
           </w:pPr>
-          <w:hyperlink w:anchor="_Toc18531103" w:history="1">
+          <w:hyperlink w:anchor="_Toc18573288" w:history="1">
             <w:r>
               <w:rPr>
                 <w:rStyle w:val="Hipervnculo"/>
@@ -1265,7 +1265,7 @@
                 <w:noProof/>
                 <w:webHidden/>
               </w:rPr>
-              <w:instrText xml:space="preserve"> PAGEREF _Toc18531103 \h </w:instrText>
+              <w:instrText xml:space="preserve"> PAGEREF _Toc18573288 \h </w:instrText>
             </w:r>
             <w:r>
               <w:rPr>
@@ -1310,7 +1310,7 @@
               <w:lang w:eastAsia="es-SV"/>
             </w:rPr>
           </w:pPr>
-          <w:hyperlink w:anchor="_Toc18531104" w:history="1">
+          <w:hyperlink w:anchor="_Toc18573289" w:history="1">
             <w:r>
               <w:rPr>
                 <w:rStyle w:val="Hipervnculo"/>
@@ -1353,7 +1353,7 @@
                 <w:noProof/>
                 <w:webHidden/>
               </w:rPr>
-              <w:instrText xml:space="preserve"> PAGEREF _Toc18531104 \h </w:instrText>
+              <w:instrText xml:space="preserve"> PAGEREF _Toc18573289 \h </w:instrText>
             </w:r>
             <w:r>
               <w:rPr>
@@ -1398,7 +1398,7 @@
               <w:lang w:eastAsia="es-SV"/>
             </w:rPr>
           </w:pPr>
-          <w:hyperlink w:anchor="_Toc18531105" w:history="1">
+          <w:hyperlink w:anchor="_Toc18573290" w:history="1">
             <w:r>
               <w:rPr>
                 <w:rStyle w:val="Hipervnculo"/>
@@ -1441,7 +1441,7 @@
                 <w:noProof/>
                 <w:webHidden/>
               </w:rPr>
-              <w:instrText xml:space="preserve"> PAGEREF _Toc18531105 \h </w:instrText>
+              <w:instrText xml:space="preserve"> PAGEREF _Toc18573290 \h </w:instrText>
             </w:r>
             <w:r>
               <w:rPr>
@@ -1486,7 +1486,7 @@
               <w:lang w:eastAsia="es-SV"/>
             </w:rPr>
           </w:pPr>
-          <w:hyperlink w:anchor="_Toc18531106" w:history="1">
+          <w:hyperlink w:anchor="_Toc18573291" w:history="1">
             <w:r>
               <w:rPr>
                 <w:rStyle w:val="Hipervnculo"/>
@@ -1529,7 +1529,7 @@
                 <w:noProof/>
                 <w:webHidden/>
               </w:rPr>
-              <w:instrText xml:space="preserve"> PAGEREF _Toc18531106 \h </w:instrText>
+              <w:instrText xml:space="preserve"> PAGEREF _Toc18573291 \h </w:instrText>
             </w:r>
             <w:r>
               <w:rPr>
@@ -1574,7 +1574,7 @@
               <w:lang w:eastAsia="es-SV"/>
             </w:rPr>
           </w:pPr>
-          <w:hyperlink w:anchor="_Toc18531107" w:history="1">
+          <w:hyperlink w:anchor="_Toc18573292" w:history="1">
             <w:r>
               <w:rPr>
                 <w:rStyle w:val="Hipervnculo"/>
@@ -1617,7 +1617,7 @@
                 <w:noProof/>
                 <w:webHidden/>
               </w:rPr>
-              <w:instrText xml:space="preserve"> PAGEREF _Toc18531107 \h </w:instrText>
+              <w:instrText xml:space="preserve"> PAGEREF _Toc18573292 \h </w:instrText>
             </w:r>
             <w:r>
               <w:rPr>
@@ -1662,7 +1662,7 @@
               <w:lang w:eastAsia="es-SV"/>
             </w:rPr>
           </w:pPr>
-          <w:hyperlink w:anchor="_Toc18531108" w:history="1">
+          <w:hyperlink w:anchor="_Toc18573293" w:history="1">
             <w:r>
               <w:rPr>
                 <w:rStyle w:val="Hipervnculo"/>
@@ -1705,7 +1705,7 @@
                 <w:noProof/>
                 <w:webHidden/>
               </w:rPr>
-              <w:instrText xml:space="preserve"> PAGEREF _Toc18531108 \h </w:instrText>
+              <w:instrText xml:space="preserve"> PAGEREF _Toc18573293 \h </w:instrText>
             </w:r>
             <w:r>
               <w:rPr>
@@ -1750,7 +1750,7 @@
               <w:lang w:eastAsia="es-SV"/>
             </w:rPr>
           </w:pPr>
-          <w:hyperlink w:anchor="_Toc18531109" w:history="1">
+          <w:hyperlink w:anchor="_Toc18573294" w:history="1">
             <w:r>
               <w:rPr>
                 <w:rStyle w:val="Hipervnculo"/>
@@ -1793,7 +1793,7 @@
                 <w:noProof/>
                 <w:webHidden/>
               </w:rPr>
-              <w:instrText xml:space="preserve"> PAGEREF _Toc18531109 \h </w:instrText>
+              <w:instrText xml:space="preserve"> PAGEREF _Toc18573294 \h </w:instrText>
             </w:r>
             <w:r>
               <w:rPr>
@@ -1838,7 +1838,7 @@
               <w:lang w:eastAsia="es-SV"/>
             </w:rPr>
           </w:pPr>
-          <w:hyperlink w:anchor="_Toc18531110" w:history="1">
+          <w:hyperlink w:anchor="_Toc18573295" w:history="1">
             <w:r>
               <w:rPr>
                 <w:rStyle w:val="Hipervnculo"/>
@@ -1881,7 +1881,7 @@
                 <w:noProof/>
                 <w:webHidden/>
               </w:rPr>
-              <w:instrText xml:space="preserve"> PAGEREF _Toc18531110 \h </w:instrText>
+              <w:instrText xml:space="preserve"> PAGEREF _Toc18573295 \h </w:instrText>
             </w:r>
             <w:r>
               <w:rPr>
@@ -1926,7 +1926,7 @@
               <w:lang w:eastAsia="es-SV"/>
             </w:rPr>
           </w:pPr>
-          <w:hyperlink w:anchor="_Toc18531111" w:history="1">
+          <w:hyperlink w:anchor="_Toc18573296" w:history="1">
             <w:r>
               <w:rPr>
                 <w:rStyle w:val="Hipervnculo"/>
@@ -1969,7 +1969,7 @@
                 <w:noProof/>
                 <w:webHidden/>
               </w:rPr>
-              <w:instrText xml:space="preserve"> PAGEREF _Toc18531111 \h </w:instrText>
+              <w:instrText xml:space="preserve"> PAGEREF _Toc18573296 \h </w:instrText>
             </w:r>
             <w:r>
               <w:rPr>
@@ -2014,7 +2014,7 @@
               <w:lang w:eastAsia="es-SV"/>
             </w:rPr>
           </w:pPr>
-          <w:hyperlink w:anchor="_Toc18531112" w:history="1">
+          <w:hyperlink w:anchor="_Toc18573297" w:history="1">
             <w:r>
               <w:rPr>
                 <w:rStyle w:val="Hipervnculo"/>
@@ -2057,7 +2057,7 @@
                 <w:noProof/>
                 <w:webHidden/>
               </w:rPr>
-              <w:instrText xml:space="preserve"> PAGEREF _Toc18531112 \h </w:instrText>
+              <w:instrText xml:space="preserve"> PAGEREF _Toc18573297 \h </w:instrText>
             </w:r>
             <w:r>
               <w:rPr>
@@ -2102,7 +2102,7 @@
               <w:lang w:eastAsia="es-SV"/>
             </w:rPr>
           </w:pPr>
-          <w:hyperlink w:anchor="_Toc18531113" w:history="1">
+          <w:hyperlink w:anchor="_Toc18573298" w:history="1">
             <w:r>
               <w:rPr>
                 <w:rStyle w:val="Hipervnculo"/>
@@ -2145,7 +2145,7 @@
                 <w:noProof/>
                 <w:webHidden/>
               </w:rPr>
-              <w:instrText xml:space="preserve"> PAGEREF _Toc18531113 \h </w:instrText>
+              <w:instrText xml:space="preserve"> PAGEREF _Toc18573298 \h </w:instrText>
             </w:r>
             <w:r>
               <w:rPr>
@@ -2190,7 +2190,7 @@
               <w:lang w:eastAsia="es-SV"/>
             </w:rPr>
           </w:pPr>
-          <w:hyperlink w:anchor="_Toc18531114" w:history="1">
+          <w:hyperlink w:anchor="_Toc18573299" w:history="1">
             <w:r>
               <w:rPr>
                 <w:rStyle w:val="Hipervnculo"/>
@@ -2233,7 +2233,7 @@
                 <w:noProof/>
                 <w:webHidden/>
               </w:rPr>
-              <w:instrText xml:space="preserve"> PAGEREF _Toc18531114 \h </w:instrText>
+              <w:instrText xml:space="preserve"> PAGEREF _Toc18573299 \h </w:instrText>
             </w:r>
             <w:r>
               <w:rPr>
@@ -2278,7 +2278,7 @@
               <w:lang w:eastAsia="es-SV"/>
             </w:rPr>
           </w:pPr>
-          <w:hyperlink w:anchor="_Toc18531115" w:history="1">
+          <w:hyperlink w:anchor="_Toc18573300" w:history="1">
             <w:r>
               <w:rPr>
                 <w:rStyle w:val="Hipervnculo"/>
@@ -2321,7 +2321,7 @@
                 <w:noProof/>
                 <w:webHidden/>
               </w:rPr>
-              <w:instrText xml:space="preserve"> PAGEREF _Toc18531115 \h </w:instrText>
+              <w:instrText xml:space="preserve"> PAGEREF _Toc18573300 \h </w:instrText>
             </w:r>
             <w:r>
               <w:rPr>
@@ -2366,7 +2366,7 @@
               <w:lang w:eastAsia="es-SV"/>
             </w:rPr>
           </w:pPr>
-          <w:hyperlink w:anchor="_Toc18531116" w:history="1">
+          <w:hyperlink w:anchor="_Toc18573301" w:history="1">
             <w:r>
               <w:rPr>
                 <w:rStyle w:val="Hipervnculo"/>
@@ -2409,7 +2409,7 @@
                 <w:noProof/>
                 <w:webHidden/>
               </w:rPr>
-              <w:instrText xml:space="preserve"> PAGEREF _Toc18531116 \h </w:instrText>
+              <w:instrText xml:space="preserve"> PAGEREF _Toc18573301 \h </w:instrText>
             </w:r>
             <w:r>
               <w:rPr>
@@ -2454,7 +2454,7 @@
               <w:lang w:eastAsia="es-SV"/>
             </w:rPr>
           </w:pPr>
-          <w:hyperlink w:anchor="_Toc18531117" w:history="1">
+          <w:hyperlink w:anchor="_Toc18573302" w:history="1">
             <w:r>
               <w:rPr>
                 <w:rStyle w:val="Hipervnculo"/>
@@ -2498,7 +2498,7 @@
                 <w:noProof/>
                 <w:webHidden/>
               </w:rPr>
-              <w:instrText xml:space="preserve"> PAGEREF _Toc18531117 \h </w:instrText>
+              <w:instrText xml:space="preserve"> PAGEREF _Toc18573302 \h </w:instrText>
             </w:r>
             <w:r>
               <w:rPr>
@@ -2543,7 +2543,7 @@
               <w:lang w:eastAsia="es-SV"/>
             </w:rPr>
           </w:pPr>
-          <w:hyperlink w:anchor="_Toc18531118" w:history="1">
+          <w:hyperlink w:anchor="_Toc18573303" w:history="1">
             <w:r>
               <w:rPr>
                 <w:rStyle w:val="Hipervnculo"/>
@@ -2586,7 +2586,7 @@
                 <w:noProof/>
                 <w:webHidden/>
               </w:rPr>
-              <w:instrText xml:space="preserve"> PAGEREF _Toc18531118 \h </w:instrText>
+              <w:instrText xml:space="preserve"> PAGEREF _Toc18573303 \h </w:instrText>
             </w:r>
             <w:r>
               <w:rPr>
@@ -2631,7 +2631,7 @@
               <w:lang w:eastAsia="es-SV"/>
             </w:rPr>
           </w:pPr>
-          <w:hyperlink w:anchor="_Toc18531119" w:history="1">
+          <w:hyperlink w:anchor="_Toc18573304" w:history="1">
             <w:r>
               <w:rPr>
                 <w:rStyle w:val="Hipervnculo"/>
@@ -2674,7 +2674,7 @@
                 <w:noProof/>
                 <w:webHidden/>
               </w:rPr>
-              <w:instrText xml:space="preserve"> PAGEREF _Toc18531119 \h </w:instrText>
+              <w:instrText xml:space="preserve"> PAGEREF _Toc18573304 \h </w:instrText>
             </w:r>
             <w:r>
               <w:rPr>
@@ -2719,7 +2719,7 @@
               <w:lang w:eastAsia="es-SV"/>
             </w:rPr>
           </w:pPr>
-          <w:hyperlink w:anchor="_Toc18531120" w:history="1">
+          <w:hyperlink w:anchor="_Toc18573305" w:history="1">
             <w:r>
               <w:rPr>
                 <w:rStyle w:val="Hipervnculo"/>
@@ -2763,7 +2763,7 @@
                 <w:noProof/>
                 <w:webHidden/>
               </w:rPr>
-              <w:instrText xml:space="preserve"> PAGEREF _Toc18531120 \h </w:instrText>
+              <w:instrText xml:space="preserve"> PAGEREF _Toc18573305 \h </w:instrText>
             </w:r>
             <w:r>
               <w:rPr>
@@ -2808,7 +2808,7 @@
               <w:lang w:eastAsia="es-SV"/>
             </w:rPr>
           </w:pPr>
-          <w:hyperlink w:anchor="_Toc18531121" w:history="1">
+          <w:hyperlink w:anchor="_Toc18573306" w:history="1">
             <w:r>
               <w:rPr>
                 <w:rStyle w:val="Hipervnculo"/>
@@ -2851,7 +2851,7 @@
                 <w:noProof/>
                 <w:webHidden/>
               </w:rPr>
-              <w:instrText xml:space="preserve"> PAGEREF _Toc18531121 \h </w:instrText>
+              <w:instrText xml:space="preserve"> PAGEREF _Toc18573306 \h </w:instrText>
             </w:r>
             <w:r>
               <w:rPr>
@@ -2896,7 +2896,7 @@
               <w:lang w:eastAsia="es-SV"/>
             </w:rPr>
           </w:pPr>
-          <w:hyperlink w:anchor="_Toc18531122" w:history="1">
+          <w:hyperlink w:anchor="_Toc18573307" w:history="1">
             <w:r>
               <w:rPr>
                 <w:rStyle w:val="Hipervnculo"/>
@@ -2939,7 +2939,7 @@
                 <w:noProof/>
                 <w:webHidden/>
               </w:rPr>
-              <w:instrText xml:space="preserve"> PAGEREF _Toc18531122 \h </w:instrText>
+              <w:instrText xml:space="preserve"> PAGEREF _Toc18573307 \h </w:instrText>
             </w:r>
             <w:r>
               <w:rPr>
@@ -2984,7 +2984,7 @@
               <w:lang w:eastAsia="es-SV"/>
             </w:rPr>
           </w:pPr>
-          <w:hyperlink w:anchor="_Toc18531123" w:history="1">
+          <w:hyperlink w:anchor="_Toc18573308" w:history="1">
             <w:r>
               <w:rPr>
                 <w:rStyle w:val="Hipervnculo"/>
@@ -3027,7 +3027,7 @@
                 <w:noProof/>
                 <w:webHidden/>
               </w:rPr>
-              <w:instrText xml:space="preserve"> PAGEREF _Toc18531123 \h </w:instrText>
+              <w:instrText xml:space="preserve"> PAGEREF _Toc18573308 \h </w:instrText>
             </w:r>
             <w:r>
               <w:rPr>
@@ -3072,7 +3072,7 @@
               <w:lang w:eastAsia="es-SV"/>
             </w:rPr>
           </w:pPr>
-          <w:hyperlink w:anchor="_Toc18531124" w:history="1">
+          <w:hyperlink w:anchor="_Toc18573309" w:history="1">
             <w:r>
               <w:rPr>
                 <w:rStyle w:val="Hipervnculo"/>
@@ -3115,7 +3115,7 @@
                 <w:noProof/>
                 <w:webHidden/>
               </w:rPr>
-              <w:instrText xml:space="preserve"> PAGEREF _Toc18531124 \h </w:instrText>
+              <w:instrText xml:space="preserve"> PAGEREF _Toc18573309 \h </w:instrText>
             </w:r>
             <w:r>
               <w:rPr>
@@ -3160,7 +3160,7 @@
               <w:lang w:eastAsia="es-SV"/>
             </w:rPr>
           </w:pPr>
-          <w:hyperlink w:anchor="_Toc18531125" w:history="1">
+          <w:hyperlink w:anchor="_Toc18573310" w:history="1">
             <w:r>
               <w:rPr>
                 <w:rStyle w:val="Hipervnculo"/>
@@ -3203,7 +3203,7 @@
                 <w:noProof/>
                 <w:webHidden/>
               </w:rPr>
-              <w:instrText xml:space="preserve"> PAGEREF _Toc18531125 \h </w:instrText>
+              <w:instrText xml:space="preserve"> PAGEREF _Toc18573310 \h </w:instrText>
             </w:r>
             <w:r>
               <w:rPr>
@@ -3248,7 +3248,7 @@
               <w:lang w:eastAsia="es-SV"/>
             </w:rPr>
           </w:pPr>
-          <w:hyperlink w:anchor="_Toc18531126" w:history="1">
+          <w:hyperlink w:anchor="_Toc18573311" w:history="1">
             <w:r>
               <w:rPr>
                 <w:rStyle w:val="Hipervnculo"/>
@@ -3291,7 +3291,7 @@
                 <w:noProof/>
                 <w:webHidden/>
               </w:rPr>
-              <w:instrText xml:space="preserve"> PAGEREF _Toc18531126 \h </w:instrText>
+              <w:instrText xml:space="preserve"> PAGEREF _Toc18573311 \h </w:instrText>
             </w:r>
             <w:r>
               <w:rPr>
@@ -3336,7 +3336,7 @@
               <w:lang w:eastAsia="es-SV"/>
             </w:rPr>
           </w:pPr>
-          <w:hyperlink w:anchor="_Toc18531127" w:history="1">
+          <w:hyperlink w:anchor="_Toc18573312" w:history="1">
             <w:r>
               <w:rPr>
                 <w:rStyle w:val="Hipervnculo"/>
@@ -3379,7 +3379,7 @@
                 <w:noProof/>
                 <w:webHidden/>
               </w:rPr>
-              <w:instrText xml:space="preserve"> PAGEREF _Toc18531127 \h </w:instrText>
+              <w:instrText xml:space="preserve"> PAGEREF _Toc18573312 \h </w:instrText>
             </w:r>
             <w:r>
               <w:rPr>
@@ -3424,7 +3424,7 @@
               <w:lang w:eastAsia="es-SV"/>
             </w:rPr>
           </w:pPr>
-          <w:hyperlink w:anchor="_Toc18531128" w:history="1">
+          <w:hyperlink w:anchor="_Toc18573313" w:history="1">
             <w:r>
               <w:rPr>
                 <w:rStyle w:val="Hipervnculo"/>
@@ -3467,7 +3467,7 @@
                 <w:noProof/>
                 <w:webHidden/>
               </w:rPr>
-              <w:instrText xml:space="preserve"> PAGEREF _Toc18531128 \h </w:instrText>
+              <w:instrText xml:space="preserve"> PAGEREF _Toc18573313 \h </w:instrText>
             </w:r>
             <w:r>
               <w:rPr>
@@ -3512,7 +3512,7 @@
               <w:lang w:eastAsia="es-SV"/>
             </w:rPr>
           </w:pPr>
-          <w:hyperlink w:anchor="_Toc18531129" w:history="1">
+          <w:hyperlink w:anchor="_Toc18573314" w:history="1">
             <w:r>
               <w:rPr>
                 <w:rStyle w:val="Hipervnculo"/>
@@ -3555,7 +3555,7 @@
                 <w:noProof/>
                 <w:webHidden/>
               </w:rPr>
-              <w:instrText xml:space="preserve"> PAGEREF _Toc18531129 \h </w:instrText>
+              <w:instrText xml:space="preserve"> PAGEREF _Toc18573314 \h </w:instrText>
             </w:r>
             <w:r>
               <w:rPr>
@@ -3600,7 +3600,7 @@
               <w:lang w:eastAsia="es-SV"/>
             </w:rPr>
           </w:pPr>
-          <w:hyperlink w:anchor="_Toc18531130" w:history="1">
+          <w:hyperlink w:anchor="_Toc18573315" w:history="1">
             <w:r>
               <w:rPr>
                 <w:rStyle w:val="Hipervnculo"/>
@@ -3643,7 +3643,7 @@
                 <w:noProof/>
                 <w:webHidden/>
               </w:rPr>
-              <w:instrText xml:space="preserve"> PAGEREF _Toc18531130 \h </w:instrText>
+              <w:instrText xml:space="preserve"> PAGEREF _Toc18573315 \h </w:instrText>
             </w:r>
             <w:r>
               <w:rPr>
@@ -3688,7 +3688,7 @@
               <w:lang w:eastAsia="es-SV"/>
             </w:rPr>
           </w:pPr>
-          <w:hyperlink w:anchor="_Toc18531131" w:history="1">
+          <w:hyperlink w:anchor="_Toc18573316" w:history="1">
             <w:r>
               <w:rPr>
                 <w:rStyle w:val="Hipervnculo"/>
@@ -3731,7 +3731,7 @@
                 <w:noProof/>
                 <w:webHidden/>
               </w:rPr>
-              <w:instrText xml:space="preserve"> PAGEREF _Toc18531131 \h </w:instrText>
+              <w:instrText xml:space="preserve"> PAGEREF _Toc18573316 \h </w:instrText>
             </w:r>
             <w:r>
               <w:rPr>
@@ -3776,7 +3776,7 @@
               <w:lang w:eastAsia="es-SV"/>
             </w:rPr>
           </w:pPr>
-          <w:hyperlink w:anchor="_Toc18531132" w:history="1">
+          <w:hyperlink w:anchor="_Toc18573317" w:history="1">
             <w:r>
               <w:rPr>
                 <w:rStyle w:val="Hipervnculo"/>
@@ -3819,7 +3819,7 @@
                 <w:noProof/>
                 <w:webHidden/>
               </w:rPr>
-              <w:instrText xml:space="preserve"> PAGEREF _Toc18531132 \h </w:instrText>
+              <w:instrText xml:space="preserve"> PAGEREF _Toc18573317 \h </w:instrText>
             </w:r>
             <w:r>
               <w:rPr>
@@ -3864,7 +3864,7 @@
               <w:lang w:eastAsia="es-SV"/>
             </w:rPr>
           </w:pPr>
-          <w:hyperlink w:anchor="_Toc18531133" w:history="1">
+          <w:hyperlink w:anchor="_Toc18573318" w:history="1">
             <w:r>
               <w:rPr>
                 <w:rStyle w:val="Hipervnculo"/>
@@ -3907,7 +3907,7 @@
                 <w:noProof/>
                 <w:webHidden/>
               </w:rPr>
-              <w:instrText xml:space="preserve"> PAGEREF _Toc18531133 \h </w:instrText>
+              <w:instrText xml:space="preserve"> PAGEREF _Toc18573318 \h </w:instrText>
             </w:r>
             <w:r>
               <w:rPr>
@@ -3952,7 +3952,7 @@
               <w:lang w:eastAsia="es-SV"/>
             </w:rPr>
           </w:pPr>
-          <w:hyperlink w:anchor="_Toc18531134" w:history="1">
+          <w:hyperlink w:anchor="_Toc18573319" w:history="1">
             <w:r>
               <w:rPr>
                 <w:rStyle w:val="Hipervnculo"/>
@@ -3995,7 +3995,7 @@
                 <w:noProof/>
                 <w:webHidden/>
               </w:rPr>
-              <w:instrText xml:space="preserve"> PAGEREF _Toc18531134 \h </w:instrText>
+              <w:instrText xml:space="preserve"> PAGEREF _Toc18573319 \h </w:instrText>
             </w:r>
             <w:r>
               <w:rPr>
@@ -4040,7 +4040,7 @@
               <w:lang w:eastAsia="es-SV"/>
             </w:rPr>
           </w:pPr>
-          <w:hyperlink w:anchor="_Toc18531135" w:history="1">
+          <w:hyperlink w:anchor="_Toc18573320" w:history="1">
             <w:r>
               <w:rPr>
                 <w:rStyle w:val="Hipervnculo"/>
@@ -4083,7 +4083,7 @@
                 <w:noProof/>
                 <w:webHidden/>
               </w:rPr>
-              <w:instrText xml:space="preserve"> PAGEREF _Toc18531135 \h </w:instrText>
+              <w:instrText xml:space="preserve"> PAGEREF _Toc18573320 \h </w:instrText>
             </w:r>
             <w:r>
               <w:rPr>
@@ -4128,7 +4128,7 @@
               <w:lang w:eastAsia="es-SV"/>
             </w:rPr>
           </w:pPr>
-          <w:hyperlink w:anchor="_Toc18531136" w:history="1">
+          <w:hyperlink w:anchor="_Toc18573321" w:history="1">
             <w:r>
               <w:rPr>
                 <w:rStyle w:val="Hipervnculo"/>
@@ -4171,7 +4171,7 @@
                 <w:noProof/>
                 <w:webHidden/>
               </w:rPr>
-              <w:instrText xml:space="preserve"> PAGEREF _Toc18531136 \h </w:instrText>
+              <w:instrText xml:space="preserve"> PAGEREF _Toc18573321 \h </w:instrText>
             </w:r>
             <w:r>
               <w:rPr>
@@ -4216,7 +4216,7 @@
               <w:lang w:eastAsia="es-SV"/>
             </w:rPr>
           </w:pPr>
-          <w:hyperlink w:anchor="_Toc18531137" w:history="1">
+          <w:hyperlink w:anchor="_Toc18573322" w:history="1">
             <w:r>
               <w:rPr>
                 <w:rStyle w:val="Hipervnculo"/>
@@ -4259,7 +4259,7 @@
                 <w:noProof/>
                 <w:webHidden/>
               </w:rPr>
-              <w:instrText xml:space="preserve"> PAGEREF _Toc18531137 \h </w:instrText>
+              <w:instrText xml:space="preserve"> PAGEREF _Toc18573322 \h </w:instrText>
             </w:r>
             <w:r>
               <w:rPr>
@@ -4280,6 +4280,193 @@
                 <w:webHidden/>
               </w:rPr>
               <w:t>13</w:t>
+            </w:r>
+            <w:r>
+              <w:rPr>
+                <w:noProof/>
+                <w:webHidden/>
+              </w:rPr>
+              <w:fldChar w:fldCharType="end"/>
+            </w:r>
+          </w:hyperlink>
+        </w:p>
+        <w:p>
+          <w:pPr>
+            <w:pStyle w:val="TDC3"/>
+            <w:tabs>
+              <w:tab w:val="left" w:pos="1100"/>
+              <w:tab w:val="right" w:leader="dot" w:pos="8828"/>
+            </w:tabs>
+            <w:rPr>
+              <w:rFonts w:asciiTheme="minorHAnsi" w:eastAsiaTheme="minorEastAsia" w:hAnsiTheme="minorHAnsi"/>
+              <w:noProof/>
+              <w:sz w:val="22"/>
+              <w:lang w:eastAsia="es-SV"/>
+            </w:rPr>
+          </w:pPr>
+          <w:hyperlink w:anchor="_Toc18573323" w:history="1">
+            <w:r>
+              <w:rPr>
+                <w:rStyle w:val="Hipervnculo"/>
+                <w:i/>
+                <w:iCs/>
+                <w:noProof/>
+              </w:rPr>
+              <w:t>J.</w:t>
+            </w:r>
+            <w:r>
+              <w:rPr>
+                <w:rFonts w:asciiTheme="minorHAnsi" w:eastAsiaTheme="minorEastAsia" w:hAnsiTheme="minorHAnsi"/>
+                <w:noProof/>
+                <w:sz w:val="22"/>
+                <w:lang w:eastAsia="es-SV"/>
+              </w:rPr>
+              <w:tab/>
+            </w:r>
+            <w:r>
+              <w:rPr>
+                <w:rStyle w:val="Hipervnculo"/>
+                <w:noProof/>
+              </w:rPr>
+              <w:t>E</w:t>
+            </w:r>
+            <w:r>
+              <w:rPr>
+                <w:rStyle w:val="Hipervnculo"/>
+                <w:i/>
+                <w:iCs/>
+                <w:noProof/>
+              </w:rPr>
+              <w:t>JEMPLO DE PROYECTO EN GIT USANDO GITHUB. (2019, s.f.)</w:t>
+            </w:r>
+            <w:r>
+              <w:rPr>
+                <w:noProof/>
+                <w:webHidden/>
+              </w:rPr>
+              <w:tab/>
+            </w:r>
+            <w:r>
+              <w:rPr>
+                <w:noProof/>
+                <w:webHidden/>
+              </w:rPr>
+              <w:fldChar w:fldCharType="begin"/>
+            </w:r>
+            <w:r>
+              <w:rPr>
+                <w:noProof/>
+                <w:webHidden/>
+              </w:rPr>
+              <w:instrText xml:space="preserve"> PAGEREF _Toc18573323 \h </w:instrText>
+            </w:r>
+            <w:r>
+              <w:rPr>
+                <w:noProof/>
+                <w:webHidden/>
+              </w:rPr>
+            </w:r>
+            <w:r>
+              <w:rPr>
+                <w:noProof/>
+                <w:webHidden/>
+              </w:rPr>
+              <w:fldChar w:fldCharType="separate"/>
+            </w:r>
+            <w:r>
+              <w:rPr>
+                <w:noProof/>
+                <w:webHidden/>
+              </w:rPr>
+              <w:t>14</w:t>
+            </w:r>
+            <w:r>
+              <w:rPr>
+                <w:noProof/>
+                <w:webHidden/>
+              </w:rPr>
+              <w:fldChar w:fldCharType="end"/>
+            </w:r>
+          </w:hyperlink>
+        </w:p>
+        <w:p>
+          <w:pPr>
+            <w:pStyle w:val="TDC3"/>
+            <w:tabs>
+              <w:tab w:val="left" w:pos="1320"/>
+              <w:tab w:val="right" w:leader="dot" w:pos="8828"/>
+            </w:tabs>
+            <w:rPr>
+              <w:rFonts w:asciiTheme="minorHAnsi" w:eastAsiaTheme="minorEastAsia" w:hAnsiTheme="minorHAnsi"/>
+              <w:noProof/>
+              <w:sz w:val="22"/>
+              <w:lang w:eastAsia="es-SV"/>
+            </w:rPr>
+          </w:pPr>
+          <w:hyperlink w:anchor="_Toc18573324" w:history="1">
+            <w:r>
+              <w:rPr>
+                <w:rStyle w:val="Hipervnculo"/>
+                <w:noProof/>
+              </w:rPr>
+              <w:t>K.</w:t>
+            </w:r>
+            <w:r>
+              <w:rPr>
+                <w:rFonts w:asciiTheme="minorHAnsi" w:eastAsiaTheme="minorEastAsia" w:hAnsiTheme="minorHAnsi"/>
+                <w:noProof/>
+                <w:sz w:val="22"/>
+                <w:lang w:eastAsia="es-SV"/>
+              </w:rPr>
+              <w:tab/>
+            </w:r>
+            <w:r>
+              <w:rPr>
+                <w:rStyle w:val="Hipervnculo"/>
+                <w:noProof/>
+              </w:rPr>
+              <w:t>GUIA BÁSICA DE MERCURIAL. (Quevedo, 2012)</w:t>
+            </w:r>
+            <w:r>
+              <w:rPr>
+                <w:noProof/>
+                <w:webHidden/>
+              </w:rPr>
+              <w:tab/>
+            </w:r>
+            <w:r>
+              <w:rPr>
+                <w:noProof/>
+                <w:webHidden/>
+              </w:rPr>
+              <w:fldChar w:fldCharType="begin"/>
+            </w:r>
+            <w:r>
+              <w:rPr>
+                <w:noProof/>
+                <w:webHidden/>
+              </w:rPr>
+              <w:instrText xml:space="preserve"> PAGEREF _Toc18573324 \h </w:instrText>
+            </w:r>
+            <w:r>
+              <w:rPr>
+                <w:noProof/>
+                <w:webHidden/>
+              </w:rPr>
+            </w:r>
+            <w:r>
+              <w:rPr>
+                <w:noProof/>
+                <w:webHidden/>
+              </w:rPr>
+              <w:fldChar w:fldCharType="separate"/>
+            </w:r>
+            <w:r>
+              <w:rPr>
+                <w:noProof/>
+                <w:webHidden/>
+              </w:rPr>
+              <w:t>15</w:t>
             </w:r>
             <w:r>
               <w:rPr>
@@ -4304,7 +4491,7 @@
               <w:lang w:eastAsia="es-SV"/>
             </w:rPr>
           </w:pPr>
-          <w:hyperlink w:anchor="_Toc18531138" w:history="1">
+          <w:hyperlink w:anchor="_Toc18573325" w:history="1">
             <w:r>
               <w:rPr>
                 <w:rStyle w:val="Hipervnculo"/>
@@ -4326,7 +4513,7 @@
                 <w:rStyle w:val="Hipervnculo"/>
                 <w:noProof/>
               </w:rPr>
-              <w:t>EJEMPLO DE PROYECTO EN GIT USANDO GITHUB. (2019, s.f.)</w:t>
+              <w:t>Creación de repositorio</w:t>
             </w:r>
             <w:r>
               <w:rPr>
@@ -4347,95 +4534,7 @@
                 <w:noProof/>
                 <w:webHidden/>
               </w:rPr>
-              <w:instrText xml:space="preserve"> PAGEREF _Toc18531138 \h </w:instrText>
-            </w:r>
-            <w:r>
-              <w:rPr>
-                <w:noProof/>
-                <w:webHidden/>
-              </w:rPr>
-            </w:r>
-            <w:r>
-              <w:rPr>
-                <w:noProof/>
-                <w:webHidden/>
-              </w:rPr>
-              <w:fldChar w:fldCharType="separate"/>
-            </w:r>
-            <w:r>
-              <w:rPr>
-                <w:noProof/>
-                <w:webHidden/>
-              </w:rPr>
-              <w:t>14</w:t>
-            </w:r>
-            <w:r>
-              <w:rPr>
-                <w:noProof/>
-                <w:webHidden/>
-              </w:rPr>
-              <w:fldChar w:fldCharType="end"/>
-            </w:r>
-          </w:hyperlink>
-        </w:p>
-        <w:p>
-          <w:pPr>
-            <w:pStyle w:val="TDC3"/>
-            <w:tabs>
-              <w:tab w:val="left" w:pos="1100"/>
-              <w:tab w:val="right" w:leader="dot" w:pos="8828"/>
-            </w:tabs>
-            <w:rPr>
-              <w:rFonts w:asciiTheme="minorHAnsi" w:eastAsiaTheme="minorEastAsia" w:hAnsiTheme="minorHAnsi"/>
-              <w:noProof/>
-              <w:sz w:val="22"/>
-              <w:lang w:eastAsia="es-SV"/>
-            </w:rPr>
-          </w:pPr>
-          <w:hyperlink w:anchor="_Toc18531139" w:history="1">
-            <w:r>
-              <w:rPr>
-                <w:rStyle w:val="Hipervnculo"/>
-                <w:noProof/>
-              </w:rPr>
-              <w:t>J.</w:t>
-            </w:r>
-            <w:r>
-              <w:rPr>
-                <w:rFonts w:asciiTheme="minorHAnsi" w:eastAsiaTheme="minorEastAsia" w:hAnsiTheme="minorHAnsi"/>
-                <w:noProof/>
-                <w:sz w:val="22"/>
-                <w:lang w:eastAsia="es-SV"/>
-              </w:rPr>
-              <w:tab/>
-            </w:r>
-            <w:r>
-              <w:rPr>
-                <w:rStyle w:val="Hipervnculo"/>
-                <w:noProof/>
-              </w:rPr>
-              <w:t>GUIA BÁSICA DE MERCURIAL. (Quevedo, 2012)</w:t>
-            </w:r>
-            <w:r>
-              <w:rPr>
-                <w:noProof/>
-                <w:webHidden/>
-              </w:rPr>
-              <w:tab/>
-            </w:r>
-            <w:r>
-              <w:rPr>
-                <w:noProof/>
-                <w:webHidden/>
-              </w:rPr>
-              <w:fldChar w:fldCharType="begin"/>
-            </w:r>
-            <w:r>
-              <w:rPr>
-                <w:noProof/>
-                <w:webHidden/>
-              </w:rPr>
-              <w:instrText xml:space="preserve"> PAGEREF _Toc18531139 \h </w:instrText>
+              <w:instrText xml:space="preserve"> PAGEREF _Toc18573325 \h </w:instrText>
             </w:r>
             <w:r>
               <w:rPr>
@@ -4480,13 +4579,13 @@
               <w:lang w:eastAsia="es-SV"/>
             </w:rPr>
           </w:pPr>
-          <w:hyperlink w:anchor="_Toc18531140" w:history="1">
+          <w:hyperlink w:anchor="_Toc18573326" w:history="1">
             <w:r>
               <w:rPr>
                 <w:rStyle w:val="Hipervnculo"/>
                 <w:noProof/>
               </w:rPr>
-              <w:t>i.</w:t>
+              <w:t>ii.</w:t>
             </w:r>
             <w:r>
               <w:rPr>
@@ -4502,7 +4601,7 @@
                 <w:rStyle w:val="Hipervnculo"/>
                 <w:noProof/>
               </w:rPr>
-              <w:t>Creación de repositorio</w:t>
+              <w:t>Nuevos archivos</w:t>
             </w:r>
             <w:r>
               <w:rPr>
@@ -4523,7 +4622,95 @@
                 <w:noProof/>
                 <w:webHidden/>
               </w:rPr>
-              <w:instrText xml:space="preserve"> PAGEREF _Toc18531140 \h </w:instrText>
+              <w:instrText xml:space="preserve"> PAGEREF _Toc18573326 \h </w:instrText>
+            </w:r>
+            <w:r>
+              <w:rPr>
+                <w:noProof/>
+                <w:webHidden/>
+              </w:rPr>
+            </w:r>
+            <w:r>
+              <w:rPr>
+                <w:noProof/>
+                <w:webHidden/>
+              </w:rPr>
+              <w:fldChar w:fldCharType="separate"/>
+            </w:r>
+            <w:r>
+              <w:rPr>
+                <w:noProof/>
+                <w:webHidden/>
+              </w:rPr>
+              <w:t>15</w:t>
+            </w:r>
+            <w:r>
+              <w:rPr>
+                <w:noProof/>
+                <w:webHidden/>
+              </w:rPr>
+              <w:fldChar w:fldCharType="end"/>
+            </w:r>
+          </w:hyperlink>
+        </w:p>
+        <w:p>
+          <w:pPr>
+            <w:pStyle w:val="TDC4"/>
+            <w:tabs>
+              <w:tab w:val="left" w:pos="1540"/>
+              <w:tab w:val="right" w:leader="dot" w:pos="8828"/>
+            </w:tabs>
+            <w:rPr>
+              <w:rFonts w:asciiTheme="minorHAnsi" w:eastAsiaTheme="minorEastAsia" w:hAnsiTheme="minorHAnsi"/>
+              <w:noProof/>
+              <w:sz w:val="22"/>
+              <w:lang w:eastAsia="es-SV"/>
+            </w:rPr>
+          </w:pPr>
+          <w:hyperlink w:anchor="_Toc18573327" w:history="1">
+            <w:r>
+              <w:rPr>
+                <w:rStyle w:val="Hipervnculo"/>
+                <w:noProof/>
+              </w:rPr>
+              <w:t>iii.</w:t>
+            </w:r>
+            <w:r>
+              <w:rPr>
+                <w:rFonts w:asciiTheme="minorHAnsi" w:eastAsiaTheme="minorEastAsia" w:hAnsiTheme="minorHAnsi"/>
+                <w:noProof/>
+                <w:sz w:val="22"/>
+                <w:lang w:eastAsia="es-SV"/>
+              </w:rPr>
+              <w:tab/>
+            </w:r>
+            <w:r>
+              <w:rPr>
+                <w:rStyle w:val="Hipervnculo"/>
+                <w:noProof/>
+              </w:rPr>
+              <w:t>Confirmación de cambios en un archivo</w:t>
+            </w:r>
+            <w:r>
+              <w:rPr>
+                <w:noProof/>
+                <w:webHidden/>
+              </w:rPr>
+              <w:tab/>
+            </w:r>
+            <w:r>
+              <w:rPr>
+                <w:noProof/>
+                <w:webHidden/>
+              </w:rPr>
+              <w:fldChar w:fldCharType="begin"/>
+            </w:r>
+            <w:r>
+              <w:rPr>
+                <w:noProof/>
+                <w:webHidden/>
+              </w:rPr>
+              <w:instrText xml:space="preserve"> PAGEREF _Toc18573327 \h </w:instrText>
             </w:r>
             <w:r>
               <w:rPr>
@@ -4568,13 +4755,13 @@
               <w:lang w:eastAsia="es-SV"/>
             </w:rPr>
           </w:pPr>
-          <w:hyperlink w:anchor="_Toc18531141" w:history="1">
+          <w:hyperlink w:anchor="_Toc18573328" w:history="1">
             <w:r>
               <w:rPr>
                 <w:rStyle w:val="Hipervnculo"/>
                 <w:noProof/>
               </w:rPr>
-              <w:t>ii.</w:t>
+              <w:t>iv.</w:t>
             </w:r>
             <w:r>
               <w:rPr>
@@ -4590,7 +4777,7 @@
                 <w:rStyle w:val="Hipervnculo"/>
                 <w:noProof/>
               </w:rPr>
-              <w:t>Nuevos archivos</w:t>
+              <w:t>Creación de copia personal de repositorio</w:t>
             </w:r>
             <w:r>
               <w:rPr>
@@ -4611,7 +4798,7 @@
                 <w:noProof/>
                 <w:webHidden/>
               </w:rPr>
-              <w:instrText xml:space="preserve"> PAGEREF _Toc18531141 \h </w:instrText>
+              <w:instrText xml:space="preserve"> PAGEREF _Toc18573328 \h </w:instrText>
             </w:r>
             <w:r>
               <w:rPr>
@@ -4631,7 +4818,183 @@
                 <w:noProof/>
                 <w:webHidden/>
               </w:rPr>
-              <w:t>15</w:t>
+              <w:t>16</w:t>
+            </w:r>
+            <w:r>
+              <w:rPr>
+                <w:noProof/>
+                <w:webHidden/>
+              </w:rPr>
+              <w:fldChar w:fldCharType="end"/>
+            </w:r>
+          </w:hyperlink>
+        </w:p>
+        <w:p>
+          <w:pPr>
+            <w:pStyle w:val="TDC4"/>
+            <w:tabs>
+              <w:tab w:val="left" w:pos="1320"/>
+              <w:tab w:val="right" w:leader="dot" w:pos="8828"/>
+            </w:tabs>
+            <w:rPr>
+              <w:rFonts w:asciiTheme="minorHAnsi" w:eastAsiaTheme="minorEastAsia" w:hAnsiTheme="minorHAnsi"/>
+              <w:noProof/>
+              <w:sz w:val="22"/>
+              <w:lang w:eastAsia="es-SV"/>
+            </w:rPr>
+          </w:pPr>
+          <w:hyperlink w:anchor="_Toc18573329" w:history="1">
+            <w:r>
+              <w:rPr>
+                <w:rStyle w:val="Hipervnculo"/>
+                <w:noProof/>
+              </w:rPr>
+              <w:t>v.</w:t>
+            </w:r>
+            <w:r>
+              <w:rPr>
+                <w:rFonts w:asciiTheme="minorHAnsi" w:eastAsiaTheme="minorEastAsia" w:hAnsiTheme="minorHAnsi"/>
+                <w:noProof/>
+                <w:sz w:val="22"/>
+                <w:lang w:eastAsia="es-SV"/>
+              </w:rPr>
+              <w:tab/>
+            </w:r>
+            <w:r>
+              <w:rPr>
+                <w:rStyle w:val="Hipervnculo"/>
+                <w:noProof/>
+              </w:rPr>
+              <w:t>Revisión del historial</w:t>
+            </w:r>
+            <w:r>
+              <w:rPr>
+                <w:noProof/>
+                <w:webHidden/>
+              </w:rPr>
+              <w:tab/>
+            </w:r>
+            <w:r>
+              <w:rPr>
+                <w:noProof/>
+                <w:webHidden/>
+              </w:rPr>
+              <w:fldChar w:fldCharType="begin"/>
+            </w:r>
+            <w:r>
+              <w:rPr>
+                <w:noProof/>
+                <w:webHidden/>
+              </w:rPr>
+              <w:instrText xml:space="preserve"> PAGEREF _Toc18573329 \h </w:instrText>
+            </w:r>
+            <w:r>
+              <w:rPr>
+                <w:noProof/>
+                <w:webHidden/>
+              </w:rPr>
+            </w:r>
+            <w:r>
+              <w:rPr>
+                <w:noProof/>
+                <w:webHidden/>
+              </w:rPr>
+              <w:fldChar w:fldCharType="separate"/>
+            </w:r>
+            <w:r>
+              <w:rPr>
+                <w:noProof/>
+                <w:webHidden/>
+              </w:rPr>
+              <w:t>16</w:t>
+            </w:r>
+            <w:r>
+              <w:rPr>
+                <w:noProof/>
+                <w:webHidden/>
+              </w:rPr>
+              <w:fldChar w:fldCharType="end"/>
+            </w:r>
+          </w:hyperlink>
+        </w:p>
+        <w:p>
+          <w:pPr>
+            <w:pStyle w:val="TDC4"/>
+            <w:tabs>
+              <w:tab w:val="left" w:pos="1320"/>
+              <w:tab w:val="right" w:leader="dot" w:pos="8828"/>
+            </w:tabs>
+            <w:rPr>
+              <w:rFonts w:asciiTheme="minorHAnsi" w:eastAsiaTheme="minorEastAsia" w:hAnsiTheme="minorHAnsi"/>
+              <w:noProof/>
+              <w:sz w:val="22"/>
+              <w:lang w:eastAsia="es-SV"/>
+            </w:rPr>
+          </w:pPr>
+          <w:hyperlink w:anchor="_Toc18573330" w:history="1">
+            <w:r>
+              <w:rPr>
+                <w:rStyle w:val="Hipervnculo"/>
+                <w:noProof/>
+              </w:rPr>
+              <w:t>vi.</w:t>
+            </w:r>
+            <w:r>
+              <w:rPr>
+                <w:rFonts w:asciiTheme="minorHAnsi" w:eastAsiaTheme="minorEastAsia" w:hAnsiTheme="minorHAnsi"/>
+                <w:noProof/>
+                <w:sz w:val="22"/>
+                <w:lang w:eastAsia="es-SV"/>
+              </w:rPr>
+              <w:tab/>
+            </w:r>
+            <w:r>
+              <w:rPr>
+                <w:rStyle w:val="Hipervnculo"/>
+                <w:noProof/>
+              </w:rPr>
+              <w:t>Actualizaciones locales</w:t>
+            </w:r>
+            <w:r>
+              <w:rPr>
+                <w:noProof/>
+                <w:webHidden/>
+              </w:rPr>
+              <w:tab/>
+            </w:r>
+            <w:r>
+              <w:rPr>
+                <w:noProof/>
+                <w:webHidden/>
+              </w:rPr>
+              <w:fldChar w:fldCharType="begin"/>
+            </w:r>
+            <w:r>
+              <w:rPr>
+                <w:noProof/>
+                <w:webHidden/>
+              </w:rPr>
+              <w:instrText xml:space="preserve"> PAGEREF _Toc18573330 \h </w:instrText>
+            </w:r>
+            <w:r>
+              <w:rPr>
+                <w:noProof/>
+                <w:webHidden/>
+              </w:rPr>
+            </w:r>
+            <w:r>
+              <w:rPr>
+                <w:noProof/>
+                <w:webHidden/>
+              </w:rPr>
+              <w:fldChar w:fldCharType="separate"/>
+            </w:r>
+            <w:r>
+              <w:rPr>
+                <w:noProof/>
+                <w:webHidden/>
+              </w:rPr>
+              <w:t>17</w:t>
             </w:r>
             <w:r>
               <w:rPr>
@@ -4656,13 +5019,13 @@
               <w:lang w:eastAsia="es-SV"/>
             </w:rPr>
           </w:pPr>
-          <w:hyperlink w:anchor="_Toc18531142" w:history="1">
+          <w:hyperlink w:anchor="_Toc18573331" w:history="1">
             <w:r>
               <w:rPr>
                 <w:rStyle w:val="Hipervnculo"/>
                 <w:noProof/>
               </w:rPr>
-              <w:t>iii.</w:t>
+              <w:t>vii.</w:t>
             </w:r>
             <w:r>
               <w:rPr>
@@ -4678,7 +5041,7 @@
                 <w:rStyle w:val="Hipervnculo"/>
                 <w:noProof/>
               </w:rPr>
-              <w:t>Confirmación de cambios en un archivo</w:t>
+              <w:t>Comparar repositorio local y maestro</w:t>
             </w:r>
             <w:r>
               <w:rPr>
@@ -4699,271 +5062,7 @@
                 <w:noProof/>
                 <w:webHidden/>
               </w:rPr>
-              <w:instrText xml:space="preserve"> PAGEREF _Toc18531142 \h </w:instrText>
-            </w:r>
-            <w:r>
-              <w:rPr>
-                <w:noProof/>
-                <w:webHidden/>
-              </w:rPr>
-            </w:r>
-            <w:r>
-              <w:rPr>
-                <w:noProof/>
-                <w:webHidden/>
-              </w:rPr>
-              <w:fldChar w:fldCharType="separate"/>
-            </w:r>
-            <w:r>
-              <w:rPr>
-                <w:noProof/>
-                <w:webHidden/>
-              </w:rPr>
-              <w:t>15</w:t>
-            </w:r>
-            <w:r>
-              <w:rPr>
-                <w:noProof/>
-                <w:webHidden/>
-              </w:rPr>
-              <w:fldChar w:fldCharType="end"/>
-            </w:r>
-          </w:hyperlink>
-        </w:p>
-        <w:p>
-          <w:pPr>
-            <w:pStyle w:val="TDC4"/>
-            <w:tabs>
-              <w:tab w:val="left" w:pos="1320"/>
-              <w:tab w:val="right" w:leader="dot" w:pos="8828"/>
-            </w:tabs>
-            <w:rPr>
-              <w:rFonts w:asciiTheme="minorHAnsi" w:eastAsiaTheme="minorEastAsia" w:hAnsiTheme="minorHAnsi"/>
-              <w:noProof/>
-              <w:sz w:val="22"/>
-              <w:lang w:eastAsia="es-SV"/>
-            </w:rPr>
-          </w:pPr>
-          <w:hyperlink w:anchor="_Toc18531143" w:history="1">
-            <w:r>
-              <w:rPr>
-                <w:rStyle w:val="Hipervnculo"/>
-                <w:noProof/>
-              </w:rPr>
-              <w:t>iv.</w:t>
-            </w:r>
-            <w:r>
-              <w:rPr>
-                <w:rFonts w:asciiTheme="minorHAnsi" w:eastAsiaTheme="minorEastAsia" w:hAnsiTheme="minorHAnsi"/>
-                <w:noProof/>
-                <w:sz w:val="22"/>
-                <w:lang w:eastAsia="es-SV"/>
-              </w:rPr>
-              <w:tab/>
-            </w:r>
-            <w:r>
-              <w:rPr>
-                <w:rStyle w:val="Hipervnculo"/>
-                <w:noProof/>
-              </w:rPr>
-              <w:t>Creación de copia personal de repositorio</w:t>
-            </w:r>
-            <w:r>
-              <w:rPr>
-                <w:noProof/>
-                <w:webHidden/>
-              </w:rPr>
-              <w:tab/>
-            </w:r>
-            <w:r>
-              <w:rPr>
-                <w:noProof/>
-                <w:webHidden/>
-              </w:rPr>
-              <w:fldChar w:fldCharType="begin"/>
-            </w:r>
-            <w:r>
-              <w:rPr>
-                <w:noProof/>
-                <w:webHidden/>
-              </w:rPr>
-              <w:instrText xml:space="preserve"> PAGEREF _Toc18531143 \h </w:instrText>
-            </w:r>
-            <w:r>
-              <w:rPr>
-                <w:noProof/>
-                <w:webHidden/>
-              </w:rPr>
-            </w:r>
-            <w:r>
-              <w:rPr>
-                <w:noProof/>
-                <w:webHidden/>
-              </w:rPr>
-              <w:fldChar w:fldCharType="separate"/>
-            </w:r>
-            <w:r>
-              <w:rPr>
-                <w:noProof/>
-                <w:webHidden/>
-              </w:rPr>
-              <w:t>16</w:t>
-            </w:r>
-            <w:r>
-              <w:rPr>
-                <w:noProof/>
-                <w:webHidden/>
-              </w:rPr>
-              <w:fldChar w:fldCharType="end"/>
-            </w:r>
-          </w:hyperlink>
-        </w:p>
-        <w:p>
-          <w:pPr>
-            <w:pStyle w:val="TDC4"/>
-            <w:tabs>
-              <w:tab w:val="left" w:pos="1320"/>
-              <w:tab w:val="right" w:leader="dot" w:pos="8828"/>
-            </w:tabs>
-            <w:rPr>
-              <w:rFonts w:asciiTheme="minorHAnsi" w:eastAsiaTheme="minorEastAsia" w:hAnsiTheme="minorHAnsi"/>
-              <w:noProof/>
-              <w:sz w:val="22"/>
-              <w:lang w:eastAsia="es-SV"/>
-            </w:rPr>
-          </w:pPr>
-          <w:hyperlink w:anchor="_Toc18531144" w:history="1">
-            <w:r>
-              <w:rPr>
-                <w:rStyle w:val="Hipervnculo"/>
-                <w:noProof/>
-              </w:rPr>
-              <w:t>v.</w:t>
-            </w:r>
-            <w:r>
-              <w:rPr>
-                <w:rFonts w:asciiTheme="minorHAnsi" w:eastAsiaTheme="minorEastAsia" w:hAnsiTheme="minorHAnsi"/>
-                <w:noProof/>
-                <w:sz w:val="22"/>
-                <w:lang w:eastAsia="es-SV"/>
-              </w:rPr>
-              <w:tab/>
-            </w:r>
-            <w:r>
-              <w:rPr>
-                <w:rStyle w:val="Hipervnculo"/>
-                <w:noProof/>
-              </w:rPr>
-              <w:t>Revisión del historial</w:t>
-            </w:r>
-            <w:r>
-              <w:rPr>
-                <w:noProof/>
-                <w:webHidden/>
-              </w:rPr>
-              <w:tab/>
-            </w:r>
-            <w:r>
-              <w:rPr>
-                <w:noProof/>
-                <w:webHidden/>
-              </w:rPr>
-              <w:fldChar w:fldCharType="begin"/>
-            </w:r>
-            <w:r>
-              <w:rPr>
-                <w:noProof/>
-                <w:webHidden/>
-              </w:rPr>
-              <w:instrText xml:space="preserve"> PAGEREF _Toc18531144 \h </w:instrText>
-            </w:r>
-            <w:r>
-              <w:rPr>
-                <w:noProof/>
-                <w:webHidden/>
-              </w:rPr>
-            </w:r>
-            <w:r>
-              <w:rPr>
-                <w:noProof/>
-                <w:webHidden/>
-              </w:rPr>
-              <w:fldChar w:fldCharType="separate"/>
-            </w:r>
-            <w:r>
-              <w:rPr>
-                <w:noProof/>
-                <w:webHidden/>
-              </w:rPr>
-              <w:t>16</w:t>
-            </w:r>
-            <w:r>
-              <w:rPr>
-                <w:noProof/>
-                <w:webHidden/>
-              </w:rPr>
-              <w:fldChar w:fldCharType="end"/>
-            </w:r>
-          </w:hyperlink>
-        </w:p>
-        <w:p>
-          <w:pPr>
-            <w:pStyle w:val="TDC4"/>
-            <w:tabs>
-              <w:tab w:val="left" w:pos="1320"/>
-              <w:tab w:val="right" w:leader="dot" w:pos="8828"/>
-            </w:tabs>
-            <w:rPr>
-              <w:rFonts w:asciiTheme="minorHAnsi" w:eastAsiaTheme="minorEastAsia" w:hAnsiTheme="minorHAnsi"/>
-              <w:noProof/>
-              <w:sz w:val="22"/>
-              <w:lang w:eastAsia="es-SV"/>
-            </w:rPr>
-          </w:pPr>
-          <w:hyperlink w:anchor="_Toc18531145" w:history="1">
-            <w:r>
-              <w:rPr>
-                <w:rStyle w:val="Hipervnculo"/>
-                <w:noProof/>
-              </w:rPr>
-              <w:t>vi.</w:t>
-            </w:r>
-            <w:r>
-              <w:rPr>
-                <w:rFonts w:asciiTheme="minorHAnsi" w:eastAsiaTheme="minorEastAsia" w:hAnsiTheme="minorHAnsi"/>
-                <w:noProof/>
-                <w:sz w:val="22"/>
-                <w:lang w:eastAsia="es-SV"/>
-              </w:rPr>
-              <w:tab/>
-            </w:r>
-            <w:r>
-              <w:rPr>
-                <w:rStyle w:val="Hipervnculo"/>
-                <w:noProof/>
-              </w:rPr>
-              <w:t>Actualizaciones locales</w:t>
-            </w:r>
-            <w:r>
-              <w:rPr>
-                <w:noProof/>
-                <w:webHidden/>
-              </w:rPr>
-              <w:tab/>
-            </w:r>
-            <w:r>
-              <w:rPr>
-                <w:noProof/>
-                <w:webHidden/>
-              </w:rPr>
-              <w:fldChar w:fldCharType="begin"/>
-            </w:r>
-            <w:r>
-              <w:rPr>
-                <w:noProof/>
-                <w:webHidden/>
-              </w:rPr>
-              <w:instrText xml:space="preserve"> PAGEREF _Toc18531145 \h </w:instrText>
+              <w:instrText xml:space="preserve"> PAGEREF _Toc18573331 \h </w:instrText>
             </w:r>
             <w:r>
               <w:rPr>
@@ -5008,13 +5107,13 @@
               <w:lang w:eastAsia="es-SV"/>
             </w:rPr>
           </w:pPr>
-          <w:hyperlink w:anchor="_Toc18531146" w:history="1">
+          <w:hyperlink w:anchor="_Toc18573332" w:history="1">
             <w:r>
               <w:rPr>
                 <w:rStyle w:val="Hipervnculo"/>
                 <w:noProof/>
               </w:rPr>
-              <w:t>vii.</w:t>
+              <w:t>viii.</w:t>
             </w:r>
             <w:r>
               <w:rPr>
@@ -5030,7 +5129,7 @@
                 <w:rStyle w:val="Hipervnculo"/>
                 <w:noProof/>
               </w:rPr>
-              <w:t>Comparar repositorio local y maestro</w:t>
+              <w:t>Actualizar el repositorio local</w:t>
             </w:r>
             <w:r>
               <w:rPr>
@@ -5051,95 +5150,7 @@
                 <w:noProof/>
                 <w:webHidden/>
               </w:rPr>
-              <w:instrText xml:space="preserve"> PAGEREF _Toc18531146 \h </w:instrText>
-            </w:r>
-            <w:r>
-              <w:rPr>
-                <w:noProof/>
-                <w:webHidden/>
-              </w:rPr>
-            </w:r>
-            <w:r>
-              <w:rPr>
-                <w:noProof/>
-                <w:webHidden/>
-              </w:rPr>
-              <w:fldChar w:fldCharType="separate"/>
-            </w:r>
-            <w:r>
-              <w:rPr>
-                <w:noProof/>
-                <w:webHidden/>
-              </w:rPr>
-              <w:t>17</w:t>
-            </w:r>
-            <w:r>
-              <w:rPr>
-                <w:noProof/>
-                <w:webHidden/>
-              </w:rPr>
-              <w:fldChar w:fldCharType="end"/>
-            </w:r>
-          </w:hyperlink>
-        </w:p>
-        <w:p>
-          <w:pPr>
-            <w:pStyle w:val="TDC4"/>
-            <w:tabs>
-              <w:tab w:val="left" w:pos="1540"/>
-              <w:tab w:val="right" w:leader="dot" w:pos="8828"/>
-            </w:tabs>
-            <w:rPr>
-              <w:rFonts w:asciiTheme="minorHAnsi" w:eastAsiaTheme="minorEastAsia" w:hAnsiTheme="minorHAnsi"/>
-              <w:noProof/>
-              <w:sz w:val="22"/>
-              <w:lang w:eastAsia="es-SV"/>
-            </w:rPr>
-          </w:pPr>
-          <w:hyperlink w:anchor="_Toc18531147" w:history="1">
-            <w:r>
-              <w:rPr>
-                <w:rStyle w:val="Hipervnculo"/>
-                <w:noProof/>
-              </w:rPr>
-              <w:t>viii.</w:t>
-            </w:r>
-            <w:r>
-              <w:rPr>
-                <w:rFonts w:asciiTheme="minorHAnsi" w:eastAsiaTheme="minorEastAsia" w:hAnsiTheme="minorHAnsi"/>
-                <w:noProof/>
-                <w:sz w:val="22"/>
-                <w:lang w:eastAsia="es-SV"/>
-              </w:rPr>
-              <w:tab/>
-            </w:r>
-            <w:r>
-              <w:rPr>
-                <w:rStyle w:val="Hipervnculo"/>
-                <w:noProof/>
-              </w:rPr>
-              <w:t>Actualizar el repositorio local</w:t>
-            </w:r>
-            <w:r>
-              <w:rPr>
-                <w:noProof/>
-                <w:webHidden/>
-              </w:rPr>
-              <w:tab/>
-            </w:r>
-            <w:r>
-              <w:rPr>
-                <w:noProof/>
-                <w:webHidden/>
-              </w:rPr>
-              <w:fldChar w:fldCharType="begin"/>
-            </w:r>
-            <w:r>
-              <w:rPr>
-                <w:noProof/>
-                <w:webHidden/>
-              </w:rPr>
-              <w:instrText xml:space="preserve"> PAGEREF _Toc18531147 \h </w:instrText>
+              <w:instrText xml:space="preserve"> PAGEREF _Toc18573332 \h </w:instrText>
             </w:r>
             <w:r>
               <w:rPr>
@@ -5183,7 +5194,7 @@
               <w:lang w:eastAsia="es-SV"/>
             </w:rPr>
           </w:pPr>
-          <w:hyperlink w:anchor="_Toc18531148" w:history="1">
+          <w:hyperlink w:anchor="_Toc18573333" w:history="1">
             <w:r>
               <w:rPr>
                 <w:rStyle w:val="Hipervnculo"/>
@@ -5210,7 +5221,7 @@
                 <w:noProof/>
                 <w:webHidden/>
               </w:rPr>
-              <w:instrText xml:space="preserve"> PAGEREF _Toc18531148 \h </w:instrText>
+              <w:instrText xml:space="preserve"> PAGEREF _Toc18573333 \h </w:instrText>
             </w:r>
             <w:r>
               <w:rPr>
@@ -5254,7 +5265,7 @@
               <w:lang w:eastAsia="es-SV"/>
             </w:rPr>
           </w:pPr>
-          <w:hyperlink w:anchor="_Toc18531149" w:history="1">
+          <w:hyperlink w:anchor="_Toc18573334" w:history="1">
             <w:r>
               <w:rPr>
                 <w:rStyle w:val="Hipervnculo"/>
@@ -5281,7 +5292,7 @@
                 <w:noProof/>
                 <w:webHidden/>
               </w:rPr>
-              <w:instrText xml:space="preserve"> PAGEREF _Toc18531149 \h </w:instrText>
+              <w:instrText xml:space="preserve"> PAGEREF _Toc18573334 \h </w:instrText>
             </w:r>
             <w:r>
               <w:rPr>
@@ -5335,7 +5346,7 @@
       <w:pPr>
         <w:pStyle w:val="Ttulo1"/>
       </w:pPr>
-      <w:bookmarkStart w:id="1" w:name="_Toc18531101"/>
+      <w:bookmarkStart w:id="1" w:name="_Toc18573286"/>
       <w:r>
         <w:t>INTRODUCCIÓN</w:t>
       </w:r>
@@ -5445,7 +5456,7 @@
       <w:pPr>
         <w:pStyle w:val="Ttulo1"/>
       </w:pPr>
-      <w:bookmarkStart w:id="2" w:name="_Toc18531102"/>
+      <w:bookmarkStart w:id="2" w:name="_Toc18573287"/>
       <w:r>
         <w:t>OBJETIVOS</w:t>
       </w:r>
@@ -5599,7 +5610,7 @@
       <w:pPr>
         <w:pStyle w:val="Ttulo1"/>
       </w:pPr>
-      <w:bookmarkStart w:id="3" w:name="_Toc18531103"/>
+      <w:bookmarkStart w:id="3" w:name="_Toc18573288"/>
       <w:r>
         <w:lastRenderedPageBreak/>
         <w:t>MARCO TEÓRICO</w:t>
@@ -5616,7 +5627,7 @@
           <w:numId w:val="1"/>
         </w:numPr>
       </w:pPr>
-      <w:bookmarkStart w:id="4" w:name="_Toc18531104"/>
+      <w:bookmarkStart w:id="4" w:name="_Toc18573289"/>
       <w:r>
         <w:t>Sistemas de Control de Versiones.</w:t>
       </w:r>
@@ -5627,7 +5638,7 @@
       <w:pPr>
         <w:pStyle w:val="Ttulo3"/>
       </w:pPr>
-      <w:bookmarkStart w:id="5" w:name="_Toc18531105"/>
+      <w:bookmarkStart w:id="5" w:name="_Toc18573290"/>
       <w:r>
         <w:t>Definición</w:t>
       </w:r>
@@ -5682,6 +5693,7 @@
           <w:id w:val="962233504"/>
           <w:citation/>
         </w:sdtPr>
+        <w:sdtEndPr/>
         <w:sdtContent>
           <w:r>
             <w:rPr>
@@ -5795,24 +5807,14 @@
       <w:r>
         <w:t xml:space="preserve">Figura </w:t>
       </w:r>
-      <w:r>
-        <w:fldChar w:fldCharType="begin"/>
-      </w:r>
-      <w:r>
-        <w:instrText xml:space="preserve"> SEQ Figura \* ARABIC </w:instrText>
-      </w:r>
-      <w:r>
-        <w:fldChar w:fldCharType="separate"/>
-      </w:r>
-      <w:r>
-        <w:rPr>
-          <w:noProof/>
-        </w:rPr>
-        <w:t>1</w:t>
-      </w:r>
-      <w:r>
-        <w:fldChar w:fldCharType="end"/>
-      </w:r>
+      <w:fldSimple w:instr=" SEQ Figura \* ARABIC ">
+        <w:r>
+          <w:rPr>
+            <w:noProof/>
+          </w:rPr>
+          <w:t>1</w:t>
+        </w:r>
+      </w:fldSimple>
       <w:r>
         <w:t>.  Línea de Tiempo de Cambios Realizados en un Archivo</w:t>
       </w:r>
@@ -6154,7 +6156,7 @@
       <w:pPr>
         <w:pStyle w:val="Ttulo3"/>
       </w:pPr>
-      <w:bookmarkStart w:id="6" w:name="_Toc18531106"/>
+      <w:bookmarkStart w:id="6" w:name="_Toc18573291"/>
       <w:r>
         <w:lastRenderedPageBreak/>
         <w:t>Características</w:t>
@@ -6271,6 +6273,7 @@
           <w:id w:val="-365061367"/>
           <w:citation/>
         </w:sdtPr>
+        <w:sdtEndPr/>
         <w:sdtContent>
           <w:r>
             <w:rPr>
@@ -6324,7 +6327,7 @@
       <w:pPr>
         <w:pStyle w:val="Ttulo3"/>
       </w:pPr>
-      <w:bookmarkStart w:id="7" w:name="_Toc18531107"/>
+      <w:bookmarkStart w:id="7" w:name="_Toc18573292"/>
       <w:r>
         <w:t>Tipos de Sistemas de Control de Versiones</w:t>
       </w:r>
@@ -6334,7 +6337,7 @@
       <w:pPr>
         <w:pStyle w:val="Ttulo4"/>
       </w:pPr>
-      <w:bookmarkStart w:id="8" w:name="_Toc18531108"/>
+      <w:bookmarkStart w:id="8" w:name="_Toc18573293"/>
       <w:r>
         <w:t>Sistemas de Control de Versiones Centralizados.</w:t>
       </w:r>
@@ -6475,6 +6478,7 @@
           <w:id w:val="-2115349039"/>
           <w:citation/>
         </w:sdtPr>
+        <w:sdtEndPr/>
         <w:sdtContent>
           <w:r>
             <w:rPr>
@@ -6583,24 +6587,14 @@
       <w:r>
         <w:t xml:space="preserve">Figura </w:t>
       </w:r>
-      <w:r>
-        <w:fldChar w:fldCharType="begin"/>
-      </w:r>
-      <w:r>
-        <w:instrText xml:space="preserve"> SEQ Figura \* ARABIC </w:instrText>
-      </w:r>
-      <w:r>
-        <w:fldChar w:fldCharType="separate"/>
-      </w:r>
-      <w:r>
-        <w:rPr>
-          <w:noProof/>
-        </w:rPr>
-        <w:t>2</w:t>
-      </w:r>
-      <w:r>
-        <w:fldChar w:fldCharType="end"/>
-      </w:r>
+      <w:fldSimple w:instr=" SEQ Figura \* ARABIC ">
+        <w:r>
+          <w:rPr>
+            <w:noProof/>
+          </w:rPr>
+          <w:t>2</w:t>
+        </w:r>
+      </w:fldSimple>
       <w:r>
         <w:t xml:space="preserve">. Sistema Cliente - Servidor </w:t>
       </w:r>
@@ -6714,7 +6708,7 @@
         <w:pStyle w:val="Ttulo5"/>
         <w:ind w:left="426"/>
       </w:pPr>
-      <w:bookmarkStart w:id="9" w:name="_Toc18531109"/>
+      <w:bookmarkStart w:id="9" w:name="_Toc18573294"/>
       <w:r>
         <w:lastRenderedPageBreak/>
         <w:t>Ventajas De Sistemas Centralizados</w:t>
@@ -6872,7 +6866,7 @@
         <w:pStyle w:val="Ttulo5"/>
         <w:ind w:left="426"/>
       </w:pPr>
-      <w:bookmarkStart w:id="10" w:name="_Toc18531110"/>
+      <w:bookmarkStart w:id="10" w:name="_Toc18573295"/>
       <w:r>
         <w:t>Desv</w:t>
       </w:r>
@@ -6966,7 +6960,7 @@
       <w:pPr>
         <w:pStyle w:val="Ttulo4"/>
       </w:pPr>
-      <w:bookmarkStart w:id="11" w:name="_Toc18531111"/>
+      <w:bookmarkStart w:id="11" w:name="_Toc18573296"/>
       <w:r>
         <w:t>Sistemas de Control de Versiones Distribuidos.</w:t>
       </w:r>
@@ -7091,24 +7085,14 @@
       <w:r>
         <w:t xml:space="preserve">Figura </w:t>
       </w:r>
-      <w:r>
-        <w:fldChar w:fldCharType="begin"/>
-      </w:r>
-      <w:r>
-        <w:instrText xml:space="preserve"> SEQ Figura \* ARABIC </w:instrText>
-      </w:r>
-      <w:r>
-        <w:fldChar w:fldCharType="separate"/>
-      </w:r>
-      <w:r>
-        <w:rPr>
-          <w:noProof/>
-        </w:rPr>
-        <w:t>3</w:t>
-      </w:r>
-      <w:r>
-        <w:fldChar w:fldCharType="end"/>
-      </w:r>
+      <w:fldSimple w:instr=" SEQ Figura \* ARABIC ">
+        <w:r>
+          <w:rPr>
+            <w:noProof/>
+          </w:rPr>
+          <w:t>3</w:t>
+        </w:r>
+      </w:fldSimple>
       <w:r>
         <w:t>. Funcionamiento de los Sistemas de Control de Versiones Distribuidos</w:t>
       </w:r>
@@ -7196,7 +7180,7 @@
         </w:numPr>
         <w:ind w:left="426"/>
       </w:pPr>
-      <w:bookmarkStart w:id="12" w:name="_Toc18531112"/>
+      <w:bookmarkStart w:id="12" w:name="_Toc18573297"/>
       <w:r>
         <w:lastRenderedPageBreak/>
         <w:t>Ventajas De Sistemas Distribuidos</w:t>
@@ -7425,6 +7409,7 @@
           <w:id w:val="-647663081"/>
           <w:citation/>
         </w:sdtPr>
+        <w:sdtEndPr/>
         <w:sdtContent>
           <w:r>
             <w:rPr>
@@ -7610,7 +7595,7 @@
         <w:pStyle w:val="Ttulo5"/>
         <w:ind w:left="426"/>
       </w:pPr>
-      <w:bookmarkStart w:id="13" w:name="_Toc18531113"/>
+      <w:bookmarkStart w:id="13" w:name="_Toc18573298"/>
       <w:r>
         <w:t>Desv</w:t>
       </w:r>
@@ -7806,6 +7791,7 @@
           <w:id w:val="-832370264"/>
           <w:citation/>
         </w:sdtPr>
+        <w:sdtEndPr/>
         <w:sdtContent>
           <w:r>
             <w:rPr>
@@ -7865,7 +7851,7 @@
         <w:pStyle w:val="Ttulo3"/>
         <w:ind w:left="426"/>
       </w:pPr>
-      <w:bookmarkStart w:id="14" w:name="_Toc18531114"/>
+      <w:bookmarkStart w:id="14" w:name="_Toc18573299"/>
       <w:r>
         <w:lastRenderedPageBreak/>
         <w:t>EJEMPLOS DE SISTEMAS DE VERSIONES CENTRALIZADOS</w:t>
@@ -7944,7 +7930,7 @@
         </w:numPr>
         <w:ind w:left="426"/>
       </w:pPr>
-      <w:bookmarkStart w:id="15" w:name="_Toc18531115"/>
+      <w:bookmarkStart w:id="15" w:name="_Toc18573300"/>
       <w:proofErr w:type="spellStart"/>
       <w:r>
         <w:t>CVS</w:t>
@@ -8276,7 +8262,7 @@
         </w:numPr>
         <w:ind w:left="426"/>
       </w:pPr>
-      <w:bookmarkStart w:id="16" w:name="_Toc18531116"/>
+      <w:bookmarkStart w:id="16" w:name="_Toc18573301"/>
       <w:r>
         <w:t>SUBVERSIÓN</w:t>
       </w:r>
@@ -8688,7 +8674,7 @@
           <w:lang w:eastAsia="es-SV"/>
         </w:rPr>
       </w:pPr>
-      <w:bookmarkStart w:id="17" w:name="_Toc18531117"/>
+      <w:bookmarkStart w:id="17" w:name="_Toc18573302"/>
       <w:r>
         <w:lastRenderedPageBreak/>
         <w:t>EJEMPLOS DE SISTEMAS DE VERSIONES DISTRIBUIDOS</w:t>
@@ -8718,7 +8704,7 @@
         </w:numPr>
         <w:ind w:left="426"/>
       </w:pPr>
-      <w:bookmarkStart w:id="18" w:name="_Toc18531118"/>
+      <w:bookmarkStart w:id="18" w:name="_Toc18573303"/>
       <w:proofErr w:type="spellStart"/>
       <w:r>
         <w:t>GIT</w:t>
@@ -8956,7 +8942,7 @@
         </w:numPr>
         <w:ind w:left="426"/>
       </w:pPr>
-      <w:bookmarkStart w:id="19" w:name="_Toc18531119"/>
+      <w:bookmarkStart w:id="19" w:name="_Toc18573304"/>
       <w:r>
         <w:rPr>
           <w:noProof/>
@@ -9117,6 +9103,7 @@
           <w:id w:val="-1513987507"/>
           <w:citation/>
         </w:sdtPr>
+        <w:sdtEndPr/>
         <w:sdtContent>
           <w:r>
             <w:rPr>
@@ -9251,6 +9238,7 @@
           <w:id w:val="1500839294"/>
           <w:citation/>
         </w:sdtPr>
+        <w:sdtEndPr/>
         <w:sdtContent>
           <w:r>
             <w:fldChar w:fldCharType="begin"/>
@@ -9284,7 +9272,7 @@
           <w:lang w:eastAsia="es-SV"/>
         </w:rPr>
       </w:pPr>
-      <w:bookmarkStart w:id="20" w:name="_Toc18531120"/>
+      <w:bookmarkStart w:id="20" w:name="_Toc18573305"/>
       <w:r>
         <w:lastRenderedPageBreak/>
         <w:t xml:space="preserve">FUNDAMENTOS DE </w:t>
@@ -10988,7 +10976,7 @@
         <w:pStyle w:val="Ttulo3"/>
         <w:ind w:left="426"/>
       </w:pPr>
-      <w:bookmarkStart w:id="21" w:name="_Toc18531121"/>
+      <w:bookmarkStart w:id="21" w:name="_Toc18573306"/>
       <w:r>
         <w:t xml:space="preserve">SERVICIOS WEB DE CONTROL DE VERSIONES BASADOS EN </w:t>
       </w:r>
@@ -11008,7 +10996,7 @@
           <w:numId w:val="14"/>
         </w:numPr>
       </w:pPr>
-      <w:bookmarkStart w:id="22" w:name="_Toc18531122"/>
+      <w:bookmarkStart w:id="22" w:name="_Toc18573307"/>
       <w:proofErr w:type="spellStart"/>
       <w:r>
         <w:t>G</w:t>
@@ -11128,7 +11116,7 @@
           <w:numId w:val="14"/>
         </w:numPr>
       </w:pPr>
-      <w:bookmarkStart w:id="23" w:name="_Toc18531123"/>
+      <w:bookmarkStart w:id="23" w:name="_Toc18573308"/>
       <w:proofErr w:type="spellStart"/>
       <w:r>
         <w:t>GitLab</w:t>
@@ -11290,7 +11278,7 @@
           <w:szCs w:val="20"/>
         </w:rPr>
       </w:pPr>
-      <w:bookmarkStart w:id="24" w:name="_Toc18531124"/>
+      <w:bookmarkStart w:id="24" w:name="_Toc18573309"/>
       <w:r>
         <w:rPr>
           <w:szCs w:val="20"/>
@@ -11427,7 +11415,7 @@
           <w:numId w:val="16"/>
         </w:numPr>
       </w:pPr>
-      <w:bookmarkStart w:id="25" w:name="_Toc18531125"/>
+      <w:bookmarkStart w:id="25" w:name="_Toc18573310"/>
       <w:r>
         <w:t>Colaboradores por repositorio</w:t>
       </w:r>
@@ -11552,7 +11540,7 @@
           <w:numId w:val="16"/>
         </w:numPr>
       </w:pPr>
-      <w:bookmarkStart w:id="26" w:name="_Toc18531126"/>
+      <w:bookmarkStart w:id="26" w:name="_Toc18573311"/>
       <w:r>
         <w:t>Tamaño máximo</w:t>
       </w:r>
@@ -11610,7 +11598,7 @@
           <w:numId w:val="16"/>
         </w:numPr>
       </w:pPr>
-      <w:bookmarkStart w:id="27" w:name="_Toc18531127"/>
+      <w:bookmarkStart w:id="27" w:name="_Toc18573312"/>
       <w:r>
         <w:t xml:space="preserve">Alternativas a </w:t>
       </w:r>
@@ -11702,7 +11690,7 @@
           <w:numId w:val="16"/>
         </w:numPr>
       </w:pPr>
-      <w:bookmarkStart w:id="28" w:name="_Toc18531128"/>
+      <w:bookmarkStart w:id="28" w:name="_Toc18573313"/>
       <w:r>
         <w:t>Diferencia de usuarios</w:t>
       </w:r>
@@ -11814,7 +11802,7 @@
           <w:numId w:val="16"/>
         </w:numPr>
       </w:pPr>
-      <w:bookmarkStart w:id="29" w:name="_Toc18531129"/>
+      <w:bookmarkStart w:id="29" w:name="_Toc18573314"/>
       <w:proofErr w:type="spellStart"/>
       <w:r>
         <w:t>GitLab</w:t>
@@ -11964,6 +11952,7 @@
           <w:id w:val="-1196615783"/>
           <w:citation/>
         </w:sdtPr>
+        <w:sdtEndPr/>
         <w:sdtContent>
           <w:r>
             <w:rPr>
@@ -12030,7 +12019,7 @@
           <w:szCs w:val="20"/>
         </w:rPr>
       </w:pPr>
-      <w:bookmarkStart w:id="30" w:name="_Toc18531130"/>
+      <w:bookmarkStart w:id="30" w:name="_Toc18573315"/>
       <w:proofErr w:type="spellStart"/>
       <w:r>
         <w:rPr>
@@ -12068,6 +12057,7 @@
           <w:id w:val="-1515679494"/>
           <w:citation/>
         </w:sdtPr>
+        <w:sdtEndPr/>
         <w:sdtContent>
           <w:r>
             <w:rPr>
@@ -12119,7 +12109,7 @@
           <w:numId w:val="20"/>
         </w:numPr>
       </w:pPr>
-      <w:bookmarkStart w:id="31" w:name="_Toc18531131"/>
+      <w:bookmarkStart w:id="31" w:name="_Toc18573316"/>
       <w:r>
         <w:t xml:space="preserve">Comandos </w:t>
       </w:r>
@@ -12493,7 +12483,7 @@
           <w:numId w:val="20"/>
         </w:numPr>
       </w:pPr>
-      <w:bookmarkStart w:id="32" w:name="_Toc18531132"/>
+      <w:bookmarkStart w:id="32" w:name="_Toc18573317"/>
       <w:r>
         <w:t>Integrando un repositorio remoto</w:t>
       </w:r>
@@ -12889,7 +12879,7 @@
           <w:numId w:val="20"/>
         </w:numPr>
       </w:pPr>
-      <w:bookmarkStart w:id="33" w:name="_Toc18531133"/>
+      <w:bookmarkStart w:id="33" w:name="_Toc18573318"/>
       <w:r>
         <w:t xml:space="preserve">Comandos </w:t>
       </w:r>
@@ -13150,7 +13140,7 @@
           <w:numId w:val="20"/>
         </w:numPr>
       </w:pPr>
-      <w:bookmarkStart w:id="34" w:name="_Toc18531134"/>
+      <w:bookmarkStart w:id="34" w:name="_Toc18573319"/>
       <w:r>
         <w:lastRenderedPageBreak/>
         <w:t>Integrando los cambios en tu repositorio remoto</w:t>
@@ -13306,7 +13296,7 @@
           <w:numId w:val="20"/>
         </w:numPr>
       </w:pPr>
-      <w:bookmarkStart w:id="35" w:name="_Toc18531135"/>
+      <w:bookmarkStart w:id="35" w:name="_Toc18573320"/>
       <w:r>
         <w:t xml:space="preserve">Comandos </w:t>
       </w:r>
@@ -13566,7 +13556,7 @@
           <w:numId w:val="20"/>
         </w:numPr>
       </w:pPr>
-      <w:bookmarkStart w:id="36" w:name="_Toc18531136"/>
+      <w:bookmarkStart w:id="36" w:name="_Toc18573321"/>
       <w:r>
         <w:t>Fusionando el contenido de una rama en otra</w:t>
       </w:r>
@@ -13888,7 +13878,7 @@
           <w:numId w:val="20"/>
         </w:numPr>
       </w:pPr>
-      <w:bookmarkStart w:id="37" w:name="_Toc18531137"/>
+      <w:bookmarkStart w:id="37" w:name="_Toc18573322"/>
       <w:r>
         <w:t xml:space="preserve">Comandos </w:t>
       </w:r>
@@ -14216,17 +14206,15 @@
     </w:p>
     <w:p>
       <w:pPr>
-        <w:pStyle w:val="Ttulo4"/>
-        <w:numPr>
-          <w:ilvl w:val="0"/>
-          <w:numId w:val="19"/>
-        </w:numPr>
-        <w:ind w:left="284"/>
-        <w:rPr>
-          <w:rStyle w:val="Ttulo4Car"/>
-        </w:rPr>
-      </w:pPr>
-      <w:bookmarkStart w:id="38" w:name="_Toc18531138"/>
+        <w:pStyle w:val="Ttulo3"/>
+        <w:ind w:left="426"/>
+        <w:rPr>
+          <w:i/>
+          <w:iCs/>
+          <w:szCs w:val="20"/>
+        </w:rPr>
+      </w:pPr>
+      <w:bookmarkStart w:id="38" w:name="_Toc18573323"/>
       <w:r>
         <w:rPr>
           <w:szCs w:val="20"/>
@@ -14236,74 +14224,97 @@
       </w:r>
       <w:r>
         <w:rPr>
-          <w:rStyle w:val="Ttulo4Car"/>
+          <w:i/>
+          <w:iCs/>
+          <w:szCs w:val="20"/>
         </w:rPr>
         <w:t xml:space="preserve">JEMPLO DE PROYECTO EN </w:t>
       </w:r>
       <w:proofErr w:type="spellStart"/>
       <w:r>
         <w:rPr>
-          <w:rStyle w:val="Ttulo4Car"/>
+          <w:i/>
+          <w:iCs/>
+          <w:szCs w:val="20"/>
         </w:rPr>
         <w:t>GIT</w:t>
       </w:r>
       <w:proofErr w:type="spellEnd"/>
       <w:r>
         <w:rPr>
-          <w:rStyle w:val="Ttulo4Car"/>
+          <w:i/>
+          <w:iCs/>
+          <w:szCs w:val="20"/>
         </w:rPr>
         <w:t xml:space="preserve"> USANDO </w:t>
       </w:r>
       <w:proofErr w:type="spellStart"/>
       <w:r>
         <w:rPr>
-          <w:rStyle w:val="Ttulo4Car"/>
+          <w:i/>
+          <w:iCs/>
+          <w:szCs w:val="20"/>
         </w:rPr>
         <w:t>GITHUB</w:t>
       </w:r>
       <w:proofErr w:type="spellEnd"/>
       <w:r>
         <w:rPr>
-          <w:rStyle w:val="Ttulo4Car"/>
+          <w:i/>
+          <w:iCs/>
+          <w:szCs w:val="20"/>
         </w:rPr>
         <w:t>.</w:t>
       </w:r>
       <w:sdt>
         <w:sdtPr>
           <w:rPr>
-            <w:rStyle w:val="Ttulo4Car"/>
+            <w:i/>
+            <w:iCs/>
+            <w:szCs w:val="20"/>
           </w:rPr>
           <w:id w:val="295958119"/>
           <w:citation/>
         </w:sdtPr>
+        <w:sdtEndPr/>
         <w:sdtContent>
           <w:r>
             <w:rPr>
-              <w:rStyle w:val="Ttulo4Car"/>
+              <w:i/>
+              <w:iCs/>
+              <w:szCs w:val="20"/>
             </w:rPr>
             <w:fldChar w:fldCharType="begin"/>
           </w:r>
           <w:r>
             <w:rPr>
-              <w:rStyle w:val="Ttulo4Car"/>
+              <w:i/>
+              <w:iCs/>
+              <w:szCs w:val="20"/>
             </w:rPr>
             <w:instrText xml:space="preserve"> CITATION Pro \l 17418 </w:instrText>
           </w:r>
           <w:r>
             <w:rPr>
-              <w:rStyle w:val="Ttulo4Car"/>
+              <w:i/>
+              <w:iCs/>
+              <w:szCs w:val="20"/>
             </w:rPr>
             <w:fldChar w:fldCharType="separate"/>
           </w:r>
           <w:r>
             <w:rPr>
-              <w:rStyle w:val="Ttulo4Car"/>
+              <w:i/>
+              <w:iCs/>
+              <w:szCs w:val="20"/>
             </w:rPr>
             <w:t xml:space="preserve"> (2019, s.f.)</w:t>
           </w:r>
           <w:r>
             <w:rPr>
-              <w:rStyle w:val="Ttulo4Car"/>
+              <w:i/>
+              <w:iCs/>
+              <w:szCs w:val="20"/>
             </w:rPr>
             <w:fldChar w:fldCharType="end"/>
           </w:r>
@@ -14315,6 +14326,7 @@
       <w:r>
         <w:rPr>
           <w:noProof/>
+          <w:lang w:eastAsia="es-SV"/>
         </w:rPr>
         <w:drawing>
           <wp:anchor distT="0" distB="0" distL="114300" distR="114300" simplePos="0" relativeHeight="251664895" behindDoc="1" locked="0" layoutInCell="1" allowOverlap="1" wp14:anchorId="04DAA524" wp14:editId="52FDFB04">
@@ -14716,7 +14728,7 @@
         <w:pStyle w:val="Ttulo3"/>
         <w:ind w:left="426"/>
       </w:pPr>
-      <w:bookmarkStart w:id="39" w:name="_Toc18531139"/>
+      <w:bookmarkStart w:id="39" w:name="_Toc18573324"/>
       <w:proofErr w:type="spellStart"/>
       <w:r>
         <w:t>GUIA</w:t>
@@ -14733,6 +14745,7 @@
           <w:id w:val="302895443"/>
           <w:citation/>
         </w:sdtPr>
+        <w:sdtEndPr/>
         <w:sdtContent>
           <w:r>
             <w:fldChar w:fldCharType="begin"/>
@@ -14772,7 +14785,7 @@
         </w:numPr>
         <w:ind w:left="426"/>
       </w:pPr>
-      <w:bookmarkStart w:id="40" w:name="_Toc18531140"/>
+      <w:bookmarkStart w:id="40" w:name="_Toc18573325"/>
       <w:r>
         <w:t>Creación de repositorio</w:t>
       </w:r>
@@ -14986,7 +14999,7 @@
         </w:numPr>
         <w:ind w:left="426"/>
       </w:pPr>
-      <w:bookmarkStart w:id="41" w:name="_Toc18531141"/>
+      <w:bookmarkStart w:id="41" w:name="_Toc18573326"/>
       <w:r>
         <w:t>Nuevos archivos</w:t>
       </w:r>
@@ -15371,7 +15384,7 @@
         </w:numPr>
         <w:ind w:left="426"/>
       </w:pPr>
-      <w:bookmarkStart w:id="42" w:name="_Toc18531142"/>
+      <w:bookmarkStart w:id="42" w:name="_Toc18573327"/>
       <w:r>
         <w:rPr>
           <w:noProof/>
@@ -15821,7 +15834,7 @@
         </w:numPr>
         <w:ind w:left="426"/>
       </w:pPr>
-      <w:bookmarkStart w:id="43" w:name="_Toc18531143"/>
+      <w:bookmarkStart w:id="43" w:name="_Toc18573328"/>
       <w:r>
         <w:rPr>
           <w:noProof/>
@@ -16406,7 +16419,7 @@
         </w:numPr>
         <w:ind w:left="426"/>
       </w:pPr>
-      <w:bookmarkStart w:id="44" w:name="_Toc18531144"/>
+      <w:bookmarkStart w:id="44" w:name="_Toc18573329"/>
       <w:r>
         <w:t>Revisión del historial</w:t>
       </w:r>
@@ -17097,7 +17110,7 @@
         </w:numPr>
         <w:ind w:left="426"/>
       </w:pPr>
-      <w:bookmarkStart w:id="45" w:name="_Toc18531145"/>
+      <w:bookmarkStart w:id="45" w:name="_Toc18573330"/>
       <w:r>
         <w:rPr>
           <w:noProof/>
@@ -17750,7 +17763,7 @@
         </w:numPr>
         <w:ind w:left="426"/>
       </w:pPr>
-      <w:bookmarkStart w:id="46" w:name="_Toc18531146"/>
+      <w:bookmarkStart w:id="46" w:name="_Toc18573331"/>
       <w:r>
         <w:t>Comparar repositorio local y maestro</w:t>
       </w:r>
@@ -18656,7 +18669,7 @@
         </w:numPr>
         <w:ind w:left="426"/>
       </w:pPr>
-      <w:bookmarkStart w:id="47" w:name="_Toc18531147"/>
+      <w:bookmarkStart w:id="47" w:name="_Toc18573332"/>
       <w:r>
         <w:rPr>
           <w:noProof/>
@@ -18996,7 +19009,7 @@
       <w:pPr>
         <w:pStyle w:val="Ttulo1"/>
       </w:pPr>
-      <w:bookmarkStart w:id="48" w:name="_Toc18531148"/>
+      <w:bookmarkStart w:id="48" w:name="_Toc18573333"/>
       <w:r>
         <w:t>CONCLUSIONES</w:t>
       </w:r>
@@ -19065,15 +19078,27 @@
     <w:p/>
     <w:p/>
     <w:p/>
-    <w:p>
-      <w:r>
-        <w:br w:type="column"/>
-      </w:r>
-    </w:p>
     <w:p/>
     <w:p/>
     <w:p/>
-    <w:bookmarkStart w:id="49" w:name="_Toc18531149" w:displacedByCustomXml="next"/>
+    <w:p/>
+    <w:p/>
+    <w:p/>
+    <w:p/>
+    <w:p>
+      <w:pPr>
+        <w:jc w:val="right"/>
+      </w:pPr>
+    </w:p>
+    <w:p>
+      <w:r>
+        <w:br w:type="column"/>
+      </w:r>
+    </w:p>
+    <w:p/>
+    <w:p/>
+    <w:p/>
+    <w:bookmarkStart w:id="49" w:name="_Toc18573334" w:displacedByCustomXml="next"/>
     <w:sdt>
       <w:sdtPr>
         <w:rPr>
@@ -19110,6 +19135,7 @@
             <w:id w:val="111145805"/>
             <w:bibliography/>
           </w:sdtPr>
+          <w:sdtEndPr/>
           <w:sdtContent>
             <w:p>
               <w:pPr>
@@ -19610,7 +19636,7 @@
         <w:noProof/>
         <w:szCs w:val="24"/>
       </w:rPr>
-      <w:t>20</w:t>
+      <w:t>ii</w:t>
     </w:r>
     <w:r>
       <w:rPr>
@@ -21289,6 +21315,9 @@
   </w:num>
   <w:num w:numId="30">
     <w:abstractNumId w:val="4"/>
+  </w:num>
+  <w:num w:numId="31">
+    <w:abstractNumId w:val="11"/>
   </w:num>
   <w:numIdMacAtCleanup w:val="20"/>
 </w:numbering>
@@ -22776,7 +22805,7 @@
 </file>
 
 <file path=customXml/itemProps1.xml><?xml version="1.0" encoding="utf-8"?>
-<ds:datastoreItem xmlns:ds="http://schemas.openxmlformats.org/officeDocument/2006/customXml" ds:itemID="{1913E3E7-0495-4EF2-B25F-2F5C695523A1}">
+<ds:datastoreItem xmlns:ds="http://schemas.openxmlformats.org/officeDocument/2006/customXml" ds:itemID="{6DC16122-252C-49EA-ADC6-978B4ECE474A}">
   <ds:schemaRefs>
     <ds:schemaRef ds:uri="http://schemas.openxmlformats.org/officeDocument/2006/bibliography"/>
   </ds:schemaRefs>

--- a/MARCO TEORICO GRUPO TOO 15.docx
+++ b/MARCO TEORICO GRUPO TOO 15.docx
@@ -1072,8 +1072,6 @@
             <w:t>Tabla De Contenido</w:t>
           </w:r>
         </w:p>
-        <w:bookmarkStart w:id="0" w:name="_GoBack"/>
-        <w:bookmarkEnd w:id="0"/>
         <w:p>
           <w:pPr>
             <w:pStyle w:val="TDC1"/>
@@ -5342,111 +5340,6 @@
       </w:r>
     </w:p>
     <w:p/>
-    <w:p>
-      <w:pPr>
-        <w:pStyle w:val="Ttulo1"/>
-      </w:pPr>
-      <w:bookmarkStart w:id="1" w:name="_Toc18573286"/>
-      <w:r>
-        <w:t>INTRODUCCIÓN</w:t>
-      </w:r>
-      <w:bookmarkEnd w:id="1"/>
-    </w:p>
-    <w:p/>
-    <w:p>
-      <w:r>
-        <w:t>El presente documento mostrará algunas de las herramientas de control de versiones, que, como sabemos, éstas herramientas están diseñadas para facilitar, ayudar, y mejorar  el modo de programación para grupos de personas que estén trabajando en un mismo proyecto, en estos casos cuando habían proyectos grandes y se elaboran en conjunto, era incomodo estar copiando las carpetas de un programador a otro, y, en muchas ocasiones, ocurrían errores al momento de unir todas las partes, porque no se llevaba una secuencia de cada cambio, que se hacía entre los diversos programadores, también cada uno de ellos solo tenía una versión y era con la que estaban actualmente trabajando.</w:t>
-      </w:r>
-    </w:p>
-    <w:p>
-      <w:r>
-        <w:t>Los sistemas de control de versiones facilitaron todo ese mundo de problemas, guardando cada cambio para que todo programador pudiera acceder a los cambios realizados por sus compañeros, así como también poder ver las versiones anteriores por si ocurrían errores en el proyecto a futuro.</w:t>
-      </w:r>
-    </w:p>
-    <w:p>
-      <w:r>
-        <w:t>A continuación detallaremos estos Sistemas de Control de Versiones que se han convertido en herramientas indispensable en la comunidad de programadores, y que han ido evolucionado de centralizados</w:t>
-      </w:r>
-      <w:r>
-        <w:t xml:space="preserve"> (</w:t>
-      </w:r>
-      <w:proofErr w:type="spellStart"/>
-      <w:r>
-        <w:t>CVS</w:t>
-      </w:r>
-      <w:proofErr w:type="spellEnd"/>
-      <w:r>
-        <w:t xml:space="preserve">, </w:t>
-      </w:r>
-      <w:proofErr w:type="spellStart"/>
-      <w:r>
-        <w:t>Subversion</w:t>
-      </w:r>
-      <w:proofErr w:type="spellEnd"/>
-      <w:r>
-        <w:t>)</w:t>
-      </w:r>
-      <w:r>
-        <w:t xml:space="preserve"> a distribuidos</w:t>
-      </w:r>
-      <w:r>
-        <w:t xml:space="preserve"> (</w:t>
-      </w:r>
-      <w:proofErr w:type="spellStart"/>
-      <w:r>
-        <w:t>Git</w:t>
-      </w:r>
-      <w:proofErr w:type="spellEnd"/>
-      <w:r>
-        <w:t>, Mercurial)</w:t>
-      </w:r>
-      <w:r>
-        <w:t>. Para lo cual presentamos sus definiciones y ventajas.</w:t>
-      </w:r>
-    </w:p>
-    <w:p>
-      <w:r>
-        <w:t xml:space="preserve">Esa evolución en sistemas Distribuidos, ha producido la creación de una red social de programadores llamada </w:t>
-      </w:r>
-      <w:proofErr w:type="spellStart"/>
-      <w:r>
-        <w:t>GitHub</w:t>
-      </w:r>
-      <w:proofErr w:type="spellEnd"/>
-      <w:r>
-        <w:t xml:space="preserve"> y </w:t>
-      </w:r>
-      <w:proofErr w:type="spellStart"/>
-      <w:r>
-        <w:t>GitLab</w:t>
-      </w:r>
-      <w:proofErr w:type="spellEnd"/>
-      <w:r>
-        <w:t>.</w:t>
-      </w:r>
-      <w:r>
-        <w:t xml:space="preserve"> Lo cual ha beneficiado tanto a principiantes como a experimentados, que pueden compartir ideas y códigos, mejorando y complementando sus proyectos, siendo de acceso libre para todos.</w:t>
-      </w:r>
-    </w:p>
-    <w:p/>
-    <w:p/>
-    <w:p/>
-    <w:p/>
-    <w:p>
-      <w:pPr>
-        <w:tabs>
-          <w:tab w:val="left" w:pos="2177"/>
-        </w:tabs>
-      </w:pPr>
-      <w:r>
-        <w:tab/>
-      </w:r>
-    </w:p>
-    <w:p>
-      <w:r>
-        <w:br w:type="column"/>
-      </w:r>
-    </w:p>
     <w:p/>
     <w:p/>
     <w:p/>
@@ -5456,11 +5349,121 @@
       <w:pPr>
         <w:pStyle w:val="Ttulo1"/>
       </w:pPr>
-      <w:bookmarkStart w:id="2" w:name="_Toc18573287"/>
+      <w:bookmarkStart w:id="0" w:name="_Toc18573286"/>
+      <w:r>
+        <w:t>INTRODUCCIÓN</w:t>
+      </w:r>
+      <w:bookmarkEnd w:id="0"/>
+    </w:p>
+    <w:p/>
+    <w:p>
+      <w:r>
+        <w:t>El presente documento mostrará algunas de las herramientas de control de versiones, que, como sabemos, éstas herramientas están diseñadas para facilitar, ayudar, y mejorar  el modo de programación para grupos de personas que estén trabajando en un mismo proyecto, en estos casos cuando habían proyectos grandes y se elaboran en conjunto, era incomodo estar copiando las carpetas de un programador a otro, y, en muchas ocasiones, ocurrían errores al momento de unir todas las partes, porque no se llevaba una secuencia de cada cambio, que se hacía entre los diversos programadores, también cada uno de ellos solo tenía una versión y era con la que estaban actualmente trabajando.</w:t>
+      </w:r>
+    </w:p>
+    <w:p>
+      <w:r>
+        <w:t>Los sistemas de control de versiones facilitaron todo ese mundo de problemas, guardando cada cambio para que todo programador pudiera acceder a los cambios realizados por sus compañeros, así como también poder ver las versiones anteriores por si ocurrían errores en el proyecto a futuro.</w:t>
+      </w:r>
+    </w:p>
+    <w:p>
+      <w:r>
+        <w:t>A continuación detallaremos estos Sistemas de Control de Versiones que se han convertido en herramientas indispensable en la comunidad de programadores, y que han ido evolucionado de centralizados</w:t>
+      </w:r>
+      <w:r>
+        <w:t xml:space="preserve"> (</w:t>
+      </w:r>
+      <w:proofErr w:type="spellStart"/>
+      <w:r>
+        <w:t>CVS</w:t>
+      </w:r>
+      <w:proofErr w:type="spellEnd"/>
+      <w:r>
+        <w:t xml:space="preserve">, </w:t>
+      </w:r>
+      <w:proofErr w:type="spellStart"/>
+      <w:r>
+        <w:t>Subversion</w:t>
+      </w:r>
+      <w:proofErr w:type="spellEnd"/>
+      <w:r>
+        <w:t>)</w:t>
+      </w:r>
+      <w:r>
+        <w:t xml:space="preserve"> a distribuidos</w:t>
+      </w:r>
+      <w:r>
+        <w:t xml:space="preserve"> (</w:t>
+      </w:r>
+      <w:proofErr w:type="spellStart"/>
+      <w:r>
+        <w:t>Git</w:t>
+      </w:r>
+      <w:proofErr w:type="spellEnd"/>
+      <w:r>
+        <w:t>, Mercurial)</w:t>
+      </w:r>
+      <w:r>
+        <w:t>. Para lo cual presentamos sus definiciones y ventajas.</w:t>
+      </w:r>
+    </w:p>
+    <w:p>
+      <w:r>
+        <w:t xml:space="preserve">Esa evolución en sistemas Distribuidos, ha producido la creación de una red social de programadores llamada </w:t>
+      </w:r>
+      <w:proofErr w:type="spellStart"/>
+      <w:r>
+        <w:t>GitHub</w:t>
+      </w:r>
+      <w:proofErr w:type="spellEnd"/>
+      <w:r>
+        <w:t xml:space="preserve"> y </w:t>
+      </w:r>
+      <w:proofErr w:type="spellStart"/>
+      <w:r>
+        <w:t>GitLab</w:t>
+      </w:r>
+      <w:proofErr w:type="spellEnd"/>
+      <w:r>
+        <w:t>.</w:t>
+      </w:r>
+      <w:r>
+        <w:t xml:space="preserve"> Lo cual ha beneficiado tanto a principiantes como a experimentados, que pueden compartir ideas y códigos, mejorando y complementando sus proyectos, siendo de acceso libre para todos.</w:t>
+      </w:r>
+    </w:p>
+    <w:p/>
+    <w:p/>
+    <w:p/>
+    <w:p/>
+    <w:p>
+      <w:pPr>
+        <w:tabs>
+          <w:tab w:val="left" w:pos="2177"/>
+        </w:tabs>
+      </w:pPr>
+      <w:r>
+        <w:tab/>
+      </w:r>
+    </w:p>
+    <w:p>
+      <w:r>
+        <w:br w:type="column"/>
+      </w:r>
+    </w:p>
+    <w:p/>
+    <w:p/>
+    <w:p/>
+    <w:p/>
+    <w:p/>
+    <w:p>
+      <w:pPr>
+        <w:pStyle w:val="Ttulo1"/>
+      </w:pPr>
+      <w:bookmarkStart w:id="1" w:name="_Toc18573287"/>
       <w:r>
         <w:t>OBJETIVOS</w:t>
       </w:r>
-      <w:bookmarkEnd w:id="2"/>
+      <w:bookmarkEnd w:id="1"/>
     </w:p>
     <w:p/>
     <w:p>
@@ -5610,14 +5613,13 @@
       <w:pPr>
         <w:pStyle w:val="Ttulo1"/>
       </w:pPr>
-      <w:bookmarkStart w:id="3" w:name="_Toc18573288"/>
+      <w:bookmarkStart w:id="2" w:name="_Toc18573288"/>
       <w:r>
         <w:lastRenderedPageBreak/>
         <w:t>MARCO TEÓRICO</w:t>
       </w:r>
-      <w:bookmarkEnd w:id="3"/>
-    </w:p>
-    <w:p/>
+      <w:bookmarkEnd w:id="2"/>
+    </w:p>
     <w:p/>
     <w:p>
       <w:pPr>
@@ -5627,22 +5629,22 @@
           <w:numId w:val="1"/>
         </w:numPr>
       </w:pPr>
-      <w:bookmarkStart w:id="4" w:name="_Toc18573289"/>
+      <w:bookmarkStart w:id="3" w:name="_Toc18573289"/>
       <w:r>
         <w:t>Sistemas de Control de Versiones.</w:t>
       </w:r>
+      <w:bookmarkEnd w:id="3"/>
+    </w:p>
+    <w:p/>
+    <w:p>
+      <w:pPr>
+        <w:pStyle w:val="Ttulo3"/>
+      </w:pPr>
+      <w:bookmarkStart w:id="4" w:name="_Toc18573290"/>
+      <w:r>
+        <w:t>Definición</w:t>
+      </w:r>
       <w:bookmarkEnd w:id="4"/>
-    </w:p>
-    <w:p/>
-    <w:p>
-      <w:pPr>
-        <w:pStyle w:val="Ttulo3"/>
-      </w:pPr>
-      <w:bookmarkStart w:id="5" w:name="_Toc18573290"/>
-      <w:r>
-        <w:t>Definición</w:t>
-      </w:r>
-      <w:bookmarkEnd w:id="5"/>
       <w:r>
         <w:tab/>
       </w:r>
@@ -5654,29 +5656,268 @@
           <w:szCs w:val="20"/>
         </w:rPr>
       </w:pPr>
-    </w:p>
-    <w:p>
-      <w:pPr>
+      <w:r>
+        <w:rPr>
+          <w:noProof/>
+          <w:lang w:eastAsia="es-SV"/>
+        </w:rPr>
+        <mc:AlternateContent>
+          <mc:Choice Requires="wps">
+            <w:drawing>
+              <wp:anchor distT="0" distB="0" distL="114300" distR="114300" simplePos="0" relativeHeight="251684864" behindDoc="0" locked="0" layoutInCell="1" allowOverlap="1" wp14:anchorId="2CCAC1F6" wp14:editId="797FBD6D">
+                <wp:simplePos x="0" y="0"/>
+                <wp:positionH relativeFrom="column">
+                  <wp:posOffset>3374390</wp:posOffset>
+                </wp:positionH>
+                <wp:positionV relativeFrom="paragraph">
+                  <wp:posOffset>370840</wp:posOffset>
+                </wp:positionV>
+                <wp:extent cx="2614930" cy="1658620"/>
+                <wp:effectExtent l="0" t="0" r="0" b="0"/>
+                <wp:wrapSquare wrapText="bothSides"/>
+                <wp:docPr id="31" name="Rectángulo 31"/>
+                <wp:cNvGraphicFramePr/>
+                <a:graphic xmlns:a="http://schemas.openxmlformats.org/drawingml/2006/main">
+                  <a:graphicData uri="http://schemas.microsoft.com/office/word/2010/wordprocessingShape">
+                    <wps:wsp>
+                      <wps:cNvSpPr/>
+                      <wps:spPr>
+                        <a:xfrm>
+                          <a:off x="0" y="0"/>
+                          <a:ext cx="2614930" cy="1658620"/>
+                        </a:xfrm>
+                        <a:prstGeom prst="rect">
+                          <a:avLst/>
+                        </a:prstGeom>
+                        <a:noFill/>
+                        <a:ln>
+                          <a:noFill/>
+                        </a:ln>
+                      </wps:spPr>
+                      <wps:style>
+                        <a:lnRef idx="2">
+                          <a:schemeClr val="accent6"/>
+                        </a:lnRef>
+                        <a:fillRef idx="1">
+                          <a:schemeClr val="lt1"/>
+                        </a:fillRef>
+                        <a:effectRef idx="0">
+                          <a:schemeClr val="accent6"/>
+                        </a:effectRef>
+                        <a:fontRef idx="minor">
+                          <a:schemeClr val="dk1"/>
+                        </a:fontRef>
+                      </wps:style>
+                      <wps:txbx>
+                        <w:txbxContent>
+                          <w:p>
+                            <w:pPr>
+                              <w:pStyle w:val="Descripcin"/>
+                              <w:jc w:val="center"/>
+                            </w:pPr>
+                            <w:r>
+                              <w:rPr>
+                                <w:noProof/>
+                                <w:lang w:eastAsia="es-SV"/>
+                              </w:rPr>
+                              <w:drawing>
+                                <wp:inline distT="0" distB="0" distL="0" distR="0" wp14:anchorId="00F8956C" wp14:editId="5B890AC1">
+                                  <wp:extent cx="2122244" cy="1139710"/>
+                                  <wp:effectExtent l="0" t="0" r="0" b="3810"/>
+                                  <wp:docPr id="4" name="Imagen 2" descr="https://miro.medium.com/max/2576/0*qhbqSpJTrjqRNRSF.png"/>
+                                  <wp:cNvGraphicFramePr>
+                                    <a:graphicFrameLocks xmlns:a="http://schemas.openxmlformats.org/drawingml/2006/main" noChangeAspect="1"/>
+                                  </wp:cNvGraphicFramePr>
+                                  <a:graphic xmlns:a="http://schemas.openxmlformats.org/drawingml/2006/main">
+                                    <a:graphicData uri="http://schemas.openxmlformats.org/drawingml/2006/picture">
+                                      <pic:pic xmlns:pic="http://schemas.openxmlformats.org/drawingml/2006/picture">
+                                        <pic:nvPicPr>
+                                          <pic:cNvPr id="0" name="Picture 2" descr="https://miro.medium.com/max/2576/0*qhbqSpJTrjqRNRSF.png"/>
+                                          <pic:cNvPicPr>
+                                            <a:picLocks noChangeAspect="1" noChangeArrowheads="1"/>
+                                          </pic:cNvPicPr>
+                                        </pic:nvPicPr>
+                                        <pic:blipFill rotWithShape="1">
+                                          <a:blip r:embed="rId12" cstate="print">
+                                            <a:extLst>
+                                              <a:ext uri="{28A0092B-C50C-407E-A947-70E740481C1C}">
+                                                <a14:useLocalDpi xmlns:a14="http://schemas.microsoft.com/office/drawing/2010/main" val="0"/>
+                                              </a:ext>
+                                            </a:extLst>
+                                          </a:blip>
+                                          <a:srcRect l="3322" t="6655" r="3386" b="7278"/>
+                                          <a:stretch/>
+                                        </pic:blipFill>
+                                        <pic:spPr bwMode="auto">
+                                          <a:xfrm>
+                                            <a:off x="0" y="0"/>
+                                            <a:ext cx="2134571" cy="1146330"/>
+                                          </a:xfrm>
+                                          <a:prstGeom prst="rect">
+                                            <a:avLst/>
+                                          </a:prstGeom>
+                                          <a:noFill/>
+                                          <a:ln>
+                                            <a:noFill/>
+                                          </a:ln>
+                                          <a:extLst>
+                                            <a:ext uri="{53640926-AAD7-44D8-BBD7-CCE9431645EC}">
+                                              <a14:shadowObscured xmlns:a14="http://schemas.microsoft.com/office/drawing/2010/main"/>
+                                            </a:ext>
+                                          </a:extLst>
+                                        </pic:spPr>
+                                      </pic:pic>
+                                    </a:graphicData>
+                                  </a:graphic>
+                                </wp:inline>
+                              </w:drawing>
+                            </w:r>
+                          </w:p>
+                          <w:p>
+                            <w:pPr>
+                              <w:pStyle w:val="Descripcin"/>
+                              <w:jc w:val="center"/>
+                            </w:pPr>
+                            <w:r>
+                              <w:t xml:space="preserve">Figura </w:t>
+                            </w:r>
+                            <w:fldSimple w:instr=" SEQ Figura \* ARABIC ">
+                              <w:r>
+                                <w:rPr>
+                                  <w:noProof/>
+                                </w:rPr>
+                                <w:t>1</w:t>
+                              </w:r>
+                            </w:fldSimple>
+                            <w:r>
+                              <w:t>.  Línea de Tiempo de Cambios Realizados en un Archivo</w:t>
+                            </w:r>
+                          </w:p>
+                        </w:txbxContent>
+                      </wps:txbx>
+                      <wps:bodyPr rot="0" spcFirstLastPara="0" vertOverflow="overflow" horzOverflow="overflow" vert="horz" wrap="square" lIns="91440" tIns="45720" rIns="91440" bIns="45720" numCol="1" spcCol="0" rtlCol="0" fromWordArt="0" anchor="ctr" anchorCtr="0" forceAA="0" compatLnSpc="1">
+                        <a:prstTxWarp prst="textNoShape">
+                          <a:avLst/>
+                        </a:prstTxWarp>
+                        <a:noAutofit/>
+                      </wps:bodyPr>
+                    </wps:wsp>
+                  </a:graphicData>
+                </a:graphic>
+                <wp14:sizeRelH relativeFrom="margin">
+                  <wp14:pctWidth>0</wp14:pctWidth>
+                </wp14:sizeRelH>
+                <wp14:sizeRelV relativeFrom="margin">
+                  <wp14:pctHeight>0</wp14:pctHeight>
+                </wp14:sizeRelV>
+              </wp:anchor>
+            </w:drawing>
+          </mc:Choice>
+          <mc:Fallback>
+            <w:pict>
+              <v:rect w14:anchorId="2CCAC1F6" id="Rectángulo 31" o:spid="_x0000_s1027" style="position:absolute;left:0;text-align:left;margin-left:265.7pt;margin-top:29.2pt;width:205.9pt;height:130.6pt;z-index:251684864;visibility:visible;mso-wrap-style:square;mso-width-percent:0;mso-height-percent:0;mso-wrap-distance-left:9pt;mso-wrap-distance-top:0;mso-wrap-distance-right:9pt;mso-wrap-distance-bottom:0;mso-position-horizontal:absolute;mso-position-horizontal-relative:text;mso-position-vertical:absolute;mso-position-vertical-relative:text;mso-width-percent:0;mso-height-percent:0;mso-width-relative:margin;mso-height-relative:margin;v-text-anchor:middle" o:gfxdata="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" filled="f" stroked="f" strokeweight="1pt">
+                <v:textbox>
+                  <w:txbxContent>
+                    <w:p>
+                      <w:pPr>
+                        <w:pStyle w:val="Descripcin"/>
+                        <w:jc w:val="center"/>
+                      </w:pPr>
+                      <w:r>
+                        <w:rPr>
+                          <w:noProof/>
+                          <w:lang w:eastAsia="es-SV"/>
+                        </w:rPr>
+                        <w:drawing>
+                          <wp:inline distT="0" distB="0" distL="0" distR="0" wp14:anchorId="00F8956C" wp14:editId="5B890AC1">
+                            <wp:extent cx="2122244" cy="1139710"/>
+                            <wp:effectExtent l="0" t="0" r="0" b="3810"/>
+                            <wp:docPr id="4" name="Imagen 2" descr="https://miro.medium.com/max/2576/0*qhbqSpJTrjqRNRSF.png"/>
+                            <wp:cNvGraphicFramePr>
+                              <a:graphicFrameLocks xmlns:a="http://schemas.openxmlformats.org/drawingml/2006/main" noChangeAspect="1"/>
+                            </wp:cNvGraphicFramePr>
+                            <a:graphic xmlns:a="http://schemas.openxmlformats.org/drawingml/2006/main">
+                              <a:graphicData uri="http://schemas.openxmlformats.org/drawingml/2006/picture">
+                                <pic:pic xmlns:pic="http://schemas.openxmlformats.org/drawingml/2006/picture">
+                                  <pic:nvPicPr>
+                                    <pic:cNvPr id="0" name="Picture 2" descr="https://miro.medium.com/max/2576/0*qhbqSpJTrjqRNRSF.png"/>
+                                    <pic:cNvPicPr>
+                                      <a:picLocks noChangeAspect="1" noChangeArrowheads="1"/>
+                                    </pic:cNvPicPr>
+                                  </pic:nvPicPr>
+                                  <pic:blipFill rotWithShape="1">
+                                    <a:blip r:embed="rId12" cstate="print">
+                                      <a:extLst>
+                                        <a:ext uri="{28A0092B-C50C-407E-A947-70E740481C1C}">
+                                          <a14:useLocalDpi xmlns:a14="http://schemas.microsoft.com/office/drawing/2010/main" val="0"/>
+                                        </a:ext>
+                                      </a:extLst>
+                                    </a:blip>
+                                    <a:srcRect l="3322" t="6655" r="3386" b="7278"/>
+                                    <a:stretch/>
+                                  </pic:blipFill>
+                                  <pic:spPr bwMode="auto">
+                                    <a:xfrm>
+                                      <a:off x="0" y="0"/>
+                                      <a:ext cx="2134571" cy="1146330"/>
+                                    </a:xfrm>
+                                    <a:prstGeom prst="rect">
+                                      <a:avLst/>
+                                    </a:prstGeom>
+                                    <a:noFill/>
+                                    <a:ln>
+                                      <a:noFill/>
+                                    </a:ln>
+                                    <a:extLst>
+                                      <a:ext uri="{53640926-AAD7-44D8-BBD7-CCE9431645EC}">
+                                        <a14:shadowObscured xmlns:a14="http://schemas.microsoft.com/office/drawing/2010/main"/>
+                                      </a:ext>
+                                    </a:extLst>
+                                  </pic:spPr>
+                                </pic:pic>
+                              </a:graphicData>
+                            </a:graphic>
+                          </wp:inline>
+                        </w:drawing>
+                      </w:r>
+                    </w:p>
+                    <w:p>
+                      <w:pPr>
+                        <w:pStyle w:val="Descripcin"/>
+                        <w:jc w:val="center"/>
+                      </w:pPr>
+                      <w:r>
+                        <w:t xml:space="preserve">Figura </w:t>
+                      </w:r>
+                      <w:fldSimple w:instr=" SEQ Figura \* ARABIC ">
+                        <w:r>
+                          <w:rPr>
+                            <w:noProof/>
+                          </w:rPr>
+                          <w:t>1</w:t>
+                        </w:r>
+                      </w:fldSimple>
+                      <w:r>
+                        <w:t>.  Línea de Tiempo de Cambios Realizados en un Archivo</w:t>
+                      </w:r>
+                    </w:p>
+                  </w:txbxContent>
+                </v:textbox>
+                <w10:wrap type="square"/>
+              </v:rect>
+            </w:pict>
+          </mc:Fallback>
+        </mc:AlternateContent>
+      </w:r>
+      <w:r>
         <w:rPr>
           <w:rFonts w:cs="Times New Roman"/>
           <w:szCs w:val="20"/>
         </w:rPr>
-      </w:pPr>
-      <w:r>
-        <w:rPr>
-          <w:rFonts w:cs="Times New Roman"/>
-          <w:szCs w:val="20"/>
-        </w:rPr>
         <w:t>El control de versiones es un sistema que registra los cambios realizados sobre un archivo o conjunto de archivos a lo largo del tiempo de tal manera que sea posible recuperar versiones especificas más adelante.</w:t>
       </w:r>
     </w:p>
     <w:p>
-      <w:pPr>
-        <w:rPr>
-          <w:rFonts w:cs="Times New Roman"/>
-          <w:szCs w:val="20"/>
-        </w:rPr>
-      </w:pPr>
       <w:r>
         <w:rPr>
           <w:rFonts w:cs="Times New Roman"/>
@@ -5693,7 +5934,6 @@
           <w:id w:val="962233504"/>
           <w:citation/>
         </w:sdtPr>
-        <w:sdtEndPr/>
         <w:sdtContent>
           <w:r>
             <w:rPr>
@@ -5736,180 +5976,127 @@
     </w:p>
     <w:p>
       <w:pPr>
-        <w:keepNext/>
-        <w:jc w:val="center"/>
-      </w:pPr>
-      <w:r>
-        <w:rPr>
-          <w:noProof/>
-          <w:lang w:eastAsia="es-SV"/>
-        </w:rPr>
-        <w:drawing>
-          <wp:inline distT="0" distB="0" distL="0" distR="0" wp14:anchorId="6EFF8ABF" wp14:editId="5C7AC569">
-            <wp:extent cx="3841146" cy="2236692"/>
-            <wp:effectExtent l="0" t="0" r="6985" b="0"/>
-            <wp:docPr id="4" name="Imagen 2" descr="https://miro.medium.com/max/2576/0*qhbqSpJTrjqRNRSF.png"/>
-            <wp:cNvGraphicFramePr>
-              <a:graphicFrameLocks xmlns:a="http://schemas.openxmlformats.org/drawingml/2006/main" noChangeAspect="1"/>
-            </wp:cNvGraphicFramePr>
-            <a:graphic xmlns:a="http://schemas.openxmlformats.org/drawingml/2006/main">
-              <a:graphicData uri="http://schemas.openxmlformats.org/drawingml/2006/picture">
-                <pic:pic xmlns:pic="http://schemas.openxmlformats.org/drawingml/2006/picture">
-                  <pic:nvPicPr>
-                    <pic:cNvPr id="0" name="Picture 2" descr="https://miro.medium.com/max/2576/0*qhbqSpJTrjqRNRSF.png"/>
-                    <pic:cNvPicPr>
-                      <a:picLocks noChangeAspect="1" noChangeArrowheads="1"/>
-                    </pic:cNvPicPr>
-                  </pic:nvPicPr>
-                  <pic:blipFill>
-                    <a:blip r:embed="rId12" cstate="print">
-                      <a:extLst>
-                        <a:ext uri="{28A0092B-C50C-407E-A947-70E740481C1C}">
-                          <a14:useLocalDpi xmlns:a14="http://schemas.microsoft.com/office/drawing/2010/main" val="0"/>
-                        </a:ext>
-                      </a:extLst>
-                    </a:blip>
-                    <a:srcRect/>
-                    <a:stretch>
-                      <a:fillRect/>
-                    </a:stretch>
-                  </pic:blipFill>
-                  <pic:spPr bwMode="auto">
-                    <a:xfrm>
-                      <a:off x="0" y="0"/>
-                      <a:ext cx="3841146" cy="2236692"/>
-                    </a:xfrm>
-                    <a:prstGeom prst="rect">
-                      <a:avLst/>
-                    </a:prstGeom>
-                    <a:noFill/>
-                    <a:ln>
-                      <a:noFill/>
-                    </a:ln>
-                  </pic:spPr>
-                </pic:pic>
-              </a:graphicData>
-            </a:graphic>
-          </wp:inline>
-        </w:drawing>
-      </w:r>
-    </w:p>
-    <w:p>
-      <w:pPr>
-        <w:pStyle w:val="Descripcin"/>
-        <w:jc w:val="center"/>
         <w:rPr>
           <w:rFonts w:cs="Times New Roman"/>
-          <w:sz w:val="20"/>
-          <w:szCs w:val="20"/>
-        </w:rPr>
-      </w:pPr>
-      <w:r>
-        <w:t xml:space="preserve">Figura </w:t>
-      </w:r>
-      <w:fldSimple w:instr=" SEQ Figura \* ARABIC ">
-        <w:r>
-          <w:rPr>
-            <w:noProof/>
-          </w:rPr>
-          <w:t>1</w:t>
-        </w:r>
-      </w:fldSimple>
-      <w:r>
-        <w:t>.  Línea de Tiempo de Cambios Realizados en un Archivo</w:t>
-      </w:r>
-    </w:p>
-    <w:p>
-      <w:pPr>
+          <w:szCs w:val="20"/>
+        </w:rPr>
+      </w:pPr>
+      <w:r>
         <w:rPr>
           <w:rFonts w:cs="Times New Roman"/>
           <w:szCs w:val="20"/>
         </w:rPr>
-      </w:pPr>
-      <w:r>
+        <w:t>Se llama control de versiones a la gestión de los diversos cambios que se realizan sobre los elementos de algún producto o una configuración del mismo. Una versión, revisión o edición de un producto, es el estado en el que se encuentra el mismo en un momento dado de su desarrollo o modificación.</w:t>
+      </w:r>
+    </w:p>
+    <w:p>
+      <w:pPr>
         <w:rPr>
           <w:rFonts w:cs="Times New Roman"/>
           <w:szCs w:val="20"/>
         </w:rPr>
-        <w:t>Se llama control de versiones a la gestión de los diversos cambios que se realizan sobre los elementos de algún producto o una configuración del mismo. Una versión, revisión o edición de un producto, es el estado en el que se encuentra el mismo en un momento dado de su desarrollo o modificación.</w:t>
-      </w:r>
-    </w:p>
-    <w:p>
-      <w:pPr>
+      </w:pPr>
+      <w:r>
         <w:rPr>
           <w:rFonts w:cs="Times New Roman"/>
           <w:szCs w:val="20"/>
         </w:rPr>
-      </w:pPr>
+        <w:t xml:space="preserve">Aunque un sistema de control de versiones puede realizarse de forma manual, es muy aconsejable disponer de herramientas que faciliten esta gestión dando lugar a los llamados sistemas de control de versiones o </w:t>
+      </w:r>
+      <w:proofErr w:type="spellStart"/>
       <w:r>
         <w:rPr>
           <w:rFonts w:cs="Times New Roman"/>
           <w:szCs w:val="20"/>
         </w:rPr>
-        <w:t xml:space="preserve">Aunque un sistema de control de versiones puede realizarse de forma manual, es muy aconsejable disponer de herramientas que faciliten esta gestión dando lugar a los llamados sistemas de control de versiones o </w:t>
-      </w:r>
-      <w:proofErr w:type="spellStart"/>
+        <w:t>VCS</w:t>
+      </w:r>
+      <w:proofErr w:type="spellEnd"/>
       <w:r>
         <w:rPr>
           <w:rFonts w:cs="Times New Roman"/>
           <w:szCs w:val="20"/>
         </w:rPr>
-        <w:t>VCS</w:t>
-      </w:r>
-      <w:proofErr w:type="spellEnd"/>
+        <w:t xml:space="preserve"> (del inglés </w:t>
+      </w:r>
+      <w:proofErr w:type="spellStart"/>
       <w:r>
         <w:rPr>
           <w:rFonts w:cs="Times New Roman"/>
           <w:szCs w:val="20"/>
         </w:rPr>
-        <w:t xml:space="preserve"> (del inglés </w:t>
-      </w:r>
-      <w:proofErr w:type="spellStart"/>
+        <w:t>Version</w:t>
+      </w:r>
+      <w:proofErr w:type="spellEnd"/>
       <w:r>
         <w:rPr>
           <w:rFonts w:cs="Times New Roman"/>
           <w:szCs w:val="20"/>
         </w:rPr>
-        <w:t>Version</w:t>
-      </w:r>
-      <w:proofErr w:type="spellEnd"/>
+        <w:t xml:space="preserve"> Control </w:t>
+      </w:r>
+      <w:proofErr w:type="spellStart"/>
       <w:r>
         <w:rPr>
           <w:rFonts w:cs="Times New Roman"/>
           <w:szCs w:val="20"/>
         </w:rPr>
-        <w:t xml:space="preserve"> Control </w:t>
-      </w:r>
-      <w:proofErr w:type="spellStart"/>
+        <w:t>System</w:t>
+      </w:r>
+      <w:proofErr w:type="spellEnd"/>
       <w:r>
         <w:rPr>
           <w:rFonts w:cs="Times New Roman"/>
           <w:szCs w:val="20"/>
         </w:rPr>
-        <w:t>System</w:t>
-      </w:r>
-      <w:proofErr w:type="spellEnd"/>
+        <w:t xml:space="preserve">). Estos sistemas facilitan la administración de las distintas versiones de cada producto desarrollado, así como las posibles especializaciones realizadas (por ejemplo, para algún cliente específico). Ejemplos de este tipo de herramientas son entre otros: </w:t>
+      </w:r>
+      <w:proofErr w:type="spellStart"/>
       <w:r>
         <w:rPr>
           <w:rFonts w:cs="Times New Roman"/>
           <w:szCs w:val="20"/>
         </w:rPr>
-        <w:t xml:space="preserve">). Estos sistemas facilitan la administración de las distintas versiones de cada producto desarrollado, así como las posibles especializaciones realizadas (por ejemplo, para algún cliente específico). Ejemplos de este tipo de herramientas son entre otros: </w:t>
-      </w:r>
-      <w:proofErr w:type="spellStart"/>
+        <w:t>CVS</w:t>
+      </w:r>
+      <w:proofErr w:type="spellEnd"/>
       <w:r>
         <w:rPr>
           <w:rFonts w:cs="Times New Roman"/>
           <w:szCs w:val="20"/>
         </w:rPr>
-        <w:t>CVS</w:t>
-      </w:r>
-      <w:proofErr w:type="spellEnd"/>
+        <w:t xml:space="preserve">, </w:t>
+      </w:r>
+      <w:proofErr w:type="spellStart"/>
       <w:r>
         <w:rPr>
           <w:rFonts w:cs="Times New Roman"/>
           <w:szCs w:val="20"/>
         </w:rPr>
+        <w:t>Subversion</w:t>
+      </w:r>
+      <w:proofErr w:type="spellEnd"/>
+      <w:r>
+        <w:rPr>
+          <w:rFonts w:cs="Times New Roman"/>
+          <w:szCs w:val="20"/>
+        </w:rPr>
+        <w:t xml:space="preserve">, SourceSafe, </w:t>
+      </w:r>
+      <w:proofErr w:type="spellStart"/>
+      <w:r>
+        <w:rPr>
+          <w:rFonts w:cs="Times New Roman"/>
+          <w:szCs w:val="20"/>
+        </w:rPr>
+        <w:t>ClearCase</w:t>
+      </w:r>
+      <w:proofErr w:type="spellEnd"/>
+      <w:r>
+        <w:rPr>
+          <w:rFonts w:cs="Times New Roman"/>
+          <w:szCs w:val="20"/>
+        </w:rPr>
         <w:t xml:space="preserve">, </w:t>
       </w:r>
       <w:proofErr w:type="spellStart"/>
@@ -5918,7 +6105,7 @@
           <w:rFonts w:cs="Times New Roman"/>
           <w:szCs w:val="20"/>
         </w:rPr>
-        <w:t>Subversion</w:t>
+        <w:t>Darcs</w:t>
       </w:r>
       <w:proofErr w:type="spellEnd"/>
       <w:r>
@@ -5926,7 +6113,7 @@
           <w:rFonts w:cs="Times New Roman"/>
           <w:szCs w:val="20"/>
         </w:rPr>
-        <w:t xml:space="preserve">, SourceSafe, </w:t>
+        <w:t xml:space="preserve">, </w:t>
       </w:r>
       <w:proofErr w:type="spellStart"/>
       <w:r>
@@ -5934,7 +6121,7 @@
           <w:rFonts w:cs="Times New Roman"/>
           <w:szCs w:val="20"/>
         </w:rPr>
-        <w:t>ClearCase</w:t>
+        <w:t>Bazaar</w:t>
       </w:r>
       <w:proofErr w:type="spellEnd"/>
       <w:r>
@@ -5950,7 +6137,7 @@
           <w:rFonts w:cs="Times New Roman"/>
           <w:szCs w:val="20"/>
         </w:rPr>
-        <w:t>Darcs</w:t>
+        <w:t>Plastic</w:t>
       </w:r>
       <w:proofErr w:type="spellEnd"/>
       <w:r>
@@ -5958,6 +6145,22 @@
           <w:rFonts w:cs="Times New Roman"/>
           <w:szCs w:val="20"/>
         </w:rPr>
+        <w:t xml:space="preserve"> SCM, </w:t>
+      </w:r>
+      <w:proofErr w:type="spellStart"/>
+      <w:r>
+        <w:rPr>
+          <w:rFonts w:cs="Times New Roman"/>
+          <w:szCs w:val="20"/>
+        </w:rPr>
+        <w:t>Git</w:t>
+      </w:r>
+      <w:proofErr w:type="spellEnd"/>
+      <w:r>
+        <w:rPr>
+          <w:rFonts w:cs="Times New Roman"/>
+          <w:szCs w:val="20"/>
+        </w:rPr>
         <w:t xml:space="preserve">, </w:t>
       </w:r>
       <w:proofErr w:type="spellStart"/>
@@ -5966,7 +6169,7 @@
           <w:rFonts w:cs="Times New Roman"/>
           <w:szCs w:val="20"/>
         </w:rPr>
-        <w:t>Bazaar</w:t>
+        <w:t>SCCS</w:t>
       </w:r>
       <w:proofErr w:type="spellEnd"/>
       <w:r>
@@ -5974,6 +6177,22 @@
           <w:rFonts w:cs="Times New Roman"/>
           <w:szCs w:val="20"/>
         </w:rPr>
+        <w:t xml:space="preserve">, Mercurial, </w:t>
+      </w:r>
+      <w:proofErr w:type="spellStart"/>
+      <w:r>
+        <w:rPr>
+          <w:rFonts w:cs="Times New Roman"/>
+          <w:szCs w:val="20"/>
+        </w:rPr>
+        <w:t>Perforce</w:t>
+      </w:r>
+      <w:proofErr w:type="spellEnd"/>
+      <w:r>
+        <w:rPr>
+          <w:rFonts w:cs="Times New Roman"/>
+          <w:szCs w:val="20"/>
+        </w:rPr>
         <w:t xml:space="preserve">, </w:t>
       </w:r>
       <w:proofErr w:type="spellStart"/>
@@ -5982,7 +6201,7 @@
           <w:rFonts w:cs="Times New Roman"/>
           <w:szCs w:val="20"/>
         </w:rPr>
-        <w:t>Plastic</w:t>
+        <w:t>Fossil</w:t>
       </w:r>
       <w:proofErr w:type="spellEnd"/>
       <w:r>
@@ -5998,7 +6217,7 @@
           <w:rFonts w:cs="Times New Roman"/>
           <w:szCs w:val="20"/>
         </w:rPr>
-        <w:t>Git</w:t>
+        <w:t>Team</w:t>
       </w:r>
       <w:proofErr w:type="spellEnd"/>
       <w:r>
@@ -6006,7 +6225,7 @@
           <w:rFonts w:cs="Times New Roman"/>
           <w:szCs w:val="20"/>
         </w:rPr>
-        <w:t xml:space="preserve">, </w:t>
+        <w:t xml:space="preserve"> </w:t>
       </w:r>
       <w:proofErr w:type="spellStart"/>
       <w:r>
@@ -6014,7 +6233,7 @@
           <w:rFonts w:cs="Times New Roman"/>
           <w:szCs w:val="20"/>
         </w:rPr>
-        <w:t>SCCS</w:t>
+        <w:t>Foundation</w:t>
       </w:r>
       <w:proofErr w:type="spellEnd"/>
       <w:r>
@@ -6022,23 +6241,22 @@
           <w:rFonts w:cs="Times New Roman"/>
           <w:szCs w:val="20"/>
         </w:rPr>
-        <w:t xml:space="preserve">, Mercurial, </w:t>
-      </w:r>
-      <w:proofErr w:type="spellStart"/>
-      <w:r>
+        <w:t xml:space="preserve"> Server.</w:t>
+      </w:r>
+    </w:p>
+    <w:p>
+      <w:pPr>
         <w:rPr>
           <w:rFonts w:cs="Times New Roman"/>
           <w:szCs w:val="20"/>
         </w:rPr>
-        <w:t>Perforce</w:t>
-      </w:r>
-      <w:proofErr w:type="spellEnd"/>
+      </w:pPr>
       <w:r>
         <w:rPr>
           <w:rFonts w:cs="Times New Roman"/>
           <w:szCs w:val="20"/>
         </w:rPr>
-        <w:t xml:space="preserve">, </w:t>
+        <w:t xml:space="preserve">El control de versiones se realiza principalmente en la industria informática para controlar las distintas versiones del código fuente dando lugar a los sistemas de control de código fuente o SCM (siglas del inglés </w:t>
       </w:r>
       <w:proofErr w:type="spellStart"/>
       <w:r>
@@ -6046,7 +6264,7 @@
           <w:rFonts w:cs="Times New Roman"/>
           <w:szCs w:val="20"/>
         </w:rPr>
-        <w:t>Fossil</w:t>
+        <w:t>Source</w:t>
       </w:r>
       <w:proofErr w:type="spellEnd"/>
       <w:r>
@@ -6054,7 +6272,7 @@
           <w:rFonts w:cs="Times New Roman"/>
           <w:szCs w:val="20"/>
         </w:rPr>
-        <w:t xml:space="preserve"> SCM, </w:t>
+        <w:t xml:space="preserve"> </w:t>
       </w:r>
       <w:proofErr w:type="spellStart"/>
       <w:r>
@@ -6062,7 +6280,7 @@
           <w:rFonts w:cs="Times New Roman"/>
           <w:szCs w:val="20"/>
         </w:rPr>
-        <w:t>Team</w:t>
+        <w:t>Code</w:t>
       </w:r>
       <w:proofErr w:type="spellEnd"/>
       <w:r>
@@ -6070,101 +6288,29 @@
           <w:rFonts w:cs="Times New Roman"/>
           <w:szCs w:val="20"/>
         </w:rPr>
-        <w:t xml:space="preserve"> </w:t>
-      </w:r>
-      <w:proofErr w:type="spellStart"/>
-      <w:r>
+        <w:t xml:space="preserve"> Management). Sin embargo, los mismos conceptos son aplicables a otros ámbitos como documentos, imágenes, sitios web, etc.</w:t>
+      </w:r>
+    </w:p>
+    <w:p>
+      <w:pPr>
         <w:rPr>
           <w:rFonts w:cs="Times New Roman"/>
           <w:szCs w:val="20"/>
         </w:rPr>
-        <w:t>Foundation</w:t>
-      </w:r>
-      <w:proofErr w:type="spellEnd"/>
-      <w:r>
-        <w:rPr>
-          <w:rFonts w:cs="Times New Roman"/>
-          <w:szCs w:val="20"/>
-        </w:rPr>
-        <w:t xml:space="preserve"> Server.</w:t>
-      </w:r>
-    </w:p>
-    <w:p>
-      <w:pPr>
-        <w:rPr>
-          <w:rFonts w:cs="Times New Roman"/>
-          <w:szCs w:val="20"/>
-        </w:rPr>
-      </w:pPr>
-      <w:r>
-        <w:rPr>
-          <w:rFonts w:cs="Times New Roman"/>
-          <w:szCs w:val="20"/>
-        </w:rPr>
-        <w:t xml:space="preserve">El control de versiones se realiza principalmente en la industria informática para controlar las distintas versiones del código fuente dando lugar a los sistemas de control de código fuente o SCM (siglas del inglés </w:t>
-      </w:r>
-      <w:proofErr w:type="spellStart"/>
-      <w:r>
-        <w:rPr>
-          <w:rFonts w:cs="Times New Roman"/>
-          <w:szCs w:val="20"/>
-        </w:rPr>
-        <w:t>Source</w:t>
-      </w:r>
-      <w:proofErr w:type="spellEnd"/>
-      <w:r>
-        <w:rPr>
-          <w:rFonts w:cs="Times New Roman"/>
-          <w:szCs w:val="20"/>
-        </w:rPr>
-        <w:t xml:space="preserve"> </w:t>
-      </w:r>
-      <w:proofErr w:type="spellStart"/>
-      <w:r>
-        <w:rPr>
-          <w:rFonts w:cs="Times New Roman"/>
-          <w:szCs w:val="20"/>
-        </w:rPr>
-        <w:t>Code</w:t>
-      </w:r>
-      <w:proofErr w:type="spellEnd"/>
-      <w:r>
-        <w:rPr>
-          <w:rFonts w:cs="Times New Roman"/>
-          <w:szCs w:val="20"/>
-        </w:rPr>
-        <w:t xml:space="preserve"> Management). Sin embargo, los mismos conceptos son aplicables a otros ámbitos como documentos, imágenes, sitios web, etc.</w:t>
-      </w:r>
-    </w:p>
-    <w:p>
-      <w:pPr>
-        <w:rPr>
-          <w:rFonts w:cs="Times New Roman"/>
-          <w:szCs w:val="20"/>
-        </w:rPr>
-      </w:pPr>
-    </w:p>
-    <w:p>
-      <w:pPr>
-        <w:rPr>
-          <w:rFonts w:cs="Times New Roman"/>
-          <w:szCs w:val="20"/>
-        </w:rPr>
       </w:pPr>
     </w:p>
     <w:p>
       <w:pPr>
         <w:pStyle w:val="Ttulo3"/>
       </w:pPr>
-      <w:bookmarkStart w:id="6" w:name="_Toc18573291"/>
-      <w:r>
-        <w:lastRenderedPageBreak/>
+      <w:bookmarkStart w:id="5" w:name="_Toc18573291"/>
+      <w:r>
         <w:t>Características</w:t>
       </w:r>
       <w:r>
         <w:t xml:space="preserve"> De Un Sistema de Control de Versiones</w:t>
       </w:r>
-      <w:bookmarkEnd w:id="6"/>
+      <w:bookmarkEnd w:id="5"/>
     </w:p>
     <w:p/>
     <w:p>
@@ -6273,7 +6419,6 @@
           <w:id w:val="-365061367"/>
           <w:citation/>
         </w:sdtPr>
-        <w:sdtEndPr/>
         <w:sdtContent>
           <w:r>
             <w:rPr>
@@ -6327,22 +6472,25 @@
       <w:pPr>
         <w:pStyle w:val="Ttulo3"/>
       </w:pPr>
-      <w:bookmarkStart w:id="7" w:name="_Toc18573292"/>
-      <w:r>
+      <w:bookmarkStart w:id="6" w:name="_Toc18573292"/>
+      <w:r>
+        <w:lastRenderedPageBreak/>
         <w:t>Tipos de Sistemas de Control de Versiones</w:t>
       </w:r>
+      <w:bookmarkEnd w:id="6"/>
+    </w:p>
+    <w:p/>
+    <w:p>
+      <w:pPr>
+        <w:pStyle w:val="Ttulo4"/>
+      </w:pPr>
+      <w:bookmarkStart w:id="7" w:name="_Toc18573293"/>
+      <w:r>
+        <w:t>Sistemas de Control de Versiones Centralizados.</w:t>
+      </w:r>
       <w:bookmarkEnd w:id="7"/>
     </w:p>
-    <w:p>
-      <w:pPr>
-        <w:pStyle w:val="Ttulo4"/>
-      </w:pPr>
-      <w:bookmarkStart w:id="8" w:name="_Toc18573293"/>
-      <w:r>
-        <w:t>Sistemas de Control de Versiones Centralizados.</w:t>
-      </w:r>
-      <w:bookmarkEnd w:id="8"/>
-    </w:p>
+    <w:p/>
     <w:p>
       <w:pPr>
         <w:rPr>
@@ -6350,6 +6498,249 @@
           <w:szCs w:val="20"/>
         </w:rPr>
       </w:pPr>
+      <w:r>
+        <w:rPr>
+          <w:noProof/>
+          <w:lang w:eastAsia="es-SV"/>
+        </w:rPr>
+        <mc:AlternateContent>
+          <mc:Choice Requires="wps">
+            <w:drawing>
+              <wp:anchor distT="0" distB="0" distL="114300" distR="114300" simplePos="0" relativeHeight="251686912" behindDoc="0" locked="0" layoutInCell="1" allowOverlap="1" wp14:anchorId="425F7C6C" wp14:editId="64350A48">
+                <wp:simplePos x="0" y="0"/>
+                <wp:positionH relativeFrom="margin">
+                  <wp:align>right</wp:align>
+                </wp:positionH>
+                <wp:positionV relativeFrom="paragraph">
+                  <wp:posOffset>108363</wp:posOffset>
+                </wp:positionV>
+                <wp:extent cx="2508885" cy="1860550"/>
+                <wp:effectExtent l="0" t="0" r="0" b="0"/>
+                <wp:wrapSquare wrapText="bothSides"/>
+                <wp:docPr id="192" name="Rectángulo 192"/>
+                <wp:cNvGraphicFramePr/>
+                <a:graphic xmlns:a="http://schemas.openxmlformats.org/drawingml/2006/main">
+                  <a:graphicData uri="http://schemas.microsoft.com/office/word/2010/wordprocessingShape">
+                    <wps:wsp>
+                      <wps:cNvSpPr/>
+                      <wps:spPr>
+                        <a:xfrm>
+                          <a:off x="0" y="0"/>
+                          <a:ext cx="2508885" cy="1860550"/>
+                        </a:xfrm>
+                        <a:prstGeom prst="rect">
+                          <a:avLst/>
+                        </a:prstGeom>
+                        <a:noFill/>
+                        <a:ln>
+                          <a:noFill/>
+                        </a:ln>
+                      </wps:spPr>
+                      <wps:style>
+                        <a:lnRef idx="2">
+                          <a:schemeClr val="accent6"/>
+                        </a:lnRef>
+                        <a:fillRef idx="1">
+                          <a:schemeClr val="lt1"/>
+                        </a:fillRef>
+                        <a:effectRef idx="0">
+                          <a:schemeClr val="accent6"/>
+                        </a:effectRef>
+                        <a:fontRef idx="minor">
+                          <a:schemeClr val="dk1"/>
+                        </a:fontRef>
+                      </wps:style>
+                      <wps:txbx>
+                        <w:txbxContent>
+                          <w:p>
+                            <w:pPr>
+                              <w:pStyle w:val="Descripcin"/>
+                              <w:jc w:val="center"/>
+                            </w:pPr>
+                            <w:r>
+                              <w:rPr>
+                                <w:noProof/>
+                                <w:lang w:eastAsia="es-SV"/>
+                              </w:rPr>
+                              <w:drawing>
+                                <wp:inline distT="0" distB="0" distL="0" distR="0" wp14:anchorId="301E5714" wp14:editId="16FF5D41">
+                                  <wp:extent cx="1375258" cy="1442342"/>
+                                  <wp:effectExtent l="0" t="0" r="0" b="5715"/>
+                                  <wp:docPr id="2" name="Imagen 2"/>
+                                  <wp:cNvGraphicFramePr>
+                                    <a:graphicFrameLocks xmlns:a="http://schemas.openxmlformats.org/drawingml/2006/main" noChangeAspect="1"/>
+                                  </wp:cNvGraphicFramePr>
+                                  <a:graphic xmlns:a="http://schemas.openxmlformats.org/drawingml/2006/main">
+                                    <a:graphicData uri="http://schemas.openxmlformats.org/drawingml/2006/picture">
+                                      <pic:pic xmlns:pic="http://schemas.openxmlformats.org/drawingml/2006/picture">
+                                        <pic:nvPicPr>
+                                          <pic:cNvPr id="1" name=""/>
+                                          <pic:cNvPicPr/>
+                                        </pic:nvPicPr>
+                                        <pic:blipFill>
+                                          <a:blip r:embed="rId13"/>
+                                          <a:stretch>
+                                            <a:fillRect/>
+                                          </a:stretch>
+                                        </pic:blipFill>
+                                        <pic:spPr>
+                                          <a:xfrm>
+                                            <a:off x="0" y="0"/>
+                                            <a:ext cx="1389548" cy="1457329"/>
+                                          </a:xfrm>
+                                          <a:prstGeom prst="rect">
+                                            <a:avLst/>
+                                          </a:prstGeom>
+                                        </pic:spPr>
+                                      </pic:pic>
+                                    </a:graphicData>
+                                  </a:graphic>
+                                </wp:inline>
+                              </w:drawing>
+                            </w:r>
+                          </w:p>
+                          <w:p>
+                            <w:pPr>
+                              <w:pStyle w:val="Descripcin"/>
+                              <w:jc w:val="center"/>
+                              <w:rPr>
+                                <w:rFonts w:cs="Times New Roman"/>
+                                <w:sz w:val="20"/>
+                                <w:szCs w:val="20"/>
+                              </w:rPr>
+                            </w:pPr>
+                            <w:r>
+                              <w:t xml:space="preserve">Figura </w:t>
+                            </w:r>
+                            <w:fldSimple w:instr=" SEQ Figura \* ARABIC ">
+                              <w:r>
+                                <w:rPr>
+                                  <w:noProof/>
+                                </w:rPr>
+                                <w:t>2</w:t>
+                              </w:r>
+                            </w:fldSimple>
+                            <w:r>
+                              <w:t xml:space="preserve">. Sistema Cliente - Servidor </w:t>
+                            </w:r>
+                            <w:proofErr w:type="spellStart"/>
+                            <w:r>
+                              <w:t>Tìpico</w:t>
+                            </w:r>
+                            <w:proofErr w:type="spellEnd"/>
+                          </w:p>
+                          <w:p/>
+                        </w:txbxContent>
+                      </wps:txbx>
+                      <wps:bodyPr rot="0" spcFirstLastPara="0" vertOverflow="overflow" horzOverflow="overflow" vert="horz" wrap="square" lIns="91440" tIns="45720" rIns="91440" bIns="45720" numCol="1" spcCol="0" rtlCol="0" fromWordArt="0" anchor="ctr" anchorCtr="0" forceAA="0" compatLnSpc="1">
+                        <a:prstTxWarp prst="textNoShape">
+                          <a:avLst/>
+                        </a:prstTxWarp>
+                        <a:noAutofit/>
+                      </wps:bodyPr>
+                    </wps:wsp>
+                  </a:graphicData>
+                </a:graphic>
+                <wp14:sizeRelH relativeFrom="margin">
+                  <wp14:pctWidth>0</wp14:pctWidth>
+                </wp14:sizeRelH>
+                <wp14:sizeRelV relativeFrom="margin">
+                  <wp14:pctHeight>0</wp14:pctHeight>
+                </wp14:sizeRelV>
+              </wp:anchor>
+            </w:drawing>
+          </mc:Choice>
+          <mc:Fallback>
+            <w:pict>
+              <v:rect w14:anchorId="425F7C6C" id="Rectángulo 192" o:spid="_x0000_s1028" style="position:absolute;left:0;text-align:left;margin-left:146.35pt;margin-top:8.55pt;width:197.55pt;height:146.5pt;z-index:251686912;visibility:visible;mso-wrap-style:square;mso-width-percent:0;mso-height-percent:0;mso-wrap-distance-left:9pt;mso-wrap-distance-top:0;mso-wrap-distance-right:9pt;mso-wrap-distance-bottom:0;mso-position-horizontal:right;mso-position-horizontal-relative:margin;mso-position-vertical:absolute;mso-position-vertical-relative:text;mso-width-percent:0;mso-height-percent:0;mso-width-relative:margin;mso-height-relative:margin;v-text-anchor:middle" o:gfxdata="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" filled="f" stroked="f" strokeweight="1pt">
+                <v:textbox>
+                  <w:txbxContent>
+                    <w:p>
+                      <w:pPr>
+                        <w:pStyle w:val="Descripcin"/>
+                        <w:jc w:val="center"/>
+                      </w:pPr>
+                      <w:r>
+                        <w:rPr>
+                          <w:noProof/>
+                          <w:lang w:eastAsia="es-SV"/>
+                        </w:rPr>
+                        <w:drawing>
+                          <wp:inline distT="0" distB="0" distL="0" distR="0" wp14:anchorId="301E5714" wp14:editId="16FF5D41">
+                            <wp:extent cx="1375258" cy="1442342"/>
+                            <wp:effectExtent l="0" t="0" r="0" b="5715"/>
+                            <wp:docPr id="2" name="Imagen 2"/>
+                            <wp:cNvGraphicFramePr>
+                              <a:graphicFrameLocks xmlns:a="http://schemas.openxmlformats.org/drawingml/2006/main" noChangeAspect="1"/>
+                            </wp:cNvGraphicFramePr>
+                            <a:graphic xmlns:a="http://schemas.openxmlformats.org/drawingml/2006/main">
+                              <a:graphicData uri="http://schemas.openxmlformats.org/drawingml/2006/picture">
+                                <pic:pic xmlns:pic="http://schemas.openxmlformats.org/drawingml/2006/picture">
+                                  <pic:nvPicPr>
+                                    <pic:cNvPr id="1" name=""/>
+                                    <pic:cNvPicPr/>
+                                  </pic:nvPicPr>
+                                  <pic:blipFill>
+                                    <a:blip r:embed="rId13"/>
+                                    <a:stretch>
+                                      <a:fillRect/>
+                                    </a:stretch>
+                                  </pic:blipFill>
+                                  <pic:spPr>
+                                    <a:xfrm>
+                                      <a:off x="0" y="0"/>
+                                      <a:ext cx="1389548" cy="1457329"/>
+                                    </a:xfrm>
+                                    <a:prstGeom prst="rect">
+                                      <a:avLst/>
+                                    </a:prstGeom>
+                                  </pic:spPr>
+                                </pic:pic>
+                              </a:graphicData>
+                            </a:graphic>
+                          </wp:inline>
+                        </w:drawing>
+                      </w:r>
+                    </w:p>
+                    <w:p>
+                      <w:pPr>
+                        <w:pStyle w:val="Descripcin"/>
+                        <w:jc w:val="center"/>
+                        <w:rPr>
+                          <w:rFonts w:cs="Times New Roman"/>
+                          <w:sz w:val="20"/>
+                          <w:szCs w:val="20"/>
+                        </w:rPr>
+                      </w:pPr>
+                      <w:r>
+                        <w:t xml:space="preserve">Figura </w:t>
+                      </w:r>
+                      <w:fldSimple w:instr=" SEQ Figura \* ARABIC ">
+                        <w:r>
+                          <w:rPr>
+                            <w:noProof/>
+                          </w:rPr>
+                          <w:t>2</w:t>
+                        </w:r>
+                      </w:fldSimple>
+                      <w:r>
+                        <w:t xml:space="preserve">. Sistema Cliente - Servidor </w:t>
+                      </w:r>
+                      <w:proofErr w:type="spellStart"/>
+                      <w:r>
+                        <w:t>Tìpico</w:t>
+                      </w:r>
+                      <w:proofErr w:type="spellEnd"/>
+                    </w:p>
+                    <w:p/>
+                  </w:txbxContent>
+                </v:textbox>
+                <w10:wrap type="square" anchorx="margin"/>
+              </v:rect>
+            </w:pict>
+          </mc:Fallback>
+        </mc:AlternateContent>
+      </w:r>
       <w:r>
         <w:rPr>
           <w:rFonts w:cs="Times New Roman"/>
@@ -6478,7 +6869,6 @@
           <w:id w:val="-2115349039"/>
           <w:citation/>
         </w:sdtPr>
-        <w:sdtEndPr/>
         <w:sdtContent>
           <w:r>
             <w:rPr>
@@ -6529,91 +6919,6 @@
     </w:p>
     <w:p>
       <w:pPr>
-        <w:keepNext/>
-        <w:jc w:val="center"/>
-      </w:pPr>
-      <w:r>
-        <w:rPr>
-          <w:noProof/>
-          <w:lang w:eastAsia="es-SV"/>
-        </w:rPr>
-        <w:drawing>
-          <wp:inline distT="0" distB="0" distL="0" distR="0" wp14:anchorId="6CF42914" wp14:editId="6DD8DF98">
-            <wp:extent cx="1375258" cy="1442342"/>
-            <wp:effectExtent l="0" t="0" r="0" b="5715"/>
-            <wp:docPr id="2" name="Imagen 2"/>
-            <wp:cNvGraphicFramePr>
-              <a:graphicFrameLocks xmlns:a="http://schemas.openxmlformats.org/drawingml/2006/main" noChangeAspect="1"/>
-            </wp:cNvGraphicFramePr>
-            <a:graphic xmlns:a="http://schemas.openxmlformats.org/drawingml/2006/main">
-              <a:graphicData uri="http://schemas.openxmlformats.org/drawingml/2006/picture">
-                <pic:pic xmlns:pic="http://schemas.openxmlformats.org/drawingml/2006/picture">
-                  <pic:nvPicPr>
-                    <pic:cNvPr id="1" name=""/>
-                    <pic:cNvPicPr/>
-                  </pic:nvPicPr>
-                  <pic:blipFill>
-                    <a:blip r:embed="rId13"/>
-                    <a:stretch>
-                      <a:fillRect/>
-                    </a:stretch>
-                  </pic:blipFill>
-                  <pic:spPr>
-                    <a:xfrm>
-                      <a:off x="0" y="0"/>
-                      <a:ext cx="1389548" cy="1457329"/>
-                    </a:xfrm>
-                    <a:prstGeom prst="rect">
-                      <a:avLst/>
-                    </a:prstGeom>
-                  </pic:spPr>
-                </pic:pic>
-              </a:graphicData>
-            </a:graphic>
-          </wp:inline>
-        </w:drawing>
-      </w:r>
-    </w:p>
-    <w:p>
-      <w:pPr>
-        <w:pStyle w:val="Descripcin"/>
-        <w:jc w:val="center"/>
-        <w:rPr>
-          <w:rFonts w:cs="Times New Roman"/>
-          <w:sz w:val="20"/>
-          <w:szCs w:val="20"/>
-        </w:rPr>
-      </w:pPr>
-      <w:r>
-        <w:t xml:space="preserve">Figura </w:t>
-      </w:r>
-      <w:fldSimple w:instr=" SEQ Figura \* ARABIC ">
-        <w:r>
-          <w:rPr>
-            <w:noProof/>
-          </w:rPr>
-          <w:t>2</w:t>
-        </w:r>
-      </w:fldSimple>
-      <w:r>
-        <w:t xml:space="preserve">. Sistema Cliente - Servidor </w:t>
-      </w:r>
-      <w:proofErr w:type="spellStart"/>
-      <w:r>
-        <w:t>Tìpico</w:t>
-      </w:r>
-      <w:proofErr w:type="spellEnd"/>
-    </w:p>
-    <w:p>
-      <w:pPr>
-        <w:rPr>
-          <w:rFonts w:cs="Times New Roman"/>
-          <w:szCs w:val="20"/>
-        </w:rPr>
-      </w:pPr>
-    </w:p>
-    <w:p>
-      <w:pPr>
         <w:rPr>
           <w:rFonts w:cs="Times New Roman"/>
           <w:szCs w:val="20"/>
@@ -6708,12 +7013,11 @@
         <w:pStyle w:val="Ttulo5"/>
         <w:ind w:left="426"/>
       </w:pPr>
-      <w:bookmarkStart w:id="9" w:name="_Toc18573294"/>
-      <w:r>
-        <w:lastRenderedPageBreak/>
+      <w:bookmarkStart w:id="8" w:name="_Toc18573294"/>
+      <w:r>
         <w:t>Ventajas De Sistemas Centralizados</w:t>
       </w:r>
-      <w:bookmarkEnd w:id="9"/>
+      <w:bookmarkEnd w:id="8"/>
     </w:p>
     <w:p>
       <w:pPr>
@@ -6866,7 +7170,7 @@
         <w:pStyle w:val="Ttulo5"/>
         <w:ind w:left="426"/>
       </w:pPr>
-      <w:bookmarkStart w:id="10" w:name="_Toc18573295"/>
+      <w:bookmarkStart w:id="9" w:name="_Toc18573295"/>
       <w:r>
         <w:t>Desv</w:t>
       </w:r>
@@ -6876,7 +7180,7 @@
       <w:r>
         <w:t>Centralizados</w:t>
       </w:r>
-      <w:bookmarkEnd w:id="10"/>
+      <w:bookmarkEnd w:id="9"/>
     </w:p>
     <w:p>
       <w:pPr>
@@ -6958,17 +7262,283 @@
     </w:p>
     <w:p>
       <w:pPr>
+        <w:rPr>
+          <w:rFonts w:cs="Times New Roman"/>
+          <w:szCs w:val="20"/>
+        </w:rPr>
+      </w:pPr>
+    </w:p>
+    <w:p>
+      <w:pPr>
         <w:pStyle w:val="Ttulo4"/>
       </w:pPr>
-      <w:bookmarkStart w:id="11" w:name="_Toc18573296"/>
-      <w:r>
+      <w:bookmarkStart w:id="10" w:name="_Toc18573296"/>
+      <w:r>
+        <w:lastRenderedPageBreak/>
         <w:t>Sistemas de Control de Versiones Distribuidos.</w:t>
       </w:r>
-      <w:bookmarkEnd w:id="11"/>
+      <w:bookmarkEnd w:id="10"/>
     </w:p>
     <w:p/>
     <w:p>
       <w:r>
+        <w:rPr>
+          <w:noProof/>
+          <w:lang w:eastAsia="es-SV"/>
+        </w:rPr>
+        <mc:AlternateContent>
+          <mc:Choice Requires="wps">
+            <w:drawing>
+              <wp:anchor distT="0" distB="0" distL="114300" distR="114300" simplePos="0" relativeHeight="251687936" behindDoc="0" locked="0" layoutInCell="1" allowOverlap="1" wp14:anchorId="062C2EBA" wp14:editId="68093A5C">
+                <wp:simplePos x="0" y="0"/>
+                <wp:positionH relativeFrom="column">
+                  <wp:posOffset>3767455</wp:posOffset>
+                </wp:positionH>
+                <wp:positionV relativeFrom="paragraph">
+                  <wp:posOffset>14782</wp:posOffset>
+                </wp:positionV>
+                <wp:extent cx="2434590" cy="2009140"/>
+                <wp:effectExtent l="0" t="0" r="0" b="0"/>
+                <wp:wrapSquare wrapText="bothSides"/>
+                <wp:docPr id="194" name="Rectángulo 194"/>
+                <wp:cNvGraphicFramePr/>
+                <a:graphic xmlns:a="http://schemas.openxmlformats.org/drawingml/2006/main">
+                  <a:graphicData uri="http://schemas.microsoft.com/office/word/2010/wordprocessingShape">
+                    <wps:wsp>
+                      <wps:cNvSpPr/>
+                      <wps:spPr>
+                        <a:xfrm>
+                          <a:off x="0" y="0"/>
+                          <a:ext cx="2434590" cy="2009140"/>
+                        </a:xfrm>
+                        <a:prstGeom prst="rect">
+                          <a:avLst/>
+                        </a:prstGeom>
+                        <a:noFill/>
+                        <a:ln>
+                          <a:noFill/>
+                        </a:ln>
+                      </wps:spPr>
+                      <wps:style>
+                        <a:lnRef idx="2">
+                          <a:schemeClr val="accent6"/>
+                        </a:lnRef>
+                        <a:fillRef idx="1">
+                          <a:schemeClr val="lt1"/>
+                        </a:fillRef>
+                        <a:effectRef idx="0">
+                          <a:schemeClr val="accent6"/>
+                        </a:effectRef>
+                        <a:fontRef idx="minor">
+                          <a:schemeClr val="dk1"/>
+                        </a:fontRef>
+                      </wps:style>
+                      <wps:txbx>
+                        <w:txbxContent>
+                          <w:p>
+                            <w:pPr>
+                              <w:pStyle w:val="Descripcin"/>
+                              <w:jc w:val="center"/>
+                            </w:pPr>
+                            <w:r>
+                              <w:rPr>
+                                <w:noProof/>
+                                <w:lang w:eastAsia="es-SV"/>
+                              </w:rPr>
+                              <w:drawing>
+                                <wp:inline distT="0" distB="0" distL="0" distR="0" wp14:anchorId="10BA64C0" wp14:editId="59B7E3A1">
+                                  <wp:extent cx="1430655" cy="1485900"/>
+                                  <wp:effectExtent l="0" t="0" r="0" b="0"/>
+                                  <wp:docPr id="5" name="Imagen 5"/>
+                                  <wp:cNvGraphicFramePr>
+                                    <a:graphicFrameLocks xmlns:a="http://schemas.openxmlformats.org/drawingml/2006/main" noChangeAspect="1"/>
+                                  </wp:cNvGraphicFramePr>
+                                  <a:graphic xmlns:a="http://schemas.openxmlformats.org/drawingml/2006/main">
+                                    <a:graphicData uri="http://schemas.openxmlformats.org/drawingml/2006/picture">
+                                      <pic:pic xmlns:pic="http://schemas.openxmlformats.org/drawingml/2006/picture">
+                                        <pic:nvPicPr>
+                                          <pic:cNvPr id="1" name=""/>
+                                          <pic:cNvPicPr/>
+                                        </pic:nvPicPr>
+                                        <pic:blipFill>
+                                          <a:blip r:embed="rId14"/>
+                                          <a:stretch>
+                                            <a:fillRect/>
+                                          </a:stretch>
+                                        </pic:blipFill>
+                                        <pic:spPr>
+                                          <a:xfrm>
+                                            <a:off x="0" y="0"/>
+                                            <a:ext cx="1430655" cy="1485900"/>
+                                          </a:xfrm>
+                                          <a:prstGeom prst="rect">
+                                            <a:avLst/>
+                                          </a:prstGeom>
+                                        </pic:spPr>
+                                      </pic:pic>
+                                    </a:graphicData>
+                                  </a:graphic>
+                                </wp:inline>
+                              </w:drawing>
+                            </w:r>
+                          </w:p>
+                          <w:p>
+                            <w:pPr>
+                              <w:pStyle w:val="Descripcin"/>
+                              <w:jc w:val="center"/>
+                            </w:pPr>
+                            <w:r>
+                              <w:t xml:space="preserve">Figura </w:t>
+                            </w:r>
+                            <w:r>
+                              <w:fldChar w:fldCharType="begin"/>
+                            </w:r>
+                            <w:r>
+                              <w:instrText xml:space="preserve"> SEQ Figura \* ARABIC </w:instrText>
+                            </w:r>
+                            <w:r>
+                              <w:fldChar w:fldCharType="separate"/>
+                            </w:r>
+                            <w:r>
+                              <w:rPr>
+                                <w:noProof/>
+                              </w:rPr>
+                              <w:t>3</w:t>
+                            </w:r>
+                            <w:r>
+                              <w:rPr>
+                                <w:noProof/>
+                              </w:rPr>
+                              <w:fldChar w:fldCharType="end"/>
+                            </w:r>
+                            <w:r>
+                              <w:t>. Funcionamiento de los Sistemas de Control de Versiones Distribuidos</w:t>
+                            </w:r>
+                          </w:p>
+                          <w:p>
+                            <w:pPr>
+                              <w:jc w:val="center"/>
+                            </w:pPr>
+                          </w:p>
+                        </w:txbxContent>
+                      </wps:txbx>
+                      <wps:bodyPr rot="0" spcFirstLastPara="0" vertOverflow="overflow" horzOverflow="overflow" vert="horz" wrap="square" lIns="91440" tIns="45720" rIns="91440" bIns="45720" numCol="1" spcCol="0" rtlCol="0" fromWordArt="0" anchor="ctr" anchorCtr="0" forceAA="0" compatLnSpc="1">
+                        <a:prstTxWarp prst="textNoShape">
+                          <a:avLst/>
+                        </a:prstTxWarp>
+                        <a:noAutofit/>
+                      </wps:bodyPr>
+                    </wps:wsp>
+                  </a:graphicData>
+                </a:graphic>
+                <wp14:sizeRelH relativeFrom="margin">
+                  <wp14:pctWidth>0</wp14:pctWidth>
+                </wp14:sizeRelH>
+                <wp14:sizeRelV relativeFrom="margin">
+                  <wp14:pctHeight>0</wp14:pctHeight>
+                </wp14:sizeRelV>
+              </wp:anchor>
+            </w:drawing>
+          </mc:Choice>
+          <mc:Fallback>
+            <w:pict>
+              <v:rect w14:anchorId="062C2EBA" id="Rectángulo 194" o:spid="_x0000_s1029" style="position:absolute;left:0;text-align:left;margin-left:296.65pt;margin-top:1.15pt;width:191.7pt;height:158.2pt;z-index:251687936;visibility:visible;mso-wrap-style:square;mso-width-percent:0;mso-height-percent:0;mso-wrap-distance-left:9pt;mso-wrap-distance-top:0;mso-wrap-distance-right:9pt;mso-wrap-distance-bottom:0;mso-position-horizontal:absolute;mso-position-horizontal-relative:text;mso-position-vertical:absolute;mso-position-vertical-relative:text;mso-width-percent:0;mso-height-percent:0;mso-width-relative:margin;mso-height-relative:margin;v-text-anchor:middle" o:gfxdata="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" filled="f" stroked="f" strokeweight="1pt">
+                <v:textbox>
+                  <w:txbxContent>
+                    <w:p>
+                      <w:pPr>
+                        <w:pStyle w:val="Descripcin"/>
+                        <w:jc w:val="center"/>
+                      </w:pPr>
+                      <w:r>
+                        <w:rPr>
+                          <w:noProof/>
+                          <w:lang w:eastAsia="es-SV"/>
+                        </w:rPr>
+                        <w:drawing>
+                          <wp:inline distT="0" distB="0" distL="0" distR="0" wp14:anchorId="10BA64C0" wp14:editId="59B7E3A1">
+                            <wp:extent cx="1430655" cy="1485900"/>
+                            <wp:effectExtent l="0" t="0" r="0" b="0"/>
+                            <wp:docPr id="5" name="Imagen 5"/>
+                            <wp:cNvGraphicFramePr>
+                              <a:graphicFrameLocks xmlns:a="http://schemas.openxmlformats.org/drawingml/2006/main" noChangeAspect="1"/>
+                            </wp:cNvGraphicFramePr>
+                            <a:graphic xmlns:a="http://schemas.openxmlformats.org/drawingml/2006/main">
+                              <a:graphicData uri="http://schemas.openxmlformats.org/drawingml/2006/picture">
+                                <pic:pic xmlns:pic="http://schemas.openxmlformats.org/drawingml/2006/picture">
+                                  <pic:nvPicPr>
+                                    <pic:cNvPr id="1" name=""/>
+                                    <pic:cNvPicPr/>
+                                  </pic:nvPicPr>
+                                  <pic:blipFill>
+                                    <a:blip r:embed="rId14"/>
+                                    <a:stretch>
+                                      <a:fillRect/>
+                                    </a:stretch>
+                                  </pic:blipFill>
+                                  <pic:spPr>
+                                    <a:xfrm>
+                                      <a:off x="0" y="0"/>
+                                      <a:ext cx="1430655" cy="1485900"/>
+                                    </a:xfrm>
+                                    <a:prstGeom prst="rect">
+                                      <a:avLst/>
+                                    </a:prstGeom>
+                                  </pic:spPr>
+                                </pic:pic>
+                              </a:graphicData>
+                            </a:graphic>
+                          </wp:inline>
+                        </w:drawing>
+                      </w:r>
+                    </w:p>
+                    <w:p>
+                      <w:pPr>
+                        <w:pStyle w:val="Descripcin"/>
+                        <w:jc w:val="center"/>
+                      </w:pPr>
+                      <w:r>
+                        <w:t xml:space="preserve">Figura </w:t>
+                      </w:r>
+                      <w:r>
+                        <w:fldChar w:fldCharType="begin"/>
+                      </w:r>
+                      <w:r>
+                        <w:instrText xml:space="preserve"> SEQ Figura \* ARABIC </w:instrText>
+                      </w:r>
+                      <w:r>
+                        <w:fldChar w:fldCharType="separate"/>
+                      </w:r>
+                      <w:r>
+                        <w:rPr>
+                          <w:noProof/>
+                        </w:rPr>
+                        <w:t>3</w:t>
+                      </w:r>
+                      <w:r>
+                        <w:rPr>
+                          <w:noProof/>
+                        </w:rPr>
+                        <w:fldChar w:fldCharType="end"/>
+                      </w:r>
+                      <w:r>
+                        <w:t>. Funcionamiento de los Sistemas de Control de Versiones Distribuidos</w:t>
+                      </w:r>
+                    </w:p>
+                    <w:p>
+                      <w:pPr>
+                        <w:jc w:val="center"/>
+                      </w:pPr>
+                    </w:p>
+                  </w:txbxContent>
+                </v:textbox>
+                <w10:wrap type="square"/>
+              </v:rect>
+            </w:pict>
+          </mc:Fallback>
+        </mc:AlternateContent>
+      </w:r>
+      <w:r>
         <w:t xml:space="preserve">Los </w:t>
       </w:r>
       <w:r>
@@ -7030,74 +7600,10 @@
     <w:p>
       <w:pPr>
         <w:keepNext/>
-        <w:jc w:val="center"/>
       </w:pPr>
       <w:r>
         <w:t xml:space="preserve"> </w:t>
       </w:r>
-      <w:r>
-        <w:rPr>
-          <w:noProof/>
-          <w:lang w:eastAsia="es-SV"/>
-        </w:rPr>
-        <w:drawing>
-          <wp:inline distT="0" distB="0" distL="0" distR="0" wp14:anchorId="5CE7C969" wp14:editId="4326B0DD">
-            <wp:extent cx="1911752" cy="1986236"/>
-            <wp:effectExtent l="0" t="0" r="0" b="0"/>
-            <wp:docPr id="5" name="Imagen 5"/>
-            <wp:cNvGraphicFramePr>
-              <a:graphicFrameLocks xmlns:a="http://schemas.openxmlformats.org/drawingml/2006/main" noChangeAspect="1"/>
-            </wp:cNvGraphicFramePr>
-            <a:graphic xmlns:a="http://schemas.openxmlformats.org/drawingml/2006/main">
-              <a:graphicData uri="http://schemas.openxmlformats.org/drawingml/2006/picture">
-                <pic:pic xmlns:pic="http://schemas.openxmlformats.org/drawingml/2006/picture">
-                  <pic:nvPicPr>
-                    <pic:cNvPr id="1" name=""/>
-                    <pic:cNvPicPr/>
-                  </pic:nvPicPr>
-                  <pic:blipFill>
-                    <a:blip r:embed="rId14"/>
-                    <a:stretch>
-                      <a:fillRect/>
-                    </a:stretch>
-                  </pic:blipFill>
-                  <pic:spPr>
-                    <a:xfrm>
-                      <a:off x="0" y="0"/>
-                      <a:ext cx="1922988" cy="1997909"/>
-                    </a:xfrm>
-                    <a:prstGeom prst="rect">
-                      <a:avLst/>
-                    </a:prstGeom>
-                  </pic:spPr>
-                </pic:pic>
-              </a:graphicData>
-            </a:graphic>
-          </wp:inline>
-        </w:drawing>
-      </w:r>
-    </w:p>
-    <w:p>
-      <w:pPr>
-        <w:pStyle w:val="Descripcin"/>
-        <w:jc w:val="center"/>
-      </w:pPr>
-      <w:r>
-        <w:t xml:space="preserve">Figura </w:t>
-      </w:r>
-      <w:fldSimple w:instr=" SEQ Figura \* ARABIC ">
-        <w:r>
-          <w:rPr>
-            <w:noProof/>
-          </w:rPr>
-          <w:t>3</w:t>
-        </w:r>
-      </w:fldSimple>
-      <w:r>
-        <w:t>. Funcionamiento de los Sistemas de Control de Versiones Distribuidos</w:t>
-      </w:r>
-    </w:p>
-    <w:p>
       <w:r>
         <w:t>En este sistema existen pocos comandos que no trabajen directamente con el propio disco duro, lo que</w:t>
       </w:r>
@@ -7180,12 +7686,11 @@
         </w:numPr>
         <w:ind w:left="426"/>
       </w:pPr>
-      <w:bookmarkStart w:id="12" w:name="_Toc18573297"/>
-      <w:r>
-        <w:lastRenderedPageBreak/>
+      <w:bookmarkStart w:id="11" w:name="_Toc18573297"/>
+      <w:r>
         <w:t>Ventajas De Sistemas Distribuidos</w:t>
       </w:r>
-      <w:bookmarkEnd w:id="12"/>
+      <w:bookmarkEnd w:id="11"/>
     </w:p>
     <w:p>
       <w:pPr>
@@ -7409,7 +7914,6 @@
           <w:id w:val="-647663081"/>
           <w:citation/>
         </w:sdtPr>
-        <w:sdtEndPr/>
         <w:sdtContent>
           <w:r>
             <w:rPr>
@@ -7595,8 +8099,9 @@
         <w:pStyle w:val="Ttulo5"/>
         <w:ind w:left="426"/>
       </w:pPr>
-      <w:bookmarkStart w:id="13" w:name="_Toc18573298"/>
-      <w:r>
+      <w:bookmarkStart w:id="12" w:name="_Toc18573298"/>
+      <w:r>
+        <w:lastRenderedPageBreak/>
         <w:t>Desv</w:t>
       </w:r>
       <w:r>
@@ -7605,7 +8110,7 @@
       <w:r>
         <w:t>Distribuidos</w:t>
       </w:r>
-      <w:bookmarkEnd w:id="13"/>
+      <w:bookmarkEnd w:id="12"/>
     </w:p>
     <w:p>
       <w:pPr>
@@ -7791,7 +8296,6 @@
           <w:id w:val="-832370264"/>
           <w:citation/>
         </w:sdtPr>
-        <w:sdtEndPr/>
         <w:sdtContent>
           <w:r>
             <w:rPr>
@@ -7851,12 +8355,11 @@
         <w:pStyle w:val="Ttulo3"/>
         <w:ind w:left="426"/>
       </w:pPr>
-      <w:bookmarkStart w:id="14" w:name="_Toc18573299"/>
-      <w:r>
-        <w:lastRenderedPageBreak/>
+      <w:bookmarkStart w:id="13" w:name="_Toc18573299"/>
+      <w:r>
         <w:t>EJEMPLOS DE SISTEMAS DE VERSIONES CENTRALIZADOS</w:t>
       </w:r>
-      <w:bookmarkEnd w:id="14"/>
+      <w:bookmarkEnd w:id="13"/>
     </w:p>
     <w:p>
       <w:r>
@@ -7930,12 +8433,12 @@
         </w:numPr>
         <w:ind w:left="426"/>
       </w:pPr>
-      <w:bookmarkStart w:id="15" w:name="_Toc18573300"/>
+      <w:bookmarkStart w:id="14" w:name="_Toc18573300"/>
       <w:proofErr w:type="spellStart"/>
       <w:r>
         <w:t>CVS</w:t>
       </w:r>
-      <w:bookmarkEnd w:id="15"/>
+      <w:bookmarkEnd w:id="14"/>
       <w:proofErr w:type="spellEnd"/>
     </w:p>
     <w:p/>
@@ -8195,6 +8698,7 @@
     </w:p>
     <w:p>
       <w:r>
+        <w:lastRenderedPageBreak/>
         <w:t>Los clientes también pueden utilizar la orden de actualización con el fin de tener sus copias al día con</w:t>
       </w:r>
       <w:r>
@@ -8244,14 +8748,6 @@
         <w:t>con nuevas características se encuentre en otra línea formando otra rama separada.</w:t>
       </w:r>
     </w:p>
-    <w:p/>
-    <w:p/>
-    <w:p/>
-    <w:p/>
-    <w:p/>
-    <w:p/>
-    <w:p/>
-    <w:p/>
     <w:p/>
     <w:p>
       <w:pPr>
@@ -8262,11 +8758,11 @@
         </w:numPr>
         <w:ind w:left="426"/>
       </w:pPr>
-      <w:bookmarkStart w:id="16" w:name="_Toc18573301"/>
+      <w:bookmarkStart w:id="15" w:name="_Toc18573301"/>
       <w:r>
         <w:t>SUBVERSIÓN</w:t>
       </w:r>
-      <w:bookmarkEnd w:id="16"/>
+      <w:bookmarkEnd w:id="15"/>
       <w:r>
         <w:rPr>
           <w:noProof/>
@@ -8275,7 +8771,6 @@
         <w:t xml:space="preserve"> </w:t>
       </w:r>
     </w:p>
-    <w:p/>
     <w:p>
       <w:r>
         <w:rPr>
@@ -8283,13 +8778,13 @@
           <w:lang w:eastAsia="es-SV"/>
         </w:rPr>
         <w:drawing>
-          <wp:anchor distT="0" distB="0" distL="114300" distR="114300" simplePos="0" relativeHeight="251660288" behindDoc="0" locked="0" layoutInCell="1" allowOverlap="1" wp14:anchorId="41D19368" wp14:editId="2010E71B">
+          <wp:anchor distT="0" distB="0" distL="114300" distR="114300" simplePos="0" relativeHeight="251660288" behindDoc="0" locked="0" layoutInCell="1" allowOverlap="1" wp14:anchorId="2A399DAD" wp14:editId="7F62CF3C">
             <wp:simplePos x="0" y="0"/>
             <wp:positionH relativeFrom="margin">
-              <wp:align>right</wp:align>
+              <wp:posOffset>4291921</wp:posOffset>
             </wp:positionH>
             <wp:positionV relativeFrom="paragraph">
-              <wp:posOffset>8890</wp:posOffset>
+              <wp:posOffset>2156</wp:posOffset>
             </wp:positionV>
             <wp:extent cx="1447800" cy="1304925"/>
             <wp:effectExtent l="0" t="0" r="0" b="9525"/>
@@ -8338,6 +8833,8 @@
           </wp:anchor>
         </w:drawing>
       </w:r>
+    </w:p>
+    <w:p>
       <w:proofErr w:type="spellStart"/>
       <w:r>
         <w:t>SVN</w:t>
@@ -8663,8 +9160,6 @@
     <w:p/>
     <w:p/>
     <w:p/>
-    <w:p/>
-    <w:p/>
     <w:p>
       <w:pPr>
         <w:pStyle w:val="Ttulo3"/>
@@ -8674,12 +9169,11 @@
           <w:lang w:eastAsia="es-SV"/>
         </w:rPr>
       </w:pPr>
-      <w:bookmarkStart w:id="17" w:name="_Toc18573302"/>
-      <w:r>
-        <w:lastRenderedPageBreak/>
+      <w:bookmarkStart w:id="16" w:name="_Toc18573302"/>
+      <w:r>
         <w:t>EJEMPLOS DE SISTEMAS DE VERSIONES DISTRIBUIDOS</w:t>
       </w:r>
-      <w:bookmarkEnd w:id="17"/>
+      <w:bookmarkEnd w:id="16"/>
       <w:r>
         <w:rPr>
           <w:noProof/>
@@ -8704,12 +9198,12 @@
         </w:numPr>
         <w:ind w:left="426"/>
       </w:pPr>
-      <w:bookmarkStart w:id="18" w:name="_Toc18573303"/>
+      <w:bookmarkStart w:id="17" w:name="_Toc18573303"/>
       <w:proofErr w:type="spellStart"/>
       <w:r>
         <w:t>GIT</w:t>
       </w:r>
-      <w:bookmarkEnd w:id="18"/>
+      <w:bookmarkEnd w:id="17"/>
       <w:proofErr w:type="spellEnd"/>
     </w:p>
     <w:p>
@@ -8942,7 +9436,7 @@
         </w:numPr>
         <w:ind w:left="426"/>
       </w:pPr>
-      <w:bookmarkStart w:id="19" w:name="_Toc18573304"/>
+      <w:bookmarkStart w:id="18" w:name="_Toc18573304"/>
       <w:r>
         <w:rPr>
           <w:noProof/>
@@ -9014,7 +9508,7 @@
       <w:r>
         <w:t>Mercurial</w:t>
       </w:r>
-      <w:bookmarkEnd w:id="19"/>
+      <w:bookmarkEnd w:id="18"/>
     </w:p>
     <w:p/>
     <w:p>
@@ -9103,7 +9597,6 @@
           <w:id w:val="-1513987507"/>
           <w:citation/>
         </w:sdtPr>
-        <w:sdtEndPr/>
         <w:sdtContent>
           <w:r>
             <w:rPr>
@@ -9238,7 +9731,6 @@
           <w:id w:val="1500839294"/>
           <w:citation/>
         </w:sdtPr>
-        <w:sdtEndPr/>
         <w:sdtContent>
           <w:r>
             <w:fldChar w:fldCharType="begin"/>
@@ -9263,7 +9755,6 @@
     </w:p>
     <w:p/>
     <w:p/>
-    <w:p/>
     <w:p>
       <w:pPr>
         <w:pStyle w:val="Ttulo3"/>
@@ -9272,7 +9763,7 @@
           <w:lang w:eastAsia="es-SV"/>
         </w:rPr>
       </w:pPr>
-      <w:bookmarkStart w:id="20" w:name="_Toc18573305"/>
+      <w:bookmarkStart w:id="19" w:name="_Toc18573305"/>
       <w:r>
         <w:lastRenderedPageBreak/>
         <w:t xml:space="preserve">FUNDAMENTOS DE </w:t>
@@ -9281,10 +9772,9 @@
       <w:r>
         <w:t>GIT</w:t>
       </w:r>
-      <w:bookmarkEnd w:id="20"/>
-      <w:proofErr w:type="spellEnd"/>
-    </w:p>
-    <w:p/>
+      <w:bookmarkEnd w:id="19"/>
+      <w:proofErr w:type="spellEnd"/>
+    </w:p>
     <w:p>
       <w:pPr>
         <w:spacing w:before="100" w:beforeAutospacing="1" w:after="100" w:afterAutospacing="1" w:line="240" w:lineRule="auto"/>
@@ -9473,8 +9963,8 @@
         </w:rPr>
         <w:drawing>
           <wp:inline distT="0" distB="0" distL="0" distR="0" wp14:anchorId="17D4C502" wp14:editId="5896A43C">
-            <wp:extent cx="4762500" cy="2124075"/>
-            <wp:effectExtent l="0" t="0" r="0" b="9525"/>
+            <wp:extent cx="3242930" cy="1446347"/>
+            <wp:effectExtent l="0" t="0" r="0" b="1905"/>
             <wp:docPr id="20" name="Imagen 20" descr="https://git-scm.com/figures/18333fig0104-tn.png"/>
             <wp:cNvGraphicFramePr>
               <a:graphicFrameLocks xmlns:a="http://schemas.openxmlformats.org/drawingml/2006/main" noChangeAspect="1"/>
@@ -9504,7 +9994,7 @@
                   <pic:spPr bwMode="auto">
                     <a:xfrm>
                       <a:off x="0" y="0"/>
-                      <a:ext cx="4762500" cy="2124075"/>
+                      <a:ext cx="3249562" cy="1449305"/>
                     </a:xfrm>
                     <a:prstGeom prst="rect">
                       <a:avLst/>
@@ -9664,7 +10154,7 @@
         </w:rPr>
         <w:drawing>
           <wp:inline distT="0" distB="0" distL="0" distR="0" wp14:anchorId="1E25EFA9" wp14:editId="3067E70F">
-            <wp:extent cx="4762500" cy="2114550"/>
+            <wp:extent cx="3147237" cy="1397373"/>
             <wp:effectExtent l="0" t="0" r="0" b="0"/>
             <wp:docPr id="21" name="Imagen 21" descr="https://git-scm.com/figures/18333fig0105-tn.png"/>
             <wp:cNvGraphicFramePr>
@@ -9695,7 +10185,7 @@
                   <pic:spPr bwMode="auto">
                     <a:xfrm>
                       <a:off x="0" y="0"/>
-                      <a:ext cx="4762500" cy="2114550"/>
+                      <a:ext cx="3165291" cy="1405389"/>
                     </a:xfrm>
                     <a:prstGeom prst="rect">
                       <a:avLst/>
@@ -9855,17 +10345,6 @@
     </w:p>
     <w:p>
       <w:pPr>
-        <w:spacing w:after="0" w:line="240" w:lineRule="auto"/>
-        <w:ind w:firstLine="0"/>
-        <w:rPr>
-          <w:rFonts w:eastAsia="Times New Roman" w:cs="Times New Roman"/>
-          <w:szCs w:val="20"/>
-          <w:lang w:eastAsia="es-SV"/>
-        </w:rPr>
-      </w:pPr>
-    </w:p>
-    <w:p>
-      <w:pPr>
         <w:spacing w:before="100" w:beforeAutospacing="1" w:after="100" w:afterAutospacing="1" w:line="240" w:lineRule="auto"/>
         <w:ind w:firstLine="0"/>
         <w:rPr>
@@ -9880,7 +10359,6 @@
           <w:szCs w:val="20"/>
           <w:lang w:eastAsia="es-SV"/>
         </w:rPr>
-        <w:lastRenderedPageBreak/>
         <w:t xml:space="preserve">La mayoría de las operaciones en </w:t>
       </w:r>
       <w:proofErr w:type="spellStart"/>
@@ -10024,6 +10502,274 @@
       <w:r>
         <w:rPr>
           <w:rFonts w:eastAsia="Times New Roman" w:cs="Times New Roman"/>
+          <w:noProof/>
+          <w:szCs w:val="20"/>
+          <w:lang w:eastAsia="es-SV"/>
+        </w:rPr>
+        <w:lastRenderedPageBreak/>
+        <mc:AlternateContent>
+          <mc:Choice Requires="wps">
+            <w:drawing>
+              <wp:anchor distT="0" distB="0" distL="114300" distR="114300" simplePos="0" relativeHeight="251688960" behindDoc="0" locked="0" layoutInCell="1" allowOverlap="1" wp14:anchorId="585F42E8" wp14:editId="5996A202">
+                <wp:simplePos x="0" y="0"/>
+                <wp:positionH relativeFrom="column">
+                  <wp:posOffset>3225225</wp:posOffset>
+                </wp:positionH>
+                <wp:positionV relativeFrom="paragraph">
+                  <wp:posOffset>856260</wp:posOffset>
+                </wp:positionV>
+                <wp:extent cx="2711303" cy="2870791"/>
+                <wp:effectExtent l="0" t="0" r="0" b="6350"/>
+                <wp:wrapSquare wrapText="bothSides"/>
+                <wp:docPr id="195" name="Rectángulo 195"/>
+                <wp:cNvGraphicFramePr/>
+                <a:graphic xmlns:a="http://schemas.openxmlformats.org/drawingml/2006/main">
+                  <a:graphicData uri="http://schemas.microsoft.com/office/word/2010/wordprocessingShape">
+                    <wps:wsp>
+                      <wps:cNvSpPr/>
+                      <wps:spPr>
+                        <a:xfrm>
+                          <a:off x="0" y="0"/>
+                          <a:ext cx="2711303" cy="2870791"/>
+                        </a:xfrm>
+                        <a:prstGeom prst="rect">
+                          <a:avLst/>
+                        </a:prstGeom>
+                        <a:ln>
+                          <a:noFill/>
+                        </a:ln>
+                      </wps:spPr>
+                      <wps:style>
+                        <a:lnRef idx="2">
+                          <a:schemeClr val="accent6"/>
+                        </a:lnRef>
+                        <a:fillRef idx="1">
+                          <a:schemeClr val="lt1"/>
+                        </a:fillRef>
+                        <a:effectRef idx="0">
+                          <a:schemeClr val="accent6"/>
+                        </a:effectRef>
+                        <a:fontRef idx="minor">
+                          <a:schemeClr val="dk1"/>
+                        </a:fontRef>
+                      </wps:style>
+                      <wps:txbx>
+                        <w:txbxContent>
+                          <w:p>
+                            <w:pPr>
+                              <w:pStyle w:val="Descripcin"/>
+                              <w:jc w:val="center"/>
+                            </w:pPr>
+                            <w:r>
+                              <w:rPr>
+                                <w:rFonts w:eastAsia="Times New Roman" w:cs="Times New Roman"/>
+                                <w:noProof/>
+                                <w:sz w:val="24"/>
+                                <w:szCs w:val="24"/>
+                                <w:lang w:eastAsia="es-SV"/>
+                              </w:rPr>
+                              <w:drawing>
+                                <wp:inline distT="0" distB="0" distL="0" distR="0" wp14:anchorId="5C1EAC76" wp14:editId="1FCB0156">
+                                  <wp:extent cx="2339134" cy="2152004"/>
+                                  <wp:effectExtent l="0" t="0" r="4445" b="1270"/>
+                                  <wp:docPr id="22" name="Imagen 22" descr="https://git-scm.com/figures/18333fig0106-tn.png"/>
+                                  <wp:cNvGraphicFramePr>
+                                    <a:graphicFrameLocks xmlns:a="http://schemas.openxmlformats.org/drawingml/2006/main" noChangeAspect="1"/>
+                                  </wp:cNvGraphicFramePr>
+                                  <a:graphic xmlns:a="http://schemas.openxmlformats.org/drawingml/2006/main">
+                                    <a:graphicData uri="http://schemas.openxmlformats.org/drawingml/2006/picture">
+                                      <pic:pic xmlns:pic="http://schemas.openxmlformats.org/drawingml/2006/picture">
+                                        <pic:nvPicPr>
+                                          <pic:cNvPr id="0" name="Picture 4" descr="https://git-scm.com/figures/18333fig0106-tn.png"/>
+                                          <pic:cNvPicPr>
+                                            <a:picLocks noChangeAspect="1" noChangeArrowheads="1"/>
+                                          </pic:cNvPicPr>
+                                        </pic:nvPicPr>
+                                        <pic:blipFill>
+                                          <a:blip r:embed="rId21">
+                                            <a:extLst>
+                                              <a:ext uri="{28A0092B-C50C-407E-A947-70E740481C1C}">
+                                                <a14:useLocalDpi xmlns:a14="http://schemas.microsoft.com/office/drawing/2010/main" val="0"/>
+                                              </a:ext>
+                                            </a:extLst>
+                                          </a:blip>
+                                          <a:srcRect/>
+                                          <a:stretch>
+                                            <a:fillRect/>
+                                          </a:stretch>
+                                        </pic:blipFill>
+                                        <pic:spPr bwMode="auto">
+                                          <a:xfrm>
+                                            <a:off x="0" y="0"/>
+                                            <a:ext cx="2348192" cy="2160337"/>
+                                          </a:xfrm>
+                                          <a:prstGeom prst="rect">
+                                            <a:avLst/>
+                                          </a:prstGeom>
+                                          <a:noFill/>
+                                          <a:ln>
+                                            <a:noFill/>
+                                          </a:ln>
+                                        </pic:spPr>
+                                      </pic:pic>
+                                    </a:graphicData>
+                                  </a:graphic>
+                                </wp:inline>
+                              </w:drawing>
+                            </w:r>
+                          </w:p>
+                          <w:p>
+                            <w:pPr>
+                              <w:pStyle w:val="Descripcin"/>
+                              <w:jc w:val="center"/>
+                              <w:rPr>
+                                <w:rFonts w:eastAsia="Times New Roman" w:cs="Times New Roman"/>
+                                <w:sz w:val="24"/>
+                                <w:szCs w:val="24"/>
+                                <w:lang w:eastAsia="es-SV"/>
+                              </w:rPr>
+                            </w:pPr>
+                            <w:r>
+                              <w:t xml:space="preserve">Fig. 6. </w:t>
+                            </w:r>
+                            <w:r>
+                              <w:t xml:space="preserve">Directorio de trabajo, área de preparación y directorio de </w:t>
+                            </w:r>
+                            <w:proofErr w:type="spellStart"/>
+                            <w:r>
+                              <w:t>Git</w:t>
+                            </w:r>
+                            <w:proofErr w:type="spellEnd"/>
+                          </w:p>
+                          <w:p>
+                            <w:pPr>
+                              <w:jc w:val="center"/>
+                            </w:pPr>
+                          </w:p>
+                        </w:txbxContent>
+                      </wps:txbx>
+                      <wps:bodyPr rot="0" spcFirstLastPara="0" vertOverflow="overflow" horzOverflow="overflow" vert="horz" wrap="square" lIns="91440" tIns="45720" rIns="91440" bIns="45720" numCol="1" spcCol="0" rtlCol="0" fromWordArt="0" anchor="ctr" anchorCtr="0" forceAA="0" compatLnSpc="1">
+                        <a:prstTxWarp prst="textNoShape">
+                          <a:avLst/>
+                        </a:prstTxWarp>
+                        <a:noAutofit/>
+                      </wps:bodyPr>
+                    </wps:wsp>
+                  </a:graphicData>
+                </a:graphic>
+                <wp14:sizeRelH relativeFrom="margin">
+                  <wp14:pctWidth>0</wp14:pctWidth>
+                </wp14:sizeRelH>
+              </wp:anchor>
+            </w:drawing>
+          </mc:Choice>
+          <mc:Fallback>
+            <w:pict>
+              <v:rect w14:anchorId="585F42E8" id="Rectángulo 195" o:spid="_x0000_s1030" style="position:absolute;left:0;text-align:left;margin-left:253.95pt;margin-top:67.4pt;width:213.5pt;height:226.05pt;z-index:251688960;visibility:visible;mso-wrap-style:square;mso-width-percent:0;mso-wrap-distance-left:9pt;mso-wrap-distance-top:0;mso-wrap-distance-right:9pt;mso-wrap-distance-bottom:0;mso-position-horizontal:absolute;mso-position-horizontal-relative:text;mso-position-vertical:absolute;mso-position-vertical-relative:text;mso-width-percent:0;mso-width-relative:margin;v-text-anchor:middle" o:gfxdata="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" fillcolor="white [3201]" stroked="f" strokeweight="1pt">
+                <v:textbox>
+                  <w:txbxContent>
+                    <w:p>
+                      <w:pPr>
+                        <w:pStyle w:val="Descripcin"/>
+                        <w:jc w:val="center"/>
+                      </w:pPr>
+                      <w:r>
+                        <w:rPr>
+                          <w:rFonts w:eastAsia="Times New Roman" w:cs="Times New Roman"/>
+                          <w:noProof/>
+                          <w:sz w:val="24"/>
+                          <w:szCs w:val="24"/>
+                          <w:lang w:eastAsia="es-SV"/>
+                        </w:rPr>
+                        <w:drawing>
+                          <wp:inline distT="0" distB="0" distL="0" distR="0" wp14:anchorId="5C1EAC76" wp14:editId="1FCB0156">
+                            <wp:extent cx="2339134" cy="2152004"/>
+                            <wp:effectExtent l="0" t="0" r="4445" b="1270"/>
+                            <wp:docPr id="22" name="Imagen 22" descr="https://git-scm.com/figures/18333fig0106-tn.png"/>
+                            <wp:cNvGraphicFramePr>
+                              <a:graphicFrameLocks xmlns:a="http://schemas.openxmlformats.org/drawingml/2006/main" noChangeAspect="1"/>
+                            </wp:cNvGraphicFramePr>
+                            <a:graphic xmlns:a="http://schemas.openxmlformats.org/drawingml/2006/main">
+                              <a:graphicData uri="http://schemas.openxmlformats.org/drawingml/2006/picture">
+                                <pic:pic xmlns:pic="http://schemas.openxmlformats.org/drawingml/2006/picture">
+                                  <pic:nvPicPr>
+                                    <pic:cNvPr id="0" name="Picture 4" descr="https://git-scm.com/figures/18333fig0106-tn.png"/>
+                                    <pic:cNvPicPr>
+                                      <a:picLocks noChangeAspect="1" noChangeArrowheads="1"/>
+                                    </pic:cNvPicPr>
+                                  </pic:nvPicPr>
+                                  <pic:blipFill>
+                                    <a:blip r:embed="rId21">
+                                      <a:extLst>
+                                        <a:ext uri="{28A0092B-C50C-407E-A947-70E740481C1C}">
+                                          <a14:useLocalDpi xmlns:a14="http://schemas.microsoft.com/office/drawing/2010/main" val="0"/>
+                                        </a:ext>
+                                      </a:extLst>
+                                    </a:blip>
+                                    <a:srcRect/>
+                                    <a:stretch>
+                                      <a:fillRect/>
+                                    </a:stretch>
+                                  </pic:blipFill>
+                                  <pic:spPr bwMode="auto">
+                                    <a:xfrm>
+                                      <a:off x="0" y="0"/>
+                                      <a:ext cx="2348192" cy="2160337"/>
+                                    </a:xfrm>
+                                    <a:prstGeom prst="rect">
+                                      <a:avLst/>
+                                    </a:prstGeom>
+                                    <a:noFill/>
+                                    <a:ln>
+                                      <a:noFill/>
+                                    </a:ln>
+                                  </pic:spPr>
+                                </pic:pic>
+                              </a:graphicData>
+                            </a:graphic>
+                          </wp:inline>
+                        </w:drawing>
+                      </w:r>
+                    </w:p>
+                    <w:p>
+                      <w:pPr>
+                        <w:pStyle w:val="Descripcin"/>
+                        <w:jc w:val="center"/>
+                        <w:rPr>
+                          <w:rFonts w:eastAsia="Times New Roman" w:cs="Times New Roman"/>
+                          <w:sz w:val="24"/>
+                          <w:szCs w:val="24"/>
+                          <w:lang w:eastAsia="es-SV"/>
+                        </w:rPr>
+                      </w:pPr>
+                      <w:r>
+                        <w:t xml:space="preserve">Fig. 6. </w:t>
+                      </w:r>
+                      <w:r>
+                        <w:t xml:space="preserve">Directorio de trabajo, área de preparación y directorio de </w:t>
+                      </w:r>
+                      <w:proofErr w:type="spellStart"/>
+                      <w:r>
+                        <w:t>Git</w:t>
+                      </w:r>
+                      <w:proofErr w:type="spellEnd"/>
+                    </w:p>
+                    <w:p>
+                      <w:pPr>
+                        <w:jc w:val="center"/>
+                      </w:pPr>
+                    </w:p>
+                  </w:txbxContent>
+                </v:textbox>
+                <w10:wrap type="square"/>
+              </v:rect>
+            </w:pict>
+          </mc:Fallback>
+        </mc:AlternateContent>
+      </w:r>
+      <w:r>
+        <w:rPr>
+          <w:rFonts w:eastAsia="Times New Roman" w:cs="Times New Roman"/>
           <w:szCs w:val="20"/>
           <w:lang w:eastAsia="es-SV"/>
         </w:rPr>
@@ -10497,94 +11243,32 @@
         </w:rPr>
         <w:t>).</w:t>
       </w:r>
-    </w:p>
-    <w:p>
-      <w:pPr>
-        <w:keepNext/>
-        <w:spacing w:after="0" w:line="240" w:lineRule="auto"/>
-        <w:ind w:firstLine="0"/>
-        <w:jc w:val="center"/>
-      </w:pPr>
       <w:r>
         <w:rPr>
           <w:rFonts w:eastAsia="Times New Roman" w:cs="Times New Roman"/>
-          <w:noProof/>
-          <w:sz w:val="24"/>
-          <w:szCs w:val="24"/>
-          <w:lang w:eastAsia="es-SV"/>
-        </w:rPr>
-        <w:drawing>
-          <wp:inline distT="0" distB="0" distL="0" distR="0" wp14:anchorId="5EC76CEB" wp14:editId="23AA54A1">
-            <wp:extent cx="2828787" cy="2602484"/>
-            <wp:effectExtent l="0" t="0" r="0" b="7620"/>
-            <wp:docPr id="22" name="Imagen 22" descr="https://git-scm.com/figures/18333fig0106-tn.png"/>
-            <wp:cNvGraphicFramePr>
-              <a:graphicFrameLocks xmlns:a="http://schemas.openxmlformats.org/drawingml/2006/main" noChangeAspect="1"/>
-            </wp:cNvGraphicFramePr>
-            <a:graphic xmlns:a="http://schemas.openxmlformats.org/drawingml/2006/main">
-              <a:graphicData uri="http://schemas.openxmlformats.org/drawingml/2006/picture">
-                <pic:pic xmlns:pic="http://schemas.openxmlformats.org/drawingml/2006/picture">
-                  <pic:nvPicPr>
-                    <pic:cNvPr id="0" name="Picture 4" descr="https://git-scm.com/figures/18333fig0106-tn.png"/>
-                    <pic:cNvPicPr>
-                      <a:picLocks noChangeAspect="1" noChangeArrowheads="1"/>
-                    </pic:cNvPicPr>
-                  </pic:nvPicPr>
-                  <pic:blipFill>
-                    <a:blip r:embed="rId21">
-                      <a:extLst>
-                        <a:ext uri="{28A0092B-C50C-407E-A947-70E740481C1C}">
-                          <a14:useLocalDpi xmlns:a14="http://schemas.microsoft.com/office/drawing/2010/main" val="0"/>
-                        </a:ext>
-                      </a:extLst>
-                    </a:blip>
-                    <a:srcRect/>
-                    <a:stretch>
-                      <a:fillRect/>
-                    </a:stretch>
-                  </pic:blipFill>
-                  <pic:spPr bwMode="auto">
-                    <a:xfrm>
-                      <a:off x="0" y="0"/>
-                      <a:ext cx="2833466" cy="2606789"/>
-                    </a:xfrm>
-                    <a:prstGeom prst="rect">
-                      <a:avLst/>
-                    </a:prstGeom>
-                    <a:noFill/>
-                    <a:ln>
-                      <a:noFill/>
-                    </a:ln>
-                  </pic:spPr>
-                </pic:pic>
-              </a:graphicData>
-            </a:graphic>
-          </wp:inline>
-        </w:drawing>
-      </w:r>
-    </w:p>
-    <w:p>
-      <w:pPr>
-        <w:pStyle w:val="Descripcin"/>
-        <w:jc w:val="center"/>
+          <w:szCs w:val="20"/>
+          <w:lang w:eastAsia="es-SV"/>
+        </w:rPr>
+        <w:t xml:space="preserve"> (</w:t>
+      </w:r>
+      <w:proofErr w:type="spellStart"/>
+      <w:r>
         <w:rPr>
           <w:rFonts w:eastAsia="Times New Roman" w:cs="Times New Roman"/>
-          <w:sz w:val="24"/>
-          <w:szCs w:val="24"/>
-          <w:lang w:eastAsia="es-SV"/>
-        </w:rPr>
-      </w:pPr>
-      <w:r>
-        <w:t xml:space="preserve">Fig. 6. </w:t>
-      </w:r>
-      <w:r>
-        <w:t xml:space="preserve">Directorio de trabajo, área de preparación y directorio de </w:t>
-      </w:r>
-      <w:proofErr w:type="spellStart"/>
-      <w:r>
-        <w:t>Git</w:t>
-      </w:r>
-      <w:proofErr w:type="spellEnd"/>
+          <w:szCs w:val="20"/>
+          <w:lang w:eastAsia="es-SV"/>
+        </w:rPr>
+        <w:t>Fig</w:t>
+      </w:r>
+      <w:proofErr w:type="spellEnd"/>
+      <w:r>
+        <w:rPr>
+          <w:rFonts w:eastAsia="Times New Roman" w:cs="Times New Roman"/>
+          <w:szCs w:val="20"/>
+          <w:lang w:eastAsia="es-SV"/>
+        </w:rPr>
+        <w:t xml:space="preserve"> 6)</w:t>
+      </w:r>
     </w:p>
     <w:p>
       <w:pPr>
@@ -10602,7 +11286,6 @@
           <w:szCs w:val="20"/>
           <w:lang w:eastAsia="es-SV"/>
         </w:rPr>
-        <w:lastRenderedPageBreak/>
         <w:t xml:space="preserve">El directorio de </w:t>
       </w:r>
       <w:proofErr w:type="spellStart"/>
@@ -10976,38 +11659,16 @@
         <w:pStyle w:val="Ttulo3"/>
         <w:ind w:left="426"/>
       </w:pPr>
-      <w:bookmarkStart w:id="21" w:name="_Toc18573306"/>
-      <w:r>
+      <w:bookmarkStart w:id="20" w:name="_Toc18573306"/>
+      <w:r>
+        <w:lastRenderedPageBreak/>
         <w:t xml:space="preserve">SERVICIOS WEB DE CONTROL DE VERSIONES BASADOS EN </w:t>
       </w:r>
       <w:proofErr w:type="spellStart"/>
       <w:r>
         <w:t>GIT</w:t>
       </w:r>
-      <w:bookmarkEnd w:id="21"/>
-      <w:proofErr w:type="spellEnd"/>
-    </w:p>
-    <w:p/>
-    <w:p>
-      <w:pPr>
-        <w:pStyle w:val="Ttulo5"/>
-        <w:numPr>
-          <w:ilvl w:val="0"/>
-          <w:numId w:val="14"/>
-        </w:numPr>
-      </w:pPr>
-      <w:bookmarkStart w:id="22" w:name="_Toc18573307"/>
-      <w:proofErr w:type="spellStart"/>
-      <w:r>
-        <w:t>G</w:t>
-      </w:r>
-      <w:r>
-        <w:t>it</w:t>
-      </w:r>
-      <w:r>
-        <w:t>Hub</w:t>
-      </w:r>
-      <w:bookmarkEnd w:id="22"/>
+      <w:bookmarkEnd w:id="20"/>
       <w:proofErr w:type="spellEnd"/>
     </w:p>
     <w:p>
@@ -11017,16 +11678,16 @@
           <w:lang w:eastAsia="es-SV"/>
         </w:rPr>
         <w:drawing>
-          <wp:anchor distT="0" distB="0" distL="114300" distR="114300" simplePos="0" relativeHeight="251662336" behindDoc="0" locked="0" layoutInCell="1" allowOverlap="1" wp14:anchorId="4CCE2929" wp14:editId="1C0DD533">
+          <wp:anchor distT="0" distB="0" distL="114300" distR="114300" simplePos="0" relativeHeight="251662336" behindDoc="0" locked="0" layoutInCell="1" allowOverlap="1" wp14:anchorId="1382FB5C" wp14:editId="22F1B8DD">
             <wp:simplePos x="0" y="0"/>
             <wp:positionH relativeFrom="margin">
-              <wp:posOffset>4333240</wp:posOffset>
+              <wp:align>right</wp:align>
             </wp:positionH>
             <wp:positionV relativeFrom="paragraph">
-              <wp:posOffset>186690</wp:posOffset>
+              <wp:posOffset>186675</wp:posOffset>
             </wp:positionV>
-            <wp:extent cx="1297940" cy="1285875"/>
-            <wp:effectExtent l="0" t="0" r="0" b="9525"/>
+            <wp:extent cx="1000125" cy="990600"/>
+            <wp:effectExtent l="0" t="0" r="9525" b="0"/>
             <wp:wrapSquare wrapText="bothSides"/>
             <wp:docPr id="9" name="Imagen 9"/>
             <wp:cNvGraphicFramePr>
@@ -11054,7 +11715,7 @@
                   <pic:spPr>
                     <a:xfrm>
                       <a:off x="0" y="0"/>
-                      <a:ext cx="1297940" cy="1285875"/>
+                      <a:ext cx="1000125" cy="990600"/>
                     </a:xfrm>
                     <a:prstGeom prst="rect">
                       <a:avLst/>
@@ -11074,41 +11735,6 @@
       </w:r>
     </w:p>
     <w:p>
-      <w:proofErr w:type="spellStart"/>
-      <w:r>
-        <w:t>Gibhub</w:t>
-      </w:r>
-      <w:proofErr w:type="spellEnd"/>
-      <w:r>
-        <w:t xml:space="preserve"> es más que un sitio de alojamiento: se ha convertido en una red social de código, donde encontramos a otros desarrolladores y donde es muy fácil bifurcar y contr</w:t>
-      </w:r>
-      <w:r>
-        <w:t xml:space="preserve">ibuir, creándose una comunidad </w:t>
-      </w:r>
-      <w:r>
-        <w:t>en</w:t>
-      </w:r>
-      <w:r>
-        <w:t xml:space="preserve"> </w:t>
-      </w:r>
-      <w:r>
-        <w:t xml:space="preserve">torno a </w:t>
-      </w:r>
-      <w:proofErr w:type="spellStart"/>
-      <w:r>
-        <w:t>GIT</w:t>
-      </w:r>
-      <w:proofErr w:type="spellEnd"/>
-      <w:r>
-        <w:t xml:space="preserve"> </w:t>
-      </w:r>
-      <w:r>
-        <w:t>y los que proyectos en los que la gente lo usa.</w:t>
-      </w:r>
-    </w:p>
-    <w:p/>
-    <w:p/>
-    <w:p>
       <w:pPr>
         <w:pStyle w:val="Ttulo5"/>
         <w:numPr>
@@ -11116,12 +11742,68 @@
           <w:numId w:val="14"/>
         </w:numPr>
       </w:pPr>
-      <w:bookmarkStart w:id="23" w:name="_Toc18573308"/>
+      <w:bookmarkStart w:id="21" w:name="_Toc18573307"/>
+      <w:proofErr w:type="spellStart"/>
+      <w:r>
+        <w:t>G</w:t>
+      </w:r>
+      <w:r>
+        <w:t>it</w:t>
+      </w:r>
+      <w:r>
+        <w:t>Hub</w:t>
+      </w:r>
+      <w:bookmarkEnd w:id="21"/>
+      <w:proofErr w:type="spellEnd"/>
+    </w:p>
+    <w:p/>
+    <w:p>
+      <w:proofErr w:type="spellStart"/>
+      <w:r>
+        <w:t>Gibhub</w:t>
+      </w:r>
+      <w:proofErr w:type="spellEnd"/>
+      <w:r>
+        <w:t xml:space="preserve"> es más que un sitio de alojamiento: se ha convertido en una red social de código, donde encontramos a otros desarrolladores y donde es muy fácil bifurcar y contr</w:t>
+      </w:r>
+      <w:r>
+        <w:t xml:space="preserve">ibuir, creándose una comunidad </w:t>
+      </w:r>
+      <w:r>
+        <w:t>en</w:t>
+      </w:r>
+      <w:r>
+        <w:t xml:space="preserve"> </w:t>
+      </w:r>
+      <w:r>
+        <w:t xml:space="preserve">torno a </w:t>
+      </w:r>
+      <w:proofErr w:type="spellStart"/>
+      <w:r>
+        <w:t>GIT</w:t>
+      </w:r>
+      <w:proofErr w:type="spellEnd"/>
+      <w:r>
+        <w:t xml:space="preserve"> </w:t>
+      </w:r>
+      <w:r>
+        <w:t>y los que proyectos en los que la gente lo usa.</w:t>
+      </w:r>
+    </w:p>
+    <w:p>
+      <w:pPr>
+        <w:pStyle w:val="Ttulo5"/>
+        <w:numPr>
+          <w:ilvl w:val="0"/>
+          <w:numId w:val="14"/>
+        </w:numPr>
+      </w:pPr>
+      <w:bookmarkStart w:id="22" w:name="_Toc18573308"/>
       <w:proofErr w:type="spellStart"/>
       <w:r>
         <w:t>GitLab</w:t>
       </w:r>
-      <w:bookmarkEnd w:id="23"/>
+      <w:bookmarkEnd w:id="22"/>
       <w:proofErr w:type="spellEnd"/>
     </w:p>
     <w:p>
@@ -11131,16 +11813,16 @@
           <w:lang w:eastAsia="es-SV"/>
         </w:rPr>
         <w:drawing>
-          <wp:anchor distT="0" distB="0" distL="114300" distR="114300" simplePos="0" relativeHeight="251663360" behindDoc="0" locked="0" layoutInCell="1" allowOverlap="1" wp14:anchorId="12A86723" wp14:editId="618963EF">
+          <wp:anchor distT="0" distB="0" distL="114300" distR="114300" simplePos="0" relativeHeight="251663360" behindDoc="0" locked="0" layoutInCell="1" allowOverlap="1" wp14:anchorId="5F7258C8" wp14:editId="40C4EB8A">
             <wp:simplePos x="0" y="0"/>
-            <wp:positionH relativeFrom="column">
-              <wp:posOffset>-108585</wp:posOffset>
+            <wp:positionH relativeFrom="margin">
+              <wp:align>left</wp:align>
             </wp:positionH>
             <wp:positionV relativeFrom="paragraph">
-              <wp:posOffset>262255</wp:posOffset>
+              <wp:posOffset>264160</wp:posOffset>
             </wp:positionV>
-            <wp:extent cx="1464945" cy="1352550"/>
-            <wp:effectExtent l="0" t="0" r="1905" b="0"/>
+            <wp:extent cx="1296670" cy="1196975"/>
+            <wp:effectExtent l="0" t="0" r="0" b="3175"/>
             <wp:wrapSquare wrapText="bothSides"/>
             <wp:docPr id="11" name="Imagen 1" descr="[blocked]https://upload.wikimedia.org/wikipedia/commons/thumb/1/18/GitLab_Logo.svg/520px-GitLab_Logo.svg.png"/>
             <wp:cNvGraphicFramePr>
@@ -11171,7 +11853,7 @@
                   <pic:spPr bwMode="auto">
                     <a:xfrm>
                       <a:off x="0" y="0"/>
-                      <a:ext cx="1464945" cy="1352550"/>
+                      <a:ext cx="1296670" cy="1196975"/>
                     </a:xfrm>
                     <a:prstGeom prst="rect">
                       <a:avLst/>
@@ -11265,25 +11947,17 @@
     <w:p/>
     <w:p>
       <w:pPr>
-        <w:rPr>
-          <w:szCs w:val="20"/>
-        </w:rPr>
-      </w:pPr>
-    </w:p>
-    <w:p>
-      <w:pPr>
         <w:pStyle w:val="Ttulo3"/>
         <w:ind w:left="426"/>
         <w:rPr>
           <w:szCs w:val="20"/>
         </w:rPr>
       </w:pPr>
-      <w:bookmarkStart w:id="24" w:name="_Toc18573309"/>
-      <w:r>
-        <w:rPr>
-          <w:szCs w:val="20"/>
-        </w:rPr>
-        <w:lastRenderedPageBreak/>
+      <w:bookmarkStart w:id="23" w:name="_Toc18573309"/>
+      <w:r>
+        <w:rPr>
+          <w:szCs w:val="20"/>
+        </w:rPr>
         <w:t xml:space="preserve">DIFERENCIAS ENTRE </w:t>
       </w:r>
       <w:proofErr w:type="spellStart"/>
@@ -11307,7 +11981,7 @@
         </w:rPr>
         <w:t>GITLAB</w:t>
       </w:r>
-      <w:bookmarkEnd w:id="24"/>
+      <w:bookmarkEnd w:id="23"/>
       <w:proofErr w:type="spellEnd"/>
     </w:p>
     <w:p>
@@ -11415,11 +12089,11 @@
           <w:numId w:val="16"/>
         </w:numPr>
       </w:pPr>
-      <w:bookmarkStart w:id="25" w:name="_Toc18573310"/>
+      <w:bookmarkStart w:id="24" w:name="_Toc18573310"/>
       <w:r>
         <w:t>Colaboradores por repositorio</w:t>
       </w:r>
-      <w:bookmarkEnd w:id="25"/>
+      <w:bookmarkEnd w:id="24"/>
     </w:p>
     <w:p>
       <w:pPr>
@@ -11540,11 +12214,11 @@
           <w:numId w:val="16"/>
         </w:numPr>
       </w:pPr>
-      <w:bookmarkStart w:id="26" w:name="_Toc18573311"/>
+      <w:bookmarkStart w:id="25" w:name="_Toc18573311"/>
       <w:r>
         <w:t>Tamaño máximo</w:t>
       </w:r>
-      <w:bookmarkEnd w:id="26"/>
+      <w:bookmarkEnd w:id="25"/>
     </w:p>
     <w:p>
       <w:pPr>
@@ -11598,8 +12272,9 @@
           <w:numId w:val="16"/>
         </w:numPr>
       </w:pPr>
-      <w:bookmarkStart w:id="27" w:name="_Toc18573312"/>
-      <w:r>
+      <w:bookmarkStart w:id="26" w:name="_Toc18573312"/>
+      <w:r>
+        <w:lastRenderedPageBreak/>
         <w:t xml:space="preserve">Alternativas a </w:t>
       </w:r>
       <w:proofErr w:type="spellStart"/>
@@ -11610,7 +12285,7 @@
       <w:r>
         <w:t xml:space="preserve"> gratuitas que puedes montar en tu servidor</w:t>
       </w:r>
-      <w:bookmarkEnd w:id="27"/>
+      <w:bookmarkEnd w:id="26"/>
       <w:r>
         <w:t xml:space="preserve"> </w:t>
       </w:r>
@@ -11690,11 +12365,11 @@
           <w:numId w:val="16"/>
         </w:numPr>
       </w:pPr>
-      <w:bookmarkStart w:id="28" w:name="_Toc18573313"/>
+      <w:bookmarkStart w:id="27" w:name="_Toc18573313"/>
       <w:r>
         <w:t>Diferencia de usuarios</w:t>
       </w:r>
-      <w:bookmarkEnd w:id="28"/>
+      <w:bookmarkEnd w:id="27"/>
     </w:p>
     <w:p>
       <w:pPr>
@@ -11802,7 +12477,7 @@
           <w:numId w:val="16"/>
         </w:numPr>
       </w:pPr>
-      <w:bookmarkStart w:id="29" w:name="_Toc18573314"/>
+      <w:bookmarkStart w:id="28" w:name="_Toc18573314"/>
       <w:proofErr w:type="spellStart"/>
       <w:r>
         <w:t>GitLab</w:t>
@@ -11825,7 +12500,7 @@
       <w:r>
         <w:t xml:space="preserve"> por Microsoft</w:t>
       </w:r>
-      <w:bookmarkEnd w:id="29"/>
+      <w:bookmarkEnd w:id="28"/>
       <w:r>
         <w:t xml:space="preserve"> </w:t>
       </w:r>
@@ -11952,7 +12627,6 @@
           <w:id w:val="-1196615783"/>
           <w:citation/>
         </w:sdtPr>
-        <w:sdtEndPr/>
         <w:sdtContent>
           <w:r>
             <w:rPr>
@@ -12019,13 +12693,12 @@
           <w:szCs w:val="20"/>
         </w:rPr>
       </w:pPr>
-      <w:bookmarkStart w:id="30" w:name="_Toc18573315"/>
-      <w:proofErr w:type="spellStart"/>
-      <w:r>
-        <w:rPr>
-          <w:szCs w:val="20"/>
-        </w:rPr>
-        <w:lastRenderedPageBreak/>
+      <w:bookmarkStart w:id="29" w:name="_Toc18573315"/>
+      <w:proofErr w:type="spellStart"/>
+      <w:r>
+        <w:rPr>
+          <w:szCs w:val="20"/>
+        </w:rPr>
         <w:t>GUIA</w:t>
       </w:r>
       <w:proofErr w:type="spellEnd"/>
@@ -12057,7 +12730,6 @@
           <w:id w:val="-1515679494"/>
           <w:citation/>
         </w:sdtPr>
-        <w:sdtEndPr/>
         <w:sdtContent>
           <w:r>
             <w:rPr>
@@ -12099,8 +12771,9 @@
           </w:r>
         </w:sdtContent>
       </w:sdt>
-      <w:bookmarkEnd w:id="30"/>
-    </w:p>
+      <w:bookmarkEnd w:id="29"/>
+    </w:p>
+    <w:p/>
     <w:p>
       <w:pPr>
         <w:pStyle w:val="Ttulo4"/>
@@ -12109,7 +12782,7 @@
           <w:numId w:val="20"/>
         </w:numPr>
       </w:pPr>
-      <w:bookmarkStart w:id="31" w:name="_Toc18573316"/>
+      <w:bookmarkStart w:id="30" w:name="_Toc18573316"/>
       <w:r>
         <w:t xml:space="preserve">Comandos </w:t>
       </w:r>
@@ -12121,7 +12794,7 @@
       <w:r>
         <w:t xml:space="preserve"> para crear un repositorio local</w:t>
       </w:r>
-      <w:bookmarkEnd w:id="31"/>
+      <w:bookmarkEnd w:id="30"/>
     </w:p>
     <w:p>
       <w:pPr>
@@ -12468,6 +13141,18 @@
         <w:t>tu_direccion_de_email</w:t>
       </w:r>
       <w:proofErr w:type="spellEnd"/>
+    </w:p>
+    <w:p>
+      <w:pPr>
+        <w:pStyle w:val="HTMLconformatoprevio"/>
+        <w:jc w:val="both"/>
+      </w:pPr>
+    </w:p>
+    <w:p>
+      <w:pPr>
+        <w:pStyle w:val="HTMLconformatoprevio"/>
+        <w:jc w:val="both"/>
+      </w:pPr>
     </w:p>
     <w:p>
       <w:pPr>
@@ -12483,11 +13168,12 @@
           <w:numId w:val="20"/>
         </w:numPr>
       </w:pPr>
-      <w:bookmarkStart w:id="32" w:name="_Toc18573317"/>
-      <w:r>
+      <w:bookmarkStart w:id="31" w:name="_Toc18573317"/>
+      <w:r>
+        <w:lastRenderedPageBreak/>
         <w:t>Integrando un repositorio remoto</w:t>
       </w:r>
-      <w:bookmarkEnd w:id="32"/>
+      <w:bookmarkEnd w:id="31"/>
     </w:p>
     <w:p>
       <w:pPr>
@@ -12879,7 +13565,7 @@
           <w:numId w:val="20"/>
         </w:numPr>
       </w:pPr>
-      <w:bookmarkStart w:id="33" w:name="_Toc18573318"/>
+      <w:bookmarkStart w:id="32" w:name="_Toc18573318"/>
       <w:r>
         <w:t xml:space="preserve">Comandos </w:t>
       </w:r>
@@ -12903,7 +13589,7 @@
       <w:r>
         <w:t>commit</w:t>
       </w:r>
-      <w:bookmarkEnd w:id="33"/>
+      <w:bookmarkEnd w:id="32"/>
       <w:proofErr w:type="spellEnd"/>
     </w:p>
     <w:p>
@@ -13140,12 +13826,11 @@
           <w:numId w:val="20"/>
         </w:numPr>
       </w:pPr>
-      <w:bookmarkStart w:id="34" w:name="_Toc18573319"/>
-      <w:r>
-        <w:lastRenderedPageBreak/>
+      <w:bookmarkStart w:id="33" w:name="_Toc18573319"/>
+      <w:r>
         <w:t>Integrando los cambios en tu repositorio remoto</w:t>
       </w:r>
-      <w:bookmarkEnd w:id="34"/>
+      <w:bookmarkEnd w:id="33"/>
     </w:p>
     <w:p>
       <w:pPr>
@@ -13258,18 +13943,10 @@
       </w:pPr>
       <w:r>
         <w:rPr>
-          <w:rFonts w:ascii="Segoe UI Symbol" w:hAnsi="Segoe UI Symbol" w:cs="Segoe UI Symbol"/>
           <w:sz w:val="20"/>
           <w:szCs w:val="20"/>
         </w:rPr>
-        <w:t>❗</w:t>
-      </w:r>
-      <w:r>
-        <w:rPr>
-          <w:sz w:val="20"/>
-          <w:szCs w:val="20"/>
-        </w:rPr>
-        <w:t xml:space="preserve">️Recuerda que </w:t>
+        <w:t xml:space="preserve">Recuerda que </w:t>
       </w:r>
       <w:proofErr w:type="spellStart"/>
       <w:r>
@@ -13296,7 +13973,7 @@
           <w:numId w:val="20"/>
         </w:numPr>
       </w:pPr>
-      <w:bookmarkStart w:id="35" w:name="_Toc18573320"/>
+      <w:bookmarkStart w:id="34" w:name="_Toc18573320"/>
       <w:r>
         <w:t xml:space="preserve">Comandos </w:t>
       </w:r>
@@ -13308,7 +13985,7 @@
       <w:r>
         <w:t xml:space="preserve"> para crear ramas</w:t>
       </w:r>
-      <w:bookmarkEnd w:id="35"/>
+      <w:bookmarkEnd w:id="34"/>
     </w:p>
     <w:p>
       <w:pPr>
@@ -13483,6 +14160,7 @@
           <w:sz w:val="20"/>
           <w:szCs w:val="20"/>
         </w:rPr>
+        <w:lastRenderedPageBreak/>
         <w:t>Recuerda borrar una rama cuando ya no tengas que trabajar más en ella:</w:t>
       </w:r>
     </w:p>
@@ -13556,11 +14234,11 @@
           <w:numId w:val="20"/>
         </w:numPr>
       </w:pPr>
-      <w:bookmarkStart w:id="36" w:name="_Toc18573321"/>
+      <w:bookmarkStart w:id="35" w:name="_Toc18573321"/>
       <w:r>
         <w:t>Fusionando el contenido de una rama en otra</w:t>
       </w:r>
-      <w:bookmarkEnd w:id="36"/>
+      <w:bookmarkEnd w:id="35"/>
     </w:p>
     <w:p>
       <w:pPr>
@@ -13878,7 +14556,7 @@
           <w:numId w:val="20"/>
         </w:numPr>
       </w:pPr>
-      <w:bookmarkStart w:id="37" w:name="_Toc18573322"/>
+      <w:bookmarkStart w:id="36" w:name="_Toc18573322"/>
       <w:r>
         <w:t xml:space="preserve">Comandos </w:t>
       </w:r>
@@ -13894,7 +14572,7 @@
       <w:r>
         <w:t>revert</w:t>
       </w:r>
-      <w:bookmarkEnd w:id="37"/>
+      <w:bookmarkEnd w:id="36"/>
       <w:proofErr w:type="spellEnd"/>
     </w:p>
     <w:p>
@@ -14206,6 +14884,21 @@
     </w:p>
     <w:p>
       <w:pPr>
+        <w:pStyle w:val="HTMLconformatoprevio"/>
+        <w:jc w:val="both"/>
+        <w:rPr>
+          <w:sz w:val="16"/>
+        </w:rPr>
+      </w:pPr>
+      <w:r>
+        <w:rPr>
+          <w:sz w:val="16"/>
+        </w:rPr>
+        <w:br w:type="column"/>
+      </w:r>
+    </w:p>
+    <w:p>
+      <w:pPr>
         <w:pStyle w:val="Ttulo3"/>
         <w:ind w:left="426"/>
         <w:rPr>
@@ -14214,12 +14907,11 @@
           <w:szCs w:val="20"/>
         </w:rPr>
       </w:pPr>
-      <w:bookmarkStart w:id="38" w:name="_Toc18573323"/>
-      <w:r>
-        <w:rPr>
-          <w:szCs w:val="20"/>
-        </w:rPr>
-        <w:lastRenderedPageBreak/>
+      <w:bookmarkStart w:id="37" w:name="_Toc18573323"/>
+      <w:r>
+        <w:rPr>
+          <w:szCs w:val="20"/>
+        </w:rPr>
         <w:t>E</w:t>
       </w:r>
       <w:r>
@@ -14276,7 +14968,6 @@
           <w:id w:val="295958119"/>
           <w:citation/>
         </w:sdtPr>
-        <w:sdtEndPr/>
         <w:sdtContent>
           <w:r>
             <w:rPr>
@@ -14320,7 +15011,7 @@
           </w:r>
         </w:sdtContent>
       </w:sdt>
-      <w:bookmarkEnd w:id="38"/>
+      <w:bookmarkEnd w:id="37"/>
     </w:p>
     <w:p>
       <w:r>
@@ -14597,7 +15288,7 @@
                 <v:stroke joinstyle="miter"/>
                 <v:path gradientshapeok="t" o:connecttype="rect"/>
               </v:shapetype>
-              <v:shape id="Cuadro de texto 2" o:spid="_x0000_s1027" type="#_x0000_t202" style="position:absolute;left:0;text-align:left;margin-left:161.95pt;margin-top:60.7pt;width:319.1pt;height:22.45pt;z-index:251670528;visibility:visible;mso-wrap-style:square;mso-width-percent:0;mso-height-percent:0;mso-wrap-distance-left:9pt;mso-wrap-distance-top:3.6pt;mso-wrap-distance-right:9pt;mso-wrap-distance-bottom:3.6pt;mso-position-horizontal:absolute;mso-position-horizontal-relative:margin;mso-position-vertical:absolute;mso-position-vertical-relative:text;mso-width-percent:0;mso-height-percent:0;mso-width-relative:margin;mso-height-relative:margin;v-text-anchor:top" o:gfxdata="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" filled="f" stroked="f">
+              <v:shape id="Cuadro de texto 2" o:spid="_x0000_s1031" type="#_x0000_t202" style="position:absolute;left:0;text-align:left;margin-left:161.95pt;margin-top:60.7pt;width:319.1pt;height:22.45pt;z-index:251670528;visibility:visible;mso-wrap-style:square;mso-width-percent:0;mso-height-percent:0;mso-wrap-distance-left:9pt;mso-wrap-distance-top:3.6pt;mso-wrap-distance-right:9pt;mso-wrap-distance-bottom:3.6pt;mso-position-horizontal:absolute;mso-position-horizontal-relative:margin;mso-position-vertical:absolute;mso-position-vertical-relative:text;mso-width-percent:0;mso-height-percent:0;mso-width-relative:margin;mso-height-relative:margin;v-text-anchor:top" o:gfxdata="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" filled="f" stroked="f">
                 <v:textbox>
                   <w:txbxContent>
                     <w:p>
@@ -14728,7 +15419,7 @@
         <w:pStyle w:val="Ttulo3"/>
         <w:ind w:left="426"/>
       </w:pPr>
-      <w:bookmarkStart w:id="39" w:name="_Toc18573324"/>
+      <w:bookmarkStart w:id="38" w:name="_Toc18573324"/>
       <w:proofErr w:type="spellStart"/>
       <w:r>
         <w:t>GUIA</w:t>
@@ -14745,7 +15436,6 @@
           <w:id w:val="302895443"/>
           <w:citation/>
         </w:sdtPr>
-        <w:sdtEndPr/>
         <w:sdtContent>
           <w:r>
             <w:fldChar w:fldCharType="begin"/>
@@ -14767,7 +15457,7 @@
           </w:r>
         </w:sdtContent>
       </w:sdt>
-      <w:bookmarkEnd w:id="39"/>
+      <w:bookmarkEnd w:id="38"/>
     </w:p>
     <w:p>
       <w:pPr>
@@ -14785,11 +15475,11 @@
         </w:numPr>
         <w:ind w:left="426"/>
       </w:pPr>
-      <w:bookmarkStart w:id="40" w:name="_Toc18573325"/>
+      <w:bookmarkStart w:id="39" w:name="_Toc18573325"/>
       <w:r>
         <w:t>Creación de repositorio</w:t>
       </w:r>
-      <w:bookmarkEnd w:id="40"/>
+      <w:bookmarkEnd w:id="39"/>
     </w:p>
     <w:p>
       <w:pPr>
@@ -14999,11 +15689,11 @@
         </w:numPr>
         <w:ind w:left="426"/>
       </w:pPr>
-      <w:bookmarkStart w:id="41" w:name="_Toc18573326"/>
+      <w:bookmarkStart w:id="40" w:name="_Toc18573326"/>
       <w:r>
         <w:t>Nuevos archivos</w:t>
       </w:r>
-      <w:bookmarkEnd w:id="41"/>
+      <w:bookmarkEnd w:id="40"/>
     </w:p>
     <w:p>
       <w:r>
@@ -15384,7 +16074,7 @@
         </w:numPr>
         <w:ind w:left="426"/>
       </w:pPr>
-      <w:bookmarkStart w:id="42" w:name="_Toc18573327"/>
+      <w:bookmarkStart w:id="41" w:name="_Toc18573327"/>
       <w:r>
         <w:rPr>
           <w:noProof/>
@@ -15449,7 +16139,7 @@
       <w:r>
         <w:t>Confirmación de cambios en un archivo</w:t>
       </w:r>
-      <w:bookmarkEnd w:id="42"/>
+      <w:bookmarkEnd w:id="41"/>
     </w:p>
     <w:p/>
     <w:p>
@@ -15834,7 +16524,7 @@
         </w:numPr>
         <w:ind w:left="426"/>
       </w:pPr>
-      <w:bookmarkStart w:id="43" w:name="_Toc18573328"/>
+      <w:bookmarkStart w:id="42" w:name="_Toc18573328"/>
       <w:r>
         <w:rPr>
           <w:noProof/>
@@ -15899,7 +16589,7 @@
       <w:r>
         <w:t>Creación de copia personal de repositorio</w:t>
       </w:r>
-      <w:bookmarkEnd w:id="43"/>
+      <w:bookmarkEnd w:id="42"/>
     </w:p>
     <w:p/>
     <w:p>
@@ -16419,11 +17109,11 @@
         </w:numPr>
         <w:ind w:left="426"/>
       </w:pPr>
-      <w:bookmarkStart w:id="44" w:name="_Toc18573329"/>
+      <w:bookmarkStart w:id="43" w:name="_Toc18573329"/>
       <w:r>
         <w:t>Revisión del historial</w:t>
       </w:r>
-      <w:bookmarkEnd w:id="44"/>
+      <w:bookmarkEnd w:id="43"/>
     </w:p>
     <w:p/>
     <w:p>
@@ -17110,7 +17800,7 @@
         </w:numPr>
         <w:ind w:left="426"/>
       </w:pPr>
-      <w:bookmarkStart w:id="45" w:name="_Toc18573330"/>
+      <w:bookmarkStart w:id="44" w:name="_Toc18573330"/>
       <w:r>
         <w:rPr>
           <w:noProof/>
@@ -17175,7 +17865,7 @@
       <w:r>
         <w:t>Actualizaciones locales</w:t>
       </w:r>
-      <w:bookmarkEnd w:id="45"/>
+      <w:bookmarkEnd w:id="44"/>
     </w:p>
     <w:p>
       <w:pPr>
@@ -17763,11 +18453,11 @@
         </w:numPr>
         <w:ind w:left="426"/>
       </w:pPr>
-      <w:bookmarkStart w:id="46" w:name="_Toc18573331"/>
+      <w:bookmarkStart w:id="45" w:name="_Toc18573331"/>
       <w:r>
         <w:t>Comparar repositorio local y maestro</w:t>
       </w:r>
-      <w:bookmarkEnd w:id="46"/>
+      <w:bookmarkEnd w:id="45"/>
     </w:p>
     <w:p/>
     <w:p>
@@ -18669,7 +19359,7 @@
         </w:numPr>
         <w:ind w:left="426"/>
       </w:pPr>
-      <w:bookmarkStart w:id="47" w:name="_Toc18573332"/>
+      <w:bookmarkStart w:id="46" w:name="_Toc18573332"/>
       <w:r>
         <w:rPr>
           <w:noProof/>
@@ -18734,7 +19424,7 @@
       <w:r>
         <w:t>Actualizar el repositorio local</w:t>
       </w:r>
-      <w:bookmarkEnd w:id="47"/>
+      <w:bookmarkEnd w:id="46"/>
     </w:p>
     <w:p>
       <w:pPr>
@@ -19009,11 +19699,11 @@
       <w:pPr>
         <w:pStyle w:val="Ttulo1"/>
       </w:pPr>
-      <w:bookmarkStart w:id="48" w:name="_Toc18573333"/>
+      <w:bookmarkStart w:id="47" w:name="_Toc18573333"/>
       <w:r>
         <w:t>CONCLUSIONES</w:t>
       </w:r>
-      <w:bookmarkEnd w:id="48"/>
+      <w:bookmarkEnd w:id="47"/>
     </w:p>
     <w:p/>
     <w:p/>
@@ -19098,7 +19788,7 @@
     <w:p/>
     <w:p/>
     <w:p/>
-    <w:bookmarkStart w:id="49" w:name="_Toc18573334" w:displacedByCustomXml="next"/>
+    <w:bookmarkStart w:id="48" w:name="_Toc18573334" w:displacedByCustomXml="next"/>
     <w:sdt>
       <w:sdtPr>
         <w:rPr>
@@ -19127,7 +19817,7 @@
           <w:r>
             <w:t>BIBLIOGRAFÍA</w:t>
           </w:r>
-          <w:bookmarkEnd w:id="49"/>
+          <w:bookmarkEnd w:id="48"/>
         </w:p>
         <w:p/>
         <w:sdt>
@@ -19135,7 +19825,6 @@
             <w:id w:val="111145805"/>
             <w:bibliography/>
           </w:sdtPr>
-          <w:sdtEndPr/>
           <w:sdtContent>
             <w:p>
               <w:pPr>
@@ -19419,7 +20108,10 @@
     <w:p/>
     <w:p/>
     <w:p/>
-    <w:p/>
+    <w:p>
+      <w:bookmarkStart w:id="49" w:name="_GoBack"/>
+      <w:bookmarkEnd w:id="49"/>
+    </w:p>
     <w:sectPr>
       <w:pgSz w:w="12240" w:h="15840"/>
       <w:pgMar w:top="1417" w:right="1701" w:bottom="1417" w:left="1701" w:header="708" w:footer="708" w:gutter="0"/>
@@ -19636,7 +20328,7 @@
         <w:noProof/>
         <w:szCs w:val="24"/>
       </w:rPr>
-      <w:t>ii</w:t>
+      <w:t>18</w:t>
     </w:r>
     <w:r>
       <w:rPr>
@@ -22805,7 +23497,7 @@
 </file>
 
 <file path=customXml/itemProps1.xml><?xml version="1.0" encoding="utf-8"?>
-<ds:datastoreItem xmlns:ds="http://schemas.openxmlformats.org/officeDocument/2006/customXml" ds:itemID="{6DC16122-252C-49EA-ADC6-978B4ECE474A}">
+<ds:datastoreItem xmlns:ds="http://schemas.openxmlformats.org/officeDocument/2006/customXml" ds:itemID="{5B6FB271-14EC-49FA-AAC0-54FD28D2B548}">
   <ds:schemaRefs>
     <ds:schemaRef ds:uri="http://schemas.openxmlformats.org/officeDocument/2006/bibliography"/>
   </ds:schemaRefs>

--- a/MARCO TEORICO GRUPO TOO 15.docx
+++ b/MARCO TEORICO GRUPO TOO 15.docx
@@ -5781,14 +5781,27 @@
                             <w:r>
                               <w:t xml:space="preserve">Figura </w:t>
                             </w:r>
-                            <w:fldSimple w:instr=" SEQ Figura \* ARABIC ">
-                              <w:r>
-                                <w:rPr>
-                                  <w:noProof/>
-                                </w:rPr>
-                                <w:t>1</w:t>
-                              </w:r>
-                            </w:fldSimple>
+                            <w:r>
+                              <w:fldChar w:fldCharType="begin"/>
+                            </w:r>
+                            <w:r>
+                              <w:instrText xml:space="preserve"> SEQ Figura \* ARABIC </w:instrText>
+                            </w:r>
+                            <w:r>
+                              <w:fldChar w:fldCharType="separate"/>
+                            </w:r>
+                            <w:r>
+                              <w:rPr>
+                                <w:noProof/>
+                              </w:rPr>
+                              <w:t>1</w:t>
+                            </w:r>
+                            <w:r>
+                              <w:rPr>
+                                <w:noProof/>
+                              </w:rPr>
+                              <w:fldChar w:fldCharType="end"/>
+                            </w:r>
                             <w:r>
                               <w:t>.  Línea de Tiempo de Cambios Realizados en un Archivo</w:t>
                             </w:r>
@@ -5889,14 +5902,27 @@
                       <w:r>
                         <w:t xml:space="preserve">Figura </w:t>
                       </w:r>
-                      <w:fldSimple w:instr=" SEQ Figura \* ARABIC ">
-                        <w:r>
-                          <w:rPr>
-                            <w:noProof/>
-                          </w:rPr>
-                          <w:t>1</w:t>
-                        </w:r>
-                      </w:fldSimple>
+                      <w:r>
+                        <w:fldChar w:fldCharType="begin"/>
+                      </w:r>
+                      <w:r>
+                        <w:instrText xml:space="preserve"> SEQ Figura \* ARABIC </w:instrText>
+                      </w:r>
+                      <w:r>
+                        <w:fldChar w:fldCharType="separate"/>
+                      </w:r>
+                      <w:r>
+                        <w:rPr>
+                          <w:noProof/>
+                        </w:rPr>
+                        <w:t>1</w:t>
+                      </w:r>
+                      <w:r>
+                        <w:rPr>
+                          <w:noProof/>
+                        </w:rPr>
+                        <w:fldChar w:fldCharType="end"/>
+                      </w:r>
                       <w:r>
                         <w:t>.  Línea de Tiempo de Cambios Realizados en un Archivo</w:t>
                       </w:r>
@@ -5934,6 +5960,7 @@
           <w:id w:val="962233504"/>
           <w:citation/>
         </w:sdtPr>
+        <w:sdtEndPr/>
         <w:sdtContent>
           <w:r>
             <w:rPr>
@@ -6419,6 +6446,7 @@
           <w:id w:val="-365061367"/>
           <w:citation/>
         </w:sdtPr>
+        <w:sdtEndPr/>
         <w:sdtContent>
           <w:r>
             <w:rPr>
@@ -6612,14 +6640,27 @@
                             <w:r>
                               <w:t xml:space="preserve">Figura </w:t>
                             </w:r>
-                            <w:fldSimple w:instr=" SEQ Figura \* ARABIC ">
-                              <w:r>
-                                <w:rPr>
-                                  <w:noProof/>
-                                </w:rPr>
-                                <w:t>2</w:t>
-                              </w:r>
-                            </w:fldSimple>
+                            <w:r>
+                              <w:fldChar w:fldCharType="begin"/>
+                            </w:r>
+                            <w:r>
+                              <w:instrText xml:space="preserve"> SEQ Figura \* ARABIC </w:instrText>
+                            </w:r>
+                            <w:r>
+                              <w:fldChar w:fldCharType="separate"/>
+                            </w:r>
+                            <w:r>
+                              <w:rPr>
+                                <w:noProof/>
+                              </w:rPr>
+                              <w:t>2</w:t>
+                            </w:r>
+                            <w:r>
+                              <w:rPr>
+                                <w:noProof/>
+                              </w:rPr>
+                              <w:fldChar w:fldCharType="end"/>
+                            </w:r>
                             <w:r>
                               <w:t xml:space="preserve">. Sistema Cliente - Servidor </w:t>
                             </w:r>
@@ -6715,14 +6756,27 @@
                       <w:r>
                         <w:t xml:space="preserve">Figura </w:t>
                       </w:r>
-                      <w:fldSimple w:instr=" SEQ Figura \* ARABIC ">
-                        <w:r>
-                          <w:rPr>
-                            <w:noProof/>
-                          </w:rPr>
-                          <w:t>2</w:t>
-                        </w:r>
-                      </w:fldSimple>
+                      <w:r>
+                        <w:fldChar w:fldCharType="begin"/>
+                      </w:r>
+                      <w:r>
+                        <w:instrText xml:space="preserve"> SEQ Figura \* ARABIC </w:instrText>
+                      </w:r>
+                      <w:r>
+                        <w:fldChar w:fldCharType="separate"/>
+                      </w:r>
+                      <w:r>
+                        <w:rPr>
+                          <w:noProof/>
+                        </w:rPr>
+                        <w:t>2</w:t>
+                      </w:r>
+                      <w:r>
+                        <w:rPr>
+                          <w:noProof/>
+                        </w:rPr>
+                        <w:fldChar w:fldCharType="end"/>
+                      </w:r>
                       <w:r>
                         <w:t xml:space="preserve">. Sistema Cliente - Servidor </w:t>
                       </w:r>
@@ -6869,6 +6923,7 @@
           <w:id w:val="-2115349039"/>
           <w:citation/>
         </w:sdtPr>
+        <w:sdtEndPr/>
         <w:sdtContent>
           <w:r>
             <w:rPr>
@@ -7390,27 +7445,14 @@
                             <w:r>
                               <w:t xml:space="preserve">Figura </w:t>
                             </w:r>
-                            <w:r>
-                              <w:fldChar w:fldCharType="begin"/>
-                            </w:r>
-                            <w:r>
-                              <w:instrText xml:space="preserve"> SEQ Figura \* ARABIC </w:instrText>
-                            </w:r>
-                            <w:r>
-                              <w:fldChar w:fldCharType="separate"/>
-                            </w:r>
-                            <w:r>
-                              <w:rPr>
-                                <w:noProof/>
-                              </w:rPr>
-                              <w:t>3</w:t>
-                            </w:r>
-                            <w:r>
-                              <w:rPr>
-                                <w:noProof/>
-                              </w:rPr>
-                              <w:fldChar w:fldCharType="end"/>
-                            </w:r>
+                            <w:fldSimple w:instr=" SEQ Figura \* ARABIC ">
+                              <w:r>
+                                <w:rPr>
+                                  <w:noProof/>
+                                </w:rPr>
+                                <w:t>3</w:t>
+                              </w:r>
+                            </w:fldSimple>
                             <w:r>
                               <w:t>. Funcionamiento de los Sistemas de Control de Versiones Distribuidos</w:t>
                             </w:r>
@@ -7500,27 +7542,14 @@
                       <w:r>
                         <w:t xml:space="preserve">Figura </w:t>
                       </w:r>
-                      <w:r>
-                        <w:fldChar w:fldCharType="begin"/>
-                      </w:r>
-                      <w:r>
-                        <w:instrText xml:space="preserve"> SEQ Figura \* ARABIC </w:instrText>
-                      </w:r>
-                      <w:r>
-                        <w:fldChar w:fldCharType="separate"/>
-                      </w:r>
-                      <w:r>
-                        <w:rPr>
-                          <w:noProof/>
-                        </w:rPr>
-                        <w:t>3</w:t>
-                      </w:r>
-                      <w:r>
-                        <w:rPr>
-                          <w:noProof/>
-                        </w:rPr>
-                        <w:fldChar w:fldCharType="end"/>
-                      </w:r>
+                      <w:fldSimple w:instr=" SEQ Figura \* ARABIC ">
+                        <w:r>
+                          <w:rPr>
+                            <w:noProof/>
+                          </w:rPr>
+                          <w:t>3</w:t>
+                        </w:r>
+                      </w:fldSimple>
                       <w:r>
                         <w:t>. Funcionamiento de los Sistemas de Control de Versiones Distribuidos</w:t>
                       </w:r>
@@ -7914,6 +7943,7 @@
           <w:id w:val="-647663081"/>
           <w:citation/>
         </w:sdtPr>
+        <w:sdtEndPr/>
         <w:sdtContent>
           <w:r>
             <w:rPr>
@@ -8296,6 +8326,7 @@
           <w:id w:val="-832370264"/>
           <w:citation/>
         </w:sdtPr>
+        <w:sdtEndPr/>
         <w:sdtContent>
           <w:r>
             <w:rPr>
@@ -8357,24 +8388,18 @@
       </w:pPr>
       <w:bookmarkStart w:id="13" w:name="_Toc18573299"/>
       <w:r>
-        <w:t>EJEMPLOS DE SISTEMAS DE VERSIONES CENTRALIZADOS</w:t>
-      </w:r>
-      <w:bookmarkEnd w:id="13"/>
-    </w:p>
-    <w:p>
-      <w:r>
         <w:rPr>
           <w:noProof/>
           <w:lang w:eastAsia="es-SV"/>
         </w:rPr>
         <w:drawing>
-          <wp:anchor distT="0" distB="0" distL="114300" distR="114300" simplePos="0" relativeHeight="251659264" behindDoc="0" locked="0" layoutInCell="1" allowOverlap="1" wp14:anchorId="769B6374" wp14:editId="424348DC">
+          <wp:anchor distT="0" distB="0" distL="114300" distR="114300" simplePos="0" relativeHeight="251659264" behindDoc="0" locked="0" layoutInCell="1" allowOverlap="1" wp14:anchorId="3E27AABA" wp14:editId="12CD7126">
             <wp:simplePos x="0" y="0"/>
             <wp:positionH relativeFrom="margin">
-              <wp:align>right</wp:align>
+              <wp:posOffset>4384040</wp:posOffset>
             </wp:positionH>
             <wp:positionV relativeFrom="paragraph">
-              <wp:posOffset>228600</wp:posOffset>
+              <wp:posOffset>5080</wp:posOffset>
             </wp:positionV>
             <wp:extent cx="1418590" cy="1900555"/>
             <wp:effectExtent l="0" t="0" r="0" b="4445"/>
@@ -8423,7 +8448,12 @@
           </wp:anchor>
         </w:drawing>
       </w:r>
-    </w:p>
+      <w:r>
+        <w:t>EJEMPLOS DE SISTEMAS DE VERSIONES CENTRALIZADOS</w:t>
+      </w:r>
+      <w:bookmarkEnd w:id="13"/>
+    </w:p>
+    <w:p/>
     <w:p>
       <w:pPr>
         <w:pStyle w:val="Ttulo5"/>
@@ -8441,7 +8471,6 @@
       <w:bookmarkEnd w:id="14"/>
       <w:proofErr w:type="spellEnd"/>
     </w:p>
-    <w:p/>
     <w:p>
       <w:r>
         <w:t>El</w:t>
@@ -8520,8 +8549,9 @@
       <w:r>
         <w:t xml:space="preserve"> </w:t>
       </w:r>
-    </w:p>
-    <w:p>
+      <w:r>
+        <w:t xml:space="preserve">  </w:t>
+      </w:r>
       <w:r>
         <w:t>Se encarga de mantener el registro de todo el trabajo y los cambios en los fi-cheros (código fuente principalmente) que conforman un proyecto y permite que</w:t>
       </w:r>
@@ -8550,8 +8580,9 @@
       <w:r>
         <w:t>el descrito en la introducción.</w:t>
       </w:r>
-    </w:p>
-    <w:p>
+      <w:r>
+        <w:t xml:space="preserve">  </w:t>
+      </w:r>
       <w:r>
         <w:t xml:space="preserve">Típicamente, cliente y servidor se conectan utilizando Internet, pero con el sistema </w:t>
       </w:r>
@@ -8618,8 +8649,9 @@
       <w:r>
         <w:t>cualquiera de los sistemas operativos más difundidos.</w:t>
       </w:r>
-    </w:p>
-    <w:p>
+      <w:r>
+        <w:t xml:space="preserve">  </w:t>
+      </w:r>
       <w:r>
         <w:t>Varios clientes pueden sacar copias del proyecto al mismo tiempo. Posteriormente, cuando actualizan</w:t>
       </w:r>
@@ -8647,8 +8679,9 @@
       <w:r>
         <w:t>manualmente.</w:t>
       </w:r>
-    </w:p>
-    <w:p>
+      <w:r>
+        <w:t xml:space="preserve">  </w:t>
+      </w:r>
       <w:r>
         <w:t>Si la operación de ingreso tiene éxito, entonces los números de versión de todos los archivos implicados</w:t>
       </w:r>
@@ -8695,17 +8728,25 @@
       <w:r>
         <w:t>encontraba en una fecha determinada o en un número de revisión determinado.</w:t>
       </w:r>
-    </w:p>
-    <w:p>
-      <w:r>
-        <w:lastRenderedPageBreak/>
+      <w:r>
+        <w:t xml:space="preserve"> </w:t>
+      </w:r>
+      <w:r>
         <w:t>Los clientes también pueden utilizar la orden de actualización con el fin de tener sus copias al día con</w:t>
       </w:r>
       <w:r>
         <w:t xml:space="preserve"> </w:t>
       </w:r>
       <w:r>
-        <w:t>la última versión que se encuentra en el servidor. Esto elimina la necesidad de repetir las descargas del</w:t>
+        <w:t xml:space="preserve">la última versión que se encuentra en </w:t>
+      </w:r>
+      <w:proofErr w:type="gramStart"/>
+      <w:r>
+        <w:t>el</w:t>
+      </w:r>
+      <w:proofErr w:type="gramEnd"/>
+      <w:r>
+        <w:t xml:space="preserve"> servidor. Esto elimina la necesidad de repetir las descargas del</w:t>
       </w:r>
       <w:r>
         <w:t xml:space="preserve"> </w:t>
@@ -8748,7 +8789,6 @@
         <w:t>con nuevas características se encuentre en otra línea formando otra rama separada.</w:t>
       </w:r>
     </w:p>
-    <w:p/>
     <w:p>
       <w:pPr>
         <w:pStyle w:val="Ttulo5"/>
@@ -8760,6 +8800,7 @@
       </w:pPr>
       <w:bookmarkStart w:id="15" w:name="_Toc18573301"/>
       <w:r>
+        <w:lastRenderedPageBreak/>
         <w:t>SUBVERSIÓN</w:t>
       </w:r>
       <w:bookmarkEnd w:id="15"/>
@@ -8772,22 +8813,41 @@
       </w:r>
     </w:p>
     <w:p>
+      <w:proofErr w:type="spellStart"/>
+      <w:r>
+        <w:t>SVN</w:t>
+      </w:r>
+      <w:proofErr w:type="spellEnd"/>
+      <w:r>
+        <w:t xml:space="preserve"> es conocido así por ser el nombre del cliente, el software en sí es llamado</w:t>
+      </w:r>
+      <w:r>
+        <w:t xml:space="preserve"> </w:t>
+      </w:r>
+      <w:r>
+        <w:t>SUBVERSIÓN.</w:t>
+      </w:r>
+      <w:r>
+        <w:t xml:space="preserve"> </w:t>
+      </w:r>
+    </w:p>
+    <w:p>
       <w:r>
         <w:rPr>
           <w:noProof/>
           <w:lang w:eastAsia="es-SV"/>
         </w:rPr>
         <w:drawing>
-          <wp:anchor distT="0" distB="0" distL="114300" distR="114300" simplePos="0" relativeHeight="251660288" behindDoc="0" locked="0" layoutInCell="1" allowOverlap="1" wp14:anchorId="2A399DAD" wp14:editId="7F62CF3C">
+          <wp:anchor distT="0" distB="0" distL="114300" distR="114300" simplePos="0" relativeHeight="251660288" behindDoc="0" locked="0" layoutInCell="1" allowOverlap="1" wp14:anchorId="0E580E46" wp14:editId="63285DD6">
             <wp:simplePos x="0" y="0"/>
             <wp:positionH relativeFrom="margin">
-              <wp:posOffset>4291921</wp:posOffset>
+              <wp:posOffset>4384675</wp:posOffset>
             </wp:positionH>
             <wp:positionV relativeFrom="paragraph">
-              <wp:posOffset>2156</wp:posOffset>
+              <wp:posOffset>6985</wp:posOffset>
             </wp:positionV>
-            <wp:extent cx="1447800" cy="1304925"/>
-            <wp:effectExtent l="0" t="0" r="0" b="9525"/>
+            <wp:extent cx="1373505" cy="1238250"/>
+            <wp:effectExtent l="0" t="0" r="0" b="0"/>
             <wp:wrapSquare wrapText="bothSides"/>
             <wp:docPr id="7" name="Imagen 7"/>
             <wp:cNvGraphicFramePr>
@@ -8815,7 +8875,7 @@
                   <pic:spPr>
                     <a:xfrm>
                       <a:off x="0" y="0"/>
-                      <a:ext cx="1447800" cy="1304925"/>
+                      <a:ext cx="1373505" cy="1238250"/>
                     </a:xfrm>
                     <a:prstGeom prst="rect">
                       <a:avLst/>
@@ -8833,75 +8893,53 @@
           </wp:anchor>
         </w:drawing>
       </w:r>
-    </w:p>
-    <w:p>
-      <w:proofErr w:type="spellStart"/>
-      <w:r>
-        <w:t>SVN</w:t>
-      </w:r>
-      <w:proofErr w:type="spellEnd"/>
-      <w:r>
-        <w:t xml:space="preserve"> es conocido así por ser el nombre del cliente, el software en sí es llamado</w:t>
+      <w:r>
+        <w:t>SUBVERSIÓN</w:t>
       </w:r>
       <w:r>
         <w:t xml:space="preserve"> </w:t>
       </w:r>
       <w:r>
-        <w:t>SUBVERSIÓN.</w:t>
+        <w:t>es un sistema centralizado para c</w:t>
+      </w:r>
+      <w:r>
+        <w:t>ompartir información que fue di</w:t>
+      </w:r>
+      <w:r>
+        <w:t xml:space="preserve">señado como reemplazo de </w:t>
+      </w:r>
+      <w:proofErr w:type="spellStart"/>
+      <w:r>
+        <w:t>CVS</w:t>
+      </w:r>
+      <w:proofErr w:type="spellEnd"/>
+      <w:r>
+        <w:t>.</w:t>
+      </w:r>
+    </w:p>
+    <w:p>
+      <w:r>
+        <w:t>La parte principal de SUBVERSIÓN</w:t>
       </w:r>
       <w:r>
         <w:t xml:space="preserve"> </w:t>
       </w:r>
-    </w:p>
-    <w:p>
-      <w:r>
-        <w:t>SUBVERSIÓN</w:t>
+      <w:r>
+        <w:t>es el repositorio, el cual es un almacén central de datos. El repositorio guarda información en forma de árbol de archivos. Un número indeterminado de clientes puede</w:t>
       </w:r>
       <w:r>
         <w:t xml:space="preserve"> </w:t>
       </w:r>
       <w:r>
-        <w:t>es un sistema centralizado para c</w:t>
-      </w:r>
-      <w:r>
-        <w:t>ompartir información que fue di</w:t>
-      </w:r>
-      <w:r>
-        <w:t xml:space="preserve">señado como reemplazo de </w:t>
-      </w:r>
-      <w:proofErr w:type="spellStart"/>
-      <w:r>
-        <w:t>CVS</w:t>
-      </w:r>
-      <w:proofErr w:type="spellEnd"/>
-      <w:r>
-        <w:t>.</w:t>
-      </w:r>
-    </w:p>
-    <w:p>
-      <w:r>
-        <w:t>La parte principal de SUBVERSIÓN</w:t>
+        <w:t>conectarse al repositorio para leer (el cliente recibe información de otros) o escribir (un cliente pone a</w:t>
       </w:r>
       <w:r>
         <w:t xml:space="preserve"> </w:t>
       </w:r>
       <w:r>
-        <w:t>es el repositorio, el cual es un almacén central de datos. El repositorio guarda información en forma de árbol de archivos. Un número indeterminado de clientes puede</w:t>
-      </w:r>
-      <w:r>
-        <w:t xml:space="preserve"> </w:t>
-      </w:r>
-      <w:r>
-        <w:t>conectarse al repositorio para leer (el cliente recibe información de otros) o escribir (un cliente pone a</w:t>
-      </w:r>
-      <w:r>
-        <w:t xml:space="preserve"> </w:t>
-      </w:r>
-      <w:r>
         <w:t>disposición de otros la información) en esos archivos</w:t>
       </w:r>
     </w:p>
-    <w:p/>
     <w:p>
       <w:pPr>
         <w:rPr>
@@ -9121,335 +9159,79 @@
       </w:r>
     </w:p>
     <w:p>
-      <w:r>
-        <w:t>El manejo de cambio de nombres de archivos no es completo. Lo maneja como la suma de una</w:t>
-      </w:r>
-      <w:r>
-        <w:t xml:space="preserve"> </w:t>
-      </w:r>
-      <w:r>
-        <w:t>operación de copia y una de borrado.</w:t>
-      </w:r>
-      <w:r>
-        <w:t xml:space="preserve"> </w:t>
-      </w:r>
-    </w:p>
-    <w:p>
-      <w:r>
-        <w:t>No  resuelve  el  problema  de  aplicar  repetidamente  parches  entre  ramas,  no  facilita  el  llevar  la</w:t>
-      </w:r>
-      <w:r>
-        <w:t xml:space="preserve"> </w:t>
-      </w:r>
-      <w:r>
-        <w:t>cuenta de qué cambios se han trasladado. Esto se resuelve siendo cuidadoso con los mensajes de</w:t>
-      </w:r>
-      <w:r>
-        <w:t xml:space="preserve"> </w:t>
-      </w:r>
-      <w:proofErr w:type="spellStart"/>
-      <w:r>
-        <w:t>commit</w:t>
-      </w:r>
-      <w:proofErr w:type="spellEnd"/>
-      <w:r>
-        <w:t>. Esta carencia será corregida en la próxima versión (1.5)</w:t>
-      </w:r>
-    </w:p>
-    <w:p/>
-    <w:p/>
-    <w:p/>
-    <w:p/>
-    <w:p>
-      <w:pPr>
-        <w:pStyle w:val="Ttulo3"/>
-        <w:ind w:left="426"/>
-        <w:rPr>
-          <w:noProof/>
-          <w:lang w:eastAsia="es-SV"/>
-        </w:rPr>
-      </w:pPr>
-      <w:bookmarkStart w:id="16" w:name="_Toc18573302"/>
-      <w:r>
-        <w:t>EJEMPLOS DE SISTEMAS DE VERSIONES DISTRIBUIDOS</w:t>
-      </w:r>
-      <w:bookmarkEnd w:id="16"/>
-      <w:r>
-        <w:rPr>
-          <w:noProof/>
-          <w:lang w:eastAsia="es-SV"/>
-        </w:rPr>
-        <w:t xml:space="preserve"> </w:t>
-      </w:r>
-    </w:p>
-    <w:p>
-      <w:pPr>
-        <w:rPr>
-          <w:lang w:eastAsia="es-SV"/>
-        </w:rPr>
-      </w:pPr>
-    </w:p>
-    <w:p>
-      <w:pPr>
-        <w:pStyle w:val="Ttulo5"/>
-        <w:numPr>
-          <w:ilvl w:val="0"/>
-          <w:numId w:val="15"/>
-        </w:numPr>
-        <w:ind w:left="426"/>
-      </w:pPr>
-      <w:bookmarkStart w:id="17" w:name="_Toc18573303"/>
-      <w:proofErr w:type="spellStart"/>
-      <w:r>
-        <w:t>GIT</w:t>
-      </w:r>
-      <w:bookmarkEnd w:id="17"/>
-      <w:proofErr w:type="spellEnd"/>
-    </w:p>
-    <w:p>
-      <w:r>
-        <w:rPr>
-          <w:noProof/>
-          <w:lang w:eastAsia="es-SV"/>
-        </w:rPr>
-        <w:drawing>
-          <wp:anchor distT="0" distB="0" distL="114300" distR="114300" simplePos="0" relativeHeight="251661312" behindDoc="0" locked="0" layoutInCell="1" allowOverlap="1" wp14:anchorId="4FD5B2F4" wp14:editId="543F13CE">
-            <wp:simplePos x="0" y="0"/>
-            <wp:positionH relativeFrom="margin">
-              <wp:align>right</wp:align>
-            </wp:positionH>
-            <wp:positionV relativeFrom="paragraph">
-              <wp:posOffset>10160</wp:posOffset>
-            </wp:positionV>
-            <wp:extent cx="2037715" cy="1333500"/>
-            <wp:effectExtent l="0" t="0" r="635" b="0"/>
-            <wp:wrapSquare wrapText="bothSides"/>
-            <wp:docPr id="8" name="Imagen 8"/>
-            <wp:cNvGraphicFramePr>
-              <a:graphicFrameLocks xmlns:a="http://schemas.openxmlformats.org/drawingml/2006/main" noChangeAspect="1"/>
-            </wp:cNvGraphicFramePr>
-            <a:graphic xmlns:a="http://schemas.openxmlformats.org/drawingml/2006/main">
-              <a:graphicData uri="http://schemas.openxmlformats.org/drawingml/2006/picture">
-                <pic:pic xmlns:pic="http://schemas.openxmlformats.org/drawingml/2006/picture">
-                  <pic:nvPicPr>
-                    <pic:cNvPr id="1" name=""/>
-                    <pic:cNvPicPr/>
-                  </pic:nvPicPr>
-                  <pic:blipFill rotWithShape="1">
-                    <a:blip r:embed="rId17">
-                      <a:extLst>
-                        <a:ext uri="{28A0092B-C50C-407E-A947-70E740481C1C}">
-                          <a14:useLocalDpi xmlns:a14="http://schemas.microsoft.com/office/drawing/2010/main" val="0"/>
-                        </a:ext>
-                      </a:extLst>
-                    </a:blip>
-                    <a:srcRect r="621"/>
-                    <a:stretch/>
-                  </pic:blipFill>
-                  <pic:spPr bwMode="auto">
-                    <a:xfrm>
-                      <a:off x="0" y="0"/>
-                      <a:ext cx="2037715" cy="1333500"/>
-                    </a:xfrm>
-                    <a:prstGeom prst="rect">
-                      <a:avLst/>
-                    </a:prstGeom>
-                    <a:ln>
-                      <a:noFill/>
-                    </a:ln>
-                    <a:extLst>
-                      <a:ext uri="{53640926-AAD7-44D8-BBD7-CCE9431645EC}">
-                        <a14:shadowObscured xmlns:a14="http://schemas.microsoft.com/office/drawing/2010/main"/>
-                      </a:ext>
-                    </a:extLst>
-                  </pic:spPr>
-                </pic:pic>
-              </a:graphicData>
-            </a:graphic>
-            <wp14:sizeRelH relativeFrom="page">
-              <wp14:pctWidth>0</wp14:pctWidth>
-            </wp14:sizeRelH>
-            <wp14:sizeRelV relativeFrom="page">
-              <wp14:pctHeight>0</wp14:pctHeight>
-            </wp14:sizeRelV>
-          </wp:anchor>
-        </w:drawing>
-      </w:r>
-    </w:p>
-    <w:p>
-      <w:proofErr w:type="spellStart"/>
-      <w:r>
-        <w:t>GIT</w:t>
-      </w:r>
-      <w:proofErr w:type="spellEnd"/>
-      <w:r>
-        <w:t xml:space="preserve"> </w:t>
-      </w:r>
-      <w:r>
-        <w:t xml:space="preserve">es uno de los sistemas de control de versiones distribuidos más usados. </w:t>
-      </w:r>
-    </w:p>
-    <w:p>
-      <w:r>
-        <w:t>Fue</w:t>
-      </w:r>
-      <w:r>
-        <w:t xml:space="preserve"> </w:t>
-      </w:r>
-      <w:r>
-        <w:t xml:space="preserve">creado por </w:t>
-      </w:r>
-      <w:proofErr w:type="spellStart"/>
-      <w:r>
-        <w:t>Linus</w:t>
-      </w:r>
-      <w:proofErr w:type="spellEnd"/>
-      <w:r>
-        <w:t xml:space="preserve"> </w:t>
-      </w:r>
-      <w:proofErr w:type="spellStart"/>
-      <w:r>
-        <w:t>Torvalds</w:t>
-      </w:r>
-      <w:proofErr w:type="spellEnd"/>
-      <w:r>
-        <w:t xml:space="preserve"> </w:t>
-      </w:r>
-      <w:r>
-        <w:t>y buscaba un sistema que cumpliera 4 requisitos básicos:</w:t>
-      </w:r>
-    </w:p>
-    <w:p>
       <w:pPr>
         <w:pStyle w:val="Prrafodelista"/>
         <w:numPr>
           <w:ilvl w:val="0"/>
-          <w:numId w:val="13"/>
+          <w:numId w:val="32"/>
         </w:numPr>
       </w:pPr>
       <w:r>
-        <w:t xml:space="preserve">No parecido a </w:t>
-      </w:r>
-      <w:proofErr w:type="spellStart"/>
-      <w:r>
-        <w:t>CVS</w:t>
-      </w:r>
-      <w:proofErr w:type="spellEnd"/>
+        <w:t>El manejo de cambio de nombres de archivos no es completo. Lo maneja como la suma de una</w:t>
+      </w:r>
+      <w:r>
+        <w:t xml:space="preserve"> </w:t>
+      </w:r>
+      <w:r>
+        <w:t>operación de copia y una de borrado.</w:t>
+      </w:r>
+      <w:r>
+        <w:t xml:space="preserve"> </w:t>
+      </w:r>
     </w:p>
     <w:p>
       <w:pPr>
         <w:pStyle w:val="Prrafodelista"/>
         <w:numPr>
           <w:ilvl w:val="0"/>
-          <w:numId w:val="13"/>
+          <w:numId w:val="32"/>
         </w:numPr>
       </w:pPr>
       <w:r>
-        <w:t>Distribuido</w:t>
-      </w:r>
-    </w:p>
-    <w:p>
-      <w:pPr>
-        <w:pStyle w:val="Prrafodelista"/>
-        <w:numPr>
-          <w:ilvl w:val="0"/>
-          <w:numId w:val="13"/>
-        </w:numPr>
-      </w:pPr>
-      <w:r>
-        <w:t>Seguridad frente a corrupción, accidental o intencionada</w:t>
-      </w:r>
-    </w:p>
-    <w:p>
-      <w:pPr>
-        <w:pStyle w:val="Prrafodelista"/>
-        <w:numPr>
-          <w:ilvl w:val="0"/>
-          <w:numId w:val="13"/>
-        </w:numPr>
-      </w:pPr>
-      <w:r>
-        <w:t>Gran rendimiento en las operaciones</w:t>
+        <w:t>No  resuelve  el  problema  de  aplicar  repetidamente  parches  entre  ramas,  no  facilita  el  llevar  la</w:t>
+      </w:r>
+      <w:r>
+        <w:t xml:space="preserve"> </w:t>
+      </w:r>
+      <w:r>
+        <w:t>cuenta de qué cambios se han trasladado. Esto se resuelve siendo cuidadoso con los mensajes de</w:t>
+      </w:r>
+      <w:r>
+        <w:t xml:space="preserve"> </w:t>
+      </w:r>
+      <w:proofErr w:type="spellStart"/>
+      <w:r>
+        <w:t>commit</w:t>
+      </w:r>
+      <w:proofErr w:type="spellEnd"/>
+      <w:r>
+        <w:t>. Esta carencia será corregida en la próxima versión (1.5)</w:t>
       </w:r>
     </w:p>
     <w:p/>
     <w:p>
-      <w:proofErr w:type="spellStart"/>
-      <w:r>
-        <w:t>GIT</w:t>
-      </w:r>
-      <w:proofErr w:type="spellEnd"/>
-      <w:r>
-        <w:t xml:space="preserve"> </w:t>
-      </w:r>
-      <w:r>
-        <w:t xml:space="preserve">está escrito en C y en gran parte fue construido para trabajar en el </w:t>
-      </w:r>
-      <w:proofErr w:type="spellStart"/>
-      <w:r>
-        <w:t>kernel</w:t>
-      </w:r>
-      <w:proofErr w:type="spellEnd"/>
-      <w:r>
-        <w:t xml:space="preserve"> de Linux, lo que quiere</w:t>
-      </w:r>
-      <w:r>
-        <w:t xml:space="preserve"> </w:t>
-      </w:r>
-      <w:r>
-        <w:t>decir que desde el primer día ha tenido que mover de manera efectiva repositorios de gran tamaño.</w:t>
-      </w:r>
-    </w:p>
-    <w:p>
-      <w:r>
-        <w:t>Cada usuario tiene una copia completa del servidor principal, y cualquiera de ellas podría ser recuperada</w:t>
-      </w:r>
-      <w:r>
-        <w:t xml:space="preserve"> </w:t>
-      </w:r>
-      <w:r>
-        <w:t xml:space="preserve">para reemplazarlo en caso de caída o corrupción. Básicamente, no hay un punto de fallo único con </w:t>
-      </w:r>
-      <w:proofErr w:type="spellStart"/>
-      <w:r>
-        <w:t>git</w:t>
-      </w:r>
-      <w:proofErr w:type="spellEnd"/>
-      <w:r>
-        <w:t xml:space="preserve"> ano ser que haya un punto único.</w:t>
-      </w:r>
-    </w:p>
-    <w:p/>
-    <w:p>
-      <w:pPr>
-        <w:rPr>
-          <w:szCs w:val="20"/>
-        </w:rPr>
-      </w:pPr>
-    </w:p>
-    <w:p>
-      <w:pPr>
-        <w:pStyle w:val="Ttulo5"/>
-        <w:numPr>
-          <w:ilvl w:val="0"/>
-          <w:numId w:val="15"/>
-        </w:numPr>
+      <w:pPr>
+        <w:pStyle w:val="Ttulo3"/>
         <w:ind w:left="426"/>
-      </w:pPr>
-      <w:bookmarkStart w:id="18" w:name="_Toc18573304"/>
-      <w:r>
         <w:rPr>
           <w:noProof/>
           <w:lang w:eastAsia="es-SV"/>
         </w:rPr>
+      </w:pPr>
+      <w:bookmarkStart w:id="16" w:name="_Toc18573302"/>
+      <w:r>
+        <w:rPr>
+          <w:noProof/>
+          <w:lang w:eastAsia="es-SV"/>
+        </w:rPr>
         <w:drawing>
-          <wp:anchor distT="0" distB="0" distL="114300" distR="114300" simplePos="0" relativeHeight="251666432" behindDoc="0" locked="0" layoutInCell="1" allowOverlap="1" wp14:anchorId="2B524F5D" wp14:editId="0FBB60C1">
+          <wp:anchor distT="0" distB="0" distL="114300" distR="114300" simplePos="0" relativeHeight="251691008" behindDoc="0" locked="0" layoutInCell="1" allowOverlap="1" wp14:anchorId="2FB0D661" wp14:editId="2E1D0894">
             <wp:simplePos x="0" y="0"/>
             <wp:positionH relativeFrom="column">
-              <wp:posOffset>4720590</wp:posOffset>
+              <wp:posOffset>4968240</wp:posOffset>
             </wp:positionH>
             <wp:positionV relativeFrom="paragraph">
-              <wp:posOffset>142240</wp:posOffset>
+              <wp:posOffset>54610</wp:posOffset>
             </wp:positionV>
             <wp:extent cx="990600" cy="1272720"/>
             <wp:effectExtent l="0" t="0" r="0" b="3810"/>
@@ -9468,7 +9250,7 @@
                     </pic:cNvPicPr>
                   </pic:nvPicPr>
                   <pic:blipFill>
-                    <a:blip r:embed="rId18" cstate="print">
+                    <a:blip r:embed="rId17" cstate="print">
                       <a:extLst>
                         <a:ext uri="{28A0092B-C50C-407E-A947-70E740481C1C}">
                           <a14:useLocalDpi xmlns:a14="http://schemas.microsoft.com/office/drawing/2010/main" val="0"/>
@@ -9506,11 +9288,32 @@
         </w:drawing>
       </w:r>
       <w:r>
+        <w:t>EJEMPLOS DE SISTEMAS DE VERSIONES DISTRIBUIDOS</w:t>
+      </w:r>
+      <w:bookmarkEnd w:id="16"/>
+      <w:r>
+        <w:rPr>
+          <w:noProof/>
+          <w:lang w:eastAsia="es-SV"/>
+        </w:rPr>
+        <w:t xml:space="preserve"> </w:t>
+      </w:r>
+    </w:p>
+    <w:p>
+      <w:pPr>
+        <w:pStyle w:val="Ttulo5"/>
+        <w:numPr>
+          <w:ilvl w:val="0"/>
+          <w:numId w:val="15"/>
+        </w:numPr>
+        <w:ind w:left="426"/>
+      </w:pPr>
+      <w:bookmarkStart w:id="17" w:name="_Toc18573304"/>
+      <w:r>
         <w:t>Mercurial</w:t>
       </w:r>
-      <w:bookmarkEnd w:id="18"/>
-    </w:p>
-    <w:p/>
+      <w:bookmarkEnd w:id="17"/>
+    </w:p>
     <w:p>
       <w:pPr>
         <w:rPr>
@@ -9644,32 +9447,27 @@
       </w:r>
       <w:proofErr w:type="spellEnd"/>
       <w:r>
-        <w:t xml:space="preserve"> hizo pública la existencia de Mercurial el 19 de abril de 2005</w:t>
-      </w:r>
+        <w:t xml:space="preserve"> hizo pública la existencia de Mercurial el 19 de abril de 2005.​ El estímulo que llevó a esto fue el anuncio de </w:t>
+      </w:r>
+      <w:proofErr w:type="spellStart"/>
+      <w:r>
+        <w:t>Bitmover</w:t>
+      </w:r>
+      <w:proofErr w:type="spellEnd"/>
+      <w:r>
+        <w:t xml:space="preserve">, publicado anteriormente aquel mismo mes, informando que retirarían la versión gratuita de </w:t>
+      </w:r>
+      <w:proofErr w:type="spellStart"/>
+      <w:r>
+        <w:t>BitKeeper</w:t>
+      </w:r>
+      <w:proofErr w:type="spellEnd"/>
       <w:r>
         <w:t>.</w:t>
       </w:r>
       <w:r>
-        <w:t xml:space="preserve">​ El estímulo que llevó a esto fue el anuncio de </w:t>
-      </w:r>
-      <w:proofErr w:type="spellStart"/>
-      <w:r>
-        <w:t>Bitmover</w:t>
-      </w:r>
-      <w:proofErr w:type="spellEnd"/>
-      <w:r>
-        <w:t xml:space="preserve">, publicado anteriormente aquel mismo mes, informando que retirarían la versión gratuita de </w:t>
-      </w:r>
-      <w:proofErr w:type="spellStart"/>
-      <w:r>
-        <w:t>BitKeeper</w:t>
-      </w:r>
-      <w:proofErr w:type="spellEnd"/>
-      <w:r>
-        <w:t>.</w:t>
-      </w:r>
-    </w:p>
-    <w:p>
+        <w:t xml:space="preserve">  </w:t>
+      </w:r>
       <w:r>
         <w:t xml:space="preserve">Se había estado usando </w:t>
       </w:r>
@@ -9753,19 +9551,259 @@
         </w:sdtContent>
       </w:sdt>
     </w:p>
-    <w:p/>
-    <w:p/>
-    <w:p>
-      <w:pPr>
-        <w:pStyle w:val="Ttulo3"/>
+    <w:p>
+      <w:pPr>
+        <w:rPr>
+          <w:lang w:eastAsia="es-SV"/>
+        </w:rPr>
+      </w:pPr>
+      <w:r>
         <w:rPr>
           <w:noProof/>
           <w:lang w:eastAsia="es-SV"/>
         </w:rPr>
+        <w:lastRenderedPageBreak/>
+        <w:t xml:space="preserve"> </w:t>
+      </w:r>
+      <w:r>
+        <w:rPr>
+          <w:noProof/>
+          <w:lang w:eastAsia="es-SV"/>
+        </w:rPr>
+        <w:drawing>
+          <wp:anchor distT="0" distB="0" distL="114300" distR="114300" simplePos="0" relativeHeight="251661312" behindDoc="0" locked="0" layoutInCell="1" allowOverlap="1" wp14:anchorId="7ACBEFAD" wp14:editId="7CB6B555">
+            <wp:simplePos x="0" y="0"/>
+            <wp:positionH relativeFrom="margin">
+              <wp:posOffset>4142105</wp:posOffset>
+            </wp:positionH>
+            <wp:positionV relativeFrom="paragraph">
+              <wp:posOffset>83820</wp:posOffset>
+            </wp:positionV>
+            <wp:extent cx="2037715" cy="1333500"/>
+            <wp:effectExtent l="0" t="0" r="635" b="0"/>
+            <wp:wrapSquare wrapText="bothSides"/>
+            <wp:docPr id="8" name="Imagen 8"/>
+            <wp:cNvGraphicFramePr>
+              <a:graphicFrameLocks xmlns:a="http://schemas.openxmlformats.org/drawingml/2006/main" noChangeAspect="1"/>
+            </wp:cNvGraphicFramePr>
+            <a:graphic xmlns:a="http://schemas.openxmlformats.org/drawingml/2006/main">
+              <a:graphicData uri="http://schemas.openxmlformats.org/drawingml/2006/picture">
+                <pic:pic xmlns:pic="http://schemas.openxmlformats.org/drawingml/2006/picture">
+                  <pic:nvPicPr>
+                    <pic:cNvPr id="1" name=""/>
+                    <pic:cNvPicPr/>
+                  </pic:nvPicPr>
+                  <pic:blipFill rotWithShape="1">
+                    <a:blip r:embed="rId18">
+                      <a:extLst>
+                        <a:ext uri="{28A0092B-C50C-407E-A947-70E740481C1C}">
+                          <a14:useLocalDpi xmlns:a14="http://schemas.microsoft.com/office/drawing/2010/main" val="0"/>
+                        </a:ext>
+                      </a:extLst>
+                    </a:blip>
+                    <a:srcRect r="621"/>
+                    <a:stretch/>
+                  </pic:blipFill>
+                  <pic:spPr bwMode="auto">
+                    <a:xfrm>
+                      <a:off x="0" y="0"/>
+                      <a:ext cx="2037715" cy="1333500"/>
+                    </a:xfrm>
+                    <a:prstGeom prst="rect">
+                      <a:avLst/>
+                    </a:prstGeom>
+                    <a:ln>
+                      <a:noFill/>
+                    </a:ln>
+                    <a:extLst>
+                      <a:ext uri="{53640926-AAD7-44D8-BBD7-CCE9431645EC}">
+                        <a14:shadowObscured xmlns:a14="http://schemas.microsoft.com/office/drawing/2010/main"/>
+                      </a:ext>
+                    </a:extLst>
+                  </pic:spPr>
+                </pic:pic>
+              </a:graphicData>
+            </a:graphic>
+            <wp14:sizeRelH relativeFrom="page">
+              <wp14:pctWidth>0</wp14:pctWidth>
+            </wp14:sizeRelH>
+            <wp14:sizeRelV relativeFrom="page">
+              <wp14:pctHeight>0</wp14:pctHeight>
+            </wp14:sizeRelV>
+          </wp:anchor>
+        </w:drawing>
+      </w:r>
+    </w:p>
+    <w:p>
+      <w:pPr>
+        <w:pStyle w:val="Ttulo5"/>
+        <w:numPr>
+          <w:ilvl w:val="0"/>
+          <w:numId w:val="15"/>
+        </w:numPr>
+        <w:ind w:left="426"/>
+      </w:pPr>
+      <w:bookmarkStart w:id="18" w:name="_Toc18573303"/>
+      <w:proofErr w:type="spellStart"/>
+      <w:r>
+        <w:t>GIT</w:t>
+      </w:r>
+      <w:bookmarkEnd w:id="18"/>
+      <w:proofErr w:type="spellEnd"/>
+    </w:p>
+    <w:p>
+      <w:proofErr w:type="spellStart"/>
+      <w:r>
+        <w:t>GIT</w:t>
+      </w:r>
+      <w:proofErr w:type="spellEnd"/>
+      <w:r>
+        <w:t xml:space="preserve"> </w:t>
+      </w:r>
+      <w:r>
+        <w:t xml:space="preserve">es uno de los sistemas de control de versiones distribuidos más usados. </w:t>
+      </w:r>
+    </w:p>
+    <w:p>
+      <w:r>
+        <w:t>Fue</w:t>
+      </w:r>
+      <w:r>
+        <w:t xml:space="preserve"> </w:t>
+      </w:r>
+      <w:r>
+        <w:t xml:space="preserve">creado por </w:t>
+      </w:r>
+      <w:proofErr w:type="spellStart"/>
+      <w:r>
+        <w:t>Linus</w:t>
+      </w:r>
+      <w:proofErr w:type="spellEnd"/>
+      <w:r>
+        <w:t xml:space="preserve"> </w:t>
+      </w:r>
+      <w:proofErr w:type="spellStart"/>
+      <w:r>
+        <w:t>Torvalds</w:t>
+      </w:r>
+      <w:proofErr w:type="spellEnd"/>
+      <w:r>
+        <w:t xml:space="preserve"> </w:t>
+      </w:r>
+      <w:r>
+        <w:t>y buscaba un sistema que cumpliera 4 requisitos básicos:</w:t>
+      </w:r>
+    </w:p>
+    <w:p>
+      <w:pPr>
+        <w:pStyle w:val="Prrafodelista"/>
+        <w:numPr>
+          <w:ilvl w:val="0"/>
+          <w:numId w:val="13"/>
+        </w:numPr>
+      </w:pPr>
+      <w:r>
+        <w:t xml:space="preserve">No parecido a </w:t>
+      </w:r>
+      <w:proofErr w:type="spellStart"/>
+      <w:r>
+        <w:t>CVS</w:t>
+      </w:r>
+      <w:proofErr w:type="spellEnd"/>
+    </w:p>
+    <w:p>
+      <w:pPr>
+        <w:pStyle w:val="Prrafodelista"/>
+        <w:numPr>
+          <w:ilvl w:val="0"/>
+          <w:numId w:val="13"/>
+        </w:numPr>
+      </w:pPr>
+      <w:r>
+        <w:t>Distribuido</w:t>
+      </w:r>
+    </w:p>
+    <w:p>
+      <w:pPr>
+        <w:pStyle w:val="Prrafodelista"/>
+        <w:numPr>
+          <w:ilvl w:val="0"/>
+          <w:numId w:val="13"/>
+        </w:numPr>
+      </w:pPr>
+      <w:r>
+        <w:t>Seguridad frente a corrupción, accidental o intencionada</w:t>
+      </w:r>
+    </w:p>
+    <w:p>
+      <w:pPr>
+        <w:pStyle w:val="Prrafodelista"/>
+        <w:numPr>
+          <w:ilvl w:val="0"/>
+          <w:numId w:val="13"/>
+        </w:numPr>
+      </w:pPr>
+      <w:r>
+        <w:t>Gran rendimiento en las operaciones</w:t>
+      </w:r>
+    </w:p>
+    <w:p>
+      <w:proofErr w:type="spellStart"/>
+      <w:r>
+        <w:t>GIT</w:t>
+      </w:r>
+      <w:proofErr w:type="spellEnd"/>
+      <w:r>
+        <w:t xml:space="preserve"> </w:t>
+      </w:r>
+      <w:r>
+        <w:t xml:space="preserve">está escrito en C y en gran parte fue construido para trabajar en el </w:t>
+      </w:r>
+      <w:proofErr w:type="spellStart"/>
+      <w:r>
+        <w:t>kernel</w:t>
+      </w:r>
+      <w:proofErr w:type="spellEnd"/>
+      <w:r>
+        <w:t xml:space="preserve"> de Linux, lo que quiere</w:t>
+      </w:r>
+      <w:r>
+        <w:t xml:space="preserve"> </w:t>
+      </w:r>
+      <w:r>
+        <w:t>decir que desde el primer día ha tenido que mover de manera efectiva repositorios de gran tamaño.</w:t>
+      </w:r>
+    </w:p>
+    <w:p>
+      <w:r>
+        <w:t>Cada usuario tiene una copia completa del servidor principal, y cualquiera de ellas podría ser recuperada</w:t>
+      </w:r>
+      <w:r>
+        <w:t xml:space="preserve"> </w:t>
+      </w:r>
+      <w:r>
+        <w:t xml:space="preserve">para reemplazarlo en caso de caída o corrupción. Básicamente, no hay un punto de fallo único con </w:t>
+      </w:r>
+      <w:proofErr w:type="spellStart"/>
+      <w:r>
+        <w:t>git</w:t>
+      </w:r>
+      <w:proofErr w:type="spellEnd"/>
+      <w:r>
+        <w:t xml:space="preserve"> ano ser que haya un punto único.</w:t>
+      </w:r>
+    </w:p>
+    <w:p/>
+    <w:p>
+      <w:pPr>
+        <w:pStyle w:val="Ttulo3"/>
+        <w:rPr>
+          <w:noProof/>
+          <w:lang w:eastAsia="es-SV"/>
+        </w:rPr>
       </w:pPr>
       <w:bookmarkStart w:id="19" w:name="_Toc18573305"/>
       <w:r>
-        <w:lastRenderedPageBreak/>
         <w:t xml:space="preserve">FUNDAMENTOS DE </w:t>
       </w:r>
       <w:proofErr w:type="spellStart"/>
@@ -10036,14 +10074,6 @@
           <w:lang w:eastAsia="es-SV"/>
         </w:rPr>
       </w:pPr>
-      <w:r>
-        <w:rPr>
-          <w:rFonts w:eastAsia="Times New Roman" w:cs="Times New Roman"/>
-          <w:szCs w:val="20"/>
-          <w:lang w:eastAsia="es-SV"/>
-        </w:rPr>
-        <w:br/>
-      </w:r>
       <w:proofErr w:type="spellStart"/>
       <w:r>
         <w:rPr>
@@ -10154,8 +10184,8 @@
         </w:rPr>
         <w:drawing>
           <wp:inline distT="0" distB="0" distL="0" distR="0" wp14:anchorId="1E25EFA9" wp14:editId="3067E70F">
-            <wp:extent cx="3147237" cy="1397373"/>
-            <wp:effectExtent l="0" t="0" r="0" b="0"/>
+            <wp:extent cx="2438400" cy="1082649"/>
+            <wp:effectExtent l="0" t="0" r="0" b="3810"/>
             <wp:docPr id="21" name="Imagen 21" descr="https://git-scm.com/figures/18333fig0105-tn.png"/>
             <wp:cNvGraphicFramePr>
               <a:graphicFrameLocks xmlns:a="http://schemas.openxmlformats.org/drawingml/2006/main" noChangeAspect="1"/>
@@ -10185,7 +10215,7 @@
                   <pic:spPr bwMode="auto">
                     <a:xfrm>
                       <a:off x="0" y="0"/>
-                      <a:ext cx="3165291" cy="1405389"/>
+                      <a:ext cx="2460575" cy="1092495"/>
                     </a:xfrm>
                     <a:prstGeom prst="rect">
                       <a:avLst/>
@@ -10242,6 +10272,7 @@
           <w:szCs w:val="24"/>
           <w:lang w:eastAsia="es-SV"/>
         </w:rPr>
+        <w:lastRenderedPageBreak/>
         <w:br/>
       </w:r>
       <w:r>
@@ -10506,7 +10537,6 @@
           <w:szCs w:val="20"/>
           <w:lang w:eastAsia="es-SV"/>
         </w:rPr>
-        <w:lastRenderedPageBreak/>
         <mc:AlternateContent>
           <mc:Choice Requires="wps">
             <w:drawing>
@@ -11359,6 +11389,7 @@
           <w:szCs w:val="20"/>
           <w:lang w:eastAsia="es-SV"/>
         </w:rPr>
+        <w:lastRenderedPageBreak/>
         <w:t xml:space="preserve">El directorio de trabajo es una copia de una versión del proyecto. Estos archivos se sacan de la base de datos comprimida en el directorio de </w:t>
       </w:r>
       <w:proofErr w:type="spellStart"/>
@@ -11661,7 +11692,6 @@
       </w:pPr>
       <w:bookmarkStart w:id="20" w:name="_Toc18573306"/>
       <w:r>
-        <w:lastRenderedPageBreak/>
         <w:t xml:space="preserve">SERVICIOS WEB DE CONTROL DE VERSIONES BASADOS EN </w:t>
       </w:r>
       <w:proofErr w:type="spellStart"/>
@@ -11756,7 +11786,6 @@
       <w:bookmarkEnd w:id="21"/>
       <w:proofErr w:type="spellEnd"/>
     </w:p>
-    <w:p/>
     <w:p>
       <w:proofErr w:type="spellStart"/>
       <w:r>
@@ -12091,6 +12120,7 @@
       </w:pPr>
       <w:bookmarkStart w:id="24" w:name="_Toc18573310"/>
       <w:r>
+        <w:lastRenderedPageBreak/>
         <w:t>Colaboradores por repositorio</w:t>
       </w:r>
       <w:bookmarkEnd w:id="24"/>
@@ -12274,7 +12304,6 @@
       </w:pPr>
       <w:bookmarkStart w:id="26" w:name="_Toc18573312"/>
       <w:r>
-        <w:lastRenderedPageBreak/>
         <w:t xml:space="preserve">Alternativas a </w:t>
       </w:r>
       <w:proofErr w:type="spellStart"/>
@@ -12627,6 +12656,7 @@
           <w:id w:val="-1196615783"/>
           <w:citation/>
         </w:sdtPr>
+        <w:sdtEndPr/>
         <w:sdtContent>
           <w:r>
             <w:rPr>
@@ -12687,18 +12717,2745 @@
     </w:p>
     <w:p>
       <w:pPr>
+        <w:pStyle w:val="NormalWeb"/>
+        <w:jc w:val="both"/>
+        <w:rPr>
+          <w:sz w:val="20"/>
+          <w:szCs w:val="20"/>
+        </w:rPr>
+      </w:pPr>
+    </w:p>
+    <w:p>
+      <w:pPr>
+        <w:pStyle w:val="NormalWeb"/>
+        <w:jc w:val="both"/>
+        <w:rPr>
+          <w:sz w:val="20"/>
+          <w:szCs w:val="20"/>
+        </w:rPr>
+      </w:pPr>
+    </w:p>
+    <w:p>
+      <w:pPr>
+        <w:pStyle w:val="NormalWeb"/>
+        <w:jc w:val="both"/>
+        <w:rPr>
+          <w:sz w:val="20"/>
+          <w:szCs w:val="20"/>
+        </w:rPr>
+      </w:pPr>
+    </w:p>
+    <w:p>
+      <w:pPr>
         <w:pStyle w:val="Ttulo3"/>
         <w:ind w:left="426"/>
         <w:rPr>
           <w:szCs w:val="20"/>
         </w:rPr>
       </w:pPr>
+      <w:r>
+        <w:rPr>
+          <w:szCs w:val="20"/>
+        </w:rPr>
+        <w:lastRenderedPageBreak/>
+        <w:t>Cuadro Comparativo Sistemas de Control de Versiones Centralizados y Distribuidos</w:t>
+      </w:r>
+    </w:p>
+    <w:tbl>
+      <w:tblPr>
+        <w:tblStyle w:val="Tablaconcuadrcula"/>
+        <w:tblW w:w="9067" w:type="dxa"/>
+        <w:jc w:val="center"/>
+        <w:tblLook w:val="04A0" w:firstRow="1" w:lastRow="0" w:firstColumn="1" w:lastColumn="0" w:noHBand="0" w:noVBand="1"/>
+      </w:tblPr>
+      <w:tblGrid>
+        <w:gridCol w:w="3397"/>
+        <w:gridCol w:w="2835"/>
+        <w:gridCol w:w="75"/>
+        <w:gridCol w:w="2760"/>
+      </w:tblGrid>
+      <w:tr>
+        <w:trPr>
+          <w:jc w:val="center"/>
+        </w:trPr>
+        <w:tc>
+          <w:tcPr>
+            <w:tcW w:w="3397" w:type="dxa"/>
+            <w:vAlign w:val="center"/>
+          </w:tcPr>
+          <w:p>
+            <w:pPr>
+              <w:jc w:val="center"/>
+              <w:rPr>
+                <w:rFonts w:cs="Times New Roman"/>
+                <w:b/>
+                <w:szCs w:val="20"/>
+              </w:rPr>
+            </w:pPr>
+            <w:proofErr w:type="spellStart"/>
+            <w:r>
+              <w:rPr>
+                <w:rFonts w:cs="Times New Roman"/>
+                <w:b/>
+                <w:szCs w:val="20"/>
+              </w:rPr>
+              <w:t>Subversion</w:t>
+            </w:r>
+            <w:proofErr w:type="spellEnd"/>
+            <w:r>
+              <w:rPr>
+                <w:rFonts w:cs="Times New Roman"/>
+                <w:b/>
+                <w:szCs w:val="20"/>
+              </w:rPr>
+              <w:t xml:space="preserve"> (Centralizado)</w:t>
+            </w:r>
+          </w:p>
+          <w:p>
+            <w:pPr>
+              <w:jc w:val="center"/>
+              <w:rPr>
+                <w:rFonts w:cs="Times New Roman"/>
+                <w:b/>
+                <w:szCs w:val="20"/>
+              </w:rPr>
+            </w:pPr>
+            <w:r>
+              <w:rPr>
+                <w:rFonts w:cs="Times New Roman"/>
+                <w:szCs w:val="20"/>
+              </w:rPr>
+              <w:drawing>
+                <wp:inline distT="0" distB="0" distL="0" distR="0" wp14:anchorId="5F19840F" wp14:editId="70EC2184">
+                  <wp:extent cx="676188" cy="609600"/>
+                  <wp:effectExtent l="0" t="0" r="0" b="0"/>
+                  <wp:docPr id="198" name="Imagen 198"/>
+                  <wp:cNvGraphicFramePr>
+                    <a:graphicFrameLocks xmlns:a="http://schemas.openxmlformats.org/drawingml/2006/main" noChangeAspect="1"/>
+                  </wp:cNvGraphicFramePr>
+                  <a:graphic xmlns:a="http://schemas.openxmlformats.org/drawingml/2006/main">
+                    <a:graphicData uri="http://schemas.openxmlformats.org/drawingml/2006/picture">
+                      <pic:pic xmlns:pic="http://schemas.openxmlformats.org/drawingml/2006/picture">
+                        <pic:nvPicPr>
+                          <pic:cNvPr id="1" name=""/>
+                          <pic:cNvPicPr/>
+                        </pic:nvPicPr>
+                        <pic:blipFill>
+                          <a:blip r:embed="rId16">
+                            <a:extLst>
+                              <a:ext uri="{28A0092B-C50C-407E-A947-70E740481C1C}">
+                                <a14:useLocalDpi xmlns:a14="http://schemas.microsoft.com/office/drawing/2010/main" val="0"/>
+                              </a:ext>
+                            </a:extLst>
+                          </a:blip>
+                          <a:stretch>
+                            <a:fillRect/>
+                          </a:stretch>
+                        </pic:blipFill>
+                        <pic:spPr>
+                          <a:xfrm>
+                            <a:off x="0" y="0"/>
+                            <a:ext cx="681178" cy="614099"/>
+                          </a:xfrm>
+                          <a:prstGeom prst="rect">
+                            <a:avLst/>
+                          </a:prstGeom>
+                        </pic:spPr>
+                      </pic:pic>
+                    </a:graphicData>
+                  </a:graphic>
+                </wp:inline>
+              </w:drawing>
+            </w:r>
+          </w:p>
+        </w:tc>
+        <w:tc>
+          <w:tcPr>
+            <w:tcW w:w="2835" w:type="dxa"/>
+            <w:vAlign w:val="center"/>
+          </w:tcPr>
+          <w:p>
+            <w:pPr>
+              <w:jc w:val="center"/>
+              <w:rPr>
+                <w:rFonts w:cs="Times New Roman"/>
+                <w:b/>
+                <w:szCs w:val="20"/>
+              </w:rPr>
+            </w:pPr>
+            <w:proofErr w:type="spellStart"/>
+            <w:r>
+              <w:rPr>
+                <w:rFonts w:cs="Times New Roman"/>
+                <w:b/>
+                <w:szCs w:val="20"/>
+              </w:rPr>
+              <w:t>Git</w:t>
+            </w:r>
+            <w:proofErr w:type="spellEnd"/>
+            <w:r>
+              <w:rPr>
+                <w:rFonts w:cs="Times New Roman"/>
+                <w:b/>
+                <w:szCs w:val="20"/>
+              </w:rPr>
+              <w:t xml:space="preserve"> (Distribuido)</w:t>
+            </w:r>
+          </w:p>
+          <w:p>
+            <w:pPr>
+              <w:jc w:val="center"/>
+              <w:rPr>
+                <w:rFonts w:cs="Times New Roman"/>
+                <w:b/>
+                <w:szCs w:val="20"/>
+              </w:rPr>
+            </w:pPr>
+            <w:r>
+              <w:rPr>
+                <w:noProof/>
+                <w:lang w:eastAsia="es-SV"/>
+              </w:rPr>
+              <w:drawing>
+                <wp:inline distT="0" distB="0" distL="0" distR="0" wp14:anchorId="346B44EB" wp14:editId="123FB7F3">
+                  <wp:extent cx="895985" cy="586105"/>
+                  <wp:effectExtent l="0" t="0" r="0" b="4445"/>
+                  <wp:docPr id="193" name="Imagen 193"/>
+                  <wp:cNvGraphicFramePr>
+                    <a:graphicFrameLocks xmlns:a="http://schemas.openxmlformats.org/drawingml/2006/main" noChangeAspect="1"/>
+                  </wp:cNvGraphicFramePr>
+                  <a:graphic xmlns:a="http://schemas.openxmlformats.org/drawingml/2006/main">
+                    <a:graphicData uri="http://schemas.openxmlformats.org/drawingml/2006/picture">
+                      <pic:pic xmlns:pic="http://schemas.openxmlformats.org/drawingml/2006/picture">
+                        <pic:nvPicPr>
+                          <pic:cNvPr id="1" name=""/>
+                          <pic:cNvPicPr/>
+                        </pic:nvPicPr>
+                        <pic:blipFill rotWithShape="1">
+                          <a:blip r:embed="rId24" cstate="print">
+                            <a:extLst>
+                              <a:ext uri="{28A0092B-C50C-407E-A947-70E740481C1C}">
+                                <a14:useLocalDpi xmlns:a14="http://schemas.microsoft.com/office/drawing/2010/main" val="0"/>
+                              </a:ext>
+                            </a:extLst>
+                          </a:blip>
+                          <a:srcRect r="621"/>
+                          <a:stretch/>
+                        </pic:blipFill>
+                        <pic:spPr bwMode="auto">
+                          <a:xfrm>
+                            <a:off x="0" y="0"/>
+                            <a:ext cx="895985" cy="586105"/>
+                          </a:xfrm>
+                          <a:prstGeom prst="rect">
+                            <a:avLst/>
+                          </a:prstGeom>
+                          <a:ln>
+                            <a:noFill/>
+                          </a:ln>
+                          <a:extLst>
+                            <a:ext uri="{53640926-AAD7-44D8-BBD7-CCE9431645EC}">
+                              <a14:shadowObscured xmlns:a14="http://schemas.microsoft.com/office/drawing/2010/main"/>
+                            </a:ext>
+                          </a:extLst>
+                        </pic:spPr>
+                      </pic:pic>
+                    </a:graphicData>
+                  </a:graphic>
+                </wp:inline>
+              </w:drawing>
+            </w:r>
+          </w:p>
+        </w:tc>
+        <w:tc>
+          <w:tcPr>
+            <w:tcW w:w="2835" w:type="dxa"/>
+            <w:gridSpan w:val="2"/>
+            <w:vAlign w:val="center"/>
+          </w:tcPr>
+          <w:p>
+            <w:pPr>
+              <w:jc w:val="center"/>
+              <w:rPr>
+                <w:rFonts w:cs="Times New Roman"/>
+                <w:b/>
+                <w:szCs w:val="20"/>
+              </w:rPr>
+            </w:pPr>
+            <w:r>
+              <w:rPr>
+                <w:rFonts w:cs="Times New Roman"/>
+                <w:b/>
+                <w:szCs w:val="20"/>
+              </w:rPr>
+              <w:t>Mercurial (Distribuido)</w:t>
+            </w:r>
+            <w:r>
+              <w:rPr>
+                <w:rFonts w:cs="Times New Roman"/>
+                <w:szCs w:val="20"/>
+              </w:rPr>
+              <w:t xml:space="preserve"> </w:t>
+            </w:r>
+            <w:r>
+              <w:rPr>
+                <w:rFonts w:cs="Times New Roman"/>
+                <w:szCs w:val="20"/>
+              </w:rPr>
+              <w:drawing>
+                <wp:inline distT="0" distB="0" distL="0" distR="0" wp14:anchorId="37BAE27C" wp14:editId="178F7170">
+                  <wp:extent cx="485775" cy="624034"/>
+                  <wp:effectExtent l="0" t="0" r="0" b="5080"/>
+                  <wp:docPr id="199" name="Imagen 199" descr="[blocked]https://upload.wikimedia.org/wikipedia/commons/thumb/0/0e/Mercurial_no_border_logo.svg/467px-Mercurial_no_border_logo.svg.png"/>
+                  <wp:cNvGraphicFramePr>
+                    <a:graphicFrameLocks xmlns:a="http://schemas.openxmlformats.org/drawingml/2006/main" noChangeAspect="1"/>
+                  </wp:cNvGraphicFramePr>
+                  <a:graphic xmlns:a="http://schemas.openxmlformats.org/drawingml/2006/main">
+                    <a:graphicData uri="http://schemas.openxmlformats.org/drawingml/2006/picture">
+                      <pic:pic xmlns:pic="http://schemas.openxmlformats.org/drawingml/2006/picture">
+                        <pic:nvPicPr>
+                          <pic:cNvPr id="0" name="Picture 2" descr="[blocked]https://upload.wikimedia.org/wikipedia/commons/thumb/0/0e/Mercurial_no_border_logo.svg/467px-Mercurial_no_border_logo.svg.png"/>
+                          <pic:cNvPicPr>
+                            <a:picLocks noChangeAspect="1" noChangeArrowheads="1"/>
+                          </pic:cNvPicPr>
+                        </pic:nvPicPr>
+                        <pic:blipFill>
+                          <a:blip r:embed="rId25" cstate="print">
+                            <a:extLst>
+                              <a:ext uri="{28A0092B-C50C-407E-A947-70E740481C1C}">
+                                <a14:useLocalDpi xmlns:a14="http://schemas.microsoft.com/office/drawing/2010/main" val="0"/>
+                              </a:ext>
+                            </a:extLst>
+                          </a:blip>
+                          <a:srcRect/>
+                          <a:stretch>
+                            <a:fillRect/>
+                          </a:stretch>
+                        </pic:blipFill>
+                        <pic:spPr bwMode="auto">
+                          <a:xfrm>
+                            <a:off x="0" y="0"/>
+                            <a:ext cx="486943" cy="625534"/>
+                          </a:xfrm>
+                          <a:prstGeom prst="rect">
+                            <a:avLst/>
+                          </a:prstGeom>
+                          <a:noFill/>
+                          <a:ln>
+                            <a:noFill/>
+                          </a:ln>
+                        </pic:spPr>
+                      </pic:pic>
+                    </a:graphicData>
+                  </a:graphic>
+                </wp:inline>
+              </w:drawing>
+            </w:r>
+          </w:p>
+        </w:tc>
+      </w:tr>
+      <w:tr>
+        <w:trPr>
+          <w:jc w:val="center"/>
+        </w:trPr>
+        <w:tc>
+          <w:tcPr>
+            <w:tcW w:w="3397" w:type="dxa"/>
+            <w:vAlign w:val="center"/>
+          </w:tcPr>
+          <w:p>
+            <w:pPr>
+              <w:rPr>
+                <w:rFonts w:cs="Times New Roman"/>
+                <w:szCs w:val="20"/>
+              </w:rPr>
+            </w:pPr>
+            <w:r>
+              <w:rPr>
+                <w:rFonts w:cs="Times New Roman"/>
+                <w:szCs w:val="20"/>
+              </w:rPr>
+              <w:t>Repositorio autorizado central.</w:t>
+            </w:r>
+          </w:p>
+        </w:tc>
+        <w:tc>
+          <w:tcPr>
+            <w:tcW w:w="2835" w:type="dxa"/>
+            <w:vAlign w:val="center"/>
+          </w:tcPr>
+          <w:p>
+            <w:pPr>
+              <w:rPr>
+                <w:rFonts w:cs="Times New Roman"/>
+                <w:szCs w:val="20"/>
+              </w:rPr>
+            </w:pPr>
+            <w:r>
+              <w:rPr>
+                <w:rFonts w:cs="Times New Roman"/>
+                <w:szCs w:val="20"/>
+              </w:rPr>
+              <w:t>Todos tienen su propio repositorio.</w:t>
+            </w:r>
+          </w:p>
+        </w:tc>
+        <w:tc>
+          <w:tcPr>
+            <w:tcW w:w="2835" w:type="dxa"/>
+            <w:gridSpan w:val="2"/>
+            <w:vAlign w:val="center"/>
+          </w:tcPr>
+          <w:p>
+            <w:pPr>
+              <w:rPr>
+                <w:rFonts w:cs="Times New Roman"/>
+                <w:szCs w:val="20"/>
+              </w:rPr>
+            </w:pPr>
+            <w:r>
+              <w:rPr>
+                <w:rFonts w:cs="Times New Roman"/>
+                <w:szCs w:val="20"/>
+              </w:rPr>
+              <w:t>Plataforma independiente</w:t>
+            </w:r>
+          </w:p>
+        </w:tc>
+      </w:tr>
+      <w:tr>
+        <w:trPr>
+          <w:jc w:val="center"/>
+        </w:trPr>
+        <w:tc>
+          <w:tcPr>
+            <w:tcW w:w="3397" w:type="dxa"/>
+            <w:vAlign w:val="center"/>
+          </w:tcPr>
+          <w:p>
+            <w:pPr>
+              <w:rPr>
+                <w:rFonts w:cs="Times New Roman"/>
+                <w:szCs w:val="20"/>
+                <w:lang w:val="es-419"/>
+              </w:rPr>
+            </w:pPr>
+            <w:r>
+              <w:rPr>
+                <w:rFonts w:cs="Times New Roman"/>
+                <w:szCs w:val="20"/>
+              </w:rPr>
+              <w:t xml:space="preserve">Todos los cambios son guardados en una </w:t>
+            </w:r>
+            <w:r>
+              <w:rPr>
+                <w:rFonts w:cs="Times New Roman"/>
+                <w:szCs w:val="20"/>
+                <w:lang w:val="es-419"/>
+              </w:rPr>
+              <w:t>única ubicación.</w:t>
+            </w:r>
+          </w:p>
+        </w:tc>
+        <w:tc>
+          <w:tcPr>
+            <w:tcW w:w="2835" w:type="dxa"/>
+            <w:vAlign w:val="center"/>
+          </w:tcPr>
+          <w:p>
+            <w:pPr>
+              <w:rPr>
+                <w:rFonts w:cs="Times New Roman"/>
+                <w:szCs w:val="20"/>
+              </w:rPr>
+            </w:pPr>
+            <w:r>
+              <w:rPr>
+                <w:rFonts w:cs="Times New Roman"/>
+                <w:szCs w:val="20"/>
+              </w:rPr>
+              <w:t>Los clientes pueden hacer cambios en los repositorios y estos cambios serán locales, a menos que se sincronice con alguien más.</w:t>
+            </w:r>
+          </w:p>
+        </w:tc>
+        <w:tc>
+          <w:tcPr>
+            <w:tcW w:w="2835" w:type="dxa"/>
+            <w:gridSpan w:val="2"/>
+            <w:vAlign w:val="center"/>
+          </w:tcPr>
+          <w:p>
+            <w:pPr>
+              <w:rPr>
+                <w:rFonts w:cs="Times New Roman"/>
+                <w:szCs w:val="20"/>
+              </w:rPr>
+            </w:pPr>
+            <w:r>
+              <w:rPr>
+                <w:rFonts w:cs="Times New Roman"/>
+                <w:szCs w:val="20"/>
+              </w:rPr>
+              <w:t>Las diferencias son salidas que muestran los cambios entre dos versiones del mismo archivo. En solo unos segundos, también pueden retroceder en el tiempo para determinar cómo se realizaron las revisiones.</w:t>
+            </w:r>
+          </w:p>
+        </w:tc>
+      </w:tr>
+      <w:tr>
+        <w:trPr>
+          <w:jc w:val="center"/>
+        </w:trPr>
+        <w:tc>
+          <w:tcPr>
+            <w:tcW w:w="3397" w:type="dxa"/>
+            <w:vAlign w:val="center"/>
+          </w:tcPr>
+          <w:p>
+            <w:pPr>
+              <w:rPr>
+                <w:rFonts w:cs="Times New Roman"/>
+                <w:b/>
+                <w:szCs w:val="20"/>
+              </w:rPr>
+            </w:pPr>
+            <w:r>
+              <w:rPr>
+                <w:rFonts w:cs="Times New Roman"/>
+                <w:b/>
+                <w:szCs w:val="20"/>
+              </w:rPr>
+              <w:t>Control de Fuente/Origen  en línea:</w:t>
+            </w:r>
+          </w:p>
+          <w:p>
+            <w:pPr>
+              <w:rPr>
+                <w:rFonts w:cs="Times New Roman"/>
+                <w:szCs w:val="20"/>
+              </w:rPr>
+            </w:pPr>
+            <w:r>
+              <w:rPr>
+                <w:rFonts w:cs="Times New Roman"/>
+                <w:szCs w:val="20"/>
+              </w:rPr>
+              <w:t xml:space="preserve">El usuario debe estar en línea para enviar cambios (hacer </w:t>
+            </w:r>
+            <w:proofErr w:type="spellStart"/>
+            <w:r>
+              <w:rPr>
+                <w:rFonts w:cs="Times New Roman"/>
+                <w:szCs w:val="20"/>
+              </w:rPr>
+              <w:t>commit</w:t>
+            </w:r>
+            <w:proofErr w:type="spellEnd"/>
+            <w:r>
+              <w:rPr>
+                <w:rFonts w:cs="Times New Roman"/>
+                <w:szCs w:val="20"/>
+              </w:rPr>
+              <w:t>) al repositorio desde la copia que él está trabajando.</w:t>
+            </w:r>
+          </w:p>
+        </w:tc>
+        <w:tc>
+          <w:tcPr>
+            <w:tcW w:w="2835" w:type="dxa"/>
+            <w:vAlign w:val="center"/>
+          </w:tcPr>
+          <w:p>
+            <w:pPr>
+              <w:rPr>
+                <w:rFonts w:cs="Times New Roman"/>
+                <w:b/>
+                <w:szCs w:val="20"/>
+              </w:rPr>
+            </w:pPr>
+            <w:r>
+              <w:rPr>
+                <w:rFonts w:cs="Times New Roman"/>
+                <w:b/>
+                <w:szCs w:val="20"/>
+              </w:rPr>
+              <w:t>Control de Fuente/Origen sin conexión:</w:t>
+            </w:r>
+          </w:p>
+          <w:p>
+            <w:pPr>
+              <w:rPr>
+                <w:rFonts w:cs="Times New Roman"/>
+                <w:szCs w:val="20"/>
+              </w:rPr>
+            </w:pPr>
+            <w:r>
+              <w:rPr>
+                <w:rFonts w:cs="Times New Roman"/>
+                <w:szCs w:val="20"/>
+              </w:rPr>
+              <w:t>Los clientes pueden enviar cambios a repositorios como “nuevas revisiones” aun estando desconectados.</w:t>
+            </w:r>
+          </w:p>
+        </w:tc>
+        <w:tc>
+          <w:tcPr>
+            <w:tcW w:w="2835" w:type="dxa"/>
+            <w:gridSpan w:val="2"/>
+            <w:vAlign w:val="center"/>
+          </w:tcPr>
+          <w:p>
+            <w:pPr>
+              <w:rPr>
+                <w:rFonts w:cs="Times New Roman"/>
+                <w:b/>
+                <w:szCs w:val="20"/>
+              </w:rPr>
+            </w:pPr>
+            <w:r>
+              <w:rPr>
+                <w:rFonts w:cs="Times New Roman"/>
+                <w:szCs w:val="20"/>
+              </w:rPr>
+              <w:t>S</w:t>
+            </w:r>
+            <w:r>
+              <w:rPr>
+                <w:rFonts w:cs="Times New Roman"/>
+                <w:szCs w:val="20"/>
+              </w:rPr>
+              <w:t>ervidor distribuido, esto significa que cada desarrollador dispone de una copia completa del repositorio, permitiéndole el manejo de las distintas versiones sin conexión</w:t>
+            </w:r>
+          </w:p>
+        </w:tc>
+      </w:tr>
+      <w:tr>
+        <w:trPr>
+          <w:jc w:val="center"/>
+        </w:trPr>
+        <w:tc>
+          <w:tcPr>
+            <w:tcW w:w="3397" w:type="dxa"/>
+            <w:vAlign w:val="center"/>
+          </w:tcPr>
+          <w:p>
+            <w:pPr>
+              <w:rPr>
+                <w:rFonts w:cs="Times New Roman"/>
+                <w:szCs w:val="20"/>
+              </w:rPr>
+            </w:pPr>
+            <w:r>
+              <w:rPr>
+                <w:rFonts w:cs="Times New Roman"/>
+                <w:szCs w:val="20"/>
+              </w:rPr>
+              <w:t>Mayor tiempo para almacenar porque todos los datos están almacenados en un repositorio centralizado.</w:t>
+            </w:r>
+          </w:p>
+        </w:tc>
+        <w:tc>
+          <w:tcPr>
+            <w:tcW w:w="2835" w:type="dxa"/>
+            <w:vAlign w:val="center"/>
+          </w:tcPr>
+          <w:p>
+            <w:pPr>
+              <w:rPr>
+                <w:rFonts w:eastAsia="Times New Roman" w:cs="Times New Roman"/>
+                <w:b/>
+                <w:szCs w:val="20"/>
+                <w:lang w:eastAsia="es-SV"/>
+              </w:rPr>
+            </w:pPr>
+            <w:r>
+              <w:rPr>
+                <w:rFonts w:eastAsia="Times New Roman" w:cs="Times New Roman"/>
+                <w:b/>
+                <w:szCs w:val="20"/>
+                <w:lang w:eastAsia="es-SV"/>
+              </w:rPr>
+              <w:t>Extremadamente rápido</w:t>
+            </w:r>
+          </w:p>
+          <w:p>
+            <w:pPr>
+              <w:rPr>
+                <w:rFonts w:eastAsia="Times New Roman" w:cs="Times New Roman"/>
+                <w:szCs w:val="20"/>
+                <w:lang w:eastAsia="es-SV"/>
+              </w:rPr>
+            </w:pPr>
+            <w:r>
+              <w:rPr>
+                <w:rFonts w:eastAsia="Times New Roman" w:cs="Times New Roman"/>
+                <w:iCs/>
+                <w:szCs w:val="20"/>
+                <w:lang w:eastAsia="es-SV"/>
+              </w:rPr>
+              <w:t>Se almacena una copia completa de los datos.</w:t>
+            </w:r>
+          </w:p>
+          <w:p>
+            <w:pPr>
+              <w:rPr>
+                <w:rFonts w:eastAsia="Times New Roman" w:cs="Times New Roman"/>
+                <w:iCs/>
+                <w:szCs w:val="20"/>
+                <w:lang w:eastAsia="es-SV"/>
+              </w:rPr>
+            </w:pPr>
+            <w:proofErr w:type="gramStart"/>
+            <w:r>
+              <w:rPr>
+                <w:rFonts w:eastAsia="Times New Roman" w:cs="Times New Roman"/>
+                <w:iCs/>
+                <w:szCs w:val="20"/>
+                <w:lang w:eastAsia="es-SV"/>
+              </w:rPr>
+              <w:t>localmente</w:t>
+            </w:r>
+            <w:proofErr w:type="gramEnd"/>
+            <w:r>
+              <w:rPr>
+                <w:rFonts w:eastAsia="Times New Roman" w:cs="Times New Roman"/>
+                <w:iCs/>
+                <w:szCs w:val="20"/>
+                <w:lang w:eastAsia="es-SV"/>
+              </w:rPr>
+              <w:t xml:space="preserve"> en el sistema del cliente.</w:t>
+            </w:r>
+          </w:p>
+          <w:p>
+            <w:pPr>
+              <w:rPr>
+                <w:rFonts w:eastAsia="Times New Roman" w:cs="Times New Roman"/>
+                <w:iCs/>
+                <w:szCs w:val="20"/>
+                <w:lang w:eastAsia="es-SV"/>
+              </w:rPr>
+            </w:pPr>
+            <w:r>
+              <w:rPr>
+                <w:rFonts w:eastAsia="Times New Roman" w:cs="Times New Roman"/>
+                <w:iCs/>
+                <w:szCs w:val="20"/>
+                <w:lang w:eastAsia="es-SV"/>
+              </w:rPr>
+              <w:t>Mucho menos tiempo de respuesta de red.</w:t>
+            </w:r>
+          </w:p>
+        </w:tc>
+        <w:tc>
+          <w:tcPr>
+            <w:tcW w:w="2835" w:type="dxa"/>
+            <w:gridSpan w:val="2"/>
+            <w:vAlign w:val="center"/>
+          </w:tcPr>
+          <w:p>
+            <w:pPr>
+              <w:rPr>
+                <w:rStyle w:val="notranslate"/>
+                <w:rFonts w:cs="Times New Roman"/>
+                <w:szCs w:val="20"/>
+              </w:rPr>
+            </w:pPr>
+            <w:r>
+              <w:rPr>
+                <w:rStyle w:val="notranslate"/>
+                <w:rFonts w:cs="Times New Roman"/>
+                <w:b/>
+                <w:szCs w:val="20"/>
+              </w:rPr>
+              <w:t>Rápido</w:t>
+            </w:r>
+          </w:p>
+          <w:p>
+            <w:pPr>
+              <w:rPr>
+                <w:rFonts w:eastAsia="Times New Roman" w:cs="Times New Roman"/>
+                <w:b/>
+                <w:szCs w:val="20"/>
+                <w:lang w:eastAsia="es-SV"/>
+              </w:rPr>
+            </w:pPr>
+            <w:r>
+              <w:rPr>
+                <w:rStyle w:val="notranslate"/>
+                <w:rFonts w:cs="Times New Roman"/>
+                <w:szCs w:val="20"/>
+              </w:rPr>
+              <w:t>A medida que los desarrolladores realizan revisiones y confirmaciones, la herramienta les permite producir rápidamente diferencias entre revisiones.</w:t>
+            </w:r>
+          </w:p>
+        </w:tc>
+      </w:tr>
+      <w:tr>
+        <w:trPr>
+          <w:jc w:val="center"/>
+        </w:trPr>
+        <w:tc>
+          <w:tcPr>
+            <w:tcW w:w="3397" w:type="dxa"/>
+            <w:vAlign w:val="center"/>
+          </w:tcPr>
+          <w:p>
+            <w:pPr>
+              <w:rPr>
+                <w:rFonts w:cs="Times New Roman"/>
+                <w:szCs w:val="20"/>
+              </w:rPr>
+            </w:pPr>
+            <w:r>
+              <w:rPr>
+                <w:rFonts w:cs="Times New Roman"/>
+                <w:szCs w:val="20"/>
+              </w:rPr>
+              <w:t xml:space="preserve">La ayuda de </w:t>
+            </w:r>
+            <w:proofErr w:type="spellStart"/>
+            <w:r>
+              <w:rPr>
+                <w:rFonts w:cs="Times New Roman"/>
+                <w:szCs w:val="20"/>
+              </w:rPr>
+              <w:t>SVN</w:t>
+            </w:r>
+            <w:proofErr w:type="spellEnd"/>
+            <w:r>
+              <w:rPr>
+                <w:rFonts w:cs="Times New Roman"/>
+                <w:szCs w:val="20"/>
+              </w:rPr>
+              <w:t xml:space="preserve"> es más organizada.</w:t>
+            </w:r>
+          </w:p>
+        </w:tc>
+        <w:tc>
+          <w:tcPr>
+            <w:tcW w:w="2835" w:type="dxa"/>
+            <w:vAlign w:val="center"/>
+          </w:tcPr>
+          <w:p>
+            <w:pPr>
+              <w:rPr>
+                <w:rFonts w:cs="Times New Roman"/>
+                <w:szCs w:val="20"/>
+              </w:rPr>
+            </w:pPr>
+            <w:r>
+              <w:rPr>
+                <w:rFonts w:cs="Times New Roman"/>
+                <w:szCs w:val="20"/>
+              </w:rPr>
+              <w:t xml:space="preserve">Hay algo de tiempo perdido ya que es difícil obtener una referencia rápida desde la búsqueda de </w:t>
+            </w:r>
+            <w:proofErr w:type="spellStart"/>
+            <w:r>
+              <w:rPr>
+                <w:rFonts w:cs="Times New Roman"/>
+                <w:szCs w:val="20"/>
+              </w:rPr>
+              <w:t>Git</w:t>
+            </w:r>
+            <w:proofErr w:type="spellEnd"/>
+            <w:r>
+              <w:rPr>
+                <w:rFonts w:cs="Times New Roman"/>
+                <w:szCs w:val="20"/>
+              </w:rPr>
+              <w:t>.</w:t>
+            </w:r>
+          </w:p>
+        </w:tc>
+        <w:tc>
+          <w:tcPr>
+            <w:tcW w:w="2835" w:type="dxa"/>
+            <w:gridSpan w:val="2"/>
+            <w:vAlign w:val="center"/>
+          </w:tcPr>
+          <w:p>
+            <w:pPr>
+              <w:rPr>
+                <w:rFonts w:cs="Times New Roman"/>
+                <w:szCs w:val="20"/>
+              </w:rPr>
+            </w:pPr>
+            <w:r>
+              <w:rPr>
+                <w:rFonts w:cs="Times New Roman"/>
+                <w:szCs w:val="20"/>
+              </w:rPr>
+              <w:t xml:space="preserve">Los usuarios de Apache </w:t>
+            </w:r>
+            <w:proofErr w:type="spellStart"/>
+            <w:r>
+              <w:rPr>
+                <w:rFonts w:cs="Times New Roman"/>
+                <w:szCs w:val="20"/>
+              </w:rPr>
+              <w:t>Subversion</w:t>
+            </w:r>
+            <w:proofErr w:type="spellEnd"/>
+            <w:r>
+              <w:rPr>
+                <w:rFonts w:cs="Times New Roman"/>
+                <w:szCs w:val="20"/>
+              </w:rPr>
+              <w:t xml:space="preserve"> pueden acceder a un conjunto de comandos con el que están familiarizados.</w:t>
+            </w:r>
+          </w:p>
+        </w:tc>
+      </w:tr>
+      <w:tr>
+        <w:trPr>
+          <w:jc w:val="center"/>
+        </w:trPr>
+        <w:tc>
+          <w:tcPr>
+            <w:tcW w:w="3397" w:type="dxa"/>
+            <w:vAlign w:val="center"/>
+          </w:tcPr>
+          <w:p>
+            <w:pPr>
+              <w:rPr>
+                <w:rFonts w:cs="Times New Roman"/>
+                <w:b/>
+                <w:szCs w:val="20"/>
+              </w:rPr>
+            </w:pPr>
+            <w:r>
+              <w:rPr>
+                <w:rFonts w:cs="Times New Roman"/>
+                <w:b/>
+                <w:szCs w:val="20"/>
+              </w:rPr>
+              <w:t>Más espacio de almacenamiento:</w:t>
+            </w:r>
+            <w:r>
+              <w:rPr>
+                <w:rFonts w:cs="Times New Roman"/>
+                <w:b/>
+                <w:szCs w:val="20"/>
+              </w:rPr>
+              <w:t xml:space="preserve">  </w:t>
+            </w:r>
+          </w:p>
+          <w:p>
+            <w:pPr>
+              <w:rPr>
+                <w:rFonts w:cs="Times New Roman"/>
+                <w:szCs w:val="20"/>
+              </w:rPr>
+            </w:pPr>
+            <w:r>
+              <w:rPr>
+                <w:rFonts w:cs="Times New Roman"/>
+                <w:szCs w:val="20"/>
+              </w:rPr>
+              <w:t xml:space="preserve">Dos copias de un archivo en el directorio de trabajo de </w:t>
+            </w:r>
+            <w:proofErr w:type="spellStart"/>
+            <w:r>
+              <w:rPr>
+                <w:rFonts w:cs="Times New Roman"/>
+                <w:szCs w:val="20"/>
+              </w:rPr>
+              <w:t>SVN</w:t>
+            </w:r>
+            <w:proofErr w:type="spellEnd"/>
+            <w:r>
+              <w:rPr>
+                <w:rFonts w:cs="Times New Roman"/>
+                <w:szCs w:val="20"/>
+              </w:rPr>
+              <w:t>.</w:t>
+            </w:r>
+          </w:p>
+          <w:p>
+            <w:pPr>
+              <w:rPr>
+                <w:rFonts w:cs="Times New Roman"/>
+                <w:szCs w:val="20"/>
+              </w:rPr>
+            </w:pPr>
+            <w:r>
+              <w:rPr>
+                <w:rFonts w:cs="Times New Roman"/>
+                <w:szCs w:val="20"/>
+              </w:rPr>
+              <w:t>Una copia es usada para almacenar el trabajo actual/real mientras la otra, oculta en .</w:t>
+            </w:r>
+            <w:proofErr w:type="spellStart"/>
+            <w:r>
+              <w:rPr>
+                <w:rFonts w:cs="Times New Roman"/>
+                <w:szCs w:val="20"/>
+              </w:rPr>
+              <w:t>svn</w:t>
+            </w:r>
+            <w:proofErr w:type="spellEnd"/>
+            <w:r>
+              <w:rPr>
+                <w:rFonts w:cs="Times New Roman"/>
+                <w:szCs w:val="20"/>
+              </w:rPr>
+              <w:t xml:space="preserve">/, contiene información usada para ayudar a las operaciones (estado y </w:t>
+            </w:r>
+            <w:proofErr w:type="spellStart"/>
+            <w:r>
+              <w:rPr>
+                <w:rFonts w:cs="Times New Roman"/>
+                <w:szCs w:val="20"/>
+              </w:rPr>
+              <w:t>commit</w:t>
+            </w:r>
+            <w:proofErr w:type="spellEnd"/>
+            <w:r>
+              <w:rPr>
+                <w:rFonts w:cs="Times New Roman"/>
+                <w:szCs w:val="20"/>
+              </w:rPr>
+              <w:t>).</w:t>
+            </w:r>
+          </w:p>
+          <w:p>
+            <w:pPr>
+              <w:rPr>
+                <w:rFonts w:cs="Times New Roman"/>
+                <w:szCs w:val="20"/>
+              </w:rPr>
+            </w:pPr>
+            <w:r>
+              <w:rPr>
+                <w:rFonts w:cs="Times New Roman"/>
+                <w:szCs w:val="20"/>
+              </w:rPr>
+              <w:t xml:space="preserve">Cuando hay muchos archivos, hay un gran impacto en el espacio de disco en </w:t>
+            </w:r>
+            <w:proofErr w:type="spellStart"/>
+            <w:r>
+              <w:rPr>
+                <w:rFonts w:cs="Times New Roman"/>
+                <w:szCs w:val="20"/>
+              </w:rPr>
+              <w:t>SVN</w:t>
+            </w:r>
+            <w:proofErr w:type="spellEnd"/>
+            <w:r>
+              <w:rPr>
+                <w:rFonts w:cs="Times New Roman"/>
+                <w:szCs w:val="20"/>
+              </w:rPr>
+              <w:t xml:space="preserve"> comparado con </w:t>
+            </w:r>
+            <w:proofErr w:type="spellStart"/>
+            <w:r>
+              <w:rPr>
+                <w:rFonts w:cs="Times New Roman"/>
+                <w:szCs w:val="20"/>
+              </w:rPr>
+              <w:t>Git</w:t>
+            </w:r>
+            <w:proofErr w:type="spellEnd"/>
+          </w:p>
+        </w:tc>
+        <w:tc>
+          <w:tcPr>
+            <w:tcW w:w="2835" w:type="dxa"/>
+            <w:vAlign w:val="center"/>
+          </w:tcPr>
+          <w:p>
+            <w:pPr>
+              <w:rPr>
+                <w:rFonts w:cs="Times New Roman"/>
+                <w:b/>
+                <w:szCs w:val="20"/>
+              </w:rPr>
+            </w:pPr>
+            <w:r>
+              <w:rPr>
+                <w:rFonts w:cs="Times New Roman"/>
+                <w:b/>
+                <w:szCs w:val="20"/>
+              </w:rPr>
+              <w:t>Menos espacio de almacenamiento:</w:t>
+            </w:r>
+          </w:p>
+          <w:p>
+            <w:pPr>
+              <w:rPr>
+                <w:rFonts w:cs="Times New Roman"/>
+                <w:szCs w:val="20"/>
+              </w:rPr>
+            </w:pPr>
+            <w:r>
+              <w:rPr>
+                <w:rFonts w:cs="Times New Roman"/>
+                <w:szCs w:val="20"/>
+              </w:rPr>
+              <w:t>Tiene una memoria eficiente porque el formato de archivo de los datos está comprimido.</w:t>
+            </w:r>
+          </w:p>
+          <w:p>
+            <w:pPr>
+              <w:rPr>
+                <w:rFonts w:eastAsia="Times New Roman" w:cs="Times New Roman"/>
+                <w:szCs w:val="20"/>
+                <w:lang w:eastAsia="es-SV"/>
+              </w:rPr>
+            </w:pPr>
+            <w:proofErr w:type="spellStart"/>
+            <w:r>
+              <w:rPr>
+                <w:rFonts w:eastAsia="Times New Roman" w:cs="Times New Roman"/>
+                <w:iCs/>
+                <w:szCs w:val="20"/>
+                <w:lang w:eastAsia="es-SV"/>
+              </w:rPr>
+              <w:t>Git</w:t>
+            </w:r>
+            <w:proofErr w:type="spellEnd"/>
+            <w:r>
+              <w:rPr>
+                <w:rFonts w:eastAsia="Times New Roman" w:cs="Times New Roman"/>
+                <w:iCs/>
+                <w:szCs w:val="20"/>
+                <w:lang w:eastAsia="es-SV"/>
+              </w:rPr>
+              <w:t xml:space="preserve"> tiene un pequeño archivo de índice para almacenar información relacionada con un archivo en particular.</w:t>
+            </w:r>
+          </w:p>
+        </w:tc>
+        <w:tc>
+          <w:tcPr>
+            <w:tcW w:w="2835" w:type="dxa"/>
+            <w:gridSpan w:val="2"/>
+            <w:vAlign w:val="center"/>
+          </w:tcPr>
+          <w:p>
+            <w:pPr>
+              <w:rPr>
+                <w:rFonts w:cs="Times New Roman"/>
+                <w:b/>
+                <w:szCs w:val="20"/>
+              </w:rPr>
+            </w:pPr>
+            <w:r>
+              <w:rPr>
+                <w:rFonts w:cs="Times New Roman"/>
+                <w:b/>
+                <w:szCs w:val="20"/>
+              </w:rPr>
+              <w:t xml:space="preserve">Almacenamiento </w:t>
+            </w:r>
+          </w:p>
+          <w:p>
+            <w:pPr>
+              <w:rPr>
+                <w:rFonts w:cs="Times New Roman"/>
+                <w:b/>
+                <w:szCs w:val="20"/>
+              </w:rPr>
+            </w:pPr>
+            <w:r>
+              <w:rPr>
+                <w:rFonts w:cs="Times New Roman"/>
+                <w:szCs w:val="20"/>
+              </w:rPr>
+              <w:t>Su rendimiento es alto en cuanto a la velocidad de ejecución de comandos y operaciones y bajo en la gestión de espacio en disco ya que siempre Mercurial está estructurado de tal forma que siempre se añaden objetos al repositorio.</w:t>
+            </w:r>
+          </w:p>
+        </w:tc>
+      </w:tr>
+      <w:tr>
+        <w:trPr>
+          <w:jc w:val="center"/>
+        </w:trPr>
+        <w:tc>
+          <w:tcPr>
+            <w:tcW w:w="3397" w:type="dxa"/>
+            <w:vAlign w:val="center"/>
+          </w:tcPr>
+          <w:p>
+            <w:pPr>
+              <w:rPr>
+                <w:rFonts w:cs="Times New Roman"/>
+                <w:szCs w:val="20"/>
+              </w:rPr>
+            </w:pPr>
+            <w:r>
+              <w:rPr>
+                <w:rFonts w:cs="Times New Roman"/>
+                <w:szCs w:val="20"/>
+              </w:rPr>
+              <w:t>Crear ramas y trabajar en la fusión de las mismas es difícil y complejo.</w:t>
+            </w:r>
+          </w:p>
+        </w:tc>
+        <w:tc>
+          <w:tcPr>
+            <w:tcW w:w="2835" w:type="dxa"/>
+            <w:vAlign w:val="center"/>
+          </w:tcPr>
+          <w:p>
+            <w:pPr>
+              <w:rPr>
+                <w:rFonts w:cs="Times New Roman"/>
+                <w:szCs w:val="20"/>
+              </w:rPr>
+            </w:pPr>
+            <w:r>
+              <w:rPr>
+                <w:rFonts w:cs="Times New Roman"/>
+                <w:szCs w:val="20"/>
+              </w:rPr>
+              <w:t>Es simple y fácil usar ramas y luego fusionarlas.</w:t>
+            </w:r>
+          </w:p>
+          <w:p>
+            <w:pPr>
+              <w:rPr>
+                <w:rFonts w:cs="Times New Roman"/>
+                <w:szCs w:val="20"/>
+              </w:rPr>
+            </w:pPr>
+            <w:r>
+              <w:rPr>
+                <w:rFonts w:cs="Times New Roman"/>
+                <w:szCs w:val="20"/>
+              </w:rPr>
+              <w:t>El directorio de trabajo de un desarrollador es en sí una rama.</w:t>
+            </w:r>
+          </w:p>
+        </w:tc>
+        <w:tc>
+          <w:tcPr>
+            <w:tcW w:w="2835" w:type="dxa"/>
+            <w:gridSpan w:val="2"/>
+            <w:vAlign w:val="center"/>
+          </w:tcPr>
+          <w:p>
+            <w:pPr>
+              <w:rPr>
+                <w:rFonts w:cs="Times New Roman"/>
+                <w:szCs w:val="20"/>
+              </w:rPr>
+            </w:pPr>
+            <w:r>
+              <w:rPr>
+                <w:rFonts w:cs="Times New Roman"/>
+                <w:szCs w:val="20"/>
+              </w:rPr>
+              <w:t>Fácil de aprender y usar.</w:t>
+            </w:r>
+          </w:p>
+        </w:tc>
+      </w:tr>
+      <w:tr>
+        <w:trPr>
+          <w:jc w:val="center"/>
+        </w:trPr>
+        <w:tc>
+          <w:tcPr>
+            <w:tcW w:w="3397" w:type="dxa"/>
+            <w:vAlign w:val="center"/>
+          </w:tcPr>
+          <w:p>
+            <w:pPr>
+              <w:rPr>
+                <w:rFonts w:cs="Times New Roman"/>
+                <w:b/>
+                <w:szCs w:val="20"/>
+              </w:rPr>
+            </w:pPr>
+            <w:proofErr w:type="spellStart"/>
+            <w:r>
+              <w:rPr>
+                <w:rFonts w:cs="Times New Roman"/>
+                <w:b/>
+                <w:szCs w:val="20"/>
+              </w:rPr>
+              <w:t>Commits</w:t>
+            </w:r>
+            <w:proofErr w:type="spellEnd"/>
+            <w:r>
+              <w:rPr>
+                <w:rFonts w:cs="Times New Roman"/>
+                <w:b/>
+                <w:szCs w:val="20"/>
+              </w:rPr>
+              <w:t xml:space="preserve"> secuenciales:</w:t>
+            </w:r>
+          </w:p>
+          <w:p>
+            <w:pPr>
+              <w:rPr>
+                <w:rFonts w:cs="Times New Roman"/>
+                <w:szCs w:val="20"/>
+              </w:rPr>
+            </w:pPr>
+            <w:r>
+              <w:rPr>
+                <w:rFonts w:cs="Times New Roman"/>
+                <w:szCs w:val="20"/>
+              </w:rPr>
+              <w:t xml:space="preserve">Los datos se pierden cuando se llevan a cabo </w:t>
+            </w:r>
+            <w:proofErr w:type="spellStart"/>
+            <w:r>
+              <w:rPr>
+                <w:rFonts w:cs="Times New Roman"/>
+                <w:szCs w:val="20"/>
+              </w:rPr>
+              <w:t>commits</w:t>
+            </w:r>
+            <w:proofErr w:type="spellEnd"/>
+            <w:r>
+              <w:rPr>
+                <w:rFonts w:cs="Times New Roman"/>
+                <w:szCs w:val="20"/>
+              </w:rPr>
+              <w:t xml:space="preserve"> simultáneos de dos o más copias de trabajo.</w:t>
+            </w:r>
+          </w:p>
+        </w:tc>
+        <w:tc>
+          <w:tcPr>
+            <w:tcW w:w="2835" w:type="dxa"/>
+            <w:vAlign w:val="center"/>
+          </w:tcPr>
+          <w:p>
+            <w:pPr>
+              <w:rPr>
+                <w:rFonts w:cs="Times New Roman"/>
+                <w:b/>
+                <w:szCs w:val="20"/>
+              </w:rPr>
+            </w:pPr>
+            <w:proofErr w:type="spellStart"/>
+            <w:r>
+              <w:rPr>
+                <w:rFonts w:cs="Times New Roman"/>
+                <w:b/>
+                <w:szCs w:val="20"/>
+              </w:rPr>
+              <w:t>Commits</w:t>
+            </w:r>
+            <w:proofErr w:type="spellEnd"/>
+            <w:r>
+              <w:rPr>
+                <w:rFonts w:cs="Times New Roman"/>
+                <w:b/>
+                <w:szCs w:val="20"/>
+              </w:rPr>
+              <w:t xml:space="preserve"> no secuenciales:</w:t>
+            </w:r>
+          </w:p>
+          <w:p>
+            <w:pPr>
+              <w:rPr>
+                <w:rFonts w:cs="Times New Roman"/>
+                <w:szCs w:val="20"/>
+              </w:rPr>
+            </w:pPr>
+            <w:r>
+              <w:rPr>
+                <w:rFonts w:cs="Times New Roman"/>
+                <w:szCs w:val="20"/>
+              </w:rPr>
+              <w:t>Gran cantidad de usuarios pueden poner datos en el mismo repositorio.</w:t>
+            </w:r>
+            <w:r>
+              <w:rPr>
+                <w:rFonts w:cs="Times New Roman"/>
+                <w:szCs w:val="20"/>
+              </w:rPr>
+              <w:t xml:space="preserve"> </w:t>
+            </w:r>
+            <w:r>
+              <w:rPr>
+                <w:rFonts w:cs="Times New Roman"/>
+                <w:szCs w:val="20"/>
+              </w:rPr>
+              <w:t>No es necesario preocuparse por perdida de datos o la fusión inmediata de otros cambios.</w:t>
+            </w:r>
+          </w:p>
+        </w:tc>
+        <w:tc>
+          <w:tcPr>
+            <w:tcW w:w="2835" w:type="dxa"/>
+            <w:gridSpan w:val="2"/>
+            <w:vAlign w:val="center"/>
+          </w:tcPr>
+          <w:p>
+            <w:pPr>
+              <w:rPr>
+                <w:rFonts w:cs="Times New Roman"/>
+                <w:b/>
+                <w:szCs w:val="20"/>
+              </w:rPr>
+            </w:pPr>
+          </w:p>
+        </w:tc>
+      </w:tr>
+      <w:tr>
+        <w:trPr>
+          <w:jc w:val="center"/>
+        </w:trPr>
+        <w:tc>
+          <w:tcPr>
+            <w:tcW w:w="9067" w:type="dxa"/>
+            <w:gridSpan w:val="4"/>
+            <w:vAlign w:val="center"/>
+          </w:tcPr>
+          <w:p>
+            <w:pPr>
+              <w:jc w:val="center"/>
+              <w:rPr>
+                <w:rFonts w:cs="Times New Roman"/>
+                <w:b/>
+                <w:szCs w:val="20"/>
+              </w:rPr>
+            </w:pPr>
+            <w:proofErr w:type="spellStart"/>
+            <w:r>
+              <w:rPr>
+                <w:rFonts w:cs="Times New Roman"/>
+                <w:b/>
+                <w:szCs w:val="20"/>
+              </w:rPr>
+              <w:lastRenderedPageBreak/>
+              <w:t>Merge</w:t>
+            </w:r>
+            <w:proofErr w:type="spellEnd"/>
+            <w:r>
+              <w:rPr>
+                <w:rFonts w:cs="Times New Roman"/>
+                <w:b/>
+                <w:szCs w:val="20"/>
+              </w:rPr>
+              <w:t xml:space="preserve"> (Fusión de ramas):</w:t>
+            </w:r>
+          </w:p>
+        </w:tc>
+      </w:tr>
+      <w:tr>
+        <w:trPr>
+          <w:jc w:val="center"/>
+        </w:trPr>
+        <w:tc>
+          <w:tcPr>
+            <w:tcW w:w="3397" w:type="dxa"/>
+            <w:vAlign w:val="center"/>
+          </w:tcPr>
+          <w:p>
+            <w:pPr>
+              <w:rPr>
+                <w:rFonts w:cs="Times New Roman"/>
+                <w:szCs w:val="20"/>
+              </w:rPr>
+            </w:pPr>
+            <w:r>
+              <w:rPr>
+                <w:rFonts w:cs="Times New Roman"/>
+                <w:szCs w:val="20"/>
+              </w:rPr>
+              <w:t xml:space="preserve">La facilidad para fusionar ramas también está en </w:t>
+            </w:r>
+            <w:proofErr w:type="spellStart"/>
+            <w:r>
+              <w:rPr>
+                <w:rFonts w:cs="Times New Roman"/>
+                <w:szCs w:val="20"/>
+              </w:rPr>
+              <w:t>SVN</w:t>
+            </w:r>
+            <w:proofErr w:type="spellEnd"/>
+            <w:r>
+              <w:rPr>
+                <w:rFonts w:cs="Times New Roman"/>
+                <w:szCs w:val="20"/>
+              </w:rPr>
+              <w:t xml:space="preserve">, pero es algo incompleta. </w:t>
+            </w:r>
+          </w:p>
+        </w:tc>
+        <w:tc>
+          <w:tcPr>
+            <w:tcW w:w="2910" w:type="dxa"/>
+            <w:gridSpan w:val="2"/>
+            <w:vAlign w:val="center"/>
+          </w:tcPr>
+          <w:p>
+            <w:pPr>
+              <w:rPr>
+                <w:rFonts w:cs="Times New Roman"/>
+                <w:szCs w:val="20"/>
+              </w:rPr>
+            </w:pPr>
+            <w:r>
+              <w:rPr>
+                <w:rFonts w:cs="Times New Roman"/>
+                <w:szCs w:val="20"/>
+              </w:rPr>
+              <w:t>Los usuarios tendrán control sobre la fusión de datos en repositorios sincronizados.</w:t>
+            </w:r>
+          </w:p>
+        </w:tc>
+        <w:tc>
+          <w:tcPr>
+            <w:tcW w:w="2760" w:type="dxa"/>
+            <w:vAlign w:val="center"/>
+          </w:tcPr>
+          <w:p>
+            <w:pPr>
+              <w:rPr>
+                <w:rFonts w:cs="Times New Roman"/>
+                <w:szCs w:val="20"/>
+              </w:rPr>
+            </w:pPr>
+            <w:r>
+              <w:rPr>
+                <w:rFonts w:cs="Times New Roman"/>
+                <w:szCs w:val="20"/>
+              </w:rPr>
+              <w:t>En este caso no son simétricos por lo que establecerá la rama más antigua como la principal y a esta unirá la más actual.</w:t>
+            </w:r>
+          </w:p>
+        </w:tc>
+      </w:tr>
+      <w:tr>
+        <w:trPr>
+          <w:jc w:val="center"/>
+        </w:trPr>
+        <w:tc>
+          <w:tcPr>
+            <w:tcW w:w="9067" w:type="dxa"/>
+            <w:gridSpan w:val="4"/>
+            <w:vAlign w:val="center"/>
+          </w:tcPr>
+          <w:p>
+            <w:pPr>
+              <w:jc w:val="center"/>
+              <w:rPr>
+                <w:rFonts w:cs="Times New Roman"/>
+                <w:b/>
+                <w:szCs w:val="20"/>
+              </w:rPr>
+            </w:pPr>
+            <w:r>
+              <w:rPr>
+                <w:rFonts w:cs="Times New Roman"/>
+                <w:b/>
+                <w:szCs w:val="20"/>
+              </w:rPr>
+              <w:t xml:space="preserve">Seguimiento de </w:t>
+            </w:r>
+            <w:proofErr w:type="spellStart"/>
+            <w:r>
+              <w:rPr>
+                <w:rFonts w:cs="Times New Roman"/>
+                <w:b/>
+                <w:szCs w:val="20"/>
+              </w:rPr>
+              <w:t>Revsiones</w:t>
+            </w:r>
+            <w:proofErr w:type="spellEnd"/>
+            <w:r>
+              <w:rPr>
+                <w:rFonts w:cs="Times New Roman"/>
+                <w:b/>
+                <w:szCs w:val="20"/>
+              </w:rPr>
+              <w:t>:</w:t>
+            </w:r>
+          </w:p>
+        </w:tc>
+      </w:tr>
+      <w:tr>
+        <w:trPr>
+          <w:jc w:val="center"/>
+        </w:trPr>
+        <w:tc>
+          <w:tcPr>
+            <w:tcW w:w="3397" w:type="dxa"/>
+            <w:vAlign w:val="center"/>
+          </w:tcPr>
+          <w:p>
+            <w:pPr>
+              <w:rPr>
+                <w:rFonts w:cs="Times New Roman"/>
+                <w:szCs w:val="20"/>
+              </w:rPr>
+            </w:pPr>
+            <w:proofErr w:type="spellStart"/>
+            <w:r>
+              <w:rPr>
+                <w:rFonts w:cs="Times New Roman"/>
+                <w:szCs w:val="20"/>
+              </w:rPr>
+              <w:t>SVN</w:t>
+            </w:r>
+            <w:proofErr w:type="spellEnd"/>
+            <w:r>
+              <w:rPr>
+                <w:rFonts w:cs="Times New Roman"/>
+                <w:szCs w:val="20"/>
+              </w:rPr>
+              <w:t xml:space="preserve"> mantiene un registro de archivos.</w:t>
+            </w:r>
+          </w:p>
+          <w:p>
+            <w:pPr>
+              <w:rPr>
+                <w:rFonts w:cs="Times New Roman"/>
+                <w:szCs w:val="20"/>
+              </w:rPr>
+            </w:pPr>
+            <w:r>
+              <w:rPr>
+                <w:rFonts w:cs="Times New Roman"/>
+                <w:szCs w:val="20"/>
+              </w:rPr>
+              <w:t>El historial de archivos se pierde al renombrar.</w:t>
+            </w:r>
+          </w:p>
+        </w:tc>
+        <w:tc>
+          <w:tcPr>
+            <w:tcW w:w="2910" w:type="dxa"/>
+            <w:gridSpan w:val="2"/>
+            <w:vAlign w:val="center"/>
+          </w:tcPr>
+          <w:p>
+            <w:pPr>
+              <w:rPr>
+                <w:rFonts w:cs="Times New Roman"/>
+                <w:szCs w:val="20"/>
+              </w:rPr>
+            </w:pPr>
+            <w:proofErr w:type="spellStart"/>
+            <w:r>
+              <w:rPr>
+                <w:rFonts w:cs="Times New Roman"/>
+                <w:szCs w:val="20"/>
+              </w:rPr>
+              <w:t>Git</w:t>
+            </w:r>
+            <w:proofErr w:type="spellEnd"/>
+            <w:r>
+              <w:rPr>
+                <w:rFonts w:cs="Times New Roman"/>
+                <w:szCs w:val="20"/>
+              </w:rPr>
+              <w:t xml:space="preserve"> realiza un seguimiento de los contenidos.</w:t>
+            </w:r>
+          </w:p>
+          <w:p>
+            <w:pPr>
+              <w:rPr>
+                <w:rFonts w:cs="Times New Roman"/>
+                <w:szCs w:val="20"/>
+              </w:rPr>
+            </w:pPr>
+            <w:r>
+              <w:rPr>
+                <w:rFonts w:cs="Times New Roman"/>
+                <w:szCs w:val="20"/>
+              </w:rPr>
+              <w:t>Incluso un pequeño cambio en el contenido se identifica como un cambio separado.</w:t>
+            </w:r>
+          </w:p>
+          <w:p>
+            <w:pPr>
+              <w:rPr>
+                <w:rFonts w:eastAsia="Times New Roman" w:cs="Times New Roman"/>
+                <w:szCs w:val="20"/>
+                <w:lang w:eastAsia="es-SV"/>
+              </w:rPr>
+            </w:pPr>
+            <w:proofErr w:type="spellStart"/>
+            <w:r>
+              <w:rPr>
+                <w:rFonts w:eastAsia="Times New Roman" w:cs="Times New Roman"/>
+                <w:iCs/>
+                <w:szCs w:val="20"/>
+                <w:lang w:eastAsia="es-SV"/>
+              </w:rPr>
+              <w:t>Git</w:t>
+            </w:r>
+            <w:proofErr w:type="spellEnd"/>
+            <w:r>
+              <w:rPr>
+                <w:rFonts w:eastAsia="Times New Roman" w:cs="Times New Roman"/>
+                <w:iCs/>
+                <w:szCs w:val="20"/>
+                <w:lang w:eastAsia="es-SV"/>
+              </w:rPr>
+              <w:t xml:space="preserve"> necesita una verificación global del proyecto</w:t>
+            </w:r>
+            <w:r>
+              <w:rPr>
+                <w:rFonts w:eastAsia="Times New Roman" w:cs="Times New Roman"/>
+                <w:szCs w:val="20"/>
+                <w:lang w:eastAsia="es-SV"/>
+              </w:rPr>
+              <w:t xml:space="preserve"> </w:t>
+            </w:r>
+            <w:r>
+              <w:rPr>
+                <w:rFonts w:eastAsia="Times New Roman" w:cs="Times New Roman"/>
+                <w:iCs/>
+                <w:szCs w:val="20"/>
+                <w:lang w:eastAsia="es-SV"/>
+              </w:rPr>
+              <w:t>para determinar cambios.</w:t>
+            </w:r>
+          </w:p>
+        </w:tc>
+        <w:tc>
+          <w:tcPr>
+            <w:tcW w:w="2760" w:type="dxa"/>
+            <w:vAlign w:val="center"/>
+          </w:tcPr>
+          <w:p>
+            <w:pPr>
+              <w:rPr>
+                <w:rFonts w:cs="Times New Roman"/>
+                <w:szCs w:val="20"/>
+              </w:rPr>
+            </w:pPr>
+            <w:r>
+              <w:rPr>
+                <w:rFonts w:cs="Times New Roman"/>
+                <w:szCs w:val="20"/>
+              </w:rPr>
+              <w:t>En Mercurial el seguimiento de los cambios se realiza en el repositorio y en un solo archivo, minimizando los costos de acceso a disco ya que no necesita buscar el archivo en cada directorio.</w:t>
+            </w:r>
+          </w:p>
+        </w:tc>
+      </w:tr>
+      <w:tr>
+        <w:trPr>
+          <w:jc w:val="center"/>
+        </w:trPr>
+        <w:tc>
+          <w:tcPr>
+            <w:tcW w:w="3397" w:type="dxa"/>
+            <w:vAlign w:val="center"/>
+          </w:tcPr>
+          <w:p>
+            <w:pPr>
+              <w:rPr>
+                <w:rFonts w:cs="Times New Roman"/>
+                <w:b/>
+                <w:szCs w:val="20"/>
+              </w:rPr>
+            </w:pPr>
+            <w:proofErr w:type="spellStart"/>
+            <w:r>
+              <w:rPr>
+                <w:rFonts w:cs="Times New Roman"/>
+                <w:b/>
+                <w:szCs w:val="20"/>
+              </w:rPr>
+              <w:t>Checkout</w:t>
+            </w:r>
+            <w:proofErr w:type="spellEnd"/>
+            <w:r>
+              <w:rPr>
+                <w:rFonts w:cs="Times New Roman"/>
+                <w:b/>
+                <w:szCs w:val="20"/>
+              </w:rPr>
+              <w:t xml:space="preserve">  Parcial:</w:t>
+            </w:r>
+          </w:p>
+          <w:p>
+            <w:pPr>
+              <w:rPr>
+                <w:rFonts w:cs="Times New Roman"/>
+                <w:szCs w:val="20"/>
+              </w:rPr>
+            </w:pPr>
+            <w:r>
+              <w:rPr>
+                <w:rFonts w:cs="Times New Roman"/>
+                <w:szCs w:val="20"/>
+              </w:rPr>
+              <w:t xml:space="preserve">Son posibles los </w:t>
+            </w:r>
+            <w:proofErr w:type="spellStart"/>
+            <w:r>
+              <w:rPr>
+                <w:rFonts w:cs="Times New Roman"/>
+                <w:szCs w:val="20"/>
+              </w:rPr>
+              <w:t>checkouts</w:t>
+            </w:r>
+            <w:proofErr w:type="spellEnd"/>
+            <w:r>
+              <w:rPr>
+                <w:rFonts w:cs="Times New Roman"/>
+                <w:szCs w:val="20"/>
+              </w:rPr>
+              <w:t xml:space="preserve"> a nivel de subdirectorio.</w:t>
+            </w:r>
+          </w:p>
+          <w:p>
+            <w:pPr>
+              <w:rPr>
+                <w:rFonts w:cs="Times New Roman"/>
+                <w:b/>
+                <w:szCs w:val="20"/>
+              </w:rPr>
+            </w:pPr>
+          </w:p>
+        </w:tc>
+        <w:tc>
+          <w:tcPr>
+            <w:tcW w:w="2910" w:type="dxa"/>
+            <w:gridSpan w:val="2"/>
+            <w:vAlign w:val="center"/>
+          </w:tcPr>
+          <w:p>
+            <w:pPr>
+              <w:rPr>
+                <w:rFonts w:cs="Times New Roman"/>
+                <w:b/>
+                <w:szCs w:val="20"/>
+              </w:rPr>
+            </w:pPr>
+            <w:r>
+              <w:rPr>
+                <w:rFonts w:cs="Times New Roman"/>
+                <w:b/>
+                <w:szCs w:val="20"/>
+              </w:rPr>
+              <w:t xml:space="preserve">Solo </w:t>
+            </w:r>
+            <w:proofErr w:type="spellStart"/>
+            <w:r>
+              <w:rPr>
+                <w:rFonts w:cs="Times New Roman"/>
+                <w:b/>
+                <w:szCs w:val="20"/>
+              </w:rPr>
+              <w:t>Checkout</w:t>
+            </w:r>
+            <w:proofErr w:type="spellEnd"/>
+            <w:r>
+              <w:rPr>
+                <w:rFonts w:cs="Times New Roman"/>
+                <w:b/>
+                <w:szCs w:val="20"/>
+              </w:rPr>
+              <w:t xml:space="preserve"> completo:</w:t>
+            </w:r>
+          </w:p>
+          <w:p>
+            <w:pPr>
+              <w:rPr>
+                <w:rFonts w:cs="Times New Roman"/>
+                <w:szCs w:val="20"/>
+              </w:rPr>
+            </w:pPr>
+            <w:proofErr w:type="spellStart"/>
+            <w:r>
+              <w:rPr>
+                <w:rFonts w:cs="Times New Roman"/>
+                <w:szCs w:val="20"/>
+              </w:rPr>
+              <w:t>Git</w:t>
+            </w:r>
+            <w:proofErr w:type="spellEnd"/>
+            <w:r>
+              <w:rPr>
+                <w:rFonts w:cs="Times New Roman"/>
+                <w:szCs w:val="20"/>
+              </w:rPr>
+              <w:t xml:space="preserve"> no permite hacer </w:t>
+            </w:r>
+            <w:proofErr w:type="spellStart"/>
+            <w:r>
+              <w:rPr>
+                <w:rFonts w:cs="Times New Roman"/>
+                <w:szCs w:val="20"/>
+              </w:rPr>
+              <w:t>checkout</w:t>
+            </w:r>
+            <w:proofErr w:type="spellEnd"/>
+            <w:r>
+              <w:rPr>
+                <w:rFonts w:cs="Times New Roman"/>
+                <w:szCs w:val="20"/>
+              </w:rPr>
+              <w:t xml:space="preserve"> a un subdirectorio.</w:t>
+            </w:r>
+          </w:p>
+          <w:p>
+            <w:pPr>
+              <w:rPr>
+                <w:rFonts w:cs="Times New Roman"/>
+                <w:szCs w:val="20"/>
+                <w:lang w:val="es-MX"/>
+              </w:rPr>
+            </w:pPr>
+            <w:r>
+              <w:rPr>
+                <w:rFonts w:cs="Times New Roman"/>
+                <w:szCs w:val="20"/>
+              </w:rPr>
+              <w:t xml:space="preserve">El usuario </w:t>
+            </w:r>
+            <w:proofErr w:type="spellStart"/>
+            <w:r>
+              <w:rPr>
+                <w:rFonts w:cs="Times New Roman"/>
+                <w:szCs w:val="20"/>
+              </w:rPr>
+              <w:t>tendr</w:t>
+            </w:r>
+            <w:proofErr w:type="spellEnd"/>
+            <w:r>
+              <w:rPr>
+                <w:rFonts w:cs="Times New Roman"/>
+                <w:szCs w:val="20"/>
+                <w:lang w:val="es-MX"/>
+              </w:rPr>
+              <w:t xml:space="preserve">á que hacer </w:t>
+            </w:r>
+            <w:proofErr w:type="spellStart"/>
+            <w:r>
+              <w:rPr>
+                <w:rFonts w:cs="Times New Roman"/>
+                <w:szCs w:val="20"/>
+                <w:lang w:val="es-MX"/>
+              </w:rPr>
+              <w:t>checkout</w:t>
+            </w:r>
+            <w:proofErr w:type="spellEnd"/>
+            <w:r>
+              <w:rPr>
+                <w:rFonts w:cs="Times New Roman"/>
+                <w:szCs w:val="20"/>
+                <w:lang w:val="es-MX"/>
+              </w:rPr>
+              <w:t xml:space="preserve"> a todo el repositorio.</w:t>
+            </w:r>
+          </w:p>
+        </w:tc>
+        <w:tc>
+          <w:tcPr>
+            <w:tcW w:w="2760" w:type="dxa"/>
+            <w:vAlign w:val="center"/>
+          </w:tcPr>
+          <w:p>
+            <w:pPr>
+              <w:rPr>
+                <w:rFonts w:cs="Times New Roman"/>
+                <w:b/>
+                <w:szCs w:val="20"/>
+              </w:rPr>
+            </w:pPr>
+          </w:p>
+        </w:tc>
+      </w:tr>
+      <w:tr>
+        <w:trPr>
+          <w:jc w:val="center"/>
+        </w:trPr>
+        <w:tc>
+          <w:tcPr>
+            <w:tcW w:w="3397" w:type="dxa"/>
+            <w:vAlign w:val="center"/>
+          </w:tcPr>
+          <w:p>
+            <w:pPr>
+              <w:rPr>
+                <w:rFonts w:cs="Times New Roman"/>
+                <w:b/>
+                <w:szCs w:val="20"/>
+              </w:rPr>
+            </w:pPr>
+            <w:r>
+              <w:rPr>
+                <w:rFonts w:cs="Times New Roman"/>
+                <w:b/>
+                <w:szCs w:val="20"/>
+              </w:rPr>
+              <w:t>Usabilidad simple:</w:t>
+            </w:r>
+          </w:p>
+          <w:p>
+            <w:pPr>
+              <w:rPr>
+                <w:rFonts w:cs="Times New Roman"/>
+                <w:szCs w:val="20"/>
+              </w:rPr>
+            </w:pPr>
+            <w:r>
+              <w:rPr>
+                <w:rFonts w:cs="Times New Roman"/>
+                <w:szCs w:val="20"/>
+              </w:rPr>
+              <w:t xml:space="preserve">Simple de aprender: </w:t>
+            </w:r>
+            <w:proofErr w:type="spellStart"/>
+            <w:r>
+              <w:rPr>
+                <w:rFonts w:cs="Times New Roman"/>
+                <w:szCs w:val="20"/>
+              </w:rPr>
+              <w:t>create</w:t>
+            </w:r>
+            <w:proofErr w:type="spellEnd"/>
+            <w:r>
+              <w:rPr>
+                <w:rFonts w:cs="Times New Roman"/>
+                <w:szCs w:val="20"/>
+              </w:rPr>
+              <w:t xml:space="preserve">, </w:t>
+            </w:r>
+            <w:proofErr w:type="spellStart"/>
+            <w:r>
+              <w:rPr>
+                <w:rFonts w:cs="Times New Roman"/>
+                <w:szCs w:val="20"/>
+              </w:rPr>
+              <w:t>commit</w:t>
+            </w:r>
+            <w:proofErr w:type="spellEnd"/>
+            <w:r>
+              <w:rPr>
+                <w:rFonts w:cs="Times New Roman"/>
+                <w:szCs w:val="20"/>
+              </w:rPr>
+              <w:t xml:space="preserve"> y </w:t>
+            </w:r>
+            <w:proofErr w:type="spellStart"/>
+            <w:r>
+              <w:rPr>
+                <w:rFonts w:cs="Times New Roman"/>
+                <w:szCs w:val="20"/>
+              </w:rPr>
+              <w:t>checkout</w:t>
+            </w:r>
+            <w:proofErr w:type="spellEnd"/>
+            <w:r>
+              <w:rPr>
+                <w:rFonts w:cs="Times New Roman"/>
+                <w:szCs w:val="20"/>
+              </w:rPr>
+              <w:t>.</w:t>
+            </w:r>
+          </w:p>
+          <w:p>
+            <w:pPr>
+              <w:rPr>
+                <w:rFonts w:cs="Times New Roman"/>
+                <w:szCs w:val="20"/>
+              </w:rPr>
+            </w:pPr>
+            <w:r>
+              <w:rPr>
+                <w:rFonts w:cs="Times New Roman"/>
+                <w:szCs w:val="20"/>
+              </w:rPr>
+              <w:t xml:space="preserve">“Repositorio master” central único. </w:t>
+            </w:r>
+          </w:p>
+        </w:tc>
+        <w:tc>
+          <w:tcPr>
+            <w:tcW w:w="2910" w:type="dxa"/>
+            <w:gridSpan w:val="2"/>
+            <w:vAlign w:val="center"/>
+          </w:tcPr>
+          <w:p>
+            <w:pPr>
+              <w:rPr>
+                <w:rFonts w:cs="Times New Roman"/>
+                <w:b/>
+                <w:szCs w:val="20"/>
+              </w:rPr>
+            </w:pPr>
+            <w:r>
+              <w:rPr>
+                <w:rFonts w:cs="Times New Roman"/>
+                <w:b/>
+                <w:szCs w:val="20"/>
+              </w:rPr>
+              <w:t>Usabilidad compleja:</w:t>
+            </w:r>
+          </w:p>
+          <w:p>
+            <w:pPr>
+              <w:rPr>
+                <w:rFonts w:cs="Times New Roman"/>
+                <w:szCs w:val="20"/>
+              </w:rPr>
+            </w:pPr>
+            <w:r>
+              <w:rPr>
+                <w:rFonts w:cs="Times New Roman"/>
+                <w:szCs w:val="20"/>
+              </w:rPr>
+              <w:t>Dos formas de crear repositorios:</w:t>
+            </w:r>
+          </w:p>
+          <w:p>
+            <w:pPr>
+              <w:rPr>
+                <w:rFonts w:cs="Times New Roman"/>
+                <w:szCs w:val="20"/>
+                <w:lang w:val="en-US"/>
+              </w:rPr>
+            </w:pPr>
+            <w:r>
+              <w:rPr>
+                <w:rFonts w:cs="Times New Roman"/>
+                <w:szCs w:val="20"/>
+                <w:lang w:val="en-US"/>
+              </w:rPr>
+              <w:t>-Checkout vs. Clone</w:t>
+            </w:r>
+          </w:p>
+          <w:p>
+            <w:pPr>
+              <w:rPr>
+                <w:rFonts w:cs="Times New Roman"/>
+                <w:szCs w:val="20"/>
+                <w:lang w:val="en-US"/>
+              </w:rPr>
+            </w:pPr>
+            <w:r>
+              <w:rPr>
+                <w:rFonts w:cs="Times New Roman"/>
+                <w:szCs w:val="20"/>
+                <w:lang w:val="en-US"/>
+              </w:rPr>
+              <w:t>-Commit vs. Push</w:t>
+            </w:r>
+          </w:p>
+          <w:p>
+            <w:pPr>
+              <w:rPr>
+                <w:rFonts w:cs="Times New Roman"/>
+                <w:szCs w:val="20"/>
+              </w:rPr>
+            </w:pPr>
+            <w:r>
+              <w:rPr>
+                <w:rFonts w:cs="Times New Roman"/>
+                <w:szCs w:val="20"/>
+              </w:rPr>
+              <w:t>Se debe saber qué comandos trabajan localmente cuáles trabajan con el servidor.</w:t>
+            </w:r>
+          </w:p>
+          <w:p>
+            <w:pPr>
+              <w:rPr>
+                <w:rFonts w:cs="Times New Roman"/>
+                <w:szCs w:val="20"/>
+              </w:rPr>
+            </w:pPr>
+            <w:proofErr w:type="spellStart"/>
+            <w:r>
+              <w:rPr>
+                <w:rFonts w:cs="Times New Roman"/>
+                <w:szCs w:val="20"/>
+              </w:rPr>
+              <w:t>Git</w:t>
+            </w:r>
+            <w:proofErr w:type="spellEnd"/>
+            <w:r>
+              <w:rPr>
+                <w:rFonts w:cs="Times New Roman"/>
+                <w:szCs w:val="20"/>
+              </w:rPr>
+              <w:t xml:space="preserve"> tiene más conceptos y más comandos.</w:t>
+            </w:r>
+          </w:p>
+          <w:p>
+            <w:pPr>
+              <w:rPr>
+                <w:rFonts w:cs="Times New Roman"/>
+                <w:szCs w:val="20"/>
+              </w:rPr>
+            </w:pPr>
+            <w:r>
+              <w:rPr>
+                <w:rFonts w:cs="Times New Roman"/>
+                <w:szCs w:val="20"/>
+              </w:rPr>
+              <w:t xml:space="preserve">Muchos comandos de </w:t>
+            </w:r>
+            <w:proofErr w:type="spellStart"/>
+            <w:r>
+              <w:rPr>
+                <w:rFonts w:cs="Times New Roman"/>
+                <w:szCs w:val="20"/>
+              </w:rPr>
+              <w:t>Git</w:t>
+            </w:r>
+            <w:proofErr w:type="spellEnd"/>
+            <w:r>
+              <w:rPr>
+                <w:rFonts w:cs="Times New Roman"/>
+                <w:szCs w:val="20"/>
+              </w:rPr>
+              <w:t xml:space="preserve"> son crípticos y los mensajes de error son poco amigables con el usuario.</w:t>
+            </w:r>
+          </w:p>
+        </w:tc>
+        <w:tc>
+          <w:tcPr>
+            <w:tcW w:w="2760" w:type="dxa"/>
+            <w:vAlign w:val="center"/>
+          </w:tcPr>
+          <w:p>
+            <w:pPr>
+              <w:rPr>
+                <w:rFonts w:cs="Times New Roman"/>
+                <w:szCs w:val="20"/>
+              </w:rPr>
+            </w:pPr>
+            <w:r>
+              <w:rPr>
+                <w:rFonts w:cs="Times New Roman"/>
+                <w:szCs w:val="20"/>
+              </w:rPr>
+              <w:t xml:space="preserve">La manera más sencilla pero más lenta de realizar </w:t>
+            </w:r>
+            <w:proofErr w:type="spellStart"/>
+            <w:r>
+              <w:rPr>
+                <w:rFonts w:cs="Times New Roman"/>
+                <w:szCs w:val="20"/>
+              </w:rPr>
+              <w:t>branches</w:t>
+            </w:r>
+            <w:proofErr w:type="spellEnd"/>
+            <w:r>
+              <w:rPr>
+                <w:rFonts w:cs="Times New Roman"/>
+                <w:szCs w:val="20"/>
+              </w:rPr>
+              <w:t xml:space="preserve"> es creando nuevos clones del repositorio.</w:t>
+            </w:r>
+          </w:p>
+          <w:p>
+            <w:pPr>
+              <w:rPr>
+                <w:rFonts w:cs="Times New Roman"/>
+                <w:szCs w:val="20"/>
+              </w:rPr>
+            </w:pPr>
+          </w:p>
+          <w:p>
+            <w:pPr>
+              <w:rPr>
+                <w:rFonts w:cs="Times New Roman"/>
+                <w:szCs w:val="20"/>
+              </w:rPr>
+            </w:pPr>
+            <w:r>
+              <w:rPr>
+                <w:rFonts w:cs="Times New Roman"/>
+                <w:szCs w:val="20"/>
+              </w:rPr>
+              <w:t xml:space="preserve"> Otra forma es utilizar </w:t>
+            </w:r>
+            <w:proofErr w:type="spellStart"/>
+            <w:r>
+              <w:rPr>
+                <w:rFonts w:cs="Times New Roman"/>
+                <w:szCs w:val="20"/>
+              </w:rPr>
+              <w:t>tags</w:t>
+            </w:r>
+            <w:proofErr w:type="spellEnd"/>
+            <w:r>
+              <w:rPr>
+                <w:rFonts w:cs="Times New Roman"/>
+                <w:szCs w:val="20"/>
+              </w:rPr>
+              <w:t xml:space="preserve"> o </w:t>
+            </w:r>
+            <w:proofErr w:type="spellStart"/>
+            <w:r>
+              <w:rPr>
+                <w:rFonts w:cs="Times New Roman"/>
+                <w:szCs w:val="20"/>
+              </w:rPr>
+              <w:t>bookmarks</w:t>
+            </w:r>
+            <w:proofErr w:type="spellEnd"/>
+            <w:r>
+              <w:rPr>
+                <w:rFonts w:cs="Times New Roman"/>
+                <w:szCs w:val="20"/>
+              </w:rPr>
+              <w:t>. Esta estrategia permite realizar un seguimiento del desarrollo de manera ligera y rápida.</w:t>
+            </w:r>
+          </w:p>
+          <w:p>
+            <w:pPr>
+              <w:rPr>
+                <w:rFonts w:cs="Times New Roman"/>
+                <w:szCs w:val="20"/>
+              </w:rPr>
+            </w:pPr>
+          </w:p>
+          <w:p>
+            <w:pPr>
+              <w:rPr>
+                <w:rFonts w:cs="Times New Roman"/>
+                <w:szCs w:val="20"/>
+              </w:rPr>
+            </w:pPr>
+            <w:r>
+              <w:rPr>
+                <w:rFonts w:cs="Times New Roman"/>
+                <w:szCs w:val="20"/>
+              </w:rPr>
+              <w:t xml:space="preserve"> La última manera de crear </w:t>
+            </w:r>
+            <w:proofErr w:type="spellStart"/>
+            <w:r>
+              <w:rPr>
+                <w:rFonts w:cs="Times New Roman"/>
+                <w:szCs w:val="20"/>
+              </w:rPr>
+              <w:t>branches</w:t>
+            </w:r>
+            <w:proofErr w:type="spellEnd"/>
+            <w:r>
+              <w:rPr>
+                <w:rFonts w:cs="Times New Roman"/>
+                <w:szCs w:val="20"/>
+              </w:rPr>
+              <w:t xml:space="preserve"> es la más sencilla y rápida. Simplemente consiste en hacer </w:t>
+            </w:r>
+            <w:proofErr w:type="spellStart"/>
+            <w:r>
+              <w:rPr>
+                <w:rFonts w:cs="Times New Roman"/>
+                <w:szCs w:val="20"/>
+              </w:rPr>
+              <w:t>updates</w:t>
+            </w:r>
+            <w:proofErr w:type="spellEnd"/>
+            <w:r>
+              <w:rPr>
+                <w:rFonts w:cs="Times New Roman"/>
+                <w:szCs w:val="20"/>
+              </w:rPr>
+              <w:t xml:space="preserve"> y </w:t>
+            </w:r>
+            <w:proofErr w:type="spellStart"/>
+            <w:r>
+              <w:rPr>
+                <w:rFonts w:cs="Times New Roman"/>
+                <w:szCs w:val="20"/>
+              </w:rPr>
+              <w:t>commits</w:t>
+            </w:r>
+            <w:proofErr w:type="spellEnd"/>
+            <w:r>
+              <w:rPr>
+                <w:rFonts w:cs="Times New Roman"/>
+                <w:szCs w:val="20"/>
+              </w:rPr>
+              <w:t>.</w:t>
+            </w:r>
+          </w:p>
+        </w:tc>
+      </w:tr>
+      <w:tr>
+        <w:trPr>
+          <w:jc w:val="center"/>
+        </w:trPr>
+        <w:tc>
+          <w:tcPr>
+            <w:tcW w:w="9067" w:type="dxa"/>
+            <w:gridSpan w:val="4"/>
+            <w:vAlign w:val="center"/>
+          </w:tcPr>
+          <w:p>
+            <w:pPr>
+              <w:jc w:val="center"/>
+              <w:rPr>
+                <w:rFonts w:cs="Times New Roman"/>
+                <w:szCs w:val="20"/>
+              </w:rPr>
+            </w:pPr>
+            <w:r>
+              <w:rPr>
+                <w:rFonts w:cs="Times New Roman"/>
+                <w:b/>
+                <w:szCs w:val="20"/>
+              </w:rPr>
+              <w:t>GRATIS</w:t>
+            </w:r>
+          </w:p>
+        </w:tc>
+      </w:tr>
+    </w:tbl>
+    <w:p>
+      <w:pPr>
+        <w:pStyle w:val="Ttulo3"/>
+        <w:numPr>
+          <w:ilvl w:val="0"/>
+          <w:numId w:val="0"/>
+        </w:numPr>
+        <w:ind w:left="426"/>
+        <w:rPr>
+          <w:szCs w:val="20"/>
+        </w:rPr>
+      </w:pPr>
+    </w:p>
+    <w:p>
+      <w:pPr>
+        <w:pStyle w:val="Ttulo3"/>
+        <w:ind w:left="426"/>
+        <w:rPr>
+          <w:szCs w:val="20"/>
+        </w:rPr>
+      </w:pPr>
+      <w:r>
+        <w:rPr>
+          <w:szCs w:val="20"/>
+        </w:rPr>
+        <w:t xml:space="preserve">CUANDO ELEGIR </w:t>
+      </w:r>
+      <w:proofErr w:type="spellStart"/>
+      <w:r>
+        <w:rPr>
+          <w:szCs w:val="20"/>
+        </w:rPr>
+        <w:t>GIT</w:t>
+      </w:r>
+      <w:proofErr w:type="spellEnd"/>
+      <w:r>
+        <w:rPr>
+          <w:szCs w:val="20"/>
+        </w:rPr>
+        <w:t xml:space="preserve"> Y CUANDO </w:t>
+      </w:r>
+      <w:proofErr w:type="spellStart"/>
+      <w:r>
+        <w:rPr>
+          <w:szCs w:val="20"/>
+        </w:rPr>
+        <w:t>SUBVERSION</w:t>
+      </w:r>
+      <w:proofErr w:type="spellEnd"/>
+    </w:p>
+    <w:p/>
+    <w:tbl>
+      <w:tblPr>
+        <w:tblStyle w:val="Tablaconcuadrcula"/>
+        <w:tblW w:w="0" w:type="auto"/>
+        <w:tblLook w:val="04A0" w:firstRow="1" w:lastRow="0" w:firstColumn="1" w:lastColumn="0" w:noHBand="0" w:noVBand="1"/>
+      </w:tblPr>
+      <w:tblGrid>
+        <w:gridCol w:w="4414"/>
+        <w:gridCol w:w="4414"/>
+      </w:tblGrid>
+      <w:tr>
+        <w:tc>
+          <w:tcPr>
+            <w:tcW w:w="4414" w:type="dxa"/>
+          </w:tcPr>
+          <w:p>
+            <w:pPr>
+              <w:pStyle w:val="NormalWeb"/>
+              <w:jc w:val="center"/>
+              <w:rPr>
+                <w:b/>
+                <w:sz w:val="20"/>
+                <w:szCs w:val="20"/>
+              </w:rPr>
+            </w:pPr>
+            <w:r>
+              <w:rPr>
+                <w:b/>
+                <w:sz w:val="20"/>
+                <w:szCs w:val="20"/>
+              </w:rPr>
+              <w:t xml:space="preserve">Debes decantarte por </w:t>
+            </w:r>
+            <w:proofErr w:type="spellStart"/>
+            <w:r>
+              <w:rPr>
+                <w:b/>
+                <w:sz w:val="20"/>
+                <w:szCs w:val="20"/>
+              </w:rPr>
+              <w:t>Git</w:t>
+            </w:r>
+            <w:proofErr w:type="spellEnd"/>
+            <w:r>
+              <w:rPr>
+                <w:b/>
+                <w:sz w:val="20"/>
+                <w:szCs w:val="20"/>
+              </w:rPr>
+              <w:t xml:space="preserve"> cuando…</w:t>
+            </w:r>
+          </w:p>
+        </w:tc>
+        <w:tc>
+          <w:tcPr>
+            <w:tcW w:w="4414" w:type="dxa"/>
+          </w:tcPr>
+          <w:p>
+            <w:pPr>
+              <w:pStyle w:val="NormalWeb"/>
+              <w:jc w:val="center"/>
+              <w:rPr>
+                <w:b/>
+                <w:sz w:val="20"/>
+                <w:szCs w:val="20"/>
+              </w:rPr>
+            </w:pPr>
+            <w:proofErr w:type="spellStart"/>
+            <w:r>
+              <w:rPr>
+                <w:b/>
+                <w:sz w:val="20"/>
+                <w:szCs w:val="20"/>
+              </w:rPr>
+              <w:t>Subversion</w:t>
+            </w:r>
+            <w:proofErr w:type="spellEnd"/>
+            <w:r>
+              <w:rPr>
+                <w:b/>
+                <w:sz w:val="20"/>
+                <w:szCs w:val="20"/>
+              </w:rPr>
+              <w:t xml:space="preserve"> será la opción indicada, si…</w:t>
+            </w:r>
+          </w:p>
+        </w:tc>
+      </w:tr>
+      <w:tr>
+        <w:tc>
+          <w:tcPr>
+            <w:tcW w:w="4414" w:type="dxa"/>
+          </w:tcPr>
+          <w:p>
+            <w:pPr>
+              <w:pStyle w:val="NormalWeb"/>
+              <w:numPr>
+                <w:ilvl w:val="0"/>
+                <w:numId w:val="34"/>
+              </w:numPr>
+              <w:ind w:left="313"/>
+              <w:rPr>
+                <w:sz w:val="20"/>
+                <w:szCs w:val="20"/>
+              </w:rPr>
+            </w:pPr>
+            <w:r>
+              <w:rPr>
+                <w:sz w:val="20"/>
+                <w:szCs w:val="20"/>
+              </w:rPr>
+              <w:t>…no quieres depender de una conexión de red permanente, pues quieres trabajar en tu proyecto desde cualquier lugar.</w:t>
+            </w:r>
+          </w:p>
+          <w:p>
+            <w:pPr>
+              <w:pStyle w:val="NormalWeb"/>
+              <w:numPr>
+                <w:ilvl w:val="0"/>
+                <w:numId w:val="34"/>
+              </w:numPr>
+              <w:ind w:left="313"/>
+              <w:rPr>
+                <w:sz w:val="20"/>
+                <w:szCs w:val="20"/>
+              </w:rPr>
+            </w:pPr>
+            <w:r>
+              <w:rPr>
+                <w:sz w:val="20"/>
+                <w:szCs w:val="20"/>
+              </w:rPr>
+              <w:t>…quieres seguridad en caso de fallo o pérdida de los repositorios principales.</w:t>
+            </w:r>
+          </w:p>
+          <w:p>
+            <w:pPr>
+              <w:pStyle w:val="NormalWeb"/>
+              <w:numPr>
+                <w:ilvl w:val="0"/>
+                <w:numId w:val="34"/>
+              </w:numPr>
+              <w:ind w:left="313"/>
+              <w:rPr>
+                <w:sz w:val="20"/>
+                <w:szCs w:val="20"/>
+              </w:rPr>
+            </w:pPr>
+            <w:r>
+              <w:rPr>
+                <w:sz w:val="20"/>
+                <w:szCs w:val="20"/>
+              </w:rPr>
+              <w:t>…no necesitas contar con permisos especiales de lectura y escritura para los diferentes directorios (aunque, de ser así, será posible y complejo implementarlo).</w:t>
+            </w:r>
+          </w:p>
+          <w:p>
+            <w:pPr>
+              <w:pStyle w:val="NormalWeb"/>
+              <w:numPr>
+                <w:ilvl w:val="0"/>
+                <w:numId w:val="34"/>
+              </w:numPr>
+              <w:ind w:left="313"/>
+              <w:rPr>
+                <w:sz w:val="20"/>
+                <w:szCs w:val="20"/>
+              </w:rPr>
+            </w:pPr>
+            <w:r>
+              <w:rPr>
+                <w:sz w:val="20"/>
+                <w:szCs w:val="20"/>
+              </w:rPr>
+              <w:t xml:space="preserve">…la transmisión rápida de los cambios es una de tus prioridades. </w:t>
+            </w:r>
+          </w:p>
+        </w:tc>
+        <w:tc>
+          <w:tcPr>
+            <w:tcW w:w="4414" w:type="dxa"/>
+          </w:tcPr>
+          <w:p>
+            <w:pPr>
+              <w:pStyle w:val="NormalWeb"/>
+              <w:numPr>
+                <w:ilvl w:val="0"/>
+                <w:numId w:val="34"/>
+              </w:numPr>
+              <w:ind w:left="293"/>
+              <w:rPr>
+                <w:sz w:val="20"/>
+                <w:szCs w:val="20"/>
+              </w:rPr>
+            </w:pPr>
+            <w:r>
+              <w:rPr>
+                <w:sz w:val="20"/>
+                <w:szCs w:val="20"/>
+              </w:rPr>
+              <w:t>…necesitas permisos de acceso basados en rutas de acceso para las diferentes áreas de tu proyecto.</w:t>
+            </w:r>
+          </w:p>
+          <w:p>
+            <w:pPr>
+              <w:pStyle w:val="NormalWeb"/>
+              <w:numPr>
+                <w:ilvl w:val="0"/>
+                <w:numId w:val="34"/>
+              </w:numPr>
+              <w:ind w:left="293"/>
+              <w:rPr>
+                <w:sz w:val="20"/>
+                <w:szCs w:val="20"/>
+              </w:rPr>
+            </w:pPr>
+            <w:r>
+              <w:rPr>
+                <w:sz w:val="20"/>
+                <w:szCs w:val="20"/>
+              </w:rPr>
+              <w:t>…deseas agrupar todo tu trabajo en un solo lugar.</w:t>
+            </w:r>
+          </w:p>
+          <w:p>
+            <w:pPr>
+              <w:pStyle w:val="NormalWeb"/>
+              <w:numPr>
+                <w:ilvl w:val="0"/>
+                <w:numId w:val="34"/>
+              </w:numPr>
+              <w:ind w:left="293"/>
+              <w:rPr>
+                <w:sz w:val="20"/>
+                <w:szCs w:val="20"/>
+              </w:rPr>
+            </w:pPr>
+            <w:r>
+              <w:rPr>
+                <w:sz w:val="20"/>
+                <w:szCs w:val="20"/>
+              </w:rPr>
+              <w:t>…trabajas con numerosos archivos binarios de gran tamaño.</w:t>
+            </w:r>
+          </w:p>
+          <w:p>
+            <w:pPr>
+              <w:pStyle w:val="NormalWeb"/>
+              <w:numPr>
+                <w:ilvl w:val="0"/>
+                <w:numId w:val="34"/>
+              </w:numPr>
+              <w:ind w:left="293"/>
+              <w:rPr>
+                <w:sz w:val="20"/>
+                <w:szCs w:val="20"/>
+              </w:rPr>
+            </w:pPr>
+            <w:r>
+              <w:rPr>
+                <w:sz w:val="20"/>
+                <w:szCs w:val="20"/>
+              </w:rPr>
+              <w:t xml:space="preserve">…también quieres guardar la estructura de los directorios vacíos (estos son rechazados por </w:t>
+            </w:r>
+            <w:proofErr w:type="spellStart"/>
+            <w:r>
+              <w:rPr>
+                <w:sz w:val="20"/>
+                <w:szCs w:val="20"/>
+              </w:rPr>
+              <w:t>Git</w:t>
+            </w:r>
+            <w:proofErr w:type="spellEnd"/>
+            <w:r>
+              <w:rPr>
+                <w:sz w:val="20"/>
+                <w:szCs w:val="20"/>
+              </w:rPr>
+              <w:t xml:space="preserve">, debido a que no contienen ningún tipo de contenido). </w:t>
+            </w:r>
+          </w:p>
+        </w:tc>
+      </w:tr>
+    </w:tbl>
+    <w:p>
+      <w:pPr>
+        <w:pStyle w:val="Ttulo3"/>
+        <w:ind w:left="426"/>
+        <w:rPr>
+          <w:szCs w:val="20"/>
+        </w:rPr>
+      </w:pPr>
       <w:bookmarkStart w:id="29" w:name="_Toc18573315"/>
-      <w:proofErr w:type="spellStart"/>
-      <w:r>
-        <w:rPr>
-          <w:szCs w:val="20"/>
-        </w:rPr>
+      <w:bookmarkStart w:id="30" w:name="_GoBack"/>
+      <w:bookmarkEnd w:id="30"/>
+      <w:proofErr w:type="spellStart"/>
+      <w:r>
+        <w:rPr>
+          <w:szCs w:val="20"/>
+        </w:rPr>
+        <w:lastRenderedPageBreak/>
         <w:t>GUIA</w:t>
       </w:r>
       <w:proofErr w:type="spellEnd"/>
@@ -12730,6 +15487,7 @@
           <w:id w:val="-1515679494"/>
           <w:citation/>
         </w:sdtPr>
+        <w:sdtEndPr/>
         <w:sdtContent>
           <w:r>
             <w:rPr>
@@ -12782,7 +15540,7 @@
           <w:numId w:val="20"/>
         </w:numPr>
       </w:pPr>
-      <w:bookmarkStart w:id="30" w:name="_Toc18573316"/>
+      <w:bookmarkStart w:id="31" w:name="_Toc18573316"/>
       <w:r>
         <w:t xml:space="preserve">Comandos </w:t>
       </w:r>
@@ -12794,7 +15552,7 @@
       <w:r>
         <w:t xml:space="preserve"> para crear un repositorio local</w:t>
       </w:r>
-      <w:bookmarkEnd w:id="30"/>
+      <w:bookmarkEnd w:id="31"/>
     </w:p>
     <w:p>
       <w:pPr>
@@ -13168,12 +15926,11 @@
           <w:numId w:val="20"/>
         </w:numPr>
       </w:pPr>
-      <w:bookmarkStart w:id="31" w:name="_Toc18573317"/>
-      <w:r>
-        <w:lastRenderedPageBreak/>
+      <w:bookmarkStart w:id="32" w:name="_Toc18573317"/>
+      <w:r>
         <w:t>Integrando un repositorio remoto</w:t>
       </w:r>
-      <w:bookmarkEnd w:id="31"/>
+      <w:bookmarkEnd w:id="32"/>
     </w:p>
     <w:p>
       <w:pPr>
@@ -13565,7 +16322,7 @@
           <w:numId w:val="20"/>
         </w:numPr>
       </w:pPr>
-      <w:bookmarkStart w:id="32" w:name="_Toc18573318"/>
+      <w:bookmarkStart w:id="33" w:name="_Toc18573318"/>
       <w:r>
         <w:t xml:space="preserve">Comandos </w:t>
       </w:r>
@@ -13589,7 +16346,7 @@
       <w:r>
         <w:t>commit</w:t>
       </w:r>
-      <w:bookmarkEnd w:id="32"/>
+      <w:bookmarkEnd w:id="33"/>
       <w:proofErr w:type="spellEnd"/>
     </w:p>
     <w:p>
@@ -13779,6 +16536,7 @@
         <w:rPr>
           <w:sz w:val="16"/>
         </w:rPr>
+        <w:lastRenderedPageBreak/>
         <w:t>git</w:t>
       </w:r>
       <w:proofErr w:type="spellEnd"/>
@@ -13826,11 +16584,11 @@
           <w:numId w:val="20"/>
         </w:numPr>
       </w:pPr>
-      <w:bookmarkStart w:id="33" w:name="_Toc18573319"/>
+      <w:bookmarkStart w:id="34" w:name="_Toc18573319"/>
       <w:r>
         <w:t>Integrando los cambios en tu repositorio remoto</w:t>
       </w:r>
-      <w:bookmarkEnd w:id="33"/>
+      <w:bookmarkEnd w:id="34"/>
     </w:p>
     <w:p>
       <w:pPr>
@@ -13973,7 +16731,7 @@
           <w:numId w:val="20"/>
         </w:numPr>
       </w:pPr>
-      <w:bookmarkStart w:id="34" w:name="_Toc18573320"/>
+      <w:bookmarkStart w:id="35" w:name="_Toc18573320"/>
       <w:r>
         <w:t xml:space="preserve">Comandos </w:t>
       </w:r>
@@ -13985,7 +16743,7 @@
       <w:r>
         <w:t xml:space="preserve"> para crear ramas</w:t>
       </w:r>
-      <w:bookmarkEnd w:id="34"/>
+      <w:bookmarkEnd w:id="35"/>
     </w:p>
     <w:p>
       <w:pPr>
@@ -14160,7 +16918,6 @@
           <w:sz w:val="20"/>
           <w:szCs w:val="20"/>
         </w:rPr>
-        <w:lastRenderedPageBreak/>
         <w:t>Recuerda borrar una rama cuando ya no tengas que trabajar más en ella:</w:t>
       </w:r>
     </w:p>
@@ -14234,11 +16991,11 @@
           <w:numId w:val="20"/>
         </w:numPr>
       </w:pPr>
-      <w:bookmarkStart w:id="35" w:name="_Toc18573321"/>
+      <w:bookmarkStart w:id="36" w:name="_Toc18573321"/>
       <w:r>
         <w:t>Fusionando el contenido de una rama en otra</w:t>
       </w:r>
-      <w:bookmarkEnd w:id="35"/>
+      <w:bookmarkEnd w:id="36"/>
     </w:p>
     <w:p>
       <w:pPr>
@@ -14556,7 +17313,7 @@
           <w:numId w:val="20"/>
         </w:numPr>
       </w:pPr>
-      <w:bookmarkStart w:id="36" w:name="_Toc18573322"/>
+      <w:bookmarkStart w:id="37" w:name="_Toc18573322"/>
       <w:r>
         <w:t xml:space="preserve">Comandos </w:t>
       </w:r>
@@ -14572,7 +17329,7 @@
       <w:r>
         <w:t>revert</w:t>
       </w:r>
-      <w:bookmarkEnd w:id="36"/>
+      <w:bookmarkEnd w:id="37"/>
       <w:proofErr w:type="spellEnd"/>
     </w:p>
     <w:p>
@@ -14907,7 +17664,7 @@
           <w:szCs w:val="20"/>
         </w:rPr>
       </w:pPr>
-      <w:bookmarkStart w:id="37" w:name="_Toc18573323"/>
+      <w:bookmarkStart w:id="38" w:name="_Toc18573323"/>
       <w:r>
         <w:rPr>
           <w:szCs w:val="20"/>
@@ -14968,6 +17725,7 @@
           <w:id w:val="295958119"/>
           <w:citation/>
         </w:sdtPr>
+        <w:sdtEndPr/>
         <w:sdtContent>
           <w:r>
             <w:rPr>
@@ -15011,7 +17769,7 @@
           </w:r>
         </w:sdtContent>
       </w:sdt>
-      <w:bookmarkEnd w:id="37"/>
+      <w:bookmarkEnd w:id="38"/>
     </w:p>
     <w:p>
       <w:r>
@@ -15043,7 +17801,7 @@
                     <pic:cNvPicPr/>
                   </pic:nvPicPr>
                   <pic:blipFill>
-                    <a:blip r:embed="rId24">
+                    <a:blip r:embed="rId26">
                       <a:extLst>
                         <a:ext uri="{28A0092B-C50C-407E-A947-70E740481C1C}">
                           <a14:useLocalDpi xmlns:a14="http://schemas.microsoft.com/office/drawing/2010/main" val="0"/>
@@ -15120,7 +17878,7 @@
                     <pic:cNvPicPr/>
                   </pic:nvPicPr>
                   <pic:blipFill rotWithShape="1">
-                    <a:blip r:embed="rId25">
+                    <a:blip r:embed="rId27">
                       <a:clrChange>
                         <a:clrFrom>
                           <a:srgbClr val="FFFFFF"/>
@@ -15381,7 +18139,7 @@
                     <pic:cNvPicPr/>
                   </pic:nvPicPr>
                   <pic:blipFill>
-                    <a:blip r:embed="rId26">
+                    <a:blip r:embed="rId28">
                       <a:extLst>
                         <a:ext uri="{28A0092B-C50C-407E-A947-70E740481C1C}">
                           <a14:useLocalDpi xmlns:a14="http://schemas.microsoft.com/office/drawing/2010/main" val="0"/>
@@ -15419,7 +18177,7 @@
         <w:pStyle w:val="Ttulo3"/>
         <w:ind w:left="426"/>
       </w:pPr>
-      <w:bookmarkStart w:id="38" w:name="_Toc18573324"/>
+      <w:bookmarkStart w:id="39" w:name="_Toc18573324"/>
       <w:proofErr w:type="spellStart"/>
       <w:r>
         <w:t>GUIA</w:t>
@@ -15436,6 +18194,7 @@
           <w:id w:val="302895443"/>
           <w:citation/>
         </w:sdtPr>
+        <w:sdtEndPr/>
         <w:sdtContent>
           <w:r>
             <w:fldChar w:fldCharType="begin"/>
@@ -15457,7 +18216,7 @@
           </w:r>
         </w:sdtContent>
       </w:sdt>
-      <w:bookmarkEnd w:id="38"/>
+      <w:bookmarkEnd w:id="39"/>
     </w:p>
     <w:p>
       <w:pPr>
@@ -15475,11 +18234,11 @@
         </w:numPr>
         <w:ind w:left="426"/>
       </w:pPr>
-      <w:bookmarkStart w:id="39" w:name="_Toc18573325"/>
+      <w:bookmarkStart w:id="40" w:name="_Toc18573325"/>
       <w:r>
         <w:t>Creación de repositorio</w:t>
       </w:r>
-      <w:bookmarkEnd w:id="39"/>
+      <w:bookmarkEnd w:id="40"/>
     </w:p>
     <w:p>
       <w:pPr>
@@ -15689,11 +18448,11 @@
         </w:numPr>
         <w:ind w:left="426"/>
       </w:pPr>
-      <w:bookmarkStart w:id="40" w:name="_Toc18573326"/>
+      <w:bookmarkStart w:id="41" w:name="_Toc18573326"/>
       <w:r>
         <w:t>Nuevos archivos</w:t>
       </w:r>
-      <w:bookmarkEnd w:id="40"/>
+      <w:bookmarkEnd w:id="41"/>
     </w:p>
     <w:p>
       <w:r>
@@ -15725,7 +18484,7 @@
                     <pic:cNvPicPr/>
                   </pic:nvPicPr>
                   <pic:blipFill>
-                    <a:blip r:embed="rId27">
+                    <a:blip r:embed="rId29">
                       <a:extLst>
                         <a:ext uri="{28A0092B-C50C-407E-A947-70E740481C1C}">
                           <a14:useLocalDpi xmlns:a14="http://schemas.microsoft.com/office/drawing/2010/main" val="0"/>
@@ -16074,7 +18833,7 @@
         </w:numPr>
         <w:ind w:left="426"/>
       </w:pPr>
-      <w:bookmarkStart w:id="41" w:name="_Toc18573327"/>
+      <w:bookmarkStart w:id="42" w:name="_Toc18573327"/>
       <w:r>
         <w:rPr>
           <w:noProof/>
@@ -16104,7 +18863,7 @@
                     <pic:cNvPicPr/>
                   </pic:nvPicPr>
                   <pic:blipFill>
-                    <a:blip r:embed="rId28">
+                    <a:blip r:embed="rId30">
                       <a:extLst>
                         <a:ext uri="{28A0092B-C50C-407E-A947-70E740481C1C}">
                           <a14:useLocalDpi xmlns:a14="http://schemas.microsoft.com/office/drawing/2010/main" val="0"/>
@@ -16139,7 +18898,7 @@
       <w:r>
         <w:t>Confirmación de cambios en un archivo</w:t>
       </w:r>
-      <w:bookmarkEnd w:id="41"/>
+      <w:bookmarkEnd w:id="42"/>
     </w:p>
     <w:p/>
     <w:p>
@@ -16415,7 +19174,7 @@
                     <pic:cNvPicPr/>
                   </pic:nvPicPr>
                   <pic:blipFill>
-                    <a:blip r:embed="rId29"/>
+                    <a:blip r:embed="rId31"/>
                     <a:stretch>
                       <a:fillRect/>
                     </a:stretch>
@@ -16524,7 +19283,7 @@
         </w:numPr>
         <w:ind w:left="426"/>
       </w:pPr>
-      <w:bookmarkStart w:id="42" w:name="_Toc18573328"/>
+      <w:bookmarkStart w:id="43" w:name="_Toc18573328"/>
       <w:r>
         <w:rPr>
           <w:noProof/>
@@ -16554,7 +19313,7 @@
                     <pic:cNvPicPr/>
                   </pic:nvPicPr>
                   <pic:blipFill>
-                    <a:blip r:embed="rId30">
+                    <a:blip r:embed="rId32">
                       <a:extLst>
                         <a:ext uri="{28A0092B-C50C-407E-A947-70E740481C1C}">
                           <a14:useLocalDpi xmlns:a14="http://schemas.microsoft.com/office/drawing/2010/main" val="0"/>
@@ -16589,7 +19348,7 @@
       <w:r>
         <w:t>Creación de copia personal de repositorio</w:t>
       </w:r>
-      <w:bookmarkEnd w:id="42"/>
+      <w:bookmarkEnd w:id="43"/>
     </w:p>
     <w:p/>
     <w:p>
@@ -17109,11 +19868,11 @@
         </w:numPr>
         <w:ind w:left="426"/>
       </w:pPr>
-      <w:bookmarkStart w:id="43" w:name="_Toc18573329"/>
+      <w:bookmarkStart w:id="44" w:name="_Toc18573329"/>
       <w:r>
         <w:t>Revisión del historial</w:t>
       </w:r>
-      <w:bookmarkEnd w:id="43"/>
+      <w:bookmarkEnd w:id="44"/>
     </w:p>
     <w:p/>
     <w:p>
@@ -17187,7 +19946,7 @@
                     <pic:cNvPicPr/>
                   </pic:nvPicPr>
                   <pic:blipFill>
-                    <a:blip r:embed="rId31">
+                    <a:blip r:embed="rId33">
                       <a:extLst>
                         <a:ext uri="{28A0092B-C50C-407E-A947-70E740481C1C}">
                           <a14:useLocalDpi xmlns:a14="http://schemas.microsoft.com/office/drawing/2010/main" val="0"/>
@@ -17800,7 +20559,7 @@
         </w:numPr>
         <w:ind w:left="426"/>
       </w:pPr>
-      <w:bookmarkStart w:id="44" w:name="_Toc18573330"/>
+      <w:bookmarkStart w:id="45" w:name="_Toc18573330"/>
       <w:r>
         <w:rPr>
           <w:noProof/>
@@ -17830,7 +20589,7 @@
                     <pic:cNvPicPr/>
                   </pic:nvPicPr>
                   <pic:blipFill>
-                    <a:blip r:embed="rId32">
+                    <a:blip r:embed="rId34">
                       <a:extLst>
                         <a:ext uri="{28A0092B-C50C-407E-A947-70E740481C1C}">
                           <a14:useLocalDpi xmlns:a14="http://schemas.microsoft.com/office/drawing/2010/main" val="0"/>
@@ -17865,7 +20624,7 @@
       <w:r>
         <w:t>Actualizaciones locales</w:t>
       </w:r>
-      <w:bookmarkEnd w:id="44"/>
+      <w:bookmarkEnd w:id="45"/>
     </w:p>
     <w:p>
       <w:pPr>
@@ -18453,11 +21212,11 @@
         </w:numPr>
         <w:ind w:left="426"/>
       </w:pPr>
-      <w:bookmarkStart w:id="45" w:name="_Toc18573331"/>
+      <w:bookmarkStart w:id="46" w:name="_Toc18573331"/>
       <w:r>
         <w:t>Comparar repositorio local y maestro</w:t>
       </w:r>
-      <w:bookmarkEnd w:id="45"/>
+      <w:bookmarkEnd w:id="46"/>
     </w:p>
     <w:p/>
     <w:p>
@@ -18593,7 +21352,7 @@
                     <pic:cNvPicPr/>
                   </pic:nvPicPr>
                   <pic:blipFill rotWithShape="1">
-                    <a:blip r:embed="rId33">
+                    <a:blip r:embed="rId35">
                       <a:extLst>
                         <a:ext uri="{28A0092B-C50C-407E-A947-70E740481C1C}">
                           <a14:useLocalDpi xmlns:a14="http://schemas.microsoft.com/office/drawing/2010/main" val="0"/>
@@ -18675,7 +21434,7 @@
                     <pic:cNvPicPr/>
                   </pic:nvPicPr>
                   <pic:blipFill rotWithShape="1">
-                    <a:blip r:embed="rId33">
+                    <a:blip r:embed="rId35">
                       <a:extLst>
                         <a:ext uri="{28A0092B-C50C-407E-A947-70E740481C1C}">
                           <a14:useLocalDpi xmlns:a14="http://schemas.microsoft.com/office/drawing/2010/main" val="0"/>
@@ -18818,7 +21577,7 @@
                     <pic:cNvPicPr/>
                   </pic:nvPicPr>
                   <pic:blipFill>
-                    <a:blip r:embed="rId34">
+                    <a:blip r:embed="rId36">
                       <a:extLst>
                         <a:ext uri="{28A0092B-C50C-407E-A947-70E740481C1C}">
                           <a14:useLocalDpi xmlns:a14="http://schemas.microsoft.com/office/drawing/2010/main" val="0"/>
@@ -19272,7 +22031,7 @@
                     <pic:cNvPicPr/>
                   </pic:nvPicPr>
                   <pic:blipFill>
-                    <a:blip r:embed="rId35">
+                    <a:blip r:embed="rId37">
                       <a:extLst>
                         <a:ext uri="{28A0092B-C50C-407E-A947-70E740481C1C}">
                           <a14:useLocalDpi xmlns:a14="http://schemas.microsoft.com/office/drawing/2010/main" val="0"/>
@@ -19359,7 +22118,7 @@
         </w:numPr>
         <w:ind w:left="426"/>
       </w:pPr>
-      <w:bookmarkStart w:id="46" w:name="_Toc18573332"/>
+      <w:bookmarkStart w:id="47" w:name="_Toc18573332"/>
       <w:r>
         <w:rPr>
           <w:noProof/>
@@ -19389,7 +22148,7 @@
                     <pic:cNvPicPr/>
                   </pic:nvPicPr>
                   <pic:blipFill>
-                    <a:blip r:embed="rId36">
+                    <a:blip r:embed="rId38">
                       <a:extLst>
                         <a:ext uri="{28A0092B-C50C-407E-A947-70E740481C1C}">
                           <a14:useLocalDpi xmlns:a14="http://schemas.microsoft.com/office/drawing/2010/main" val="0"/>
@@ -19424,7 +22183,7 @@
       <w:r>
         <w:t>Actualizar el repositorio local</w:t>
       </w:r>
-      <w:bookmarkEnd w:id="46"/>
+      <w:bookmarkEnd w:id="47"/>
     </w:p>
     <w:p>
       <w:pPr>
@@ -19648,7 +22407,7 @@
                     <pic:cNvPicPr/>
                   </pic:nvPicPr>
                   <pic:blipFill>
-                    <a:blip r:embed="rId37">
+                    <a:blip r:embed="rId39">
                       <a:extLst>
                         <a:ext uri="{28A0092B-C50C-407E-A947-70E740481C1C}">
                           <a14:useLocalDpi xmlns:a14="http://schemas.microsoft.com/office/drawing/2010/main" val="0"/>
@@ -19699,11 +22458,11 @@
       <w:pPr>
         <w:pStyle w:val="Ttulo1"/>
       </w:pPr>
-      <w:bookmarkStart w:id="47" w:name="_Toc18573333"/>
+      <w:bookmarkStart w:id="48" w:name="_Toc18573333"/>
       <w:r>
         <w:t>CONCLUSIONES</w:t>
       </w:r>
-      <w:bookmarkEnd w:id="47"/>
+      <w:bookmarkEnd w:id="48"/>
     </w:p>
     <w:p/>
     <w:p/>
@@ -19788,7 +22547,7 @@
     <w:p/>
     <w:p/>
     <w:p/>
-    <w:bookmarkStart w:id="48" w:name="_Toc18573334" w:displacedByCustomXml="next"/>
+    <w:bookmarkStart w:id="49" w:name="_Toc18573334" w:displacedByCustomXml="next"/>
     <w:sdt>
       <w:sdtPr>
         <w:rPr>
@@ -19817,7 +22576,7 @@
           <w:r>
             <w:t>BIBLIOGRAFÍA</w:t>
           </w:r>
-          <w:bookmarkEnd w:id="48"/>
+          <w:bookmarkEnd w:id="49"/>
         </w:p>
         <w:p/>
         <w:sdt>
@@ -19825,6 +22584,7 @@
             <w:id w:val="111145805"/>
             <w:bibliography/>
           </w:sdtPr>
+          <w:sdtEndPr/>
           <w:sdtContent>
             <w:p>
               <w:pPr>
@@ -20108,10 +22868,7 @@
     <w:p/>
     <w:p/>
     <w:p/>
-    <w:p>
-      <w:bookmarkStart w:id="49" w:name="_GoBack"/>
-      <w:bookmarkEnd w:id="49"/>
-    </w:p>
+    <w:p/>
     <w:sectPr>
       <w:pgSz w:w="12240" w:h="15840"/>
       <w:pgMar w:top="1417" w:right="1701" w:bottom="1417" w:left="1701" w:header="708" w:footer="708" w:gutter="0"/>
@@ -20328,7 +23085,7 @@
         <w:noProof/>
         <w:szCs w:val="24"/>
       </w:rPr>
-      <w:t>18</w:t>
+      <w:t>19</w:t>
     </w:r>
     <w:r>
       <w:rPr>
@@ -21291,6 +24048,232 @@
     </w:lvl>
   </w:abstractNum>
   <w:abstractNum w:abstractNumId="7">
+    <w:nsid w:val="36993E51"/>
+    <w:multiLevelType w:val="hybridMultilevel"/>
+    <w:tmpl w:val="2B96A2B6"/>
+    <w:lvl w:ilvl="0" w:tplc="440A0001">
+      <w:start w:val="1"/>
+      <w:numFmt w:val="bullet"/>
+      <w:lvlText w:val=""/>
+      <w:lvlJc w:val="left"/>
+      <w:pPr>
+        <w:ind w:left="720" w:hanging="360"/>
+      </w:pPr>
+      <w:rPr>
+        <w:rFonts w:ascii="Symbol" w:hAnsi="Symbol" w:hint="default"/>
+      </w:rPr>
+    </w:lvl>
+    <w:lvl w:ilvl="1" w:tplc="440A0003" w:tentative="1">
+      <w:start w:val="1"/>
+      <w:numFmt w:val="bullet"/>
+      <w:lvlText w:val="o"/>
+      <w:lvlJc w:val="left"/>
+      <w:pPr>
+        <w:ind w:left="1440" w:hanging="360"/>
+      </w:pPr>
+      <w:rPr>
+        <w:rFonts w:ascii="Courier New" w:hAnsi="Courier New" w:cs="Courier New" w:hint="default"/>
+      </w:rPr>
+    </w:lvl>
+    <w:lvl w:ilvl="2" w:tplc="440A0005" w:tentative="1">
+      <w:start w:val="1"/>
+      <w:numFmt w:val="bullet"/>
+      <w:lvlText w:val=""/>
+      <w:lvlJc w:val="left"/>
+      <w:pPr>
+        <w:ind w:left="2160" w:hanging="360"/>
+      </w:pPr>
+      <w:rPr>
+        <w:rFonts w:ascii="Wingdings" w:hAnsi="Wingdings" w:hint="default"/>
+      </w:rPr>
+    </w:lvl>
+    <w:lvl w:ilvl="3" w:tplc="440A0001" w:tentative="1">
+      <w:start w:val="1"/>
+      <w:numFmt w:val="bullet"/>
+      <w:lvlText w:val=""/>
+      <w:lvlJc w:val="left"/>
+      <w:pPr>
+        <w:ind w:left="2880" w:hanging="360"/>
+      </w:pPr>
+      <w:rPr>
+        <w:rFonts w:ascii="Symbol" w:hAnsi="Symbol" w:hint="default"/>
+      </w:rPr>
+    </w:lvl>
+    <w:lvl w:ilvl="4" w:tplc="440A0003" w:tentative="1">
+      <w:start w:val="1"/>
+      <w:numFmt w:val="bullet"/>
+      <w:lvlText w:val="o"/>
+      <w:lvlJc w:val="left"/>
+      <w:pPr>
+        <w:ind w:left="3600" w:hanging="360"/>
+      </w:pPr>
+      <w:rPr>
+        <w:rFonts w:ascii="Courier New" w:hAnsi="Courier New" w:cs="Courier New" w:hint="default"/>
+      </w:rPr>
+    </w:lvl>
+    <w:lvl w:ilvl="5" w:tplc="440A0005" w:tentative="1">
+      <w:start w:val="1"/>
+      <w:numFmt w:val="bullet"/>
+      <w:lvlText w:val=""/>
+      <w:lvlJc w:val="left"/>
+      <w:pPr>
+        <w:ind w:left="4320" w:hanging="360"/>
+      </w:pPr>
+      <w:rPr>
+        <w:rFonts w:ascii="Wingdings" w:hAnsi="Wingdings" w:hint="default"/>
+      </w:rPr>
+    </w:lvl>
+    <w:lvl w:ilvl="6" w:tplc="440A0001" w:tentative="1">
+      <w:start w:val="1"/>
+      <w:numFmt w:val="bullet"/>
+      <w:lvlText w:val=""/>
+      <w:lvlJc w:val="left"/>
+      <w:pPr>
+        <w:ind w:left="5040" w:hanging="360"/>
+      </w:pPr>
+      <w:rPr>
+        <w:rFonts w:ascii="Symbol" w:hAnsi="Symbol" w:hint="default"/>
+      </w:rPr>
+    </w:lvl>
+    <w:lvl w:ilvl="7" w:tplc="440A0003" w:tentative="1">
+      <w:start w:val="1"/>
+      <w:numFmt w:val="bullet"/>
+      <w:lvlText w:val="o"/>
+      <w:lvlJc w:val="left"/>
+      <w:pPr>
+        <w:ind w:left="5760" w:hanging="360"/>
+      </w:pPr>
+      <w:rPr>
+        <w:rFonts w:ascii="Courier New" w:hAnsi="Courier New" w:cs="Courier New" w:hint="default"/>
+      </w:rPr>
+    </w:lvl>
+    <w:lvl w:ilvl="8" w:tplc="440A0005" w:tentative="1">
+      <w:start w:val="1"/>
+      <w:numFmt w:val="bullet"/>
+      <w:lvlText w:val=""/>
+      <w:lvlJc w:val="left"/>
+      <w:pPr>
+        <w:ind w:left="6480" w:hanging="360"/>
+      </w:pPr>
+      <w:rPr>
+        <w:rFonts w:ascii="Wingdings" w:hAnsi="Wingdings" w:hint="default"/>
+      </w:rPr>
+    </w:lvl>
+  </w:abstractNum>
+  <w:abstractNum w:abstractNumId="8">
+    <w:nsid w:val="3E3C3A82"/>
+    <w:multiLevelType w:val="hybridMultilevel"/>
+    <w:tmpl w:val="A90A78AA"/>
+    <w:lvl w:ilvl="0" w:tplc="440A0001">
+      <w:start w:val="1"/>
+      <w:numFmt w:val="bullet"/>
+      <w:lvlText w:val=""/>
+      <w:lvlJc w:val="left"/>
+      <w:pPr>
+        <w:ind w:left="1004" w:hanging="360"/>
+      </w:pPr>
+      <w:rPr>
+        <w:rFonts w:ascii="Symbol" w:hAnsi="Symbol" w:hint="default"/>
+      </w:rPr>
+    </w:lvl>
+    <w:lvl w:ilvl="1" w:tplc="440A0003" w:tentative="1">
+      <w:start w:val="1"/>
+      <w:numFmt w:val="bullet"/>
+      <w:lvlText w:val="o"/>
+      <w:lvlJc w:val="left"/>
+      <w:pPr>
+        <w:ind w:left="1724" w:hanging="360"/>
+      </w:pPr>
+      <w:rPr>
+        <w:rFonts w:ascii="Courier New" w:hAnsi="Courier New" w:cs="Courier New" w:hint="default"/>
+      </w:rPr>
+    </w:lvl>
+    <w:lvl w:ilvl="2" w:tplc="440A0005" w:tentative="1">
+      <w:start w:val="1"/>
+      <w:numFmt w:val="bullet"/>
+      <w:lvlText w:val=""/>
+      <w:lvlJc w:val="left"/>
+      <w:pPr>
+        <w:ind w:left="2444" w:hanging="360"/>
+      </w:pPr>
+      <w:rPr>
+        <w:rFonts w:ascii="Wingdings" w:hAnsi="Wingdings" w:hint="default"/>
+      </w:rPr>
+    </w:lvl>
+    <w:lvl w:ilvl="3" w:tplc="440A0001" w:tentative="1">
+      <w:start w:val="1"/>
+      <w:numFmt w:val="bullet"/>
+      <w:lvlText w:val=""/>
+      <w:lvlJc w:val="left"/>
+      <w:pPr>
+        <w:ind w:left="3164" w:hanging="360"/>
+      </w:pPr>
+      <w:rPr>
+        <w:rFonts w:ascii="Symbol" w:hAnsi="Symbol" w:hint="default"/>
+      </w:rPr>
+    </w:lvl>
+    <w:lvl w:ilvl="4" w:tplc="440A0003" w:tentative="1">
+      <w:start w:val="1"/>
+      <w:numFmt w:val="bullet"/>
+      <w:lvlText w:val="o"/>
+      <w:lvlJc w:val="left"/>
+      <w:pPr>
+        <w:ind w:left="3884" w:hanging="360"/>
+      </w:pPr>
+      <w:rPr>
+        <w:rFonts w:ascii="Courier New" w:hAnsi="Courier New" w:cs="Courier New" w:hint="default"/>
+      </w:rPr>
+    </w:lvl>
+    <w:lvl w:ilvl="5" w:tplc="440A0005" w:tentative="1">
+      <w:start w:val="1"/>
+      <w:numFmt w:val="bullet"/>
+      <w:lvlText w:val=""/>
+      <w:lvlJc w:val="left"/>
+      <w:pPr>
+        <w:ind w:left="4604" w:hanging="360"/>
+      </w:pPr>
+      <w:rPr>
+        <w:rFonts w:ascii="Wingdings" w:hAnsi="Wingdings" w:hint="default"/>
+      </w:rPr>
+    </w:lvl>
+    <w:lvl w:ilvl="6" w:tplc="440A0001" w:tentative="1">
+      <w:start w:val="1"/>
+      <w:numFmt w:val="bullet"/>
+      <w:lvlText w:val=""/>
+      <w:lvlJc w:val="left"/>
+      <w:pPr>
+        <w:ind w:left="5324" w:hanging="360"/>
+      </w:pPr>
+      <w:rPr>
+        <w:rFonts w:ascii="Symbol" w:hAnsi="Symbol" w:hint="default"/>
+      </w:rPr>
+    </w:lvl>
+    <w:lvl w:ilvl="7" w:tplc="440A0003" w:tentative="1">
+      <w:start w:val="1"/>
+      <w:numFmt w:val="bullet"/>
+      <w:lvlText w:val="o"/>
+      <w:lvlJc w:val="left"/>
+      <w:pPr>
+        <w:ind w:left="6044" w:hanging="360"/>
+      </w:pPr>
+      <w:rPr>
+        <w:rFonts w:ascii="Courier New" w:hAnsi="Courier New" w:cs="Courier New" w:hint="default"/>
+      </w:rPr>
+    </w:lvl>
+    <w:lvl w:ilvl="8" w:tplc="440A0005" w:tentative="1">
+      <w:start w:val="1"/>
+      <w:numFmt w:val="bullet"/>
+      <w:lvlText w:val=""/>
+      <w:lvlJc w:val="left"/>
+      <w:pPr>
+        <w:ind w:left="6764" w:hanging="360"/>
+      </w:pPr>
+      <w:rPr>
+        <w:rFonts w:ascii="Wingdings" w:hAnsi="Wingdings" w:hint="default"/>
+      </w:rPr>
+    </w:lvl>
+  </w:abstractNum>
+  <w:abstractNum w:abstractNumId="9">
     <w:nsid w:val="49307A9A"/>
     <w:multiLevelType w:val="hybridMultilevel"/>
     <w:tmpl w:val="2C7024B0"/>
@@ -21379,7 +24362,7 @@
       </w:pPr>
     </w:lvl>
   </w:abstractNum>
-  <w:abstractNum w:abstractNumId="8">
+  <w:abstractNum w:abstractNumId="10">
     <w:nsid w:val="4F1522F3"/>
     <w:multiLevelType w:val="multilevel"/>
     <w:tmpl w:val="DE82CA8C"/>
@@ -21492,7 +24475,7 @@
       </w:pPr>
     </w:lvl>
   </w:abstractNum>
-  <w:abstractNum w:abstractNumId="9">
+  <w:abstractNum w:abstractNumId="11">
     <w:nsid w:val="5A5B2F23"/>
     <w:multiLevelType w:val="hybridMultilevel"/>
     <w:tmpl w:val="3D76422A"/>
@@ -21605,7 +24588,7 @@
       </w:rPr>
     </w:lvl>
   </w:abstractNum>
-  <w:abstractNum w:abstractNumId="10">
+  <w:abstractNum w:abstractNumId="12">
     <w:nsid w:val="5D525ED6"/>
     <w:multiLevelType w:val="multilevel"/>
     <w:tmpl w:val="440A001F"/>
@@ -21691,7 +24674,7 @@
       </w:pPr>
     </w:lvl>
   </w:abstractNum>
-  <w:abstractNum w:abstractNumId="11">
+  <w:abstractNum w:abstractNumId="13">
     <w:nsid w:val="6EEA57B1"/>
     <w:multiLevelType w:val="hybridMultilevel"/>
     <w:tmpl w:val="5DE2175E"/>
@@ -21778,7 +24761,7 @@
       </w:pPr>
     </w:lvl>
   </w:abstractNum>
-  <w:abstractNum w:abstractNumId="12">
+  <w:abstractNum w:abstractNumId="14">
     <w:nsid w:val="799D5896"/>
     <w:multiLevelType w:val="hybridMultilevel"/>
     <w:tmpl w:val="56A8D826"/>
@@ -21892,16 +24875,16 @@
     </w:lvl>
   </w:abstractNum>
   <w:num w:numId="1">
-    <w:abstractNumId w:val="10"/>
+    <w:abstractNumId w:val="12"/>
   </w:num>
   <w:num w:numId="2">
-    <w:abstractNumId w:val="11"/>
+    <w:abstractNumId w:val="13"/>
   </w:num>
   <w:num w:numId="3">
     <w:abstractNumId w:val="4"/>
   </w:num>
   <w:num w:numId="4">
-    <w:abstractNumId w:val="9"/>
+    <w:abstractNumId w:val="11"/>
   </w:num>
   <w:num w:numId="5">
     <w:abstractNumId w:val="3"/>
@@ -21922,7 +24905,7 @@
     </w:lvlOverride>
   </w:num>
   <w:num w:numId="10">
-    <w:abstractNumId w:val="7"/>
+    <w:abstractNumId w:val="9"/>
   </w:num>
   <w:num w:numId="11">
     <w:abstractNumId w:val="5"/>
@@ -21955,10 +24938,10 @@
     </w:lvlOverride>
   </w:num>
   <w:num w:numId="17">
-    <w:abstractNumId w:val="12"/>
+    <w:abstractNumId w:val="14"/>
   </w:num>
   <w:num w:numId="18">
-    <w:abstractNumId w:val="8"/>
+    <w:abstractNumId w:val="10"/>
   </w:num>
   <w:num w:numId="19">
     <w:abstractNumId w:val="4"/>
@@ -21973,7 +24956,7 @@
     </w:lvlOverride>
   </w:num>
   <w:num w:numId="21">
-    <w:abstractNumId w:val="11"/>
+    <w:abstractNumId w:val="13"/>
     <w:lvlOverride w:ilvl="0">
       <w:startOverride w:val="1"/>
     </w:lvlOverride>
@@ -22009,7 +24992,16 @@
     <w:abstractNumId w:val="4"/>
   </w:num>
   <w:num w:numId="31">
-    <w:abstractNumId w:val="11"/>
+    <w:abstractNumId w:val="13"/>
+  </w:num>
+  <w:num w:numId="32">
+    <w:abstractNumId w:val="8"/>
+  </w:num>
+  <w:num w:numId="33">
+    <w:abstractNumId w:val="13"/>
+  </w:num>
+  <w:num w:numId="34">
+    <w:abstractNumId w:val="7"/>
   </w:num>
   <w:numIdMacAtCleanup w:val="20"/>
 </w:numbering>
@@ -22187,7 +25179,7 @@
     <w:lsdException w:name="Table Web 2" w:semiHidden="1" w:unhideWhenUsed="1"/>
     <w:lsdException w:name="Table Web 3" w:semiHidden="1" w:unhideWhenUsed="1"/>
     <w:lsdException w:name="Balloon Text" w:semiHidden="1" w:unhideWhenUsed="1"/>
-    <w:lsdException w:name="Table Grid" w:uiPriority="39"/>
+    <w:lsdException w:name="Table Grid" w:uiPriority="59"/>
     <w:lsdException w:name="Table Theme" w:semiHidden="1" w:unhideWhenUsed="1"/>
     <w:lsdException w:name="Placeholder Text" w:semiHidden="1"/>
     <w:lsdException w:name="No Spacing" w:uiPriority="1" w:qFormat="1"/>
@@ -22566,7 +25558,7 @@
   <w:style w:type="table" w:styleId="Tablaconcuadrcula">
     <w:name w:val="Table Grid"/>
     <w:basedOn w:val="Tablanormal"/>
-    <w:uiPriority w:val="39"/>
+    <w:uiPriority w:val="59"/>
     <w:rsid w:val="00B43100"/>
     <w:pPr>
       <w:spacing w:after="0" w:line="240" w:lineRule="auto"/>
@@ -23048,6 +26040,11 @@
       <w:szCs w:val="20"/>
     </w:rPr>
   </w:style>
+  <w:style w:type="character" w:customStyle="1" w:styleId="notranslate">
+    <w:name w:val="notranslate"/>
+    <w:basedOn w:val="Fuentedeprrafopredeter"/>
+    <w:rsid w:val="008D630C"/>
+  </w:style>
 </w:styles>
 </file>
 
@@ -23497,7 +26494,7 @@
 </file>
 
 <file path=customXml/itemProps1.xml><?xml version="1.0" encoding="utf-8"?>
-<ds:datastoreItem xmlns:ds="http://schemas.openxmlformats.org/officeDocument/2006/customXml" ds:itemID="{5B6FB271-14EC-49FA-AAC0-54FD28D2B548}">
+<ds:datastoreItem xmlns:ds="http://schemas.openxmlformats.org/officeDocument/2006/customXml" ds:itemID="{D71FAEE8-7782-4C19-BBD3-EE5E9756CB13}">
   <ds:schemaRefs>
     <ds:schemaRef ds:uri="http://schemas.openxmlformats.org/officeDocument/2006/bibliography"/>
   </ds:schemaRefs>

--- a/MARCO TEORICO GRUPO TOO 15.docx
+++ b/MARCO TEORICO GRUPO TOO 15.docx
@@ -1072,6 +1072,8 @@
             <w:t>Tabla De Contenido</w:t>
           </w:r>
         </w:p>
+        <w:bookmarkStart w:id="0" w:name="_GoBack"/>
+        <w:bookmarkEnd w:id="0"/>
         <w:p>
           <w:pPr>
             <w:pStyle w:val="TDC1"/>
@@ -1094,7 +1096,7 @@
           <w:r>
             <w:fldChar w:fldCharType="separate"/>
           </w:r>
-          <w:hyperlink w:anchor="_Toc18573286" w:history="1">
+          <w:hyperlink w:anchor="_Toc18588932" w:history="1">
             <w:r>
               <w:rPr>
                 <w:rStyle w:val="Hipervnculo"/>
@@ -1121,7 +1123,7 @@
                 <w:noProof/>
                 <w:webHidden/>
               </w:rPr>
-              <w:instrText xml:space="preserve"> PAGEREF _Toc18573286 \h </w:instrText>
+              <w:instrText xml:space="preserve"> PAGEREF _Toc18588932 \h </w:instrText>
             </w:r>
             <w:r>
               <w:rPr>
@@ -1165,7 +1167,7 @@
               <w:lang w:eastAsia="es-SV"/>
             </w:rPr>
           </w:pPr>
-          <w:hyperlink w:anchor="_Toc18573287" w:history="1">
+          <w:hyperlink w:anchor="_Toc18588933" w:history="1">
             <w:r>
               <w:rPr>
                 <w:rStyle w:val="Hipervnculo"/>
@@ -1192,7 +1194,7 @@
                 <w:noProof/>
                 <w:webHidden/>
               </w:rPr>
-              <w:instrText xml:space="preserve"> PAGEREF _Toc18573287 \h </w:instrText>
+              <w:instrText xml:space="preserve"> PAGEREF _Toc18588933 \h </w:instrText>
             </w:r>
             <w:r>
               <w:rPr>
@@ -1236,7 +1238,7 @@
               <w:lang w:eastAsia="es-SV"/>
             </w:rPr>
           </w:pPr>
-          <w:hyperlink w:anchor="_Toc18573288" w:history="1">
+          <w:hyperlink w:anchor="_Toc18588934" w:history="1">
             <w:r>
               <w:rPr>
                 <w:rStyle w:val="Hipervnculo"/>
@@ -1263,7 +1265,7 @@
                 <w:noProof/>
                 <w:webHidden/>
               </w:rPr>
-              <w:instrText xml:space="preserve"> PAGEREF _Toc18573288 \h </w:instrText>
+              <w:instrText xml:space="preserve"> PAGEREF _Toc18588934 \h </w:instrText>
             </w:r>
             <w:r>
               <w:rPr>
@@ -1308,7 +1310,7 @@
               <w:lang w:eastAsia="es-SV"/>
             </w:rPr>
           </w:pPr>
-          <w:hyperlink w:anchor="_Toc18573289" w:history="1">
+          <w:hyperlink w:anchor="_Toc18588935" w:history="1">
             <w:r>
               <w:rPr>
                 <w:rStyle w:val="Hipervnculo"/>
@@ -1351,7 +1353,7 @@
                 <w:noProof/>
                 <w:webHidden/>
               </w:rPr>
-              <w:instrText xml:space="preserve"> PAGEREF _Toc18573289 \h </w:instrText>
+              <w:instrText xml:space="preserve"> PAGEREF _Toc18588935 \h </w:instrText>
             </w:r>
             <w:r>
               <w:rPr>
@@ -1396,7 +1398,7 @@
               <w:lang w:eastAsia="es-SV"/>
             </w:rPr>
           </w:pPr>
-          <w:hyperlink w:anchor="_Toc18573290" w:history="1">
+          <w:hyperlink w:anchor="_Toc18588936" w:history="1">
             <w:r>
               <w:rPr>
                 <w:rStyle w:val="Hipervnculo"/>
@@ -1439,7 +1441,7 @@
                 <w:noProof/>
                 <w:webHidden/>
               </w:rPr>
-              <w:instrText xml:space="preserve"> PAGEREF _Toc18573290 \h </w:instrText>
+              <w:instrText xml:space="preserve"> PAGEREF _Toc18588936 \h </w:instrText>
             </w:r>
             <w:r>
               <w:rPr>
@@ -1484,7 +1486,7 @@
               <w:lang w:eastAsia="es-SV"/>
             </w:rPr>
           </w:pPr>
-          <w:hyperlink w:anchor="_Toc18573291" w:history="1">
+          <w:hyperlink w:anchor="_Toc18588937" w:history="1">
             <w:r>
               <w:rPr>
                 <w:rStyle w:val="Hipervnculo"/>
@@ -1527,7 +1529,7 @@
                 <w:noProof/>
                 <w:webHidden/>
               </w:rPr>
-              <w:instrText xml:space="preserve"> PAGEREF _Toc18573291 \h </w:instrText>
+              <w:instrText xml:space="preserve"> PAGEREF _Toc18588937 \h </w:instrText>
             </w:r>
             <w:r>
               <w:rPr>
@@ -1547,7 +1549,7 @@
                 <w:noProof/>
                 <w:webHidden/>
               </w:rPr>
-              <w:t>2</w:t>
+              <w:t>1</w:t>
             </w:r>
             <w:r>
               <w:rPr>
@@ -1572,7 +1574,7 @@
               <w:lang w:eastAsia="es-SV"/>
             </w:rPr>
           </w:pPr>
-          <w:hyperlink w:anchor="_Toc18573292" w:history="1">
+          <w:hyperlink w:anchor="_Toc18588938" w:history="1">
             <w:r>
               <w:rPr>
                 <w:rStyle w:val="Hipervnculo"/>
@@ -1615,7 +1617,7 @@
                 <w:noProof/>
                 <w:webHidden/>
               </w:rPr>
-              <w:instrText xml:space="preserve"> PAGEREF _Toc18573292 \h </w:instrText>
+              <w:instrText xml:space="preserve"> PAGEREF _Toc18588938 \h </w:instrText>
             </w:r>
             <w:r>
               <w:rPr>
@@ -1660,7 +1662,7 @@
               <w:lang w:eastAsia="es-SV"/>
             </w:rPr>
           </w:pPr>
-          <w:hyperlink w:anchor="_Toc18573293" w:history="1">
+          <w:hyperlink w:anchor="_Toc18588939" w:history="1">
             <w:r>
               <w:rPr>
                 <w:rStyle w:val="Hipervnculo"/>
@@ -1703,7 +1705,7 @@
                 <w:noProof/>
                 <w:webHidden/>
               </w:rPr>
-              <w:instrText xml:space="preserve"> PAGEREF _Toc18573293 \h </w:instrText>
+              <w:instrText xml:space="preserve"> PAGEREF _Toc18588939 \h </w:instrText>
             </w:r>
             <w:r>
               <w:rPr>
@@ -1748,7 +1750,7 @@
               <w:lang w:eastAsia="es-SV"/>
             </w:rPr>
           </w:pPr>
-          <w:hyperlink w:anchor="_Toc18573294" w:history="1">
+          <w:hyperlink w:anchor="_Toc18588940" w:history="1">
             <w:r>
               <w:rPr>
                 <w:rStyle w:val="Hipervnculo"/>
@@ -1791,7 +1793,7 @@
                 <w:noProof/>
                 <w:webHidden/>
               </w:rPr>
-              <w:instrText xml:space="preserve"> PAGEREF _Toc18573294 \h </w:instrText>
+              <w:instrText xml:space="preserve"> PAGEREF _Toc18588940 \h </w:instrText>
             </w:r>
             <w:r>
               <w:rPr>
@@ -1811,7 +1813,7 @@
                 <w:noProof/>
                 <w:webHidden/>
               </w:rPr>
-              <w:t>3</w:t>
+              <w:t>2</w:t>
             </w:r>
             <w:r>
               <w:rPr>
@@ -1836,7 +1838,7 @@
               <w:lang w:eastAsia="es-SV"/>
             </w:rPr>
           </w:pPr>
-          <w:hyperlink w:anchor="_Toc18573295" w:history="1">
+          <w:hyperlink w:anchor="_Toc18588941" w:history="1">
             <w:r>
               <w:rPr>
                 <w:rStyle w:val="Hipervnculo"/>
@@ -1879,7 +1881,7 @@
                 <w:noProof/>
                 <w:webHidden/>
               </w:rPr>
-              <w:instrText xml:space="preserve"> PAGEREF _Toc18573295 \h </w:instrText>
+              <w:instrText xml:space="preserve"> PAGEREF _Toc18588941 \h </w:instrText>
             </w:r>
             <w:r>
               <w:rPr>
@@ -1899,7 +1901,7 @@
                 <w:noProof/>
                 <w:webHidden/>
               </w:rPr>
-              <w:t>3</w:t>
+              <w:t>2</w:t>
             </w:r>
             <w:r>
               <w:rPr>
@@ -1924,7 +1926,7 @@
               <w:lang w:eastAsia="es-SV"/>
             </w:rPr>
           </w:pPr>
-          <w:hyperlink w:anchor="_Toc18573296" w:history="1">
+          <w:hyperlink w:anchor="_Toc18588942" w:history="1">
             <w:r>
               <w:rPr>
                 <w:rStyle w:val="Hipervnculo"/>
@@ -1967,7 +1969,7 @@
                 <w:noProof/>
                 <w:webHidden/>
               </w:rPr>
-              <w:instrText xml:space="preserve"> PAGEREF _Toc18573296 \h </w:instrText>
+              <w:instrText xml:space="preserve"> PAGEREF _Toc18588942 \h </w:instrText>
             </w:r>
             <w:r>
               <w:rPr>
@@ -2012,7 +2014,7 @@
               <w:lang w:eastAsia="es-SV"/>
             </w:rPr>
           </w:pPr>
-          <w:hyperlink w:anchor="_Toc18573297" w:history="1">
+          <w:hyperlink w:anchor="_Toc18588943" w:history="1">
             <w:r>
               <w:rPr>
                 <w:rStyle w:val="Hipervnculo"/>
@@ -2055,7 +2057,7 @@
                 <w:noProof/>
                 <w:webHidden/>
               </w:rPr>
-              <w:instrText xml:space="preserve"> PAGEREF _Toc18573297 \h </w:instrText>
+              <w:instrText xml:space="preserve"> PAGEREF _Toc18588943 \h </w:instrText>
             </w:r>
             <w:r>
               <w:rPr>
@@ -2075,7 +2077,7 @@
                 <w:noProof/>
                 <w:webHidden/>
               </w:rPr>
-              <w:t>4</w:t>
+              <w:t>3</w:t>
             </w:r>
             <w:r>
               <w:rPr>
@@ -2100,7 +2102,7 @@
               <w:lang w:eastAsia="es-SV"/>
             </w:rPr>
           </w:pPr>
-          <w:hyperlink w:anchor="_Toc18573298" w:history="1">
+          <w:hyperlink w:anchor="_Toc18588944" w:history="1">
             <w:r>
               <w:rPr>
                 <w:rStyle w:val="Hipervnculo"/>
@@ -2143,7 +2145,7 @@
                 <w:noProof/>
                 <w:webHidden/>
               </w:rPr>
-              <w:instrText xml:space="preserve"> PAGEREF _Toc18573298 \h </w:instrText>
+              <w:instrText xml:space="preserve"> PAGEREF _Toc18588944 \h </w:instrText>
             </w:r>
             <w:r>
               <w:rPr>
@@ -2188,7 +2190,7 @@
               <w:lang w:eastAsia="es-SV"/>
             </w:rPr>
           </w:pPr>
-          <w:hyperlink w:anchor="_Toc18573299" w:history="1">
+          <w:hyperlink w:anchor="_Toc18588945" w:history="1">
             <w:r>
               <w:rPr>
                 <w:rStyle w:val="Hipervnculo"/>
@@ -2231,7 +2233,7 @@
                 <w:noProof/>
                 <w:webHidden/>
               </w:rPr>
-              <w:instrText xml:space="preserve"> PAGEREF _Toc18573299 \h </w:instrText>
+              <w:instrText xml:space="preserve"> PAGEREF _Toc18588945 \h </w:instrText>
             </w:r>
             <w:r>
               <w:rPr>
@@ -2251,7 +2253,7 @@
                 <w:noProof/>
                 <w:webHidden/>
               </w:rPr>
-              <w:t>5</w:t>
+              <w:t>4</w:t>
             </w:r>
             <w:r>
               <w:rPr>
@@ -2276,7 +2278,7 @@
               <w:lang w:eastAsia="es-SV"/>
             </w:rPr>
           </w:pPr>
-          <w:hyperlink w:anchor="_Toc18573300" w:history="1">
+          <w:hyperlink w:anchor="_Toc18588946" w:history="1">
             <w:r>
               <w:rPr>
                 <w:rStyle w:val="Hipervnculo"/>
@@ -2319,7 +2321,7 @@
                 <w:noProof/>
                 <w:webHidden/>
               </w:rPr>
-              <w:instrText xml:space="preserve"> PAGEREF _Toc18573300 \h </w:instrText>
+              <w:instrText xml:space="preserve"> PAGEREF _Toc18588946 \h </w:instrText>
             </w:r>
             <w:r>
               <w:rPr>
@@ -2339,7 +2341,7 @@
                 <w:noProof/>
                 <w:webHidden/>
               </w:rPr>
-              <w:t>5</w:t>
+              <w:t>4</w:t>
             </w:r>
             <w:r>
               <w:rPr>
@@ -2364,7 +2366,7 @@
               <w:lang w:eastAsia="es-SV"/>
             </w:rPr>
           </w:pPr>
-          <w:hyperlink w:anchor="_Toc18573301" w:history="1">
+          <w:hyperlink w:anchor="_Toc18588947" w:history="1">
             <w:r>
               <w:rPr>
                 <w:rStyle w:val="Hipervnculo"/>
@@ -2407,7 +2409,7 @@
                 <w:noProof/>
                 <w:webHidden/>
               </w:rPr>
-              <w:instrText xml:space="preserve"> PAGEREF _Toc18573301 \h </w:instrText>
+              <w:instrText xml:space="preserve"> PAGEREF _Toc18588947 \h </w:instrText>
             </w:r>
             <w:r>
               <w:rPr>
@@ -2427,7 +2429,7 @@
                 <w:noProof/>
                 <w:webHidden/>
               </w:rPr>
-              <w:t>6</w:t>
+              <w:t>5</w:t>
             </w:r>
             <w:r>
               <w:rPr>
@@ -2452,7 +2454,7 @@
               <w:lang w:eastAsia="es-SV"/>
             </w:rPr>
           </w:pPr>
-          <w:hyperlink w:anchor="_Toc18573302" w:history="1">
+          <w:hyperlink w:anchor="_Toc18588948" w:history="1">
             <w:r>
               <w:rPr>
                 <w:rStyle w:val="Hipervnculo"/>
@@ -2496,7 +2498,7 @@
                 <w:noProof/>
                 <w:webHidden/>
               </w:rPr>
-              <w:instrText xml:space="preserve"> PAGEREF _Toc18573302 \h </w:instrText>
+              <w:instrText xml:space="preserve"> PAGEREF _Toc18588948 \h </w:instrText>
             </w:r>
             <w:r>
               <w:rPr>
@@ -2516,7 +2518,7 @@
                 <w:noProof/>
                 <w:webHidden/>
               </w:rPr>
-              <w:t>7</w:t>
+              <w:t>5</w:t>
             </w:r>
             <w:r>
               <w:rPr>
@@ -2541,7 +2543,7 @@
               <w:lang w:eastAsia="es-SV"/>
             </w:rPr>
           </w:pPr>
-          <w:hyperlink w:anchor="_Toc18573303" w:history="1">
+          <w:hyperlink w:anchor="_Toc18588949" w:history="1">
             <w:r>
               <w:rPr>
                 <w:rStyle w:val="Hipervnculo"/>
@@ -2563,7 +2565,7 @@
                 <w:rStyle w:val="Hipervnculo"/>
                 <w:noProof/>
               </w:rPr>
-              <w:t>GIT</w:t>
+              <w:t>Mercurial</w:t>
             </w:r>
             <w:r>
               <w:rPr>
@@ -2584,7 +2586,7 @@
                 <w:noProof/>
                 <w:webHidden/>
               </w:rPr>
-              <w:instrText xml:space="preserve"> PAGEREF _Toc18573303 \h </w:instrText>
+              <w:instrText xml:space="preserve"> PAGEREF _Toc18588949 \h </w:instrText>
             </w:r>
             <w:r>
               <w:rPr>
@@ -2604,7 +2606,7 @@
                 <w:noProof/>
                 <w:webHidden/>
               </w:rPr>
-              <w:t>7</w:t>
+              <w:t>5</w:t>
             </w:r>
             <w:r>
               <w:rPr>
@@ -2629,7 +2631,7 @@
               <w:lang w:eastAsia="es-SV"/>
             </w:rPr>
           </w:pPr>
-          <w:hyperlink w:anchor="_Toc18573304" w:history="1">
+          <w:hyperlink w:anchor="_Toc18588950" w:history="1">
             <w:r>
               <w:rPr>
                 <w:rStyle w:val="Hipervnculo"/>
@@ -2651,7 +2653,7 @@
                 <w:rStyle w:val="Hipervnculo"/>
                 <w:noProof/>
               </w:rPr>
-              <w:t>Mercurial</w:t>
+              <w:t>GIT</w:t>
             </w:r>
             <w:r>
               <w:rPr>
@@ -2672,7 +2674,7 @@
                 <w:noProof/>
                 <w:webHidden/>
               </w:rPr>
-              <w:instrText xml:space="preserve"> PAGEREF _Toc18573304 \h </w:instrText>
+              <w:instrText xml:space="preserve"> PAGEREF _Toc18588950 \h </w:instrText>
             </w:r>
             <w:r>
               <w:rPr>
@@ -2692,7 +2694,7 @@
                 <w:noProof/>
                 <w:webHidden/>
               </w:rPr>
-              <w:t>7</w:t>
+              <w:t>6</w:t>
             </w:r>
             <w:r>
               <w:rPr>
@@ -2717,7 +2719,7 @@
               <w:lang w:eastAsia="es-SV"/>
             </w:rPr>
           </w:pPr>
-          <w:hyperlink w:anchor="_Toc18573305" w:history="1">
+          <w:hyperlink w:anchor="_Toc18588951" w:history="1">
             <w:r>
               <w:rPr>
                 <w:rStyle w:val="Hipervnculo"/>
@@ -2761,7 +2763,7 @@
                 <w:noProof/>
                 <w:webHidden/>
               </w:rPr>
-              <w:instrText xml:space="preserve"> PAGEREF _Toc18573305 \h </w:instrText>
+              <w:instrText xml:space="preserve"> PAGEREF _Toc18588951 \h </w:instrText>
             </w:r>
             <w:r>
               <w:rPr>
@@ -2781,7 +2783,7 @@
                 <w:noProof/>
                 <w:webHidden/>
               </w:rPr>
-              <w:t>8</w:t>
+              <w:t>6</w:t>
             </w:r>
             <w:r>
               <w:rPr>
@@ -2806,7 +2808,7 @@
               <w:lang w:eastAsia="es-SV"/>
             </w:rPr>
           </w:pPr>
-          <w:hyperlink w:anchor="_Toc18573306" w:history="1">
+          <w:hyperlink w:anchor="_Toc18588952" w:history="1">
             <w:r>
               <w:rPr>
                 <w:rStyle w:val="Hipervnculo"/>
@@ -2849,7 +2851,7 @@
                 <w:noProof/>
                 <w:webHidden/>
               </w:rPr>
-              <w:instrText xml:space="preserve"> PAGEREF _Toc18573306 \h </w:instrText>
+              <w:instrText xml:space="preserve"> PAGEREF _Toc18588952 \h </w:instrText>
             </w:r>
             <w:r>
               <w:rPr>
@@ -2869,7 +2871,7 @@
                 <w:noProof/>
                 <w:webHidden/>
               </w:rPr>
-              <w:t>10</w:t>
+              <w:t>8</w:t>
             </w:r>
             <w:r>
               <w:rPr>
@@ -2894,7 +2896,7 @@
               <w:lang w:eastAsia="es-SV"/>
             </w:rPr>
           </w:pPr>
-          <w:hyperlink w:anchor="_Toc18573307" w:history="1">
+          <w:hyperlink w:anchor="_Toc18588953" w:history="1">
             <w:r>
               <w:rPr>
                 <w:rStyle w:val="Hipervnculo"/>
@@ -2937,7 +2939,7 @@
                 <w:noProof/>
                 <w:webHidden/>
               </w:rPr>
-              <w:instrText xml:space="preserve"> PAGEREF _Toc18573307 \h </w:instrText>
+              <w:instrText xml:space="preserve"> PAGEREF _Toc18588953 \h </w:instrText>
             </w:r>
             <w:r>
               <w:rPr>
@@ -2957,7 +2959,7 @@
                 <w:noProof/>
                 <w:webHidden/>
               </w:rPr>
-              <w:t>10</w:t>
+              <w:t>8</w:t>
             </w:r>
             <w:r>
               <w:rPr>
@@ -2982,7 +2984,7 @@
               <w:lang w:eastAsia="es-SV"/>
             </w:rPr>
           </w:pPr>
-          <w:hyperlink w:anchor="_Toc18573308" w:history="1">
+          <w:hyperlink w:anchor="_Toc18588954" w:history="1">
             <w:r>
               <w:rPr>
                 <w:rStyle w:val="Hipervnculo"/>
@@ -3025,7 +3027,7 @@
                 <w:noProof/>
                 <w:webHidden/>
               </w:rPr>
-              <w:instrText xml:space="preserve"> PAGEREF _Toc18573308 \h </w:instrText>
+              <w:instrText xml:space="preserve"> PAGEREF _Toc18588954 \h </w:instrText>
             </w:r>
             <w:r>
               <w:rPr>
@@ -3045,7 +3047,7 @@
                 <w:noProof/>
                 <w:webHidden/>
               </w:rPr>
-              <w:t>10</w:t>
+              <w:t>8</w:t>
             </w:r>
             <w:r>
               <w:rPr>
@@ -3070,7 +3072,7 @@
               <w:lang w:eastAsia="es-SV"/>
             </w:rPr>
           </w:pPr>
-          <w:hyperlink w:anchor="_Toc18573309" w:history="1">
+          <w:hyperlink w:anchor="_Toc18588955" w:history="1">
             <w:r>
               <w:rPr>
                 <w:rStyle w:val="Hipervnculo"/>
@@ -3113,7 +3115,7 @@
                 <w:noProof/>
                 <w:webHidden/>
               </w:rPr>
-              <w:instrText xml:space="preserve"> PAGEREF _Toc18573309 \h </w:instrText>
+              <w:instrText xml:space="preserve"> PAGEREF _Toc18588955 \h </w:instrText>
             </w:r>
             <w:r>
               <w:rPr>
@@ -3133,7 +3135,7 @@
                 <w:noProof/>
                 <w:webHidden/>
               </w:rPr>
-              <w:t>11</w:t>
+              <w:t>8</w:t>
             </w:r>
             <w:r>
               <w:rPr>
@@ -3158,7 +3160,7 @@
               <w:lang w:eastAsia="es-SV"/>
             </w:rPr>
           </w:pPr>
-          <w:hyperlink w:anchor="_Toc18573310" w:history="1">
+          <w:hyperlink w:anchor="_Toc18588956" w:history="1">
             <w:r>
               <w:rPr>
                 <w:rStyle w:val="Hipervnculo"/>
@@ -3201,7 +3203,7 @@
                 <w:noProof/>
                 <w:webHidden/>
               </w:rPr>
-              <w:instrText xml:space="preserve"> PAGEREF _Toc18573310 \h </w:instrText>
+              <w:instrText xml:space="preserve"> PAGEREF _Toc18588956 \h </w:instrText>
             </w:r>
             <w:r>
               <w:rPr>
@@ -3221,7 +3223,7 @@
                 <w:noProof/>
                 <w:webHidden/>
               </w:rPr>
-              <w:t>11</w:t>
+              <w:t>9</w:t>
             </w:r>
             <w:r>
               <w:rPr>
@@ -3246,7 +3248,7 @@
               <w:lang w:eastAsia="es-SV"/>
             </w:rPr>
           </w:pPr>
-          <w:hyperlink w:anchor="_Toc18573311" w:history="1">
+          <w:hyperlink w:anchor="_Toc18588957" w:history="1">
             <w:r>
               <w:rPr>
                 <w:rStyle w:val="Hipervnculo"/>
@@ -3289,7 +3291,7 @@
                 <w:noProof/>
                 <w:webHidden/>
               </w:rPr>
-              <w:instrText xml:space="preserve"> PAGEREF _Toc18573311 \h </w:instrText>
+              <w:instrText xml:space="preserve"> PAGEREF _Toc18588957 \h </w:instrText>
             </w:r>
             <w:r>
               <w:rPr>
@@ -3309,7 +3311,7 @@
                 <w:noProof/>
                 <w:webHidden/>
               </w:rPr>
-              <w:t>11</w:t>
+              <w:t>9</w:t>
             </w:r>
             <w:r>
               <w:rPr>
@@ -3334,7 +3336,7 @@
               <w:lang w:eastAsia="es-SV"/>
             </w:rPr>
           </w:pPr>
-          <w:hyperlink w:anchor="_Toc18573312" w:history="1">
+          <w:hyperlink w:anchor="_Toc18588958" w:history="1">
             <w:r>
               <w:rPr>
                 <w:rStyle w:val="Hipervnculo"/>
@@ -3377,7 +3379,7 @@
                 <w:noProof/>
                 <w:webHidden/>
               </w:rPr>
-              <w:instrText xml:space="preserve"> PAGEREF _Toc18573312 \h </w:instrText>
+              <w:instrText xml:space="preserve"> PAGEREF _Toc18588958 \h </w:instrText>
             </w:r>
             <w:r>
               <w:rPr>
@@ -3397,7 +3399,7 @@
                 <w:noProof/>
                 <w:webHidden/>
               </w:rPr>
-              <w:t>11</w:t>
+              <w:t>9</w:t>
             </w:r>
             <w:r>
               <w:rPr>
@@ -3422,7 +3424,7 @@
               <w:lang w:eastAsia="es-SV"/>
             </w:rPr>
           </w:pPr>
-          <w:hyperlink w:anchor="_Toc18573313" w:history="1">
+          <w:hyperlink w:anchor="_Toc18588959" w:history="1">
             <w:r>
               <w:rPr>
                 <w:rStyle w:val="Hipervnculo"/>
@@ -3465,7 +3467,7 @@
                 <w:noProof/>
                 <w:webHidden/>
               </w:rPr>
-              <w:instrText xml:space="preserve"> PAGEREF _Toc18573313 \h </w:instrText>
+              <w:instrText xml:space="preserve"> PAGEREF _Toc18588959 \h </w:instrText>
             </w:r>
             <w:r>
               <w:rPr>
@@ -3485,7 +3487,7 @@
                 <w:noProof/>
                 <w:webHidden/>
               </w:rPr>
-              <w:t>11</w:t>
+              <w:t>9</w:t>
             </w:r>
             <w:r>
               <w:rPr>
@@ -3510,7 +3512,7 @@
               <w:lang w:eastAsia="es-SV"/>
             </w:rPr>
           </w:pPr>
-          <w:hyperlink w:anchor="_Toc18573314" w:history="1">
+          <w:hyperlink w:anchor="_Toc18588960" w:history="1">
             <w:r>
               <w:rPr>
                 <w:rStyle w:val="Hipervnculo"/>
@@ -3553,7 +3555,7 @@
                 <w:noProof/>
                 <w:webHidden/>
               </w:rPr>
-              <w:instrText xml:space="preserve"> PAGEREF _Toc18573314 \h </w:instrText>
+              <w:instrText xml:space="preserve"> PAGEREF _Toc18588960 \h </w:instrText>
             </w:r>
             <w:r>
               <w:rPr>
@@ -3573,7 +3575,7 @@
                 <w:noProof/>
                 <w:webHidden/>
               </w:rPr>
-              <w:t>11</w:t>
+              <w:t>9</w:t>
             </w:r>
             <w:r>
               <w:rPr>
@@ -3598,7 +3600,7 @@
               <w:lang w:eastAsia="es-SV"/>
             </w:rPr>
           </w:pPr>
-          <w:hyperlink w:anchor="_Toc18573315" w:history="1">
+          <w:hyperlink w:anchor="_Toc18588961" w:history="1">
             <w:r>
               <w:rPr>
                 <w:rStyle w:val="Hipervnculo"/>
@@ -3620,7 +3622,7 @@
                 <w:rStyle w:val="Hipervnculo"/>
                 <w:noProof/>
               </w:rPr>
-              <w:t>GUIA BÁSICA DE GIT. – COMANDOS. (Juan José Lozano Gómez, 2019)</w:t>
+              <w:t>Cuadro Comparativo Sistemas de Control de Versiones Centralizados y Distribuidos</w:t>
             </w:r>
             <w:r>
               <w:rPr>
@@ -3641,7 +3643,183 @@
                 <w:noProof/>
                 <w:webHidden/>
               </w:rPr>
-              <w:instrText xml:space="preserve"> PAGEREF _Toc18573315 \h </w:instrText>
+              <w:instrText xml:space="preserve"> PAGEREF _Toc18588961 \h </w:instrText>
+            </w:r>
+            <w:r>
+              <w:rPr>
+                <w:noProof/>
+                <w:webHidden/>
+              </w:rPr>
+            </w:r>
+            <w:r>
+              <w:rPr>
+                <w:noProof/>
+                <w:webHidden/>
+              </w:rPr>
+              <w:fldChar w:fldCharType="separate"/>
+            </w:r>
+            <w:r>
+              <w:rPr>
+                <w:noProof/>
+                <w:webHidden/>
+              </w:rPr>
+              <w:t>10</w:t>
+            </w:r>
+            <w:r>
+              <w:rPr>
+                <w:noProof/>
+                <w:webHidden/>
+              </w:rPr>
+              <w:fldChar w:fldCharType="end"/>
+            </w:r>
+          </w:hyperlink>
+        </w:p>
+        <w:p>
+          <w:pPr>
+            <w:pStyle w:val="TDC3"/>
+            <w:tabs>
+              <w:tab w:val="left" w:pos="1100"/>
+              <w:tab w:val="right" w:leader="dot" w:pos="8828"/>
+            </w:tabs>
+            <w:rPr>
+              <w:rFonts w:asciiTheme="minorHAnsi" w:eastAsiaTheme="minorEastAsia" w:hAnsiTheme="minorHAnsi"/>
+              <w:noProof/>
+              <w:sz w:val="22"/>
+              <w:lang w:eastAsia="es-SV"/>
+            </w:rPr>
+          </w:pPr>
+          <w:hyperlink w:anchor="_Toc18588962" w:history="1">
+            <w:r>
+              <w:rPr>
+                <w:rStyle w:val="Hipervnculo"/>
+                <w:noProof/>
+              </w:rPr>
+              <w:t>J.</w:t>
+            </w:r>
+            <w:r>
+              <w:rPr>
+                <w:rFonts w:asciiTheme="minorHAnsi" w:eastAsiaTheme="minorEastAsia" w:hAnsiTheme="minorHAnsi"/>
+                <w:noProof/>
+                <w:sz w:val="22"/>
+                <w:lang w:eastAsia="es-SV"/>
+              </w:rPr>
+              <w:tab/>
+            </w:r>
+            <w:r>
+              <w:rPr>
+                <w:rStyle w:val="Hipervnculo"/>
+                <w:noProof/>
+              </w:rPr>
+              <w:t>CUANDO ELEGIR GIT Y CUANDO SUBVERSION</w:t>
+            </w:r>
+            <w:r>
+              <w:rPr>
+                <w:noProof/>
+                <w:webHidden/>
+              </w:rPr>
+              <w:tab/>
+            </w:r>
+            <w:r>
+              <w:rPr>
+                <w:noProof/>
+                <w:webHidden/>
+              </w:rPr>
+              <w:fldChar w:fldCharType="begin"/>
+            </w:r>
+            <w:r>
+              <w:rPr>
+                <w:noProof/>
+                <w:webHidden/>
+              </w:rPr>
+              <w:instrText xml:space="preserve"> PAGEREF _Toc18588962 \h </w:instrText>
+            </w:r>
+            <w:r>
+              <w:rPr>
+                <w:noProof/>
+                <w:webHidden/>
+              </w:rPr>
+            </w:r>
+            <w:r>
+              <w:rPr>
+                <w:noProof/>
+                <w:webHidden/>
+              </w:rPr>
+              <w:fldChar w:fldCharType="separate"/>
+            </w:r>
+            <w:r>
+              <w:rPr>
+                <w:noProof/>
+                <w:webHidden/>
+              </w:rPr>
+              <w:t>11</w:t>
+            </w:r>
+            <w:r>
+              <w:rPr>
+                <w:noProof/>
+                <w:webHidden/>
+              </w:rPr>
+              <w:fldChar w:fldCharType="end"/>
+            </w:r>
+          </w:hyperlink>
+        </w:p>
+        <w:p>
+          <w:pPr>
+            <w:pStyle w:val="TDC3"/>
+            <w:tabs>
+              <w:tab w:val="left" w:pos="1320"/>
+              <w:tab w:val="right" w:leader="dot" w:pos="8828"/>
+            </w:tabs>
+            <w:rPr>
+              <w:rFonts w:asciiTheme="minorHAnsi" w:eastAsiaTheme="minorEastAsia" w:hAnsiTheme="minorHAnsi"/>
+              <w:noProof/>
+              <w:sz w:val="22"/>
+              <w:lang w:eastAsia="es-SV"/>
+            </w:rPr>
+          </w:pPr>
+          <w:hyperlink w:anchor="_Toc18588963" w:history="1">
+            <w:r>
+              <w:rPr>
+                <w:rStyle w:val="Hipervnculo"/>
+                <w:noProof/>
+              </w:rPr>
+              <w:t>K.</w:t>
+            </w:r>
+            <w:r>
+              <w:rPr>
+                <w:rFonts w:asciiTheme="minorHAnsi" w:eastAsiaTheme="minorEastAsia" w:hAnsiTheme="minorHAnsi"/>
+                <w:noProof/>
+                <w:sz w:val="22"/>
+                <w:lang w:eastAsia="es-SV"/>
+              </w:rPr>
+              <w:tab/>
+            </w:r>
+            <w:r>
+              <w:rPr>
+                <w:rStyle w:val="Hipervnculo"/>
+                <w:noProof/>
+              </w:rPr>
+              <w:t>GUIA BÁSICA DE SUBVERSIÓN SVN (Cdmon., 2018)</w:t>
+            </w:r>
+            <w:r>
+              <w:rPr>
+                <w:noProof/>
+                <w:webHidden/>
+              </w:rPr>
+              <w:tab/>
+            </w:r>
+            <w:r>
+              <w:rPr>
+                <w:noProof/>
+                <w:webHidden/>
+              </w:rPr>
+              <w:fldChar w:fldCharType="begin"/>
+            </w:r>
+            <w:r>
+              <w:rPr>
+                <w:noProof/>
+                <w:webHidden/>
+              </w:rPr>
+              <w:instrText xml:space="preserve"> PAGEREF _Toc18588963 \h </w:instrText>
             </w:r>
             <w:r>
               <w:rPr>
@@ -3686,10 +3864,11 @@
               <w:lang w:eastAsia="es-SV"/>
             </w:rPr>
           </w:pPr>
-          <w:hyperlink w:anchor="_Toc18573316" w:history="1">
+          <w:hyperlink w:anchor="_Toc18588964" w:history="1">
             <w:r>
               <w:rPr>
                 <w:rStyle w:val="Hipervnculo"/>
+                <w:b/>
                 <w:noProof/>
               </w:rPr>
               <w:t>i.</w:t>
@@ -3706,9 +3885,10 @@
             <w:r>
               <w:rPr>
                 <w:rStyle w:val="Hipervnculo"/>
-                <w:noProof/>
-              </w:rPr>
-              <w:t>Comandos Git para crear un repositorio local</w:t>
+                <w:bCs/>
+                <w:noProof/>
+              </w:rPr>
+              <w:t>Copiar el repositorio</w:t>
             </w:r>
             <w:r>
               <w:rPr>
@@ -3729,7 +3909,7 @@
                 <w:noProof/>
                 <w:webHidden/>
               </w:rPr>
-              <w:instrText xml:space="preserve"> PAGEREF _Toc18573316 \h </w:instrText>
+              <w:instrText xml:space="preserve"> PAGEREF _Toc18588964 \h </w:instrText>
             </w:r>
             <w:r>
               <w:rPr>
@@ -3774,10 +3954,11 @@
               <w:lang w:eastAsia="es-SV"/>
             </w:rPr>
           </w:pPr>
-          <w:hyperlink w:anchor="_Toc18573317" w:history="1">
+          <w:hyperlink w:anchor="_Toc18588965" w:history="1">
             <w:r>
               <w:rPr>
                 <w:rStyle w:val="Hipervnculo"/>
+                <w:bCs/>
                 <w:noProof/>
               </w:rPr>
               <w:t>ii.</w:t>
@@ -3794,9 +3975,10 @@
             <w:r>
               <w:rPr>
                 <w:rStyle w:val="Hipervnculo"/>
-                <w:noProof/>
-              </w:rPr>
-              <w:t>Integrando un repositorio remoto</w:t>
+                <w:bCs/>
+                <w:noProof/>
+              </w:rPr>
+              <w:t>Añadir fichero al repositorio</w:t>
             </w:r>
             <w:r>
               <w:rPr>
@@ -3817,7 +3999,7 @@
                 <w:noProof/>
                 <w:webHidden/>
               </w:rPr>
-              <w:instrText xml:space="preserve"> PAGEREF _Toc18573317 \h </w:instrText>
+              <w:instrText xml:space="preserve"> PAGEREF _Toc18588965 \h </w:instrText>
             </w:r>
             <w:r>
               <w:rPr>
@@ -3862,10 +4044,11 @@
               <w:lang w:eastAsia="es-SV"/>
             </w:rPr>
           </w:pPr>
-          <w:hyperlink w:anchor="_Toc18573318" w:history="1">
+          <w:hyperlink w:anchor="_Toc18588966" w:history="1">
             <w:r>
               <w:rPr>
                 <w:rStyle w:val="Hipervnculo"/>
+                <w:bCs/>
                 <w:noProof/>
               </w:rPr>
               <w:t>iii.</w:t>
@@ -3882,9 +4065,10 @@
             <w:r>
               <w:rPr>
                 <w:rStyle w:val="Hipervnculo"/>
-                <w:noProof/>
-              </w:rPr>
-              <w:t>Comandos Git para confirmar los cambios: add y commit</w:t>
+                <w:bCs/>
+                <w:noProof/>
+              </w:rPr>
+              <w:t>Algunos comandos de SVN</w:t>
             </w:r>
             <w:r>
               <w:rPr>
@@ -3905,7 +4089,7 @@
                 <w:noProof/>
                 <w:webHidden/>
               </w:rPr>
-              <w:instrText xml:space="preserve"> PAGEREF _Toc18573318 \h </w:instrText>
+              <w:instrText xml:space="preserve"> PAGEREF _Toc18588966 \h </w:instrText>
             </w:r>
             <w:r>
               <w:rPr>
@@ -3926,6 +4110,94 @@
                 <w:webHidden/>
               </w:rPr>
               <w:t>12</w:t>
+            </w:r>
+            <w:r>
+              <w:rPr>
+                <w:noProof/>
+                <w:webHidden/>
+              </w:rPr>
+              <w:fldChar w:fldCharType="end"/>
+            </w:r>
+          </w:hyperlink>
+        </w:p>
+        <w:p>
+          <w:pPr>
+            <w:pStyle w:val="TDC3"/>
+            <w:tabs>
+              <w:tab w:val="left" w:pos="1320"/>
+              <w:tab w:val="right" w:leader="dot" w:pos="8828"/>
+            </w:tabs>
+            <w:rPr>
+              <w:rFonts w:asciiTheme="minorHAnsi" w:eastAsiaTheme="minorEastAsia" w:hAnsiTheme="minorHAnsi"/>
+              <w:noProof/>
+              <w:sz w:val="22"/>
+              <w:lang w:eastAsia="es-SV"/>
+            </w:rPr>
+          </w:pPr>
+          <w:hyperlink w:anchor="_Toc18588967" w:history="1">
+            <w:r>
+              <w:rPr>
+                <w:rStyle w:val="Hipervnculo"/>
+                <w:noProof/>
+              </w:rPr>
+              <w:t>L.</w:t>
+            </w:r>
+            <w:r>
+              <w:rPr>
+                <w:rFonts w:asciiTheme="minorHAnsi" w:eastAsiaTheme="minorEastAsia" w:hAnsiTheme="minorHAnsi"/>
+                <w:noProof/>
+                <w:sz w:val="22"/>
+                <w:lang w:eastAsia="es-SV"/>
+              </w:rPr>
+              <w:tab/>
+            </w:r>
+            <w:r>
+              <w:rPr>
+                <w:rStyle w:val="Hipervnculo"/>
+                <w:noProof/>
+              </w:rPr>
+              <w:t>GUIA BÁSICA DE GIT. – COMANDOS. (Juan José Lozano Gómez, 2019)</w:t>
+            </w:r>
+            <w:r>
+              <w:rPr>
+                <w:noProof/>
+                <w:webHidden/>
+              </w:rPr>
+              <w:tab/>
+            </w:r>
+            <w:r>
+              <w:rPr>
+                <w:noProof/>
+                <w:webHidden/>
+              </w:rPr>
+              <w:fldChar w:fldCharType="begin"/>
+            </w:r>
+            <w:r>
+              <w:rPr>
+                <w:noProof/>
+                <w:webHidden/>
+              </w:rPr>
+              <w:instrText xml:space="preserve"> PAGEREF _Toc18588967 \h </w:instrText>
+            </w:r>
+            <w:r>
+              <w:rPr>
+                <w:noProof/>
+                <w:webHidden/>
+              </w:rPr>
+            </w:r>
+            <w:r>
+              <w:rPr>
+                <w:noProof/>
+                <w:webHidden/>
+              </w:rPr>
+              <w:fldChar w:fldCharType="separate"/>
+            </w:r>
+            <w:r>
+              <w:rPr>
+                <w:noProof/>
+                <w:webHidden/>
+              </w:rPr>
+              <w:t>1</w:t>
             </w:r>
             <w:r>
               <w:rPr>
@@ -3950,13 +4222,13 @@
               <w:lang w:eastAsia="es-SV"/>
             </w:rPr>
           </w:pPr>
-          <w:hyperlink w:anchor="_Toc18573319" w:history="1">
+          <w:hyperlink w:anchor="_Toc18588968" w:history="1">
             <w:r>
               <w:rPr>
                 <w:rStyle w:val="Hipervnculo"/>
                 <w:noProof/>
               </w:rPr>
-              <w:t>iv.</w:t>
+              <w:t>i.</w:t>
             </w:r>
             <w:r>
               <w:rPr>
@@ -3972,7 +4244,7 @@
                 <w:rStyle w:val="Hipervnculo"/>
                 <w:noProof/>
               </w:rPr>
-              <w:t>Integrando los cambios en tu repositorio remoto</w:t>
+              <w:t>Comandos Git para crear un repositorio local</w:t>
             </w:r>
             <w:r>
               <w:rPr>
@@ -3993,7 +4265,7 @@
                 <w:noProof/>
                 <w:webHidden/>
               </w:rPr>
-              <w:instrText xml:space="preserve"> PAGEREF _Toc18573319 \h </w:instrText>
+              <w:instrText xml:space="preserve"> PAGEREF _Toc18588968 \h </w:instrText>
             </w:r>
             <w:r>
               <w:rPr>
@@ -4013,7 +4285,7 @@
                 <w:noProof/>
                 <w:webHidden/>
               </w:rPr>
-              <w:t>13</w:t>
+              <w:t>1</w:t>
             </w:r>
             <w:r>
               <w:rPr>
@@ -4038,13 +4310,13 @@
               <w:lang w:eastAsia="es-SV"/>
             </w:rPr>
           </w:pPr>
-          <w:hyperlink w:anchor="_Toc18573320" w:history="1">
+          <w:hyperlink w:anchor="_Toc18588969" w:history="1">
             <w:r>
               <w:rPr>
                 <w:rStyle w:val="Hipervnculo"/>
                 <w:noProof/>
               </w:rPr>
-              <w:t>v.</w:t>
+              <w:t>ii.</w:t>
             </w:r>
             <w:r>
               <w:rPr>
@@ -4060,7 +4332,7 @@
                 <w:rStyle w:val="Hipervnculo"/>
                 <w:noProof/>
               </w:rPr>
-              <w:t>Comandos Git para crear ramas</w:t>
+              <w:t>Integrando un repositorio remoto</w:t>
             </w:r>
             <w:r>
               <w:rPr>
@@ -4081,7 +4353,7 @@
                 <w:noProof/>
                 <w:webHidden/>
               </w:rPr>
-              <w:instrText xml:space="preserve"> PAGEREF _Toc18573320 \h </w:instrText>
+              <w:instrText xml:space="preserve"> PAGEREF _Toc18588969 \h </w:instrText>
             </w:r>
             <w:r>
               <w:rPr>
@@ -4101,7 +4373,95 @@
                 <w:noProof/>
                 <w:webHidden/>
               </w:rPr>
-              <w:t>13</w:t>
+              <w:t>1</w:t>
+            </w:r>
+            <w:r>
+              <w:rPr>
+                <w:noProof/>
+                <w:webHidden/>
+              </w:rPr>
+              <w:fldChar w:fldCharType="end"/>
+            </w:r>
+          </w:hyperlink>
+        </w:p>
+        <w:p>
+          <w:pPr>
+            <w:pStyle w:val="TDC4"/>
+            <w:tabs>
+              <w:tab w:val="left" w:pos="1540"/>
+              <w:tab w:val="right" w:leader="dot" w:pos="8828"/>
+            </w:tabs>
+            <w:rPr>
+              <w:rFonts w:asciiTheme="minorHAnsi" w:eastAsiaTheme="minorEastAsia" w:hAnsiTheme="minorHAnsi"/>
+              <w:noProof/>
+              <w:sz w:val="22"/>
+              <w:lang w:eastAsia="es-SV"/>
+            </w:rPr>
+          </w:pPr>
+          <w:hyperlink w:anchor="_Toc18588970" w:history="1">
+            <w:r>
+              <w:rPr>
+                <w:rStyle w:val="Hipervnculo"/>
+                <w:noProof/>
+              </w:rPr>
+              <w:t>iii.</w:t>
+            </w:r>
+            <w:r>
+              <w:rPr>
+                <w:rFonts w:asciiTheme="minorHAnsi" w:eastAsiaTheme="minorEastAsia" w:hAnsiTheme="minorHAnsi"/>
+                <w:noProof/>
+                <w:sz w:val="22"/>
+                <w:lang w:eastAsia="es-SV"/>
+              </w:rPr>
+              <w:tab/>
+            </w:r>
+            <w:r>
+              <w:rPr>
+                <w:rStyle w:val="Hipervnculo"/>
+                <w:noProof/>
+              </w:rPr>
+              <w:t>Comandos Git para confirmar los cambios: add y commit</w:t>
+            </w:r>
+            <w:r>
+              <w:rPr>
+                <w:noProof/>
+                <w:webHidden/>
+              </w:rPr>
+              <w:tab/>
+            </w:r>
+            <w:r>
+              <w:rPr>
+                <w:noProof/>
+                <w:webHidden/>
+              </w:rPr>
+              <w:fldChar w:fldCharType="begin"/>
+            </w:r>
+            <w:r>
+              <w:rPr>
+                <w:noProof/>
+                <w:webHidden/>
+              </w:rPr>
+              <w:instrText xml:space="preserve"> PAGEREF _Toc18588970 \h </w:instrText>
+            </w:r>
+            <w:r>
+              <w:rPr>
+                <w:noProof/>
+                <w:webHidden/>
+              </w:rPr>
+            </w:r>
+            <w:r>
+              <w:rPr>
+                <w:noProof/>
+                <w:webHidden/>
+              </w:rPr>
+              <w:fldChar w:fldCharType="separate"/>
+            </w:r>
+            <w:r>
+              <w:rPr>
+                <w:noProof/>
+                <w:webHidden/>
+              </w:rPr>
+              <w:t>1</w:t>
             </w:r>
             <w:r>
               <w:rPr>
@@ -4126,13 +4486,13 @@
               <w:lang w:eastAsia="es-SV"/>
             </w:rPr>
           </w:pPr>
-          <w:hyperlink w:anchor="_Toc18573321" w:history="1">
+          <w:hyperlink w:anchor="_Toc18588971" w:history="1">
             <w:r>
               <w:rPr>
                 <w:rStyle w:val="Hipervnculo"/>
                 <w:noProof/>
               </w:rPr>
-              <w:t>vi.</w:t>
+              <w:t>iv.</w:t>
             </w:r>
             <w:r>
               <w:rPr>
@@ -4148,6 +4508,182 @@
                 <w:rStyle w:val="Hipervnculo"/>
                 <w:noProof/>
               </w:rPr>
+              <w:t>Integrando los cambios en tu repositorio remoto</w:t>
+            </w:r>
+            <w:r>
+              <w:rPr>
+                <w:noProof/>
+                <w:webHidden/>
+              </w:rPr>
+              <w:tab/>
+            </w:r>
+            <w:r>
+              <w:rPr>
+                <w:noProof/>
+                <w:webHidden/>
+              </w:rPr>
+              <w:fldChar w:fldCharType="begin"/>
+            </w:r>
+            <w:r>
+              <w:rPr>
+                <w:noProof/>
+                <w:webHidden/>
+              </w:rPr>
+              <w:instrText xml:space="preserve"> PAGEREF _Toc18588971 \h </w:instrText>
+            </w:r>
+            <w:r>
+              <w:rPr>
+                <w:noProof/>
+                <w:webHidden/>
+              </w:rPr>
+            </w:r>
+            <w:r>
+              <w:rPr>
+                <w:noProof/>
+                <w:webHidden/>
+              </w:rPr>
+              <w:fldChar w:fldCharType="separate"/>
+            </w:r>
+            <w:r>
+              <w:rPr>
+                <w:noProof/>
+                <w:webHidden/>
+              </w:rPr>
+              <w:t>2</w:t>
+            </w:r>
+            <w:r>
+              <w:rPr>
+                <w:noProof/>
+                <w:webHidden/>
+              </w:rPr>
+              <w:fldChar w:fldCharType="end"/>
+            </w:r>
+          </w:hyperlink>
+        </w:p>
+        <w:p>
+          <w:pPr>
+            <w:pStyle w:val="TDC4"/>
+            <w:tabs>
+              <w:tab w:val="left" w:pos="1320"/>
+              <w:tab w:val="right" w:leader="dot" w:pos="8828"/>
+            </w:tabs>
+            <w:rPr>
+              <w:rFonts w:asciiTheme="minorHAnsi" w:eastAsiaTheme="minorEastAsia" w:hAnsiTheme="minorHAnsi"/>
+              <w:noProof/>
+              <w:sz w:val="22"/>
+              <w:lang w:eastAsia="es-SV"/>
+            </w:rPr>
+          </w:pPr>
+          <w:hyperlink w:anchor="_Toc18588972" w:history="1">
+            <w:r>
+              <w:rPr>
+                <w:rStyle w:val="Hipervnculo"/>
+                <w:noProof/>
+              </w:rPr>
+              <w:t>v.</w:t>
+            </w:r>
+            <w:r>
+              <w:rPr>
+                <w:rFonts w:asciiTheme="minorHAnsi" w:eastAsiaTheme="minorEastAsia" w:hAnsiTheme="minorHAnsi"/>
+                <w:noProof/>
+                <w:sz w:val="22"/>
+                <w:lang w:eastAsia="es-SV"/>
+              </w:rPr>
+              <w:tab/>
+            </w:r>
+            <w:r>
+              <w:rPr>
+                <w:rStyle w:val="Hipervnculo"/>
+                <w:noProof/>
+              </w:rPr>
+              <w:t>Comandos Git para crear ramas</w:t>
+            </w:r>
+            <w:r>
+              <w:rPr>
+                <w:noProof/>
+                <w:webHidden/>
+              </w:rPr>
+              <w:tab/>
+            </w:r>
+            <w:r>
+              <w:rPr>
+                <w:noProof/>
+                <w:webHidden/>
+              </w:rPr>
+              <w:fldChar w:fldCharType="begin"/>
+            </w:r>
+            <w:r>
+              <w:rPr>
+                <w:noProof/>
+                <w:webHidden/>
+              </w:rPr>
+              <w:instrText xml:space="preserve"> PAGEREF _Toc18588972 \h </w:instrText>
+            </w:r>
+            <w:r>
+              <w:rPr>
+                <w:noProof/>
+                <w:webHidden/>
+              </w:rPr>
+            </w:r>
+            <w:r>
+              <w:rPr>
+                <w:noProof/>
+                <w:webHidden/>
+              </w:rPr>
+              <w:fldChar w:fldCharType="separate"/>
+            </w:r>
+            <w:r>
+              <w:rPr>
+                <w:noProof/>
+                <w:webHidden/>
+              </w:rPr>
+              <w:t>2</w:t>
+            </w:r>
+            <w:r>
+              <w:rPr>
+                <w:noProof/>
+                <w:webHidden/>
+              </w:rPr>
+              <w:fldChar w:fldCharType="end"/>
+            </w:r>
+          </w:hyperlink>
+        </w:p>
+        <w:p>
+          <w:pPr>
+            <w:pStyle w:val="TDC4"/>
+            <w:tabs>
+              <w:tab w:val="left" w:pos="1320"/>
+              <w:tab w:val="right" w:leader="dot" w:pos="8828"/>
+            </w:tabs>
+            <w:rPr>
+              <w:rFonts w:asciiTheme="minorHAnsi" w:eastAsiaTheme="minorEastAsia" w:hAnsiTheme="minorHAnsi"/>
+              <w:noProof/>
+              <w:sz w:val="22"/>
+              <w:lang w:eastAsia="es-SV"/>
+            </w:rPr>
+          </w:pPr>
+          <w:hyperlink w:anchor="_Toc18588973" w:history="1">
+            <w:r>
+              <w:rPr>
+                <w:rStyle w:val="Hipervnculo"/>
+                <w:noProof/>
+              </w:rPr>
+              <w:t>vi.</w:t>
+            </w:r>
+            <w:r>
+              <w:rPr>
+                <w:rFonts w:asciiTheme="minorHAnsi" w:eastAsiaTheme="minorEastAsia" w:hAnsiTheme="minorHAnsi"/>
+                <w:noProof/>
+                <w:sz w:val="22"/>
+                <w:lang w:eastAsia="es-SV"/>
+              </w:rPr>
+              <w:tab/>
+            </w:r>
+            <w:r>
+              <w:rPr>
+                <w:rStyle w:val="Hipervnculo"/>
+                <w:noProof/>
+              </w:rPr>
               <w:t>Fusionando el contenido de una rama en otra</w:t>
             </w:r>
             <w:r>
@@ -4169,7 +4705,7 @@
                 <w:noProof/>
                 <w:webHidden/>
               </w:rPr>
-              <w:instrText xml:space="preserve"> PAGEREF _Toc18573321 \h </w:instrText>
+              <w:instrText xml:space="preserve"> PAGEREF _Toc18588973 \h </w:instrText>
             </w:r>
             <w:r>
               <w:rPr>
@@ -4189,7 +4725,7 @@
                 <w:noProof/>
                 <w:webHidden/>
               </w:rPr>
-              <w:t>13</w:t>
+              <w:t>2</w:t>
             </w:r>
             <w:r>
               <w:rPr>
@@ -4214,7 +4750,7 @@
               <w:lang w:eastAsia="es-SV"/>
             </w:rPr>
           </w:pPr>
-          <w:hyperlink w:anchor="_Toc18573322" w:history="1">
+          <w:hyperlink w:anchor="_Toc18588974" w:history="1">
             <w:r>
               <w:rPr>
                 <w:rStyle w:val="Hipervnculo"/>
@@ -4257,7 +4793,7 @@
                 <w:noProof/>
                 <w:webHidden/>
               </w:rPr>
-              <w:instrText xml:space="preserve"> PAGEREF _Toc18573322 \h </w:instrText>
+              <w:instrText xml:space="preserve"> PAGEREF _Toc18588974 \h </w:instrText>
             </w:r>
             <w:r>
               <w:rPr>
@@ -4277,106 +4813,7 @@
                 <w:noProof/>
                 <w:webHidden/>
               </w:rPr>
-              <w:t>13</w:t>
-            </w:r>
-            <w:r>
-              <w:rPr>
-                <w:noProof/>
-                <w:webHidden/>
-              </w:rPr>
-              <w:fldChar w:fldCharType="end"/>
-            </w:r>
-          </w:hyperlink>
-        </w:p>
-        <w:p>
-          <w:pPr>
-            <w:pStyle w:val="TDC3"/>
-            <w:tabs>
-              <w:tab w:val="left" w:pos="1100"/>
-              <w:tab w:val="right" w:leader="dot" w:pos="8828"/>
-            </w:tabs>
-            <w:rPr>
-              <w:rFonts w:asciiTheme="minorHAnsi" w:eastAsiaTheme="minorEastAsia" w:hAnsiTheme="minorHAnsi"/>
-              <w:noProof/>
-              <w:sz w:val="22"/>
-              <w:lang w:eastAsia="es-SV"/>
-            </w:rPr>
-          </w:pPr>
-          <w:hyperlink w:anchor="_Toc18573323" w:history="1">
-            <w:r>
-              <w:rPr>
-                <w:rStyle w:val="Hipervnculo"/>
-                <w:i/>
-                <w:iCs/>
-                <w:noProof/>
-              </w:rPr>
-              <w:t>J.</w:t>
-            </w:r>
-            <w:r>
-              <w:rPr>
-                <w:rFonts w:asciiTheme="minorHAnsi" w:eastAsiaTheme="minorEastAsia" w:hAnsiTheme="minorHAnsi"/>
-                <w:noProof/>
-                <w:sz w:val="22"/>
-                <w:lang w:eastAsia="es-SV"/>
-              </w:rPr>
-              <w:tab/>
-            </w:r>
-            <w:r>
-              <w:rPr>
-                <w:rStyle w:val="Hipervnculo"/>
-                <w:noProof/>
-              </w:rPr>
-              <w:t>E</w:t>
-            </w:r>
-            <w:r>
-              <w:rPr>
-                <w:rStyle w:val="Hipervnculo"/>
-                <w:i/>
-                <w:iCs/>
-                <w:noProof/>
-              </w:rPr>
-              <w:t>JEMPLO DE PROYECTO EN GIT USANDO GITHUB. (2019, s.f.)</w:t>
-            </w:r>
-            <w:r>
-              <w:rPr>
-                <w:noProof/>
-                <w:webHidden/>
-              </w:rPr>
-              <w:tab/>
-            </w:r>
-            <w:r>
-              <w:rPr>
-                <w:noProof/>
-                <w:webHidden/>
-              </w:rPr>
-              <w:fldChar w:fldCharType="begin"/>
-            </w:r>
-            <w:r>
-              <w:rPr>
-                <w:noProof/>
-                <w:webHidden/>
-              </w:rPr>
-              <w:instrText xml:space="preserve"> PAGEREF _Toc18573323 \h </w:instrText>
-            </w:r>
-            <w:r>
-              <w:rPr>
-                <w:noProof/>
-                <w:webHidden/>
-              </w:rPr>
-            </w:r>
-            <w:r>
-              <w:rPr>
-                <w:noProof/>
-                <w:webHidden/>
-              </w:rPr>
-              <w:fldChar w:fldCharType="separate"/>
-            </w:r>
-            <w:r>
-              <w:rPr>
-                <w:noProof/>
-                <w:webHidden/>
-              </w:rPr>
-              <w:t>14</w:t>
+              <w:t>2</w:t>
             </w:r>
             <w:r>
               <w:rPr>
@@ -4401,13 +4838,15 @@
               <w:lang w:eastAsia="es-SV"/>
             </w:rPr>
           </w:pPr>
-          <w:hyperlink w:anchor="_Toc18573324" w:history="1">
+          <w:hyperlink w:anchor="_Toc18588975" w:history="1">
             <w:r>
               <w:rPr>
                 <w:rStyle w:val="Hipervnculo"/>
-                <w:noProof/>
-              </w:rPr>
-              <w:t>K.</w:t>
+                <w:i/>
+                <w:iCs/>
+                <w:noProof/>
+              </w:rPr>
+              <w:t>M.</w:t>
             </w:r>
             <w:r>
               <w:rPr>
@@ -4423,6 +4862,110 @@
                 <w:rStyle w:val="Hipervnculo"/>
                 <w:noProof/>
               </w:rPr>
+              <w:t>E</w:t>
+            </w:r>
+            <w:r>
+              <w:rPr>
+                <w:rStyle w:val="Hipervnculo"/>
+                <w:i/>
+                <w:iCs/>
+                <w:noProof/>
+              </w:rPr>
+              <w:t xml:space="preserve">JEMPLO DE PROYECTO EN GIT USANDO GITHUB. </w:t>
+            </w:r>
+            <w:r>
+              <w:rPr>
+                <w:rStyle w:val="Hipervnculo"/>
+                <w:noProof/>
+              </w:rPr>
+              <w:t>(Productividad, 2019)</w:t>
+            </w:r>
+            <w:r>
+              <w:rPr>
+                <w:noProof/>
+                <w:webHidden/>
+              </w:rPr>
+              <w:tab/>
+            </w:r>
+            <w:r>
+              <w:rPr>
+                <w:noProof/>
+                <w:webHidden/>
+              </w:rPr>
+              <w:fldChar w:fldCharType="begin"/>
+            </w:r>
+            <w:r>
+              <w:rPr>
+                <w:noProof/>
+                <w:webHidden/>
+              </w:rPr>
+              <w:instrText xml:space="preserve"> PAGEREF _Toc18588975 \h </w:instrText>
+            </w:r>
+            <w:r>
+              <w:rPr>
+                <w:noProof/>
+                <w:webHidden/>
+              </w:rPr>
+            </w:r>
+            <w:r>
+              <w:rPr>
+                <w:noProof/>
+                <w:webHidden/>
+              </w:rPr>
+              <w:fldChar w:fldCharType="separate"/>
+            </w:r>
+            <w:r>
+              <w:rPr>
+                <w:noProof/>
+                <w:webHidden/>
+              </w:rPr>
+              <w:t>3</w:t>
+            </w:r>
+            <w:r>
+              <w:rPr>
+                <w:noProof/>
+                <w:webHidden/>
+              </w:rPr>
+              <w:fldChar w:fldCharType="end"/>
+            </w:r>
+          </w:hyperlink>
+        </w:p>
+        <w:p>
+          <w:pPr>
+            <w:pStyle w:val="TDC3"/>
+            <w:tabs>
+              <w:tab w:val="left" w:pos="1320"/>
+              <w:tab w:val="right" w:leader="dot" w:pos="8828"/>
+            </w:tabs>
+            <w:rPr>
+              <w:rFonts w:asciiTheme="minorHAnsi" w:eastAsiaTheme="minorEastAsia" w:hAnsiTheme="minorHAnsi"/>
+              <w:noProof/>
+              <w:sz w:val="22"/>
+              <w:lang w:eastAsia="es-SV"/>
+            </w:rPr>
+          </w:pPr>
+          <w:hyperlink w:anchor="_Toc18588976" w:history="1">
+            <w:r>
+              <w:rPr>
+                <w:rStyle w:val="Hipervnculo"/>
+                <w:noProof/>
+              </w:rPr>
+              <w:t>N.</w:t>
+            </w:r>
+            <w:r>
+              <w:rPr>
+                <w:rFonts w:asciiTheme="minorHAnsi" w:eastAsiaTheme="minorEastAsia" w:hAnsiTheme="minorHAnsi"/>
+                <w:noProof/>
+                <w:sz w:val="22"/>
+                <w:lang w:eastAsia="es-SV"/>
+              </w:rPr>
+              <w:tab/>
+            </w:r>
+            <w:r>
+              <w:rPr>
+                <w:rStyle w:val="Hipervnculo"/>
+                <w:noProof/>
+              </w:rPr>
               <w:t>GUIA BÁSICA DE MERCURIAL. (Quevedo, 2012)</w:t>
             </w:r>
             <w:r>
@@ -4444,7 +4987,7 @@
                 <w:noProof/>
                 <w:webHidden/>
               </w:rPr>
-              <w:instrText xml:space="preserve"> PAGEREF _Toc18573324 \h </w:instrText>
+              <w:instrText xml:space="preserve"> PAGEREF _Toc18588976 \h </w:instrText>
             </w:r>
             <w:r>
               <w:rPr>
@@ -4464,7 +5007,7 @@
                 <w:noProof/>
                 <w:webHidden/>
               </w:rPr>
-              <w:t>15</w:t>
+              <w:t>4</w:t>
             </w:r>
             <w:r>
               <w:rPr>
@@ -4489,7 +5032,7 @@
               <w:lang w:eastAsia="es-SV"/>
             </w:rPr>
           </w:pPr>
-          <w:hyperlink w:anchor="_Toc18573325" w:history="1">
+          <w:hyperlink w:anchor="_Toc18588977" w:history="1">
             <w:r>
               <w:rPr>
                 <w:rStyle w:val="Hipervnculo"/>
@@ -4532,7 +5075,7 @@
                 <w:noProof/>
                 <w:webHidden/>
               </w:rPr>
-              <w:instrText xml:space="preserve"> PAGEREF _Toc18573325 \h </w:instrText>
+              <w:instrText xml:space="preserve"> PAGEREF _Toc18588977 \h </w:instrText>
             </w:r>
             <w:r>
               <w:rPr>
@@ -4552,7 +5095,7 @@
                 <w:noProof/>
                 <w:webHidden/>
               </w:rPr>
-              <w:t>15</w:t>
+              <w:t>4</w:t>
             </w:r>
             <w:r>
               <w:rPr>
@@ -4577,7 +5120,7 @@
               <w:lang w:eastAsia="es-SV"/>
             </w:rPr>
           </w:pPr>
-          <w:hyperlink w:anchor="_Toc18573326" w:history="1">
+          <w:hyperlink w:anchor="_Toc18588978" w:history="1">
             <w:r>
               <w:rPr>
                 <w:rStyle w:val="Hipervnculo"/>
@@ -4620,7 +5163,7 @@
                 <w:noProof/>
                 <w:webHidden/>
               </w:rPr>
-              <w:instrText xml:space="preserve"> PAGEREF _Toc18573326 \h </w:instrText>
+              <w:instrText xml:space="preserve"> PAGEREF _Toc18588978 \h </w:instrText>
             </w:r>
             <w:r>
               <w:rPr>
@@ -4640,7 +5183,7 @@
                 <w:noProof/>
                 <w:webHidden/>
               </w:rPr>
-              <w:t>15</w:t>
+              <w:t>4</w:t>
             </w:r>
             <w:r>
               <w:rPr>
@@ -4665,7 +5208,7 @@
               <w:lang w:eastAsia="es-SV"/>
             </w:rPr>
           </w:pPr>
-          <w:hyperlink w:anchor="_Toc18573327" w:history="1">
+          <w:hyperlink w:anchor="_Toc18588979" w:history="1">
             <w:r>
               <w:rPr>
                 <w:rStyle w:val="Hipervnculo"/>
@@ -4708,7 +5251,7 @@
                 <w:noProof/>
                 <w:webHidden/>
               </w:rPr>
-              <w:instrText xml:space="preserve"> PAGEREF _Toc18573327 \h </w:instrText>
+              <w:instrText xml:space="preserve"> PAGEREF _Toc18588979 \h </w:instrText>
             </w:r>
             <w:r>
               <w:rPr>
@@ -4728,7 +5271,7 @@
                 <w:noProof/>
                 <w:webHidden/>
               </w:rPr>
-              <w:t>15</w:t>
+              <w:t>4</w:t>
             </w:r>
             <w:r>
               <w:rPr>
@@ -4753,7 +5296,7 @@
               <w:lang w:eastAsia="es-SV"/>
             </w:rPr>
           </w:pPr>
-          <w:hyperlink w:anchor="_Toc18573328" w:history="1">
+          <w:hyperlink w:anchor="_Toc18588980" w:history="1">
             <w:r>
               <w:rPr>
                 <w:rStyle w:val="Hipervnculo"/>
@@ -4796,7 +5339,7 @@
                 <w:noProof/>
                 <w:webHidden/>
               </w:rPr>
-              <w:instrText xml:space="preserve"> PAGEREF _Toc18573328 \h </w:instrText>
+              <w:instrText xml:space="preserve"> PAGEREF _Toc18588980 \h </w:instrText>
             </w:r>
             <w:r>
               <w:rPr>
@@ -4816,7 +5359,7 @@
                 <w:noProof/>
                 <w:webHidden/>
               </w:rPr>
-              <w:t>16</w:t>
+              <w:t>5</w:t>
             </w:r>
             <w:r>
               <w:rPr>
@@ -4841,7 +5384,7 @@
               <w:lang w:eastAsia="es-SV"/>
             </w:rPr>
           </w:pPr>
-          <w:hyperlink w:anchor="_Toc18573329" w:history="1">
+          <w:hyperlink w:anchor="_Toc18588981" w:history="1">
             <w:r>
               <w:rPr>
                 <w:rStyle w:val="Hipervnculo"/>
@@ -4884,7 +5427,7 @@
                 <w:noProof/>
                 <w:webHidden/>
               </w:rPr>
-              <w:instrText xml:space="preserve"> PAGEREF _Toc18573329 \h </w:instrText>
+              <w:instrText xml:space="preserve"> PAGEREF _Toc18588981 \h </w:instrText>
             </w:r>
             <w:r>
               <w:rPr>
@@ -4904,7 +5447,7 @@
                 <w:noProof/>
                 <w:webHidden/>
               </w:rPr>
-              <w:t>16</w:t>
+              <w:t>5</w:t>
             </w:r>
             <w:r>
               <w:rPr>
@@ -4929,7 +5472,7 @@
               <w:lang w:eastAsia="es-SV"/>
             </w:rPr>
           </w:pPr>
-          <w:hyperlink w:anchor="_Toc18573330" w:history="1">
+          <w:hyperlink w:anchor="_Toc18588982" w:history="1">
             <w:r>
               <w:rPr>
                 <w:rStyle w:val="Hipervnculo"/>
@@ -4972,7 +5515,7 @@
                 <w:noProof/>
                 <w:webHidden/>
               </w:rPr>
-              <w:instrText xml:space="preserve"> PAGEREF _Toc18573330 \h </w:instrText>
+              <w:instrText xml:space="preserve"> PAGEREF _Toc18588982 \h </w:instrText>
             </w:r>
             <w:r>
               <w:rPr>
@@ -4992,7 +5535,7 @@
                 <w:noProof/>
                 <w:webHidden/>
               </w:rPr>
-              <w:t>17</w:t>
+              <w:t>6</w:t>
             </w:r>
             <w:r>
               <w:rPr>
@@ -5017,7 +5560,7 @@
               <w:lang w:eastAsia="es-SV"/>
             </w:rPr>
           </w:pPr>
-          <w:hyperlink w:anchor="_Toc18573331" w:history="1">
+          <w:hyperlink w:anchor="_Toc18588983" w:history="1">
             <w:r>
               <w:rPr>
                 <w:rStyle w:val="Hipervnculo"/>
@@ -5060,7 +5603,7 @@
                 <w:noProof/>
                 <w:webHidden/>
               </w:rPr>
-              <w:instrText xml:space="preserve"> PAGEREF _Toc18573331 \h </w:instrText>
+              <w:instrText xml:space="preserve"> PAGEREF _Toc18588983 \h </w:instrText>
             </w:r>
             <w:r>
               <w:rPr>
@@ -5080,7 +5623,7 @@
                 <w:noProof/>
                 <w:webHidden/>
               </w:rPr>
-              <w:t>17</w:t>
+              <w:t>6</w:t>
             </w:r>
             <w:r>
               <w:rPr>
@@ -5105,7 +5648,7 @@
               <w:lang w:eastAsia="es-SV"/>
             </w:rPr>
           </w:pPr>
-          <w:hyperlink w:anchor="_Toc18573332" w:history="1">
+          <w:hyperlink w:anchor="_Toc18588984" w:history="1">
             <w:r>
               <w:rPr>
                 <w:rStyle w:val="Hipervnculo"/>
@@ -5148,7 +5691,7 @@
                 <w:noProof/>
                 <w:webHidden/>
               </w:rPr>
-              <w:instrText xml:space="preserve"> PAGEREF _Toc18573332 \h </w:instrText>
+              <w:instrText xml:space="preserve"> PAGEREF _Toc18588984 \h </w:instrText>
             </w:r>
             <w:r>
               <w:rPr>
@@ -5168,7 +5711,7 @@
                 <w:noProof/>
                 <w:webHidden/>
               </w:rPr>
-              <w:t>18</w:t>
+              <w:t>7</w:t>
             </w:r>
             <w:r>
               <w:rPr>
@@ -5192,7 +5735,7 @@
               <w:lang w:eastAsia="es-SV"/>
             </w:rPr>
           </w:pPr>
-          <w:hyperlink w:anchor="_Toc18573333" w:history="1">
+          <w:hyperlink w:anchor="_Toc18588985" w:history="1">
             <w:r>
               <w:rPr>
                 <w:rStyle w:val="Hipervnculo"/>
@@ -5219,7 +5762,7 @@
                 <w:noProof/>
                 <w:webHidden/>
               </w:rPr>
-              <w:instrText xml:space="preserve"> PAGEREF _Toc18573333 \h </w:instrText>
+              <w:instrText xml:space="preserve"> PAGEREF _Toc18588985 \h </w:instrText>
             </w:r>
             <w:r>
               <w:rPr>
@@ -5239,7 +5782,7 @@
                 <w:noProof/>
                 <w:webHidden/>
               </w:rPr>
-              <w:t>19</w:t>
+              <w:t>8</w:t>
             </w:r>
             <w:r>
               <w:rPr>
@@ -5263,7 +5806,7 @@
               <w:lang w:eastAsia="es-SV"/>
             </w:rPr>
           </w:pPr>
-          <w:hyperlink w:anchor="_Toc18573334" w:history="1">
+          <w:hyperlink w:anchor="_Toc18588986" w:history="1">
             <w:r>
               <w:rPr>
                 <w:rStyle w:val="Hipervnculo"/>
@@ -5290,7 +5833,7 @@
                 <w:noProof/>
                 <w:webHidden/>
               </w:rPr>
-              <w:instrText xml:space="preserve"> PAGEREF _Toc18573334 \h </w:instrText>
+              <w:instrText xml:space="preserve"> PAGEREF _Toc18588986 \h </w:instrText>
             </w:r>
             <w:r>
               <w:rPr>
@@ -5310,7 +5853,7 @@
                 <w:noProof/>
                 <w:webHidden/>
               </w:rPr>
-              <w:t>20</w:t>
+              <w:t>9</w:t>
             </w:r>
             <w:r>
               <w:rPr>
@@ -5349,11 +5892,11 @@
       <w:pPr>
         <w:pStyle w:val="Ttulo1"/>
       </w:pPr>
-      <w:bookmarkStart w:id="0" w:name="_Toc18573286"/>
+      <w:bookmarkStart w:id="1" w:name="_Toc18588932"/>
       <w:r>
         <w:t>INTRODUCCIÓN</w:t>
       </w:r>
-      <w:bookmarkEnd w:id="0"/>
+      <w:bookmarkEnd w:id="1"/>
     </w:p>
     <w:p/>
     <w:p>
@@ -5459,11 +6002,11 @@
       <w:pPr>
         <w:pStyle w:val="Ttulo1"/>
       </w:pPr>
-      <w:bookmarkStart w:id="1" w:name="_Toc18573287"/>
+      <w:bookmarkStart w:id="2" w:name="_Toc18588933"/>
       <w:r>
         <w:t>OBJETIVOS</w:t>
       </w:r>
-      <w:bookmarkEnd w:id="1"/>
+      <w:bookmarkEnd w:id="2"/>
     </w:p>
     <w:p/>
     <w:p>
@@ -5613,12 +6156,12 @@
       <w:pPr>
         <w:pStyle w:val="Ttulo1"/>
       </w:pPr>
-      <w:bookmarkStart w:id="2" w:name="_Toc18573288"/>
+      <w:bookmarkStart w:id="3" w:name="_Toc18588934"/>
       <w:r>
         <w:lastRenderedPageBreak/>
         <w:t>MARCO TEÓRICO</w:t>
       </w:r>
-      <w:bookmarkEnd w:id="2"/>
+      <w:bookmarkEnd w:id="3"/>
     </w:p>
     <w:p/>
     <w:p>
@@ -5629,22 +6172,22 @@
           <w:numId w:val="1"/>
         </w:numPr>
       </w:pPr>
-      <w:bookmarkStart w:id="3" w:name="_Toc18573289"/>
+      <w:bookmarkStart w:id="4" w:name="_Toc18588935"/>
       <w:r>
         <w:t>Sistemas de Control de Versiones.</w:t>
       </w:r>
-      <w:bookmarkEnd w:id="3"/>
+      <w:bookmarkEnd w:id="4"/>
     </w:p>
     <w:p/>
     <w:p>
       <w:pPr>
         <w:pStyle w:val="Ttulo3"/>
       </w:pPr>
-      <w:bookmarkStart w:id="4" w:name="_Toc18573290"/>
+      <w:bookmarkStart w:id="5" w:name="_Toc18588936"/>
       <w:r>
         <w:t>Definición</w:t>
       </w:r>
-      <w:bookmarkEnd w:id="4"/>
+      <w:bookmarkEnd w:id="5"/>
       <w:r>
         <w:tab/>
       </w:r>
@@ -5960,7 +6503,6 @@
           <w:id w:val="962233504"/>
           <w:citation/>
         </w:sdtPr>
-        <w:sdtEndPr/>
         <w:sdtContent>
           <w:r>
             <w:rPr>
@@ -6330,14 +6872,14 @@
       <w:pPr>
         <w:pStyle w:val="Ttulo3"/>
       </w:pPr>
-      <w:bookmarkStart w:id="5" w:name="_Toc18573291"/>
+      <w:bookmarkStart w:id="6" w:name="_Toc18588937"/>
       <w:r>
         <w:t>Características</w:t>
       </w:r>
       <w:r>
         <w:t xml:space="preserve"> De Un Sistema de Control de Versiones</w:t>
       </w:r>
-      <w:bookmarkEnd w:id="5"/>
+      <w:bookmarkEnd w:id="6"/>
     </w:p>
     <w:p/>
     <w:p>
@@ -6446,7 +6988,6 @@
           <w:id w:val="-365061367"/>
           <w:citation/>
         </w:sdtPr>
-        <w:sdtEndPr/>
         <w:sdtContent>
           <w:r>
             <w:rPr>
@@ -6460,7 +7001,7 @@
               <w:rFonts w:cs="Times New Roman"/>
               <w:szCs w:val="20"/>
             </w:rPr>
-            <w:instrText xml:space="preserve"> CITATION htt19 \l 17418 </w:instrText>
+            <w:instrText xml:space="preserve">CITATION htt19 \l 17418 </w:instrText>
           </w:r>
           <w:r>
             <w:rPr>
@@ -6483,7 +7024,7 @@
               <w:noProof/>
               <w:szCs w:val="20"/>
             </w:rPr>
-            <w:t>(https://es.wikipedia.org, 2019)</w:t>
+            <w:t>(Wikipedia C. d., 2019)</w:t>
           </w:r>
           <w:r>
             <w:rPr>
@@ -6500,23 +7041,23 @@
       <w:pPr>
         <w:pStyle w:val="Ttulo3"/>
       </w:pPr>
-      <w:bookmarkStart w:id="6" w:name="_Toc18573292"/>
+      <w:bookmarkStart w:id="7" w:name="_Toc18588938"/>
       <w:r>
         <w:lastRenderedPageBreak/>
         <w:t>Tipos de Sistemas de Control de Versiones</w:t>
       </w:r>
-      <w:bookmarkEnd w:id="6"/>
+      <w:bookmarkEnd w:id="7"/>
     </w:p>
     <w:p/>
     <w:p>
       <w:pPr>
         <w:pStyle w:val="Ttulo4"/>
       </w:pPr>
-      <w:bookmarkStart w:id="7" w:name="_Toc18573293"/>
+      <w:bookmarkStart w:id="8" w:name="_Toc18588939"/>
       <w:r>
         <w:t>Sistemas de Control de Versiones Centralizados.</w:t>
       </w:r>
-      <w:bookmarkEnd w:id="7"/>
+      <w:bookmarkEnd w:id="8"/>
     </w:p>
     <w:p/>
     <w:p>
@@ -6534,7 +7075,7 @@
         <mc:AlternateContent>
           <mc:Choice Requires="wps">
             <w:drawing>
-              <wp:anchor distT="0" distB="0" distL="114300" distR="114300" simplePos="0" relativeHeight="251686912" behindDoc="0" locked="0" layoutInCell="1" allowOverlap="1" wp14:anchorId="425F7C6C" wp14:editId="64350A48">
+              <wp:anchor distT="0" distB="0" distL="114300" distR="114300" simplePos="0" relativeHeight="251686912" behindDoc="0" locked="0" layoutInCell="1" allowOverlap="1" wp14:anchorId="68AC9597" wp14:editId="3FF3A1C4">
                 <wp:simplePos x="0" y="0"/>
                 <wp:positionH relativeFrom="margin">
                   <wp:align>right</wp:align>
@@ -6591,7 +7132,7 @@
                                 <w:lang w:eastAsia="es-SV"/>
                               </w:rPr>
                               <w:drawing>
-                                <wp:inline distT="0" distB="0" distL="0" distR="0" wp14:anchorId="301E5714" wp14:editId="16FF5D41">
+                                <wp:inline distT="0" distB="0" distL="0" distR="0" wp14:anchorId="7FF6C407" wp14:editId="38CB3189">
                                   <wp:extent cx="1375258" cy="1442342"/>
                                   <wp:effectExtent l="0" t="0" r="0" b="5715"/>
                                   <wp:docPr id="2" name="Imagen 2"/>
@@ -6693,7 +7234,7 @@
           </mc:Choice>
           <mc:Fallback>
             <w:pict>
-              <v:rect w14:anchorId="425F7C6C" id="Rectángulo 192" o:spid="_x0000_s1028" style="position:absolute;left:0;text-align:left;margin-left:146.35pt;margin-top:8.55pt;width:197.55pt;height:146.5pt;z-index:251686912;visibility:visible;mso-wrap-style:square;mso-width-percent:0;mso-height-percent:0;mso-wrap-distance-left:9pt;mso-wrap-distance-top:0;mso-wrap-distance-right:9pt;mso-wrap-distance-bottom:0;mso-position-horizontal:right;mso-position-horizontal-relative:margin;mso-position-vertical:absolute;mso-position-vertical-relative:text;mso-width-percent:0;mso-height-percent:0;mso-width-relative:margin;mso-height-relative:margin;v-text-anchor:middle" o:gfxdata="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" filled="f" stroked="f" strokeweight="1pt">
+              <v:rect w14:anchorId="68AC9597" id="Rectángulo 192" o:spid="_x0000_s1028" style="position:absolute;left:0;text-align:left;margin-left:146.35pt;margin-top:8.55pt;width:197.55pt;height:146.5pt;z-index:251686912;visibility:visible;mso-wrap-style:square;mso-width-percent:0;mso-height-percent:0;mso-wrap-distance-left:9pt;mso-wrap-distance-top:0;mso-wrap-distance-right:9pt;mso-wrap-distance-bottom:0;mso-position-horizontal:right;mso-position-horizontal-relative:margin;mso-position-vertical:absolute;mso-position-vertical-relative:text;mso-width-percent:0;mso-height-percent:0;mso-width-relative:margin;mso-height-relative:margin;v-text-anchor:middle" o:gfxdata="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" filled="f" stroked="f" strokeweight="1pt">
                 <v:textbox>
                   <w:txbxContent>
                     <w:p>
@@ -6707,7 +7248,7 @@
                           <w:lang w:eastAsia="es-SV"/>
                         </w:rPr>
                         <w:drawing>
-                          <wp:inline distT="0" distB="0" distL="0" distR="0" wp14:anchorId="301E5714" wp14:editId="16FF5D41">
+                          <wp:inline distT="0" distB="0" distL="0" distR="0" wp14:anchorId="7FF6C407" wp14:editId="38CB3189">
                             <wp:extent cx="1375258" cy="1442342"/>
                             <wp:effectExtent l="0" t="0" r="0" b="5715"/>
                             <wp:docPr id="2" name="Imagen 2"/>
@@ -6923,7 +7464,6 @@
           <w:id w:val="-2115349039"/>
           <w:citation/>
         </w:sdtPr>
-        <w:sdtEndPr/>
         <w:sdtContent>
           <w:r>
             <w:rPr>
@@ -7068,11 +7608,11 @@
         <w:pStyle w:val="Ttulo5"/>
         <w:ind w:left="426"/>
       </w:pPr>
-      <w:bookmarkStart w:id="8" w:name="_Toc18573294"/>
+      <w:bookmarkStart w:id="9" w:name="_Toc18588940"/>
       <w:r>
         <w:t>Ventajas De Sistemas Centralizados</w:t>
       </w:r>
-      <w:bookmarkEnd w:id="8"/>
+      <w:bookmarkEnd w:id="9"/>
     </w:p>
     <w:p>
       <w:pPr>
@@ -7225,7 +7765,7 @@
         <w:pStyle w:val="Ttulo5"/>
         <w:ind w:left="426"/>
       </w:pPr>
-      <w:bookmarkStart w:id="9" w:name="_Toc18573295"/>
+      <w:bookmarkStart w:id="10" w:name="_Toc18588941"/>
       <w:r>
         <w:t>Desv</w:t>
       </w:r>
@@ -7235,7 +7775,7 @@
       <w:r>
         <w:t>Centralizados</w:t>
       </w:r>
-      <w:bookmarkEnd w:id="9"/>
+      <w:bookmarkEnd w:id="10"/>
     </w:p>
     <w:p>
       <w:pPr>
@@ -7327,12 +7867,12 @@
       <w:pPr>
         <w:pStyle w:val="Ttulo4"/>
       </w:pPr>
-      <w:bookmarkStart w:id="10" w:name="_Toc18573296"/>
+      <w:bookmarkStart w:id="11" w:name="_Toc18588942"/>
       <w:r>
         <w:lastRenderedPageBreak/>
         <w:t>Sistemas de Control de Versiones Distribuidos.</w:t>
       </w:r>
-      <w:bookmarkEnd w:id="10"/>
+      <w:bookmarkEnd w:id="11"/>
     </w:p>
     <w:p/>
     <w:p>
@@ -7344,7 +7884,7 @@
         <mc:AlternateContent>
           <mc:Choice Requires="wps">
             <w:drawing>
-              <wp:anchor distT="0" distB="0" distL="114300" distR="114300" simplePos="0" relativeHeight="251687936" behindDoc="0" locked="0" layoutInCell="1" allowOverlap="1" wp14:anchorId="062C2EBA" wp14:editId="68093A5C">
+              <wp:anchor distT="0" distB="0" distL="114300" distR="114300" simplePos="0" relativeHeight="251687936" behindDoc="0" locked="0" layoutInCell="1" allowOverlap="1" wp14:anchorId="0091A2DD" wp14:editId="6E21B6C6">
                 <wp:simplePos x="0" y="0"/>
                 <wp:positionH relativeFrom="column">
                   <wp:posOffset>3767455</wp:posOffset>
@@ -7401,7 +7941,7 @@
                                 <w:lang w:eastAsia="es-SV"/>
                               </w:rPr>
                               <w:drawing>
-                                <wp:inline distT="0" distB="0" distL="0" distR="0" wp14:anchorId="10BA64C0" wp14:editId="59B7E3A1">
+                                <wp:inline distT="0" distB="0" distL="0" distR="0" wp14:anchorId="4CCE1BD2" wp14:editId="1A0E2B8C">
                                   <wp:extent cx="1430655" cy="1485900"/>
                                   <wp:effectExtent l="0" t="0" r="0" b="0"/>
                                   <wp:docPr id="5" name="Imagen 5"/>
@@ -7445,14 +7985,27 @@
                             <w:r>
                               <w:t xml:space="preserve">Figura </w:t>
                             </w:r>
-                            <w:fldSimple w:instr=" SEQ Figura \* ARABIC ">
-                              <w:r>
-                                <w:rPr>
-                                  <w:noProof/>
-                                </w:rPr>
-                                <w:t>3</w:t>
-                              </w:r>
-                            </w:fldSimple>
+                            <w:r>
+                              <w:fldChar w:fldCharType="begin"/>
+                            </w:r>
+                            <w:r>
+                              <w:instrText xml:space="preserve"> SEQ Figura \* ARABIC </w:instrText>
+                            </w:r>
+                            <w:r>
+                              <w:fldChar w:fldCharType="separate"/>
+                            </w:r>
+                            <w:r>
+                              <w:rPr>
+                                <w:noProof/>
+                              </w:rPr>
+                              <w:t>3</w:t>
+                            </w:r>
+                            <w:r>
+                              <w:rPr>
+                                <w:noProof/>
+                              </w:rPr>
+                              <w:fldChar w:fldCharType="end"/>
+                            </w:r>
                             <w:r>
                               <w:t>. Funcionamiento de los Sistemas de Control de Versiones Distribuidos</w:t>
                             </w:r>
@@ -7484,7 +8037,7 @@
           </mc:Choice>
           <mc:Fallback>
             <w:pict>
-              <v:rect w14:anchorId="062C2EBA" id="Rectángulo 194" o:spid="_x0000_s1029" style="position:absolute;left:0;text-align:left;margin-left:296.65pt;margin-top:1.15pt;width:191.7pt;height:158.2pt;z-index:251687936;visibility:visible;mso-wrap-style:square;mso-width-percent:0;mso-height-percent:0;mso-wrap-distance-left:9pt;mso-wrap-distance-top:0;mso-wrap-distance-right:9pt;mso-wrap-distance-bottom:0;mso-position-horizontal:absolute;mso-position-horizontal-relative:text;mso-position-vertical:absolute;mso-position-vertical-relative:text;mso-width-percent:0;mso-height-percent:0;mso-width-relative:margin;mso-height-relative:margin;v-text-anchor:middle" o:gfxdata="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" filled="f" stroked="f" strokeweight="1pt">
+              <v:rect w14:anchorId="0091A2DD" id="Rectángulo 194" o:spid="_x0000_s1029" style="position:absolute;left:0;text-align:left;margin-left:296.65pt;margin-top:1.15pt;width:191.7pt;height:158.2pt;z-index:251687936;visibility:visible;mso-wrap-style:square;mso-width-percent:0;mso-height-percent:0;mso-wrap-distance-left:9pt;mso-wrap-distance-top:0;mso-wrap-distance-right:9pt;mso-wrap-distance-bottom:0;mso-position-horizontal:absolute;mso-position-horizontal-relative:text;mso-position-vertical:absolute;mso-position-vertical-relative:text;mso-width-percent:0;mso-height-percent:0;mso-width-relative:margin;mso-height-relative:margin;v-text-anchor:middle" o:gfxdata="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" filled="f" stroked="f" strokeweight="1pt">
                 <v:textbox>
                   <w:txbxContent>
                     <w:p>
@@ -7498,7 +8051,7 @@
                           <w:lang w:eastAsia="es-SV"/>
                         </w:rPr>
                         <w:drawing>
-                          <wp:inline distT="0" distB="0" distL="0" distR="0" wp14:anchorId="10BA64C0" wp14:editId="59B7E3A1">
+                          <wp:inline distT="0" distB="0" distL="0" distR="0" wp14:anchorId="4CCE1BD2" wp14:editId="1A0E2B8C">
                             <wp:extent cx="1430655" cy="1485900"/>
                             <wp:effectExtent l="0" t="0" r="0" b="0"/>
                             <wp:docPr id="5" name="Imagen 5"/>
@@ -7542,14 +8095,27 @@
                       <w:r>
                         <w:t xml:space="preserve">Figura </w:t>
                       </w:r>
-                      <w:fldSimple w:instr=" SEQ Figura \* ARABIC ">
-                        <w:r>
-                          <w:rPr>
-                            <w:noProof/>
-                          </w:rPr>
-                          <w:t>3</w:t>
-                        </w:r>
-                      </w:fldSimple>
+                      <w:r>
+                        <w:fldChar w:fldCharType="begin"/>
+                      </w:r>
+                      <w:r>
+                        <w:instrText xml:space="preserve"> SEQ Figura \* ARABIC </w:instrText>
+                      </w:r>
+                      <w:r>
+                        <w:fldChar w:fldCharType="separate"/>
+                      </w:r>
+                      <w:r>
+                        <w:rPr>
+                          <w:noProof/>
+                        </w:rPr>
+                        <w:t>3</w:t>
+                      </w:r>
+                      <w:r>
+                        <w:rPr>
+                          <w:noProof/>
+                        </w:rPr>
+                        <w:fldChar w:fldCharType="end"/>
+                      </w:r>
                       <w:r>
                         <w:t>. Funcionamiento de los Sistemas de Control de Versiones Distribuidos</w:t>
                       </w:r>
@@ -7715,11 +8281,11 @@
         </w:numPr>
         <w:ind w:left="426"/>
       </w:pPr>
-      <w:bookmarkStart w:id="11" w:name="_Toc18573297"/>
+      <w:bookmarkStart w:id="12" w:name="_Toc18588943"/>
       <w:r>
         <w:t>Ventajas De Sistemas Distribuidos</w:t>
       </w:r>
-      <w:bookmarkEnd w:id="11"/>
+      <w:bookmarkEnd w:id="12"/>
     </w:p>
     <w:p>
       <w:pPr>
@@ -7943,7 +8509,6 @@
           <w:id w:val="-647663081"/>
           <w:citation/>
         </w:sdtPr>
-        <w:sdtEndPr/>
         <w:sdtContent>
           <w:r>
             <w:rPr>
@@ -7961,7 +8526,7 @@
               <w:szCs w:val="20"/>
               <w:lang w:eastAsia="es-SV"/>
             </w:rPr>
-            <w:instrText xml:space="preserve"> CITATION htt19 \l 17418 </w:instrText>
+            <w:instrText xml:space="preserve">CITATION htt19 \l 17418 </w:instrText>
           </w:r>
           <w:r>
             <w:rPr>
@@ -7990,7 +8555,7 @@
               <w:szCs w:val="20"/>
               <w:lang w:eastAsia="es-SV"/>
             </w:rPr>
-            <w:t>(https://es.wikipedia.org, 2019)</w:t>
+            <w:t>(Wikipedia C. d., 2019)</w:t>
           </w:r>
           <w:r>
             <w:rPr>
@@ -8129,7 +8694,7 @@
         <w:pStyle w:val="Ttulo5"/>
         <w:ind w:left="426"/>
       </w:pPr>
-      <w:bookmarkStart w:id="12" w:name="_Toc18573298"/>
+      <w:bookmarkStart w:id="13" w:name="_Toc18588944"/>
       <w:r>
         <w:lastRenderedPageBreak/>
         <w:t>Desv</w:t>
@@ -8140,7 +8705,7 @@
       <w:r>
         <w:t>Distribuidos</w:t>
       </w:r>
-      <w:bookmarkEnd w:id="12"/>
+      <w:bookmarkEnd w:id="13"/>
     </w:p>
     <w:p>
       <w:pPr>
@@ -8326,7 +8891,6 @@
           <w:id w:val="-832370264"/>
           <w:citation/>
         </w:sdtPr>
-        <w:sdtEndPr/>
         <w:sdtContent>
           <w:r>
             <w:rPr>
@@ -8342,7 +8906,7 @@
               <w:szCs w:val="20"/>
               <w:lang w:eastAsia="es-SV"/>
             </w:rPr>
-            <w:instrText xml:space="preserve"> CITATION htt19 \l 17418 </w:instrText>
+            <w:instrText xml:space="preserve">CITATION htt19 \l 17418 </w:instrText>
           </w:r>
           <w:r>
             <w:rPr>
@@ -8368,7 +8932,7 @@
               <w:szCs w:val="20"/>
               <w:lang w:eastAsia="es-SV"/>
             </w:rPr>
-            <w:t>(https://es.wikipedia.org, 2019)</w:t>
+            <w:t>(Wikipedia C. d., 2019)</w:t>
           </w:r>
           <w:r>
             <w:rPr>
@@ -8386,7 +8950,7 @@
         <w:pStyle w:val="Ttulo3"/>
         <w:ind w:left="426"/>
       </w:pPr>
-      <w:bookmarkStart w:id="13" w:name="_Toc18573299"/>
+      <w:bookmarkStart w:id="14" w:name="_Toc18588945"/>
       <w:r>
         <w:rPr>
           <w:noProof/>
@@ -8451,7 +9015,7 @@
       <w:r>
         <w:t>EJEMPLOS DE SISTEMAS DE VERSIONES CENTRALIZADOS</w:t>
       </w:r>
-      <w:bookmarkEnd w:id="13"/>
+      <w:bookmarkEnd w:id="14"/>
     </w:p>
     <w:p/>
     <w:p>
@@ -8463,12 +9027,12 @@
         </w:numPr>
         <w:ind w:left="426"/>
       </w:pPr>
-      <w:bookmarkStart w:id="14" w:name="_Toc18573300"/>
+      <w:bookmarkStart w:id="15" w:name="_Toc18588946"/>
       <w:proofErr w:type="spellStart"/>
       <w:r>
         <w:t>CVS</w:t>
       </w:r>
-      <w:bookmarkEnd w:id="14"/>
+      <w:bookmarkEnd w:id="15"/>
       <w:proofErr w:type="spellEnd"/>
     </w:p>
     <w:p>
@@ -8738,15 +9302,7 @@
         <w:t xml:space="preserve"> </w:t>
       </w:r>
       <w:r>
-        <w:t xml:space="preserve">la última versión que se encuentra en </w:t>
-      </w:r>
-      <w:proofErr w:type="gramStart"/>
-      <w:r>
-        <w:t>el</w:t>
-      </w:r>
-      <w:proofErr w:type="gramEnd"/>
-      <w:r>
-        <w:t xml:space="preserve"> servidor. Esto elimina la necesidad de repetir las descargas del</w:t>
+        <w:t>la última versión que se encuentra en el servidor. Esto elimina la necesidad de repetir las descargas del</w:t>
       </w:r>
       <w:r>
         <w:t xml:space="preserve"> </w:t>
@@ -8798,12 +9354,12 @@
         </w:numPr>
         <w:ind w:left="426"/>
       </w:pPr>
-      <w:bookmarkStart w:id="15" w:name="_Toc18573301"/>
+      <w:bookmarkStart w:id="16" w:name="_Toc18588947"/>
       <w:r>
         <w:lastRenderedPageBreak/>
         <w:t>SUBVERSIÓN</w:t>
       </w:r>
-      <w:bookmarkEnd w:id="15"/>
+      <w:bookmarkEnd w:id="16"/>
       <w:r>
         <w:rPr>
           <w:noProof/>
@@ -9218,7 +9774,7 @@
           <w:lang w:eastAsia="es-SV"/>
         </w:rPr>
       </w:pPr>
-      <w:bookmarkStart w:id="16" w:name="_Toc18573302"/>
+      <w:bookmarkStart w:id="17" w:name="_Toc18588948"/>
       <w:r>
         <w:rPr>
           <w:noProof/>
@@ -9290,7 +9846,7 @@
       <w:r>
         <w:t>EJEMPLOS DE SISTEMAS DE VERSIONES DISTRIBUIDOS</w:t>
       </w:r>
-      <w:bookmarkEnd w:id="16"/>
+      <w:bookmarkEnd w:id="17"/>
       <w:r>
         <w:rPr>
           <w:noProof/>
@@ -9308,11 +9864,11 @@
         </w:numPr>
         <w:ind w:left="426"/>
       </w:pPr>
-      <w:bookmarkStart w:id="17" w:name="_Toc18573304"/>
+      <w:bookmarkStart w:id="18" w:name="_Toc18588949"/>
       <w:r>
         <w:t>Mercurial</w:t>
       </w:r>
-      <w:bookmarkEnd w:id="17"/>
+      <w:bookmarkEnd w:id="18"/>
     </w:p>
     <w:p>
       <w:pPr>
@@ -9463,13 +10019,7 @@
       </w:r>
       <w:proofErr w:type="spellEnd"/>
       <w:r>
-        <w:t>.</w:t>
-      </w:r>
-      <w:r>
-        <w:t xml:space="preserve">  </w:t>
-      </w:r>
-      <w:r>
-        <w:t xml:space="preserve">Se había estado usando </w:t>
+        <w:t xml:space="preserve">.  Se había estado usando </w:t>
       </w:r>
       <w:proofErr w:type="spellStart"/>
       <w:r>
@@ -9643,12 +10193,12 @@
         </w:numPr>
         <w:ind w:left="426"/>
       </w:pPr>
-      <w:bookmarkStart w:id="18" w:name="_Toc18573303"/>
+      <w:bookmarkStart w:id="19" w:name="_Toc18588950"/>
       <w:proofErr w:type="spellStart"/>
       <w:r>
         <w:t>GIT</w:t>
       </w:r>
-      <w:bookmarkEnd w:id="18"/>
+      <w:bookmarkEnd w:id="19"/>
       <w:proofErr w:type="spellEnd"/>
     </w:p>
     <w:p>
@@ -9802,7 +10352,7 @@
           <w:lang w:eastAsia="es-SV"/>
         </w:rPr>
       </w:pPr>
-      <w:bookmarkStart w:id="19" w:name="_Toc18573305"/>
+      <w:bookmarkStart w:id="20" w:name="_Toc18588951"/>
       <w:r>
         <w:t xml:space="preserve">FUNDAMENTOS DE </w:t>
       </w:r>
@@ -9810,7 +10360,7 @@
       <w:r>
         <w:t>GIT</w:t>
       </w:r>
-      <w:bookmarkEnd w:id="19"/>
+      <w:bookmarkEnd w:id="20"/>
       <w:proofErr w:type="spellEnd"/>
     </w:p>
     <w:p>
@@ -11690,7 +12240,7 @@
         <w:pStyle w:val="Ttulo3"/>
         <w:ind w:left="426"/>
       </w:pPr>
-      <w:bookmarkStart w:id="20" w:name="_Toc18573306"/>
+      <w:bookmarkStart w:id="21" w:name="_Toc18588952"/>
       <w:r>
         <w:t xml:space="preserve">SERVICIOS WEB DE CONTROL DE VERSIONES BASADOS EN </w:t>
       </w:r>
@@ -11698,7 +12248,7 @@
       <w:r>
         <w:t>GIT</w:t>
       </w:r>
-      <w:bookmarkEnd w:id="20"/>
+      <w:bookmarkEnd w:id="21"/>
       <w:proofErr w:type="spellEnd"/>
     </w:p>
     <w:p>
@@ -11772,7 +12322,7 @@
           <w:numId w:val="14"/>
         </w:numPr>
       </w:pPr>
-      <w:bookmarkStart w:id="21" w:name="_Toc18573307"/>
+      <w:bookmarkStart w:id="22" w:name="_Toc18588953"/>
       <w:proofErr w:type="spellStart"/>
       <w:r>
         <w:t>G</w:t>
@@ -11783,7 +12333,7 @@
       <w:r>
         <w:t>Hub</w:t>
       </w:r>
-      <w:bookmarkEnd w:id="21"/>
+      <w:bookmarkEnd w:id="22"/>
       <w:proofErr w:type="spellEnd"/>
     </w:p>
     <w:p>
@@ -11827,12 +12377,12 @@
           <w:numId w:val="14"/>
         </w:numPr>
       </w:pPr>
-      <w:bookmarkStart w:id="22" w:name="_Toc18573308"/>
+      <w:bookmarkStart w:id="23" w:name="_Toc18588954"/>
       <w:proofErr w:type="spellStart"/>
       <w:r>
         <w:t>GitLab</w:t>
       </w:r>
-      <w:bookmarkEnd w:id="22"/>
+      <w:bookmarkEnd w:id="23"/>
       <w:proofErr w:type="spellEnd"/>
     </w:p>
     <w:p>
@@ -11982,7 +12532,7 @@
           <w:szCs w:val="20"/>
         </w:rPr>
       </w:pPr>
-      <w:bookmarkStart w:id="23" w:name="_Toc18573309"/>
+      <w:bookmarkStart w:id="24" w:name="_Toc18588955"/>
       <w:r>
         <w:rPr>
           <w:szCs w:val="20"/>
@@ -12010,7 +12560,7 @@
         </w:rPr>
         <w:t>GITLAB</w:t>
       </w:r>
-      <w:bookmarkEnd w:id="23"/>
+      <w:bookmarkEnd w:id="24"/>
       <w:proofErr w:type="spellEnd"/>
     </w:p>
     <w:p>
@@ -12118,12 +12668,12 @@
           <w:numId w:val="16"/>
         </w:numPr>
       </w:pPr>
-      <w:bookmarkStart w:id="24" w:name="_Toc18573310"/>
+      <w:bookmarkStart w:id="25" w:name="_Toc18588956"/>
       <w:r>
         <w:lastRenderedPageBreak/>
         <w:t>Colaboradores por repositorio</w:t>
       </w:r>
-      <w:bookmarkEnd w:id="24"/>
+      <w:bookmarkEnd w:id="25"/>
     </w:p>
     <w:p>
       <w:pPr>
@@ -12244,11 +12794,11 @@
           <w:numId w:val="16"/>
         </w:numPr>
       </w:pPr>
-      <w:bookmarkStart w:id="25" w:name="_Toc18573311"/>
+      <w:bookmarkStart w:id="26" w:name="_Toc18588957"/>
       <w:r>
         <w:t>Tamaño máximo</w:t>
       </w:r>
-      <w:bookmarkEnd w:id="25"/>
+      <w:bookmarkEnd w:id="26"/>
     </w:p>
     <w:p>
       <w:pPr>
@@ -12302,7 +12852,7 @@
           <w:numId w:val="16"/>
         </w:numPr>
       </w:pPr>
-      <w:bookmarkStart w:id="26" w:name="_Toc18573312"/>
+      <w:bookmarkStart w:id="27" w:name="_Toc18588958"/>
       <w:r>
         <w:t xml:space="preserve">Alternativas a </w:t>
       </w:r>
@@ -12314,7 +12864,7 @@
       <w:r>
         <w:t xml:space="preserve"> gratuitas que puedes montar en tu servidor</w:t>
       </w:r>
-      <w:bookmarkEnd w:id="26"/>
+      <w:bookmarkEnd w:id="27"/>
       <w:r>
         <w:t xml:space="preserve"> </w:t>
       </w:r>
@@ -12394,11 +12944,11 @@
           <w:numId w:val="16"/>
         </w:numPr>
       </w:pPr>
-      <w:bookmarkStart w:id="27" w:name="_Toc18573313"/>
+      <w:bookmarkStart w:id="28" w:name="_Toc18588959"/>
       <w:r>
         <w:t>Diferencia de usuarios</w:t>
       </w:r>
-      <w:bookmarkEnd w:id="27"/>
+      <w:bookmarkEnd w:id="28"/>
     </w:p>
     <w:p>
       <w:pPr>
@@ -12506,7 +13056,7 @@
           <w:numId w:val="16"/>
         </w:numPr>
       </w:pPr>
-      <w:bookmarkStart w:id="28" w:name="_Toc18573314"/>
+      <w:bookmarkStart w:id="29" w:name="_Toc18588960"/>
       <w:proofErr w:type="spellStart"/>
       <w:r>
         <w:t>GitLab</w:t>
@@ -12529,7 +13079,7 @@
       <w:r>
         <w:t xml:space="preserve"> por Microsoft</w:t>
       </w:r>
-      <w:bookmarkEnd w:id="28"/>
+      <w:bookmarkEnd w:id="29"/>
       <w:r>
         <w:t xml:space="preserve"> </w:t>
       </w:r>
@@ -12656,7 +13206,6 @@
           <w:id w:val="-1196615783"/>
           <w:citation/>
         </w:sdtPr>
-        <w:sdtEndPr/>
         <w:sdtContent>
           <w:r>
             <w:rPr>
@@ -12753,6 +13302,7 @@
           <w:szCs w:val="20"/>
         </w:rPr>
       </w:pPr>
+      <w:bookmarkStart w:id="30" w:name="_Toc18588961"/>
       <w:r>
         <w:rPr>
           <w:szCs w:val="20"/>
@@ -12760,6 +13310,7 @@
         <w:lastRenderedPageBreak/>
         <w:t>Cuadro Comparativo Sistemas de Control de Versiones Centralizados y Distribuidos</w:t>
       </w:r>
+      <w:bookmarkEnd w:id="30"/>
     </w:p>
     <w:tbl>
       <w:tblPr>
@@ -12823,7 +13374,9 @@
             <w:r>
               <w:rPr>
                 <w:rFonts w:cs="Times New Roman"/>
+                <w:noProof/>
                 <w:szCs w:val="20"/>
+                <w:lang w:eastAsia="es-SV"/>
               </w:rPr>
               <w:drawing>
                 <wp:inline distT="0" distB="0" distL="0" distR="0" wp14:anchorId="5F19840F" wp14:editId="70EC2184">
@@ -13000,7 +13553,9 @@
             <w:r>
               <w:rPr>
                 <w:rFonts w:cs="Times New Roman"/>
+                <w:noProof/>
                 <w:szCs w:val="20"/>
+                <w:lang w:eastAsia="es-SV"/>
               </w:rPr>
               <w:drawing>
                 <wp:inline distT="0" distB="0" distL="0" distR="0" wp14:anchorId="37BAE27C" wp14:editId="178F7170">
@@ -15124,6 +15679,7 @@
           <w:szCs w:val="20"/>
         </w:rPr>
       </w:pPr>
+      <w:bookmarkStart w:id="31" w:name="_Toc18588962"/>
       <w:r>
         <w:rPr>
           <w:szCs w:val="20"/>
@@ -15151,6 +15707,7 @@
         </w:rPr>
         <w:t>SUBVERSION</w:t>
       </w:r>
+      <w:bookmarkEnd w:id="31"/>
       <w:proofErr w:type="spellEnd"/>
     </w:p>
     <w:p/>
@@ -15447,9 +16004,1324 @@
           <w:szCs w:val="20"/>
         </w:rPr>
       </w:pPr>
-      <w:bookmarkStart w:id="29" w:name="_Toc18573315"/>
-      <w:bookmarkStart w:id="30" w:name="_GoBack"/>
-      <w:bookmarkEnd w:id="30"/>
+      <w:bookmarkStart w:id="32" w:name="_Toc18588963"/>
+      <w:proofErr w:type="spellStart"/>
+      <w:r>
+        <w:rPr>
+          <w:caps w:val="0"/>
+          <w:szCs w:val="20"/>
+        </w:rPr>
+        <w:lastRenderedPageBreak/>
+        <w:t>GUIA</w:t>
+      </w:r>
+      <w:proofErr w:type="spellEnd"/>
+      <w:r>
+        <w:rPr>
+          <w:caps w:val="0"/>
+          <w:szCs w:val="20"/>
+        </w:rPr>
+        <w:t xml:space="preserve"> BÁSICA DE SUBVERSIÓN </w:t>
+      </w:r>
+      <w:proofErr w:type="spellStart"/>
+      <w:r>
+        <w:rPr>
+          <w:caps w:val="0"/>
+          <w:szCs w:val="20"/>
+        </w:rPr>
+        <w:t>SVN</w:t>
+      </w:r>
+      <w:proofErr w:type="spellEnd"/>
+      <w:sdt>
+        <w:sdtPr>
+          <w:rPr>
+            <w:caps w:val="0"/>
+            <w:szCs w:val="20"/>
+          </w:rPr>
+          <w:id w:val="-601944429"/>
+          <w:citation/>
+        </w:sdtPr>
+        <w:sdtContent>
+          <w:r>
+            <w:rPr>
+              <w:caps w:val="0"/>
+              <w:szCs w:val="20"/>
+            </w:rPr>
+            <w:fldChar w:fldCharType="begin"/>
+          </w:r>
+          <w:r>
+            <w:rPr>
+              <w:caps w:val="0"/>
+              <w:szCs w:val="20"/>
+            </w:rPr>
+            <w:instrText xml:space="preserve"> CITATION Cdm18 \l 17418 </w:instrText>
+          </w:r>
+          <w:r>
+            <w:rPr>
+              <w:caps w:val="0"/>
+              <w:szCs w:val="20"/>
+            </w:rPr>
+            <w:fldChar w:fldCharType="separate"/>
+          </w:r>
+          <w:r>
+            <w:rPr>
+              <w:caps w:val="0"/>
+              <w:noProof/>
+              <w:szCs w:val="20"/>
+            </w:rPr>
+            <w:t xml:space="preserve"> </w:t>
+          </w:r>
+          <w:r>
+            <w:rPr>
+              <w:noProof/>
+              <w:szCs w:val="20"/>
+            </w:rPr>
+            <w:t>(Cdmon., 2018)</w:t>
+          </w:r>
+          <w:r>
+            <w:rPr>
+              <w:caps w:val="0"/>
+              <w:szCs w:val="20"/>
+            </w:rPr>
+            <w:fldChar w:fldCharType="end"/>
+          </w:r>
+        </w:sdtContent>
+      </w:sdt>
+      <w:bookmarkEnd w:id="32"/>
+    </w:p>
+    <w:p>
+      <w:pPr>
+        <w:pStyle w:val="NormalWeb"/>
+        <w:jc w:val="both"/>
+        <w:rPr>
+          <w:sz w:val="20"/>
+          <w:szCs w:val="20"/>
+        </w:rPr>
+      </w:pPr>
+      <w:r>
+        <w:rPr>
+          <w:sz w:val="20"/>
+          <w:szCs w:val="20"/>
+        </w:rPr>
+        <w:t>Para</w:t>
+      </w:r>
+      <w:r>
+        <w:rPr>
+          <w:sz w:val="20"/>
+          <w:szCs w:val="20"/>
+        </w:rPr>
+        <w:t xml:space="preserve"> utilizar el cliente </w:t>
+      </w:r>
+      <w:proofErr w:type="spellStart"/>
+      <w:r>
+        <w:rPr>
+          <w:sz w:val="20"/>
+          <w:szCs w:val="20"/>
+        </w:rPr>
+        <w:t>SVN</w:t>
+      </w:r>
+      <w:proofErr w:type="spellEnd"/>
+      <w:r>
+        <w:rPr>
+          <w:sz w:val="20"/>
+          <w:szCs w:val="20"/>
+        </w:rPr>
+        <w:t xml:space="preserve"> en </w:t>
+      </w:r>
+      <w:proofErr w:type="spellStart"/>
+      <w:r>
+        <w:rPr>
+          <w:rStyle w:val="Textoennegrita"/>
+          <w:sz w:val="20"/>
+          <w:szCs w:val="20"/>
+        </w:rPr>
+        <w:t>cdmon</w:t>
+      </w:r>
+      <w:proofErr w:type="spellEnd"/>
+      <w:r>
+        <w:rPr>
+          <w:sz w:val="20"/>
+          <w:szCs w:val="20"/>
+        </w:rPr>
+        <w:t xml:space="preserve">, primero debes </w:t>
+      </w:r>
+      <w:r>
+        <w:rPr>
+          <w:sz w:val="20"/>
+          <w:szCs w:val="20"/>
+        </w:rPr>
+        <w:t xml:space="preserve">activar el acceso por </w:t>
+      </w:r>
+      <w:proofErr w:type="spellStart"/>
+      <w:r>
+        <w:rPr>
+          <w:sz w:val="20"/>
+          <w:szCs w:val="20"/>
+        </w:rPr>
+        <w:t>SSH</w:t>
+      </w:r>
+      <w:proofErr w:type="spellEnd"/>
+      <w:r>
+        <w:rPr>
+          <w:sz w:val="20"/>
+          <w:szCs w:val="20"/>
+        </w:rPr>
+        <w:t xml:space="preserve"> en el Panel de control y tener habilitada la opción de </w:t>
+      </w:r>
+      <w:proofErr w:type="spellStart"/>
+      <w:r>
+        <w:rPr>
+          <w:sz w:val="20"/>
+          <w:szCs w:val="20"/>
+        </w:rPr>
+        <w:t>SVN</w:t>
+      </w:r>
+      <w:proofErr w:type="spellEnd"/>
+      <w:r>
+        <w:rPr>
+          <w:sz w:val="20"/>
+          <w:szCs w:val="20"/>
+        </w:rPr>
+        <w:t>.</w:t>
+      </w:r>
+    </w:p>
+    <w:p>
+      <w:pPr>
+        <w:pStyle w:val="Ttulo4"/>
+        <w:numPr>
+          <w:ilvl w:val="0"/>
+          <w:numId w:val="40"/>
+        </w:numPr>
+        <w:rPr>
+          <w:b/>
+        </w:rPr>
+      </w:pPr>
+      <w:bookmarkStart w:id="33" w:name="_Toc18588964"/>
+      <w:r>
+        <w:rPr>
+          <w:rStyle w:val="Textoennegrita"/>
+          <w:b w:val="0"/>
+          <w:szCs w:val="20"/>
+        </w:rPr>
+        <w:t>Copiar el repositorio</w:t>
+      </w:r>
+      <w:bookmarkEnd w:id="33"/>
+    </w:p>
+    <w:p>
+      <w:pPr>
+        <w:pStyle w:val="NormalWeb"/>
+        <w:jc w:val="both"/>
+        <w:rPr>
+          <w:sz w:val="20"/>
+          <w:szCs w:val="20"/>
+        </w:rPr>
+      </w:pPr>
+      <w:r>
+        <w:rPr>
+          <w:sz w:val="20"/>
+          <w:szCs w:val="20"/>
+        </w:rPr>
+        <w:t xml:space="preserve">Para utilizar el control de versiones debes tener un repositorio </w:t>
+      </w:r>
+      <w:proofErr w:type="spellStart"/>
+      <w:r>
+        <w:rPr>
+          <w:sz w:val="20"/>
+          <w:szCs w:val="20"/>
+        </w:rPr>
+        <w:t>SVN</w:t>
+      </w:r>
+      <w:proofErr w:type="spellEnd"/>
+      <w:r>
+        <w:rPr>
+          <w:sz w:val="20"/>
+          <w:szCs w:val="20"/>
+        </w:rPr>
+        <w:t xml:space="preserve"> creado en algún servidor </w:t>
+      </w:r>
+      <w:proofErr w:type="spellStart"/>
+      <w:r>
+        <w:rPr>
+          <w:sz w:val="20"/>
+          <w:szCs w:val="20"/>
+        </w:rPr>
+        <w:t>remoto.Para</w:t>
+      </w:r>
+      <w:proofErr w:type="spellEnd"/>
+      <w:r>
+        <w:rPr>
+          <w:sz w:val="20"/>
+          <w:szCs w:val="20"/>
+        </w:rPr>
+        <w:t xml:space="preserve"> conectar y copiar el contenido del repositorio puedes hacerlo con el comando </w:t>
+      </w:r>
+      <w:proofErr w:type="spellStart"/>
+      <w:r>
+        <w:rPr>
+          <w:sz w:val="20"/>
+          <w:szCs w:val="20"/>
+        </w:rPr>
+        <w:t>checkout</w:t>
+      </w:r>
+      <w:proofErr w:type="spellEnd"/>
+      <w:r>
+        <w:rPr>
+          <w:sz w:val="20"/>
+          <w:szCs w:val="20"/>
+        </w:rPr>
+        <w:t>.</w:t>
+      </w:r>
+    </w:p>
+    <w:p>
+      <w:pPr>
+        <w:numPr>
+          <w:ilvl w:val="0"/>
+          <w:numId w:val="35"/>
+        </w:numPr>
+        <w:spacing w:before="100" w:beforeAutospacing="1" w:after="100" w:afterAutospacing="1" w:line="240" w:lineRule="auto"/>
+        <w:rPr>
+          <w:szCs w:val="20"/>
+        </w:rPr>
+      </w:pPr>
+      <w:proofErr w:type="spellStart"/>
+      <w:r>
+        <w:rPr>
+          <w:szCs w:val="20"/>
+          <w:shd w:val="clear" w:color="auto" w:fill="FFFFFF"/>
+        </w:rPr>
+        <w:t>svn</w:t>
+      </w:r>
+      <w:proofErr w:type="spellEnd"/>
+      <w:r>
+        <w:rPr>
+          <w:szCs w:val="20"/>
+          <w:shd w:val="clear" w:color="auto" w:fill="FFFFFF"/>
+        </w:rPr>
+        <w:t xml:space="preserve"> </w:t>
+      </w:r>
+      <w:proofErr w:type="spellStart"/>
+      <w:r>
+        <w:rPr>
+          <w:szCs w:val="20"/>
+          <w:shd w:val="clear" w:color="auto" w:fill="FFFFFF"/>
+        </w:rPr>
+        <w:t>checkout</w:t>
+      </w:r>
+      <w:proofErr w:type="spellEnd"/>
+      <w:r>
+        <w:rPr>
+          <w:szCs w:val="20"/>
+          <w:shd w:val="clear" w:color="auto" w:fill="FFFFFF"/>
+        </w:rPr>
+        <w:t xml:space="preserve"> </w:t>
+      </w:r>
+      <w:proofErr w:type="spellStart"/>
+      <w:r>
+        <w:rPr>
+          <w:szCs w:val="20"/>
+          <w:shd w:val="clear" w:color="auto" w:fill="FFFFFF"/>
+        </w:rPr>
+        <w:t>URL</w:t>
+      </w:r>
+      <w:proofErr w:type="spellEnd"/>
+      <w:r>
+        <w:rPr>
+          <w:szCs w:val="20"/>
+          <w:shd w:val="clear" w:color="auto" w:fill="FFFFFF"/>
+        </w:rPr>
+        <w:t>-repositorio</w:t>
+      </w:r>
+    </w:p>
+    <w:p>
+      <w:pPr>
+        <w:pStyle w:val="NormalWeb"/>
+        <w:spacing w:after="0" w:afterAutospacing="0"/>
+        <w:jc w:val="both"/>
+        <w:rPr>
+          <w:sz w:val="20"/>
+          <w:szCs w:val="20"/>
+        </w:rPr>
+      </w:pPr>
+      <w:r>
+        <w:rPr>
+          <w:sz w:val="20"/>
+          <w:szCs w:val="20"/>
+        </w:rPr>
+        <w:t>Ejemplo:</w:t>
+      </w:r>
+    </w:p>
+    <w:p>
+      <w:pPr>
+        <w:pStyle w:val="NormalWeb"/>
+        <w:numPr>
+          <w:ilvl w:val="0"/>
+          <w:numId w:val="39"/>
+        </w:numPr>
+        <w:jc w:val="both"/>
+        <w:rPr>
+          <w:sz w:val="20"/>
+          <w:szCs w:val="20"/>
+        </w:rPr>
+      </w:pPr>
+      <w:proofErr w:type="spellStart"/>
+      <w:r>
+        <w:rPr>
+          <w:sz w:val="20"/>
+          <w:szCs w:val="20"/>
+        </w:rPr>
+        <w:t>svn</w:t>
+      </w:r>
+      <w:proofErr w:type="spellEnd"/>
+      <w:r>
+        <w:rPr>
+          <w:sz w:val="20"/>
+          <w:szCs w:val="20"/>
+        </w:rPr>
+        <w:t xml:space="preserve"> </w:t>
+      </w:r>
+      <w:proofErr w:type="spellStart"/>
+      <w:r>
+        <w:rPr>
+          <w:sz w:val="20"/>
+          <w:szCs w:val="20"/>
+        </w:rPr>
+        <w:t>checkout</w:t>
+      </w:r>
+      <w:proofErr w:type="spellEnd"/>
+      <w:r>
+        <w:rPr>
+          <w:sz w:val="20"/>
+          <w:szCs w:val="20"/>
+        </w:rPr>
+        <w:t xml:space="preserve"> </w:t>
+      </w:r>
+      <w:r>
+        <w:rPr>
+          <w:sz w:val="20"/>
+          <w:szCs w:val="20"/>
+        </w:rPr>
+        <w:t>https://svn-cdmon.googlecode.com/svn/trunk/</w:t>
+      </w:r>
+      <w:r>
+        <w:rPr>
+          <w:sz w:val="20"/>
+          <w:szCs w:val="20"/>
+        </w:rPr>
+        <w:t xml:space="preserve"> </w:t>
+      </w:r>
+      <w:proofErr w:type="spellStart"/>
+      <w:r>
+        <w:rPr>
+          <w:sz w:val="20"/>
+          <w:szCs w:val="20"/>
+        </w:rPr>
+        <w:t>svn-cdmon</w:t>
+      </w:r>
+      <w:proofErr w:type="spellEnd"/>
+      <w:r>
+        <w:rPr>
+          <w:sz w:val="20"/>
+          <w:szCs w:val="20"/>
+        </w:rPr>
+        <w:t xml:space="preserve"> --</w:t>
+      </w:r>
+      <w:proofErr w:type="spellStart"/>
+      <w:r>
+        <w:rPr>
+          <w:sz w:val="20"/>
+          <w:szCs w:val="20"/>
+        </w:rPr>
+        <w:t>username</w:t>
+      </w:r>
+      <w:proofErr w:type="spellEnd"/>
+      <w:r>
+        <w:rPr>
+          <w:sz w:val="20"/>
+          <w:szCs w:val="20"/>
+        </w:rPr>
+        <w:t xml:space="preserve"> info@cdmon.com</w:t>
+      </w:r>
+    </w:p>
+    <w:p>
+      <w:pPr>
+        <w:pStyle w:val="NormalWeb"/>
+        <w:spacing w:after="240" w:afterAutospacing="0"/>
+        <w:jc w:val="both"/>
+        <w:rPr>
+          <w:sz w:val="20"/>
+          <w:szCs w:val="20"/>
+        </w:rPr>
+      </w:pPr>
+      <w:r>
+        <w:rPr>
+          <w:sz w:val="20"/>
+          <w:szCs w:val="20"/>
+        </w:rPr>
+        <w:t>Esa orden crea el directorio que contiene los ficheros.</w:t>
+      </w:r>
+    </w:p>
+    <w:p>
+      <w:pPr>
+        <w:pStyle w:val="Ttulo4"/>
+        <w:numPr>
+          <w:ilvl w:val="0"/>
+          <w:numId w:val="40"/>
+        </w:numPr>
+        <w:rPr>
+          <w:rStyle w:val="Textoennegrita"/>
+          <w:b w:val="0"/>
+        </w:rPr>
+      </w:pPr>
+      <w:bookmarkStart w:id="34" w:name="_Toc18588965"/>
+      <w:r>
+        <w:rPr>
+          <w:rStyle w:val="Textoennegrita"/>
+          <w:b w:val="0"/>
+          <w:szCs w:val="20"/>
+        </w:rPr>
+        <w:t>Añadir fichero al repositorio</w:t>
+      </w:r>
+      <w:bookmarkEnd w:id="34"/>
+    </w:p>
+    <w:p>
+      <w:pPr>
+        <w:pStyle w:val="NormalWeb"/>
+        <w:jc w:val="both"/>
+        <w:rPr>
+          <w:sz w:val="20"/>
+          <w:szCs w:val="20"/>
+        </w:rPr>
+      </w:pPr>
+      <w:r>
+        <w:rPr>
+          <w:sz w:val="20"/>
+          <w:szCs w:val="20"/>
+        </w:rPr>
+        <w:t xml:space="preserve">Cuando tengas un fichero listo para añadir al repositorio utiliza el comando </w:t>
+      </w:r>
+      <w:proofErr w:type="spellStart"/>
+      <w:r>
+        <w:rPr>
+          <w:sz w:val="20"/>
+          <w:szCs w:val="20"/>
+        </w:rPr>
+        <w:t>add</w:t>
+      </w:r>
+      <w:proofErr w:type="spellEnd"/>
+      <w:r>
+        <w:rPr>
+          <w:sz w:val="20"/>
+          <w:szCs w:val="20"/>
+        </w:rPr>
+        <w:t>.</w:t>
+      </w:r>
+    </w:p>
+    <w:p>
+      <w:pPr>
+        <w:pStyle w:val="NormalWeb"/>
+        <w:numPr>
+          <w:ilvl w:val="1"/>
+          <w:numId w:val="39"/>
+        </w:numPr>
+        <w:spacing w:after="240" w:afterAutospacing="0"/>
+        <w:rPr>
+          <w:sz w:val="20"/>
+          <w:szCs w:val="20"/>
+        </w:rPr>
+      </w:pPr>
+      <w:proofErr w:type="spellStart"/>
+      <w:r>
+        <w:rPr>
+          <w:sz w:val="20"/>
+          <w:szCs w:val="20"/>
+        </w:rPr>
+        <w:t>svn</w:t>
+      </w:r>
+      <w:proofErr w:type="spellEnd"/>
+      <w:r>
+        <w:rPr>
+          <w:sz w:val="20"/>
+          <w:szCs w:val="20"/>
+        </w:rPr>
+        <w:t xml:space="preserve"> </w:t>
+      </w:r>
+      <w:proofErr w:type="spellStart"/>
+      <w:r>
+        <w:rPr>
+          <w:sz w:val="20"/>
+          <w:szCs w:val="20"/>
+        </w:rPr>
+        <w:t>add</w:t>
+      </w:r>
+      <w:proofErr w:type="spellEnd"/>
+      <w:r>
+        <w:rPr>
+          <w:sz w:val="20"/>
+          <w:szCs w:val="20"/>
+        </w:rPr>
+        <w:t xml:space="preserve"> fichero</w:t>
+      </w:r>
+    </w:p>
+    <w:p>
+      <w:pPr>
+        <w:pStyle w:val="NormalWeb"/>
+        <w:spacing w:after="0" w:afterAutospacing="0"/>
+        <w:jc w:val="both"/>
+        <w:rPr>
+          <w:sz w:val="20"/>
+          <w:szCs w:val="20"/>
+        </w:rPr>
+      </w:pPr>
+      <w:r>
+        <w:rPr>
+          <w:sz w:val="20"/>
+          <w:szCs w:val="20"/>
+        </w:rPr>
+        <w:t>Ejemplo:</w:t>
+      </w:r>
+    </w:p>
+    <w:p>
+      <w:pPr>
+        <w:pStyle w:val="NormalWeb"/>
+        <w:numPr>
+          <w:ilvl w:val="1"/>
+          <w:numId w:val="39"/>
+        </w:numPr>
+        <w:spacing w:before="0" w:beforeAutospacing="0" w:after="240" w:afterAutospacing="0"/>
+        <w:rPr>
+          <w:sz w:val="20"/>
+          <w:szCs w:val="20"/>
+        </w:rPr>
+      </w:pPr>
+      <w:proofErr w:type="spellStart"/>
+      <w:r>
+        <w:rPr>
+          <w:sz w:val="20"/>
+          <w:szCs w:val="20"/>
+        </w:rPr>
+        <w:t>svn</w:t>
+      </w:r>
+      <w:proofErr w:type="spellEnd"/>
+      <w:r>
+        <w:rPr>
+          <w:sz w:val="20"/>
+          <w:szCs w:val="20"/>
+        </w:rPr>
+        <w:t xml:space="preserve"> </w:t>
+      </w:r>
+      <w:proofErr w:type="spellStart"/>
+      <w:r>
+        <w:rPr>
+          <w:sz w:val="20"/>
+          <w:szCs w:val="20"/>
+        </w:rPr>
+        <w:t>add</w:t>
+      </w:r>
+      <w:proofErr w:type="spellEnd"/>
+      <w:r>
+        <w:rPr>
+          <w:sz w:val="20"/>
+          <w:szCs w:val="20"/>
+        </w:rPr>
+        <w:t xml:space="preserve"> test.html</w:t>
+      </w:r>
+      <w:r>
+        <w:rPr>
+          <w:sz w:val="20"/>
+          <w:szCs w:val="20"/>
+        </w:rPr>
+        <w:br/>
+      </w:r>
+      <w:r>
+        <w:rPr>
+          <w:sz w:val="20"/>
+          <w:szCs w:val="20"/>
+        </w:rPr>
+        <w:t> </w:t>
+      </w:r>
+    </w:p>
+    <w:p>
+      <w:pPr>
+        <w:pStyle w:val="NormalWeb"/>
+        <w:jc w:val="both"/>
+        <w:rPr>
+          <w:sz w:val="20"/>
+          <w:szCs w:val="20"/>
+        </w:rPr>
+      </w:pPr>
+      <w:r>
+        <w:rPr>
+          <w:sz w:val="20"/>
+          <w:szCs w:val="20"/>
+        </w:rPr>
+        <w:t xml:space="preserve">El fichero está añadido pero no se modifica el repositorio local hasta que se realice el comando </w:t>
+      </w:r>
+      <w:proofErr w:type="spellStart"/>
+      <w:r>
+        <w:rPr>
+          <w:sz w:val="20"/>
+          <w:szCs w:val="20"/>
+        </w:rPr>
+        <w:t>commit</w:t>
+      </w:r>
+      <w:proofErr w:type="spellEnd"/>
+      <w:r>
+        <w:rPr>
+          <w:sz w:val="20"/>
+          <w:szCs w:val="20"/>
+        </w:rPr>
+        <w:t>.</w:t>
+      </w:r>
+    </w:p>
+    <w:p>
+      <w:pPr>
+        <w:pStyle w:val="NormalWeb"/>
+        <w:numPr>
+          <w:ilvl w:val="1"/>
+          <w:numId w:val="39"/>
+        </w:numPr>
+        <w:spacing w:after="240" w:afterAutospacing="0"/>
+        <w:jc w:val="both"/>
+        <w:rPr>
+          <w:sz w:val="20"/>
+          <w:szCs w:val="20"/>
+        </w:rPr>
+      </w:pPr>
+      <w:proofErr w:type="spellStart"/>
+      <w:r>
+        <w:rPr>
+          <w:sz w:val="20"/>
+          <w:szCs w:val="20"/>
+        </w:rPr>
+        <w:t>svn</w:t>
+      </w:r>
+      <w:proofErr w:type="spellEnd"/>
+      <w:r>
+        <w:rPr>
+          <w:sz w:val="20"/>
+          <w:szCs w:val="20"/>
+        </w:rPr>
+        <w:t xml:space="preserve"> </w:t>
+      </w:r>
+      <w:proofErr w:type="spellStart"/>
+      <w:r>
+        <w:rPr>
+          <w:sz w:val="20"/>
+          <w:szCs w:val="20"/>
+        </w:rPr>
+        <w:t>commit</w:t>
+      </w:r>
+      <w:proofErr w:type="spellEnd"/>
+      <w:r>
+        <w:rPr>
+          <w:sz w:val="20"/>
+          <w:szCs w:val="20"/>
+        </w:rPr>
+        <w:t xml:space="preserve"> -m fichero</w:t>
+      </w:r>
+    </w:p>
+    <w:p>
+      <w:pPr>
+        <w:pStyle w:val="NormalWeb"/>
+        <w:spacing w:after="0" w:afterAutospacing="0"/>
+        <w:jc w:val="both"/>
+        <w:rPr>
+          <w:sz w:val="20"/>
+          <w:szCs w:val="20"/>
+        </w:rPr>
+      </w:pPr>
+      <w:r>
+        <w:rPr>
+          <w:sz w:val="20"/>
+          <w:szCs w:val="20"/>
+        </w:rPr>
+        <w:t>Ejemplo:</w:t>
+      </w:r>
+    </w:p>
+    <w:p>
+      <w:pPr>
+        <w:pStyle w:val="NormalWeb"/>
+        <w:numPr>
+          <w:ilvl w:val="1"/>
+          <w:numId w:val="39"/>
+        </w:numPr>
+        <w:spacing w:before="0" w:beforeAutospacing="0" w:after="240" w:afterAutospacing="0"/>
+        <w:jc w:val="both"/>
+        <w:rPr>
+          <w:sz w:val="20"/>
+          <w:szCs w:val="20"/>
+        </w:rPr>
+      </w:pPr>
+      <w:proofErr w:type="spellStart"/>
+      <w:r>
+        <w:rPr>
+          <w:sz w:val="20"/>
+          <w:szCs w:val="20"/>
+        </w:rPr>
+        <w:t>svn</w:t>
+      </w:r>
+      <w:proofErr w:type="spellEnd"/>
+      <w:r>
+        <w:rPr>
+          <w:sz w:val="20"/>
+          <w:szCs w:val="20"/>
+        </w:rPr>
+        <w:t xml:space="preserve"> </w:t>
+      </w:r>
+      <w:proofErr w:type="spellStart"/>
+      <w:r>
+        <w:rPr>
+          <w:sz w:val="20"/>
+          <w:szCs w:val="20"/>
+        </w:rPr>
+        <w:t>commit</w:t>
+      </w:r>
+      <w:proofErr w:type="spellEnd"/>
+      <w:r>
+        <w:rPr>
+          <w:sz w:val="20"/>
+          <w:szCs w:val="20"/>
+        </w:rPr>
+        <w:t xml:space="preserve"> -m test.html</w:t>
+      </w:r>
+    </w:p>
+    <w:p>
+      <w:pPr>
+        <w:pStyle w:val="NormalWeb"/>
+        <w:jc w:val="both"/>
+        <w:rPr>
+          <w:sz w:val="20"/>
+          <w:szCs w:val="20"/>
+        </w:rPr>
+      </w:pPr>
+      <w:r>
+        <w:rPr>
+          <w:sz w:val="20"/>
+          <w:szCs w:val="20"/>
+        </w:rPr>
+        <w:t>Con el comando 'up' actualizas tu copia local con la última versión del repositorio.</w:t>
+      </w:r>
+    </w:p>
+    <w:p>
+      <w:pPr>
+        <w:pStyle w:val="NormalWeb"/>
+        <w:spacing w:after="0" w:afterAutospacing="0"/>
+        <w:jc w:val="both"/>
+        <w:rPr>
+          <w:sz w:val="20"/>
+          <w:szCs w:val="20"/>
+        </w:rPr>
+      </w:pPr>
+      <w:r>
+        <w:rPr>
+          <w:sz w:val="20"/>
+          <w:szCs w:val="20"/>
+        </w:rPr>
+        <w:t>Ejemplo:</w:t>
+      </w:r>
+    </w:p>
+    <w:p>
+      <w:pPr>
+        <w:pStyle w:val="NormalWeb"/>
+        <w:numPr>
+          <w:ilvl w:val="1"/>
+          <w:numId w:val="39"/>
+        </w:numPr>
+        <w:spacing w:before="0" w:beforeAutospacing="0"/>
+        <w:jc w:val="both"/>
+        <w:rPr>
+          <w:sz w:val="20"/>
+          <w:szCs w:val="20"/>
+        </w:rPr>
+      </w:pPr>
+      <w:proofErr w:type="spellStart"/>
+      <w:r>
+        <w:rPr>
+          <w:sz w:val="20"/>
+          <w:szCs w:val="20"/>
+        </w:rPr>
+        <w:t>svn</w:t>
+      </w:r>
+      <w:proofErr w:type="spellEnd"/>
+      <w:r>
+        <w:rPr>
+          <w:sz w:val="20"/>
+          <w:szCs w:val="20"/>
+        </w:rPr>
+        <w:t xml:space="preserve"> up test.html</w:t>
+      </w:r>
+      <w:r>
+        <w:rPr>
+          <w:sz w:val="20"/>
+          <w:szCs w:val="20"/>
+        </w:rPr>
+        <w:tab/>
+      </w:r>
+      <w:r>
+        <w:rPr>
+          <w:sz w:val="20"/>
+          <w:szCs w:val="20"/>
+        </w:rPr>
+        <w:tab/>
+      </w:r>
+    </w:p>
+    <w:p>
+      <w:pPr>
+        <w:pStyle w:val="NormalWeb"/>
+        <w:jc w:val="both"/>
+        <w:rPr>
+          <w:sz w:val="20"/>
+          <w:szCs w:val="20"/>
+        </w:rPr>
+      </w:pPr>
+      <w:r>
+        <w:rPr>
+          <w:sz w:val="20"/>
+          <w:szCs w:val="20"/>
+        </w:rPr>
+        <w:t>N</w:t>
+      </w:r>
+      <w:r>
+        <w:rPr>
+          <w:sz w:val="20"/>
+          <w:szCs w:val="20"/>
+        </w:rPr>
+        <w:t>o todos los repositorios disponen de permisos para poder efectuar cambios. Tienes que asegurarte que dispones de los permisos necesarios para publicar en el servidor donde tienes el repositorio remoto.</w:t>
+      </w:r>
+    </w:p>
+    <w:p>
+      <w:pPr>
+        <w:pStyle w:val="Ttulo4"/>
+        <w:numPr>
+          <w:ilvl w:val="0"/>
+          <w:numId w:val="40"/>
+        </w:numPr>
+        <w:rPr>
+          <w:rStyle w:val="Textoennegrita"/>
+          <w:b w:val="0"/>
+        </w:rPr>
+      </w:pPr>
+      <w:bookmarkStart w:id="35" w:name="_Toc18588966"/>
+      <w:r>
+        <w:rPr>
+          <w:rStyle w:val="Textoennegrita"/>
+          <w:b w:val="0"/>
+          <w:szCs w:val="20"/>
+        </w:rPr>
+        <w:t xml:space="preserve">Algunos comandos de </w:t>
+      </w:r>
+      <w:proofErr w:type="spellStart"/>
+      <w:r>
+        <w:rPr>
+          <w:rStyle w:val="Textoennegrita"/>
+          <w:b w:val="0"/>
+          <w:szCs w:val="20"/>
+        </w:rPr>
+        <w:t>SVN</w:t>
+      </w:r>
+      <w:bookmarkEnd w:id="35"/>
+      <w:proofErr w:type="spellEnd"/>
+    </w:p>
+    <w:p>
+      <w:pPr>
+        <w:pStyle w:val="Ttulo4"/>
+        <w:numPr>
+          <w:ilvl w:val="0"/>
+          <w:numId w:val="40"/>
+        </w:numPr>
+        <w:rPr>
+          <w:rStyle w:val="Textoennegrita"/>
+          <w:b w:val="0"/>
+          <w:szCs w:val="20"/>
+        </w:rPr>
+        <w:sectPr>
+          <w:pgSz w:w="12240" w:h="15840"/>
+          <w:pgMar w:top="1417" w:right="1701" w:bottom="1417" w:left="1701" w:header="708" w:footer="708" w:gutter="0"/>
+          <w:pgNumType w:start="1"/>
+          <w:cols w:space="708"/>
+          <w:docGrid w:linePitch="360"/>
+        </w:sectPr>
+      </w:pPr>
+    </w:p>
+    <w:p>
+      <w:pPr>
+        <w:pStyle w:val="NormalWeb"/>
+        <w:numPr>
+          <w:ilvl w:val="0"/>
+          <w:numId w:val="38"/>
+        </w:numPr>
+        <w:jc w:val="both"/>
+        <w:rPr>
+          <w:sz w:val="20"/>
+          <w:szCs w:val="20"/>
+        </w:rPr>
+      </w:pPr>
+      <w:proofErr w:type="spellStart"/>
+      <w:r>
+        <w:rPr>
+          <w:rStyle w:val="Textoennegrita"/>
+          <w:sz w:val="20"/>
+          <w:szCs w:val="20"/>
+        </w:rPr>
+        <w:lastRenderedPageBreak/>
+        <w:t>import</w:t>
+      </w:r>
+      <w:proofErr w:type="spellEnd"/>
+      <w:r>
+        <w:rPr>
+          <w:rStyle w:val="Textoennegrita"/>
+          <w:sz w:val="20"/>
+          <w:szCs w:val="20"/>
+        </w:rPr>
+        <w:t>:</w:t>
+      </w:r>
+      <w:r>
+        <w:rPr>
+          <w:sz w:val="20"/>
+          <w:szCs w:val="20"/>
+        </w:rPr>
+        <w:t xml:space="preserve"> añadir ficheros</w:t>
+      </w:r>
+    </w:p>
+    <w:p>
+      <w:pPr>
+        <w:numPr>
+          <w:ilvl w:val="0"/>
+          <w:numId w:val="38"/>
+        </w:numPr>
+        <w:spacing w:before="100" w:beforeAutospacing="1" w:after="100" w:afterAutospacing="1" w:line="240" w:lineRule="auto"/>
+        <w:rPr>
+          <w:szCs w:val="20"/>
+        </w:rPr>
+      </w:pPr>
+      <w:proofErr w:type="spellStart"/>
+      <w:r>
+        <w:rPr>
+          <w:rStyle w:val="Textoennegrita"/>
+          <w:szCs w:val="20"/>
+        </w:rPr>
+        <w:t>checkout</w:t>
+      </w:r>
+      <w:proofErr w:type="spellEnd"/>
+      <w:r>
+        <w:rPr>
+          <w:rStyle w:val="Textoennegrita"/>
+          <w:szCs w:val="20"/>
+        </w:rPr>
+        <w:t>: </w:t>
+      </w:r>
+      <w:r>
+        <w:rPr>
+          <w:szCs w:val="20"/>
+        </w:rPr>
+        <w:t>clonar un repositorio a un directorio</w:t>
+      </w:r>
+    </w:p>
+    <w:p>
+      <w:pPr>
+        <w:numPr>
+          <w:ilvl w:val="0"/>
+          <w:numId w:val="38"/>
+        </w:numPr>
+        <w:spacing w:before="100" w:beforeAutospacing="1" w:after="100" w:afterAutospacing="1" w:line="240" w:lineRule="auto"/>
+        <w:rPr>
+          <w:szCs w:val="20"/>
+        </w:rPr>
+      </w:pPr>
+      <w:proofErr w:type="spellStart"/>
+      <w:r>
+        <w:rPr>
+          <w:rStyle w:val="Textoennegrita"/>
+          <w:szCs w:val="20"/>
+        </w:rPr>
+        <w:t>commit</w:t>
+      </w:r>
+      <w:proofErr w:type="spellEnd"/>
+      <w:r>
+        <w:rPr>
+          <w:rStyle w:val="Textoennegrita"/>
+          <w:szCs w:val="20"/>
+        </w:rPr>
+        <w:t>:</w:t>
+      </w:r>
+      <w:r>
+        <w:rPr>
+          <w:szCs w:val="20"/>
+        </w:rPr>
+        <w:t xml:space="preserve"> guardar los cambios al repositorio</w:t>
+      </w:r>
+    </w:p>
+    <w:p>
+      <w:pPr>
+        <w:numPr>
+          <w:ilvl w:val="0"/>
+          <w:numId w:val="38"/>
+        </w:numPr>
+        <w:spacing w:before="100" w:beforeAutospacing="1" w:after="100" w:afterAutospacing="1" w:line="240" w:lineRule="auto"/>
+        <w:rPr>
+          <w:szCs w:val="20"/>
+        </w:rPr>
+      </w:pPr>
+      <w:proofErr w:type="spellStart"/>
+      <w:r>
+        <w:rPr>
+          <w:rStyle w:val="Textoennegrita"/>
+          <w:szCs w:val="20"/>
+        </w:rPr>
+        <w:t>diff</w:t>
+      </w:r>
+      <w:proofErr w:type="spellEnd"/>
+      <w:r>
+        <w:rPr>
+          <w:rStyle w:val="Textoennegrita"/>
+          <w:szCs w:val="20"/>
+        </w:rPr>
+        <w:t>:</w:t>
+      </w:r>
+      <w:r>
+        <w:rPr>
+          <w:szCs w:val="20"/>
+        </w:rPr>
+        <w:t xml:space="preserve"> mostrar las diferencias entre versiones</w:t>
+      </w:r>
+    </w:p>
+    <w:p>
+      <w:pPr>
+        <w:numPr>
+          <w:ilvl w:val="0"/>
+          <w:numId w:val="38"/>
+        </w:numPr>
+        <w:spacing w:before="100" w:beforeAutospacing="1" w:after="100" w:afterAutospacing="1" w:line="240" w:lineRule="auto"/>
+        <w:rPr>
+          <w:szCs w:val="20"/>
+        </w:rPr>
+      </w:pPr>
+      <w:r>
+        <w:rPr>
+          <w:rStyle w:val="Textoennegrita"/>
+          <w:szCs w:val="20"/>
+        </w:rPr>
+        <w:t>log: </w:t>
+      </w:r>
+      <w:r>
+        <w:rPr>
+          <w:szCs w:val="20"/>
+        </w:rPr>
+        <w:t xml:space="preserve">mostrar el histórico de </w:t>
+      </w:r>
+      <w:proofErr w:type="spellStart"/>
+      <w:r>
+        <w:rPr>
+          <w:szCs w:val="20"/>
+        </w:rPr>
+        <w:t>commit</w:t>
+      </w:r>
+      <w:proofErr w:type="spellEnd"/>
+      <w:r>
+        <w:rPr>
+          <w:szCs w:val="20"/>
+        </w:rPr>
+        <w:t xml:space="preserve"> realizados</w:t>
+      </w:r>
+    </w:p>
+    <w:p>
+      <w:pPr>
+        <w:numPr>
+          <w:ilvl w:val="0"/>
+          <w:numId w:val="38"/>
+        </w:numPr>
+        <w:spacing w:before="100" w:beforeAutospacing="1" w:after="100" w:afterAutospacing="1" w:line="240" w:lineRule="auto"/>
+        <w:rPr>
+          <w:szCs w:val="20"/>
+        </w:rPr>
+      </w:pPr>
+      <w:proofErr w:type="spellStart"/>
+      <w:r>
+        <w:rPr>
+          <w:rStyle w:val="Textoennegrita"/>
+          <w:szCs w:val="20"/>
+        </w:rPr>
+        <w:lastRenderedPageBreak/>
+        <w:t>merge</w:t>
+      </w:r>
+      <w:proofErr w:type="spellEnd"/>
+      <w:r>
+        <w:rPr>
+          <w:rStyle w:val="Textoennegrita"/>
+          <w:szCs w:val="20"/>
+        </w:rPr>
+        <w:t>:</w:t>
+      </w:r>
+      <w:r>
+        <w:rPr>
+          <w:szCs w:val="20"/>
+        </w:rPr>
+        <w:t xml:space="preserve"> unir dos o más ramas de desarrollo</w:t>
+      </w:r>
+    </w:p>
+    <w:p>
+      <w:pPr>
+        <w:numPr>
+          <w:ilvl w:val="0"/>
+          <w:numId w:val="38"/>
+        </w:numPr>
+        <w:spacing w:before="100" w:beforeAutospacing="1" w:after="100" w:afterAutospacing="1" w:line="240" w:lineRule="auto"/>
+        <w:rPr>
+          <w:szCs w:val="20"/>
+        </w:rPr>
+      </w:pPr>
+      <w:r>
+        <w:rPr>
+          <w:rStyle w:val="Textoennegrita"/>
+          <w:szCs w:val="20"/>
+        </w:rPr>
+        <w:t>mv:</w:t>
+      </w:r>
+      <w:r>
+        <w:rPr>
+          <w:szCs w:val="20"/>
+        </w:rPr>
+        <w:t xml:space="preserve"> mover o renombrar un directorio</w:t>
+      </w:r>
+    </w:p>
+    <w:p>
+      <w:pPr>
+        <w:numPr>
+          <w:ilvl w:val="0"/>
+          <w:numId w:val="38"/>
+        </w:numPr>
+        <w:spacing w:before="100" w:beforeAutospacing="1" w:after="100" w:afterAutospacing="1" w:line="240" w:lineRule="auto"/>
+        <w:rPr>
+          <w:szCs w:val="20"/>
+        </w:rPr>
+      </w:pPr>
+      <w:proofErr w:type="spellStart"/>
+      <w:r>
+        <w:rPr>
+          <w:rStyle w:val="Textoennegrita"/>
+          <w:szCs w:val="20"/>
+        </w:rPr>
+        <w:t>update</w:t>
+      </w:r>
+      <w:proofErr w:type="spellEnd"/>
+      <w:r>
+        <w:rPr>
+          <w:rStyle w:val="Textoennegrita"/>
+          <w:szCs w:val="20"/>
+        </w:rPr>
+        <w:t>:</w:t>
+      </w:r>
+      <w:r>
+        <w:rPr>
+          <w:szCs w:val="20"/>
+        </w:rPr>
+        <w:t xml:space="preserve"> recoger los ficheros de otro repositorio</w:t>
+      </w:r>
+    </w:p>
+    <w:p>
+      <w:pPr>
+        <w:numPr>
+          <w:ilvl w:val="0"/>
+          <w:numId w:val="38"/>
+        </w:numPr>
+        <w:spacing w:before="100" w:beforeAutospacing="1" w:after="100" w:afterAutospacing="1" w:line="240" w:lineRule="auto"/>
+        <w:rPr>
+          <w:szCs w:val="20"/>
+        </w:rPr>
+      </w:pPr>
+      <w:r>
+        <w:rPr>
+          <w:rStyle w:val="Textoennegrita"/>
+          <w:szCs w:val="20"/>
+        </w:rPr>
+        <w:t>up: </w:t>
+      </w:r>
+      <w:r>
+        <w:rPr>
+          <w:szCs w:val="20"/>
+        </w:rPr>
+        <w:t>actualizar la copia local del fichero</w:t>
+      </w:r>
+    </w:p>
+    <w:p>
+      <w:pPr>
+        <w:numPr>
+          <w:ilvl w:val="0"/>
+          <w:numId w:val="38"/>
+        </w:numPr>
+        <w:spacing w:before="100" w:beforeAutospacing="1" w:after="100" w:afterAutospacing="1" w:line="240" w:lineRule="auto"/>
+        <w:rPr>
+          <w:szCs w:val="20"/>
+        </w:rPr>
+      </w:pPr>
+      <w:proofErr w:type="spellStart"/>
+      <w:r>
+        <w:rPr>
+          <w:rStyle w:val="Textoennegrita"/>
+          <w:szCs w:val="20"/>
+        </w:rPr>
+        <w:t>rm</w:t>
+      </w:r>
+      <w:proofErr w:type="spellEnd"/>
+      <w:r>
+        <w:rPr>
+          <w:rStyle w:val="Textoennegrita"/>
+          <w:szCs w:val="20"/>
+        </w:rPr>
+        <w:t>: </w:t>
+      </w:r>
+      <w:r>
+        <w:rPr>
+          <w:szCs w:val="20"/>
+        </w:rPr>
+        <w:t>eliminar ficheros del árbol de desarrollo</w:t>
+      </w:r>
+    </w:p>
+    <w:p>
+      <w:pPr>
+        <w:numPr>
+          <w:ilvl w:val="0"/>
+          <w:numId w:val="38"/>
+        </w:numPr>
+        <w:spacing w:before="100" w:beforeAutospacing="1" w:after="100" w:afterAutospacing="1" w:line="240" w:lineRule="auto"/>
+        <w:rPr>
+          <w:szCs w:val="20"/>
+        </w:rPr>
+      </w:pPr>
+      <w:r>
+        <w:rPr>
+          <w:rStyle w:val="Textoennegrita"/>
+          <w:szCs w:val="20"/>
+        </w:rPr>
+        <w:t>status: </w:t>
+      </w:r>
+      <w:r>
+        <w:rPr>
+          <w:szCs w:val="20"/>
+        </w:rPr>
+        <w:t>mostrar el estado de la rama de trabajo actual</w:t>
+      </w:r>
+    </w:p>
+    <w:p>
+      <w:pPr>
+        <w:sectPr>
+          <w:type w:val="continuous"/>
+          <w:pgSz w:w="12240" w:h="15840"/>
+          <w:pgMar w:top="1417" w:right="1467" w:bottom="1417" w:left="1701" w:header="708" w:footer="708" w:gutter="0"/>
+          <w:pgNumType w:start="1"/>
+          <w:cols w:num="2" w:space="48"/>
+          <w:docGrid w:linePitch="360"/>
+        </w:sectPr>
+      </w:pPr>
+    </w:p>
+    <w:p>
+      <w:pPr>
+        <w:pStyle w:val="Ttulo3"/>
+        <w:ind w:left="426"/>
+        <w:rPr>
+          <w:szCs w:val="20"/>
+        </w:rPr>
+      </w:pPr>
+      <w:bookmarkStart w:id="36" w:name="_Toc18588967"/>
       <w:proofErr w:type="spellStart"/>
       <w:r>
         <w:rPr>
@@ -15487,7 +17359,6 @@
           <w:id w:val="-1515679494"/>
           <w:citation/>
         </w:sdtPr>
-        <w:sdtEndPr/>
         <w:sdtContent>
           <w:r>
             <w:rPr>
@@ -15529,7 +17400,7 @@
           </w:r>
         </w:sdtContent>
       </w:sdt>
-      <w:bookmarkEnd w:id="29"/>
+      <w:bookmarkEnd w:id="36"/>
     </w:p>
     <w:p/>
     <w:p>
@@ -15540,7 +17411,7 @@
           <w:numId w:val="20"/>
         </w:numPr>
       </w:pPr>
-      <w:bookmarkStart w:id="31" w:name="_Toc18573316"/>
+      <w:bookmarkStart w:id="37" w:name="_Toc18588968"/>
       <w:r>
         <w:t xml:space="preserve">Comandos </w:t>
       </w:r>
@@ -15552,7 +17423,7 @@
       <w:r>
         <w:t xml:space="preserve"> para crear un repositorio local</w:t>
       </w:r>
-      <w:bookmarkEnd w:id="31"/>
+      <w:bookmarkEnd w:id="37"/>
     </w:p>
     <w:p>
       <w:pPr>
@@ -15926,11 +17797,11 @@
           <w:numId w:val="20"/>
         </w:numPr>
       </w:pPr>
-      <w:bookmarkStart w:id="32" w:name="_Toc18573317"/>
+      <w:bookmarkStart w:id="38" w:name="_Toc18588969"/>
       <w:r>
         <w:t>Integrando un repositorio remoto</w:t>
       </w:r>
-      <w:bookmarkEnd w:id="32"/>
+      <w:bookmarkEnd w:id="38"/>
     </w:p>
     <w:p>
       <w:pPr>
@@ -16322,7 +18193,7 @@
           <w:numId w:val="20"/>
         </w:numPr>
       </w:pPr>
-      <w:bookmarkStart w:id="33" w:name="_Toc18573318"/>
+      <w:bookmarkStart w:id="39" w:name="_Toc18588970"/>
       <w:r>
         <w:t xml:space="preserve">Comandos </w:t>
       </w:r>
@@ -16346,7 +18217,7 @@
       <w:r>
         <w:t>commit</w:t>
       </w:r>
-      <w:bookmarkEnd w:id="33"/>
+      <w:bookmarkEnd w:id="39"/>
       <w:proofErr w:type="spellEnd"/>
     </w:p>
     <w:p>
@@ -16584,11 +18455,11 @@
           <w:numId w:val="20"/>
         </w:numPr>
       </w:pPr>
-      <w:bookmarkStart w:id="34" w:name="_Toc18573319"/>
+      <w:bookmarkStart w:id="40" w:name="_Toc18588971"/>
       <w:r>
         <w:t>Integrando los cambios en tu repositorio remoto</w:t>
       </w:r>
-      <w:bookmarkEnd w:id="34"/>
+      <w:bookmarkEnd w:id="40"/>
     </w:p>
     <w:p>
       <w:pPr>
@@ -16731,7 +18602,7 @@
           <w:numId w:val="20"/>
         </w:numPr>
       </w:pPr>
-      <w:bookmarkStart w:id="35" w:name="_Toc18573320"/>
+      <w:bookmarkStart w:id="41" w:name="_Toc18588972"/>
       <w:r>
         <w:t xml:space="preserve">Comandos </w:t>
       </w:r>
@@ -16743,7 +18614,7 @@
       <w:r>
         <w:t xml:space="preserve"> para crear ramas</w:t>
       </w:r>
-      <w:bookmarkEnd w:id="35"/>
+      <w:bookmarkEnd w:id="41"/>
     </w:p>
     <w:p>
       <w:pPr>
@@ -16991,11 +18862,11 @@
           <w:numId w:val="20"/>
         </w:numPr>
       </w:pPr>
-      <w:bookmarkStart w:id="36" w:name="_Toc18573321"/>
+      <w:bookmarkStart w:id="42" w:name="_Toc18588973"/>
       <w:r>
         <w:t>Fusionando el contenido de una rama en otra</w:t>
       </w:r>
-      <w:bookmarkEnd w:id="36"/>
+      <w:bookmarkEnd w:id="42"/>
     </w:p>
     <w:p>
       <w:pPr>
@@ -17313,7 +19184,7 @@
           <w:numId w:val="20"/>
         </w:numPr>
       </w:pPr>
-      <w:bookmarkStart w:id="37" w:name="_Toc18573322"/>
+      <w:bookmarkStart w:id="43" w:name="_Toc18588974"/>
       <w:r>
         <w:t xml:space="preserve">Comandos </w:t>
       </w:r>
@@ -17329,7 +19200,7 @@
       <w:r>
         <w:t>revert</w:t>
       </w:r>
-      <w:bookmarkEnd w:id="37"/>
+      <w:bookmarkEnd w:id="43"/>
       <w:proofErr w:type="spellEnd"/>
     </w:p>
     <w:p>
@@ -17664,7 +19535,7 @@
           <w:szCs w:val="20"/>
         </w:rPr>
       </w:pPr>
-      <w:bookmarkStart w:id="38" w:name="_Toc18573323"/>
+      <w:bookmarkStart w:id="44" w:name="_Toc18588975"/>
       <w:r>
         <w:rPr>
           <w:szCs w:val="20"/>
@@ -17725,7 +19596,6 @@
           <w:id w:val="295958119"/>
           <w:citation/>
         </w:sdtPr>
-        <w:sdtEndPr/>
         <w:sdtContent>
           <w:r>
             <w:rPr>
@@ -17741,7 +19611,7 @@
               <w:iCs/>
               <w:szCs w:val="20"/>
             </w:rPr>
-            <w:instrText xml:space="preserve"> CITATION Pro \l 17418 </w:instrText>
+            <w:instrText xml:space="preserve">CITATION Pro \l 17418 </w:instrText>
           </w:r>
           <w:r>
             <w:rPr>
@@ -17755,9 +19625,17 @@
             <w:rPr>
               <w:i/>
               <w:iCs/>
+              <w:noProof/>
               <w:szCs w:val="20"/>
             </w:rPr>
-            <w:t xml:space="preserve"> (2019, s.f.)</w:t>
+            <w:t xml:space="preserve"> </w:t>
+          </w:r>
+          <w:r>
+            <w:rPr>
+              <w:noProof/>
+              <w:szCs w:val="20"/>
+            </w:rPr>
+            <w:t>(Productividad, 2019)</w:t>
           </w:r>
           <w:r>
             <w:rPr>
@@ -17769,7 +19647,7 @@
           </w:r>
         </w:sdtContent>
       </w:sdt>
-      <w:bookmarkEnd w:id="38"/>
+      <w:bookmarkEnd w:id="44"/>
     </w:p>
     <w:p>
       <w:r>
@@ -18177,7 +20055,7 @@
         <w:pStyle w:val="Ttulo3"/>
         <w:ind w:left="426"/>
       </w:pPr>
-      <w:bookmarkStart w:id="39" w:name="_Toc18573324"/>
+      <w:bookmarkStart w:id="45" w:name="_Toc18588976"/>
       <w:proofErr w:type="spellStart"/>
       <w:r>
         <w:t>GUIA</w:t>
@@ -18194,7 +20072,6 @@
           <w:id w:val="302895443"/>
           <w:citation/>
         </w:sdtPr>
-        <w:sdtEndPr/>
         <w:sdtContent>
           <w:r>
             <w:fldChar w:fldCharType="begin"/>
@@ -18216,7 +20093,7 @@
           </w:r>
         </w:sdtContent>
       </w:sdt>
-      <w:bookmarkEnd w:id="39"/>
+      <w:bookmarkEnd w:id="45"/>
     </w:p>
     <w:p>
       <w:pPr>
@@ -18234,11 +20111,11 @@
         </w:numPr>
         <w:ind w:left="426"/>
       </w:pPr>
-      <w:bookmarkStart w:id="40" w:name="_Toc18573325"/>
+      <w:bookmarkStart w:id="46" w:name="_Toc18588977"/>
       <w:r>
         <w:t>Creación de repositorio</w:t>
       </w:r>
-      <w:bookmarkEnd w:id="40"/>
+      <w:bookmarkEnd w:id="46"/>
     </w:p>
     <w:p>
       <w:pPr>
@@ -18448,11 +20325,11 @@
         </w:numPr>
         <w:ind w:left="426"/>
       </w:pPr>
-      <w:bookmarkStart w:id="41" w:name="_Toc18573326"/>
+      <w:bookmarkStart w:id="47" w:name="_Toc18588978"/>
       <w:r>
         <w:t>Nuevos archivos</w:t>
       </w:r>
-      <w:bookmarkEnd w:id="41"/>
+      <w:bookmarkEnd w:id="47"/>
     </w:p>
     <w:p>
       <w:r>
@@ -18833,7 +20710,7 @@
         </w:numPr>
         <w:ind w:left="426"/>
       </w:pPr>
-      <w:bookmarkStart w:id="42" w:name="_Toc18573327"/>
+      <w:bookmarkStart w:id="48" w:name="_Toc18588979"/>
       <w:r>
         <w:rPr>
           <w:noProof/>
@@ -18898,7 +20775,7 @@
       <w:r>
         <w:t>Confirmación de cambios en un archivo</w:t>
       </w:r>
-      <w:bookmarkEnd w:id="42"/>
+      <w:bookmarkEnd w:id="48"/>
     </w:p>
     <w:p/>
     <w:p>
@@ -19283,7 +21160,7 @@
         </w:numPr>
         <w:ind w:left="426"/>
       </w:pPr>
-      <w:bookmarkStart w:id="43" w:name="_Toc18573328"/>
+      <w:bookmarkStart w:id="49" w:name="_Toc18588980"/>
       <w:r>
         <w:rPr>
           <w:noProof/>
@@ -19348,7 +21225,7 @@
       <w:r>
         <w:t>Creación de copia personal de repositorio</w:t>
       </w:r>
-      <w:bookmarkEnd w:id="43"/>
+      <w:bookmarkEnd w:id="49"/>
     </w:p>
     <w:p/>
     <w:p>
@@ -19868,11 +21745,11 @@
         </w:numPr>
         <w:ind w:left="426"/>
       </w:pPr>
-      <w:bookmarkStart w:id="44" w:name="_Toc18573329"/>
+      <w:bookmarkStart w:id="50" w:name="_Toc18588981"/>
       <w:r>
         <w:t>Revisión del historial</w:t>
       </w:r>
-      <w:bookmarkEnd w:id="44"/>
+      <w:bookmarkEnd w:id="50"/>
     </w:p>
     <w:p/>
     <w:p>
@@ -20559,7 +22436,7 @@
         </w:numPr>
         <w:ind w:left="426"/>
       </w:pPr>
-      <w:bookmarkStart w:id="45" w:name="_Toc18573330"/>
+      <w:bookmarkStart w:id="51" w:name="_Toc18588982"/>
       <w:r>
         <w:rPr>
           <w:noProof/>
@@ -20624,7 +22501,7 @@
       <w:r>
         <w:t>Actualizaciones locales</w:t>
       </w:r>
-      <w:bookmarkEnd w:id="45"/>
+      <w:bookmarkEnd w:id="51"/>
     </w:p>
     <w:p>
       <w:pPr>
@@ -21212,11 +23089,11 @@
         </w:numPr>
         <w:ind w:left="426"/>
       </w:pPr>
-      <w:bookmarkStart w:id="46" w:name="_Toc18573331"/>
+      <w:bookmarkStart w:id="52" w:name="_Toc18588983"/>
       <w:r>
         <w:t>Comparar repositorio local y maestro</w:t>
       </w:r>
-      <w:bookmarkEnd w:id="46"/>
+      <w:bookmarkEnd w:id="52"/>
     </w:p>
     <w:p/>
     <w:p>
@@ -22118,7 +23995,7 @@
         </w:numPr>
         <w:ind w:left="426"/>
       </w:pPr>
-      <w:bookmarkStart w:id="47" w:name="_Toc18573332"/>
+      <w:bookmarkStart w:id="53" w:name="_Toc18588984"/>
       <w:r>
         <w:rPr>
           <w:noProof/>
@@ -22183,7 +24060,7 @@
       <w:r>
         <w:t>Actualizar el repositorio local</w:t>
       </w:r>
-      <w:bookmarkEnd w:id="47"/>
+      <w:bookmarkEnd w:id="53"/>
     </w:p>
     <w:p>
       <w:pPr>
@@ -22458,11 +24335,11 @@
       <w:pPr>
         <w:pStyle w:val="Ttulo1"/>
       </w:pPr>
-      <w:bookmarkStart w:id="48" w:name="_Toc18573333"/>
+      <w:bookmarkStart w:id="54" w:name="_Toc18588985"/>
       <w:r>
         <w:t>CONCLUSIONES</w:t>
       </w:r>
-      <w:bookmarkEnd w:id="48"/>
+      <w:bookmarkEnd w:id="54"/>
     </w:p>
     <w:p/>
     <w:p/>
@@ -22547,7 +24424,7 @@
     <w:p/>
     <w:p/>
     <w:p/>
-    <w:bookmarkStart w:id="49" w:name="_Toc18573334" w:displacedByCustomXml="next"/>
+    <w:bookmarkStart w:id="55" w:name="_Toc18588986" w:displacedByCustomXml="next"/>
     <w:sdt>
       <w:sdtPr>
         <w:rPr>
@@ -22576,7 +24453,7 @@
           <w:r>
             <w:t>BIBLIOGRAFÍA</w:t>
           </w:r>
-          <w:bookmarkEnd w:id="49"/>
+          <w:bookmarkEnd w:id="55"/>
         </w:p>
         <w:p/>
         <w:sdt>
@@ -22584,7 +24461,6 @@
             <w:id w:val="111145805"/>
             <w:bibliography/>
           </w:sdtPr>
-          <w:sdtEndPr/>
           <w:sdtContent>
             <w:p>
               <w:pPr>
@@ -22609,7 +24485,7 @@
                 <w:rPr>
                   <w:noProof/>
                 </w:rPr>
-                <w:t xml:space="preserve">2019, P. H. (s.f.). </w:t>
+                <w:t xml:space="preserve">Andre, L. (s.f.). </w:t>
               </w:r>
               <w:r>
                 <w:rPr>
@@ -22617,13 +24493,13 @@
                   <w:iCs/>
                   <w:noProof/>
                 </w:rPr>
-                <w:t>https://github.com/cd17008/hdpproyecto.git</w:t>
+                <w:t>financesonline.com</w:t>
               </w:r>
               <w:r>
                 <w:rPr>
                   <w:noProof/>
                 </w:rPr>
-                <w:t>.</w:t>
+                <w:t>. Obtenido de https://financesonline.com/version-control-systems/</w:t>
               </w:r>
             </w:p>
             <w:p>
@@ -22653,29 +24529,6 @@
                   <w:noProof/>
                 </w:rPr>
                 <w:t>. Obtenido de https://www.ecured.cu/Sistemas_de_control_de_versiones#Mercurial</w:t>
-              </w:r>
-            </w:p>
-            <w:p>
-              <w:pPr>
-                <w:pStyle w:val="Bibliografa"/>
-                <w:ind w:left="720" w:hanging="720"/>
-                <w:rPr>
-                  <w:noProof/>
-                </w:rPr>
-              </w:pPr>
-              <w:r>
-                <w:rPr>
-                  <w:i/>
-                  <w:iCs/>
-                  <w:noProof/>
-                </w:rPr>
-                <w:t>https://es.wikipedia.org</w:t>
-              </w:r>
-              <w:r>
-                <w:rPr>
-                  <w:noProof/>
-                </w:rPr>
-                <w:t>. (29 de Julio de 2019). Obtenido de https://es.wikipedia.org/wiki/Control_de_versiones</w:t>
               </w:r>
             </w:p>
             <w:p>
@@ -22777,6 +24630,35 @@
                 <w:rPr>
                   <w:noProof/>
                 </w:rPr>
+                <w:t xml:space="preserve">Productividad, H. 1. (2019). </w:t>
+              </w:r>
+              <w:r>
+                <w:rPr>
+                  <w:i/>
+                  <w:iCs/>
+                  <w:noProof/>
+                </w:rPr>
+                <w:t>https://github.com/cd17008/hdpproyecto.git</w:t>
+              </w:r>
+              <w:r>
+                <w:rPr>
+                  <w:noProof/>
+                </w:rPr>
+                <w:t>.</w:t>
+              </w:r>
+            </w:p>
+            <w:p>
+              <w:pPr>
+                <w:pStyle w:val="Bibliografa"/>
+                <w:ind w:left="720" w:hanging="720"/>
+                <w:rPr>
+                  <w:noProof/>
+                </w:rPr>
+              </w:pPr>
+              <w:r>
+                <w:rPr>
+                  <w:noProof/>
+                </w:rPr>
                 <w:t xml:space="preserve">Quevedo, F. (22 de 06 de 2012). </w:t>
               </w:r>
               <w:r>
@@ -22853,6 +24735,35 @@
               </w:r>
             </w:p>
             <w:p>
+              <w:pPr>
+                <w:pStyle w:val="Bibliografa"/>
+                <w:ind w:left="720" w:hanging="720"/>
+                <w:rPr>
+                  <w:noProof/>
+                </w:rPr>
+              </w:pPr>
+              <w:r>
+                <w:rPr>
+                  <w:noProof/>
+                </w:rPr>
+                <w:t xml:space="preserve">Wikipedia, C. d. (29 de Julio de 2019). </w:t>
+              </w:r>
+              <w:r>
+                <w:rPr>
+                  <w:i/>
+                  <w:iCs/>
+                  <w:noProof/>
+                </w:rPr>
+                <w:t>https://es.wikipedia.org</w:t>
+              </w:r>
+              <w:r>
+                <w:rPr>
+                  <w:noProof/>
+                </w:rPr>
+                <w:t>. Obtenido de https://es.wikipedia.org/wiki/Control_de_versiones</w:t>
+              </w:r>
+            </w:p>
+            <w:p>
               <w:r>
                 <w:rPr>
                   <w:b/>
@@ -22870,6 +24781,7 @@
     <w:p/>
     <w:p/>
     <w:sectPr>
+      <w:type w:val="continuous"/>
       <w:pgSz w:w="12240" w:h="15840"/>
       <w:pgMar w:top="1417" w:right="1701" w:bottom="1417" w:left="1701" w:header="708" w:footer="708" w:gutter="0"/>
       <w:pgNumType w:start="1"/>
@@ -23085,7 +24997,7 @@
         <w:noProof/>
         <w:szCs w:val="24"/>
       </w:rPr>
-      <w:t>19</w:t>
+      <w:t>7</w:t>
     </w:r>
     <w:r>
       <w:rPr>
@@ -23386,235 +25298,9 @@
     </w:lvl>
   </w:abstractNum>
   <w:abstractNum w:abstractNumId="1">
-    <w:nsid w:val="0B020496"/>
-    <w:multiLevelType w:val="hybridMultilevel"/>
-    <w:tmpl w:val="766A3C94"/>
-    <w:lvl w:ilvl="0" w:tplc="440A0001">
-      <w:start w:val="1"/>
-      <w:numFmt w:val="bullet"/>
-      <w:lvlText w:val=""/>
-      <w:lvlJc w:val="left"/>
-      <w:pPr>
-        <w:ind w:left="1004" w:hanging="360"/>
-      </w:pPr>
-      <w:rPr>
-        <w:rFonts w:ascii="Symbol" w:hAnsi="Symbol" w:hint="default"/>
-      </w:rPr>
-    </w:lvl>
-    <w:lvl w:ilvl="1" w:tplc="440A0003" w:tentative="1">
-      <w:start w:val="1"/>
-      <w:numFmt w:val="bullet"/>
-      <w:lvlText w:val="o"/>
-      <w:lvlJc w:val="left"/>
-      <w:pPr>
-        <w:ind w:left="1724" w:hanging="360"/>
-      </w:pPr>
-      <w:rPr>
-        <w:rFonts w:ascii="Courier New" w:hAnsi="Courier New" w:cs="Courier New" w:hint="default"/>
-      </w:rPr>
-    </w:lvl>
-    <w:lvl w:ilvl="2" w:tplc="440A0005" w:tentative="1">
-      <w:start w:val="1"/>
-      <w:numFmt w:val="bullet"/>
-      <w:lvlText w:val=""/>
-      <w:lvlJc w:val="left"/>
-      <w:pPr>
-        <w:ind w:left="2444" w:hanging="360"/>
-      </w:pPr>
-      <w:rPr>
-        <w:rFonts w:ascii="Wingdings" w:hAnsi="Wingdings" w:hint="default"/>
-      </w:rPr>
-    </w:lvl>
-    <w:lvl w:ilvl="3" w:tplc="440A0001" w:tentative="1">
-      <w:start w:val="1"/>
-      <w:numFmt w:val="bullet"/>
-      <w:lvlText w:val=""/>
-      <w:lvlJc w:val="left"/>
-      <w:pPr>
-        <w:ind w:left="3164" w:hanging="360"/>
-      </w:pPr>
-      <w:rPr>
-        <w:rFonts w:ascii="Symbol" w:hAnsi="Symbol" w:hint="default"/>
-      </w:rPr>
-    </w:lvl>
-    <w:lvl w:ilvl="4" w:tplc="440A0003" w:tentative="1">
-      <w:start w:val="1"/>
-      <w:numFmt w:val="bullet"/>
-      <w:lvlText w:val="o"/>
-      <w:lvlJc w:val="left"/>
-      <w:pPr>
-        <w:ind w:left="3884" w:hanging="360"/>
-      </w:pPr>
-      <w:rPr>
-        <w:rFonts w:ascii="Courier New" w:hAnsi="Courier New" w:cs="Courier New" w:hint="default"/>
-      </w:rPr>
-    </w:lvl>
-    <w:lvl w:ilvl="5" w:tplc="440A0005" w:tentative="1">
-      <w:start w:val="1"/>
-      <w:numFmt w:val="bullet"/>
-      <w:lvlText w:val=""/>
-      <w:lvlJc w:val="left"/>
-      <w:pPr>
-        <w:ind w:left="4604" w:hanging="360"/>
-      </w:pPr>
-      <w:rPr>
-        <w:rFonts w:ascii="Wingdings" w:hAnsi="Wingdings" w:hint="default"/>
-      </w:rPr>
-    </w:lvl>
-    <w:lvl w:ilvl="6" w:tplc="440A0001" w:tentative="1">
-      <w:start w:val="1"/>
-      <w:numFmt w:val="bullet"/>
-      <w:lvlText w:val=""/>
-      <w:lvlJc w:val="left"/>
-      <w:pPr>
-        <w:ind w:left="5324" w:hanging="360"/>
-      </w:pPr>
-      <w:rPr>
-        <w:rFonts w:ascii="Symbol" w:hAnsi="Symbol" w:hint="default"/>
-      </w:rPr>
-    </w:lvl>
-    <w:lvl w:ilvl="7" w:tplc="440A0003" w:tentative="1">
-      <w:start w:val="1"/>
-      <w:numFmt w:val="bullet"/>
-      <w:lvlText w:val="o"/>
-      <w:lvlJc w:val="left"/>
-      <w:pPr>
-        <w:ind w:left="6044" w:hanging="360"/>
-      </w:pPr>
-      <w:rPr>
-        <w:rFonts w:ascii="Courier New" w:hAnsi="Courier New" w:cs="Courier New" w:hint="default"/>
-      </w:rPr>
-    </w:lvl>
-    <w:lvl w:ilvl="8" w:tplc="440A0005" w:tentative="1">
-      <w:start w:val="1"/>
-      <w:numFmt w:val="bullet"/>
-      <w:lvlText w:val=""/>
-      <w:lvlJc w:val="left"/>
-      <w:pPr>
-        <w:ind w:left="6764" w:hanging="360"/>
-      </w:pPr>
-      <w:rPr>
-        <w:rFonts w:ascii="Wingdings" w:hAnsi="Wingdings" w:hint="default"/>
-      </w:rPr>
-    </w:lvl>
-  </w:abstractNum>
-  <w:abstractNum w:abstractNumId="2">
-    <w:nsid w:val="18412CA4"/>
-    <w:multiLevelType w:val="hybridMultilevel"/>
-    <w:tmpl w:val="781A09E4"/>
-    <w:lvl w:ilvl="0" w:tplc="440A0001">
-      <w:start w:val="1"/>
-      <w:numFmt w:val="bullet"/>
-      <w:lvlText w:val=""/>
-      <w:lvlJc w:val="left"/>
-      <w:pPr>
-        <w:ind w:left="1004" w:hanging="360"/>
-      </w:pPr>
-      <w:rPr>
-        <w:rFonts w:ascii="Symbol" w:hAnsi="Symbol" w:hint="default"/>
-      </w:rPr>
-    </w:lvl>
-    <w:lvl w:ilvl="1" w:tplc="440A0003" w:tentative="1">
-      <w:start w:val="1"/>
-      <w:numFmt w:val="bullet"/>
-      <w:lvlText w:val="o"/>
-      <w:lvlJc w:val="left"/>
-      <w:pPr>
-        <w:ind w:left="1724" w:hanging="360"/>
-      </w:pPr>
-      <w:rPr>
-        <w:rFonts w:ascii="Courier New" w:hAnsi="Courier New" w:cs="Courier New" w:hint="default"/>
-      </w:rPr>
-    </w:lvl>
-    <w:lvl w:ilvl="2" w:tplc="440A0005" w:tentative="1">
-      <w:start w:val="1"/>
-      <w:numFmt w:val="bullet"/>
-      <w:lvlText w:val=""/>
-      <w:lvlJc w:val="left"/>
-      <w:pPr>
-        <w:ind w:left="2444" w:hanging="360"/>
-      </w:pPr>
-      <w:rPr>
-        <w:rFonts w:ascii="Wingdings" w:hAnsi="Wingdings" w:hint="default"/>
-      </w:rPr>
-    </w:lvl>
-    <w:lvl w:ilvl="3" w:tplc="440A0001" w:tentative="1">
-      <w:start w:val="1"/>
-      <w:numFmt w:val="bullet"/>
-      <w:lvlText w:val=""/>
-      <w:lvlJc w:val="left"/>
-      <w:pPr>
-        <w:ind w:left="3164" w:hanging="360"/>
-      </w:pPr>
-      <w:rPr>
-        <w:rFonts w:ascii="Symbol" w:hAnsi="Symbol" w:hint="default"/>
-      </w:rPr>
-    </w:lvl>
-    <w:lvl w:ilvl="4" w:tplc="440A0003" w:tentative="1">
-      <w:start w:val="1"/>
-      <w:numFmt w:val="bullet"/>
-      <w:lvlText w:val="o"/>
-      <w:lvlJc w:val="left"/>
-      <w:pPr>
-        <w:ind w:left="3884" w:hanging="360"/>
-      </w:pPr>
-      <w:rPr>
-        <w:rFonts w:ascii="Courier New" w:hAnsi="Courier New" w:cs="Courier New" w:hint="default"/>
-      </w:rPr>
-    </w:lvl>
-    <w:lvl w:ilvl="5" w:tplc="440A0005" w:tentative="1">
-      <w:start w:val="1"/>
-      <w:numFmt w:val="bullet"/>
-      <w:lvlText w:val=""/>
-      <w:lvlJc w:val="left"/>
-      <w:pPr>
-        <w:ind w:left="4604" w:hanging="360"/>
-      </w:pPr>
-      <w:rPr>
-        <w:rFonts w:ascii="Wingdings" w:hAnsi="Wingdings" w:hint="default"/>
-      </w:rPr>
-    </w:lvl>
-    <w:lvl w:ilvl="6" w:tplc="440A0001" w:tentative="1">
-      <w:start w:val="1"/>
-      <w:numFmt w:val="bullet"/>
-      <w:lvlText w:val=""/>
-      <w:lvlJc w:val="left"/>
-      <w:pPr>
-        <w:ind w:left="5324" w:hanging="360"/>
-      </w:pPr>
-      <w:rPr>
-        <w:rFonts w:ascii="Symbol" w:hAnsi="Symbol" w:hint="default"/>
-      </w:rPr>
-    </w:lvl>
-    <w:lvl w:ilvl="7" w:tplc="440A0003" w:tentative="1">
-      <w:start w:val="1"/>
-      <w:numFmt w:val="bullet"/>
-      <w:lvlText w:val="o"/>
-      <w:lvlJc w:val="left"/>
-      <w:pPr>
-        <w:ind w:left="6044" w:hanging="360"/>
-      </w:pPr>
-      <w:rPr>
-        <w:rFonts w:ascii="Courier New" w:hAnsi="Courier New" w:cs="Courier New" w:hint="default"/>
-      </w:rPr>
-    </w:lvl>
-    <w:lvl w:ilvl="8" w:tplc="440A0005" w:tentative="1">
-      <w:start w:val="1"/>
-      <w:numFmt w:val="bullet"/>
-      <w:lvlText w:val=""/>
-      <w:lvlJc w:val="left"/>
-      <w:pPr>
-        <w:ind w:left="6764" w:hanging="360"/>
-      </w:pPr>
-      <w:rPr>
-        <w:rFonts w:ascii="Wingdings" w:hAnsi="Wingdings" w:hint="default"/>
-      </w:rPr>
-    </w:lvl>
-  </w:abstractNum>
-  <w:abstractNum w:abstractNumId="3">
-    <w:nsid w:val="194D4E5E"/>
+    <w:nsid w:val="0AC72108"/>
     <w:multiLevelType w:val="multilevel"/>
-    <w:tmpl w:val="5F2C85CC"/>
+    <w:tmpl w:val="C950AD22"/>
     <w:lvl w:ilvl="0">
       <w:start w:val="1"/>
       <w:numFmt w:val="bullet"/>
@@ -23760,7 +25446,531 @@
       </w:rPr>
     </w:lvl>
   </w:abstractNum>
+  <w:abstractNum w:abstractNumId="2">
+    <w:nsid w:val="0B020496"/>
+    <w:multiLevelType w:val="hybridMultilevel"/>
+    <w:tmpl w:val="766A3C94"/>
+    <w:lvl w:ilvl="0" w:tplc="440A0001">
+      <w:start w:val="1"/>
+      <w:numFmt w:val="bullet"/>
+      <w:lvlText w:val=""/>
+      <w:lvlJc w:val="left"/>
+      <w:pPr>
+        <w:ind w:left="1004" w:hanging="360"/>
+      </w:pPr>
+      <w:rPr>
+        <w:rFonts w:ascii="Symbol" w:hAnsi="Symbol" w:hint="default"/>
+      </w:rPr>
+    </w:lvl>
+    <w:lvl w:ilvl="1" w:tplc="440A0003" w:tentative="1">
+      <w:start w:val="1"/>
+      <w:numFmt w:val="bullet"/>
+      <w:lvlText w:val="o"/>
+      <w:lvlJc w:val="left"/>
+      <w:pPr>
+        <w:ind w:left="1724" w:hanging="360"/>
+      </w:pPr>
+      <w:rPr>
+        <w:rFonts w:ascii="Courier New" w:hAnsi="Courier New" w:cs="Courier New" w:hint="default"/>
+      </w:rPr>
+    </w:lvl>
+    <w:lvl w:ilvl="2" w:tplc="440A0005" w:tentative="1">
+      <w:start w:val="1"/>
+      <w:numFmt w:val="bullet"/>
+      <w:lvlText w:val=""/>
+      <w:lvlJc w:val="left"/>
+      <w:pPr>
+        <w:ind w:left="2444" w:hanging="360"/>
+      </w:pPr>
+      <w:rPr>
+        <w:rFonts w:ascii="Wingdings" w:hAnsi="Wingdings" w:hint="default"/>
+      </w:rPr>
+    </w:lvl>
+    <w:lvl w:ilvl="3" w:tplc="440A0001" w:tentative="1">
+      <w:start w:val="1"/>
+      <w:numFmt w:val="bullet"/>
+      <w:lvlText w:val=""/>
+      <w:lvlJc w:val="left"/>
+      <w:pPr>
+        <w:ind w:left="3164" w:hanging="360"/>
+      </w:pPr>
+      <w:rPr>
+        <w:rFonts w:ascii="Symbol" w:hAnsi="Symbol" w:hint="default"/>
+      </w:rPr>
+    </w:lvl>
+    <w:lvl w:ilvl="4" w:tplc="440A0003" w:tentative="1">
+      <w:start w:val="1"/>
+      <w:numFmt w:val="bullet"/>
+      <w:lvlText w:val="o"/>
+      <w:lvlJc w:val="left"/>
+      <w:pPr>
+        <w:ind w:left="3884" w:hanging="360"/>
+      </w:pPr>
+      <w:rPr>
+        <w:rFonts w:ascii="Courier New" w:hAnsi="Courier New" w:cs="Courier New" w:hint="default"/>
+      </w:rPr>
+    </w:lvl>
+    <w:lvl w:ilvl="5" w:tplc="440A0005" w:tentative="1">
+      <w:start w:val="1"/>
+      <w:numFmt w:val="bullet"/>
+      <w:lvlText w:val=""/>
+      <w:lvlJc w:val="left"/>
+      <w:pPr>
+        <w:ind w:left="4604" w:hanging="360"/>
+      </w:pPr>
+      <w:rPr>
+        <w:rFonts w:ascii="Wingdings" w:hAnsi="Wingdings" w:hint="default"/>
+      </w:rPr>
+    </w:lvl>
+    <w:lvl w:ilvl="6" w:tplc="440A0001" w:tentative="1">
+      <w:start w:val="1"/>
+      <w:numFmt w:val="bullet"/>
+      <w:lvlText w:val=""/>
+      <w:lvlJc w:val="left"/>
+      <w:pPr>
+        <w:ind w:left="5324" w:hanging="360"/>
+      </w:pPr>
+      <w:rPr>
+        <w:rFonts w:ascii="Symbol" w:hAnsi="Symbol" w:hint="default"/>
+      </w:rPr>
+    </w:lvl>
+    <w:lvl w:ilvl="7" w:tplc="440A0003" w:tentative="1">
+      <w:start w:val="1"/>
+      <w:numFmt w:val="bullet"/>
+      <w:lvlText w:val="o"/>
+      <w:lvlJc w:val="left"/>
+      <w:pPr>
+        <w:ind w:left="6044" w:hanging="360"/>
+      </w:pPr>
+      <w:rPr>
+        <w:rFonts w:ascii="Courier New" w:hAnsi="Courier New" w:cs="Courier New" w:hint="default"/>
+      </w:rPr>
+    </w:lvl>
+    <w:lvl w:ilvl="8" w:tplc="440A0005" w:tentative="1">
+      <w:start w:val="1"/>
+      <w:numFmt w:val="bullet"/>
+      <w:lvlText w:val=""/>
+      <w:lvlJc w:val="left"/>
+      <w:pPr>
+        <w:ind w:left="6764" w:hanging="360"/>
+      </w:pPr>
+      <w:rPr>
+        <w:rFonts w:ascii="Wingdings" w:hAnsi="Wingdings" w:hint="default"/>
+      </w:rPr>
+    </w:lvl>
+  </w:abstractNum>
+  <w:abstractNum w:abstractNumId="3">
+    <w:nsid w:val="0D022707"/>
+    <w:multiLevelType w:val="multilevel"/>
+    <w:tmpl w:val="FB022BC8"/>
+    <w:lvl w:ilvl="0">
+      <w:start w:val="1"/>
+      <w:numFmt w:val="bullet"/>
+      <w:lvlText w:val=""/>
+      <w:lvlJc w:val="left"/>
+      <w:pPr>
+        <w:tabs>
+          <w:tab w:val="num" w:pos="720"/>
+        </w:tabs>
+        <w:ind w:left="720" w:hanging="360"/>
+      </w:pPr>
+      <w:rPr>
+        <w:rFonts w:ascii="Symbol" w:hAnsi="Symbol" w:hint="default"/>
+        <w:sz w:val="20"/>
+      </w:rPr>
+    </w:lvl>
+    <w:lvl w:ilvl="1" w:tentative="1">
+      <w:start w:val="1"/>
+      <w:numFmt w:val="bullet"/>
+      <w:lvlText w:val="o"/>
+      <w:lvlJc w:val="left"/>
+      <w:pPr>
+        <w:tabs>
+          <w:tab w:val="num" w:pos="1440"/>
+        </w:tabs>
+        <w:ind w:left="1440" w:hanging="360"/>
+      </w:pPr>
+      <w:rPr>
+        <w:rFonts w:ascii="Courier New" w:hAnsi="Courier New" w:hint="default"/>
+        <w:sz w:val="20"/>
+      </w:rPr>
+    </w:lvl>
+    <w:lvl w:ilvl="2" w:tentative="1">
+      <w:start w:val="1"/>
+      <w:numFmt w:val="bullet"/>
+      <w:lvlText w:val=""/>
+      <w:lvlJc w:val="left"/>
+      <w:pPr>
+        <w:tabs>
+          <w:tab w:val="num" w:pos="2160"/>
+        </w:tabs>
+        <w:ind w:left="2160" w:hanging="360"/>
+      </w:pPr>
+      <w:rPr>
+        <w:rFonts w:ascii="Wingdings" w:hAnsi="Wingdings" w:hint="default"/>
+        <w:sz w:val="20"/>
+      </w:rPr>
+    </w:lvl>
+    <w:lvl w:ilvl="3" w:tentative="1">
+      <w:start w:val="1"/>
+      <w:numFmt w:val="bullet"/>
+      <w:lvlText w:val=""/>
+      <w:lvlJc w:val="left"/>
+      <w:pPr>
+        <w:tabs>
+          <w:tab w:val="num" w:pos="2880"/>
+        </w:tabs>
+        <w:ind w:left="2880" w:hanging="360"/>
+      </w:pPr>
+      <w:rPr>
+        <w:rFonts w:ascii="Wingdings" w:hAnsi="Wingdings" w:hint="default"/>
+        <w:sz w:val="20"/>
+      </w:rPr>
+    </w:lvl>
+    <w:lvl w:ilvl="4" w:tentative="1">
+      <w:start w:val="1"/>
+      <w:numFmt w:val="bullet"/>
+      <w:lvlText w:val=""/>
+      <w:lvlJc w:val="left"/>
+      <w:pPr>
+        <w:tabs>
+          <w:tab w:val="num" w:pos="3600"/>
+        </w:tabs>
+        <w:ind w:left="3600" w:hanging="360"/>
+      </w:pPr>
+      <w:rPr>
+        <w:rFonts w:ascii="Wingdings" w:hAnsi="Wingdings" w:hint="default"/>
+        <w:sz w:val="20"/>
+      </w:rPr>
+    </w:lvl>
+    <w:lvl w:ilvl="5" w:tentative="1">
+      <w:start w:val="1"/>
+      <w:numFmt w:val="bullet"/>
+      <w:lvlText w:val=""/>
+      <w:lvlJc w:val="left"/>
+      <w:pPr>
+        <w:tabs>
+          <w:tab w:val="num" w:pos="4320"/>
+        </w:tabs>
+        <w:ind w:left="4320" w:hanging="360"/>
+      </w:pPr>
+      <w:rPr>
+        <w:rFonts w:ascii="Wingdings" w:hAnsi="Wingdings" w:hint="default"/>
+        <w:sz w:val="20"/>
+      </w:rPr>
+    </w:lvl>
+    <w:lvl w:ilvl="6" w:tentative="1">
+      <w:start w:val="1"/>
+      <w:numFmt w:val="bullet"/>
+      <w:lvlText w:val=""/>
+      <w:lvlJc w:val="left"/>
+      <w:pPr>
+        <w:tabs>
+          <w:tab w:val="num" w:pos="5040"/>
+        </w:tabs>
+        <w:ind w:left="5040" w:hanging="360"/>
+      </w:pPr>
+      <w:rPr>
+        <w:rFonts w:ascii="Wingdings" w:hAnsi="Wingdings" w:hint="default"/>
+        <w:sz w:val="20"/>
+      </w:rPr>
+    </w:lvl>
+    <w:lvl w:ilvl="7" w:tentative="1">
+      <w:start w:val="1"/>
+      <w:numFmt w:val="bullet"/>
+      <w:lvlText w:val=""/>
+      <w:lvlJc w:val="left"/>
+      <w:pPr>
+        <w:tabs>
+          <w:tab w:val="num" w:pos="5760"/>
+        </w:tabs>
+        <w:ind w:left="5760" w:hanging="360"/>
+      </w:pPr>
+      <w:rPr>
+        <w:rFonts w:ascii="Wingdings" w:hAnsi="Wingdings" w:hint="default"/>
+        <w:sz w:val="20"/>
+      </w:rPr>
+    </w:lvl>
+    <w:lvl w:ilvl="8" w:tentative="1">
+      <w:start w:val="1"/>
+      <w:numFmt w:val="bullet"/>
+      <w:lvlText w:val=""/>
+      <w:lvlJc w:val="left"/>
+      <w:pPr>
+        <w:tabs>
+          <w:tab w:val="num" w:pos="6480"/>
+        </w:tabs>
+        <w:ind w:left="6480" w:hanging="360"/>
+      </w:pPr>
+      <w:rPr>
+        <w:rFonts w:ascii="Wingdings" w:hAnsi="Wingdings" w:hint="default"/>
+        <w:sz w:val="20"/>
+      </w:rPr>
+    </w:lvl>
+  </w:abstractNum>
   <w:abstractNum w:abstractNumId="4">
+    <w:nsid w:val="18412CA4"/>
+    <w:multiLevelType w:val="hybridMultilevel"/>
+    <w:tmpl w:val="781A09E4"/>
+    <w:lvl w:ilvl="0" w:tplc="440A0001">
+      <w:start w:val="1"/>
+      <w:numFmt w:val="bullet"/>
+      <w:lvlText w:val=""/>
+      <w:lvlJc w:val="left"/>
+      <w:pPr>
+        <w:ind w:left="1004" w:hanging="360"/>
+      </w:pPr>
+      <w:rPr>
+        <w:rFonts w:ascii="Symbol" w:hAnsi="Symbol" w:hint="default"/>
+      </w:rPr>
+    </w:lvl>
+    <w:lvl w:ilvl="1" w:tplc="440A0003" w:tentative="1">
+      <w:start w:val="1"/>
+      <w:numFmt w:val="bullet"/>
+      <w:lvlText w:val="o"/>
+      <w:lvlJc w:val="left"/>
+      <w:pPr>
+        <w:ind w:left="1724" w:hanging="360"/>
+      </w:pPr>
+      <w:rPr>
+        <w:rFonts w:ascii="Courier New" w:hAnsi="Courier New" w:cs="Courier New" w:hint="default"/>
+      </w:rPr>
+    </w:lvl>
+    <w:lvl w:ilvl="2" w:tplc="440A0005" w:tentative="1">
+      <w:start w:val="1"/>
+      <w:numFmt w:val="bullet"/>
+      <w:lvlText w:val=""/>
+      <w:lvlJc w:val="left"/>
+      <w:pPr>
+        <w:ind w:left="2444" w:hanging="360"/>
+      </w:pPr>
+      <w:rPr>
+        <w:rFonts w:ascii="Wingdings" w:hAnsi="Wingdings" w:hint="default"/>
+      </w:rPr>
+    </w:lvl>
+    <w:lvl w:ilvl="3" w:tplc="440A0001" w:tentative="1">
+      <w:start w:val="1"/>
+      <w:numFmt w:val="bullet"/>
+      <w:lvlText w:val=""/>
+      <w:lvlJc w:val="left"/>
+      <w:pPr>
+        <w:ind w:left="3164" w:hanging="360"/>
+      </w:pPr>
+      <w:rPr>
+        <w:rFonts w:ascii="Symbol" w:hAnsi="Symbol" w:hint="default"/>
+      </w:rPr>
+    </w:lvl>
+    <w:lvl w:ilvl="4" w:tplc="440A0003" w:tentative="1">
+      <w:start w:val="1"/>
+      <w:numFmt w:val="bullet"/>
+      <w:lvlText w:val="o"/>
+      <w:lvlJc w:val="left"/>
+      <w:pPr>
+        <w:ind w:left="3884" w:hanging="360"/>
+      </w:pPr>
+      <w:rPr>
+        <w:rFonts w:ascii="Courier New" w:hAnsi="Courier New" w:cs="Courier New" w:hint="default"/>
+      </w:rPr>
+    </w:lvl>
+    <w:lvl w:ilvl="5" w:tplc="440A0005" w:tentative="1">
+      <w:start w:val="1"/>
+      <w:numFmt w:val="bullet"/>
+      <w:lvlText w:val=""/>
+      <w:lvlJc w:val="left"/>
+      <w:pPr>
+        <w:ind w:left="4604" w:hanging="360"/>
+      </w:pPr>
+      <w:rPr>
+        <w:rFonts w:ascii="Wingdings" w:hAnsi="Wingdings" w:hint="default"/>
+      </w:rPr>
+    </w:lvl>
+    <w:lvl w:ilvl="6" w:tplc="440A0001" w:tentative="1">
+      <w:start w:val="1"/>
+      <w:numFmt w:val="bullet"/>
+      <w:lvlText w:val=""/>
+      <w:lvlJc w:val="left"/>
+      <w:pPr>
+        <w:ind w:left="5324" w:hanging="360"/>
+      </w:pPr>
+      <w:rPr>
+        <w:rFonts w:ascii="Symbol" w:hAnsi="Symbol" w:hint="default"/>
+      </w:rPr>
+    </w:lvl>
+    <w:lvl w:ilvl="7" w:tplc="440A0003" w:tentative="1">
+      <w:start w:val="1"/>
+      <w:numFmt w:val="bullet"/>
+      <w:lvlText w:val="o"/>
+      <w:lvlJc w:val="left"/>
+      <w:pPr>
+        <w:ind w:left="6044" w:hanging="360"/>
+      </w:pPr>
+      <w:rPr>
+        <w:rFonts w:ascii="Courier New" w:hAnsi="Courier New" w:cs="Courier New" w:hint="default"/>
+      </w:rPr>
+    </w:lvl>
+    <w:lvl w:ilvl="8" w:tplc="440A0005" w:tentative="1">
+      <w:start w:val="1"/>
+      <w:numFmt w:val="bullet"/>
+      <w:lvlText w:val=""/>
+      <w:lvlJc w:val="left"/>
+      <w:pPr>
+        <w:ind w:left="6764" w:hanging="360"/>
+      </w:pPr>
+      <w:rPr>
+        <w:rFonts w:ascii="Wingdings" w:hAnsi="Wingdings" w:hint="default"/>
+      </w:rPr>
+    </w:lvl>
+  </w:abstractNum>
+  <w:abstractNum w:abstractNumId="5">
+    <w:nsid w:val="194D4E5E"/>
+    <w:multiLevelType w:val="multilevel"/>
+    <w:tmpl w:val="5F2C85CC"/>
+    <w:lvl w:ilvl="0">
+      <w:start w:val="1"/>
+      <w:numFmt w:val="bullet"/>
+      <w:lvlText w:val=""/>
+      <w:lvlJc w:val="left"/>
+      <w:pPr>
+        <w:tabs>
+          <w:tab w:val="num" w:pos="720"/>
+        </w:tabs>
+        <w:ind w:left="720" w:hanging="360"/>
+      </w:pPr>
+      <w:rPr>
+        <w:rFonts w:ascii="Symbol" w:hAnsi="Symbol" w:hint="default"/>
+        <w:sz w:val="20"/>
+      </w:rPr>
+    </w:lvl>
+    <w:lvl w:ilvl="1" w:tentative="1">
+      <w:start w:val="1"/>
+      <w:numFmt w:val="bullet"/>
+      <w:lvlText w:val="o"/>
+      <w:lvlJc w:val="left"/>
+      <w:pPr>
+        <w:tabs>
+          <w:tab w:val="num" w:pos="1440"/>
+        </w:tabs>
+        <w:ind w:left="1440" w:hanging="360"/>
+      </w:pPr>
+      <w:rPr>
+        <w:rFonts w:ascii="Courier New" w:hAnsi="Courier New" w:hint="default"/>
+        <w:sz w:val="20"/>
+      </w:rPr>
+    </w:lvl>
+    <w:lvl w:ilvl="2" w:tentative="1">
+      <w:start w:val="1"/>
+      <w:numFmt w:val="bullet"/>
+      <w:lvlText w:val=""/>
+      <w:lvlJc w:val="left"/>
+      <w:pPr>
+        <w:tabs>
+          <w:tab w:val="num" w:pos="2160"/>
+        </w:tabs>
+        <w:ind w:left="2160" w:hanging="360"/>
+      </w:pPr>
+      <w:rPr>
+        <w:rFonts w:ascii="Wingdings" w:hAnsi="Wingdings" w:hint="default"/>
+        <w:sz w:val="20"/>
+      </w:rPr>
+    </w:lvl>
+    <w:lvl w:ilvl="3" w:tentative="1">
+      <w:start w:val="1"/>
+      <w:numFmt w:val="bullet"/>
+      <w:lvlText w:val=""/>
+      <w:lvlJc w:val="left"/>
+      <w:pPr>
+        <w:tabs>
+          <w:tab w:val="num" w:pos="2880"/>
+        </w:tabs>
+        <w:ind w:left="2880" w:hanging="360"/>
+      </w:pPr>
+      <w:rPr>
+        <w:rFonts w:ascii="Wingdings" w:hAnsi="Wingdings" w:hint="default"/>
+        <w:sz w:val="20"/>
+      </w:rPr>
+    </w:lvl>
+    <w:lvl w:ilvl="4" w:tentative="1">
+      <w:start w:val="1"/>
+      <w:numFmt w:val="bullet"/>
+      <w:lvlText w:val=""/>
+      <w:lvlJc w:val="left"/>
+      <w:pPr>
+        <w:tabs>
+          <w:tab w:val="num" w:pos="3600"/>
+        </w:tabs>
+        <w:ind w:left="3600" w:hanging="360"/>
+      </w:pPr>
+      <w:rPr>
+        <w:rFonts w:ascii="Wingdings" w:hAnsi="Wingdings" w:hint="default"/>
+        <w:sz w:val="20"/>
+      </w:rPr>
+    </w:lvl>
+    <w:lvl w:ilvl="5" w:tentative="1">
+      <w:start w:val="1"/>
+      <w:numFmt w:val="bullet"/>
+      <w:lvlText w:val=""/>
+      <w:lvlJc w:val="left"/>
+      <w:pPr>
+        <w:tabs>
+          <w:tab w:val="num" w:pos="4320"/>
+        </w:tabs>
+        <w:ind w:left="4320" w:hanging="360"/>
+      </w:pPr>
+      <w:rPr>
+        <w:rFonts w:ascii="Wingdings" w:hAnsi="Wingdings" w:hint="default"/>
+        <w:sz w:val="20"/>
+      </w:rPr>
+    </w:lvl>
+    <w:lvl w:ilvl="6" w:tentative="1">
+      <w:start w:val="1"/>
+      <w:numFmt w:val="bullet"/>
+      <w:lvlText w:val=""/>
+      <w:lvlJc w:val="left"/>
+      <w:pPr>
+        <w:tabs>
+          <w:tab w:val="num" w:pos="5040"/>
+        </w:tabs>
+        <w:ind w:left="5040" w:hanging="360"/>
+      </w:pPr>
+      <w:rPr>
+        <w:rFonts w:ascii="Wingdings" w:hAnsi="Wingdings" w:hint="default"/>
+        <w:sz w:val="20"/>
+      </w:rPr>
+    </w:lvl>
+    <w:lvl w:ilvl="7" w:tentative="1">
+      <w:start w:val="1"/>
+      <w:numFmt w:val="bullet"/>
+      <w:lvlText w:val=""/>
+      <w:lvlJc w:val="left"/>
+      <w:pPr>
+        <w:tabs>
+          <w:tab w:val="num" w:pos="5760"/>
+        </w:tabs>
+        <w:ind w:left="5760" w:hanging="360"/>
+      </w:pPr>
+      <w:rPr>
+        <w:rFonts w:ascii="Wingdings" w:hAnsi="Wingdings" w:hint="default"/>
+        <w:sz w:val="20"/>
+      </w:rPr>
+    </w:lvl>
+    <w:lvl w:ilvl="8" w:tentative="1">
+      <w:start w:val="1"/>
+      <w:numFmt w:val="bullet"/>
+      <w:lvlText w:val=""/>
+      <w:lvlJc w:val="left"/>
+      <w:pPr>
+        <w:tabs>
+          <w:tab w:val="num" w:pos="6480"/>
+        </w:tabs>
+        <w:ind w:left="6480" w:hanging="360"/>
+      </w:pPr>
+      <w:rPr>
+        <w:rFonts w:ascii="Wingdings" w:hAnsi="Wingdings" w:hint="default"/>
+        <w:sz w:val="20"/>
+      </w:rPr>
+    </w:lvl>
+  </w:abstractNum>
+  <w:abstractNum w:abstractNumId="6">
     <w:nsid w:val="1C4D63C0"/>
     <w:multiLevelType w:val="hybridMultilevel"/>
     <w:tmpl w:val="09EE6B52"/>
@@ -23847,7 +26057,120 @@
       </w:pPr>
     </w:lvl>
   </w:abstractNum>
-  <w:abstractNum w:abstractNumId="5">
+  <w:abstractNum w:abstractNumId="7">
+    <w:nsid w:val="1E0F4F36"/>
+    <w:multiLevelType w:val="hybridMultilevel"/>
+    <w:tmpl w:val="614E7ED6"/>
+    <w:lvl w:ilvl="0" w:tplc="440A0001">
+      <w:start w:val="1"/>
+      <w:numFmt w:val="bullet"/>
+      <w:lvlText w:val=""/>
+      <w:lvlJc w:val="left"/>
+      <w:pPr>
+        <w:ind w:left="720" w:hanging="360"/>
+      </w:pPr>
+      <w:rPr>
+        <w:rFonts w:ascii="Symbol" w:hAnsi="Symbol" w:hint="default"/>
+      </w:rPr>
+    </w:lvl>
+    <w:lvl w:ilvl="1" w:tplc="440A0003">
+      <w:start w:val="1"/>
+      <w:numFmt w:val="bullet"/>
+      <w:lvlText w:val="o"/>
+      <w:lvlJc w:val="left"/>
+      <w:pPr>
+        <w:ind w:left="1440" w:hanging="360"/>
+      </w:pPr>
+      <w:rPr>
+        <w:rFonts w:ascii="Courier New" w:hAnsi="Courier New" w:cs="Courier New" w:hint="default"/>
+      </w:rPr>
+    </w:lvl>
+    <w:lvl w:ilvl="2" w:tplc="440A0005" w:tentative="1">
+      <w:start w:val="1"/>
+      <w:numFmt w:val="bullet"/>
+      <w:lvlText w:val=""/>
+      <w:lvlJc w:val="left"/>
+      <w:pPr>
+        <w:ind w:left="2160" w:hanging="360"/>
+      </w:pPr>
+      <w:rPr>
+        <w:rFonts w:ascii="Wingdings" w:hAnsi="Wingdings" w:hint="default"/>
+      </w:rPr>
+    </w:lvl>
+    <w:lvl w:ilvl="3" w:tplc="440A0001" w:tentative="1">
+      <w:start w:val="1"/>
+      <w:numFmt w:val="bullet"/>
+      <w:lvlText w:val=""/>
+      <w:lvlJc w:val="left"/>
+      <w:pPr>
+        <w:ind w:left="2880" w:hanging="360"/>
+      </w:pPr>
+      <w:rPr>
+        <w:rFonts w:ascii="Symbol" w:hAnsi="Symbol" w:hint="default"/>
+      </w:rPr>
+    </w:lvl>
+    <w:lvl w:ilvl="4" w:tplc="440A0003" w:tentative="1">
+      <w:start w:val="1"/>
+      <w:numFmt w:val="bullet"/>
+      <w:lvlText w:val="o"/>
+      <w:lvlJc w:val="left"/>
+      <w:pPr>
+        <w:ind w:left="3600" w:hanging="360"/>
+      </w:pPr>
+      <w:rPr>
+        <w:rFonts w:ascii="Courier New" w:hAnsi="Courier New" w:cs="Courier New" w:hint="default"/>
+      </w:rPr>
+    </w:lvl>
+    <w:lvl w:ilvl="5" w:tplc="440A0005" w:tentative="1">
+      <w:start w:val="1"/>
+      <w:numFmt w:val="bullet"/>
+      <w:lvlText w:val=""/>
+      <w:lvlJc w:val="left"/>
+      <w:pPr>
+        <w:ind w:left="4320" w:hanging="360"/>
+      </w:pPr>
+      <w:rPr>
+        <w:rFonts w:ascii="Wingdings" w:hAnsi="Wingdings" w:hint="default"/>
+      </w:rPr>
+    </w:lvl>
+    <w:lvl w:ilvl="6" w:tplc="440A0001" w:tentative="1">
+      <w:start w:val="1"/>
+      <w:numFmt w:val="bullet"/>
+      <w:lvlText w:val=""/>
+      <w:lvlJc w:val="left"/>
+      <w:pPr>
+        <w:ind w:left="5040" w:hanging="360"/>
+      </w:pPr>
+      <w:rPr>
+        <w:rFonts w:ascii="Symbol" w:hAnsi="Symbol" w:hint="default"/>
+      </w:rPr>
+    </w:lvl>
+    <w:lvl w:ilvl="7" w:tplc="440A0003" w:tentative="1">
+      <w:start w:val="1"/>
+      <w:numFmt w:val="bullet"/>
+      <w:lvlText w:val="o"/>
+      <w:lvlJc w:val="left"/>
+      <w:pPr>
+        <w:ind w:left="5760" w:hanging="360"/>
+      </w:pPr>
+      <w:rPr>
+        <w:rFonts w:ascii="Courier New" w:hAnsi="Courier New" w:cs="Courier New" w:hint="default"/>
+      </w:rPr>
+    </w:lvl>
+    <w:lvl w:ilvl="8" w:tplc="440A0005" w:tentative="1">
+      <w:start w:val="1"/>
+      <w:numFmt w:val="bullet"/>
+      <w:lvlText w:val=""/>
+      <w:lvlJc w:val="left"/>
+      <w:pPr>
+        <w:ind w:left="6480" w:hanging="360"/>
+      </w:pPr>
+      <w:rPr>
+        <w:rFonts w:ascii="Wingdings" w:hAnsi="Wingdings" w:hint="default"/>
+      </w:rPr>
+    </w:lvl>
+  </w:abstractNum>
+  <w:abstractNum w:abstractNumId="8">
     <w:nsid w:val="3018459C"/>
     <w:multiLevelType w:val="hybridMultilevel"/>
     <w:tmpl w:val="85A23570"/>
@@ -23934,7 +26257,7 @@
       </w:pPr>
     </w:lvl>
   </w:abstractNum>
-  <w:abstractNum w:abstractNumId="6">
+  <w:abstractNum w:abstractNumId="9">
     <w:nsid w:val="314278DF"/>
     <w:multiLevelType w:val="hybridMultilevel"/>
     <w:tmpl w:val="C3F4E154"/>
@@ -24047,7 +26370,7 @@
       </w:rPr>
     </w:lvl>
   </w:abstractNum>
-  <w:abstractNum w:abstractNumId="7">
+  <w:abstractNum w:abstractNumId="10">
     <w:nsid w:val="36993E51"/>
     <w:multiLevelType w:val="hybridMultilevel"/>
     <w:tmpl w:val="2B96A2B6"/>
@@ -24160,7 +26483,7 @@
       </w:rPr>
     </w:lvl>
   </w:abstractNum>
-  <w:abstractNum w:abstractNumId="8">
+  <w:abstractNum w:abstractNumId="11">
     <w:nsid w:val="3E3C3A82"/>
     <w:multiLevelType w:val="hybridMultilevel"/>
     <w:tmpl w:val="A90A78AA"/>
@@ -24273,7 +26596,156 @@
       </w:rPr>
     </w:lvl>
   </w:abstractNum>
-  <w:abstractNum w:abstractNumId="9">
+  <w:abstractNum w:abstractNumId="12">
+    <w:nsid w:val="40280532"/>
+    <w:multiLevelType w:val="multilevel"/>
+    <w:tmpl w:val="F5681A3C"/>
+    <w:lvl w:ilvl="0">
+      <w:start w:val="1"/>
+      <w:numFmt w:val="bullet"/>
+      <w:lvlText w:val=""/>
+      <w:lvlJc w:val="left"/>
+      <w:pPr>
+        <w:tabs>
+          <w:tab w:val="num" w:pos="720"/>
+        </w:tabs>
+        <w:ind w:left="720" w:hanging="360"/>
+      </w:pPr>
+      <w:rPr>
+        <w:rFonts w:ascii="Symbol" w:hAnsi="Symbol" w:hint="default"/>
+        <w:sz w:val="20"/>
+      </w:rPr>
+    </w:lvl>
+    <w:lvl w:ilvl="1" w:tentative="1">
+      <w:start w:val="1"/>
+      <w:numFmt w:val="bullet"/>
+      <w:lvlText w:val="o"/>
+      <w:lvlJc w:val="left"/>
+      <w:pPr>
+        <w:tabs>
+          <w:tab w:val="num" w:pos="1440"/>
+        </w:tabs>
+        <w:ind w:left="1440" w:hanging="360"/>
+      </w:pPr>
+      <w:rPr>
+        <w:rFonts w:ascii="Courier New" w:hAnsi="Courier New" w:hint="default"/>
+        <w:sz w:val="20"/>
+      </w:rPr>
+    </w:lvl>
+    <w:lvl w:ilvl="2" w:tentative="1">
+      <w:start w:val="1"/>
+      <w:numFmt w:val="bullet"/>
+      <w:lvlText w:val=""/>
+      <w:lvlJc w:val="left"/>
+      <w:pPr>
+        <w:tabs>
+          <w:tab w:val="num" w:pos="2160"/>
+        </w:tabs>
+        <w:ind w:left="2160" w:hanging="360"/>
+      </w:pPr>
+      <w:rPr>
+        <w:rFonts w:ascii="Wingdings" w:hAnsi="Wingdings" w:hint="default"/>
+        <w:sz w:val="20"/>
+      </w:rPr>
+    </w:lvl>
+    <w:lvl w:ilvl="3" w:tentative="1">
+      <w:start w:val="1"/>
+      <w:numFmt w:val="bullet"/>
+      <w:lvlText w:val=""/>
+      <w:lvlJc w:val="left"/>
+      <w:pPr>
+        <w:tabs>
+          <w:tab w:val="num" w:pos="2880"/>
+        </w:tabs>
+        <w:ind w:left="2880" w:hanging="360"/>
+      </w:pPr>
+      <w:rPr>
+        <w:rFonts w:ascii="Wingdings" w:hAnsi="Wingdings" w:hint="default"/>
+        <w:sz w:val="20"/>
+      </w:rPr>
+    </w:lvl>
+    <w:lvl w:ilvl="4" w:tentative="1">
+      <w:start w:val="1"/>
+      <w:numFmt w:val="bullet"/>
+      <w:lvlText w:val=""/>
+      <w:lvlJc w:val="left"/>
+      <w:pPr>
+        <w:tabs>
+          <w:tab w:val="num" w:pos="3600"/>
+        </w:tabs>
+        <w:ind w:left="3600" w:hanging="360"/>
+      </w:pPr>
+      <w:rPr>
+        <w:rFonts w:ascii="Wingdings" w:hAnsi="Wingdings" w:hint="default"/>
+        <w:sz w:val="20"/>
+      </w:rPr>
+    </w:lvl>
+    <w:lvl w:ilvl="5" w:tentative="1">
+      <w:start w:val="1"/>
+      <w:numFmt w:val="bullet"/>
+      <w:lvlText w:val=""/>
+      <w:lvlJc w:val="left"/>
+      <w:pPr>
+        <w:tabs>
+          <w:tab w:val="num" w:pos="4320"/>
+        </w:tabs>
+        <w:ind w:left="4320" w:hanging="360"/>
+      </w:pPr>
+      <w:rPr>
+        <w:rFonts w:ascii="Wingdings" w:hAnsi="Wingdings" w:hint="default"/>
+        <w:sz w:val="20"/>
+      </w:rPr>
+    </w:lvl>
+    <w:lvl w:ilvl="6" w:tentative="1">
+      <w:start w:val="1"/>
+      <w:numFmt w:val="bullet"/>
+      <w:lvlText w:val=""/>
+      <w:lvlJc w:val="left"/>
+      <w:pPr>
+        <w:tabs>
+          <w:tab w:val="num" w:pos="5040"/>
+        </w:tabs>
+        <w:ind w:left="5040" w:hanging="360"/>
+      </w:pPr>
+      <w:rPr>
+        <w:rFonts w:ascii="Wingdings" w:hAnsi="Wingdings" w:hint="default"/>
+        <w:sz w:val="20"/>
+      </w:rPr>
+    </w:lvl>
+    <w:lvl w:ilvl="7" w:tentative="1">
+      <w:start w:val="1"/>
+      <w:numFmt w:val="bullet"/>
+      <w:lvlText w:val=""/>
+      <w:lvlJc w:val="left"/>
+      <w:pPr>
+        <w:tabs>
+          <w:tab w:val="num" w:pos="5760"/>
+        </w:tabs>
+        <w:ind w:left="5760" w:hanging="360"/>
+      </w:pPr>
+      <w:rPr>
+        <w:rFonts w:ascii="Wingdings" w:hAnsi="Wingdings" w:hint="default"/>
+        <w:sz w:val="20"/>
+      </w:rPr>
+    </w:lvl>
+    <w:lvl w:ilvl="8" w:tentative="1">
+      <w:start w:val="1"/>
+      <w:numFmt w:val="bullet"/>
+      <w:lvlText w:val=""/>
+      <w:lvlJc w:val="left"/>
+      <w:pPr>
+        <w:tabs>
+          <w:tab w:val="num" w:pos="6480"/>
+        </w:tabs>
+        <w:ind w:left="6480" w:hanging="360"/>
+      </w:pPr>
+      <w:rPr>
+        <w:rFonts w:ascii="Wingdings" w:hAnsi="Wingdings" w:hint="default"/>
+        <w:sz w:val="20"/>
+      </w:rPr>
+    </w:lvl>
+  </w:abstractNum>
+  <w:abstractNum w:abstractNumId="13">
     <w:nsid w:val="49307A9A"/>
     <w:multiLevelType w:val="hybridMultilevel"/>
     <w:tmpl w:val="2C7024B0"/>
@@ -24362,7 +26834,7 @@
       </w:pPr>
     </w:lvl>
   </w:abstractNum>
-  <w:abstractNum w:abstractNumId="10">
+  <w:abstractNum w:abstractNumId="14">
     <w:nsid w:val="4F1522F3"/>
     <w:multiLevelType w:val="multilevel"/>
     <w:tmpl w:val="DE82CA8C"/>
@@ -24475,7 +26947,7 @@
       </w:pPr>
     </w:lvl>
   </w:abstractNum>
-  <w:abstractNum w:abstractNumId="11">
+  <w:abstractNum w:abstractNumId="15">
     <w:nsid w:val="5A5B2F23"/>
     <w:multiLevelType w:val="hybridMultilevel"/>
     <w:tmpl w:val="3D76422A"/>
@@ -24588,7 +27060,7 @@
       </w:rPr>
     </w:lvl>
   </w:abstractNum>
-  <w:abstractNum w:abstractNumId="12">
+  <w:abstractNum w:abstractNumId="16">
     <w:nsid w:val="5D525ED6"/>
     <w:multiLevelType w:val="multilevel"/>
     <w:tmpl w:val="440A001F"/>
@@ -24674,7 +27146,156 @@
       </w:pPr>
     </w:lvl>
   </w:abstractNum>
-  <w:abstractNum w:abstractNumId="13">
+  <w:abstractNum w:abstractNumId="17">
+    <w:nsid w:val="64137D33"/>
+    <w:multiLevelType w:val="multilevel"/>
+    <w:tmpl w:val="E708B996"/>
+    <w:lvl w:ilvl="0">
+      <w:start w:val="1"/>
+      <w:numFmt w:val="bullet"/>
+      <w:lvlText w:val=""/>
+      <w:lvlJc w:val="left"/>
+      <w:pPr>
+        <w:tabs>
+          <w:tab w:val="num" w:pos="720"/>
+        </w:tabs>
+        <w:ind w:left="720" w:hanging="360"/>
+      </w:pPr>
+      <w:rPr>
+        <w:rFonts w:ascii="Symbol" w:hAnsi="Symbol" w:hint="default"/>
+        <w:sz w:val="20"/>
+      </w:rPr>
+    </w:lvl>
+    <w:lvl w:ilvl="1" w:tentative="1">
+      <w:start w:val="1"/>
+      <w:numFmt w:val="bullet"/>
+      <w:lvlText w:val="o"/>
+      <w:lvlJc w:val="left"/>
+      <w:pPr>
+        <w:tabs>
+          <w:tab w:val="num" w:pos="1440"/>
+        </w:tabs>
+        <w:ind w:left="1440" w:hanging="360"/>
+      </w:pPr>
+      <w:rPr>
+        <w:rFonts w:ascii="Courier New" w:hAnsi="Courier New" w:hint="default"/>
+        <w:sz w:val="20"/>
+      </w:rPr>
+    </w:lvl>
+    <w:lvl w:ilvl="2" w:tentative="1">
+      <w:start w:val="1"/>
+      <w:numFmt w:val="bullet"/>
+      <w:lvlText w:val=""/>
+      <w:lvlJc w:val="left"/>
+      <w:pPr>
+        <w:tabs>
+          <w:tab w:val="num" w:pos="2160"/>
+        </w:tabs>
+        <w:ind w:left="2160" w:hanging="360"/>
+      </w:pPr>
+      <w:rPr>
+        <w:rFonts w:ascii="Wingdings" w:hAnsi="Wingdings" w:hint="default"/>
+        <w:sz w:val="20"/>
+      </w:rPr>
+    </w:lvl>
+    <w:lvl w:ilvl="3" w:tentative="1">
+      <w:start w:val="1"/>
+      <w:numFmt w:val="bullet"/>
+      <w:lvlText w:val=""/>
+      <w:lvlJc w:val="left"/>
+      <w:pPr>
+        <w:tabs>
+          <w:tab w:val="num" w:pos="2880"/>
+        </w:tabs>
+        <w:ind w:left="2880" w:hanging="360"/>
+      </w:pPr>
+      <w:rPr>
+        <w:rFonts w:ascii="Wingdings" w:hAnsi="Wingdings" w:hint="default"/>
+        <w:sz w:val="20"/>
+      </w:rPr>
+    </w:lvl>
+    <w:lvl w:ilvl="4" w:tentative="1">
+      <w:start w:val="1"/>
+      <w:numFmt w:val="bullet"/>
+      <w:lvlText w:val=""/>
+      <w:lvlJc w:val="left"/>
+      <w:pPr>
+        <w:tabs>
+          <w:tab w:val="num" w:pos="3600"/>
+        </w:tabs>
+        <w:ind w:left="3600" w:hanging="360"/>
+      </w:pPr>
+      <w:rPr>
+        <w:rFonts w:ascii="Wingdings" w:hAnsi="Wingdings" w:hint="default"/>
+        <w:sz w:val="20"/>
+      </w:rPr>
+    </w:lvl>
+    <w:lvl w:ilvl="5" w:tentative="1">
+      <w:start w:val="1"/>
+      <w:numFmt w:val="bullet"/>
+      <w:lvlText w:val=""/>
+      <w:lvlJc w:val="left"/>
+      <w:pPr>
+        <w:tabs>
+          <w:tab w:val="num" w:pos="4320"/>
+        </w:tabs>
+        <w:ind w:left="4320" w:hanging="360"/>
+      </w:pPr>
+      <w:rPr>
+        <w:rFonts w:ascii="Wingdings" w:hAnsi="Wingdings" w:hint="default"/>
+        <w:sz w:val="20"/>
+      </w:rPr>
+    </w:lvl>
+    <w:lvl w:ilvl="6" w:tentative="1">
+      <w:start w:val="1"/>
+      <w:numFmt w:val="bullet"/>
+      <w:lvlText w:val=""/>
+      <w:lvlJc w:val="left"/>
+      <w:pPr>
+        <w:tabs>
+          <w:tab w:val="num" w:pos="5040"/>
+        </w:tabs>
+        <w:ind w:left="5040" w:hanging="360"/>
+      </w:pPr>
+      <w:rPr>
+        <w:rFonts w:ascii="Wingdings" w:hAnsi="Wingdings" w:hint="default"/>
+        <w:sz w:val="20"/>
+      </w:rPr>
+    </w:lvl>
+    <w:lvl w:ilvl="7" w:tentative="1">
+      <w:start w:val="1"/>
+      <w:numFmt w:val="bullet"/>
+      <w:lvlText w:val=""/>
+      <w:lvlJc w:val="left"/>
+      <w:pPr>
+        <w:tabs>
+          <w:tab w:val="num" w:pos="5760"/>
+        </w:tabs>
+        <w:ind w:left="5760" w:hanging="360"/>
+      </w:pPr>
+      <w:rPr>
+        <w:rFonts w:ascii="Wingdings" w:hAnsi="Wingdings" w:hint="default"/>
+        <w:sz w:val="20"/>
+      </w:rPr>
+    </w:lvl>
+    <w:lvl w:ilvl="8" w:tentative="1">
+      <w:start w:val="1"/>
+      <w:numFmt w:val="bullet"/>
+      <w:lvlText w:val=""/>
+      <w:lvlJc w:val="left"/>
+      <w:pPr>
+        <w:tabs>
+          <w:tab w:val="num" w:pos="6480"/>
+        </w:tabs>
+        <w:ind w:left="6480" w:hanging="360"/>
+      </w:pPr>
+      <w:rPr>
+        <w:rFonts w:ascii="Wingdings" w:hAnsi="Wingdings" w:hint="default"/>
+        <w:sz w:val="20"/>
+      </w:rPr>
+    </w:lvl>
+  </w:abstractNum>
+  <w:abstractNum w:abstractNumId="18">
     <w:nsid w:val="6EEA57B1"/>
     <w:multiLevelType w:val="hybridMultilevel"/>
     <w:tmpl w:val="5DE2175E"/>
@@ -24761,7 +27382,7 @@
       </w:pPr>
     </w:lvl>
   </w:abstractNum>
-  <w:abstractNum w:abstractNumId="14">
+  <w:abstractNum w:abstractNumId="19">
     <w:nsid w:val="799D5896"/>
     <w:multiLevelType w:val="hybridMultilevel"/>
     <w:tmpl w:val="56A8D826"/>
@@ -24875,43 +27496,43 @@
     </w:lvl>
   </w:abstractNum>
   <w:num w:numId="1">
-    <w:abstractNumId w:val="12"/>
+    <w:abstractNumId w:val="16"/>
   </w:num>
   <w:num w:numId="2">
-    <w:abstractNumId w:val="13"/>
+    <w:abstractNumId w:val="18"/>
   </w:num>
   <w:num w:numId="3">
+    <w:abstractNumId w:val="6"/>
+  </w:num>
+  <w:num w:numId="4">
+    <w:abstractNumId w:val="15"/>
+  </w:num>
+  <w:num w:numId="5">
+    <w:abstractNumId w:val="5"/>
+  </w:num>
+  <w:num w:numId="6">
     <w:abstractNumId w:val="4"/>
   </w:num>
-  <w:num w:numId="4">
-    <w:abstractNumId w:val="11"/>
-  </w:num>
-  <w:num w:numId="5">
-    <w:abstractNumId w:val="3"/>
-  </w:num>
-  <w:num w:numId="6">
+  <w:num w:numId="7">
     <w:abstractNumId w:val="2"/>
   </w:num>
-  <w:num w:numId="7">
-    <w:abstractNumId w:val="1"/>
-  </w:num>
   <w:num w:numId="8">
-    <w:abstractNumId w:val="6"/>
+    <w:abstractNumId w:val="9"/>
   </w:num>
   <w:num w:numId="9">
-    <w:abstractNumId w:val="5"/>
+    <w:abstractNumId w:val="8"/>
     <w:lvlOverride w:ilvl="0">
       <w:startOverride w:val="1"/>
     </w:lvlOverride>
   </w:num>
   <w:num w:numId="10">
-    <w:abstractNumId w:val="9"/>
+    <w:abstractNumId w:val="13"/>
   </w:num>
   <w:num w:numId="11">
-    <w:abstractNumId w:val="5"/>
+    <w:abstractNumId w:val="8"/>
   </w:num>
   <w:num w:numId="12">
-    <w:abstractNumId w:val="5"/>
+    <w:abstractNumId w:val="8"/>
     <w:lvlOverride w:ilvl="0">
       <w:startOverride w:val="1"/>
     </w:lvlOverride>
@@ -24920,88 +27541,118 @@
     <w:abstractNumId w:val="0"/>
   </w:num>
   <w:num w:numId="14">
-    <w:abstractNumId w:val="5"/>
+    <w:abstractNumId w:val="8"/>
     <w:lvlOverride w:ilvl="0">
       <w:startOverride w:val="1"/>
     </w:lvlOverride>
   </w:num>
   <w:num w:numId="15">
-    <w:abstractNumId w:val="5"/>
+    <w:abstractNumId w:val="8"/>
     <w:lvlOverride w:ilvl="0">
       <w:startOverride w:val="1"/>
     </w:lvlOverride>
   </w:num>
   <w:num w:numId="16">
-    <w:abstractNumId w:val="4"/>
+    <w:abstractNumId w:val="6"/>
     <w:lvlOverride w:ilvl="0">
       <w:startOverride w:val="1"/>
     </w:lvlOverride>
   </w:num>
   <w:num w:numId="17">
+    <w:abstractNumId w:val="19"/>
+  </w:num>
+  <w:num w:numId="18">
     <w:abstractNumId w:val="14"/>
   </w:num>
-  <w:num w:numId="18">
-    <w:abstractNumId w:val="10"/>
-  </w:num>
   <w:num w:numId="19">
-    <w:abstractNumId w:val="4"/>
+    <w:abstractNumId w:val="6"/>
     <w:lvlOverride w:ilvl="0">
       <w:startOverride w:val="1"/>
     </w:lvlOverride>
   </w:num>
   <w:num w:numId="20">
-    <w:abstractNumId w:val="4"/>
+    <w:abstractNumId w:val="6"/>
     <w:lvlOverride w:ilvl="0">
       <w:startOverride w:val="1"/>
     </w:lvlOverride>
   </w:num>
   <w:num w:numId="21">
-    <w:abstractNumId w:val="13"/>
+    <w:abstractNumId w:val="18"/>
     <w:lvlOverride w:ilvl="0">
       <w:startOverride w:val="1"/>
     </w:lvlOverride>
   </w:num>
   <w:num w:numId="22">
-    <w:abstractNumId w:val="4"/>
+    <w:abstractNumId w:val="6"/>
     <w:lvlOverride w:ilvl="0">
       <w:startOverride w:val="1"/>
     </w:lvlOverride>
   </w:num>
   <w:num w:numId="23">
-    <w:abstractNumId w:val="4"/>
+    <w:abstractNumId w:val="6"/>
   </w:num>
   <w:num w:numId="24">
-    <w:abstractNumId w:val="4"/>
+    <w:abstractNumId w:val="6"/>
   </w:num>
   <w:num w:numId="25">
-    <w:abstractNumId w:val="4"/>
+    <w:abstractNumId w:val="6"/>
   </w:num>
   <w:num w:numId="26">
-    <w:abstractNumId w:val="4"/>
+    <w:abstractNumId w:val="6"/>
   </w:num>
   <w:num w:numId="27">
-    <w:abstractNumId w:val="4"/>
+    <w:abstractNumId w:val="6"/>
   </w:num>
   <w:num w:numId="28">
-    <w:abstractNumId w:val="4"/>
+    <w:abstractNumId w:val="6"/>
   </w:num>
   <w:num w:numId="29">
-    <w:abstractNumId w:val="4"/>
+    <w:abstractNumId w:val="6"/>
   </w:num>
   <w:num w:numId="30">
-    <w:abstractNumId w:val="4"/>
+    <w:abstractNumId w:val="6"/>
   </w:num>
   <w:num w:numId="31">
-    <w:abstractNumId w:val="13"/>
+    <w:abstractNumId w:val="18"/>
   </w:num>
   <w:num w:numId="32">
-    <w:abstractNumId w:val="8"/>
+    <w:abstractNumId w:val="11"/>
   </w:num>
   <w:num w:numId="33">
-    <w:abstractNumId w:val="13"/>
+    <w:abstractNumId w:val="18"/>
   </w:num>
   <w:num w:numId="34">
+    <w:abstractNumId w:val="10"/>
+  </w:num>
+  <w:num w:numId="35">
+    <w:abstractNumId w:val="3"/>
+  </w:num>
+  <w:num w:numId="36">
+    <w:abstractNumId w:val="1"/>
+  </w:num>
+  <w:num w:numId="37">
+    <w:abstractNumId w:val="12"/>
+  </w:num>
+  <w:num w:numId="38">
+    <w:abstractNumId w:val="17"/>
+  </w:num>
+  <w:num w:numId="39">
     <w:abstractNumId w:val="7"/>
+  </w:num>
+  <w:num w:numId="40">
+    <w:abstractNumId w:val="6"/>
+    <w:lvlOverride w:ilvl="0">
+      <w:startOverride w:val="1"/>
+    </w:lvlOverride>
+  </w:num>
+  <w:num w:numId="41">
+    <w:abstractNumId w:val="6"/>
+  </w:num>
+  <w:num w:numId="42">
+    <w:abstractNumId w:val="6"/>
+  </w:num>
+  <w:num w:numId="43">
+    <w:abstractNumId w:val="6"/>
   </w:num>
   <w:numIdMacAtCleanup w:val="20"/>
 </w:numbering>
@@ -26332,17 +28983,6 @@
     <b:RefOrder>1</b:RefOrder>
   </b:Source>
   <b:Source>
-    <b:Tag>htt19</b:Tag>
-    <b:SourceType>InternetSite</b:SourceType>
-    <b:Guid>{408E099A-0F36-49BA-85FB-62FF7BF319CE}</b:Guid>
-    <b:Title>https://es.wikipedia.org</b:Title>
-    <b:Year>2019</b:Year>
-    <b:Month>Julio</b:Month>
-    <b:Day>29</b:Day>
-    <b:URL>https://es.wikipedia.org/wiki/Control_de_versiones</b:URL>
-    <b:RefOrder>2</b:RefOrder>
-  </b:Source>
-  <b:Source>
     <b:Tag>Rec</b:Tag>
     <b:SourceType>InternetSite</b:SourceType>
     <b:Guid>{E2A2499C-3490-4DD6-BCEA-0724BEE91A22}</b:Guid>
@@ -26430,24 +29070,6 @@
     <b:RefOrder>5</b:RefOrder>
   </b:Source>
   <b:Source>
-    <b:Tag>Pro</b:Tag>
-    <b:SourceType>InternetSite</b:SourceType>
-    <b:Guid>{2F1F18D1-7259-49B7-99D1-DA03B61B6189}</b:Guid>
-    <b:Author>
-      <b:Author>
-        <b:NameList>
-          <b:Person>
-            <b:Last>2019</b:Last>
-            <b:First>Proyecto</b:First>
-            <b:Middle>Herramientas de Productividad</b:Middle>
-          </b:Person>
-        </b:NameList>
-      </b:Author>
-    </b:Author>
-    <b:Title>https://github.com/cd17008/hdpproyecto.git</b:Title>
-    <b:RefOrder>8</b:RefOrder>
-  </b:Source>
-  <b:Source>
     <b:Tag>Jua19</b:Tag>
     <b:SourceType>InternetSite</b:SourceType>
     <b:Guid>{12C0BDAE-BEC7-4FCD-A2F1-33BCEB4E4F02}</b:Guid>
@@ -26467,7 +29089,7 @@
     <b:Month>02</b:Month>
     <b:Day>14</b:Day>
     <b:URL>https://j2logo.com/comandos-git-principales/</b:URL>
-    <b:RefOrder>7</b:RefOrder>
+    <b:RefOrder>8</b:RefOrder>
   </b:Source>
   <b:Source>
     <b:Tag>Fer121</b:Tag>
@@ -26488,13 +29110,92 @@
     <b:Month>06</b:Month>
     <b:Day>22</b:Day>
     <b:URL>https://es.scribd.com/document/97940742/Guia-basica-de-Mercurial-para-Windows-espanol#download</b:URL>
+    <b:RefOrder>10</b:RefOrder>
+  </b:Source>
+  <b:Source>
+    <b:Tag>Pro</b:Tag>
+    <b:SourceType>InternetSite</b:SourceType>
+    <b:Guid>{4CE3AC0D-9DAF-4110-866D-20ED40546C20}</b:Guid>
+    <b:Author>
+      <b:Author>
+        <b:NameList>
+          <b:Person>
+            <b:Last>Productividad</b:Last>
+            <b:First>HDP</b:First>
+            <b:Middle>115: Proyecto Herramientas de</b:Middle>
+          </b:Person>
+        </b:NameList>
+      </b:Author>
+    </b:Author>
+    <b:Title>https://github.com/cd17008/hdpproyecto.git</b:Title>
+    <b:Year>2019</b:Year>
     <b:RefOrder>9</b:RefOrder>
+  </b:Source>
+  <b:Source>
+    <b:Tag>htt19</b:Tag>
+    <b:SourceType>InternetSite</b:SourceType>
+    <b:Guid>{F3ABBBEA-1DD8-453B-B8E5-9F920EE8FC15}</b:Guid>
+    <b:Title>https://es.wikipedia.org</b:Title>
+    <b:Year>2019</b:Year>
+    <b:Month>Julio</b:Month>
+    <b:Day>29</b:Day>
+    <b:URL>https://es.wikipedia.org/wiki/Control_de_versiones</b:URL>
+    <b:Author>
+      <b:Author>
+        <b:NameList>
+          <b:Person>
+            <b:Last>Wikipedia</b:Last>
+            <b:First>Control</b:First>
+            <b:Middle>de Versiones</b:Middle>
+          </b:Person>
+        </b:NameList>
+      </b:Author>
+    </b:Author>
+    <b:RefOrder>2</b:RefOrder>
+  </b:Source>
+  <b:Source>
+    <b:Tag>Lou</b:Tag>
+    <b:SourceType>InternetSite</b:SourceType>
+    <b:Guid>{E1A26FE2-67FA-4E2E-B8C5-903052CBF54B}</b:Guid>
+    <b:Author>
+      <b:Author>
+        <b:NameList>
+          <b:Person>
+            <b:Last>Andre</b:Last>
+            <b:First>Louie</b:First>
+          </b:Person>
+        </b:NameList>
+      </b:Author>
+    </b:Author>
+    <b:Title>financesonline.com</b:Title>
+    <b:URL>https://financesonline.com/version-control-systems/</b:URL>
+    <b:RefOrder>11</b:RefOrder>
+  </b:Source>
+  <b:Source>
+    <b:Tag>Cdm18</b:Tag>
+    <b:SourceType>InternetSite</b:SourceType>
+    <b:Guid>{1066EE48-4FF7-48BB-A457-0D516EE034B9}</b:Guid>
+    <b:Author>
+      <b:Author>
+        <b:NameList>
+          <b:Person>
+            <b:Last>Cdmon.</b:Last>
+          </b:Person>
+        </b:NameList>
+      </b:Author>
+    </b:Author>
+    <b:Title>ticket.cdmon.com</b:Title>
+    <b:Year>2018</b:Year>
+    <b:Month>Octubre</b:Month>
+    <b:Day>17</b:Day>
+    <b:URL>https://ticket.cdmon.com/es/support/solutions/articles/7000006247-manual-b%C3%A1sico-de-svn</b:URL>
+    <b:RefOrder>7</b:RefOrder>
   </b:Source>
 </b:Sources>
 </file>
 
 <file path=customXml/itemProps1.xml><?xml version="1.0" encoding="utf-8"?>
-<ds:datastoreItem xmlns:ds="http://schemas.openxmlformats.org/officeDocument/2006/customXml" ds:itemID="{D71FAEE8-7782-4C19-BBD3-EE5E9756CB13}">
+<ds:datastoreItem xmlns:ds="http://schemas.openxmlformats.org/officeDocument/2006/customXml" ds:itemID="{12DD09C7-54FA-4B49-B34C-D1FB91C4722B}">
   <ds:schemaRefs>
     <ds:schemaRef ds:uri="http://schemas.openxmlformats.org/officeDocument/2006/bibliography"/>
   </ds:schemaRefs>

--- a/MARCO TEORICO GRUPO TOO 15.docx
+++ b/MARCO TEORICO GRUPO TOO 15.docx
@@ -1025,7 +1025,35 @@
           <w:rFonts w:cs="Times New Roman"/>
           <w:b/>
         </w:rPr>
-        <w:t>Ciudad Universitaria 30 de Agosto de 2019.</w:t>
+        <w:t xml:space="preserve">Ciudad Universitaria </w:t>
+      </w:r>
+      <w:r>
+        <w:rPr>
+          <w:rFonts w:cs="Times New Roman"/>
+          <w:b/>
+        </w:rPr>
+        <w:t>05</w:t>
+      </w:r>
+      <w:r>
+        <w:rPr>
+          <w:rFonts w:cs="Times New Roman"/>
+          <w:b/>
+        </w:rPr>
+        <w:t xml:space="preserve"> de </w:t>
+      </w:r>
+      <w:r>
+        <w:rPr>
+          <w:rFonts w:cs="Times New Roman"/>
+          <w:b/>
+        </w:rPr>
+        <w:t>Septiembre</w:t>
+      </w:r>
+      <w:r>
+        <w:rPr>
+          <w:rFonts w:cs="Times New Roman"/>
+          <w:b/>
+        </w:rPr>
+        <w:t xml:space="preserve"> de 2019.</w:t>
       </w:r>
     </w:p>
     <w:sdt>
@@ -1071,9 +1099,9 @@
             </w:rPr>
             <w:t>Tabla De Contenido</w:t>
           </w:r>
+          <w:bookmarkStart w:id="0" w:name="_GoBack"/>
+          <w:bookmarkEnd w:id="0"/>
         </w:p>
-        <w:bookmarkStart w:id="0" w:name="_GoBack"/>
-        <w:bookmarkEnd w:id="0"/>
         <w:p>
           <w:pPr>
             <w:pStyle w:val="TDC1"/>
@@ -1096,7 +1124,7 @@
           <w:r>
             <w:fldChar w:fldCharType="separate"/>
           </w:r>
-          <w:hyperlink w:anchor="_Toc18588932" w:history="1">
+          <w:hyperlink w:anchor="_Toc18590080" w:history="1">
             <w:r>
               <w:rPr>
                 <w:rStyle w:val="Hipervnculo"/>
@@ -1123,7 +1151,7 @@
                 <w:noProof/>
                 <w:webHidden/>
               </w:rPr>
-              <w:instrText xml:space="preserve"> PAGEREF _Toc18588932 \h </w:instrText>
+              <w:instrText xml:space="preserve"> PAGEREF _Toc18590080 \h </w:instrText>
             </w:r>
             <w:r>
               <w:rPr>
@@ -1167,7 +1195,7 @@
               <w:lang w:eastAsia="es-SV"/>
             </w:rPr>
           </w:pPr>
-          <w:hyperlink w:anchor="_Toc18588933" w:history="1">
+          <w:hyperlink w:anchor="_Toc18590081" w:history="1">
             <w:r>
               <w:rPr>
                 <w:rStyle w:val="Hipervnculo"/>
@@ -1194,7 +1222,7 @@
                 <w:noProof/>
                 <w:webHidden/>
               </w:rPr>
-              <w:instrText xml:space="preserve"> PAGEREF _Toc18588933 \h </w:instrText>
+              <w:instrText xml:space="preserve"> PAGEREF _Toc18590081 \h </w:instrText>
             </w:r>
             <w:r>
               <w:rPr>
@@ -1238,7 +1266,7 @@
               <w:lang w:eastAsia="es-SV"/>
             </w:rPr>
           </w:pPr>
-          <w:hyperlink w:anchor="_Toc18588934" w:history="1">
+          <w:hyperlink w:anchor="_Toc18590082" w:history="1">
             <w:r>
               <w:rPr>
                 <w:rStyle w:val="Hipervnculo"/>
@@ -1265,7 +1293,7 @@
                 <w:noProof/>
                 <w:webHidden/>
               </w:rPr>
-              <w:instrText xml:space="preserve"> PAGEREF _Toc18588934 \h </w:instrText>
+              <w:instrText xml:space="preserve"> PAGEREF _Toc18590082 \h </w:instrText>
             </w:r>
             <w:r>
               <w:rPr>
@@ -1310,7 +1338,7 @@
               <w:lang w:eastAsia="es-SV"/>
             </w:rPr>
           </w:pPr>
-          <w:hyperlink w:anchor="_Toc18588935" w:history="1">
+          <w:hyperlink w:anchor="_Toc18590083" w:history="1">
             <w:r>
               <w:rPr>
                 <w:rStyle w:val="Hipervnculo"/>
@@ -1353,7 +1381,7 @@
                 <w:noProof/>
                 <w:webHidden/>
               </w:rPr>
-              <w:instrText xml:space="preserve"> PAGEREF _Toc18588935 \h </w:instrText>
+              <w:instrText xml:space="preserve"> PAGEREF _Toc18590083 \h </w:instrText>
             </w:r>
             <w:r>
               <w:rPr>
@@ -1398,7 +1426,7 @@
               <w:lang w:eastAsia="es-SV"/>
             </w:rPr>
           </w:pPr>
-          <w:hyperlink w:anchor="_Toc18588936" w:history="1">
+          <w:hyperlink w:anchor="_Toc18590084" w:history="1">
             <w:r>
               <w:rPr>
                 <w:rStyle w:val="Hipervnculo"/>
@@ -1441,7 +1469,7 @@
                 <w:noProof/>
                 <w:webHidden/>
               </w:rPr>
-              <w:instrText xml:space="preserve"> PAGEREF _Toc18588936 \h </w:instrText>
+              <w:instrText xml:space="preserve"> PAGEREF _Toc18590084 \h </w:instrText>
             </w:r>
             <w:r>
               <w:rPr>
@@ -1486,7 +1514,7 @@
               <w:lang w:eastAsia="es-SV"/>
             </w:rPr>
           </w:pPr>
-          <w:hyperlink w:anchor="_Toc18588937" w:history="1">
+          <w:hyperlink w:anchor="_Toc18590085" w:history="1">
             <w:r>
               <w:rPr>
                 <w:rStyle w:val="Hipervnculo"/>
@@ -1529,7 +1557,7 @@
                 <w:noProof/>
                 <w:webHidden/>
               </w:rPr>
-              <w:instrText xml:space="preserve"> PAGEREF _Toc18588937 \h </w:instrText>
+              <w:instrText xml:space="preserve"> PAGEREF _Toc18590085 \h </w:instrText>
             </w:r>
             <w:r>
               <w:rPr>
@@ -1574,7 +1602,7 @@
               <w:lang w:eastAsia="es-SV"/>
             </w:rPr>
           </w:pPr>
-          <w:hyperlink w:anchor="_Toc18588938" w:history="1">
+          <w:hyperlink w:anchor="_Toc18590086" w:history="1">
             <w:r>
               <w:rPr>
                 <w:rStyle w:val="Hipervnculo"/>
@@ -1617,7 +1645,7 @@
                 <w:noProof/>
                 <w:webHidden/>
               </w:rPr>
-              <w:instrText xml:space="preserve"> PAGEREF _Toc18588938 \h </w:instrText>
+              <w:instrText xml:space="preserve"> PAGEREF _Toc18590086 \h </w:instrText>
             </w:r>
             <w:r>
               <w:rPr>
@@ -1662,7 +1690,7 @@
               <w:lang w:eastAsia="es-SV"/>
             </w:rPr>
           </w:pPr>
-          <w:hyperlink w:anchor="_Toc18588939" w:history="1">
+          <w:hyperlink w:anchor="_Toc18590087" w:history="1">
             <w:r>
               <w:rPr>
                 <w:rStyle w:val="Hipervnculo"/>
@@ -1705,7 +1733,7 @@
                 <w:noProof/>
                 <w:webHidden/>
               </w:rPr>
-              <w:instrText xml:space="preserve"> PAGEREF _Toc18588939 \h </w:instrText>
+              <w:instrText xml:space="preserve"> PAGEREF _Toc18590087 \h </w:instrText>
             </w:r>
             <w:r>
               <w:rPr>
@@ -1750,7 +1778,7 @@
               <w:lang w:eastAsia="es-SV"/>
             </w:rPr>
           </w:pPr>
-          <w:hyperlink w:anchor="_Toc18588940" w:history="1">
+          <w:hyperlink w:anchor="_Toc18590088" w:history="1">
             <w:r>
               <w:rPr>
                 <w:rStyle w:val="Hipervnculo"/>
@@ -1793,7 +1821,7 @@
                 <w:noProof/>
                 <w:webHidden/>
               </w:rPr>
-              <w:instrText xml:space="preserve"> PAGEREF _Toc18588940 \h </w:instrText>
+              <w:instrText xml:space="preserve"> PAGEREF _Toc18590088 \h </w:instrText>
             </w:r>
             <w:r>
               <w:rPr>
@@ -1838,7 +1866,7 @@
               <w:lang w:eastAsia="es-SV"/>
             </w:rPr>
           </w:pPr>
-          <w:hyperlink w:anchor="_Toc18588941" w:history="1">
+          <w:hyperlink w:anchor="_Toc18590089" w:history="1">
             <w:r>
               <w:rPr>
                 <w:rStyle w:val="Hipervnculo"/>
@@ -1881,7 +1909,7 @@
                 <w:noProof/>
                 <w:webHidden/>
               </w:rPr>
-              <w:instrText xml:space="preserve"> PAGEREF _Toc18588941 \h </w:instrText>
+              <w:instrText xml:space="preserve"> PAGEREF _Toc18590089 \h </w:instrText>
             </w:r>
             <w:r>
               <w:rPr>
@@ -1926,7 +1954,7 @@
               <w:lang w:eastAsia="es-SV"/>
             </w:rPr>
           </w:pPr>
-          <w:hyperlink w:anchor="_Toc18588942" w:history="1">
+          <w:hyperlink w:anchor="_Toc18590090" w:history="1">
             <w:r>
               <w:rPr>
                 <w:rStyle w:val="Hipervnculo"/>
@@ -1969,7 +1997,7 @@
                 <w:noProof/>
                 <w:webHidden/>
               </w:rPr>
-              <w:instrText xml:space="preserve"> PAGEREF _Toc18588942 \h </w:instrText>
+              <w:instrText xml:space="preserve"> PAGEREF _Toc18590090 \h </w:instrText>
             </w:r>
             <w:r>
               <w:rPr>
@@ -2014,7 +2042,7 @@
               <w:lang w:eastAsia="es-SV"/>
             </w:rPr>
           </w:pPr>
-          <w:hyperlink w:anchor="_Toc18588943" w:history="1">
+          <w:hyperlink w:anchor="_Toc18590091" w:history="1">
             <w:r>
               <w:rPr>
                 <w:rStyle w:val="Hipervnculo"/>
@@ -2057,7 +2085,7 @@
                 <w:noProof/>
                 <w:webHidden/>
               </w:rPr>
-              <w:instrText xml:space="preserve"> PAGEREF _Toc18588943 \h </w:instrText>
+              <w:instrText xml:space="preserve"> PAGEREF _Toc18590091 \h </w:instrText>
             </w:r>
             <w:r>
               <w:rPr>
@@ -2102,7 +2130,7 @@
               <w:lang w:eastAsia="es-SV"/>
             </w:rPr>
           </w:pPr>
-          <w:hyperlink w:anchor="_Toc18588944" w:history="1">
+          <w:hyperlink w:anchor="_Toc18590092" w:history="1">
             <w:r>
               <w:rPr>
                 <w:rStyle w:val="Hipervnculo"/>
@@ -2145,7 +2173,7 @@
                 <w:noProof/>
                 <w:webHidden/>
               </w:rPr>
-              <w:instrText xml:space="preserve"> PAGEREF _Toc18588944 \h </w:instrText>
+              <w:instrText xml:space="preserve"> PAGEREF _Toc18590092 \h </w:instrText>
             </w:r>
             <w:r>
               <w:rPr>
@@ -2190,7 +2218,7 @@
               <w:lang w:eastAsia="es-SV"/>
             </w:rPr>
           </w:pPr>
-          <w:hyperlink w:anchor="_Toc18588945" w:history="1">
+          <w:hyperlink w:anchor="_Toc18590093" w:history="1">
             <w:r>
               <w:rPr>
                 <w:rStyle w:val="Hipervnculo"/>
@@ -2233,7 +2261,7 @@
                 <w:noProof/>
                 <w:webHidden/>
               </w:rPr>
-              <w:instrText xml:space="preserve"> PAGEREF _Toc18588945 \h </w:instrText>
+              <w:instrText xml:space="preserve"> PAGEREF _Toc18590093 \h </w:instrText>
             </w:r>
             <w:r>
               <w:rPr>
@@ -2278,7 +2306,7 @@
               <w:lang w:eastAsia="es-SV"/>
             </w:rPr>
           </w:pPr>
-          <w:hyperlink w:anchor="_Toc18588946" w:history="1">
+          <w:hyperlink w:anchor="_Toc18590094" w:history="1">
             <w:r>
               <w:rPr>
                 <w:rStyle w:val="Hipervnculo"/>
@@ -2321,7 +2349,7 @@
                 <w:noProof/>
                 <w:webHidden/>
               </w:rPr>
-              <w:instrText xml:space="preserve"> PAGEREF _Toc18588946 \h </w:instrText>
+              <w:instrText xml:space="preserve"> PAGEREF _Toc18590094 \h </w:instrText>
             </w:r>
             <w:r>
               <w:rPr>
@@ -2366,7 +2394,7 @@
               <w:lang w:eastAsia="es-SV"/>
             </w:rPr>
           </w:pPr>
-          <w:hyperlink w:anchor="_Toc18588947" w:history="1">
+          <w:hyperlink w:anchor="_Toc18590095" w:history="1">
             <w:r>
               <w:rPr>
                 <w:rStyle w:val="Hipervnculo"/>
@@ -2409,7 +2437,7 @@
                 <w:noProof/>
                 <w:webHidden/>
               </w:rPr>
-              <w:instrText xml:space="preserve"> PAGEREF _Toc18588947 \h </w:instrText>
+              <w:instrText xml:space="preserve"> PAGEREF _Toc18590095 \h </w:instrText>
             </w:r>
             <w:r>
               <w:rPr>
@@ -2454,7 +2482,7 @@
               <w:lang w:eastAsia="es-SV"/>
             </w:rPr>
           </w:pPr>
-          <w:hyperlink w:anchor="_Toc18588948" w:history="1">
+          <w:hyperlink w:anchor="_Toc18590096" w:history="1">
             <w:r>
               <w:rPr>
                 <w:rStyle w:val="Hipervnculo"/>
@@ -2498,7 +2526,7 @@
                 <w:noProof/>
                 <w:webHidden/>
               </w:rPr>
-              <w:instrText xml:space="preserve"> PAGEREF _Toc18588948 \h </w:instrText>
+              <w:instrText xml:space="preserve"> PAGEREF _Toc18590096 \h </w:instrText>
             </w:r>
             <w:r>
               <w:rPr>
@@ -2543,7 +2571,7 @@
               <w:lang w:eastAsia="es-SV"/>
             </w:rPr>
           </w:pPr>
-          <w:hyperlink w:anchor="_Toc18588949" w:history="1">
+          <w:hyperlink w:anchor="_Toc18590097" w:history="1">
             <w:r>
               <w:rPr>
                 <w:rStyle w:val="Hipervnculo"/>
@@ -2586,7 +2614,7 @@
                 <w:noProof/>
                 <w:webHidden/>
               </w:rPr>
-              <w:instrText xml:space="preserve"> PAGEREF _Toc18588949 \h </w:instrText>
+              <w:instrText xml:space="preserve"> PAGEREF _Toc18590097 \h </w:instrText>
             </w:r>
             <w:r>
               <w:rPr>
@@ -2631,7 +2659,7 @@
               <w:lang w:eastAsia="es-SV"/>
             </w:rPr>
           </w:pPr>
-          <w:hyperlink w:anchor="_Toc18588950" w:history="1">
+          <w:hyperlink w:anchor="_Toc18590098" w:history="1">
             <w:r>
               <w:rPr>
                 <w:rStyle w:val="Hipervnculo"/>
@@ -2674,7 +2702,7 @@
                 <w:noProof/>
                 <w:webHidden/>
               </w:rPr>
-              <w:instrText xml:space="preserve"> PAGEREF _Toc18588950 \h </w:instrText>
+              <w:instrText xml:space="preserve"> PAGEREF _Toc18590098 \h </w:instrText>
             </w:r>
             <w:r>
               <w:rPr>
@@ -2719,7 +2747,7 @@
               <w:lang w:eastAsia="es-SV"/>
             </w:rPr>
           </w:pPr>
-          <w:hyperlink w:anchor="_Toc18588951" w:history="1">
+          <w:hyperlink w:anchor="_Toc18590099" w:history="1">
             <w:r>
               <w:rPr>
                 <w:rStyle w:val="Hipervnculo"/>
@@ -2763,7 +2791,7 @@
                 <w:noProof/>
                 <w:webHidden/>
               </w:rPr>
-              <w:instrText xml:space="preserve"> PAGEREF _Toc18588951 \h </w:instrText>
+              <w:instrText xml:space="preserve"> PAGEREF _Toc18590099 \h </w:instrText>
             </w:r>
             <w:r>
               <w:rPr>
@@ -2808,7 +2836,7 @@
               <w:lang w:eastAsia="es-SV"/>
             </w:rPr>
           </w:pPr>
-          <w:hyperlink w:anchor="_Toc18588952" w:history="1">
+          <w:hyperlink w:anchor="_Toc18590100" w:history="1">
             <w:r>
               <w:rPr>
                 <w:rStyle w:val="Hipervnculo"/>
@@ -2851,7 +2879,7 @@
                 <w:noProof/>
                 <w:webHidden/>
               </w:rPr>
-              <w:instrText xml:space="preserve"> PAGEREF _Toc18588952 \h </w:instrText>
+              <w:instrText xml:space="preserve"> PAGEREF _Toc18590100 \h </w:instrText>
             </w:r>
             <w:r>
               <w:rPr>
@@ -2896,7 +2924,7 @@
               <w:lang w:eastAsia="es-SV"/>
             </w:rPr>
           </w:pPr>
-          <w:hyperlink w:anchor="_Toc18588953" w:history="1">
+          <w:hyperlink w:anchor="_Toc18590101" w:history="1">
             <w:r>
               <w:rPr>
                 <w:rStyle w:val="Hipervnculo"/>
@@ -2939,7 +2967,7 @@
                 <w:noProof/>
                 <w:webHidden/>
               </w:rPr>
-              <w:instrText xml:space="preserve"> PAGEREF _Toc18588953 \h </w:instrText>
+              <w:instrText xml:space="preserve"> PAGEREF _Toc18590101 \h </w:instrText>
             </w:r>
             <w:r>
               <w:rPr>
@@ -2984,7 +3012,7 @@
               <w:lang w:eastAsia="es-SV"/>
             </w:rPr>
           </w:pPr>
-          <w:hyperlink w:anchor="_Toc18588954" w:history="1">
+          <w:hyperlink w:anchor="_Toc18590102" w:history="1">
             <w:r>
               <w:rPr>
                 <w:rStyle w:val="Hipervnculo"/>
@@ -3027,7 +3055,7 @@
                 <w:noProof/>
                 <w:webHidden/>
               </w:rPr>
-              <w:instrText xml:space="preserve"> PAGEREF _Toc18588954 \h </w:instrText>
+              <w:instrText xml:space="preserve"> PAGEREF _Toc18590102 \h </w:instrText>
             </w:r>
             <w:r>
               <w:rPr>
@@ -3072,7 +3100,7 @@
               <w:lang w:eastAsia="es-SV"/>
             </w:rPr>
           </w:pPr>
-          <w:hyperlink w:anchor="_Toc18588955" w:history="1">
+          <w:hyperlink w:anchor="_Toc18590103" w:history="1">
             <w:r>
               <w:rPr>
                 <w:rStyle w:val="Hipervnculo"/>
@@ -3115,7 +3143,7 @@
                 <w:noProof/>
                 <w:webHidden/>
               </w:rPr>
-              <w:instrText xml:space="preserve"> PAGEREF _Toc18588955 \h </w:instrText>
+              <w:instrText xml:space="preserve"> PAGEREF _Toc18590103 \h </w:instrText>
             </w:r>
             <w:r>
               <w:rPr>
@@ -3160,7 +3188,7 @@
               <w:lang w:eastAsia="es-SV"/>
             </w:rPr>
           </w:pPr>
-          <w:hyperlink w:anchor="_Toc18588956" w:history="1">
+          <w:hyperlink w:anchor="_Toc18590104" w:history="1">
             <w:r>
               <w:rPr>
                 <w:rStyle w:val="Hipervnculo"/>
@@ -3203,7 +3231,7 @@
                 <w:noProof/>
                 <w:webHidden/>
               </w:rPr>
-              <w:instrText xml:space="preserve"> PAGEREF _Toc18588956 \h </w:instrText>
+              <w:instrText xml:space="preserve"> PAGEREF _Toc18590104 \h </w:instrText>
             </w:r>
             <w:r>
               <w:rPr>
@@ -3248,7 +3276,7 @@
               <w:lang w:eastAsia="es-SV"/>
             </w:rPr>
           </w:pPr>
-          <w:hyperlink w:anchor="_Toc18588957" w:history="1">
+          <w:hyperlink w:anchor="_Toc18590105" w:history="1">
             <w:r>
               <w:rPr>
                 <w:rStyle w:val="Hipervnculo"/>
@@ -3291,7 +3319,7 @@
                 <w:noProof/>
                 <w:webHidden/>
               </w:rPr>
-              <w:instrText xml:space="preserve"> PAGEREF _Toc18588957 \h </w:instrText>
+              <w:instrText xml:space="preserve"> PAGEREF _Toc18590105 \h </w:instrText>
             </w:r>
             <w:r>
               <w:rPr>
@@ -3336,7 +3364,7 @@
               <w:lang w:eastAsia="es-SV"/>
             </w:rPr>
           </w:pPr>
-          <w:hyperlink w:anchor="_Toc18588958" w:history="1">
+          <w:hyperlink w:anchor="_Toc18590106" w:history="1">
             <w:r>
               <w:rPr>
                 <w:rStyle w:val="Hipervnculo"/>
@@ -3379,7 +3407,7 @@
                 <w:noProof/>
                 <w:webHidden/>
               </w:rPr>
-              <w:instrText xml:space="preserve"> PAGEREF _Toc18588958 \h </w:instrText>
+              <w:instrText xml:space="preserve"> PAGEREF _Toc18590106 \h </w:instrText>
             </w:r>
             <w:r>
               <w:rPr>
@@ -3424,7 +3452,7 @@
               <w:lang w:eastAsia="es-SV"/>
             </w:rPr>
           </w:pPr>
-          <w:hyperlink w:anchor="_Toc18588959" w:history="1">
+          <w:hyperlink w:anchor="_Toc18590107" w:history="1">
             <w:r>
               <w:rPr>
                 <w:rStyle w:val="Hipervnculo"/>
@@ -3467,7 +3495,7 @@
                 <w:noProof/>
                 <w:webHidden/>
               </w:rPr>
-              <w:instrText xml:space="preserve"> PAGEREF _Toc18588959 \h </w:instrText>
+              <w:instrText xml:space="preserve"> PAGEREF _Toc18590107 \h </w:instrText>
             </w:r>
             <w:r>
               <w:rPr>
@@ -3512,7 +3540,7 @@
               <w:lang w:eastAsia="es-SV"/>
             </w:rPr>
           </w:pPr>
-          <w:hyperlink w:anchor="_Toc18588960" w:history="1">
+          <w:hyperlink w:anchor="_Toc18590108" w:history="1">
             <w:r>
               <w:rPr>
                 <w:rStyle w:val="Hipervnculo"/>
@@ -3555,7 +3583,7 @@
                 <w:noProof/>
                 <w:webHidden/>
               </w:rPr>
-              <w:instrText xml:space="preserve"> PAGEREF _Toc18588960 \h </w:instrText>
+              <w:instrText xml:space="preserve"> PAGEREF _Toc18590108 \h </w:instrText>
             </w:r>
             <w:r>
               <w:rPr>
@@ -3600,7 +3628,7 @@
               <w:lang w:eastAsia="es-SV"/>
             </w:rPr>
           </w:pPr>
-          <w:hyperlink w:anchor="_Toc18588961" w:history="1">
+          <w:hyperlink w:anchor="_Toc18590109" w:history="1">
             <w:r>
               <w:rPr>
                 <w:rStyle w:val="Hipervnculo"/>
@@ -3643,7 +3671,7 @@
                 <w:noProof/>
                 <w:webHidden/>
               </w:rPr>
-              <w:instrText xml:space="preserve"> PAGEREF _Toc18588961 \h </w:instrText>
+              <w:instrText xml:space="preserve"> PAGEREF _Toc18590109 \h </w:instrText>
             </w:r>
             <w:r>
               <w:rPr>
@@ -3688,7 +3716,7 @@
               <w:lang w:eastAsia="es-SV"/>
             </w:rPr>
           </w:pPr>
-          <w:hyperlink w:anchor="_Toc18588962" w:history="1">
+          <w:hyperlink w:anchor="_Toc18590110" w:history="1">
             <w:r>
               <w:rPr>
                 <w:rStyle w:val="Hipervnculo"/>
@@ -3731,7 +3759,7 @@
                 <w:noProof/>
                 <w:webHidden/>
               </w:rPr>
-              <w:instrText xml:space="preserve"> PAGEREF _Toc18588962 \h </w:instrText>
+              <w:instrText xml:space="preserve"> PAGEREF _Toc18590110 \h </w:instrText>
             </w:r>
             <w:r>
               <w:rPr>
@@ -3776,7 +3804,7 @@
               <w:lang w:eastAsia="es-SV"/>
             </w:rPr>
           </w:pPr>
-          <w:hyperlink w:anchor="_Toc18588963" w:history="1">
+          <w:hyperlink w:anchor="_Toc18590111" w:history="1">
             <w:r>
               <w:rPr>
                 <w:rStyle w:val="Hipervnculo"/>
@@ -3819,7 +3847,7 @@
                 <w:noProof/>
                 <w:webHidden/>
               </w:rPr>
-              <w:instrText xml:space="preserve"> PAGEREF _Toc18588963 \h </w:instrText>
+              <w:instrText xml:space="preserve"> PAGEREF _Toc18590111 \h </w:instrText>
             </w:r>
             <w:r>
               <w:rPr>
@@ -3864,7 +3892,7 @@
               <w:lang w:eastAsia="es-SV"/>
             </w:rPr>
           </w:pPr>
-          <w:hyperlink w:anchor="_Toc18588964" w:history="1">
+          <w:hyperlink w:anchor="_Toc18590112" w:history="1">
             <w:r>
               <w:rPr>
                 <w:rStyle w:val="Hipervnculo"/>
@@ -3909,7 +3937,7 @@
                 <w:noProof/>
                 <w:webHidden/>
               </w:rPr>
-              <w:instrText xml:space="preserve"> PAGEREF _Toc18588964 \h </w:instrText>
+              <w:instrText xml:space="preserve"> PAGEREF _Toc18590112 \h </w:instrText>
             </w:r>
             <w:r>
               <w:rPr>
@@ -3954,7 +3982,7 @@
               <w:lang w:eastAsia="es-SV"/>
             </w:rPr>
           </w:pPr>
-          <w:hyperlink w:anchor="_Toc18588965" w:history="1">
+          <w:hyperlink w:anchor="_Toc18590113" w:history="1">
             <w:r>
               <w:rPr>
                 <w:rStyle w:val="Hipervnculo"/>
@@ -3999,7 +4027,7 @@
                 <w:noProof/>
                 <w:webHidden/>
               </w:rPr>
-              <w:instrText xml:space="preserve"> PAGEREF _Toc18588965 \h </w:instrText>
+              <w:instrText xml:space="preserve"> PAGEREF _Toc18590113 \h </w:instrText>
             </w:r>
             <w:r>
               <w:rPr>
@@ -4044,7 +4072,7 @@
               <w:lang w:eastAsia="es-SV"/>
             </w:rPr>
           </w:pPr>
-          <w:hyperlink w:anchor="_Toc18588966" w:history="1">
+          <w:hyperlink w:anchor="_Toc18590114" w:history="1">
             <w:r>
               <w:rPr>
                 <w:rStyle w:val="Hipervnculo"/>
@@ -4089,7 +4117,7 @@
                 <w:noProof/>
                 <w:webHidden/>
               </w:rPr>
-              <w:instrText xml:space="preserve"> PAGEREF _Toc18588966 \h </w:instrText>
+              <w:instrText xml:space="preserve"> PAGEREF _Toc18590114 \h </w:instrText>
             </w:r>
             <w:r>
               <w:rPr>
@@ -4134,7 +4162,7 @@
               <w:lang w:eastAsia="es-SV"/>
             </w:rPr>
           </w:pPr>
-          <w:hyperlink w:anchor="_Toc18588967" w:history="1">
+          <w:hyperlink w:anchor="_Toc18590115" w:history="1">
             <w:r>
               <w:rPr>
                 <w:rStyle w:val="Hipervnculo"/>
@@ -4177,7 +4205,7 @@
                 <w:noProof/>
                 <w:webHidden/>
               </w:rPr>
-              <w:instrText xml:space="preserve"> PAGEREF _Toc18588967 \h </w:instrText>
+              <w:instrText xml:space="preserve"> PAGEREF _Toc18590115 \h </w:instrText>
             </w:r>
             <w:r>
               <w:rPr>
@@ -4197,7 +4225,7 @@
                 <w:noProof/>
                 <w:webHidden/>
               </w:rPr>
-              <w:t>1</w:t>
+              <w:t>13</w:t>
             </w:r>
             <w:r>
               <w:rPr>
@@ -4222,7 +4250,7 @@
               <w:lang w:eastAsia="es-SV"/>
             </w:rPr>
           </w:pPr>
-          <w:hyperlink w:anchor="_Toc18588968" w:history="1">
+          <w:hyperlink w:anchor="_Toc18590116" w:history="1">
             <w:r>
               <w:rPr>
                 <w:rStyle w:val="Hipervnculo"/>
@@ -4265,7 +4293,7 @@
                 <w:noProof/>
                 <w:webHidden/>
               </w:rPr>
-              <w:instrText xml:space="preserve"> PAGEREF _Toc18588968 \h </w:instrText>
+              <w:instrText xml:space="preserve"> PAGEREF _Toc18590116 \h </w:instrText>
             </w:r>
             <w:r>
               <w:rPr>
@@ -4285,7 +4313,7 @@
                 <w:noProof/>
                 <w:webHidden/>
               </w:rPr>
-              <w:t>1</w:t>
+              <w:t>13</w:t>
             </w:r>
             <w:r>
               <w:rPr>
@@ -4310,7 +4338,7 @@
               <w:lang w:eastAsia="es-SV"/>
             </w:rPr>
           </w:pPr>
-          <w:hyperlink w:anchor="_Toc18588969" w:history="1">
+          <w:hyperlink w:anchor="_Toc18590117" w:history="1">
             <w:r>
               <w:rPr>
                 <w:rStyle w:val="Hipervnculo"/>
@@ -4353,7 +4381,7 @@
                 <w:noProof/>
                 <w:webHidden/>
               </w:rPr>
-              <w:instrText xml:space="preserve"> PAGEREF _Toc18588969 \h </w:instrText>
+              <w:instrText xml:space="preserve"> PAGEREF _Toc18590117 \h </w:instrText>
             </w:r>
             <w:r>
               <w:rPr>
@@ -4373,7 +4401,7 @@
                 <w:noProof/>
                 <w:webHidden/>
               </w:rPr>
-              <w:t>1</w:t>
+              <w:t>13</w:t>
             </w:r>
             <w:r>
               <w:rPr>
@@ -4398,7 +4426,7 @@
               <w:lang w:eastAsia="es-SV"/>
             </w:rPr>
           </w:pPr>
-          <w:hyperlink w:anchor="_Toc18588970" w:history="1">
+          <w:hyperlink w:anchor="_Toc18590118" w:history="1">
             <w:r>
               <w:rPr>
                 <w:rStyle w:val="Hipervnculo"/>
@@ -4441,7 +4469,7 @@
                 <w:noProof/>
                 <w:webHidden/>
               </w:rPr>
-              <w:instrText xml:space="preserve"> PAGEREF _Toc18588970 \h </w:instrText>
+              <w:instrText xml:space="preserve"> PAGEREF _Toc18590118 \h </w:instrText>
             </w:r>
             <w:r>
               <w:rPr>
@@ -4461,7 +4489,7 @@
                 <w:noProof/>
                 <w:webHidden/>
               </w:rPr>
-              <w:t>1</w:t>
+              <w:t>13</w:t>
             </w:r>
             <w:r>
               <w:rPr>
@@ -4486,7 +4514,7 @@
               <w:lang w:eastAsia="es-SV"/>
             </w:rPr>
           </w:pPr>
-          <w:hyperlink w:anchor="_Toc18588971" w:history="1">
+          <w:hyperlink w:anchor="_Toc18590119" w:history="1">
             <w:r>
               <w:rPr>
                 <w:rStyle w:val="Hipervnculo"/>
@@ -4529,7 +4557,7 @@
                 <w:noProof/>
                 <w:webHidden/>
               </w:rPr>
-              <w:instrText xml:space="preserve"> PAGEREF _Toc18588971 \h </w:instrText>
+              <w:instrText xml:space="preserve"> PAGEREF _Toc18590119 \h </w:instrText>
             </w:r>
             <w:r>
               <w:rPr>
@@ -4549,7 +4577,7 @@
                 <w:noProof/>
                 <w:webHidden/>
               </w:rPr>
-              <w:t>2</w:t>
+              <w:t>14</w:t>
             </w:r>
             <w:r>
               <w:rPr>
@@ -4574,7 +4602,7 @@
               <w:lang w:eastAsia="es-SV"/>
             </w:rPr>
           </w:pPr>
-          <w:hyperlink w:anchor="_Toc18588972" w:history="1">
+          <w:hyperlink w:anchor="_Toc18590120" w:history="1">
             <w:r>
               <w:rPr>
                 <w:rStyle w:val="Hipervnculo"/>
@@ -4617,7 +4645,7 @@
                 <w:noProof/>
                 <w:webHidden/>
               </w:rPr>
-              <w:instrText xml:space="preserve"> PAGEREF _Toc18588972 \h </w:instrText>
+              <w:instrText xml:space="preserve"> PAGEREF _Toc18590120 \h </w:instrText>
             </w:r>
             <w:r>
               <w:rPr>
@@ -4637,7 +4665,7 @@
                 <w:noProof/>
                 <w:webHidden/>
               </w:rPr>
-              <w:t>2</w:t>
+              <w:t>14</w:t>
             </w:r>
             <w:r>
               <w:rPr>
@@ -4662,7 +4690,7 @@
               <w:lang w:eastAsia="es-SV"/>
             </w:rPr>
           </w:pPr>
-          <w:hyperlink w:anchor="_Toc18588973" w:history="1">
+          <w:hyperlink w:anchor="_Toc18590121" w:history="1">
             <w:r>
               <w:rPr>
                 <w:rStyle w:val="Hipervnculo"/>
@@ -4705,7 +4733,7 @@
                 <w:noProof/>
                 <w:webHidden/>
               </w:rPr>
-              <w:instrText xml:space="preserve"> PAGEREF _Toc18588973 \h </w:instrText>
+              <w:instrText xml:space="preserve"> PAGEREF _Toc18590121 \h </w:instrText>
             </w:r>
             <w:r>
               <w:rPr>
@@ -4725,7 +4753,7 @@
                 <w:noProof/>
                 <w:webHidden/>
               </w:rPr>
-              <w:t>2</w:t>
+              <w:t>14</w:t>
             </w:r>
             <w:r>
               <w:rPr>
@@ -4750,7 +4778,7 @@
               <w:lang w:eastAsia="es-SV"/>
             </w:rPr>
           </w:pPr>
-          <w:hyperlink w:anchor="_Toc18588974" w:history="1">
+          <w:hyperlink w:anchor="_Toc18590122" w:history="1">
             <w:r>
               <w:rPr>
                 <w:rStyle w:val="Hipervnculo"/>
@@ -4793,7 +4821,7 @@
                 <w:noProof/>
                 <w:webHidden/>
               </w:rPr>
-              <w:instrText xml:space="preserve"> PAGEREF _Toc18588974 \h </w:instrText>
+              <w:instrText xml:space="preserve"> PAGEREF _Toc18590122 \h </w:instrText>
             </w:r>
             <w:r>
               <w:rPr>
@@ -4813,7 +4841,7 @@
                 <w:noProof/>
                 <w:webHidden/>
               </w:rPr>
-              <w:t>2</w:t>
+              <w:t>14</w:t>
             </w:r>
             <w:r>
               <w:rPr>
@@ -4838,7 +4866,7 @@
               <w:lang w:eastAsia="es-SV"/>
             </w:rPr>
           </w:pPr>
-          <w:hyperlink w:anchor="_Toc18588975" w:history="1">
+          <w:hyperlink w:anchor="_Toc18590123" w:history="1">
             <w:r>
               <w:rPr>
                 <w:rStyle w:val="Hipervnculo"/>
@@ -4899,7 +4927,7 @@
                 <w:noProof/>
                 <w:webHidden/>
               </w:rPr>
-              <w:instrText xml:space="preserve"> PAGEREF _Toc18588975 \h </w:instrText>
+              <w:instrText xml:space="preserve"> PAGEREF _Toc18590123 \h </w:instrText>
             </w:r>
             <w:r>
               <w:rPr>
@@ -4919,7 +4947,7 @@
                 <w:noProof/>
                 <w:webHidden/>
               </w:rPr>
-              <w:t>3</w:t>
+              <w:t>15</w:t>
             </w:r>
             <w:r>
               <w:rPr>
@@ -4944,7 +4972,7 @@
               <w:lang w:eastAsia="es-SV"/>
             </w:rPr>
           </w:pPr>
-          <w:hyperlink w:anchor="_Toc18588976" w:history="1">
+          <w:hyperlink w:anchor="_Toc18590124" w:history="1">
             <w:r>
               <w:rPr>
                 <w:rStyle w:val="Hipervnculo"/>
@@ -4987,7 +5015,7 @@
                 <w:noProof/>
                 <w:webHidden/>
               </w:rPr>
-              <w:instrText xml:space="preserve"> PAGEREF _Toc18588976 \h </w:instrText>
+              <w:instrText xml:space="preserve"> PAGEREF _Toc18590124 \h </w:instrText>
             </w:r>
             <w:r>
               <w:rPr>
@@ -5007,7 +5035,7 @@
                 <w:noProof/>
                 <w:webHidden/>
               </w:rPr>
-              <w:t>4</w:t>
+              <w:t>16</w:t>
             </w:r>
             <w:r>
               <w:rPr>
@@ -5032,7 +5060,7 @@
               <w:lang w:eastAsia="es-SV"/>
             </w:rPr>
           </w:pPr>
-          <w:hyperlink w:anchor="_Toc18588977" w:history="1">
+          <w:hyperlink w:anchor="_Toc18590125" w:history="1">
             <w:r>
               <w:rPr>
                 <w:rStyle w:val="Hipervnculo"/>
@@ -5075,7 +5103,7 @@
                 <w:noProof/>
                 <w:webHidden/>
               </w:rPr>
-              <w:instrText xml:space="preserve"> PAGEREF _Toc18588977 \h </w:instrText>
+              <w:instrText xml:space="preserve"> PAGEREF _Toc18590125 \h </w:instrText>
             </w:r>
             <w:r>
               <w:rPr>
@@ -5095,7 +5123,7 @@
                 <w:noProof/>
                 <w:webHidden/>
               </w:rPr>
-              <w:t>4</w:t>
+              <w:t>16</w:t>
             </w:r>
             <w:r>
               <w:rPr>
@@ -5120,7 +5148,7 @@
               <w:lang w:eastAsia="es-SV"/>
             </w:rPr>
           </w:pPr>
-          <w:hyperlink w:anchor="_Toc18588978" w:history="1">
+          <w:hyperlink w:anchor="_Toc18590126" w:history="1">
             <w:r>
               <w:rPr>
                 <w:rStyle w:val="Hipervnculo"/>
@@ -5163,7 +5191,7 @@
                 <w:noProof/>
                 <w:webHidden/>
               </w:rPr>
-              <w:instrText xml:space="preserve"> PAGEREF _Toc18588978 \h </w:instrText>
+              <w:instrText xml:space="preserve"> PAGEREF _Toc18590126 \h </w:instrText>
             </w:r>
             <w:r>
               <w:rPr>
@@ -5183,7 +5211,7 @@
                 <w:noProof/>
                 <w:webHidden/>
               </w:rPr>
-              <w:t>4</w:t>
+              <w:t>16</w:t>
             </w:r>
             <w:r>
               <w:rPr>
@@ -5208,7 +5236,7 @@
               <w:lang w:eastAsia="es-SV"/>
             </w:rPr>
           </w:pPr>
-          <w:hyperlink w:anchor="_Toc18588979" w:history="1">
+          <w:hyperlink w:anchor="_Toc18590127" w:history="1">
             <w:r>
               <w:rPr>
                 <w:rStyle w:val="Hipervnculo"/>
@@ -5251,7 +5279,7 @@
                 <w:noProof/>
                 <w:webHidden/>
               </w:rPr>
-              <w:instrText xml:space="preserve"> PAGEREF _Toc18588979 \h </w:instrText>
+              <w:instrText xml:space="preserve"> PAGEREF _Toc18590127 \h </w:instrText>
             </w:r>
             <w:r>
               <w:rPr>
@@ -5271,7 +5299,7 @@
                 <w:noProof/>
                 <w:webHidden/>
               </w:rPr>
-              <w:t>4</w:t>
+              <w:t>16</w:t>
             </w:r>
             <w:r>
               <w:rPr>
@@ -5296,7 +5324,7 @@
               <w:lang w:eastAsia="es-SV"/>
             </w:rPr>
           </w:pPr>
-          <w:hyperlink w:anchor="_Toc18588980" w:history="1">
+          <w:hyperlink w:anchor="_Toc18590128" w:history="1">
             <w:r>
               <w:rPr>
                 <w:rStyle w:val="Hipervnculo"/>
@@ -5339,7 +5367,7 @@
                 <w:noProof/>
                 <w:webHidden/>
               </w:rPr>
-              <w:instrText xml:space="preserve"> PAGEREF _Toc18588980 \h </w:instrText>
+              <w:instrText xml:space="preserve"> PAGEREF _Toc18590128 \h </w:instrText>
             </w:r>
             <w:r>
               <w:rPr>
@@ -5359,7 +5387,7 @@
                 <w:noProof/>
                 <w:webHidden/>
               </w:rPr>
-              <w:t>5</w:t>
+              <w:t>17</w:t>
             </w:r>
             <w:r>
               <w:rPr>
@@ -5384,7 +5412,7 @@
               <w:lang w:eastAsia="es-SV"/>
             </w:rPr>
           </w:pPr>
-          <w:hyperlink w:anchor="_Toc18588981" w:history="1">
+          <w:hyperlink w:anchor="_Toc18590129" w:history="1">
             <w:r>
               <w:rPr>
                 <w:rStyle w:val="Hipervnculo"/>
@@ -5427,7 +5455,7 @@
                 <w:noProof/>
                 <w:webHidden/>
               </w:rPr>
-              <w:instrText xml:space="preserve"> PAGEREF _Toc18588981 \h </w:instrText>
+              <w:instrText xml:space="preserve"> PAGEREF _Toc18590129 \h </w:instrText>
             </w:r>
             <w:r>
               <w:rPr>
@@ -5447,7 +5475,7 @@
                 <w:noProof/>
                 <w:webHidden/>
               </w:rPr>
-              <w:t>5</w:t>
+              <w:t>17</w:t>
             </w:r>
             <w:r>
               <w:rPr>
@@ -5472,7 +5500,7 @@
               <w:lang w:eastAsia="es-SV"/>
             </w:rPr>
           </w:pPr>
-          <w:hyperlink w:anchor="_Toc18588982" w:history="1">
+          <w:hyperlink w:anchor="_Toc18590130" w:history="1">
             <w:r>
               <w:rPr>
                 <w:rStyle w:val="Hipervnculo"/>
@@ -5515,7 +5543,7 @@
                 <w:noProof/>
                 <w:webHidden/>
               </w:rPr>
-              <w:instrText xml:space="preserve"> PAGEREF _Toc18588982 \h </w:instrText>
+              <w:instrText xml:space="preserve"> PAGEREF _Toc18590130 \h </w:instrText>
             </w:r>
             <w:r>
               <w:rPr>
@@ -5535,7 +5563,7 @@
                 <w:noProof/>
                 <w:webHidden/>
               </w:rPr>
-              <w:t>6</w:t>
+              <w:t>18</w:t>
             </w:r>
             <w:r>
               <w:rPr>
@@ -5560,7 +5588,7 @@
               <w:lang w:eastAsia="es-SV"/>
             </w:rPr>
           </w:pPr>
-          <w:hyperlink w:anchor="_Toc18588983" w:history="1">
+          <w:hyperlink w:anchor="_Toc18590131" w:history="1">
             <w:r>
               <w:rPr>
                 <w:rStyle w:val="Hipervnculo"/>
@@ -5603,7 +5631,7 @@
                 <w:noProof/>
                 <w:webHidden/>
               </w:rPr>
-              <w:instrText xml:space="preserve"> PAGEREF _Toc18588983 \h </w:instrText>
+              <w:instrText xml:space="preserve"> PAGEREF _Toc18590131 \h </w:instrText>
             </w:r>
             <w:r>
               <w:rPr>
@@ -5623,7 +5651,7 @@
                 <w:noProof/>
                 <w:webHidden/>
               </w:rPr>
-              <w:t>6</w:t>
+              <w:t>18</w:t>
             </w:r>
             <w:r>
               <w:rPr>
@@ -5648,7 +5676,7 @@
               <w:lang w:eastAsia="es-SV"/>
             </w:rPr>
           </w:pPr>
-          <w:hyperlink w:anchor="_Toc18588984" w:history="1">
+          <w:hyperlink w:anchor="_Toc18590132" w:history="1">
             <w:r>
               <w:rPr>
                 <w:rStyle w:val="Hipervnculo"/>
@@ -5691,7 +5719,7 @@
                 <w:noProof/>
                 <w:webHidden/>
               </w:rPr>
-              <w:instrText xml:space="preserve"> PAGEREF _Toc18588984 \h </w:instrText>
+              <w:instrText xml:space="preserve"> PAGEREF _Toc18590132 \h </w:instrText>
             </w:r>
             <w:r>
               <w:rPr>
@@ -5711,7 +5739,7 @@
                 <w:noProof/>
                 <w:webHidden/>
               </w:rPr>
-              <w:t>7</w:t>
+              <w:t>19</w:t>
             </w:r>
             <w:r>
               <w:rPr>
@@ -5735,7 +5763,7 @@
               <w:lang w:eastAsia="es-SV"/>
             </w:rPr>
           </w:pPr>
-          <w:hyperlink w:anchor="_Toc18588985" w:history="1">
+          <w:hyperlink w:anchor="_Toc18590133" w:history="1">
             <w:r>
               <w:rPr>
                 <w:rStyle w:val="Hipervnculo"/>
@@ -5762,7 +5790,7 @@
                 <w:noProof/>
                 <w:webHidden/>
               </w:rPr>
-              <w:instrText xml:space="preserve"> PAGEREF _Toc18588985 \h </w:instrText>
+              <w:instrText xml:space="preserve"> PAGEREF _Toc18590133 \h </w:instrText>
             </w:r>
             <w:r>
               <w:rPr>
@@ -5782,7 +5810,7 @@
                 <w:noProof/>
                 <w:webHidden/>
               </w:rPr>
-              <w:t>8</w:t>
+              <w:t>20</w:t>
             </w:r>
             <w:r>
               <w:rPr>
@@ -5806,7 +5834,7 @@
               <w:lang w:eastAsia="es-SV"/>
             </w:rPr>
           </w:pPr>
-          <w:hyperlink w:anchor="_Toc18588986" w:history="1">
+          <w:hyperlink w:anchor="_Toc18590134" w:history="1">
             <w:r>
               <w:rPr>
                 <w:rStyle w:val="Hipervnculo"/>
@@ -5833,7 +5861,7 @@
                 <w:noProof/>
                 <w:webHidden/>
               </w:rPr>
-              <w:instrText xml:space="preserve"> PAGEREF _Toc18588986 \h </w:instrText>
+              <w:instrText xml:space="preserve"> PAGEREF _Toc18590134 \h </w:instrText>
             </w:r>
             <w:r>
               <w:rPr>
@@ -5853,7 +5881,7 @@
                 <w:noProof/>
                 <w:webHidden/>
               </w:rPr>
-              <w:t>9</w:t>
+              <w:t>21</w:t>
             </w:r>
             <w:r>
               <w:rPr>
@@ -5892,7 +5920,7 @@
       <w:pPr>
         <w:pStyle w:val="Ttulo1"/>
       </w:pPr>
-      <w:bookmarkStart w:id="1" w:name="_Toc18588932"/>
+      <w:bookmarkStart w:id="1" w:name="_Toc18590080"/>
       <w:r>
         <w:t>INTRODUCCIÓN</w:t>
       </w:r>
@@ -6002,7 +6030,7 @@
       <w:pPr>
         <w:pStyle w:val="Ttulo1"/>
       </w:pPr>
-      <w:bookmarkStart w:id="2" w:name="_Toc18588933"/>
+      <w:bookmarkStart w:id="2" w:name="_Toc18590081"/>
       <w:r>
         <w:t>OBJETIVOS</w:t>
       </w:r>
@@ -6134,6 +6162,13 @@
       <w:r>
         <w:tab/>
       </w:r>
+    </w:p>
+    <w:p>
+      <w:pPr>
+        <w:tabs>
+          <w:tab w:val="left" w:pos="2742"/>
+        </w:tabs>
+      </w:pPr>
     </w:p>
     <w:p>
       <w:pPr>
@@ -6155,8 +6190,21 @@
     <w:p>
       <w:pPr>
         <w:pStyle w:val="Ttulo1"/>
-      </w:pPr>
-      <w:bookmarkStart w:id="3" w:name="_Toc18588934"/>
+        <w:sectPr>
+          <w:footerReference w:type="default" r:id="rId12"/>
+          <w:type w:val="continuous"/>
+          <w:pgSz w:w="12240" w:h="15840"/>
+          <w:pgMar w:top="1417" w:right="1701" w:bottom="1417" w:left="1701" w:header="708" w:footer="708" w:gutter="0"/>
+          <w:cols w:space="708"/>
+          <w:docGrid w:linePitch="360"/>
+        </w:sectPr>
+      </w:pPr>
+    </w:p>
+    <w:p>
+      <w:pPr>
+        <w:pStyle w:val="Ttulo1"/>
+      </w:pPr>
+      <w:bookmarkStart w:id="3" w:name="_Toc18590082"/>
       <w:r>
         <w:lastRenderedPageBreak/>
         <w:t>MARCO TEÓRICO</w:t>
@@ -6172,7 +6220,7 @@
           <w:numId w:val="1"/>
         </w:numPr>
       </w:pPr>
-      <w:bookmarkStart w:id="4" w:name="_Toc18588935"/>
+      <w:bookmarkStart w:id="4" w:name="_Toc18590083"/>
       <w:r>
         <w:t>Sistemas de Control de Versiones.</w:t>
       </w:r>
@@ -6183,7 +6231,7 @@
       <w:pPr>
         <w:pStyle w:val="Ttulo3"/>
       </w:pPr>
-      <w:bookmarkStart w:id="5" w:name="_Toc18588936"/>
+      <w:bookmarkStart w:id="5" w:name="_Toc18590084"/>
       <w:r>
         <w:t>Definición</w:t>
       </w:r>
@@ -6281,7 +6329,7 @@
                                           </pic:cNvPicPr>
                                         </pic:nvPicPr>
                                         <pic:blipFill rotWithShape="1">
-                                          <a:blip r:embed="rId12" cstate="print">
+                                          <a:blip r:embed="rId13" cstate="print">
                                             <a:extLst>
                                               <a:ext uri="{28A0092B-C50C-407E-A947-70E740481C1C}">
                                                 <a14:useLocalDpi xmlns:a14="http://schemas.microsoft.com/office/drawing/2010/main" val="0"/>
@@ -6324,27 +6372,14 @@
                             <w:r>
                               <w:t xml:space="preserve">Figura </w:t>
                             </w:r>
-                            <w:r>
-                              <w:fldChar w:fldCharType="begin"/>
-                            </w:r>
-                            <w:r>
-                              <w:instrText xml:space="preserve"> SEQ Figura \* ARABIC </w:instrText>
-                            </w:r>
-                            <w:r>
-                              <w:fldChar w:fldCharType="separate"/>
-                            </w:r>
-                            <w:r>
-                              <w:rPr>
-                                <w:noProof/>
-                              </w:rPr>
-                              <w:t>1</w:t>
-                            </w:r>
-                            <w:r>
-                              <w:rPr>
-                                <w:noProof/>
-                              </w:rPr>
-                              <w:fldChar w:fldCharType="end"/>
-                            </w:r>
+                            <w:fldSimple w:instr=" SEQ Figura \* ARABIC ">
+                              <w:r>
+                                <w:rPr>
+                                  <w:noProof/>
+                                </w:rPr>
+                                <w:t>1</w:t>
+                              </w:r>
+                            </w:fldSimple>
                             <w:r>
                               <w:t>.  Línea de Tiempo de Cambios Realizados en un Archivo</w:t>
                             </w:r>
@@ -6402,7 +6437,7 @@
                                     </pic:cNvPicPr>
                                   </pic:nvPicPr>
                                   <pic:blipFill rotWithShape="1">
-                                    <a:blip r:embed="rId12" cstate="print">
+                                    <a:blip r:embed="rId13" cstate="print">
                                       <a:extLst>
                                         <a:ext uri="{28A0092B-C50C-407E-A947-70E740481C1C}">
                                           <a14:useLocalDpi xmlns:a14="http://schemas.microsoft.com/office/drawing/2010/main" val="0"/>
@@ -6445,27 +6480,14 @@
                       <w:r>
                         <w:t xml:space="preserve">Figura </w:t>
                       </w:r>
-                      <w:r>
-                        <w:fldChar w:fldCharType="begin"/>
-                      </w:r>
-                      <w:r>
-                        <w:instrText xml:space="preserve"> SEQ Figura \* ARABIC </w:instrText>
-                      </w:r>
-                      <w:r>
-                        <w:fldChar w:fldCharType="separate"/>
-                      </w:r>
-                      <w:r>
-                        <w:rPr>
-                          <w:noProof/>
-                        </w:rPr>
-                        <w:t>1</w:t>
-                      </w:r>
-                      <w:r>
-                        <w:rPr>
-                          <w:noProof/>
-                        </w:rPr>
-                        <w:fldChar w:fldCharType="end"/>
-                      </w:r>
+                      <w:fldSimple w:instr=" SEQ Figura \* ARABIC ">
+                        <w:r>
+                          <w:rPr>
+                            <w:noProof/>
+                          </w:rPr>
+                          <w:t>1</w:t>
+                        </w:r>
+                      </w:fldSimple>
                       <w:r>
                         <w:t>.  Línea de Tiempo de Cambios Realizados en un Archivo</w:t>
                       </w:r>
@@ -6503,6 +6525,7 @@
           <w:id w:val="962233504"/>
           <w:citation/>
         </w:sdtPr>
+        <w:sdtEndPr/>
         <w:sdtContent>
           <w:r>
             <w:rPr>
@@ -6872,7 +6895,7 @@
       <w:pPr>
         <w:pStyle w:val="Ttulo3"/>
       </w:pPr>
-      <w:bookmarkStart w:id="6" w:name="_Toc18588937"/>
+      <w:bookmarkStart w:id="6" w:name="_Toc18590085"/>
       <w:r>
         <w:t>Características</w:t>
       </w:r>
@@ -6988,6 +7011,7 @@
           <w:id w:val="-365061367"/>
           <w:citation/>
         </w:sdtPr>
+        <w:sdtEndPr/>
         <w:sdtContent>
           <w:r>
             <w:rPr>
@@ -7041,7 +7065,7 @@
       <w:pPr>
         <w:pStyle w:val="Ttulo3"/>
       </w:pPr>
-      <w:bookmarkStart w:id="7" w:name="_Toc18588938"/>
+      <w:bookmarkStart w:id="7" w:name="_Toc18590086"/>
       <w:r>
         <w:lastRenderedPageBreak/>
         <w:t>Tipos de Sistemas de Control de Versiones</w:t>
@@ -7053,7 +7077,7 @@
       <w:pPr>
         <w:pStyle w:val="Ttulo4"/>
       </w:pPr>
-      <w:bookmarkStart w:id="8" w:name="_Toc18588939"/>
+      <w:bookmarkStart w:id="8" w:name="_Toc18590087"/>
       <w:r>
         <w:t>Sistemas de Control de Versiones Centralizados.</w:t>
       </w:r>
@@ -7147,7 +7171,7 @@
                                           <pic:cNvPicPr/>
                                         </pic:nvPicPr>
                                         <pic:blipFill>
-                                          <a:blip r:embed="rId13"/>
+                                          <a:blip r:embed="rId14"/>
                                           <a:stretch>
                                             <a:fillRect/>
                                           </a:stretch>
@@ -7181,27 +7205,14 @@
                             <w:r>
                               <w:t xml:space="preserve">Figura </w:t>
                             </w:r>
-                            <w:r>
-                              <w:fldChar w:fldCharType="begin"/>
-                            </w:r>
-                            <w:r>
-                              <w:instrText xml:space="preserve"> SEQ Figura \* ARABIC </w:instrText>
-                            </w:r>
-                            <w:r>
-                              <w:fldChar w:fldCharType="separate"/>
-                            </w:r>
-                            <w:r>
-                              <w:rPr>
-                                <w:noProof/>
-                              </w:rPr>
-                              <w:t>2</w:t>
-                            </w:r>
-                            <w:r>
-                              <w:rPr>
-                                <w:noProof/>
-                              </w:rPr>
-                              <w:fldChar w:fldCharType="end"/>
-                            </w:r>
+                            <w:fldSimple w:instr=" SEQ Figura \* ARABIC ">
+                              <w:r>
+                                <w:rPr>
+                                  <w:noProof/>
+                                </w:rPr>
+                                <w:t>2</w:t>
+                              </w:r>
+                            </w:fldSimple>
                             <w:r>
                               <w:t xml:space="preserve">. Sistema Cliente - Servidor </w:t>
                             </w:r>
@@ -7263,7 +7274,7 @@
                                     <pic:cNvPicPr/>
                                   </pic:nvPicPr>
                                   <pic:blipFill>
-                                    <a:blip r:embed="rId13"/>
+                                    <a:blip r:embed="rId14"/>
                                     <a:stretch>
                                       <a:fillRect/>
                                     </a:stretch>
@@ -7297,27 +7308,14 @@
                       <w:r>
                         <w:t xml:space="preserve">Figura </w:t>
                       </w:r>
-                      <w:r>
-                        <w:fldChar w:fldCharType="begin"/>
-                      </w:r>
-                      <w:r>
-                        <w:instrText xml:space="preserve"> SEQ Figura \* ARABIC </w:instrText>
-                      </w:r>
-                      <w:r>
-                        <w:fldChar w:fldCharType="separate"/>
-                      </w:r>
-                      <w:r>
-                        <w:rPr>
-                          <w:noProof/>
-                        </w:rPr>
-                        <w:t>2</w:t>
-                      </w:r>
-                      <w:r>
-                        <w:rPr>
-                          <w:noProof/>
-                        </w:rPr>
-                        <w:fldChar w:fldCharType="end"/>
-                      </w:r>
+                      <w:fldSimple w:instr=" SEQ Figura \* ARABIC ">
+                        <w:r>
+                          <w:rPr>
+                            <w:noProof/>
+                          </w:rPr>
+                          <w:t>2</w:t>
+                        </w:r>
+                      </w:fldSimple>
                       <w:r>
                         <w:t xml:space="preserve">. Sistema Cliente - Servidor </w:t>
                       </w:r>
@@ -7464,6 +7462,7 @@
           <w:id w:val="-2115349039"/>
           <w:citation/>
         </w:sdtPr>
+        <w:sdtEndPr/>
         <w:sdtContent>
           <w:r>
             <w:rPr>
@@ -7608,7 +7607,7 @@
         <w:pStyle w:val="Ttulo5"/>
         <w:ind w:left="426"/>
       </w:pPr>
-      <w:bookmarkStart w:id="9" w:name="_Toc18588940"/>
+      <w:bookmarkStart w:id="9" w:name="_Toc18590088"/>
       <w:r>
         <w:t>Ventajas De Sistemas Centralizados</w:t>
       </w:r>
@@ -7765,7 +7764,7 @@
         <w:pStyle w:val="Ttulo5"/>
         <w:ind w:left="426"/>
       </w:pPr>
-      <w:bookmarkStart w:id="10" w:name="_Toc18588941"/>
+      <w:bookmarkStart w:id="10" w:name="_Toc18590089"/>
       <w:r>
         <w:t>Desv</w:t>
       </w:r>
@@ -7867,7 +7866,7 @@
       <w:pPr>
         <w:pStyle w:val="Ttulo4"/>
       </w:pPr>
-      <w:bookmarkStart w:id="11" w:name="_Toc18588942"/>
+      <w:bookmarkStart w:id="11" w:name="_Toc18590090"/>
       <w:r>
         <w:lastRenderedPageBreak/>
         <w:t>Sistemas de Control de Versiones Distribuidos.</w:t>
@@ -7956,7 +7955,7 @@
                                           <pic:cNvPicPr/>
                                         </pic:nvPicPr>
                                         <pic:blipFill>
-                                          <a:blip r:embed="rId14"/>
+                                          <a:blip r:embed="rId15"/>
                                           <a:stretch>
                                             <a:fillRect/>
                                           </a:stretch>
@@ -7985,27 +7984,14 @@
                             <w:r>
                               <w:t xml:space="preserve">Figura </w:t>
                             </w:r>
-                            <w:r>
-                              <w:fldChar w:fldCharType="begin"/>
-                            </w:r>
-                            <w:r>
-                              <w:instrText xml:space="preserve"> SEQ Figura \* ARABIC </w:instrText>
-                            </w:r>
-                            <w:r>
-                              <w:fldChar w:fldCharType="separate"/>
-                            </w:r>
-                            <w:r>
-                              <w:rPr>
-                                <w:noProof/>
-                              </w:rPr>
-                              <w:t>3</w:t>
-                            </w:r>
-                            <w:r>
-                              <w:rPr>
-                                <w:noProof/>
-                              </w:rPr>
-                              <w:fldChar w:fldCharType="end"/>
-                            </w:r>
+                            <w:fldSimple w:instr=" SEQ Figura \* ARABIC ">
+                              <w:r>
+                                <w:rPr>
+                                  <w:noProof/>
+                                </w:rPr>
+                                <w:t>3</w:t>
+                              </w:r>
+                            </w:fldSimple>
                             <w:r>
                               <w:t>. Funcionamiento de los Sistemas de Control de Versiones Distribuidos</w:t>
                             </w:r>
@@ -8066,7 +8052,7 @@
                                     <pic:cNvPicPr/>
                                   </pic:nvPicPr>
                                   <pic:blipFill>
-                                    <a:blip r:embed="rId14"/>
+                                    <a:blip r:embed="rId15"/>
                                     <a:stretch>
                                       <a:fillRect/>
                                     </a:stretch>
@@ -8095,27 +8081,14 @@
                       <w:r>
                         <w:t xml:space="preserve">Figura </w:t>
                       </w:r>
-                      <w:r>
-                        <w:fldChar w:fldCharType="begin"/>
-                      </w:r>
-                      <w:r>
-                        <w:instrText xml:space="preserve"> SEQ Figura \* ARABIC </w:instrText>
-                      </w:r>
-                      <w:r>
-                        <w:fldChar w:fldCharType="separate"/>
-                      </w:r>
-                      <w:r>
-                        <w:rPr>
-                          <w:noProof/>
-                        </w:rPr>
-                        <w:t>3</w:t>
-                      </w:r>
-                      <w:r>
-                        <w:rPr>
-                          <w:noProof/>
-                        </w:rPr>
-                        <w:fldChar w:fldCharType="end"/>
-                      </w:r>
+                      <w:fldSimple w:instr=" SEQ Figura \* ARABIC ">
+                        <w:r>
+                          <w:rPr>
+                            <w:noProof/>
+                          </w:rPr>
+                          <w:t>3</w:t>
+                        </w:r>
+                      </w:fldSimple>
                       <w:r>
                         <w:t>. Funcionamiento de los Sistemas de Control de Versiones Distribuidos</w:t>
                       </w:r>
@@ -8281,7 +8254,7 @@
         </w:numPr>
         <w:ind w:left="426"/>
       </w:pPr>
-      <w:bookmarkStart w:id="12" w:name="_Toc18588943"/>
+      <w:bookmarkStart w:id="12" w:name="_Toc18590091"/>
       <w:r>
         <w:t>Ventajas De Sistemas Distribuidos</w:t>
       </w:r>
@@ -8509,6 +8482,7 @@
           <w:id w:val="-647663081"/>
           <w:citation/>
         </w:sdtPr>
+        <w:sdtEndPr/>
         <w:sdtContent>
           <w:r>
             <w:rPr>
@@ -8694,7 +8668,7 @@
         <w:pStyle w:val="Ttulo5"/>
         <w:ind w:left="426"/>
       </w:pPr>
-      <w:bookmarkStart w:id="13" w:name="_Toc18588944"/>
+      <w:bookmarkStart w:id="13" w:name="_Toc18590092"/>
       <w:r>
         <w:lastRenderedPageBreak/>
         <w:t>Desv</w:t>
@@ -8891,6 +8865,7 @@
           <w:id w:val="-832370264"/>
           <w:citation/>
         </w:sdtPr>
+        <w:sdtEndPr/>
         <w:sdtContent>
           <w:r>
             <w:rPr>
@@ -8950,7 +8925,7 @@
         <w:pStyle w:val="Ttulo3"/>
         <w:ind w:left="426"/>
       </w:pPr>
-      <w:bookmarkStart w:id="14" w:name="_Toc18588945"/>
+      <w:bookmarkStart w:id="14" w:name="_Toc18590093"/>
       <w:r>
         <w:rPr>
           <w:noProof/>
@@ -8980,7 +8955,7 @@
                     <pic:cNvPicPr/>
                   </pic:nvPicPr>
                   <pic:blipFill>
-                    <a:blip r:embed="rId15">
+                    <a:blip r:embed="rId16">
                       <a:extLst>
                         <a:ext uri="{28A0092B-C50C-407E-A947-70E740481C1C}">
                           <a14:useLocalDpi xmlns:a14="http://schemas.microsoft.com/office/drawing/2010/main" val="0"/>
@@ -9027,7 +9002,7 @@
         </w:numPr>
         <w:ind w:left="426"/>
       </w:pPr>
-      <w:bookmarkStart w:id="15" w:name="_Toc18588946"/>
+      <w:bookmarkStart w:id="15" w:name="_Toc18590094"/>
       <w:proofErr w:type="spellStart"/>
       <w:r>
         <w:t>CVS</w:t>
@@ -9354,7 +9329,7 @@
         </w:numPr>
         <w:ind w:left="426"/>
       </w:pPr>
-      <w:bookmarkStart w:id="16" w:name="_Toc18588947"/>
+      <w:bookmarkStart w:id="16" w:name="_Toc18590095"/>
       <w:r>
         <w:lastRenderedPageBreak/>
         <w:t>SUBVERSIÓN</w:t>
@@ -9417,7 +9392,7 @@
                     <pic:cNvPicPr/>
                   </pic:nvPicPr>
                   <pic:blipFill>
-                    <a:blip r:embed="rId16">
+                    <a:blip r:embed="rId17">
                       <a:extLst>
                         <a:ext uri="{28A0092B-C50C-407E-A947-70E740481C1C}">
                           <a14:useLocalDpi xmlns:a14="http://schemas.microsoft.com/office/drawing/2010/main" val="0"/>
@@ -9774,7 +9749,7 @@
           <w:lang w:eastAsia="es-SV"/>
         </w:rPr>
       </w:pPr>
-      <w:bookmarkStart w:id="17" w:name="_Toc18588948"/>
+      <w:bookmarkStart w:id="17" w:name="_Toc18590096"/>
       <w:r>
         <w:rPr>
           <w:noProof/>
@@ -9806,7 +9781,7 @@
                     </pic:cNvPicPr>
                   </pic:nvPicPr>
                   <pic:blipFill>
-                    <a:blip r:embed="rId17" cstate="print">
+                    <a:blip r:embed="rId18" cstate="print">
                       <a:extLst>
                         <a:ext uri="{28A0092B-C50C-407E-A947-70E740481C1C}">
                           <a14:useLocalDpi xmlns:a14="http://schemas.microsoft.com/office/drawing/2010/main" val="0"/>
@@ -9864,7 +9839,7 @@
         </w:numPr>
         <w:ind w:left="426"/>
       </w:pPr>
-      <w:bookmarkStart w:id="18" w:name="_Toc18588949"/>
+      <w:bookmarkStart w:id="18" w:name="_Toc18590097"/>
       <w:r>
         <w:t>Mercurial</w:t>
       </w:r>
@@ -9956,6 +9931,7 @@
           <w:id w:val="-1513987507"/>
           <w:citation/>
         </w:sdtPr>
+        <w:sdtEndPr/>
         <w:sdtContent>
           <w:r>
             <w:rPr>
@@ -10079,6 +10055,7 @@
           <w:id w:val="1500839294"/>
           <w:citation/>
         </w:sdtPr>
+        <w:sdtEndPr/>
         <w:sdtContent>
           <w:r>
             <w:fldChar w:fldCharType="begin"/>
@@ -10144,7 +10121,7 @@
                     <pic:cNvPicPr/>
                   </pic:nvPicPr>
                   <pic:blipFill rotWithShape="1">
-                    <a:blip r:embed="rId18">
+                    <a:blip r:embed="rId19">
                       <a:extLst>
                         <a:ext uri="{28A0092B-C50C-407E-A947-70E740481C1C}">
                           <a14:useLocalDpi xmlns:a14="http://schemas.microsoft.com/office/drawing/2010/main" val="0"/>
@@ -10193,7 +10170,7 @@
         </w:numPr>
         <w:ind w:left="426"/>
       </w:pPr>
-      <w:bookmarkStart w:id="19" w:name="_Toc18588950"/>
+      <w:bookmarkStart w:id="19" w:name="_Toc18590098"/>
       <w:proofErr w:type="spellStart"/>
       <w:r>
         <w:t>GIT</w:t>
@@ -10352,7 +10329,7 @@
           <w:lang w:eastAsia="es-SV"/>
         </w:rPr>
       </w:pPr>
-      <w:bookmarkStart w:id="20" w:name="_Toc18588951"/>
+      <w:bookmarkStart w:id="20" w:name="_Toc18590099"/>
       <w:r>
         <w:t xml:space="preserve">FUNDAMENTOS DE </w:t>
       </w:r>
@@ -10567,7 +10544,7 @@
                     </pic:cNvPicPr>
                   </pic:nvPicPr>
                   <pic:blipFill>
-                    <a:blip r:embed="rId19">
+                    <a:blip r:embed="rId20">
                       <a:extLst>
                         <a:ext uri="{28A0092B-C50C-407E-A947-70E740481C1C}">
                           <a14:useLocalDpi xmlns:a14="http://schemas.microsoft.com/office/drawing/2010/main" val="0"/>
@@ -10750,7 +10727,7 @@
                     </pic:cNvPicPr>
                   </pic:nvPicPr>
                   <pic:blipFill>
-                    <a:blip r:embed="rId20">
+                    <a:blip r:embed="rId21">
                       <a:extLst>
                         <a:ext uri="{28A0092B-C50C-407E-A947-70E740481C1C}">
                           <a14:useLocalDpi xmlns:a14="http://schemas.microsoft.com/office/drawing/2010/main" val="0"/>
@@ -11166,7 +11143,7 @@
                                           </pic:cNvPicPr>
                                         </pic:nvPicPr>
                                         <pic:blipFill>
-                                          <a:blip r:embed="rId21">
+                                          <a:blip r:embed="rId22">
                                             <a:extLst>
                                               <a:ext uri="{28A0092B-C50C-407E-A947-70E740481C1C}">
                                                 <a14:useLocalDpi xmlns:a14="http://schemas.microsoft.com/office/drawing/2010/main" val="0"/>
@@ -11279,7 +11256,7 @@
                                     </pic:cNvPicPr>
                                   </pic:nvPicPr>
                                   <pic:blipFill>
-                                    <a:blip r:embed="rId21">
+                                    <a:blip r:embed="rId22">
                                       <a:extLst>
                                         <a:ext uri="{28A0092B-C50C-407E-A947-70E740481C1C}">
                                           <a14:useLocalDpi xmlns:a14="http://schemas.microsoft.com/office/drawing/2010/main" val="0"/>
@@ -12240,7 +12217,7 @@
         <w:pStyle w:val="Ttulo3"/>
         <w:ind w:left="426"/>
       </w:pPr>
-      <w:bookmarkStart w:id="21" w:name="_Toc18588952"/>
+      <w:bookmarkStart w:id="21" w:name="_Toc18590100"/>
       <w:r>
         <w:t xml:space="preserve">SERVICIOS WEB DE CONTROL DE VERSIONES BASADOS EN </w:t>
       </w:r>
@@ -12281,7 +12258,7 @@
                     <pic:cNvPicPr/>
                   </pic:nvPicPr>
                   <pic:blipFill>
-                    <a:blip r:embed="rId22" cstate="print">
+                    <a:blip r:embed="rId23" cstate="print">
                       <a:extLst>
                         <a:ext uri="{28A0092B-C50C-407E-A947-70E740481C1C}">
                           <a14:useLocalDpi xmlns:a14="http://schemas.microsoft.com/office/drawing/2010/main" val="0"/>
@@ -12322,7 +12299,7 @@
           <w:numId w:val="14"/>
         </w:numPr>
       </w:pPr>
-      <w:bookmarkStart w:id="22" w:name="_Toc18588953"/>
+      <w:bookmarkStart w:id="22" w:name="_Toc18590101"/>
       <w:proofErr w:type="spellStart"/>
       <w:r>
         <w:t>G</w:t>
@@ -12377,7 +12354,7 @@
           <w:numId w:val="14"/>
         </w:numPr>
       </w:pPr>
-      <w:bookmarkStart w:id="23" w:name="_Toc18588954"/>
+      <w:bookmarkStart w:id="23" w:name="_Toc18590102"/>
       <w:proofErr w:type="spellStart"/>
       <w:r>
         <w:t>GitLab</w:t>
@@ -12417,7 +12394,7 @@
                     </pic:cNvPicPr>
                   </pic:nvPicPr>
                   <pic:blipFill>
-                    <a:blip r:embed="rId23" cstate="print">
+                    <a:blip r:embed="rId24" cstate="print">
                       <a:extLst>
                         <a:ext uri="{28A0092B-C50C-407E-A947-70E740481C1C}">
                           <a14:useLocalDpi xmlns:a14="http://schemas.microsoft.com/office/drawing/2010/main" val="0"/>
@@ -12532,7 +12509,7 @@
           <w:szCs w:val="20"/>
         </w:rPr>
       </w:pPr>
-      <w:bookmarkStart w:id="24" w:name="_Toc18588955"/>
+      <w:bookmarkStart w:id="24" w:name="_Toc18590103"/>
       <w:r>
         <w:rPr>
           <w:szCs w:val="20"/>
@@ -12668,7 +12645,7 @@
           <w:numId w:val="16"/>
         </w:numPr>
       </w:pPr>
-      <w:bookmarkStart w:id="25" w:name="_Toc18588956"/>
+      <w:bookmarkStart w:id="25" w:name="_Toc18590104"/>
       <w:r>
         <w:lastRenderedPageBreak/>
         <w:t>Colaboradores por repositorio</w:t>
@@ -12794,7 +12771,7 @@
           <w:numId w:val="16"/>
         </w:numPr>
       </w:pPr>
-      <w:bookmarkStart w:id="26" w:name="_Toc18588957"/>
+      <w:bookmarkStart w:id="26" w:name="_Toc18590105"/>
       <w:r>
         <w:t>Tamaño máximo</w:t>
       </w:r>
@@ -12852,7 +12829,7 @@
           <w:numId w:val="16"/>
         </w:numPr>
       </w:pPr>
-      <w:bookmarkStart w:id="27" w:name="_Toc18588958"/>
+      <w:bookmarkStart w:id="27" w:name="_Toc18590106"/>
       <w:r>
         <w:t xml:space="preserve">Alternativas a </w:t>
       </w:r>
@@ -12944,7 +12921,7 @@
           <w:numId w:val="16"/>
         </w:numPr>
       </w:pPr>
-      <w:bookmarkStart w:id="28" w:name="_Toc18588959"/>
+      <w:bookmarkStart w:id="28" w:name="_Toc18590107"/>
       <w:r>
         <w:t>Diferencia de usuarios</w:t>
       </w:r>
@@ -13056,7 +13033,7 @@
           <w:numId w:val="16"/>
         </w:numPr>
       </w:pPr>
-      <w:bookmarkStart w:id="29" w:name="_Toc18588960"/>
+      <w:bookmarkStart w:id="29" w:name="_Toc18590108"/>
       <w:proofErr w:type="spellStart"/>
       <w:r>
         <w:t>GitLab</w:t>
@@ -13206,6 +13183,7 @@
           <w:id w:val="-1196615783"/>
           <w:citation/>
         </w:sdtPr>
+        <w:sdtEndPr/>
         <w:sdtContent>
           <w:r>
             <w:rPr>
@@ -13302,7 +13280,7 @@
           <w:szCs w:val="20"/>
         </w:rPr>
       </w:pPr>
-      <w:bookmarkStart w:id="30" w:name="_Toc18588961"/>
+      <w:bookmarkStart w:id="30" w:name="_Toc18590109"/>
       <w:r>
         <w:rPr>
           <w:szCs w:val="20"/>
@@ -13394,7 +13372,7 @@
                           <pic:cNvPicPr/>
                         </pic:nvPicPr>
                         <pic:blipFill>
-                          <a:blip r:embed="rId16">
+                          <a:blip r:embed="rId17">
                             <a:extLst>
                               <a:ext uri="{28A0092B-C50C-407E-A947-70E740481C1C}">
                                 <a14:useLocalDpi xmlns:a14="http://schemas.microsoft.com/office/drawing/2010/main" val="0"/>
@@ -13485,7 +13463,7 @@
                           <pic:cNvPicPr/>
                         </pic:nvPicPr>
                         <pic:blipFill rotWithShape="1">
-                          <a:blip r:embed="rId24" cstate="print">
+                          <a:blip r:embed="rId25" cstate="print">
                             <a:extLst>
                               <a:ext uri="{28A0092B-C50C-407E-A947-70E740481C1C}">
                                 <a14:useLocalDpi xmlns:a14="http://schemas.microsoft.com/office/drawing/2010/main" val="0"/>
@@ -13575,7 +13553,7 @@
                           </pic:cNvPicPr>
                         </pic:nvPicPr>
                         <pic:blipFill>
-                          <a:blip r:embed="rId25" cstate="print">
+                          <a:blip r:embed="rId26" cstate="print">
                             <a:extLst>
                               <a:ext uri="{28A0092B-C50C-407E-A947-70E740481C1C}">
                                 <a14:useLocalDpi xmlns:a14="http://schemas.microsoft.com/office/drawing/2010/main" val="0"/>
@@ -15679,7 +15657,7 @@
           <w:szCs w:val="20"/>
         </w:rPr>
       </w:pPr>
-      <w:bookmarkStart w:id="31" w:name="_Toc18588962"/>
+      <w:bookmarkStart w:id="31" w:name="_Toc18590110"/>
       <w:r>
         <w:rPr>
           <w:szCs w:val="20"/>
@@ -16004,7 +15982,7 @@
           <w:szCs w:val="20"/>
         </w:rPr>
       </w:pPr>
-      <w:bookmarkStart w:id="32" w:name="_Toc18588963"/>
+      <w:bookmarkStart w:id="32" w:name="_Toc18590111"/>
       <w:proofErr w:type="spellStart"/>
       <w:r>
         <w:rPr>
@@ -16040,6 +16018,7 @@
           <w:id w:val="-601944429"/>
           <w:citation/>
         </w:sdtPr>
+        <w:sdtEndPr/>
         <w:sdtContent>
           <w:r>
             <w:rPr>
@@ -16191,11 +16170,12 @@
           <w:ilvl w:val="0"/>
           <w:numId w:val="40"/>
         </w:numPr>
+        <w:spacing w:before="0"/>
         <w:rPr>
           <w:b/>
         </w:rPr>
       </w:pPr>
-      <w:bookmarkStart w:id="33" w:name="_Toc18588964"/>
+      <w:bookmarkStart w:id="33" w:name="_Toc18590112"/>
       <w:r>
         <w:rPr>
           <w:rStyle w:val="Textoennegrita"/>
@@ -16209,6 +16189,7 @@
     <w:p>
       <w:pPr>
         <w:pStyle w:val="NormalWeb"/>
+        <w:spacing w:before="0" w:beforeAutospacing="0" w:after="0" w:afterAutospacing="0"/>
         <w:jc w:val="both"/>
         <w:rPr>
           <w:sz w:val="20"/>
@@ -16356,6 +16337,7 @@
           <w:ilvl w:val="0"/>
           <w:numId w:val="39"/>
         </w:numPr>
+        <w:spacing w:before="0" w:beforeAutospacing="0"/>
         <w:jc w:val="both"/>
         <w:rPr>
           <w:sz w:val="20"/>
@@ -16471,7 +16453,7 @@
           <w:b w:val="0"/>
         </w:rPr>
       </w:pPr>
-      <w:bookmarkStart w:id="34" w:name="_Toc18588965"/>
+      <w:bookmarkStart w:id="34" w:name="_Toc18590113"/>
       <w:r>
         <w:rPr>
           <w:rStyle w:val="Textoennegrita"/>
@@ -16481,85 +16463,6 @@
         <w:t>Añadir fichero al repositorio</w:t>
       </w:r>
       <w:bookmarkEnd w:id="34"/>
-    </w:p>
-    <w:p>
-      <w:pPr>
-        <w:pStyle w:val="NormalWeb"/>
-        <w:jc w:val="both"/>
-        <w:rPr>
-          <w:sz w:val="20"/>
-          <w:szCs w:val="20"/>
-        </w:rPr>
-      </w:pPr>
-      <w:r>
-        <w:rPr>
-          <w:sz w:val="20"/>
-          <w:szCs w:val="20"/>
-        </w:rPr>
-        <w:t xml:space="preserve">Cuando tengas un fichero listo para añadir al repositorio utiliza el comando </w:t>
-      </w:r>
-      <w:proofErr w:type="spellStart"/>
-      <w:r>
-        <w:rPr>
-          <w:sz w:val="20"/>
-          <w:szCs w:val="20"/>
-        </w:rPr>
-        <w:t>add</w:t>
-      </w:r>
-      <w:proofErr w:type="spellEnd"/>
-      <w:r>
-        <w:rPr>
-          <w:sz w:val="20"/>
-          <w:szCs w:val="20"/>
-        </w:rPr>
-        <w:t>.</w:t>
-      </w:r>
-    </w:p>
-    <w:p>
-      <w:pPr>
-        <w:pStyle w:val="NormalWeb"/>
-        <w:numPr>
-          <w:ilvl w:val="1"/>
-          <w:numId w:val="39"/>
-        </w:numPr>
-        <w:spacing w:after="240" w:afterAutospacing="0"/>
-        <w:rPr>
-          <w:sz w:val="20"/>
-          <w:szCs w:val="20"/>
-        </w:rPr>
-      </w:pPr>
-      <w:proofErr w:type="spellStart"/>
-      <w:r>
-        <w:rPr>
-          <w:sz w:val="20"/>
-          <w:szCs w:val="20"/>
-        </w:rPr>
-        <w:t>svn</w:t>
-      </w:r>
-      <w:proofErr w:type="spellEnd"/>
-      <w:r>
-        <w:rPr>
-          <w:sz w:val="20"/>
-          <w:szCs w:val="20"/>
-        </w:rPr>
-        <w:t xml:space="preserve"> </w:t>
-      </w:r>
-      <w:proofErr w:type="spellStart"/>
-      <w:r>
-        <w:rPr>
-          <w:sz w:val="20"/>
-          <w:szCs w:val="20"/>
-        </w:rPr>
-        <w:t>add</w:t>
-      </w:r>
-      <w:proofErr w:type="spellEnd"/>
-      <w:r>
-        <w:rPr>
-          <w:sz w:val="20"/>
-          <w:szCs w:val="20"/>
-        </w:rPr>
-        <w:t xml:space="preserve"> fichero</w:t>
-      </w:r>
     </w:p>
     <w:p>
       <w:pPr>
@@ -16576,7 +16479,23 @@
           <w:sz w:val="20"/>
           <w:szCs w:val="20"/>
         </w:rPr>
-        <w:t>Ejemplo:</w:t>
+        <w:t xml:space="preserve">Cuando tengas un fichero listo para añadir al repositorio utiliza el comando </w:t>
+      </w:r>
+      <w:proofErr w:type="spellStart"/>
+      <w:r>
+        <w:rPr>
+          <w:sz w:val="20"/>
+          <w:szCs w:val="20"/>
+        </w:rPr>
+        <w:t>add</w:t>
+      </w:r>
+      <w:proofErr w:type="spellEnd"/>
+      <w:r>
+        <w:rPr>
+          <w:sz w:val="20"/>
+          <w:szCs w:val="20"/>
+        </w:rPr>
+        <w:t>.</w:t>
       </w:r>
     </w:p>
     <w:p>
@@ -16622,54 +16541,25 @@
           <w:sz w:val="20"/>
           <w:szCs w:val="20"/>
         </w:rPr>
-        <w:t xml:space="preserve"> test.html</w:t>
-      </w:r>
-      <w:r>
+        <w:t xml:space="preserve"> fichero</w:t>
+      </w:r>
+    </w:p>
+    <w:p>
+      <w:pPr>
+        <w:pStyle w:val="NormalWeb"/>
+        <w:spacing w:after="0" w:afterAutospacing="0"/>
+        <w:jc w:val="both"/>
         <w:rPr>
           <w:sz w:val="20"/>
           <w:szCs w:val="20"/>
         </w:rPr>
-        <w:br/>
-      </w:r>
+      </w:pPr>
       <w:r>
         <w:rPr>
           <w:sz w:val="20"/>
           <w:szCs w:val="20"/>
         </w:rPr>
-        <w:t> </w:t>
-      </w:r>
-    </w:p>
-    <w:p>
-      <w:pPr>
-        <w:pStyle w:val="NormalWeb"/>
-        <w:jc w:val="both"/>
-        <w:rPr>
-          <w:sz w:val="20"/>
-          <w:szCs w:val="20"/>
-        </w:rPr>
-      </w:pPr>
-      <w:r>
-        <w:rPr>
-          <w:sz w:val="20"/>
-          <w:szCs w:val="20"/>
-        </w:rPr>
-        <w:t xml:space="preserve">El fichero está añadido pero no se modifica el repositorio local hasta que se realice el comando </w:t>
-      </w:r>
-      <w:proofErr w:type="spellStart"/>
-      <w:r>
-        <w:rPr>
-          <w:sz w:val="20"/>
-          <w:szCs w:val="20"/>
-        </w:rPr>
-        <w:t>commit</w:t>
-      </w:r>
-      <w:proofErr w:type="spellEnd"/>
-      <w:r>
-        <w:rPr>
-          <w:sz w:val="20"/>
-          <w:szCs w:val="20"/>
-        </w:rPr>
-        <w:t>.</w:t>
+        <w:t>Ejemplo:</w:t>
       </w:r>
     </w:p>
     <w:p>
@@ -16679,8 +16569,7 @@
           <w:ilvl w:val="1"/>
           <w:numId w:val="39"/>
         </w:numPr>
-        <w:spacing w:after="240" w:afterAutospacing="0"/>
-        <w:jc w:val="both"/>
+        <w:spacing w:before="0" w:beforeAutospacing="0" w:after="240" w:afterAutospacing="0"/>
         <w:rPr>
           <w:sz w:val="20"/>
           <w:szCs w:val="20"/>
@@ -16708,7 +16597,7 @@
           <w:sz w:val="20"/>
           <w:szCs w:val="20"/>
         </w:rPr>
-        <w:t>commit</w:t>
+        <w:t>add</w:t>
       </w:r>
       <w:proofErr w:type="spellEnd"/>
       <w:r>
@@ -16716,7 +16605,7 @@
           <w:sz w:val="20"/>
           <w:szCs w:val="20"/>
         </w:rPr>
-        <w:t xml:space="preserve"> -m fichero</w:t>
+        <w:t xml:space="preserve"> test.html </w:t>
       </w:r>
     </w:p>
     <w:p>
@@ -16734,7 +16623,23 @@
           <w:sz w:val="20"/>
           <w:szCs w:val="20"/>
         </w:rPr>
-        <w:t>Ejemplo:</w:t>
+        <w:t xml:space="preserve">El fichero está añadido pero no se modifica el repositorio local hasta que se realice el comando </w:t>
+      </w:r>
+      <w:proofErr w:type="spellStart"/>
+      <w:r>
+        <w:rPr>
+          <w:sz w:val="20"/>
+          <w:szCs w:val="20"/>
+        </w:rPr>
+        <w:t>commit</w:t>
+      </w:r>
+      <w:proofErr w:type="spellEnd"/>
+      <w:r>
+        <w:rPr>
+          <w:sz w:val="20"/>
+          <w:szCs w:val="20"/>
+        </w:rPr>
+        <w:t>.</w:t>
       </w:r>
     </w:p>
     <w:p>
@@ -16781,6 +16686,71 @@
           <w:sz w:val="20"/>
           <w:szCs w:val="20"/>
         </w:rPr>
+        <w:t xml:space="preserve"> -m fichero</w:t>
+      </w:r>
+    </w:p>
+    <w:p>
+      <w:pPr>
+        <w:pStyle w:val="NormalWeb"/>
+        <w:spacing w:after="0" w:afterAutospacing="0"/>
+        <w:jc w:val="both"/>
+        <w:rPr>
+          <w:sz w:val="20"/>
+          <w:szCs w:val="20"/>
+        </w:rPr>
+      </w:pPr>
+      <w:r>
+        <w:rPr>
+          <w:sz w:val="20"/>
+          <w:szCs w:val="20"/>
+        </w:rPr>
+        <w:t>Ejemplo:</w:t>
+      </w:r>
+    </w:p>
+    <w:p>
+      <w:pPr>
+        <w:pStyle w:val="NormalWeb"/>
+        <w:numPr>
+          <w:ilvl w:val="1"/>
+          <w:numId w:val="39"/>
+        </w:numPr>
+        <w:spacing w:before="0" w:beforeAutospacing="0" w:after="240" w:afterAutospacing="0"/>
+        <w:jc w:val="both"/>
+        <w:rPr>
+          <w:sz w:val="20"/>
+          <w:szCs w:val="20"/>
+        </w:rPr>
+      </w:pPr>
+      <w:proofErr w:type="spellStart"/>
+      <w:r>
+        <w:rPr>
+          <w:sz w:val="20"/>
+          <w:szCs w:val="20"/>
+        </w:rPr>
+        <w:t>svn</w:t>
+      </w:r>
+      <w:proofErr w:type="spellEnd"/>
+      <w:r>
+        <w:rPr>
+          <w:sz w:val="20"/>
+          <w:szCs w:val="20"/>
+        </w:rPr>
+        <w:t xml:space="preserve"> </w:t>
+      </w:r>
+      <w:proofErr w:type="spellStart"/>
+      <w:r>
+        <w:rPr>
+          <w:sz w:val="20"/>
+          <w:szCs w:val="20"/>
+        </w:rPr>
+        <w:t>commit</w:t>
+      </w:r>
+      <w:proofErr w:type="spellEnd"/>
+      <w:r>
+        <w:rPr>
+          <w:sz w:val="20"/>
+          <w:szCs w:val="20"/>
+        </w:rPr>
         <w:t xml:space="preserve"> -m test.html</w:t>
       </w:r>
     </w:p>
@@ -16898,9 +16868,10 @@
         <w:rPr>
           <w:rStyle w:val="Textoennegrita"/>
           <w:b w:val="0"/>
-        </w:rPr>
-      </w:pPr>
-      <w:bookmarkStart w:id="35" w:name="_Toc18588966"/>
+          <w:szCs w:val="20"/>
+        </w:rPr>
+      </w:pPr>
+      <w:bookmarkStart w:id="35" w:name="_Toc18590114"/>
       <w:r>
         <w:rPr>
           <w:rStyle w:val="Textoennegrita"/>
@@ -16920,27 +16891,6 @@
       </w:r>
       <w:bookmarkEnd w:id="35"/>
       <w:proofErr w:type="spellEnd"/>
-    </w:p>
-    <w:p>
-      <w:pPr>
-        <w:pStyle w:val="Ttulo4"/>
-        <w:numPr>
-          <w:ilvl w:val="0"/>
-          <w:numId w:val="40"/>
-        </w:numPr>
-        <w:rPr>
-          <w:rStyle w:val="Textoennegrita"/>
-          <w:b w:val="0"/>
-          <w:szCs w:val="20"/>
-        </w:rPr>
-        <w:sectPr>
-          <w:pgSz w:w="12240" w:h="15840"/>
-          <w:pgMar w:top="1417" w:right="1701" w:bottom="1417" w:left="1701" w:header="708" w:footer="708" w:gutter="0"/>
-          <w:pgNumType w:start="1"/>
-          <w:cols w:space="708"/>
-          <w:docGrid w:linePitch="360"/>
-        </w:sectPr>
-      </w:pPr>
     </w:p>
     <w:p>
       <w:pPr>
@@ -16962,7 +16912,6 @@
           <w:sz w:val="20"/>
           <w:szCs w:val="20"/>
         </w:rPr>
-        <w:lastRenderedPageBreak/>
         <w:t>import</w:t>
       </w:r>
       <w:proofErr w:type="spellEnd"/>
@@ -17140,7 +17089,6 @@
           <w:rStyle w:val="Textoennegrita"/>
           <w:szCs w:val="20"/>
         </w:rPr>
-        <w:lastRenderedPageBreak/>
         <w:t>merge</w:t>
       </w:r>
       <w:proofErr w:type="spellEnd"/>
@@ -17303,25 +17251,13 @@
     </w:p>
     <w:p>
       <w:pPr>
-        <w:sectPr>
-          <w:type w:val="continuous"/>
-          <w:pgSz w:w="12240" w:h="15840"/>
-          <w:pgMar w:top="1417" w:right="1467" w:bottom="1417" w:left="1701" w:header="708" w:footer="708" w:gutter="0"/>
-          <w:pgNumType w:start="1"/>
-          <w:cols w:num="2" w:space="48"/>
-          <w:docGrid w:linePitch="360"/>
-        </w:sectPr>
-      </w:pPr>
-    </w:p>
-    <w:p>
-      <w:pPr>
         <w:pStyle w:val="Ttulo3"/>
         <w:ind w:left="426"/>
         <w:rPr>
           <w:szCs w:val="20"/>
         </w:rPr>
       </w:pPr>
-      <w:bookmarkStart w:id="36" w:name="_Toc18588967"/>
+      <w:bookmarkStart w:id="36" w:name="_Toc18590115"/>
       <w:proofErr w:type="spellStart"/>
       <w:r>
         <w:rPr>
@@ -17359,6 +17295,7 @@
           <w:id w:val="-1515679494"/>
           <w:citation/>
         </w:sdtPr>
+        <w:sdtEndPr/>
         <w:sdtContent>
           <w:r>
             <w:rPr>
@@ -17411,7 +17348,7 @@
           <w:numId w:val="20"/>
         </w:numPr>
       </w:pPr>
-      <w:bookmarkStart w:id="37" w:name="_Toc18588968"/>
+      <w:bookmarkStart w:id="37" w:name="_Toc18590116"/>
       <w:r>
         <w:t xml:space="preserve">Comandos </w:t>
       </w:r>
@@ -17797,7 +17734,7 @@
           <w:numId w:val="20"/>
         </w:numPr>
       </w:pPr>
-      <w:bookmarkStart w:id="38" w:name="_Toc18588969"/>
+      <w:bookmarkStart w:id="38" w:name="_Toc18590117"/>
       <w:r>
         <w:t>Integrando un repositorio remoto</w:t>
       </w:r>
@@ -18193,7 +18130,7 @@
           <w:numId w:val="20"/>
         </w:numPr>
       </w:pPr>
-      <w:bookmarkStart w:id="39" w:name="_Toc18588970"/>
+      <w:bookmarkStart w:id="39" w:name="_Toc18590118"/>
       <w:r>
         <w:t xml:space="preserve">Comandos </w:t>
       </w:r>
@@ -18455,7 +18392,7 @@
           <w:numId w:val="20"/>
         </w:numPr>
       </w:pPr>
-      <w:bookmarkStart w:id="40" w:name="_Toc18588971"/>
+      <w:bookmarkStart w:id="40" w:name="_Toc18590119"/>
       <w:r>
         <w:t>Integrando los cambios en tu repositorio remoto</w:t>
       </w:r>
@@ -18602,7 +18539,7 @@
           <w:numId w:val="20"/>
         </w:numPr>
       </w:pPr>
-      <w:bookmarkStart w:id="41" w:name="_Toc18588972"/>
+      <w:bookmarkStart w:id="41" w:name="_Toc18590120"/>
       <w:r>
         <w:t xml:space="preserve">Comandos </w:t>
       </w:r>
@@ -18862,7 +18799,7 @@
           <w:numId w:val="20"/>
         </w:numPr>
       </w:pPr>
-      <w:bookmarkStart w:id="42" w:name="_Toc18588973"/>
+      <w:bookmarkStart w:id="42" w:name="_Toc18590121"/>
       <w:r>
         <w:t>Fusionando el contenido de una rama en otra</w:t>
       </w:r>
@@ -19184,7 +19121,7 @@
           <w:numId w:val="20"/>
         </w:numPr>
       </w:pPr>
-      <w:bookmarkStart w:id="43" w:name="_Toc18588974"/>
+      <w:bookmarkStart w:id="43" w:name="_Toc18590122"/>
       <w:r>
         <w:t xml:space="preserve">Comandos </w:t>
       </w:r>
@@ -19535,7 +19472,7 @@
           <w:szCs w:val="20"/>
         </w:rPr>
       </w:pPr>
-      <w:bookmarkStart w:id="44" w:name="_Toc18588975"/>
+      <w:bookmarkStart w:id="44" w:name="_Toc18590123"/>
       <w:r>
         <w:rPr>
           <w:szCs w:val="20"/>
@@ -19596,6 +19533,7 @@
           <w:id w:val="295958119"/>
           <w:citation/>
         </w:sdtPr>
+        <w:sdtEndPr/>
         <w:sdtContent>
           <w:r>
             <w:rPr>
@@ -19679,7 +19617,7 @@
                     <pic:cNvPicPr/>
                   </pic:nvPicPr>
                   <pic:blipFill>
-                    <a:blip r:embed="rId26">
+                    <a:blip r:embed="rId27">
                       <a:extLst>
                         <a:ext uri="{28A0092B-C50C-407E-A947-70E740481C1C}">
                           <a14:useLocalDpi xmlns:a14="http://schemas.microsoft.com/office/drawing/2010/main" val="0"/>
@@ -19756,7 +19694,7 @@
                     <pic:cNvPicPr/>
                   </pic:nvPicPr>
                   <pic:blipFill rotWithShape="1">
-                    <a:blip r:embed="rId27">
+                    <a:blip r:embed="rId28">
                       <a:clrChange>
                         <a:clrFrom>
                           <a:srgbClr val="FFFFFF"/>
@@ -20017,7 +19955,7 @@
                     <pic:cNvPicPr/>
                   </pic:nvPicPr>
                   <pic:blipFill>
-                    <a:blip r:embed="rId28">
+                    <a:blip r:embed="rId29">
                       <a:extLst>
                         <a:ext uri="{28A0092B-C50C-407E-A947-70E740481C1C}">
                           <a14:useLocalDpi xmlns:a14="http://schemas.microsoft.com/office/drawing/2010/main" val="0"/>
@@ -20055,7 +19993,7 @@
         <w:pStyle w:val="Ttulo3"/>
         <w:ind w:left="426"/>
       </w:pPr>
-      <w:bookmarkStart w:id="45" w:name="_Toc18588976"/>
+      <w:bookmarkStart w:id="45" w:name="_Toc18590124"/>
       <w:proofErr w:type="spellStart"/>
       <w:r>
         <w:t>GUIA</w:t>
@@ -20072,6 +20010,7 @@
           <w:id w:val="302895443"/>
           <w:citation/>
         </w:sdtPr>
+        <w:sdtEndPr/>
         <w:sdtContent>
           <w:r>
             <w:fldChar w:fldCharType="begin"/>
@@ -20111,7 +20050,7 @@
         </w:numPr>
         <w:ind w:left="426"/>
       </w:pPr>
-      <w:bookmarkStart w:id="46" w:name="_Toc18588977"/>
+      <w:bookmarkStart w:id="46" w:name="_Toc18590125"/>
       <w:r>
         <w:t>Creación de repositorio</w:t>
       </w:r>
@@ -20325,7 +20264,7 @@
         </w:numPr>
         <w:ind w:left="426"/>
       </w:pPr>
-      <w:bookmarkStart w:id="47" w:name="_Toc18588978"/>
+      <w:bookmarkStart w:id="47" w:name="_Toc18590126"/>
       <w:r>
         <w:t>Nuevos archivos</w:t>
       </w:r>
@@ -20361,7 +20300,7 @@
                     <pic:cNvPicPr/>
                   </pic:nvPicPr>
                   <pic:blipFill>
-                    <a:blip r:embed="rId29">
+                    <a:blip r:embed="rId30">
                       <a:extLst>
                         <a:ext uri="{28A0092B-C50C-407E-A947-70E740481C1C}">
                           <a14:useLocalDpi xmlns:a14="http://schemas.microsoft.com/office/drawing/2010/main" val="0"/>
@@ -20710,7 +20649,7 @@
         </w:numPr>
         <w:ind w:left="426"/>
       </w:pPr>
-      <w:bookmarkStart w:id="48" w:name="_Toc18588979"/>
+      <w:bookmarkStart w:id="48" w:name="_Toc18590127"/>
       <w:r>
         <w:rPr>
           <w:noProof/>
@@ -20740,7 +20679,7 @@
                     <pic:cNvPicPr/>
                   </pic:nvPicPr>
                   <pic:blipFill>
-                    <a:blip r:embed="rId30">
+                    <a:blip r:embed="rId31">
                       <a:extLst>
                         <a:ext uri="{28A0092B-C50C-407E-A947-70E740481C1C}">
                           <a14:useLocalDpi xmlns:a14="http://schemas.microsoft.com/office/drawing/2010/main" val="0"/>
@@ -21051,7 +20990,7 @@
                     <pic:cNvPicPr/>
                   </pic:nvPicPr>
                   <pic:blipFill>
-                    <a:blip r:embed="rId31"/>
+                    <a:blip r:embed="rId32"/>
                     <a:stretch>
                       <a:fillRect/>
                     </a:stretch>
@@ -21160,7 +21099,7 @@
         </w:numPr>
         <w:ind w:left="426"/>
       </w:pPr>
-      <w:bookmarkStart w:id="49" w:name="_Toc18588980"/>
+      <w:bookmarkStart w:id="49" w:name="_Toc18590128"/>
       <w:r>
         <w:rPr>
           <w:noProof/>
@@ -21190,7 +21129,7 @@
                     <pic:cNvPicPr/>
                   </pic:nvPicPr>
                   <pic:blipFill>
-                    <a:blip r:embed="rId32">
+                    <a:blip r:embed="rId33">
                       <a:extLst>
                         <a:ext uri="{28A0092B-C50C-407E-A947-70E740481C1C}">
                           <a14:useLocalDpi xmlns:a14="http://schemas.microsoft.com/office/drawing/2010/main" val="0"/>
@@ -21745,7 +21684,7 @@
         </w:numPr>
         <w:ind w:left="426"/>
       </w:pPr>
-      <w:bookmarkStart w:id="50" w:name="_Toc18588981"/>
+      <w:bookmarkStart w:id="50" w:name="_Toc18590129"/>
       <w:r>
         <w:t>Revisión del historial</w:t>
       </w:r>
@@ -21823,7 +21762,7 @@
                     <pic:cNvPicPr/>
                   </pic:nvPicPr>
                   <pic:blipFill>
-                    <a:blip r:embed="rId33">
+                    <a:blip r:embed="rId34">
                       <a:extLst>
                         <a:ext uri="{28A0092B-C50C-407E-A947-70E740481C1C}">
                           <a14:useLocalDpi xmlns:a14="http://schemas.microsoft.com/office/drawing/2010/main" val="0"/>
@@ -22436,7 +22375,7 @@
         </w:numPr>
         <w:ind w:left="426"/>
       </w:pPr>
-      <w:bookmarkStart w:id="51" w:name="_Toc18588982"/>
+      <w:bookmarkStart w:id="51" w:name="_Toc18590130"/>
       <w:r>
         <w:rPr>
           <w:noProof/>
@@ -22466,7 +22405,7 @@
                     <pic:cNvPicPr/>
                   </pic:nvPicPr>
                   <pic:blipFill>
-                    <a:blip r:embed="rId34">
+                    <a:blip r:embed="rId35">
                       <a:extLst>
                         <a:ext uri="{28A0092B-C50C-407E-A947-70E740481C1C}">
                           <a14:useLocalDpi xmlns:a14="http://schemas.microsoft.com/office/drawing/2010/main" val="0"/>
@@ -23089,7 +23028,7 @@
         </w:numPr>
         <w:ind w:left="426"/>
       </w:pPr>
-      <w:bookmarkStart w:id="52" w:name="_Toc18588983"/>
+      <w:bookmarkStart w:id="52" w:name="_Toc18590131"/>
       <w:r>
         <w:t>Comparar repositorio local y maestro</w:t>
       </w:r>
@@ -23229,7 +23168,7 @@
                     <pic:cNvPicPr/>
                   </pic:nvPicPr>
                   <pic:blipFill rotWithShape="1">
-                    <a:blip r:embed="rId35">
+                    <a:blip r:embed="rId36">
                       <a:extLst>
                         <a:ext uri="{28A0092B-C50C-407E-A947-70E740481C1C}">
                           <a14:useLocalDpi xmlns:a14="http://schemas.microsoft.com/office/drawing/2010/main" val="0"/>
@@ -23311,7 +23250,7 @@
                     <pic:cNvPicPr/>
                   </pic:nvPicPr>
                   <pic:blipFill rotWithShape="1">
-                    <a:blip r:embed="rId35">
+                    <a:blip r:embed="rId36">
                       <a:extLst>
                         <a:ext uri="{28A0092B-C50C-407E-A947-70E740481C1C}">
                           <a14:useLocalDpi xmlns:a14="http://schemas.microsoft.com/office/drawing/2010/main" val="0"/>
@@ -23454,7 +23393,7 @@
                     <pic:cNvPicPr/>
                   </pic:nvPicPr>
                   <pic:blipFill>
-                    <a:blip r:embed="rId36">
+                    <a:blip r:embed="rId37">
                       <a:extLst>
                         <a:ext uri="{28A0092B-C50C-407E-A947-70E740481C1C}">
                           <a14:useLocalDpi xmlns:a14="http://schemas.microsoft.com/office/drawing/2010/main" val="0"/>
@@ -23908,7 +23847,7 @@
                     <pic:cNvPicPr/>
                   </pic:nvPicPr>
                   <pic:blipFill>
-                    <a:blip r:embed="rId37">
+                    <a:blip r:embed="rId38">
                       <a:extLst>
                         <a:ext uri="{28A0092B-C50C-407E-A947-70E740481C1C}">
                           <a14:useLocalDpi xmlns:a14="http://schemas.microsoft.com/office/drawing/2010/main" val="0"/>
@@ -23995,7 +23934,7 @@
         </w:numPr>
         <w:ind w:left="426"/>
       </w:pPr>
-      <w:bookmarkStart w:id="53" w:name="_Toc18588984"/>
+      <w:bookmarkStart w:id="53" w:name="_Toc18590132"/>
       <w:r>
         <w:rPr>
           <w:noProof/>
@@ -24025,7 +23964,7 @@
                     <pic:cNvPicPr/>
                   </pic:nvPicPr>
                   <pic:blipFill>
-                    <a:blip r:embed="rId38">
+                    <a:blip r:embed="rId39">
                       <a:extLst>
                         <a:ext uri="{28A0092B-C50C-407E-A947-70E740481C1C}">
                           <a14:useLocalDpi xmlns:a14="http://schemas.microsoft.com/office/drawing/2010/main" val="0"/>
@@ -24284,7 +24223,7 @@
                     <pic:cNvPicPr/>
                   </pic:nvPicPr>
                   <pic:blipFill>
-                    <a:blip r:embed="rId39">
+                    <a:blip r:embed="rId40">
                       <a:extLst>
                         <a:ext uri="{28A0092B-C50C-407E-A947-70E740481C1C}">
                           <a14:useLocalDpi xmlns:a14="http://schemas.microsoft.com/office/drawing/2010/main" val="0"/>
@@ -24335,7 +24274,7 @@
       <w:pPr>
         <w:pStyle w:val="Ttulo1"/>
       </w:pPr>
-      <w:bookmarkStart w:id="54" w:name="_Toc18588985"/>
+      <w:bookmarkStart w:id="54" w:name="_Toc18590133"/>
       <w:r>
         <w:t>CONCLUSIONES</w:t>
       </w:r>
@@ -24424,7 +24363,7 @@
     <w:p/>
     <w:p/>
     <w:p/>
-    <w:bookmarkStart w:id="55" w:name="_Toc18588986" w:displacedByCustomXml="next"/>
+    <w:bookmarkStart w:id="55" w:name="_Toc18590134" w:displacedByCustomXml="next"/>
     <w:sdt>
       <w:sdtPr>
         <w:rPr>
@@ -24461,6 +24400,7 @@
             <w:id w:val="111145805"/>
             <w:bibliography/>
           </w:sdtPr>
+          <w:sdtEndPr/>
           <w:sdtContent>
             <w:p>
               <w:pPr>
@@ -24514,6 +24454,35 @@
                 <w:rPr>
                   <w:noProof/>
                 </w:rPr>
+                <w:t xml:space="preserve">Cdmon. (17 de Octubre de 2018). </w:t>
+              </w:r>
+              <w:r>
+                <w:rPr>
+                  <w:i/>
+                  <w:iCs/>
+                  <w:noProof/>
+                </w:rPr>
+                <w:t>ticket.cdmon.com</w:t>
+              </w:r>
+              <w:r>
+                <w:rPr>
+                  <w:noProof/>
+                </w:rPr>
+                <w:t>. Obtenido de https://ticket.cdmon.com/es/support/solutions/articles/7000006247-manual-b%C3%A1sico-de-svn</w:t>
+              </w:r>
+            </w:p>
+            <w:p>
+              <w:pPr>
+                <w:pStyle w:val="Bibliografa"/>
+                <w:ind w:left="720" w:hanging="720"/>
+                <w:rPr>
+                  <w:noProof/>
+                </w:rPr>
+              </w:pPr>
+              <w:r>
+                <w:rPr>
+                  <w:noProof/>
+                </w:rPr>
                 <w:t xml:space="preserve">EcuRed. (s.f.). </w:t>
               </w:r>
               <w:r>
@@ -24529,6 +24498,35 @@
                   <w:noProof/>
                 </w:rPr>
                 <w:t>. Obtenido de https://www.ecured.cu/Sistemas_de_control_de_versiones#Mercurial</w:t>
+              </w:r>
+            </w:p>
+            <w:p>
+              <w:pPr>
+                <w:pStyle w:val="Bibliografa"/>
+                <w:ind w:left="720" w:hanging="720"/>
+                <w:rPr>
+                  <w:noProof/>
+                </w:rPr>
+              </w:pPr>
+              <w:r>
+                <w:rPr>
+                  <w:noProof/>
+                </w:rPr>
+                <w:t xml:space="preserve">Ionos. (30 de 05 de 2016). </w:t>
+              </w:r>
+              <w:r>
+                <w:rPr>
+                  <w:i/>
+                  <w:iCs/>
+                  <w:noProof/>
+                </w:rPr>
+                <w:t>ionos.es/digitalguide/</w:t>
+              </w:r>
+              <w:r>
+                <w:rPr>
+                  <w:noProof/>
+                </w:rPr>
+                <w:t>. Obtenido de https://www.ionos.es/digitalguide/paginas-web/desarrollo-web/git-vs-svn-una-comparativa-del-control-de-versiones/</w:t>
               </w:r>
             </w:p>
             <w:p>
@@ -24781,7 +24779,6 @@
     <w:p/>
     <w:p/>
     <w:sectPr>
-      <w:type w:val="continuous"/>
       <w:pgSz w:w="12240" w:h="15840"/>
       <w:pgMar w:top="1417" w:right="1701" w:bottom="1417" w:left="1701" w:header="708" w:footer="708" w:gutter="0"/>
       <w:pgNumType w:start="1"/>
@@ -24827,18 +24824,19 @@
       <w:rPr>
         <w:rFonts w:eastAsia="Times New Roman" w:cs="Times New Roman"/>
         <w:b/>
+        <w:noProof/>
         <w:szCs w:val="24"/>
       </w:rPr>
     </w:pPr>
     <w:r>
       <w:rPr>
-        <w:rFonts w:cs="Times New Roman"/>
+        <w:rFonts w:eastAsia="Times New Roman" w:cs="Times New Roman"/>
         <w:b/>
         <w:noProof/>
-        <w:lang w:eastAsia="es-SV"/>
+        <w:szCs w:val="24"/>
       </w:rPr>
       <w:drawing>
-        <wp:anchor distT="0" distB="0" distL="114300" distR="114300" simplePos="0" relativeHeight="251661312" behindDoc="1" locked="0" layoutInCell="1" allowOverlap="1" wp14:anchorId="7E82F7DB" wp14:editId="016B8ECA">
+        <wp:anchor distT="0" distB="0" distL="114300" distR="114300" simplePos="0" relativeHeight="251661312" behindDoc="1" locked="0" layoutInCell="1" allowOverlap="1" wp14:anchorId="715C5FF2" wp14:editId="7FD9B342">
           <wp:simplePos x="0" y="0"/>
           <wp:positionH relativeFrom="rightMargin">
             <wp:align>left</wp:align>
@@ -24906,10 +24904,9 @@
         <w:b/>
         <w:noProof/>
         <w:szCs w:val="24"/>
-        <w:lang w:eastAsia="es-SV"/>
       </w:rPr>
       <w:drawing>
-        <wp:anchor distT="0" distB="0" distL="114300" distR="114300" simplePos="0" relativeHeight="251660288" behindDoc="0" locked="0" layoutInCell="1" allowOverlap="1" wp14:anchorId="7A45823B" wp14:editId="57A20ABE">
+        <wp:anchor distT="0" distB="0" distL="114300" distR="114300" simplePos="0" relativeHeight="251660288" behindDoc="0" locked="0" layoutInCell="1" allowOverlap="1" wp14:anchorId="5DBEDDFD" wp14:editId="7E572C37">
           <wp:simplePos x="0" y="0"/>
           <wp:positionH relativeFrom="leftMargin">
             <wp:align>right</wp:align>
@@ -24968,8 +24965,8 @@
       <w:rPr>
         <w:rFonts w:eastAsia="Times New Roman" w:cs="Times New Roman"/>
         <w:b/>
+        <w:noProof/>
         <w:szCs w:val="24"/>
-        <w:lang w:val="en-US"/>
       </w:rPr>
       <w:fldChar w:fldCharType="begin"/>
     </w:r>
@@ -24977,6 +24974,7 @@
       <w:rPr>
         <w:rFonts w:eastAsia="Times New Roman" w:cs="Times New Roman"/>
         <w:b/>
+        <w:noProof/>
         <w:szCs w:val="24"/>
       </w:rPr>
       <w:instrText xml:space="preserve"> PAGE </w:instrText>
@@ -24985,8 +24983,8 @@
       <w:rPr>
         <w:rFonts w:eastAsia="Times New Roman" w:cs="Times New Roman"/>
         <w:b/>
+        <w:noProof/>
         <w:szCs w:val="24"/>
-        <w:lang w:val="en-US"/>
       </w:rPr>
       <w:fldChar w:fldCharType="separate"/>
     </w:r>
@@ -24997,14 +24995,215 @@
         <w:noProof/>
         <w:szCs w:val="24"/>
       </w:rPr>
-      <w:t>7</w:t>
+      <w:t>iv</w:t>
     </w:r>
     <w:r>
       <w:rPr>
         <w:rFonts w:eastAsia="Times New Roman" w:cs="Times New Roman"/>
         <w:b/>
+        <w:noProof/>
         <w:szCs w:val="24"/>
-        <w:lang w:val="en-US"/>
+      </w:rPr>
+      <w:fldChar w:fldCharType="end"/>
+    </w:r>
+  </w:p>
+  <w:p>
+    <w:pPr>
+      <w:pStyle w:val="Piedepgina"/>
+    </w:pPr>
+  </w:p>
+</w:ftr>
+</file>
+
+<file path=word/footer2.xml><?xml version="1.0" encoding="utf-8"?>
+<w:ftr xmlns:wpc="http://schemas.microsoft.com/office/word/2010/wordprocessingCanvas" xmlns:mc="http://schemas.openxmlformats.org/markup-compatibility/2006" xmlns:o="urn:schemas-microsoft-com:office:office" xmlns:r="http://schemas.openxmlformats.org/officeDocument/2006/relationships" xmlns:m="http://schemas.openxmlformats.org/officeDocument/2006/math" xmlns:v="urn:schemas-microsoft-com:vml" xmlns:wp14="http://schemas.microsoft.com/office/word/2010/wordprocessingDrawing" xmlns:wp="http://schemas.openxmlformats.org/drawingml/2006/wordprocessingDrawing" xmlns:w10="urn:schemas-microsoft-com:office:word" xmlns:w="http://schemas.openxmlformats.org/wordprocessingml/2006/main" xmlns:w14="http://schemas.microsoft.com/office/word/2010/wordml" xmlns:w15="http://schemas.microsoft.com/office/word/2012/wordml" xmlns:wpg="http://schemas.microsoft.com/office/word/2010/wordprocessingGroup" xmlns:wpi="http://schemas.microsoft.com/office/word/2010/wordprocessingInk" xmlns:wne="http://schemas.microsoft.com/office/word/2006/wordml" xmlns:wps="http://schemas.microsoft.com/office/word/2010/wordprocessingShape" mc:Ignorable="w14 w15 wp14">
+  <w:p>
+    <w:pPr>
+      <w:spacing w:after="200" w:line="300" w:lineRule="exact"/>
+      <w:ind w:firstLine="0"/>
+      <w:jc w:val="center"/>
+      <w:rPr>
+        <w:rFonts w:eastAsia="Times New Roman" w:cs="Times New Roman"/>
+        <w:b/>
+        <w:noProof/>
+        <w:szCs w:val="24"/>
+      </w:rPr>
+    </w:pPr>
+    <w:r>
+      <w:rPr>
+        <w:rFonts w:eastAsia="Times New Roman" w:cs="Times New Roman"/>
+        <w:b/>
+        <w:noProof/>
+        <w:szCs w:val="24"/>
+      </w:rPr>
+      <w:drawing>
+        <wp:anchor distT="0" distB="0" distL="114300" distR="114300" simplePos="0" relativeHeight="251664384" behindDoc="1" locked="0" layoutInCell="1" allowOverlap="1" wp14:anchorId="687771A0" wp14:editId="494EF0D9">
+          <wp:simplePos x="0" y="0"/>
+          <wp:positionH relativeFrom="rightMargin">
+            <wp:align>left</wp:align>
+          </wp:positionH>
+          <wp:positionV relativeFrom="paragraph">
+            <wp:posOffset>-256032</wp:posOffset>
+          </wp:positionV>
+          <wp:extent cx="567690" cy="567690"/>
+          <wp:effectExtent l="0" t="0" r="3810" b="3810"/>
+          <wp:wrapNone/>
+          <wp:docPr id="200" name="Imagen 200"/>
+          <wp:cNvGraphicFramePr>
+            <a:graphicFrameLocks xmlns:a="http://schemas.openxmlformats.org/drawingml/2006/main" noChangeAspect="1"/>
+          </wp:cNvGraphicFramePr>
+          <a:graphic xmlns:a="http://schemas.openxmlformats.org/drawingml/2006/main">
+            <a:graphicData uri="http://schemas.openxmlformats.org/drawingml/2006/picture">
+              <pic:pic xmlns:pic="http://schemas.openxmlformats.org/drawingml/2006/picture">
+                <pic:nvPicPr>
+                  <pic:cNvPr id="3" name="3.png"/>
+                  <pic:cNvPicPr/>
+                </pic:nvPicPr>
+                <pic:blipFill>
+                  <a:blip r:embed="rId1" cstate="print">
+                    <a:duotone>
+                      <a:schemeClr val="accent5">
+                        <a:shade val="45000"/>
+                        <a:satMod val="135000"/>
+                      </a:schemeClr>
+                      <a:prstClr val="white"/>
+                    </a:duotone>
+                    <a:extLst>
+                      <a:ext uri="{28A0092B-C50C-407E-A947-70E740481C1C}">
+                        <a14:useLocalDpi xmlns:a14="http://schemas.microsoft.com/office/drawing/2010/main" val="0"/>
+                      </a:ext>
+                    </a:extLst>
+                  </a:blip>
+                  <a:stretch>
+                    <a:fillRect/>
+                  </a:stretch>
+                </pic:blipFill>
+                <pic:spPr>
+                  <a:xfrm>
+                    <a:off x="0" y="0"/>
+                    <a:ext cx="567690" cy="567690"/>
+                  </a:xfrm>
+                  <a:prstGeom prst="rect">
+                    <a:avLst/>
+                  </a:prstGeom>
+                </pic:spPr>
+              </pic:pic>
+            </a:graphicData>
+          </a:graphic>
+          <wp14:sizeRelH relativeFrom="page">
+            <wp14:pctWidth>0</wp14:pctWidth>
+          </wp14:sizeRelH>
+          <wp14:sizeRelV relativeFrom="page">
+            <wp14:pctHeight>0</wp14:pctHeight>
+          </wp14:sizeRelV>
+        </wp:anchor>
+      </w:drawing>
+    </w:r>
+    <w:r>
+      <w:rPr>
+        <w:rFonts w:eastAsia="Times New Roman" w:cs="Times New Roman"/>
+        <w:b/>
+        <w:noProof/>
+        <w:szCs w:val="24"/>
+      </w:rPr>
+      <w:drawing>
+        <wp:anchor distT="0" distB="0" distL="114300" distR="114300" simplePos="0" relativeHeight="251663360" behindDoc="0" locked="0" layoutInCell="1" allowOverlap="1" wp14:anchorId="747A99FB" wp14:editId="1E723AA1">
+          <wp:simplePos x="0" y="0"/>
+          <wp:positionH relativeFrom="leftMargin">
+            <wp:align>right</wp:align>
+          </wp:positionH>
+          <wp:positionV relativeFrom="paragraph">
+            <wp:posOffset>-328549</wp:posOffset>
+          </wp:positionV>
+          <wp:extent cx="523240" cy="695325"/>
+          <wp:effectExtent l="0" t="0" r="0" b="9525"/>
+          <wp:wrapNone/>
+          <wp:docPr id="201" name="Imagen 201"/>
+          <wp:cNvGraphicFramePr>
+            <a:graphicFrameLocks xmlns:a="http://schemas.openxmlformats.org/drawingml/2006/main" noChangeAspect="1"/>
+          </wp:cNvGraphicFramePr>
+          <a:graphic xmlns:a="http://schemas.openxmlformats.org/drawingml/2006/main">
+            <a:graphicData uri="http://schemas.openxmlformats.org/drawingml/2006/picture">
+              <pic:pic xmlns:pic="http://schemas.openxmlformats.org/drawingml/2006/picture">
+                <pic:nvPicPr>
+                  <pic:cNvPr id="4" name="ues-sv.gif"/>
+                  <pic:cNvPicPr/>
+                </pic:nvPicPr>
+                <pic:blipFill>
+                  <a:blip r:embed="rId2" cstate="print">
+                    <a:extLst>
+                      <a:ext uri="{28A0092B-C50C-407E-A947-70E740481C1C}">
+                        <a14:useLocalDpi xmlns:a14="http://schemas.microsoft.com/office/drawing/2010/main" val="0"/>
+                      </a:ext>
+                    </a:extLst>
+                  </a:blip>
+                  <a:stretch>
+                    <a:fillRect/>
+                  </a:stretch>
+                </pic:blipFill>
+                <pic:spPr>
+                  <a:xfrm>
+                    <a:off x="0" y="0"/>
+                    <a:ext cx="523240" cy="695325"/>
+                  </a:xfrm>
+                  <a:prstGeom prst="rect">
+                    <a:avLst/>
+                  </a:prstGeom>
+                </pic:spPr>
+              </pic:pic>
+            </a:graphicData>
+          </a:graphic>
+          <wp14:sizeRelH relativeFrom="margin">
+            <wp14:pctWidth>0</wp14:pctWidth>
+          </wp14:sizeRelH>
+          <wp14:sizeRelV relativeFrom="margin">
+            <wp14:pctHeight>0</wp14:pctHeight>
+          </wp14:sizeRelV>
+        </wp:anchor>
+      </w:drawing>
+    </w:r>
+    <w:r>
+      <w:rPr>
+        <w:rFonts w:eastAsia="Times New Roman" w:cs="Times New Roman"/>
+        <w:b/>
+        <w:noProof/>
+        <w:szCs w:val="24"/>
+      </w:rPr>
+      <w:fldChar w:fldCharType="begin"/>
+    </w:r>
+    <w:r>
+      <w:rPr>
+        <w:rFonts w:eastAsia="Times New Roman" w:cs="Times New Roman"/>
+        <w:b/>
+        <w:noProof/>
+        <w:szCs w:val="24"/>
+      </w:rPr>
+      <w:instrText xml:space="preserve"> PAGE </w:instrText>
+    </w:r>
+    <w:r>
+      <w:rPr>
+        <w:rFonts w:eastAsia="Times New Roman" w:cs="Times New Roman"/>
+        <w:b/>
+        <w:noProof/>
+        <w:szCs w:val="24"/>
+      </w:rPr>
+      <w:fldChar w:fldCharType="separate"/>
+    </w:r>
+    <w:r>
+      <w:rPr>
+        <w:rFonts w:eastAsia="Times New Roman" w:cs="Times New Roman"/>
+        <w:b/>
+        <w:noProof/>
+        <w:szCs w:val="24"/>
+      </w:rPr>
+      <w:t>16</w:t>
+    </w:r>
+    <w:r>
+      <w:rPr>
+        <w:rFonts w:eastAsia="Times New Roman" w:cs="Times New Roman"/>
+        <w:b/>
+        <w:noProof/>
+        <w:szCs w:val="24"/>
       </w:rPr>
       <w:fldChar w:fldCharType="end"/>
     </w:r>
@@ -27157,9 +27356,9 @@
       <w:lvlJc w:val="left"/>
       <w:pPr>
         <w:tabs>
-          <w:tab w:val="num" w:pos="720"/>
+          <w:tab w:val="num" w:pos="1068"/>
         </w:tabs>
-        <w:ind w:left="720" w:hanging="360"/>
+        <w:ind w:left="1068" w:hanging="360"/>
       </w:pPr>
       <w:rPr>
         <w:rFonts w:ascii="Symbol" w:hAnsi="Symbol" w:hint="default"/>
@@ -27173,9 +27372,9 @@
       <w:lvlJc w:val="left"/>
       <w:pPr>
         <w:tabs>
-          <w:tab w:val="num" w:pos="1440"/>
+          <w:tab w:val="num" w:pos="1788"/>
         </w:tabs>
-        <w:ind w:left="1440" w:hanging="360"/>
+        <w:ind w:left="1788" w:hanging="360"/>
       </w:pPr>
       <w:rPr>
         <w:rFonts w:ascii="Courier New" w:hAnsi="Courier New" w:hint="default"/>
@@ -27189,9 +27388,9 @@
       <w:lvlJc w:val="left"/>
       <w:pPr>
         <w:tabs>
-          <w:tab w:val="num" w:pos="2160"/>
+          <w:tab w:val="num" w:pos="2508"/>
         </w:tabs>
-        <w:ind w:left="2160" w:hanging="360"/>
+        <w:ind w:left="2508" w:hanging="360"/>
       </w:pPr>
       <w:rPr>
         <w:rFonts w:ascii="Wingdings" w:hAnsi="Wingdings" w:hint="default"/>
@@ -27205,9 +27404,9 @@
       <w:lvlJc w:val="left"/>
       <w:pPr>
         <w:tabs>
-          <w:tab w:val="num" w:pos="2880"/>
+          <w:tab w:val="num" w:pos="3228"/>
         </w:tabs>
-        <w:ind w:left="2880" w:hanging="360"/>
+        <w:ind w:left="3228" w:hanging="360"/>
       </w:pPr>
       <w:rPr>
         <w:rFonts w:ascii="Wingdings" w:hAnsi="Wingdings" w:hint="default"/>
@@ -27221,9 +27420,9 @@
       <w:lvlJc w:val="left"/>
       <w:pPr>
         <w:tabs>
-          <w:tab w:val="num" w:pos="3600"/>
+          <w:tab w:val="num" w:pos="3948"/>
         </w:tabs>
-        <w:ind w:left="3600" w:hanging="360"/>
+        <w:ind w:left="3948" w:hanging="360"/>
       </w:pPr>
       <w:rPr>
         <w:rFonts w:ascii="Wingdings" w:hAnsi="Wingdings" w:hint="default"/>
@@ -27237,9 +27436,9 @@
       <w:lvlJc w:val="left"/>
       <w:pPr>
         <w:tabs>
-          <w:tab w:val="num" w:pos="4320"/>
+          <w:tab w:val="num" w:pos="4668"/>
         </w:tabs>
-        <w:ind w:left="4320" w:hanging="360"/>
+        <w:ind w:left="4668" w:hanging="360"/>
       </w:pPr>
       <w:rPr>
         <w:rFonts w:ascii="Wingdings" w:hAnsi="Wingdings" w:hint="default"/>
@@ -27253,9 +27452,9 @@
       <w:lvlJc w:val="left"/>
       <w:pPr>
         <w:tabs>
-          <w:tab w:val="num" w:pos="5040"/>
+          <w:tab w:val="num" w:pos="5388"/>
         </w:tabs>
-        <w:ind w:left="5040" w:hanging="360"/>
+        <w:ind w:left="5388" w:hanging="360"/>
       </w:pPr>
       <w:rPr>
         <w:rFonts w:ascii="Wingdings" w:hAnsi="Wingdings" w:hint="default"/>
@@ -27269,9 +27468,9 @@
       <w:lvlJc w:val="left"/>
       <w:pPr>
         <w:tabs>
-          <w:tab w:val="num" w:pos="5760"/>
+          <w:tab w:val="num" w:pos="6108"/>
         </w:tabs>
-        <w:ind w:left="5760" w:hanging="360"/>
+        <w:ind w:left="6108" w:hanging="360"/>
       </w:pPr>
       <w:rPr>
         <w:rFonts w:ascii="Wingdings" w:hAnsi="Wingdings" w:hint="default"/>
@@ -27285,9 +27484,9 @@
       <w:lvlJc w:val="left"/>
       <w:pPr>
         <w:tabs>
-          <w:tab w:val="num" w:pos="6480"/>
+          <w:tab w:val="num" w:pos="6828"/>
         </w:tabs>
-        <w:ind w:left="6480" w:hanging="360"/>
+        <w:ind w:left="6828" w:hanging="360"/>
       </w:pPr>
       <w:rPr>
         <w:rFonts w:ascii="Wingdings" w:hAnsi="Wingdings" w:hint="default"/>
@@ -29191,11 +29390,31 @@
     <b:URL>https://ticket.cdmon.com/es/support/solutions/articles/7000006247-manual-b%C3%A1sico-de-svn</b:URL>
     <b:RefOrder>7</b:RefOrder>
   </b:Source>
+  <b:Source>
+    <b:Tag>ion16</b:Tag>
+    <b:SourceType>InternetSite</b:SourceType>
+    <b:Guid>{DA6AD957-BCCF-449F-96DE-8568BB9C0D28}</b:Guid>
+    <b:Author>
+      <b:Author>
+        <b:NameList>
+          <b:Person>
+            <b:Last>Ionos</b:Last>
+          </b:Person>
+        </b:NameList>
+      </b:Author>
+    </b:Author>
+    <b:Title>ionos.es/digitalguide/</b:Title>
+    <b:Year>2016</b:Year>
+    <b:Month>05</b:Month>
+    <b:Day>30</b:Day>
+    <b:URL>https://www.ionos.es/digitalguide/paginas-web/desarrollo-web/git-vs-svn-una-comparativa-del-control-de-versiones/</b:URL>
+    <b:RefOrder>12</b:RefOrder>
+  </b:Source>
 </b:Sources>
 </file>
 
 <file path=customXml/itemProps1.xml><?xml version="1.0" encoding="utf-8"?>
-<ds:datastoreItem xmlns:ds="http://schemas.openxmlformats.org/officeDocument/2006/customXml" ds:itemID="{12DD09C7-54FA-4B49-B34C-D1FB91C4722B}">
+<ds:datastoreItem xmlns:ds="http://schemas.openxmlformats.org/officeDocument/2006/customXml" ds:itemID="{EBF0D07A-4C93-4403-8844-614A2B2D7D9B}">
   <ds:schemaRefs>
     <ds:schemaRef ds:uri="http://schemas.openxmlformats.org/officeDocument/2006/bibliography"/>
   </ds:schemaRefs>

--- a/MARCO TEORICO GRUPO TOO 15.docx
+++ b/MARCO TEORICO GRUPO TOO 15.docx
@@ -993,6 +993,70 @@
           </w:p>
         </w:tc>
       </w:tr>
+      <w:tr>
+        <w:trPr>
+          <w:trHeight w:val="408"/>
+          <w:jc w:val="center"/>
+        </w:trPr>
+        <w:tc>
+          <w:tcPr>
+            <w:tcW w:w="1761" w:type="dxa"/>
+            <w:vAlign w:val="center"/>
+          </w:tcPr>
+          <w:p>
+            <w:pPr>
+              <w:jc w:val="center"/>
+              <w:rPr>
+                <w:rFonts w:cs="Times New Roman"/>
+              </w:rPr>
+            </w:pPr>
+            <w:proofErr w:type="spellStart"/>
+            <w:r>
+              <w:rPr>
+                <w:rFonts w:cs="Times New Roman"/>
+              </w:rPr>
+              <w:t>PQ15006</w:t>
+            </w:r>
+            <w:proofErr w:type="spellEnd"/>
+          </w:p>
+        </w:tc>
+        <w:tc>
+          <w:tcPr>
+            <w:tcW w:w="5781" w:type="dxa"/>
+            <w:vAlign w:val="center"/>
+          </w:tcPr>
+          <w:p>
+            <w:pPr>
+              <w:jc w:val="center"/>
+              <w:rPr>
+                <w:rFonts w:cs="Times New Roman"/>
+              </w:rPr>
+            </w:pPr>
+            <w:r>
+              <w:rPr>
+                <w:rFonts w:cs="Times New Roman"/>
+              </w:rPr>
+              <w:t xml:space="preserve">PERAZA GONZÁLEZ, </w:t>
+            </w:r>
+            <w:proofErr w:type="spellStart"/>
+            <w:r>
+              <w:rPr>
+                <w:rFonts w:cs="Times New Roman"/>
+              </w:rPr>
+              <w:t>ANGEL</w:t>
+            </w:r>
+            <w:proofErr w:type="spellEnd"/>
+            <w:r>
+              <w:rPr>
+                <w:rFonts w:cs="Times New Roman"/>
+              </w:rPr>
+              <w:t xml:space="preserve"> ALEXANDER</w:t>
+            </w:r>
+            <w:bookmarkStart w:id="0" w:name="_GoBack"/>
+            <w:bookmarkEnd w:id="0"/>
+          </w:p>
+        </w:tc>
+      </w:tr>
     </w:tbl>
     <w:p>
       <w:pPr>
@@ -1099,8 +1163,6 @@
             </w:rPr>
             <w:t>Tabla De Contenido</w:t>
           </w:r>
-          <w:bookmarkStart w:id="0" w:name="_GoBack"/>
-          <w:bookmarkEnd w:id="0"/>
         </w:p>
         <w:p>
           <w:pPr>
@@ -6372,14 +6434,27 @@
                             <w:r>
                               <w:t xml:space="preserve">Figura </w:t>
                             </w:r>
-                            <w:fldSimple w:instr=" SEQ Figura \* ARABIC ">
-                              <w:r>
-                                <w:rPr>
-                                  <w:noProof/>
-                                </w:rPr>
-                                <w:t>1</w:t>
-                              </w:r>
-                            </w:fldSimple>
+                            <w:r>
+                              <w:fldChar w:fldCharType="begin"/>
+                            </w:r>
+                            <w:r>
+                              <w:instrText xml:space="preserve"> SEQ Figura \* ARABIC </w:instrText>
+                            </w:r>
+                            <w:r>
+                              <w:fldChar w:fldCharType="separate"/>
+                            </w:r>
+                            <w:r>
+                              <w:rPr>
+                                <w:noProof/>
+                              </w:rPr>
+                              <w:t>1</w:t>
+                            </w:r>
+                            <w:r>
+                              <w:rPr>
+                                <w:noProof/>
+                              </w:rPr>
+                              <w:fldChar w:fldCharType="end"/>
+                            </w:r>
                             <w:r>
                               <w:t>.  Línea de Tiempo de Cambios Realizados en un Archivo</w:t>
                             </w:r>
@@ -6437,7 +6512,7 @@
                                     </pic:cNvPicPr>
                                   </pic:nvPicPr>
                                   <pic:blipFill rotWithShape="1">
-                                    <a:blip r:embed="rId13" cstate="print">
+                                    <a:blip r:embed="rId14" cstate="print">
                                       <a:extLst>
                                         <a:ext uri="{28A0092B-C50C-407E-A947-70E740481C1C}">
                                           <a14:useLocalDpi xmlns:a14="http://schemas.microsoft.com/office/drawing/2010/main" val="0"/>
@@ -7171,7 +7246,7 @@
                                           <pic:cNvPicPr/>
                                         </pic:nvPicPr>
                                         <pic:blipFill>
-                                          <a:blip r:embed="rId14"/>
+                                          <a:blip r:embed="rId15"/>
                                           <a:stretch>
                                             <a:fillRect/>
                                           </a:stretch>
@@ -7205,14 +7280,27 @@
                             <w:r>
                               <w:t xml:space="preserve">Figura </w:t>
                             </w:r>
-                            <w:fldSimple w:instr=" SEQ Figura \* ARABIC ">
-                              <w:r>
-                                <w:rPr>
-                                  <w:noProof/>
-                                </w:rPr>
-                                <w:t>2</w:t>
-                              </w:r>
-                            </w:fldSimple>
+                            <w:r>
+                              <w:fldChar w:fldCharType="begin"/>
+                            </w:r>
+                            <w:r>
+                              <w:instrText xml:space="preserve"> SEQ Figura \* ARABIC </w:instrText>
+                            </w:r>
+                            <w:r>
+                              <w:fldChar w:fldCharType="separate"/>
+                            </w:r>
+                            <w:r>
+                              <w:rPr>
+                                <w:noProof/>
+                              </w:rPr>
+                              <w:t>2</w:t>
+                            </w:r>
+                            <w:r>
+                              <w:rPr>
+                                <w:noProof/>
+                              </w:rPr>
+                              <w:fldChar w:fldCharType="end"/>
+                            </w:r>
                             <w:r>
                               <w:t xml:space="preserve">. Sistema Cliente - Servidor </w:t>
                             </w:r>
@@ -7274,7 +7362,7 @@
                                     <pic:cNvPicPr/>
                                   </pic:nvPicPr>
                                   <pic:blipFill>
-                                    <a:blip r:embed="rId14"/>
+                                    <a:blip r:embed="rId16"/>
                                     <a:stretch>
                                       <a:fillRect/>
                                     </a:stretch>
@@ -7955,7 +8043,7 @@
                                           <pic:cNvPicPr/>
                                         </pic:nvPicPr>
                                         <pic:blipFill>
-                                          <a:blip r:embed="rId15"/>
+                                          <a:blip r:embed="rId17"/>
                                           <a:stretch>
                                             <a:fillRect/>
                                           </a:stretch>
@@ -7984,14 +8072,27 @@
                             <w:r>
                               <w:t xml:space="preserve">Figura </w:t>
                             </w:r>
-                            <w:fldSimple w:instr=" SEQ Figura \* ARABIC ">
-                              <w:r>
-                                <w:rPr>
-                                  <w:noProof/>
-                                </w:rPr>
-                                <w:t>3</w:t>
-                              </w:r>
-                            </w:fldSimple>
+                            <w:r>
+                              <w:fldChar w:fldCharType="begin"/>
+                            </w:r>
+                            <w:r>
+                              <w:instrText xml:space="preserve"> SEQ Figura \* ARABIC </w:instrText>
+                            </w:r>
+                            <w:r>
+                              <w:fldChar w:fldCharType="separate"/>
+                            </w:r>
+                            <w:r>
+                              <w:rPr>
+                                <w:noProof/>
+                              </w:rPr>
+                              <w:t>3</w:t>
+                            </w:r>
+                            <w:r>
+                              <w:rPr>
+                                <w:noProof/>
+                              </w:rPr>
+                              <w:fldChar w:fldCharType="end"/>
+                            </w:r>
                             <w:r>
                               <w:t>. Funcionamiento de los Sistemas de Control de Versiones Distribuidos</w:t>
                             </w:r>
@@ -8052,7 +8153,7 @@
                                     <pic:cNvPicPr/>
                                   </pic:nvPicPr>
                                   <pic:blipFill>
-                                    <a:blip r:embed="rId15"/>
+                                    <a:blip r:embed="rId18"/>
                                     <a:stretch>
                                       <a:fillRect/>
                                     </a:stretch>
@@ -8955,7 +9056,7 @@
                     <pic:cNvPicPr/>
                   </pic:nvPicPr>
                   <pic:blipFill>
-                    <a:blip r:embed="rId16">
+                    <a:blip r:embed="rId19">
                       <a:extLst>
                         <a:ext uri="{28A0092B-C50C-407E-A947-70E740481C1C}">
                           <a14:useLocalDpi xmlns:a14="http://schemas.microsoft.com/office/drawing/2010/main" val="0"/>
@@ -9392,7 +9493,7 @@
                     <pic:cNvPicPr/>
                   </pic:nvPicPr>
                   <pic:blipFill>
-                    <a:blip r:embed="rId17">
+                    <a:blip r:embed="rId20">
                       <a:extLst>
                         <a:ext uri="{28A0092B-C50C-407E-A947-70E740481C1C}">
                           <a14:useLocalDpi xmlns:a14="http://schemas.microsoft.com/office/drawing/2010/main" val="0"/>
@@ -9781,7 +9882,7 @@
                     </pic:cNvPicPr>
                   </pic:nvPicPr>
                   <pic:blipFill>
-                    <a:blip r:embed="rId18" cstate="print">
+                    <a:blip r:embed="rId21" cstate="print">
                       <a:extLst>
                         <a:ext uri="{28A0092B-C50C-407E-A947-70E740481C1C}">
                           <a14:useLocalDpi xmlns:a14="http://schemas.microsoft.com/office/drawing/2010/main" val="0"/>
@@ -10121,7 +10222,7 @@
                     <pic:cNvPicPr/>
                   </pic:nvPicPr>
                   <pic:blipFill rotWithShape="1">
-                    <a:blip r:embed="rId19">
+                    <a:blip r:embed="rId22">
                       <a:extLst>
                         <a:ext uri="{28A0092B-C50C-407E-A947-70E740481C1C}">
                           <a14:useLocalDpi xmlns:a14="http://schemas.microsoft.com/office/drawing/2010/main" val="0"/>
@@ -10544,7 +10645,7 @@
                     </pic:cNvPicPr>
                   </pic:nvPicPr>
                   <pic:blipFill>
-                    <a:blip r:embed="rId20">
+                    <a:blip r:embed="rId23">
                       <a:extLst>
                         <a:ext uri="{28A0092B-C50C-407E-A947-70E740481C1C}">
                           <a14:useLocalDpi xmlns:a14="http://schemas.microsoft.com/office/drawing/2010/main" val="0"/>
@@ -10727,7 +10828,7 @@
                     </pic:cNvPicPr>
                   </pic:nvPicPr>
                   <pic:blipFill>
-                    <a:blip r:embed="rId21">
+                    <a:blip r:embed="rId24">
                       <a:extLst>
                         <a:ext uri="{28A0092B-C50C-407E-A947-70E740481C1C}">
                           <a14:useLocalDpi xmlns:a14="http://schemas.microsoft.com/office/drawing/2010/main" val="0"/>
@@ -11143,7 +11244,7 @@
                                           </pic:cNvPicPr>
                                         </pic:nvPicPr>
                                         <pic:blipFill>
-                                          <a:blip r:embed="rId22">
+                                          <a:blip r:embed="rId25">
                                             <a:extLst>
                                               <a:ext uri="{28A0092B-C50C-407E-A947-70E740481C1C}">
                                                 <a14:useLocalDpi xmlns:a14="http://schemas.microsoft.com/office/drawing/2010/main" val="0"/>
@@ -11256,7 +11357,7 @@
                                     </pic:cNvPicPr>
                                   </pic:nvPicPr>
                                   <pic:blipFill>
-                                    <a:blip r:embed="rId22">
+                                    <a:blip r:embed="rId26">
                                       <a:extLst>
                                         <a:ext uri="{28A0092B-C50C-407E-A947-70E740481C1C}">
                                           <a14:useLocalDpi xmlns:a14="http://schemas.microsoft.com/office/drawing/2010/main" val="0"/>
@@ -12258,7 +12359,7 @@
                     <pic:cNvPicPr/>
                   </pic:nvPicPr>
                   <pic:blipFill>
-                    <a:blip r:embed="rId23" cstate="print">
+                    <a:blip r:embed="rId27" cstate="print">
                       <a:extLst>
                         <a:ext uri="{28A0092B-C50C-407E-A947-70E740481C1C}">
                           <a14:useLocalDpi xmlns:a14="http://schemas.microsoft.com/office/drawing/2010/main" val="0"/>
@@ -12394,7 +12495,7 @@
                     </pic:cNvPicPr>
                   </pic:nvPicPr>
                   <pic:blipFill>
-                    <a:blip r:embed="rId24" cstate="print">
+                    <a:blip r:embed="rId28" cstate="print">
                       <a:extLst>
                         <a:ext uri="{28A0092B-C50C-407E-A947-70E740481C1C}">
                           <a14:useLocalDpi xmlns:a14="http://schemas.microsoft.com/office/drawing/2010/main" val="0"/>
@@ -13372,7 +13473,7 @@
                           <pic:cNvPicPr/>
                         </pic:nvPicPr>
                         <pic:blipFill>
-                          <a:blip r:embed="rId17">
+                          <a:blip r:embed="rId20">
                             <a:extLst>
                               <a:ext uri="{28A0092B-C50C-407E-A947-70E740481C1C}">
                                 <a14:useLocalDpi xmlns:a14="http://schemas.microsoft.com/office/drawing/2010/main" val="0"/>
@@ -13463,7 +13564,7 @@
                           <pic:cNvPicPr/>
                         </pic:nvPicPr>
                         <pic:blipFill rotWithShape="1">
-                          <a:blip r:embed="rId25" cstate="print">
+                          <a:blip r:embed="rId29" cstate="print">
                             <a:extLst>
                               <a:ext uri="{28A0092B-C50C-407E-A947-70E740481C1C}">
                                 <a14:useLocalDpi xmlns:a14="http://schemas.microsoft.com/office/drawing/2010/main" val="0"/>
@@ -13553,7 +13654,7 @@
                           </pic:cNvPicPr>
                         </pic:nvPicPr>
                         <pic:blipFill>
-                          <a:blip r:embed="rId26" cstate="print">
+                          <a:blip r:embed="rId30" cstate="print">
                             <a:extLst>
                               <a:ext uri="{28A0092B-C50C-407E-A947-70E740481C1C}">
                                 <a14:useLocalDpi xmlns:a14="http://schemas.microsoft.com/office/drawing/2010/main" val="0"/>
@@ -19617,7 +19718,7 @@
                     <pic:cNvPicPr/>
                   </pic:nvPicPr>
                   <pic:blipFill>
-                    <a:blip r:embed="rId27">
+                    <a:blip r:embed="rId31">
                       <a:extLst>
                         <a:ext uri="{28A0092B-C50C-407E-A947-70E740481C1C}">
                           <a14:useLocalDpi xmlns:a14="http://schemas.microsoft.com/office/drawing/2010/main" val="0"/>
@@ -19694,7 +19795,7 @@
                     <pic:cNvPicPr/>
                   </pic:nvPicPr>
                   <pic:blipFill rotWithShape="1">
-                    <a:blip r:embed="rId28">
+                    <a:blip r:embed="rId32">
                       <a:clrChange>
                         <a:clrFrom>
                           <a:srgbClr val="FFFFFF"/>
@@ -19955,7 +20056,7 @@
                     <pic:cNvPicPr/>
                   </pic:nvPicPr>
                   <pic:blipFill>
-                    <a:blip r:embed="rId29">
+                    <a:blip r:embed="rId33">
                       <a:extLst>
                         <a:ext uri="{28A0092B-C50C-407E-A947-70E740481C1C}">
                           <a14:useLocalDpi xmlns:a14="http://schemas.microsoft.com/office/drawing/2010/main" val="0"/>
@@ -20300,7 +20401,7 @@
                     <pic:cNvPicPr/>
                   </pic:nvPicPr>
                   <pic:blipFill>
-                    <a:blip r:embed="rId30">
+                    <a:blip r:embed="rId34">
                       <a:extLst>
                         <a:ext uri="{28A0092B-C50C-407E-A947-70E740481C1C}">
                           <a14:useLocalDpi xmlns:a14="http://schemas.microsoft.com/office/drawing/2010/main" val="0"/>
@@ -20679,7 +20780,7 @@
                     <pic:cNvPicPr/>
                   </pic:nvPicPr>
                   <pic:blipFill>
-                    <a:blip r:embed="rId31">
+                    <a:blip r:embed="rId35">
                       <a:extLst>
                         <a:ext uri="{28A0092B-C50C-407E-A947-70E740481C1C}">
                           <a14:useLocalDpi xmlns:a14="http://schemas.microsoft.com/office/drawing/2010/main" val="0"/>
@@ -20990,7 +21091,7 @@
                     <pic:cNvPicPr/>
                   </pic:nvPicPr>
                   <pic:blipFill>
-                    <a:blip r:embed="rId32"/>
+                    <a:blip r:embed="rId36"/>
                     <a:stretch>
                       <a:fillRect/>
                     </a:stretch>
@@ -21129,7 +21230,7 @@
                     <pic:cNvPicPr/>
                   </pic:nvPicPr>
                   <pic:blipFill>
-                    <a:blip r:embed="rId33">
+                    <a:blip r:embed="rId37">
                       <a:extLst>
                         <a:ext uri="{28A0092B-C50C-407E-A947-70E740481C1C}">
                           <a14:useLocalDpi xmlns:a14="http://schemas.microsoft.com/office/drawing/2010/main" val="0"/>
@@ -21762,7 +21863,7 @@
                     <pic:cNvPicPr/>
                   </pic:nvPicPr>
                   <pic:blipFill>
-                    <a:blip r:embed="rId34">
+                    <a:blip r:embed="rId38">
                       <a:extLst>
                         <a:ext uri="{28A0092B-C50C-407E-A947-70E740481C1C}">
                           <a14:useLocalDpi xmlns:a14="http://schemas.microsoft.com/office/drawing/2010/main" val="0"/>
@@ -22405,7 +22506,7 @@
                     <pic:cNvPicPr/>
                   </pic:nvPicPr>
                   <pic:blipFill>
-                    <a:blip r:embed="rId35">
+                    <a:blip r:embed="rId39">
                       <a:extLst>
                         <a:ext uri="{28A0092B-C50C-407E-A947-70E740481C1C}">
                           <a14:useLocalDpi xmlns:a14="http://schemas.microsoft.com/office/drawing/2010/main" val="0"/>
@@ -23168,7 +23269,7 @@
                     <pic:cNvPicPr/>
                   </pic:nvPicPr>
                   <pic:blipFill rotWithShape="1">
-                    <a:blip r:embed="rId36">
+                    <a:blip r:embed="rId40">
                       <a:extLst>
                         <a:ext uri="{28A0092B-C50C-407E-A947-70E740481C1C}">
                           <a14:useLocalDpi xmlns:a14="http://schemas.microsoft.com/office/drawing/2010/main" val="0"/>
@@ -23250,7 +23351,7 @@
                     <pic:cNvPicPr/>
                   </pic:nvPicPr>
                   <pic:blipFill rotWithShape="1">
-                    <a:blip r:embed="rId36">
+                    <a:blip r:embed="rId40">
                       <a:extLst>
                         <a:ext uri="{28A0092B-C50C-407E-A947-70E740481C1C}">
                           <a14:useLocalDpi xmlns:a14="http://schemas.microsoft.com/office/drawing/2010/main" val="0"/>
@@ -23393,7 +23494,7 @@
                     <pic:cNvPicPr/>
                   </pic:nvPicPr>
                   <pic:blipFill>
-                    <a:blip r:embed="rId37">
+                    <a:blip r:embed="rId41">
                       <a:extLst>
                         <a:ext uri="{28A0092B-C50C-407E-A947-70E740481C1C}">
                           <a14:useLocalDpi xmlns:a14="http://schemas.microsoft.com/office/drawing/2010/main" val="0"/>
@@ -23847,7 +23948,7 @@
                     <pic:cNvPicPr/>
                   </pic:nvPicPr>
                   <pic:blipFill>
-                    <a:blip r:embed="rId38">
+                    <a:blip r:embed="rId42">
                       <a:extLst>
                         <a:ext uri="{28A0092B-C50C-407E-A947-70E740481C1C}">
                           <a14:useLocalDpi xmlns:a14="http://schemas.microsoft.com/office/drawing/2010/main" val="0"/>
@@ -23964,7 +24065,7 @@
                     <pic:cNvPicPr/>
                   </pic:nvPicPr>
                   <pic:blipFill>
-                    <a:blip r:embed="rId39">
+                    <a:blip r:embed="rId43">
                       <a:extLst>
                         <a:ext uri="{28A0092B-C50C-407E-A947-70E740481C1C}">
                           <a14:useLocalDpi xmlns:a14="http://schemas.microsoft.com/office/drawing/2010/main" val="0"/>
@@ -24223,7 +24324,7 @@
                     <pic:cNvPicPr/>
                   </pic:nvPicPr>
                   <pic:blipFill>
-                    <a:blip r:embed="rId40">
+                    <a:blip r:embed="rId44">
                       <a:extLst>
                         <a:ext uri="{28A0092B-C50C-407E-A947-70E740481C1C}">
                           <a14:useLocalDpi xmlns:a14="http://schemas.microsoft.com/office/drawing/2010/main" val="0"/>
@@ -24834,6 +24935,7 @@
         <w:b/>
         <w:noProof/>
         <w:szCs w:val="24"/>
+        <w:lang w:eastAsia="es-SV"/>
       </w:rPr>
       <w:drawing>
         <wp:anchor distT="0" distB="0" distL="114300" distR="114300" simplePos="0" relativeHeight="251661312" behindDoc="1" locked="0" layoutInCell="1" allowOverlap="1" wp14:anchorId="715C5FF2" wp14:editId="7FD9B342">
@@ -24904,6 +25006,7 @@
         <w:b/>
         <w:noProof/>
         <w:szCs w:val="24"/>
+        <w:lang w:eastAsia="es-SV"/>
       </w:rPr>
       <w:drawing>
         <wp:anchor distT="0" distB="0" distL="114300" distR="114300" simplePos="0" relativeHeight="251660288" behindDoc="0" locked="0" layoutInCell="1" allowOverlap="1" wp14:anchorId="5DBEDDFD" wp14:editId="7E572C37">
@@ -25035,6 +25138,7 @@
         <w:b/>
         <w:noProof/>
         <w:szCs w:val="24"/>
+        <w:lang w:eastAsia="es-SV"/>
       </w:rPr>
       <w:drawing>
         <wp:anchor distT="0" distB="0" distL="114300" distR="114300" simplePos="0" relativeHeight="251664384" behindDoc="1" locked="0" layoutInCell="1" allowOverlap="1" wp14:anchorId="687771A0" wp14:editId="494EF0D9">
@@ -25105,6 +25209,7 @@
         <w:b/>
         <w:noProof/>
         <w:szCs w:val="24"/>
+        <w:lang w:eastAsia="es-SV"/>
       </w:rPr>
       <w:drawing>
         <wp:anchor distT="0" distB="0" distL="114300" distR="114300" simplePos="0" relativeHeight="251663360" behindDoc="0" locked="0" layoutInCell="1" allowOverlap="1" wp14:anchorId="747A99FB" wp14:editId="1E723AA1">
@@ -25196,7 +25301,7 @@
         <w:noProof/>
         <w:szCs w:val="24"/>
       </w:rPr>
-      <w:t>16</w:t>
+      <w:t>15</w:t>
     </w:r>
     <w:r>
       <w:rPr>
@@ -29414,7 +29519,7 @@
 </file>
 
 <file path=customXml/itemProps1.xml><?xml version="1.0" encoding="utf-8"?>
-<ds:datastoreItem xmlns:ds="http://schemas.openxmlformats.org/officeDocument/2006/customXml" ds:itemID="{EBF0D07A-4C93-4403-8844-614A2B2D7D9B}">
+<ds:datastoreItem xmlns:ds="http://schemas.openxmlformats.org/officeDocument/2006/customXml" ds:itemID="{36DBE6BA-2DE2-4FB7-9CDB-6A5DB13C9D67}">
   <ds:schemaRefs>
     <ds:schemaRef ds:uri="http://schemas.openxmlformats.org/officeDocument/2006/bibliography"/>
   </ds:schemaRefs>

--- a/MARCO TEORICO GRUPO TOO 15.docx
+++ b/MARCO TEORICO GRUPO TOO 15.docx
@@ -540,23 +540,10 @@
     </w:p>
     <w:p>
       <w:pPr>
-        <w:jc w:val="center"/>
         <w:rPr>
           <w:rFonts w:cs="Times New Roman"/>
-          <w:b/>
-          <w:sz w:val="32"/>
-          <w:szCs w:val="32"/>
-        </w:rPr>
-      </w:pPr>
-      <w:r>
-        <w:rPr>
-          <w:rFonts w:cs="Times New Roman"/>
-          <w:b/>
-          <w:sz w:val="32"/>
-          <w:szCs w:val="32"/>
-        </w:rPr>
-        <w:t>(Avance Marco Teórico)</w:t>
-      </w:r>
+        </w:rPr>
+      </w:pPr>
     </w:p>
     <w:p>
       <w:pPr>
@@ -1052,8 +1039,6 @@
               </w:rPr>
               <w:t xml:space="preserve"> ALEXANDER</w:t>
             </w:r>
-            <w:bookmarkStart w:id="0" w:name="_GoBack"/>
-            <w:bookmarkEnd w:id="0"/>
           </w:p>
         </w:tc>
       </w:tr>
@@ -1096,8 +1081,10 @@
           <w:rFonts w:cs="Times New Roman"/>
           <w:b/>
         </w:rPr>
-        <w:t>05</w:t>
-      </w:r>
+        <w:t>16</w:t>
+      </w:r>
+      <w:bookmarkStart w:id="0" w:name="_GoBack"/>
+      <w:bookmarkEnd w:id="0"/>
       <w:r>
         <w:rPr>
           <w:rFonts w:cs="Times New Roman"/>
@@ -6434,27 +6421,14 @@
                             <w:r>
                               <w:t xml:space="preserve">Figura </w:t>
                             </w:r>
-                            <w:r>
-                              <w:fldChar w:fldCharType="begin"/>
-                            </w:r>
-                            <w:r>
-                              <w:instrText xml:space="preserve"> SEQ Figura \* ARABIC </w:instrText>
-                            </w:r>
-                            <w:r>
-                              <w:fldChar w:fldCharType="separate"/>
-                            </w:r>
-                            <w:r>
-                              <w:rPr>
-                                <w:noProof/>
-                              </w:rPr>
-                              <w:t>1</w:t>
-                            </w:r>
-                            <w:r>
-                              <w:rPr>
-                                <w:noProof/>
-                              </w:rPr>
-                              <w:fldChar w:fldCharType="end"/>
-                            </w:r>
+                            <w:fldSimple w:instr=" SEQ Figura \* ARABIC ">
+                              <w:r>
+                                <w:rPr>
+                                  <w:noProof/>
+                                </w:rPr>
+                                <w:t>1</w:t>
+                              </w:r>
+                            </w:fldSimple>
                             <w:r>
                               <w:t>.  Línea de Tiempo de Cambios Realizados en un Archivo</w:t>
                             </w:r>
@@ -6512,7 +6486,7 @@
                                     </pic:cNvPicPr>
                                   </pic:nvPicPr>
                                   <pic:blipFill rotWithShape="1">
-                                    <a:blip r:embed="rId14" cstate="print">
+                                    <a:blip r:embed="rId13" cstate="print">
                                       <a:extLst>
                                         <a:ext uri="{28A0092B-C50C-407E-A947-70E740481C1C}">
                                           <a14:useLocalDpi xmlns:a14="http://schemas.microsoft.com/office/drawing/2010/main" val="0"/>
@@ -6600,7 +6574,6 @@
           <w:id w:val="962233504"/>
           <w:citation/>
         </w:sdtPr>
-        <w:sdtEndPr/>
         <w:sdtContent>
           <w:r>
             <w:rPr>
@@ -7086,7 +7059,6 @@
           <w:id w:val="-365061367"/>
           <w:citation/>
         </w:sdtPr>
-        <w:sdtEndPr/>
         <w:sdtContent>
           <w:r>
             <w:rPr>
@@ -7246,7 +7218,7 @@
                                           <pic:cNvPicPr/>
                                         </pic:nvPicPr>
                                         <pic:blipFill>
-                                          <a:blip r:embed="rId15"/>
+                                          <a:blip r:embed="rId14"/>
                                           <a:stretch>
                                             <a:fillRect/>
                                           </a:stretch>
@@ -7280,27 +7252,14 @@
                             <w:r>
                               <w:t xml:space="preserve">Figura </w:t>
                             </w:r>
-                            <w:r>
-                              <w:fldChar w:fldCharType="begin"/>
-                            </w:r>
-                            <w:r>
-                              <w:instrText xml:space="preserve"> SEQ Figura \* ARABIC </w:instrText>
-                            </w:r>
-                            <w:r>
-                              <w:fldChar w:fldCharType="separate"/>
-                            </w:r>
-                            <w:r>
-                              <w:rPr>
-                                <w:noProof/>
-                              </w:rPr>
-                              <w:t>2</w:t>
-                            </w:r>
-                            <w:r>
-                              <w:rPr>
-                                <w:noProof/>
-                              </w:rPr>
-                              <w:fldChar w:fldCharType="end"/>
-                            </w:r>
+                            <w:fldSimple w:instr=" SEQ Figura \* ARABIC ">
+                              <w:r>
+                                <w:rPr>
+                                  <w:noProof/>
+                                </w:rPr>
+                                <w:t>2</w:t>
+                              </w:r>
+                            </w:fldSimple>
                             <w:r>
                               <w:t xml:space="preserve">. Sistema Cliente - Servidor </w:t>
                             </w:r>
@@ -7362,7 +7321,7 @@
                                     <pic:cNvPicPr/>
                                   </pic:nvPicPr>
                                   <pic:blipFill>
-                                    <a:blip r:embed="rId16"/>
+                                    <a:blip r:embed="rId14"/>
                                     <a:stretch>
                                       <a:fillRect/>
                                     </a:stretch>
@@ -7550,7 +7509,6 @@
           <w:id w:val="-2115349039"/>
           <w:citation/>
         </w:sdtPr>
-        <w:sdtEndPr/>
         <w:sdtContent>
           <w:r>
             <w:rPr>
@@ -8043,7 +8001,7 @@
                                           <pic:cNvPicPr/>
                                         </pic:nvPicPr>
                                         <pic:blipFill>
-                                          <a:blip r:embed="rId17"/>
+                                          <a:blip r:embed="rId15"/>
                                           <a:stretch>
                                             <a:fillRect/>
                                           </a:stretch>
@@ -8072,27 +8030,14 @@
                             <w:r>
                               <w:t xml:space="preserve">Figura </w:t>
                             </w:r>
-                            <w:r>
-                              <w:fldChar w:fldCharType="begin"/>
-                            </w:r>
-                            <w:r>
-                              <w:instrText xml:space="preserve"> SEQ Figura \* ARABIC </w:instrText>
-                            </w:r>
-                            <w:r>
-                              <w:fldChar w:fldCharType="separate"/>
-                            </w:r>
-                            <w:r>
-                              <w:rPr>
-                                <w:noProof/>
-                              </w:rPr>
-                              <w:t>3</w:t>
-                            </w:r>
-                            <w:r>
-                              <w:rPr>
-                                <w:noProof/>
-                              </w:rPr>
-                              <w:fldChar w:fldCharType="end"/>
-                            </w:r>
+                            <w:fldSimple w:instr=" SEQ Figura \* ARABIC ">
+                              <w:r>
+                                <w:rPr>
+                                  <w:noProof/>
+                                </w:rPr>
+                                <w:t>3</w:t>
+                              </w:r>
+                            </w:fldSimple>
                             <w:r>
                               <w:t>. Funcionamiento de los Sistemas de Control de Versiones Distribuidos</w:t>
                             </w:r>
@@ -8153,7 +8098,7 @@
                                     <pic:cNvPicPr/>
                                   </pic:nvPicPr>
                                   <pic:blipFill>
-                                    <a:blip r:embed="rId18"/>
+                                    <a:blip r:embed="rId15"/>
                                     <a:stretch>
                                       <a:fillRect/>
                                     </a:stretch>
@@ -8583,7 +8528,6 @@
           <w:id w:val="-647663081"/>
           <w:citation/>
         </w:sdtPr>
-        <w:sdtEndPr/>
         <w:sdtContent>
           <w:r>
             <w:rPr>
@@ -8966,7 +8910,6 @@
           <w:id w:val="-832370264"/>
           <w:citation/>
         </w:sdtPr>
-        <w:sdtEndPr/>
         <w:sdtContent>
           <w:r>
             <w:rPr>
@@ -9056,7 +8999,7 @@
                     <pic:cNvPicPr/>
                   </pic:nvPicPr>
                   <pic:blipFill>
-                    <a:blip r:embed="rId19">
+                    <a:blip r:embed="rId16">
                       <a:extLst>
                         <a:ext uri="{28A0092B-C50C-407E-A947-70E740481C1C}">
                           <a14:useLocalDpi xmlns:a14="http://schemas.microsoft.com/office/drawing/2010/main" val="0"/>
@@ -9493,7 +9436,7 @@
                     <pic:cNvPicPr/>
                   </pic:nvPicPr>
                   <pic:blipFill>
-                    <a:blip r:embed="rId20">
+                    <a:blip r:embed="rId17">
                       <a:extLst>
                         <a:ext uri="{28A0092B-C50C-407E-A947-70E740481C1C}">
                           <a14:useLocalDpi xmlns:a14="http://schemas.microsoft.com/office/drawing/2010/main" val="0"/>
@@ -9882,7 +9825,7 @@
                     </pic:cNvPicPr>
                   </pic:nvPicPr>
                   <pic:blipFill>
-                    <a:blip r:embed="rId21" cstate="print">
+                    <a:blip r:embed="rId18" cstate="print">
                       <a:extLst>
                         <a:ext uri="{28A0092B-C50C-407E-A947-70E740481C1C}">
                           <a14:useLocalDpi xmlns:a14="http://schemas.microsoft.com/office/drawing/2010/main" val="0"/>
@@ -10032,7 +9975,6 @@
           <w:id w:val="-1513987507"/>
           <w:citation/>
         </w:sdtPr>
-        <w:sdtEndPr/>
         <w:sdtContent>
           <w:r>
             <w:rPr>
@@ -10156,7 +10098,6 @@
           <w:id w:val="1500839294"/>
           <w:citation/>
         </w:sdtPr>
-        <w:sdtEndPr/>
         <w:sdtContent>
           <w:r>
             <w:fldChar w:fldCharType="begin"/>
@@ -10222,7 +10163,7 @@
                     <pic:cNvPicPr/>
                   </pic:nvPicPr>
                   <pic:blipFill rotWithShape="1">
-                    <a:blip r:embed="rId22">
+                    <a:blip r:embed="rId19">
                       <a:extLst>
                         <a:ext uri="{28A0092B-C50C-407E-A947-70E740481C1C}">
                           <a14:useLocalDpi xmlns:a14="http://schemas.microsoft.com/office/drawing/2010/main" val="0"/>
@@ -10645,7 +10586,7 @@
                     </pic:cNvPicPr>
                   </pic:nvPicPr>
                   <pic:blipFill>
-                    <a:blip r:embed="rId23">
+                    <a:blip r:embed="rId20">
                       <a:extLst>
                         <a:ext uri="{28A0092B-C50C-407E-A947-70E740481C1C}">
                           <a14:useLocalDpi xmlns:a14="http://schemas.microsoft.com/office/drawing/2010/main" val="0"/>
@@ -10828,7 +10769,7 @@
                     </pic:cNvPicPr>
                   </pic:nvPicPr>
                   <pic:blipFill>
-                    <a:blip r:embed="rId24">
+                    <a:blip r:embed="rId21">
                       <a:extLst>
                         <a:ext uri="{28A0092B-C50C-407E-A947-70E740481C1C}">
                           <a14:useLocalDpi xmlns:a14="http://schemas.microsoft.com/office/drawing/2010/main" val="0"/>
@@ -11244,7 +11185,7 @@
                                           </pic:cNvPicPr>
                                         </pic:nvPicPr>
                                         <pic:blipFill>
-                                          <a:blip r:embed="rId25">
+                                          <a:blip r:embed="rId22">
                                             <a:extLst>
                                               <a:ext uri="{28A0092B-C50C-407E-A947-70E740481C1C}">
                                                 <a14:useLocalDpi xmlns:a14="http://schemas.microsoft.com/office/drawing/2010/main" val="0"/>
@@ -11357,7 +11298,7 @@
                                     </pic:cNvPicPr>
                                   </pic:nvPicPr>
                                   <pic:blipFill>
-                                    <a:blip r:embed="rId26">
+                                    <a:blip r:embed="rId22">
                                       <a:extLst>
                                         <a:ext uri="{28A0092B-C50C-407E-A947-70E740481C1C}">
                                           <a14:useLocalDpi xmlns:a14="http://schemas.microsoft.com/office/drawing/2010/main" val="0"/>
@@ -12359,7 +12300,7 @@
                     <pic:cNvPicPr/>
                   </pic:nvPicPr>
                   <pic:blipFill>
-                    <a:blip r:embed="rId27" cstate="print">
+                    <a:blip r:embed="rId23" cstate="print">
                       <a:extLst>
                         <a:ext uri="{28A0092B-C50C-407E-A947-70E740481C1C}">
                           <a14:useLocalDpi xmlns:a14="http://schemas.microsoft.com/office/drawing/2010/main" val="0"/>
@@ -12495,7 +12436,7 @@
                     </pic:cNvPicPr>
                   </pic:nvPicPr>
                   <pic:blipFill>
-                    <a:blip r:embed="rId28" cstate="print">
+                    <a:blip r:embed="rId24" cstate="print">
                       <a:extLst>
                         <a:ext uri="{28A0092B-C50C-407E-A947-70E740481C1C}">
                           <a14:useLocalDpi xmlns:a14="http://schemas.microsoft.com/office/drawing/2010/main" val="0"/>
@@ -13284,7 +13225,6 @@
           <w:id w:val="-1196615783"/>
           <w:citation/>
         </w:sdtPr>
-        <w:sdtEndPr/>
         <w:sdtContent>
           <w:r>
             <w:rPr>
@@ -13473,7 +13413,7 @@
                           <pic:cNvPicPr/>
                         </pic:nvPicPr>
                         <pic:blipFill>
-                          <a:blip r:embed="rId20">
+                          <a:blip r:embed="rId17">
                             <a:extLst>
                               <a:ext uri="{28A0092B-C50C-407E-A947-70E740481C1C}">
                                 <a14:useLocalDpi xmlns:a14="http://schemas.microsoft.com/office/drawing/2010/main" val="0"/>
@@ -13564,7 +13504,7 @@
                           <pic:cNvPicPr/>
                         </pic:nvPicPr>
                         <pic:blipFill rotWithShape="1">
-                          <a:blip r:embed="rId29" cstate="print">
+                          <a:blip r:embed="rId25" cstate="print">
                             <a:extLst>
                               <a:ext uri="{28A0092B-C50C-407E-A947-70E740481C1C}">
                                 <a14:useLocalDpi xmlns:a14="http://schemas.microsoft.com/office/drawing/2010/main" val="0"/>
@@ -13654,7 +13594,7 @@
                           </pic:cNvPicPr>
                         </pic:nvPicPr>
                         <pic:blipFill>
-                          <a:blip r:embed="rId30" cstate="print">
+                          <a:blip r:embed="rId26" cstate="print">
                             <a:extLst>
                               <a:ext uri="{28A0092B-C50C-407E-A947-70E740481C1C}">
                                 <a14:useLocalDpi xmlns:a14="http://schemas.microsoft.com/office/drawing/2010/main" val="0"/>
@@ -16119,7 +16059,6 @@
           <w:id w:val="-601944429"/>
           <w:citation/>
         </w:sdtPr>
-        <w:sdtEndPr/>
         <w:sdtContent>
           <w:r>
             <w:rPr>
@@ -17396,7 +17335,6 @@
           <w:id w:val="-1515679494"/>
           <w:citation/>
         </w:sdtPr>
-        <w:sdtEndPr/>
         <w:sdtContent>
           <w:r>
             <w:rPr>
@@ -19634,7 +19572,6 @@
           <w:id w:val="295958119"/>
           <w:citation/>
         </w:sdtPr>
-        <w:sdtEndPr/>
         <w:sdtContent>
           <w:r>
             <w:rPr>
@@ -19718,7 +19655,7 @@
                     <pic:cNvPicPr/>
                   </pic:nvPicPr>
                   <pic:blipFill>
-                    <a:blip r:embed="rId31">
+                    <a:blip r:embed="rId27">
                       <a:extLst>
                         <a:ext uri="{28A0092B-C50C-407E-A947-70E740481C1C}">
                           <a14:useLocalDpi xmlns:a14="http://schemas.microsoft.com/office/drawing/2010/main" val="0"/>
@@ -19795,7 +19732,7 @@
                     <pic:cNvPicPr/>
                   </pic:nvPicPr>
                   <pic:blipFill rotWithShape="1">
-                    <a:blip r:embed="rId32">
+                    <a:blip r:embed="rId28">
                       <a:clrChange>
                         <a:clrFrom>
                           <a:srgbClr val="FFFFFF"/>
@@ -20056,7 +19993,7 @@
                     <pic:cNvPicPr/>
                   </pic:nvPicPr>
                   <pic:blipFill>
-                    <a:blip r:embed="rId33">
+                    <a:blip r:embed="rId29">
                       <a:extLst>
                         <a:ext uri="{28A0092B-C50C-407E-A947-70E740481C1C}">
                           <a14:useLocalDpi xmlns:a14="http://schemas.microsoft.com/office/drawing/2010/main" val="0"/>
@@ -20111,7 +20048,6 @@
           <w:id w:val="302895443"/>
           <w:citation/>
         </w:sdtPr>
-        <w:sdtEndPr/>
         <w:sdtContent>
           <w:r>
             <w:fldChar w:fldCharType="begin"/>
@@ -20401,7 +20337,7 @@
                     <pic:cNvPicPr/>
                   </pic:nvPicPr>
                   <pic:blipFill>
-                    <a:blip r:embed="rId34">
+                    <a:blip r:embed="rId30">
                       <a:extLst>
                         <a:ext uri="{28A0092B-C50C-407E-A947-70E740481C1C}">
                           <a14:useLocalDpi xmlns:a14="http://schemas.microsoft.com/office/drawing/2010/main" val="0"/>
@@ -20780,7 +20716,7 @@
                     <pic:cNvPicPr/>
                   </pic:nvPicPr>
                   <pic:blipFill>
-                    <a:blip r:embed="rId35">
+                    <a:blip r:embed="rId31">
                       <a:extLst>
                         <a:ext uri="{28A0092B-C50C-407E-A947-70E740481C1C}">
                           <a14:useLocalDpi xmlns:a14="http://schemas.microsoft.com/office/drawing/2010/main" val="0"/>
@@ -21091,7 +21027,7 @@
                     <pic:cNvPicPr/>
                   </pic:nvPicPr>
                   <pic:blipFill>
-                    <a:blip r:embed="rId36"/>
+                    <a:blip r:embed="rId32"/>
                     <a:stretch>
                       <a:fillRect/>
                     </a:stretch>
@@ -21230,7 +21166,7 @@
                     <pic:cNvPicPr/>
                   </pic:nvPicPr>
                   <pic:blipFill>
-                    <a:blip r:embed="rId37">
+                    <a:blip r:embed="rId33">
                       <a:extLst>
                         <a:ext uri="{28A0092B-C50C-407E-A947-70E740481C1C}">
                           <a14:useLocalDpi xmlns:a14="http://schemas.microsoft.com/office/drawing/2010/main" val="0"/>
@@ -21863,7 +21799,7 @@
                     <pic:cNvPicPr/>
                   </pic:nvPicPr>
                   <pic:blipFill>
-                    <a:blip r:embed="rId38">
+                    <a:blip r:embed="rId34">
                       <a:extLst>
                         <a:ext uri="{28A0092B-C50C-407E-A947-70E740481C1C}">
                           <a14:useLocalDpi xmlns:a14="http://schemas.microsoft.com/office/drawing/2010/main" val="0"/>
@@ -22506,7 +22442,7 @@
                     <pic:cNvPicPr/>
                   </pic:nvPicPr>
                   <pic:blipFill>
-                    <a:blip r:embed="rId39">
+                    <a:blip r:embed="rId35">
                       <a:extLst>
                         <a:ext uri="{28A0092B-C50C-407E-A947-70E740481C1C}">
                           <a14:useLocalDpi xmlns:a14="http://schemas.microsoft.com/office/drawing/2010/main" val="0"/>
@@ -23269,7 +23205,7 @@
                     <pic:cNvPicPr/>
                   </pic:nvPicPr>
                   <pic:blipFill rotWithShape="1">
-                    <a:blip r:embed="rId40">
+                    <a:blip r:embed="rId36">
                       <a:extLst>
                         <a:ext uri="{28A0092B-C50C-407E-A947-70E740481C1C}">
                           <a14:useLocalDpi xmlns:a14="http://schemas.microsoft.com/office/drawing/2010/main" val="0"/>
@@ -23351,7 +23287,7 @@
                     <pic:cNvPicPr/>
                   </pic:nvPicPr>
                   <pic:blipFill rotWithShape="1">
-                    <a:blip r:embed="rId40">
+                    <a:blip r:embed="rId36">
                       <a:extLst>
                         <a:ext uri="{28A0092B-C50C-407E-A947-70E740481C1C}">
                           <a14:useLocalDpi xmlns:a14="http://schemas.microsoft.com/office/drawing/2010/main" val="0"/>
@@ -23494,7 +23430,7 @@
                     <pic:cNvPicPr/>
                   </pic:nvPicPr>
                   <pic:blipFill>
-                    <a:blip r:embed="rId41">
+                    <a:blip r:embed="rId37">
                       <a:extLst>
                         <a:ext uri="{28A0092B-C50C-407E-A947-70E740481C1C}">
                           <a14:useLocalDpi xmlns:a14="http://schemas.microsoft.com/office/drawing/2010/main" val="0"/>
@@ -23948,7 +23884,7 @@
                     <pic:cNvPicPr/>
                   </pic:nvPicPr>
                   <pic:blipFill>
-                    <a:blip r:embed="rId42">
+                    <a:blip r:embed="rId38">
                       <a:extLst>
                         <a:ext uri="{28A0092B-C50C-407E-A947-70E740481C1C}">
                           <a14:useLocalDpi xmlns:a14="http://schemas.microsoft.com/office/drawing/2010/main" val="0"/>
@@ -24065,7 +24001,7 @@
                     <pic:cNvPicPr/>
                   </pic:nvPicPr>
                   <pic:blipFill>
-                    <a:blip r:embed="rId43">
+                    <a:blip r:embed="rId39">
                       <a:extLst>
                         <a:ext uri="{28A0092B-C50C-407E-A947-70E740481C1C}">
                           <a14:useLocalDpi xmlns:a14="http://schemas.microsoft.com/office/drawing/2010/main" val="0"/>
@@ -24324,7 +24260,7 @@
                     <pic:cNvPicPr/>
                   </pic:nvPicPr>
                   <pic:blipFill>
-                    <a:blip r:embed="rId44">
+                    <a:blip r:embed="rId40">
                       <a:extLst>
                         <a:ext uri="{28A0092B-C50C-407E-A947-70E740481C1C}">
                           <a14:useLocalDpi xmlns:a14="http://schemas.microsoft.com/office/drawing/2010/main" val="0"/>
@@ -24501,7 +24437,6 @@
             <w:id w:val="111145805"/>
             <w:bibliography/>
           </w:sdtPr>
-          <w:sdtEndPr/>
           <w:sdtContent>
             <w:p>
               <w:pPr>
@@ -25301,7 +25236,7 @@
         <w:noProof/>
         <w:szCs w:val="24"/>
       </w:rPr>
-      <w:t>15</w:t>
+      <w:t>16</w:t>
     </w:r>
     <w:r>
       <w:rPr>
@@ -25469,13 +25404,13 @@
             <w:jc w:val="right"/>
           </w:pPr>
           <w:r>
-            <w:t>Segundo Avance</w:t>
+            <w:t>Trabajo de Investigación</w:t>
           </w:r>
           <w:r>
             <w:t xml:space="preserve"> | Fecha: </w:t>
           </w:r>
           <w:r>
-            <w:t>05</w:t>
+            <w:t>16</w:t>
           </w:r>
           <w:r>
             <w:rPr>
@@ -29519,7 +29454,7 @@
 </file>
 
 <file path=customXml/itemProps1.xml><?xml version="1.0" encoding="utf-8"?>
-<ds:datastoreItem xmlns:ds="http://schemas.openxmlformats.org/officeDocument/2006/customXml" ds:itemID="{36DBE6BA-2DE2-4FB7-9CDB-6A5DB13C9D67}">
+<ds:datastoreItem xmlns:ds="http://schemas.openxmlformats.org/officeDocument/2006/customXml" ds:itemID="{CE59C91B-8C7C-4F62-B2F7-0BAAF48AD4F7}">
   <ds:schemaRefs>
     <ds:schemaRef ds:uri="http://schemas.openxmlformats.org/officeDocument/2006/bibliography"/>
   </ds:schemaRefs>
